--- a/I1/Completed/ABM-2-I1-Quality Assurance Plan.docx
+++ b/I1/Completed/ABM-2-I1-Quality Assurance Plan.docx
@@ -70,21 +70,12 @@
           <w:sz w:val="28"/>
         </w:rPr>
       </w:pPr>
-      <w:proofErr w:type="spellStart"/>
       <w:r>
         <w:rPr>
           <w:rFonts w:ascii="Times New Roman" w:hAnsi="Times New Roman"/>
           <w:sz w:val="28"/>
         </w:rPr>
-        <w:t>Версия</w:t>
-      </w:r>
-      <w:proofErr w:type="spellEnd"/>
-      <w:r>
-        <w:rPr>
-          <w:rFonts w:ascii="Times New Roman" w:hAnsi="Times New Roman"/>
-          <w:sz w:val="28"/>
-        </w:rPr>
-        <w:t xml:space="preserve"> </w:t>
+        <w:t xml:space="preserve">Версия </w:t>
       </w:r>
       <w:r>
         <w:rPr>
@@ -122,43 +113,13 @@
           <w:rFonts w:ascii="Times New Roman" w:hAnsi="Times New Roman"/>
         </w:rPr>
       </w:pPr>
-      <w:proofErr w:type="spellStart"/>
       <w:r>
         <w:rPr>
           <w:rFonts w:ascii="Times New Roman" w:hAnsi="Times New Roman"/>
         </w:rPr>
         <w:lastRenderedPageBreak/>
-        <w:t>История</w:t>
-      </w:r>
-      <w:proofErr w:type="spellEnd"/>
-      <w:r>
-        <w:rPr>
-          <w:rFonts w:ascii="Times New Roman" w:hAnsi="Times New Roman"/>
-        </w:rPr>
-        <w:t xml:space="preserve"> </w:t>
-      </w:r>
-      <w:proofErr w:type="spellStart"/>
-      <w:r>
-        <w:rPr>
-          <w:rFonts w:ascii="Times New Roman" w:hAnsi="Times New Roman"/>
-        </w:rPr>
-        <w:t>на</w:t>
-      </w:r>
-      <w:proofErr w:type="spellEnd"/>
-      <w:r>
-        <w:rPr>
-          <w:rFonts w:ascii="Times New Roman" w:hAnsi="Times New Roman"/>
-        </w:rPr>
-        <w:t xml:space="preserve"> </w:t>
-      </w:r>
-      <w:proofErr w:type="spellStart"/>
-      <w:r>
-        <w:rPr>
-          <w:rFonts w:ascii="Times New Roman" w:hAnsi="Times New Roman"/>
-        </w:rPr>
-        <w:t>промените</w:t>
-      </w:r>
-      <w:proofErr w:type="spellEnd"/>
+        <w:t>История на промените</w:t>
+      </w:r>
     </w:p>
     <w:tbl>
       <w:tblPr>
@@ -2520,772 +2481,146 @@
         </w:rPr>
       </w:pPr>
       <w:bookmarkStart w:id="1" w:name="_Toc436901694"/>
-      <w:proofErr w:type="spellStart"/>
       <w:r>
         <w:rPr>
           <w:rFonts w:ascii="Times New Roman" w:hAnsi="Times New Roman"/>
           <w:b w:val="0"/>
         </w:rPr>
-        <w:t>Планът</w:t>
-      </w:r>
-      <w:proofErr w:type="spellEnd"/>
+        <w:t xml:space="preserve">Планът за осигуряване на качеството е документ, който дава ясна представа за това как </w:t>
+      </w:r>
       <w:r>
         <w:rPr>
           <w:rFonts w:ascii="Times New Roman" w:hAnsi="Times New Roman"/>
           <w:b w:val="0"/>
-        </w:rPr>
-        <w:t xml:space="preserve"> </w:t>
-      </w:r>
-      <w:proofErr w:type="spellStart"/>
+          <w:lang w:val="bg-BG"/>
+        </w:rPr>
+        <w:t>трябва да се разработи даден</w:t>
+      </w:r>
       <w:r>
         <w:rPr>
           <w:rFonts w:ascii="Times New Roman" w:hAnsi="Times New Roman"/>
           <w:b w:val="0"/>
         </w:rPr>
-        <w:t>за</w:t>
-      </w:r>
-      <w:proofErr w:type="spellEnd"/>
+        <w:t xml:space="preserve"> продукт, </w:t>
+      </w:r>
       <w:r>
         <w:rPr>
           <w:rFonts w:ascii="Times New Roman" w:hAnsi="Times New Roman"/>
           <w:b w:val="0"/>
-        </w:rPr>
-        <w:t xml:space="preserve"> </w:t>
-      </w:r>
-      <w:proofErr w:type="spellStart"/>
+          <w:lang w:val="bg-BG"/>
+        </w:rPr>
+        <w:t>за да сме сигурни в неговото</w:t>
+      </w:r>
       <w:r>
         <w:rPr>
           <w:rFonts w:ascii="Times New Roman" w:hAnsi="Times New Roman"/>
           <w:b w:val="0"/>
         </w:rPr>
-        <w:t>осигуряване</w:t>
-      </w:r>
-      <w:proofErr w:type="spellEnd"/>
+        <w:t xml:space="preserve"> качеството. Той съдържа план за преглед и одит, и референцията на редица други документи, разработени по време на фазата на Inception. То</w:t>
+      </w:r>
       <w:r>
         <w:rPr>
           <w:rFonts w:ascii="Times New Roman" w:hAnsi="Times New Roman"/>
           <w:b w:val="0"/>
-        </w:rPr>
-        <w:t xml:space="preserve"> </w:t>
-      </w:r>
-      <w:proofErr w:type="spellStart"/>
+          <w:lang w:val="bg-BG"/>
+        </w:rPr>
+        <w:t>й</w:t>
+      </w:r>
       <w:r>
         <w:rPr>
           <w:rFonts w:ascii="Times New Roman" w:hAnsi="Times New Roman"/>
           <w:b w:val="0"/>
         </w:rPr>
-        <w:t>на</w:t>
-      </w:r>
-      <w:proofErr w:type="spellEnd"/>
+        <w:t xml:space="preserve"> се поддържа в рамките на</w:t>
+      </w:r>
       <w:r>
         <w:rPr>
           <w:rFonts w:ascii="Times New Roman" w:hAnsi="Times New Roman"/>
           <w:b w:val="0"/>
-        </w:rPr>
-        <w:t xml:space="preserve"> </w:t>
-      </w:r>
-      <w:proofErr w:type="spellStart"/>
+          <w:lang w:val="bg-BG"/>
+        </w:rPr>
+        <w:t xml:space="preserve"> целия</w:t>
+      </w:r>
       <w:r>
         <w:rPr>
           <w:rFonts w:ascii="Times New Roman" w:hAnsi="Times New Roman"/>
           <w:b w:val="0"/>
         </w:rPr>
-        <w:t>качеството</w:t>
-      </w:r>
-      <w:proofErr w:type="spellEnd"/>
+        <w:t xml:space="preserve"> проект</w:t>
+      </w:r>
       <w:r>
         <w:rPr>
           <w:rFonts w:ascii="Times New Roman" w:hAnsi="Times New Roman"/>
           <w:b w:val="0"/>
         </w:rPr>
-        <w:t xml:space="preserve"> е </w:t>
-      </w:r>
-      <w:proofErr w:type="spellStart"/>
-      <w:r>
+        <w:t>.</w:t>
+      </w:r>
+      <w:bookmarkEnd w:id="1"/>
+    </w:p>
+    <w:p>
+      <w:pPr>
+        <w:pStyle w:val="2"/>
         <w:rPr>
           <w:rFonts w:ascii="Times New Roman" w:hAnsi="Times New Roman"/>
-          <w:b w:val="0"/>
-        </w:rPr>
-        <w:t>документ</w:t>
-      </w:r>
-      <w:proofErr w:type="spellEnd"/>
+        </w:rPr>
+      </w:pPr>
+      <w:bookmarkStart w:id="2" w:name="_Toc436901695"/>
       <w:r>
         <w:rPr>
           <w:rFonts w:ascii="Times New Roman" w:hAnsi="Times New Roman"/>
-          <w:b w:val="0"/>
-        </w:rPr>
-        <w:t xml:space="preserve">, </w:t>
-      </w:r>
-      <w:proofErr w:type="spellStart"/>
-      <w:r>
+        </w:rPr>
+        <w:t>Цел</w:t>
+      </w:r>
+      <w:bookmarkEnd w:id="2"/>
+    </w:p>
+    <w:p>
+      <w:pPr>
+        <w:ind w:left="720"/>
+        <w:jc w:val="both"/>
+      </w:pPr>
+      <w:r>
+        <w:rPr>
+          <w:lang w:val="bg-BG"/>
+        </w:rPr>
+        <w:t xml:space="preserve">Целта на този документи е гарантирането на коректно свършената работа, ползване на времевия ресурс и поставяне на </w:t>
+      </w:r>
+      <w:r>
+        <w:rPr>
+          <w:lang w:val="bg-BG"/>
+        </w:rPr>
+        <w:t>отговарящи на уменията на екипа задачи.</w:t>
+      </w:r>
+      <w:r>
+        <w:t xml:space="preserve"> </w:t>
+      </w:r>
+    </w:p>
+    <w:p>
+      <w:pPr>
+        <w:pStyle w:val="2"/>
         <w:rPr>
           <w:rFonts w:ascii="Times New Roman" w:hAnsi="Times New Roman"/>
-          <w:b w:val="0"/>
-        </w:rPr>
-        <w:t>който</w:t>
-      </w:r>
-      <w:proofErr w:type="spellEnd"/>
+          <w:lang w:val="bg-BG"/>
+        </w:rPr>
+      </w:pPr>
+      <w:bookmarkStart w:id="3" w:name="_Toc436901697"/>
       <w:r>
         <w:rPr>
           <w:rFonts w:ascii="Times New Roman" w:hAnsi="Times New Roman"/>
-          <w:b w:val="0"/>
-        </w:rPr>
-        <w:t xml:space="preserve"> </w:t>
-      </w:r>
-      <w:proofErr w:type="spellStart"/>
-      <w:r>
-        <w:rPr>
-          <w:rFonts w:ascii="Times New Roman" w:hAnsi="Times New Roman"/>
-          <w:b w:val="0"/>
-        </w:rPr>
-        <w:t>дава</w:t>
-      </w:r>
-      <w:proofErr w:type="spellEnd"/>
-      <w:r>
-        <w:rPr>
-          <w:rFonts w:ascii="Times New Roman" w:hAnsi="Times New Roman"/>
-          <w:b w:val="0"/>
-        </w:rPr>
-        <w:t xml:space="preserve"> </w:t>
-      </w:r>
-      <w:proofErr w:type="spellStart"/>
-      <w:r>
-        <w:rPr>
-          <w:rFonts w:ascii="Times New Roman" w:hAnsi="Times New Roman"/>
-          <w:b w:val="0"/>
-        </w:rPr>
-        <w:t>ясна</w:t>
-      </w:r>
-      <w:proofErr w:type="spellEnd"/>
-      <w:r>
-        <w:rPr>
-          <w:rFonts w:ascii="Times New Roman" w:hAnsi="Times New Roman"/>
-          <w:b w:val="0"/>
-        </w:rPr>
-        <w:t xml:space="preserve"> </w:t>
-      </w:r>
-      <w:proofErr w:type="spellStart"/>
-      <w:r>
-        <w:rPr>
-          <w:rFonts w:ascii="Times New Roman" w:hAnsi="Times New Roman"/>
-          <w:b w:val="0"/>
-        </w:rPr>
-        <w:t>представа</w:t>
-      </w:r>
-      <w:proofErr w:type="spellEnd"/>
-      <w:r>
-        <w:rPr>
-          <w:rFonts w:ascii="Times New Roman" w:hAnsi="Times New Roman"/>
-          <w:b w:val="0"/>
-        </w:rPr>
-        <w:t xml:space="preserve"> </w:t>
-      </w:r>
-      <w:proofErr w:type="spellStart"/>
-      <w:r>
-        <w:rPr>
-          <w:rFonts w:ascii="Times New Roman" w:hAnsi="Times New Roman"/>
-          <w:b w:val="0"/>
-        </w:rPr>
-        <w:t>за</w:t>
-      </w:r>
-      <w:proofErr w:type="spellEnd"/>
-      <w:r>
-        <w:rPr>
-          <w:rFonts w:ascii="Times New Roman" w:hAnsi="Times New Roman"/>
-          <w:b w:val="0"/>
-        </w:rPr>
-        <w:t xml:space="preserve"> </w:t>
-      </w:r>
-      <w:proofErr w:type="spellStart"/>
-      <w:r>
-        <w:rPr>
-          <w:rFonts w:ascii="Times New Roman" w:hAnsi="Times New Roman"/>
-          <w:b w:val="0"/>
-        </w:rPr>
-        <w:t>това</w:t>
-      </w:r>
-      <w:proofErr w:type="spellEnd"/>
-      <w:r>
-        <w:rPr>
-          <w:rFonts w:ascii="Times New Roman" w:hAnsi="Times New Roman"/>
-          <w:b w:val="0"/>
-        </w:rPr>
-        <w:t xml:space="preserve"> </w:t>
-      </w:r>
-      <w:proofErr w:type="spellStart"/>
-      <w:r>
-        <w:rPr>
-          <w:rFonts w:ascii="Times New Roman" w:hAnsi="Times New Roman"/>
-          <w:b w:val="0"/>
-        </w:rPr>
-        <w:t>как</w:t>
-      </w:r>
-      <w:proofErr w:type="spellEnd"/>
-      <w:r>
-        <w:rPr>
-          <w:rFonts w:ascii="Times New Roman" w:hAnsi="Times New Roman"/>
-          <w:b w:val="0"/>
-        </w:rPr>
-        <w:t xml:space="preserve"> </w:t>
-      </w:r>
-      <w:r>
-        <w:rPr>
-          <w:rFonts w:ascii="Times New Roman" w:hAnsi="Times New Roman"/>
-          <w:b w:val="0"/>
-          <w:lang w:val="bg-BG"/>
-        </w:rPr>
-        <w:t>трябва да се разработи даден</w:t>
-      </w:r>
-      <w:r>
-        <w:rPr>
-          <w:rFonts w:ascii="Times New Roman" w:hAnsi="Times New Roman"/>
-          <w:b w:val="0"/>
-        </w:rPr>
-        <w:t xml:space="preserve"> </w:t>
-      </w:r>
-      <w:proofErr w:type="spellStart"/>
-      <w:r>
-        <w:rPr>
-          <w:rFonts w:ascii="Times New Roman" w:hAnsi="Times New Roman"/>
-          <w:b w:val="0"/>
-        </w:rPr>
-        <w:t>продукт</w:t>
-      </w:r>
-      <w:proofErr w:type="spellEnd"/>
-      <w:r>
-        <w:rPr>
-          <w:rFonts w:ascii="Times New Roman" w:hAnsi="Times New Roman"/>
-          <w:b w:val="0"/>
-        </w:rPr>
-        <w:t xml:space="preserve">, </w:t>
-      </w:r>
-      <w:r>
-        <w:rPr>
-          <w:rFonts w:ascii="Times New Roman" w:hAnsi="Times New Roman"/>
-          <w:b w:val="0"/>
-          <w:lang w:val="bg-BG"/>
-        </w:rPr>
-        <w:t>за да сме сигурни в неговото</w:t>
-      </w:r>
-      <w:r>
-        <w:rPr>
-          <w:rFonts w:ascii="Times New Roman" w:hAnsi="Times New Roman"/>
-          <w:b w:val="0"/>
-        </w:rPr>
-        <w:t xml:space="preserve"> </w:t>
-      </w:r>
-      <w:proofErr w:type="spellStart"/>
-      <w:r>
-        <w:rPr>
-          <w:rFonts w:ascii="Times New Roman" w:hAnsi="Times New Roman"/>
-          <w:b w:val="0"/>
-        </w:rPr>
-        <w:t>качеството</w:t>
-      </w:r>
-      <w:proofErr w:type="spellEnd"/>
-      <w:r>
-        <w:rPr>
-          <w:rFonts w:ascii="Times New Roman" w:hAnsi="Times New Roman"/>
-          <w:b w:val="0"/>
-        </w:rPr>
-        <w:t xml:space="preserve">. </w:t>
-      </w:r>
-      <w:proofErr w:type="spellStart"/>
-      <w:r>
-        <w:rPr>
-          <w:rFonts w:ascii="Times New Roman" w:hAnsi="Times New Roman"/>
-          <w:b w:val="0"/>
-        </w:rPr>
-        <w:t>Той</w:t>
-      </w:r>
-      <w:proofErr w:type="spellEnd"/>
-      <w:r>
-        <w:rPr>
-          <w:rFonts w:ascii="Times New Roman" w:hAnsi="Times New Roman"/>
-          <w:b w:val="0"/>
-        </w:rPr>
-        <w:t xml:space="preserve"> </w:t>
-      </w:r>
-      <w:proofErr w:type="spellStart"/>
-      <w:r>
-        <w:rPr>
-          <w:rFonts w:ascii="Times New Roman" w:hAnsi="Times New Roman"/>
-          <w:b w:val="0"/>
-        </w:rPr>
-        <w:t>съдържа</w:t>
-      </w:r>
-      <w:proofErr w:type="spellEnd"/>
-      <w:r>
-        <w:rPr>
-          <w:rFonts w:ascii="Times New Roman" w:hAnsi="Times New Roman"/>
-          <w:b w:val="0"/>
-        </w:rPr>
-        <w:t xml:space="preserve"> </w:t>
-      </w:r>
-      <w:proofErr w:type="spellStart"/>
-      <w:r>
-        <w:rPr>
-          <w:rFonts w:ascii="Times New Roman" w:hAnsi="Times New Roman"/>
-          <w:b w:val="0"/>
-        </w:rPr>
-        <w:t>план</w:t>
-      </w:r>
-      <w:proofErr w:type="spellEnd"/>
-      <w:r>
-        <w:rPr>
-          <w:rFonts w:ascii="Times New Roman" w:hAnsi="Times New Roman"/>
-          <w:b w:val="0"/>
-        </w:rPr>
-        <w:t xml:space="preserve"> </w:t>
-      </w:r>
-      <w:proofErr w:type="spellStart"/>
-      <w:r>
-        <w:rPr>
-          <w:rFonts w:ascii="Times New Roman" w:hAnsi="Times New Roman"/>
-          <w:b w:val="0"/>
-        </w:rPr>
-        <w:t>за</w:t>
-      </w:r>
-      <w:proofErr w:type="spellEnd"/>
-      <w:r>
-        <w:rPr>
-          <w:rFonts w:ascii="Times New Roman" w:hAnsi="Times New Roman"/>
-          <w:b w:val="0"/>
-        </w:rPr>
-        <w:t xml:space="preserve"> </w:t>
-      </w:r>
-      <w:proofErr w:type="spellStart"/>
-      <w:r>
-        <w:rPr>
-          <w:rFonts w:ascii="Times New Roman" w:hAnsi="Times New Roman"/>
-          <w:b w:val="0"/>
-        </w:rPr>
-        <w:t>преглед</w:t>
-      </w:r>
-      <w:proofErr w:type="spellEnd"/>
-      <w:r>
-        <w:rPr>
-          <w:rFonts w:ascii="Times New Roman" w:hAnsi="Times New Roman"/>
-          <w:b w:val="0"/>
-        </w:rPr>
-        <w:t xml:space="preserve"> и </w:t>
-      </w:r>
-      <w:proofErr w:type="spellStart"/>
-      <w:r>
-        <w:rPr>
-          <w:rFonts w:ascii="Times New Roman" w:hAnsi="Times New Roman"/>
-          <w:b w:val="0"/>
-        </w:rPr>
-        <w:t>одит</w:t>
-      </w:r>
-      <w:proofErr w:type="spellEnd"/>
-      <w:r>
-        <w:rPr>
-          <w:rFonts w:ascii="Times New Roman" w:hAnsi="Times New Roman"/>
-          <w:b w:val="0"/>
-        </w:rPr>
-        <w:t xml:space="preserve">, и </w:t>
-      </w:r>
-      <w:proofErr w:type="spellStart"/>
-      <w:r>
-        <w:rPr>
-          <w:rFonts w:ascii="Times New Roman" w:hAnsi="Times New Roman"/>
-          <w:b w:val="0"/>
-        </w:rPr>
-        <w:t>референцията</w:t>
-      </w:r>
-      <w:proofErr w:type="spellEnd"/>
-      <w:r>
-        <w:rPr>
-          <w:rFonts w:ascii="Times New Roman" w:hAnsi="Times New Roman"/>
-          <w:b w:val="0"/>
-        </w:rPr>
-        <w:t xml:space="preserve"> </w:t>
-      </w:r>
-      <w:proofErr w:type="spellStart"/>
-      <w:r>
-        <w:rPr>
-          <w:rFonts w:ascii="Times New Roman" w:hAnsi="Times New Roman"/>
-          <w:b w:val="0"/>
-        </w:rPr>
-        <w:t>на</w:t>
-      </w:r>
-      <w:proofErr w:type="spellEnd"/>
-      <w:r>
-        <w:rPr>
-          <w:rFonts w:ascii="Times New Roman" w:hAnsi="Times New Roman"/>
-          <w:b w:val="0"/>
-        </w:rPr>
-        <w:t xml:space="preserve"> </w:t>
-      </w:r>
-      <w:proofErr w:type="spellStart"/>
-      <w:r>
-        <w:rPr>
-          <w:rFonts w:ascii="Times New Roman" w:hAnsi="Times New Roman"/>
-          <w:b w:val="0"/>
-        </w:rPr>
-        <w:t>редица</w:t>
-      </w:r>
-      <w:proofErr w:type="spellEnd"/>
-      <w:r>
-        <w:rPr>
-          <w:rFonts w:ascii="Times New Roman" w:hAnsi="Times New Roman"/>
-          <w:b w:val="0"/>
-        </w:rPr>
-        <w:t xml:space="preserve"> </w:t>
-      </w:r>
-      <w:proofErr w:type="spellStart"/>
-      <w:r>
-        <w:rPr>
-          <w:rFonts w:ascii="Times New Roman" w:hAnsi="Times New Roman"/>
-          <w:b w:val="0"/>
-        </w:rPr>
-        <w:t>други</w:t>
-      </w:r>
-      <w:proofErr w:type="spellEnd"/>
-      <w:r>
-        <w:rPr>
-          <w:rFonts w:ascii="Times New Roman" w:hAnsi="Times New Roman"/>
-          <w:b w:val="0"/>
-        </w:rPr>
-        <w:t xml:space="preserve"> </w:t>
-      </w:r>
-      <w:proofErr w:type="spellStart"/>
-      <w:r>
-        <w:rPr>
-          <w:rFonts w:ascii="Times New Roman" w:hAnsi="Times New Roman"/>
-          <w:b w:val="0"/>
-        </w:rPr>
-        <w:t>документи</w:t>
-      </w:r>
-      <w:proofErr w:type="spellEnd"/>
-      <w:r>
-        <w:rPr>
-          <w:rFonts w:ascii="Times New Roman" w:hAnsi="Times New Roman"/>
-          <w:b w:val="0"/>
-        </w:rPr>
-        <w:t xml:space="preserve">, </w:t>
-      </w:r>
-      <w:proofErr w:type="spellStart"/>
-      <w:r>
-        <w:rPr>
-          <w:rFonts w:ascii="Times New Roman" w:hAnsi="Times New Roman"/>
-          <w:b w:val="0"/>
-        </w:rPr>
-        <w:t>разработени</w:t>
-      </w:r>
-      <w:proofErr w:type="spellEnd"/>
-      <w:r>
-        <w:rPr>
-          <w:rFonts w:ascii="Times New Roman" w:hAnsi="Times New Roman"/>
-          <w:b w:val="0"/>
-        </w:rPr>
-        <w:t xml:space="preserve"> </w:t>
-      </w:r>
-      <w:proofErr w:type="spellStart"/>
-      <w:r>
-        <w:rPr>
-          <w:rFonts w:ascii="Times New Roman" w:hAnsi="Times New Roman"/>
-          <w:b w:val="0"/>
-        </w:rPr>
-        <w:t>по</w:t>
-      </w:r>
-      <w:proofErr w:type="spellEnd"/>
-      <w:r>
-        <w:rPr>
-          <w:rFonts w:ascii="Times New Roman" w:hAnsi="Times New Roman"/>
-          <w:b w:val="0"/>
-        </w:rPr>
-        <w:t xml:space="preserve"> </w:t>
-      </w:r>
-      <w:proofErr w:type="spellStart"/>
-      <w:r>
-        <w:rPr>
-          <w:rFonts w:ascii="Times New Roman" w:hAnsi="Times New Roman"/>
-          <w:b w:val="0"/>
-        </w:rPr>
-        <w:t>време</w:t>
-      </w:r>
-      <w:proofErr w:type="spellEnd"/>
-      <w:r>
-        <w:rPr>
-          <w:rFonts w:ascii="Times New Roman" w:hAnsi="Times New Roman"/>
-          <w:b w:val="0"/>
-        </w:rPr>
-        <w:t xml:space="preserve"> </w:t>
-      </w:r>
-      <w:proofErr w:type="spellStart"/>
-      <w:r>
-        <w:rPr>
-          <w:rFonts w:ascii="Times New Roman" w:hAnsi="Times New Roman"/>
-          <w:b w:val="0"/>
-        </w:rPr>
-        <w:t>на</w:t>
-      </w:r>
-      <w:proofErr w:type="spellEnd"/>
-      <w:r>
-        <w:rPr>
-          <w:rFonts w:ascii="Times New Roman" w:hAnsi="Times New Roman"/>
-          <w:b w:val="0"/>
-        </w:rPr>
-        <w:t xml:space="preserve"> </w:t>
-      </w:r>
-      <w:proofErr w:type="spellStart"/>
-      <w:r>
-        <w:rPr>
-          <w:rFonts w:ascii="Times New Roman" w:hAnsi="Times New Roman"/>
-          <w:b w:val="0"/>
-        </w:rPr>
-        <w:t>фазата</w:t>
-      </w:r>
-      <w:proofErr w:type="spellEnd"/>
-      <w:r>
-        <w:rPr>
-          <w:rFonts w:ascii="Times New Roman" w:hAnsi="Times New Roman"/>
-          <w:b w:val="0"/>
-        </w:rPr>
-        <w:t xml:space="preserve"> </w:t>
-      </w:r>
-      <w:proofErr w:type="spellStart"/>
-      <w:r>
-        <w:rPr>
-          <w:rFonts w:ascii="Times New Roman" w:hAnsi="Times New Roman"/>
-          <w:b w:val="0"/>
-        </w:rPr>
-        <w:t>на</w:t>
-      </w:r>
-      <w:proofErr w:type="spellEnd"/>
-      <w:r>
-        <w:rPr>
-          <w:rFonts w:ascii="Times New Roman" w:hAnsi="Times New Roman"/>
-          <w:b w:val="0"/>
-        </w:rPr>
-        <w:t xml:space="preserve"> Inception. </w:t>
-      </w:r>
-      <w:proofErr w:type="spellStart"/>
-      <w:r>
-        <w:rPr>
-          <w:rFonts w:ascii="Times New Roman" w:hAnsi="Times New Roman"/>
-          <w:b w:val="0"/>
-        </w:rPr>
-        <w:t>То</w:t>
-      </w:r>
-      <w:proofErr w:type="spellEnd"/>
-      <w:r>
-        <w:rPr>
-          <w:rFonts w:ascii="Times New Roman" w:hAnsi="Times New Roman"/>
-          <w:b w:val="0"/>
-          <w:lang w:val="bg-BG"/>
-        </w:rPr>
-        <w:t>й</w:t>
-      </w:r>
-      <w:r>
-        <w:rPr>
-          <w:rFonts w:ascii="Times New Roman" w:hAnsi="Times New Roman"/>
-          <w:b w:val="0"/>
-        </w:rPr>
-        <w:t xml:space="preserve"> </w:t>
-      </w:r>
-      <w:proofErr w:type="spellStart"/>
-      <w:r>
-        <w:rPr>
-          <w:rFonts w:ascii="Times New Roman" w:hAnsi="Times New Roman"/>
-          <w:b w:val="0"/>
-        </w:rPr>
-        <w:t>се</w:t>
-      </w:r>
-      <w:proofErr w:type="spellEnd"/>
-      <w:r>
-        <w:rPr>
-          <w:rFonts w:ascii="Times New Roman" w:hAnsi="Times New Roman"/>
-          <w:b w:val="0"/>
-        </w:rPr>
-        <w:t xml:space="preserve"> </w:t>
-      </w:r>
-      <w:proofErr w:type="spellStart"/>
-      <w:r>
-        <w:rPr>
-          <w:rFonts w:ascii="Times New Roman" w:hAnsi="Times New Roman"/>
-          <w:b w:val="0"/>
-        </w:rPr>
-        <w:t>поддържа</w:t>
-      </w:r>
-      <w:proofErr w:type="spellEnd"/>
-      <w:r>
-        <w:rPr>
-          <w:rFonts w:ascii="Times New Roman" w:hAnsi="Times New Roman"/>
-          <w:b w:val="0"/>
-        </w:rPr>
-        <w:t xml:space="preserve"> в </w:t>
-      </w:r>
-      <w:proofErr w:type="spellStart"/>
-      <w:r>
-        <w:rPr>
-          <w:rFonts w:ascii="Times New Roman" w:hAnsi="Times New Roman"/>
-          <w:b w:val="0"/>
-        </w:rPr>
-        <w:t>рамките</w:t>
-      </w:r>
-      <w:proofErr w:type="spellEnd"/>
-      <w:r>
-        <w:rPr>
-          <w:rFonts w:ascii="Times New Roman" w:hAnsi="Times New Roman"/>
-          <w:b w:val="0"/>
-        </w:rPr>
-        <w:t xml:space="preserve"> </w:t>
-      </w:r>
-      <w:proofErr w:type="spellStart"/>
-      <w:r>
-        <w:rPr>
-          <w:rFonts w:ascii="Times New Roman" w:hAnsi="Times New Roman"/>
-          <w:b w:val="0"/>
-        </w:rPr>
-        <w:t>на</w:t>
-      </w:r>
-      <w:proofErr w:type="spellEnd"/>
-      <w:r>
-        <w:rPr>
-          <w:rFonts w:ascii="Times New Roman" w:hAnsi="Times New Roman"/>
-          <w:b w:val="0"/>
-          <w:lang w:val="bg-BG"/>
-        </w:rPr>
-        <w:t xml:space="preserve"> целия</w:t>
-      </w:r>
-      <w:r>
-        <w:rPr>
-          <w:rFonts w:ascii="Times New Roman" w:hAnsi="Times New Roman"/>
-          <w:b w:val="0"/>
-        </w:rPr>
-        <w:t xml:space="preserve"> </w:t>
-      </w:r>
-      <w:proofErr w:type="spellStart"/>
-      <w:r>
-        <w:rPr>
-          <w:rFonts w:ascii="Times New Roman" w:hAnsi="Times New Roman"/>
-          <w:b w:val="0"/>
-        </w:rPr>
-        <w:t>проект</w:t>
-      </w:r>
-      <w:proofErr w:type="spellEnd"/>
-      <w:r>
-        <w:rPr>
-          <w:rFonts w:ascii="Times New Roman" w:hAnsi="Times New Roman"/>
-          <w:b w:val="0"/>
-        </w:rPr>
-        <w:t>.</w:t>
-      </w:r>
-      <w:bookmarkEnd w:id="1"/>
-    </w:p>
-    <w:p>
-      <w:pPr>
-        <w:pStyle w:val="2"/>
-        <w:rPr>
-          <w:rFonts w:ascii="Times New Roman" w:hAnsi="Times New Roman"/>
-        </w:rPr>
-      </w:pPr>
-      <w:bookmarkStart w:id="2" w:name="_Toc436901695"/>
-      <w:proofErr w:type="spellStart"/>
-      <w:r>
-        <w:rPr>
-          <w:rFonts w:ascii="Times New Roman" w:hAnsi="Times New Roman"/>
-        </w:rPr>
-        <w:t>Цел</w:t>
-      </w:r>
-      <w:bookmarkEnd w:id="2"/>
-      <w:proofErr w:type="spellEnd"/>
+          <w:lang w:val="bg-BG"/>
+        </w:rPr>
+        <w:t>Дефиниции, акроними и абревиатури</w:t>
+      </w:r>
+      <w:bookmarkEnd w:id="3"/>
     </w:p>
     <w:p>
       <w:pPr>
         <w:ind w:left="720"/>
-        <w:jc w:val="both"/>
-      </w:pPr>
-      <w:r>
-        <w:rPr>
-          <w:lang w:val="bg-BG"/>
-        </w:rPr>
-        <w:t xml:space="preserve">Целта на този документи е гарантирането на коректно свършената работа, ползване на времевия ресурс и поставяне на </w:t>
-      </w:r>
-      <w:r>
-        <w:rPr>
-          <w:lang w:val="bg-BG"/>
-        </w:rPr>
-        <w:t>отговарящи на уменията на екипа задачи.</w:t>
-      </w:r>
-      <w:r>
-        <w:t xml:space="preserve"> </w:t>
-      </w:r>
-    </w:p>
-    <w:p>
-      <w:pPr>
-        <w:pStyle w:val="2"/>
-        <w:rPr>
-          <w:rFonts w:ascii="Times New Roman" w:hAnsi="Times New Roman"/>
-          <w:lang w:val="bg-BG"/>
-        </w:rPr>
-      </w:pPr>
-      <w:bookmarkStart w:id="3" w:name="_Toc436901697"/>
-      <w:r>
-        <w:rPr>
-          <w:rFonts w:ascii="Times New Roman" w:hAnsi="Times New Roman"/>
-          <w:lang w:val="bg-BG"/>
-        </w:rPr>
-        <w:t xml:space="preserve">Дефиниции, </w:t>
-      </w:r>
-      <w:proofErr w:type="spellStart"/>
-      <w:r>
-        <w:rPr>
-          <w:rFonts w:ascii="Times New Roman" w:hAnsi="Times New Roman"/>
-          <w:lang w:val="bg-BG"/>
-        </w:rPr>
-        <w:t>акроними</w:t>
-      </w:r>
-      <w:proofErr w:type="spellEnd"/>
-      <w:r>
-        <w:rPr>
-          <w:rFonts w:ascii="Times New Roman" w:hAnsi="Times New Roman"/>
-          <w:lang w:val="bg-BG"/>
-        </w:rPr>
-        <w:t xml:space="preserve"> и абревиатури</w:t>
-      </w:r>
-      <w:bookmarkEnd w:id="3"/>
-    </w:p>
-    <w:p>
-      <w:pPr>
-        <w:ind w:left="720"/>
-      </w:pPr>
-      <w:r>
-        <w:rPr>
-          <w:lang w:val="bg-BG"/>
-        </w:rPr>
-        <w:t xml:space="preserve">Дефинираните </w:t>
-      </w:r>
-      <w:proofErr w:type="spellStart"/>
-      <w:r>
-        <w:rPr>
-          <w:lang w:val="bg-BG"/>
-        </w:rPr>
-        <w:t>акроними</w:t>
-      </w:r>
-      <w:proofErr w:type="spellEnd"/>
-      <w:r>
-        <w:rPr>
-          <w:lang w:val="bg-BG"/>
-        </w:rPr>
-        <w:t xml:space="preserve"> и </w:t>
-      </w:r>
-      <w:proofErr w:type="spellStart"/>
-      <w:r>
-        <w:rPr>
-          <w:lang w:val="bg-BG"/>
-        </w:rPr>
-        <w:t>абрениатури</w:t>
-      </w:r>
-      <w:proofErr w:type="spellEnd"/>
-      <w:r>
-        <w:rPr>
-          <w:lang w:val="bg-BG"/>
-        </w:rPr>
-        <w:t xml:space="preserve"> могат да бъдат намерени в следния документ</w:t>
+      </w:pPr>
+      <w:r>
+        <w:rPr>
+          <w:lang w:val="bg-BG"/>
+        </w:rPr>
+        <w:t>Дефинираните акроними и абрениатури могат да бъдат намерени в следния документ</w:t>
       </w:r>
       <w:r>
         <w:t>:</w:t>
@@ -3300,7 +2635,7 @@
         </w:numPr>
       </w:pPr>
       <w:r>
-        <w:t>ABM_Glossary.doc</w:t>
+        <w:t>ABM-4-I1-Glossary</w:t>
       </w:r>
       <w:r>
         <w:t>;</w:t>
@@ -3314,7 +2649,6 @@
         </w:rPr>
       </w:pPr>
       <w:bookmarkStart w:id="4" w:name="_Toc436901698"/>
-      <w:proofErr w:type="spellStart"/>
       <w:r>
         <w:rPr>
           <w:rFonts w:ascii="Times New Roman" w:hAnsi="Times New Roman"/>
@@ -3322,7 +2656,6 @@
         <w:t>Препратки</w:t>
       </w:r>
       <w:bookmarkEnd w:id="4"/>
-      <w:proofErr w:type="spellEnd"/>
     </w:p>
     <w:p>
       <w:pPr>
@@ -3333,6 +2666,76 @@
           <w:lang w:val="bg-BG"/>
         </w:rPr>
         <w:t>Този документ включва препратки към следните документи</w:t>
+      </w:r>
+      <w:r>
+        <w:t>:</w:t>
+      </w:r>
+    </w:p>
+    <w:p>
+      <w:pPr>
+        <w:pStyle w:val="af1"/>
+        <w:numPr>
+          <w:ilvl w:val="0"/>
+          <w:numId w:val="20"/>
+        </w:numPr>
+      </w:pPr>
+      <w:r>
+        <w:t>ABM-5-I1-Software Requirements Specifications</w:t>
+      </w:r>
+    </w:p>
+    <w:p>
+      <w:pPr>
+        <w:pStyle w:val="af1"/>
+        <w:numPr>
+          <w:ilvl w:val="0"/>
+          <w:numId w:val="20"/>
+        </w:numPr>
+      </w:pPr>
+      <w:r>
+        <w:t>ABM-4-I1-Glossary</w:t>
+      </w:r>
+      <w:bookmarkStart w:id="5" w:name="_GoBack"/>
+      <w:bookmarkEnd w:id="5"/>
+    </w:p>
+    <w:p>
+      <w:pPr>
+        <w:pStyle w:val="af1"/>
+        <w:numPr>
+          <w:ilvl w:val="0"/>
+          <w:numId w:val="20"/>
+        </w:numPr>
+      </w:pPr>
+      <w:r>
+        <w:t>ABM-1-I1-Software Development Plan</w:t>
+      </w:r>
+    </w:p>
+    <w:p>
+      <w:pPr>
+        <w:pStyle w:val="2"/>
+        <w:rPr>
+          <w:rFonts w:ascii="Times New Roman" w:hAnsi="Times New Roman"/>
+          <w:lang w:val="bg-BG"/>
+        </w:rPr>
+      </w:pPr>
+      <w:bookmarkStart w:id="6" w:name="_Toc436901699"/>
+      <w:r>
+        <w:rPr>
+          <w:rFonts w:ascii="Times New Roman" w:hAnsi="Times New Roman"/>
+          <w:lang w:val="bg-BG"/>
+        </w:rPr>
+        <w:t>Обзор</w:t>
+      </w:r>
+      <w:bookmarkEnd w:id="6"/>
+    </w:p>
+    <w:p>
+      <w:pPr>
+        <w:ind w:left="720"/>
+      </w:pPr>
+      <w:r>
+        <w:rPr>
+          <w:lang w:val="bg-BG"/>
+        </w:rPr>
+        <w:t>До края на този документ е включена следната информация</w:t>
       </w:r>
       <w:r>
         <w:t>:</w:t>
@@ -3346,159 +2749,14 @@
           <w:numId w:val="19"/>
         </w:numPr>
         <w:rPr>
-          <w:highlight w:val="red"/>
-          <w:lang w:val="bg-BG"/>
-        </w:rPr>
-      </w:pPr>
-      <w:r>
-        <w:rPr>
-          <w:highlight w:val="red"/>
-          <w:lang w:val="bg-BG"/>
-        </w:rPr>
-        <w:t>За бастуна да погледне.</w:t>
-      </w:r>
-    </w:p>
-    <w:p>
-      <w:pPr>
-        <w:pStyle w:val="InfoBlue"/>
-      </w:pPr>
-      <w:r>
-        <w:rPr>
-          <w:b/>
-          <w:bCs/>
-        </w:rPr>
-        <w:t>Quality Assurance Plan</w:t>
-      </w:r>
-      <w:r>
-        <w:t>, this should include:</w:t>
-      </w:r>
-    </w:p>
-    <w:p>
-      <w:pPr>
-        <w:pStyle w:val="InfoBlue"/>
-      </w:pPr>
-      <w:r>
-        <w:t>•</w:t>
-      </w:r>
-      <w:r>
-        <w:tab/>
-        <w:t>Documentation Plan</w:t>
-      </w:r>
-    </w:p>
-    <w:p>
-      <w:pPr>
-        <w:pStyle w:val="InfoBlue"/>
-      </w:pPr>
-      <w:r>
-        <w:t>•</w:t>
-      </w:r>
-      <w:r>
-        <w:tab/>
-        <w:t>Measurement Plan</w:t>
-      </w:r>
-    </w:p>
-    <w:p>
-      <w:pPr>
-        <w:pStyle w:val="InfoBlue"/>
-      </w:pPr>
-      <w:r>
-        <w:t>•</w:t>
-      </w:r>
-      <w:r>
-        <w:tab/>
-        <w:t>Test Plan</w:t>
-      </w:r>
-    </w:p>
-    <w:p>
-      <w:pPr>
-        <w:pStyle w:val="InfoBlue"/>
-      </w:pPr>
-      <w:r>
-        <w:t>•</w:t>
-      </w:r>
-      <w:r>
-        <w:tab/>
-        <w:t>Software Development Plan</w:t>
-      </w:r>
-    </w:p>
-    <w:p>
-      <w:pPr>
-        <w:pStyle w:val="InfoBlue"/>
-      </w:pPr>
-      <w:r>
-        <w:t>•</w:t>
-      </w:r>
-      <w:r>
-        <w:tab/>
-        <w:t>Problem Resolution Plan</w:t>
-      </w:r>
-    </w:p>
-    <w:p>
-      <w:pPr>
-        <w:pStyle w:val="InfoBlue"/>
-      </w:pPr>
-      <w:r>
-        <w:t>•</w:t>
-      </w:r>
-      <w:r>
-        <w:tab/>
-        <w:t>Configuration Management Plan</w:t>
-      </w:r>
-    </w:p>
-    <w:p>
-      <w:pPr>
-        <w:pStyle w:val="InfoBlue"/>
-      </w:pPr>
-      <w:r>
-        <w:t>•</w:t>
-      </w:r>
-      <w:r>
-        <w:tab/>
-        <w:t>Subcontractor Management Plan</w:t>
-      </w:r>
-    </w:p>
-    <w:p>
-      <w:pPr>
-        <w:pStyle w:val="InfoBlue"/>
-      </w:pPr>
-      <w:r>
-        <w:t>•</w:t>
-      </w:r>
-      <w:r>
-        <w:tab/>
-        <w:t>Risk Management Plan]</w:t>
-      </w:r>
-    </w:p>
-    <w:p>
-      <w:pPr>
-        <w:pStyle w:val="2"/>
-        <w:rPr>
-          <w:rFonts w:ascii="Times New Roman" w:hAnsi="Times New Roman"/>
-          <w:lang w:val="bg-BG"/>
-        </w:rPr>
-      </w:pPr>
-      <w:bookmarkStart w:id="5" w:name="_Toc436901699"/>
-      <w:r>
-        <w:rPr>
-          <w:rFonts w:ascii="Times New Roman" w:hAnsi="Times New Roman"/>
-          <w:lang w:val="bg-BG"/>
-        </w:rPr>
-        <w:t>Обзор</w:t>
-      </w:r>
-      <w:bookmarkEnd w:id="5"/>
-    </w:p>
-    <w:p>
-      <w:pPr>
-        <w:ind w:left="720"/>
-      </w:pPr>
-      <w:r>
-        <w:rPr>
-          <w:lang w:val="bg-BG"/>
-        </w:rPr>
-        <w:t>До края на този документ е включена следната информация</w:t>
-      </w:r>
-      <w:r>
-        <w:t>:</w:t>
+          <w:lang w:val="bg-BG"/>
+        </w:rPr>
+      </w:pPr>
+      <w:r>
+        <w:rPr>
+          <w:lang w:val="bg-BG"/>
+        </w:rPr>
+        <w:t>Показатели за качество.</w:t>
       </w:r>
     </w:p>
     <w:p>
@@ -3516,7 +2774,7 @@
         <w:rPr>
           <w:lang w:val="bg-BG"/>
         </w:rPr>
-        <w:t>Показатели за качество.</w:t>
+        <w:t>Спецификация с отговорностите и задачите в екипа.</w:t>
       </w:r>
     </w:p>
     <w:p>
@@ -3534,7 +2792,7 @@
         <w:rPr>
           <w:lang w:val="bg-BG"/>
         </w:rPr>
-        <w:t>Спецификация с отговорностите и задачите в екипа.</w:t>
+        <w:t>Необходима документация за проекта.</w:t>
       </w:r>
     </w:p>
     <w:p>
@@ -3552,7 +2810,7 @@
         <w:rPr>
           <w:lang w:val="bg-BG"/>
         </w:rPr>
-        <w:t>Необходима документация за проекта.</w:t>
+        <w:t>Стандарти и насоки за реализация на проекта.</w:t>
       </w:r>
     </w:p>
     <w:p>
@@ -3570,7 +2828,7 @@
         <w:rPr>
           <w:lang w:val="bg-BG"/>
         </w:rPr>
-        <w:t>Стандарти и насоки за реализация на проекта.</w:t>
+        <w:t>Метрики за гарантиране на качество.</w:t>
       </w:r>
     </w:p>
     <w:p>
@@ -3588,7 +2846,7 @@
         <w:rPr>
           <w:lang w:val="bg-BG"/>
         </w:rPr>
-        <w:t>Метрики за гарантиране на качество.</w:t>
+        <w:t>План за преглед на проверка.</w:t>
       </w:r>
     </w:p>
     <w:p>
@@ -3606,7 +2864,7 @@
         <w:rPr>
           <w:lang w:val="bg-BG"/>
         </w:rPr>
-        <w:t>План за преглед на проверка.</w:t>
+        <w:t>Инструменти техники и методологии.</w:t>
       </w:r>
     </w:p>
     <w:p>
@@ -3624,24 +2882,6 @@
         <w:rPr>
           <w:lang w:val="bg-BG"/>
         </w:rPr>
-        <w:t>Инструменти техники и методологии.</w:t>
-      </w:r>
-    </w:p>
-    <w:p>
-      <w:pPr>
-        <w:pStyle w:val="af1"/>
-        <w:numPr>
-          <w:ilvl w:val="0"/>
-          <w:numId w:val="19"/>
-        </w:numPr>
-        <w:rPr>
-          <w:lang w:val="bg-BG"/>
-        </w:rPr>
-      </w:pPr>
-      <w:r>
-        <w:rPr>
-          <w:lang w:val="bg-BG"/>
-        </w:rPr>
         <w:t>Записки по качеството.</w:t>
       </w:r>
     </w:p>
@@ -3656,7 +2896,7 @@
           <w:rFonts w:ascii="Times New Roman" w:hAnsi="Times New Roman"/>
         </w:rPr>
       </w:pPr>
-      <w:bookmarkStart w:id="6" w:name="_Toc436901700"/>
+      <w:bookmarkStart w:id="7" w:name="_Toc436901700"/>
       <w:r>
         <w:rPr>
           <w:rFonts w:ascii="Times New Roman" w:hAnsi="Times New Roman"/>
@@ -3664,7 +2904,7 @@
         </w:rPr>
         <w:t>Целеви показатели за качество</w:t>
       </w:r>
-      <w:bookmarkEnd w:id="6"/>
+      <w:bookmarkEnd w:id="7"/>
     </w:p>
     <w:p>
       <w:pPr>
@@ -3681,25 +2921,7 @@
         <w:t>Основните показатели, които засягат качеството на разработвания продукт са описани в документа „</w:t>
       </w:r>
       <w:r>
-        <w:t>Software</w:t>
-      </w:r>
-      <w:r>
-        <w:rPr>
-          <w:lang w:val="bg-BG"/>
-        </w:rPr>
-        <w:t xml:space="preserve"> </w:t>
-      </w:r>
-      <w:r>
-        <w:t>Requirement</w:t>
-      </w:r>
-      <w:r>
-        <w:rPr>
-          <w:lang w:val="bg-BG"/>
-        </w:rPr>
-        <w:t xml:space="preserve"> </w:t>
-      </w:r>
-      <w:r>
-        <w:t>Specification</w:t>
+        <w:t xml:space="preserve">ABM-5-I1-Software Requirements Specifications </w:t>
       </w:r>
       <w:r>
         <w:rPr>
@@ -3723,21 +2945,7 @@
         <w:rPr>
           <w:lang w:val="bg-BG"/>
         </w:rPr>
-        <w:t>„</w:t>
-      </w:r>
-      <w:proofErr w:type="spellStart"/>
-      <w:r>
-        <w:rPr>
-          <w:lang w:val="bg-BG"/>
-        </w:rPr>
-        <w:t>Ползваемост</w:t>
-      </w:r>
-      <w:proofErr w:type="spellEnd"/>
-      <w:r>
-        <w:rPr>
-          <w:lang w:val="bg-BG"/>
-        </w:rPr>
-        <w:t>”:</w:t>
+        <w:t>„Ползваемост”:</w:t>
       </w:r>
     </w:p>
     <w:p>
@@ -3773,14 +2981,7 @@
         <w:rPr>
           <w:lang w:val="bg-BG"/>
         </w:rPr>
-        <w:t xml:space="preserve">специфичен потребителски интерфейс – разработката на специален потребителски </w:t>
-      </w:r>
-      <w:r>
-        <w:rPr>
-          <w:lang w:val="bg-BG"/>
-        </w:rPr>
-        <w:lastRenderedPageBreak/>
-        <w:t>интерфейс според спецификата на дейностите на системата;</w:t>
+        <w:t>специфичен потребителски интерфейс – разработката на специален потребителски интерфейс според спецификата на дейностите на системата;</w:t>
       </w:r>
     </w:p>
     <w:p>
@@ -3852,21 +3053,7 @@
         <w:rPr>
           <w:lang w:val="bg-BG"/>
         </w:rPr>
-        <w:t xml:space="preserve">използване на </w:t>
-      </w:r>
-      <w:proofErr w:type="spellStart"/>
-      <w:r>
-        <w:rPr>
-          <w:lang w:val="bg-BG"/>
-        </w:rPr>
-        <w:t>Raid</w:t>
-      </w:r>
-      <w:proofErr w:type="spellEnd"/>
-      <w:r>
-        <w:rPr>
-          <w:lang w:val="bg-BG"/>
-        </w:rPr>
-        <w:t xml:space="preserve"> масиви – изключително важно средство за запазване на данните и документите на системата, при риск от повреди в системата;</w:t>
+        <w:t>използване на Raid масиви – изключително важно средство за запазване на данните и документите на системата, при риск от повреди в системата;</w:t>
       </w:r>
     </w:p>
     <w:p>
@@ -3902,7 +3089,14 @@
         <w:rPr>
           <w:lang w:val="bg-BG"/>
         </w:rPr>
-        <w:t>едновременно работещи вътрешни/външни потребители – максималният брой едновременно работещи потребители;</w:t>
+        <w:t xml:space="preserve">едновременно работещи вътрешни/външни потребители – максималният брой </w:t>
+      </w:r>
+      <w:r>
+        <w:rPr>
+          <w:lang w:val="bg-BG"/>
+        </w:rPr>
+        <w:lastRenderedPageBreak/>
+        <w:t>едновременно работещи потребители;</w:t>
       </w:r>
     </w:p>
     <w:p>
@@ -3966,16 +3160,14 @@
           <w:rFonts w:ascii="Times New Roman" w:hAnsi="Times New Roman"/>
         </w:rPr>
       </w:pPr>
-      <w:bookmarkStart w:id="7" w:name="_Toc436901701"/>
-      <w:proofErr w:type="spellStart"/>
+      <w:bookmarkStart w:id="8" w:name="_Toc436901701"/>
       <w:r>
         <w:rPr>
           <w:rFonts w:ascii="Times New Roman" w:hAnsi="Times New Roman"/>
         </w:rPr>
         <w:t>Управление</w:t>
       </w:r>
-      <w:bookmarkEnd w:id="7"/>
-      <w:proofErr w:type="spellEnd"/>
+      <w:bookmarkEnd w:id="8"/>
     </w:p>
     <w:p>
       <w:pPr>
@@ -3984,16 +3176,14 @@
           <w:rFonts w:ascii="Times New Roman" w:hAnsi="Times New Roman"/>
         </w:rPr>
       </w:pPr>
-      <w:bookmarkStart w:id="8" w:name="_Toc436901702"/>
-      <w:proofErr w:type="spellStart"/>
+      <w:bookmarkStart w:id="9" w:name="_Toc436901702"/>
       <w:r>
         <w:rPr>
           <w:rFonts w:ascii="Times New Roman" w:hAnsi="Times New Roman"/>
         </w:rPr>
         <w:t>Организация</w:t>
       </w:r>
-      <w:bookmarkEnd w:id="8"/>
-      <w:proofErr w:type="spellEnd"/>
+      <w:bookmarkEnd w:id="9"/>
     </w:p>
     <w:p/>
     <w:tbl>
@@ -4451,7 +3641,6 @@
               <w:rPr>
                 <w:lang w:val="bg-BG"/>
               </w:rPr>
-              <w:lastRenderedPageBreak/>
               <w:t>Тестер</w:t>
             </w:r>
           </w:p>
@@ -4510,30 +3699,15 @@
           <w:rFonts w:ascii="Times New Roman" w:hAnsi="Times New Roman"/>
         </w:rPr>
       </w:pPr>
-      <w:bookmarkStart w:id="9" w:name="_Toc436901703"/>
-      <w:proofErr w:type="spellStart"/>
+      <w:bookmarkStart w:id="10" w:name="_Toc436901703"/>
       <w:r>
         <w:rPr>
           <w:rFonts w:ascii="Times New Roman" w:hAnsi="Times New Roman"/>
         </w:rPr>
-        <w:t>Задачи</w:t>
-      </w:r>
-      <w:proofErr w:type="spellEnd"/>
-      <w:r>
-        <w:rPr>
-          <w:rFonts w:ascii="Times New Roman" w:hAnsi="Times New Roman"/>
-        </w:rPr>
-        <w:t xml:space="preserve"> и </w:t>
-      </w:r>
-      <w:proofErr w:type="spellStart"/>
-      <w:r>
-        <w:rPr>
-          <w:rFonts w:ascii="Times New Roman" w:hAnsi="Times New Roman"/>
-        </w:rPr>
-        <w:t>отговорности</w:t>
-      </w:r>
-      <w:bookmarkEnd w:id="9"/>
-      <w:proofErr w:type="spellEnd"/>
+        <w:lastRenderedPageBreak/>
+        <w:t>Задачи и отговорности</w:t>
+      </w:r>
+      <w:bookmarkEnd w:id="10"/>
     </w:p>
     <w:p>
       <w:pPr>
@@ -4565,21 +3739,7 @@
         <w:rPr>
           <w:lang w:val="bg-BG"/>
         </w:rPr>
-        <w:t>Съвместни ревизии – реализират се съвместно от членове на екипа, изпълняващ проекта – екип QA, и член(</w:t>
-      </w:r>
-      <w:proofErr w:type="spellStart"/>
-      <w:r>
-        <w:rPr>
-          <w:lang w:val="bg-BG"/>
-        </w:rPr>
-        <w:t>ове</w:t>
-      </w:r>
-      <w:proofErr w:type="spellEnd"/>
-      <w:r>
-        <w:rPr>
-          <w:lang w:val="bg-BG"/>
-        </w:rPr>
-        <w:t>) от екипа на възложителите;</w:t>
+        <w:t>Съвместни ревизии – реализират се съвместно от членове на екипа, изпълняващ проекта – екип QA, и член(ове) от екипа на възложителите;</w:t>
       </w:r>
     </w:p>
     <w:p>
@@ -4645,21 +3805,7 @@
         <w:rPr>
           <w:lang w:val="bg-BG"/>
         </w:rPr>
-        <w:t xml:space="preserve">Клиентски одити – одити, </w:t>
-      </w:r>
-      <w:proofErr w:type="spellStart"/>
-      <w:r>
-        <w:rPr>
-          <w:lang w:val="bg-BG"/>
-        </w:rPr>
-        <w:t>извъшвани</w:t>
-      </w:r>
-      <w:proofErr w:type="spellEnd"/>
-      <w:r>
-        <w:rPr>
-          <w:lang w:val="bg-BG"/>
-        </w:rPr>
-        <w:t xml:space="preserve"> от членове на екипа на възложителите на проекта</w:t>
+        <w:t>Клиентски одити – одити, извъшвани от членове на екипа на възложителите на проекта</w:t>
       </w:r>
       <w:r>
         <w:rPr>
@@ -4686,16 +3832,14 @@
           <w:rFonts w:ascii="Times New Roman" w:hAnsi="Times New Roman"/>
         </w:rPr>
       </w:pPr>
-      <w:bookmarkStart w:id="10" w:name="_Toc436901704"/>
-      <w:proofErr w:type="spellStart"/>
+      <w:bookmarkStart w:id="11" w:name="_Toc436901704"/>
       <w:r>
         <w:rPr>
           <w:rFonts w:ascii="Times New Roman" w:hAnsi="Times New Roman"/>
         </w:rPr>
         <w:t>Документация</w:t>
       </w:r>
-      <w:bookmarkEnd w:id="10"/>
-      <w:proofErr w:type="spellEnd"/>
+      <w:bookmarkEnd w:id="11"/>
     </w:p>
     <w:p>
       <w:pPr>
@@ -4765,33 +3909,11 @@
         </w:rPr>
         <w:t xml:space="preserve">Главен план за тестване – създава се във фаза </w:t>
       </w:r>
-      <w:proofErr w:type="spellStart"/>
       <w:r>
         <w:rPr>
           <w:lang w:val="ru-RU"/>
         </w:rPr>
-        <w:t>Планиране</w:t>
-      </w:r>
-      <w:proofErr w:type="spellEnd"/>
-      <w:r>
-        <w:rPr>
-          <w:lang w:val="ru-RU"/>
-        </w:rPr>
-        <w:t xml:space="preserve"> или </w:t>
-      </w:r>
-      <w:proofErr w:type="spellStart"/>
-      <w:r>
-        <w:rPr>
-          <w:lang w:val="ru-RU"/>
-        </w:rPr>
-        <w:t>началото</w:t>
-      </w:r>
-      <w:proofErr w:type="spellEnd"/>
-      <w:r>
-        <w:rPr>
-          <w:lang w:val="ru-RU"/>
-        </w:rPr>
-        <w:t xml:space="preserve"> на фаза </w:t>
+        <w:t xml:space="preserve">Планиране или началото на фаза </w:t>
       </w:r>
       <w:r>
         <w:rPr>
@@ -4891,30 +4013,14 @@
           <w:rFonts w:ascii="Times New Roman" w:hAnsi="Times New Roman"/>
         </w:rPr>
       </w:pPr>
-      <w:bookmarkStart w:id="11" w:name="_Toc436901705"/>
-      <w:proofErr w:type="spellStart"/>
+      <w:bookmarkStart w:id="12" w:name="_Toc436901705"/>
       <w:r>
         <w:rPr>
           <w:rFonts w:ascii="Times New Roman" w:hAnsi="Times New Roman"/>
         </w:rPr>
-        <w:t>Стандарти</w:t>
-      </w:r>
-      <w:proofErr w:type="spellEnd"/>
-      <w:r>
-        <w:rPr>
-          <w:rFonts w:ascii="Times New Roman" w:hAnsi="Times New Roman"/>
-        </w:rPr>
-        <w:t xml:space="preserve"> и </w:t>
-      </w:r>
-      <w:proofErr w:type="spellStart"/>
-      <w:r>
-        <w:rPr>
-          <w:rFonts w:ascii="Times New Roman" w:hAnsi="Times New Roman"/>
-        </w:rPr>
-        <w:t>насоки</w:t>
-      </w:r>
-      <w:bookmarkEnd w:id="11"/>
-      <w:proofErr w:type="spellEnd"/>
+        <w:t>Стандарти и насоки</w:t>
+      </w:r>
+      <w:bookmarkEnd w:id="12"/>
     </w:p>
     <w:p>
       <w:pPr>
@@ -4961,35 +4067,7 @@
         <w:rPr>
           <w:lang w:val="bg-BG"/>
         </w:rPr>
-        <w:t xml:space="preserve">на </w:t>
-      </w:r>
-      <w:proofErr w:type="spellStart"/>
-      <w:r>
-        <w:rPr>
-          <w:lang w:val="bg-BG"/>
-        </w:rPr>
-        <w:t>Oracle</w:t>
-      </w:r>
-      <w:proofErr w:type="spellEnd"/>
-      <w:r>
-        <w:rPr>
-          <w:lang w:val="bg-BG"/>
-        </w:rPr>
-        <w:t xml:space="preserve"> </w:t>
-      </w:r>
-      <w:proofErr w:type="spellStart"/>
-      <w:r>
-        <w:rPr>
-          <w:lang w:val="bg-BG"/>
-        </w:rPr>
-        <w:t>Corporation</w:t>
-      </w:r>
-      <w:proofErr w:type="spellEnd"/>
-      <w:r>
-        <w:rPr>
-          <w:lang w:val="bg-BG"/>
-        </w:rPr>
-        <w:t xml:space="preserve"> за генериране на API документация в </w:t>
+        <w:t xml:space="preserve">на Oracle Corporation за генериране на API документация в </w:t>
       </w:r>
       <w:r>
         <w:t>HTML</w:t>
@@ -5007,21 +4085,7 @@
         <w:rPr>
           <w:lang w:val="ru-RU"/>
         </w:rPr>
-        <w:t xml:space="preserve"> </w:t>
-      </w:r>
-      <w:proofErr w:type="spellStart"/>
-      <w:r>
-        <w:rPr>
-          <w:lang w:val="ru-RU"/>
-        </w:rPr>
-        <w:t>сорс</w:t>
-      </w:r>
-      <w:proofErr w:type="spellEnd"/>
-      <w:r>
-        <w:rPr>
-          <w:lang w:val="ru-RU"/>
-        </w:rPr>
-        <w:t xml:space="preserve"> код;</w:t>
+        <w:t xml:space="preserve"> сорс код;</w:t>
       </w:r>
     </w:p>
     <w:p>
@@ -5048,14 +4112,7 @@
         <w:rPr>
           <w:lang w:val="bg-BG"/>
         </w:rPr>
-        <w:t>стандартизиран език с общо приложение за моделиране в областта на софтуерното инженерство. Включва набор от графични техники за създаване на диаграми в обектно-</w:t>
-      </w:r>
-      <w:r>
-        <w:rPr>
-          <w:lang w:val="bg-BG"/>
-        </w:rPr>
-        <w:lastRenderedPageBreak/>
-        <w:t>ориентираните софтуерни системи.</w:t>
+        <w:t>стандартизиран език с общо приложение за моделиране в областта на софтуерното инженерство. Включва набор от графични техники за създаване на диаграми в обектно-ориентираните софтуерни системи.</w:t>
       </w:r>
     </w:p>
     <w:p>
@@ -5103,16 +4160,14 @@
           <w:lang w:val="bg-BG"/>
         </w:rPr>
       </w:pPr>
-      <w:bookmarkStart w:id="12" w:name="_Toc436901706"/>
-      <w:proofErr w:type="spellStart"/>
+      <w:bookmarkStart w:id="13" w:name="_Toc436901706"/>
       <w:r>
         <w:rPr>
           <w:rFonts w:ascii="Times New Roman" w:hAnsi="Times New Roman"/>
         </w:rPr>
         <w:t>Метрики</w:t>
       </w:r>
-      <w:bookmarkEnd w:id="12"/>
-      <w:proofErr w:type="spellEnd"/>
+      <w:bookmarkEnd w:id="13"/>
     </w:p>
     <w:p>
       <w:pPr>
@@ -5176,7 +4231,14 @@
         <w:rPr>
           <w:lang w:val="bg-BG"/>
         </w:rPr>
-        <w:t>Проверка на функционалности. Проверява се дали написаните функционалности отговарят на минимален набор от функционалности за работа на системата.</w:t>
+        <w:t xml:space="preserve">Проверка на функционалности. Проверява се дали написаните функционалности отговарят </w:t>
+      </w:r>
+      <w:r>
+        <w:rPr>
+          <w:lang w:val="bg-BG"/>
+        </w:rPr>
+        <w:lastRenderedPageBreak/>
+        <w:t>на минимален набор от функционалности за работа на системата.</w:t>
       </w:r>
     </w:p>
     <w:p>
@@ -5340,76 +4402,32 @@
           <w:rFonts w:ascii="Times New Roman" w:hAnsi="Times New Roman"/>
         </w:rPr>
       </w:pPr>
-      <w:bookmarkStart w:id="13" w:name="_Toc436901707"/>
-      <w:proofErr w:type="spellStart"/>
+      <w:bookmarkStart w:id="14" w:name="_Toc436901707"/>
       <w:r>
         <w:rPr>
           <w:rFonts w:ascii="Times New Roman" w:hAnsi="Times New Roman"/>
         </w:rPr>
-        <w:t>План</w:t>
-      </w:r>
-      <w:proofErr w:type="spellEnd"/>
-      <w:r>
+        <w:t>План за преглед и проверка</w:t>
+      </w:r>
+      <w:bookmarkEnd w:id="14"/>
+    </w:p>
+    <w:p>
+      <w:pPr>
+        <w:pStyle w:val="2"/>
         <w:rPr>
           <w:rFonts w:ascii="Times New Roman" w:hAnsi="Times New Roman"/>
-        </w:rPr>
-        <w:t xml:space="preserve"> </w:t>
-      </w:r>
-      <w:proofErr w:type="spellStart"/>
+          <w:lang w:val="bg-BG"/>
+        </w:rPr>
+      </w:pPr>
+      <w:bookmarkStart w:id="15" w:name="_Toc436901708"/>
       <w:r>
         <w:rPr>
           <w:rFonts w:ascii="Times New Roman" w:hAnsi="Times New Roman"/>
-        </w:rPr>
-        <w:t>за</w:t>
-      </w:r>
-      <w:proofErr w:type="spellEnd"/>
-      <w:r>
-        <w:rPr>
-          <w:rFonts w:ascii="Times New Roman" w:hAnsi="Times New Roman"/>
-        </w:rPr>
-        <w:t xml:space="preserve"> </w:t>
-      </w:r>
-      <w:proofErr w:type="spellStart"/>
-      <w:r>
-        <w:rPr>
-          <w:rFonts w:ascii="Times New Roman" w:hAnsi="Times New Roman"/>
-        </w:rPr>
-        <w:t>преглед</w:t>
-      </w:r>
-      <w:proofErr w:type="spellEnd"/>
-      <w:r>
-        <w:rPr>
-          <w:rFonts w:ascii="Times New Roman" w:hAnsi="Times New Roman"/>
-        </w:rPr>
-        <w:t xml:space="preserve"> и </w:t>
-      </w:r>
-      <w:proofErr w:type="spellStart"/>
-      <w:r>
-        <w:rPr>
-          <w:rFonts w:ascii="Times New Roman" w:hAnsi="Times New Roman"/>
-        </w:rPr>
-        <w:t>проверка</w:t>
-      </w:r>
-      <w:bookmarkEnd w:id="13"/>
-      <w:proofErr w:type="spellEnd"/>
-    </w:p>
-    <w:p>
-      <w:pPr>
-        <w:pStyle w:val="2"/>
-        <w:rPr>
-          <w:rFonts w:ascii="Times New Roman" w:hAnsi="Times New Roman"/>
-          <w:lang w:val="bg-BG"/>
-        </w:rPr>
-      </w:pPr>
-      <w:bookmarkStart w:id="14" w:name="_Toc436901708"/>
-      <w:r>
-        <w:rPr>
-          <w:rFonts w:ascii="Times New Roman" w:hAnsi="Times New Roman"/>
           <w:lang w:val="bg-BG"/>
         </w:rPr>
         <w:t>Предаване и приемане на итерация</w:t>
       </w:r>
-      <w:bookmarkEnd w:id="14"/>
+      <w:bookmarkEnd w:id="15"/>
     </w:p>
     <w:p>
       <w:pPr>
@@ -5466,21 +4484,7 @@
         <w:rPr>
           <w:lang w:val="bg-BG"/>
         </w:rPr>
-        <w:t>По време на всички срещи по предаване и приемане на итерация представителя/</w:t>
-      </w:r>
-      <w:proofErr w:type="spellStart"/>
-      <w:r>
-        <w:rPr>
-          <w:lang w:val="bg-BG"/>
-        </w:rPr>
-        <w:t>ите</w:t>
-      </w:r>
-      <w:proofErr w:type="spellEnd"/>
-      <w:r>
-        <w:rPr>
-          <w:lang w:val="bg-BG"/>
-        </w:rPr>
-        <w:t xml:space="preserve"> на възложителя трябва да се запознаят с всички</w:t>
+        <w:t>По време на всички срещи по предаване и приемане на итерация представителя/ите на възложителя трябва да се запознаят с всички</w:t>
       </w:r>
       <w:r>
         <w:rPr>
@@ -5660,14 +4664,7 @@
         <w:rPr>
           <w:lang w:val="bg-BG"/>
         </w:rPr>
-        <w:t xml:space="preserve"> – към планът за разработка се предвижда да се предаде и списък с рисковете, които са били идентифицирани по време на итерацията. В рамките на жизнения </w:t>
-      </w:r>
-      <w:r>
-        <w:rPr>
-          <w:lang w:val="bg-BG"/>
-        </w:rPr>
-        <w:lastRenderedPageBreak/>
-        <w:t>цикъл на проекта е възможно този документ да бъде редактиран, за да може той да отговаря на ново откритите или вече елиминирани рискове.</w:t>
+        <w:t xml:space="preserve"> – към планът за разработка се предвижда да се предаде и списък с рисковете, които са били идентифицирани по време на итерацията. В рамките на жизнения цикъл на проекта е възможно този документ да бъде редактиран, за да може той да отговаря на ново откритите или вече елиминирани рискове.</w:t>
       </w:r>
     </w:p>
     <w:p>
@@ -5751,7 +4748,14 @@
         <w:rPr>
           <w:lang w:val="bg-BG"/>
         </w:rPr>
-        <w:t xml:space="preserve"> –  в края на итерацията се представя и работен вариант на документа „Спецификация на софтуерните изисквания”, който трябва да бъде в напреднал стадии на разработка. В него трябва да се идентифицират основните системни функционалности. </w:t>
+        <w:t xml:space="preserve"> –  в края на итерацията се </w:t>
+      </w:r>
+      <w:r>
+        <w:rPr>
+          <w:lang w:val="bg-BG"/>
+        </w:rPr>
+        <w:lastRenderedPageBreak/>
+        <w:t xml:space="preserve">представя и работен вариант на документа „Спецификация на софтуерните изисквания”, който трябва да бъде в напреднал стадии на разработка. В него трябва да се идентифицират основните системни функционалности. </w:t>
       </w:r>
     </w:p>
     <w:p>
@@ -6337,14 +5341,7 @@
         <w:rPr>
           <w:lang w:val="bg-BG"/>
         </w:rPr>
-        <w:t xml:space="preserve"> – отговорността за документа се </w:t>
-      </w:r>
-      <w:r>
-        <w:rPr>
-          <w:lang w:val="bg-BG"/>
-        </w:rPr>
-        <w:lastRenderedPageBreak/>
-        <w:t>пада на бизнес аналитика</w:t>
+        <w:t xml:space="preserve"> – отговорността за документа се пада на бизнес аналитика</w:t>
       </w:r>
     </w:p>
     <w:p>
@@ -6487,7 +5484,14 @@
         <w:rPr>
           <w:lang w:val="bg-BG"/>
         </w:rPr>
-        <w:t xml:space="preserve"> – този документ бива разработен в рамките на итерацията за детайлизиране и представя идеи за управление на тестването. Той има ключова роля за постигането на високо качество на разработвания софтуерен продукт.</w:t>
+        <w:t xml:space="preserve"> – този документ бива разработен в рамките </w:t>
+      </w:r>
+      <w:r>
+        <w:rPr>
+          <w:lang w:val="bg-BG"/>
+        </w:rPr>
+        <w:lastRenderedPageBreak/>
+        <w:t>на итерацията за детайлизиране и представя идеи за управление на тестването. Той има ключова роля за постигането на високо качество на разработвания софтуерен продукт.</w:t>
       </w:r>
     </w:p>
     <w:p/>
@@ -7255,7 +6259,7 @@
           <w:lang w:val="bg-BG"/>
         </w:rPr>
       </w:pPr>
-      <w:bookmarkStart w:id="15" w:name="_Toc436901709"/>
+      <w:bookmarkStart w:id="16" w:name="_Toc436901709"/>
       <w:r>
         <w:rPr>
           <w:rFonts w:ascii="Times New Roman" w:hAnsi="Times New Roman"/>
@@ -7263,7 +6267,7 @@
         </w:rPr>
         <w:t>Преглед на отчетната документация</w:t>
       </w:r>
-      <w:bookmarkEnd w:id="15"/>
+      <w:bookmarkEnd w:id="16"/>
     </w:p>
     <w:p>
       <w:pPr>
@@ -7281,7 +6285,7 @@
           <w:lang w:val="bg-BG"/>
         </w:rPr>
       </w:pPr>
-      <w:bookmarkStart w:id="16" w:name="_Toc436901710"/>
+      <w:bookmarkStart w:id="17" w:name="_Toc436901710"/>
       <w:r>
         <w:rPr>
           <w:rFonts w:ascii="Times New Roman" w:hAnsi="Times New Roman"/>
@@ -7289,20 +6293,9 @@
           <w:sz w:val="20"/>
           <w:lang w:val="bg-BG"/>
         </w:rPr>
-        <w:t>След като един документ бива създа</w:t>
-      </w:r>
-      <w:bookmarkStart w:id="17" w:name="_GoBack"/>
+        <w:t>След като един документ бива създаден и се намира в стабилно състояние, то той трябва да бъде проверен. Проверките имат за цел да повишат качеството на отчетната документация. Всяка проверка трябва да се извърши от член на екипа, различен от поставения отговорник за документа.</w:t>
+      </w:r>
       <w:bookmarkEnd w:id="17"/>
-      <w:r>
-        <w:rPr>
-          <w:rFonts w:ascii="Times New Roman" w:hAnsi="Times New Roman"/>
-          <w:b w:val="0"/>
-          <w:sz w:val="20"/>
-          <w:lang w:val="bg-BG"/>
-        </w:rPr>
-        <w:t>ден и се намира в стабилно състояние, то той трябва да бъде проверен. Проверките имат за цел да повишат качеството на отчетната документация. Всяка проверка трябва да се извърши от член на екипа, различен от поставения отговорник за документа.</w:t>
-      </w:r>
-      <w:bookmarkEnd w:id="16"/>
     </w:p>
     <w:p>
       <w:pPr>
@@ -7324,130 +6317,21 @@
         </w:rPr>
       </w:pPr>
       <w:bookmarkStart w:id="18" w:name="_Toc436901711"/>
-      <w:proofErr w:type="spellStart"/>
       <w:r>
         <w:rPr>
           <w:rFonts w:ascii="Times New Roman" w:hAnsi="Times New Roman"/>
         </w:rPr>
-        <w:t>Оценка</w:t>
-      </w:r>
-      <w:proofErr w:type="spellEnd"/>
-      <w:r>
-        <w:rPr>
-          <w:rFonts w:ascii="Times New Roman" w:hAnsi="Times New Roman"/>
-        </w:rPr>
-        <w:t xml:space="preserve"> и </w:t>
-      </w:r>
-      <w:proofErr w:type="spellStart"/>
-      <w:r>
-        <w:rPr>
-          <w:rFonts w:ascii="Times New Roman" w:hAnsi="Times New Roman"/>
-        </w:rPr>
-        <w:t>тест</w:t>
+        <w:t>Оценка и тест</w:t>
       </w:r>
       <w:bookmarkEnd w:id="18"/>
-      <w:proofErr w:type="spellEnd"/>
     </w:p>
     <w:p>
       <w:pPr>
         <w:pStyle w:val="a9"/>
         <w:jc w:val="both"/>
       </w:pPr>
-      <w:proofErr w:type="spellStart"/>
-      <w:r>
-        <w:t>Оценките</w:t>
-      </w:r>
-      <w:proofErr w:type="spellEnd"/>
-      <w:r>
-        <w:t xml:space="preserve"> и </w:t>
-      </w:r>
-      <w:proofErr w:type="spellStart"/>
-      <w:r>
-        <w:t>тестовете</w:t>
-      </w:r>
-      <w:proofErr w:type="spellEnd"/>
-      <w:r>
-        <w:t xml:space="preserve"> </w:t>
-      </w:r>
-      <w:proofErr w:type="spellStart"/>
-      <w:r>
-        <w:t>ще</w:t>
-      </w:r>
-      <w:proofErr w:type="spellEnd"/>
-      <w:r>
-        <w:t xml:space="preserve"> </w:t>
-      </w:r>
-      <w:proofErr w:type="spellStart"/>
-      <w:r>
-        <w:t>бъдат</w:t>
-      </w:r>
-      <w:proofErr w:type="spellEnd"/>
-      <w:r>
-        <w:t xml:space="preserve"> </w:t>
-      </w:r>
-      <w:proofErr w:type="spellStart"/>
-      <w:r>
-        <w:t>разработени</w:t>
-      </w:r>
-      <w:proofErr w:type="spellEnd"/>
-      <w:r>
-        <w:t xml:space="preserve"> </w:t>
-      </w:r>
-      <w:proofErr w:type="spellStart"/>
-      <w:r>
-        <w:t>на</w:t>
-      </w:r>
-      <w:proofErr w:type="spellEnd"/>
-      <w:r>
-        <w:t xml:space="preserve"> </w:t>
-      </w:r>
-      <w:proofErr w:type="spellStart"/>
-      <w:r>
-        <w:t>следващите</w:t>
-      </w:r>
-      <w:proofErr w:type="spellEnd"/>
-      <w:r>
-        <w:t xml:space="preserve"> </w:t>
-      </w:r>
-      <w:proofErr w:type="spellStart"/>
-      <w:r>
-        <w:t>итерации</w:t>
-      </w:r>
-      <w:proofErr w:type="spellEnd"/>
-      <w:r>
-        <w:t xml:space="preserve"> и </w:t>
-      </w:r>
-      <w:proofErr w:type="spellStart"/>
-      <w:r>
-        <w:t>ще</w:t>
-      </w:r>
-      <w:proofErr w:type="spellEnd"/>
-      <w:r>
-        <w:t xml:space="preserve"> </w:t>
-      </w:r>
-      <w:proofErr w:type="spellStart"/>
-      <w:r>
-        <w:t>се</w:t>
-      </w:r>
-      <w:proofErr w:type="spellEnd"/>
-      <w:r>
-        <w:t xml:space="preserve"> </w:t>
-      </w:r>
-      <w:proofErr w:type="spellStart"/>
-      <w:r>
-        <w:t>опишат</w:t>
-      </w:r>
-      <w:proofErr w:type="spellEnd"/>
-      <w:r>
-        <w:t xml:space="preserve"> в </w:t>
-      </w:r>
-      <w:proofErr w:type="spellStart"/>
-      <w:r>
-        <w:t>документите</w:t>
-      </w:r>
-      <w:proofErr w:type="spellEnd"/>
-      <w:r>
-        <w:t>:</w:t>
+      <w:r>
+        <w:t>Оценките и тестовете ще бъдат разработени на следващите итерации и ще се опишат в документите:</w:t>
       </w:r>
     </w:p>
     <w:p>
@@ -7459,13 +6343,8 @@
         </w:numPr>
         <w:jc w:val="both"/>
       </w:pPr>
-      <w:proofErr w:type="spellStart"/>
-      <w:r>
-        <w:t>ABM_SoftwareDevelopmentPlan</w:t>
-      </w:r>
-      <w:proofErr w:type="spellEnd"/>
-      <w:r>
-        <w:t>;</w:t>
+      <w:r>
+        <w:t>ABM_SoftwareDevelopmentPlan;</w:t>
       </w:r>
     </w:p>
     <w:p>
@@ -7480,47 +6359,17 @@
           <w:highlight w:val="red"/>
         </w:rPr>
       </w:pPr>
-      <w:proofErr w:type="spellStart"/>
       <w:r>
         <w:rPr>
           <w:highlight w:val="red"/>
         </w:rPr>
-        <w:t>Резултати</w:t>
-      </w:r>
-      <w:proofErr w:type="spellEnd"/>
+        <w:t xml:space="preserve">Резултати от </w:t>
+      </w:r>
       <w:r>
         <w:rPr>
           <w:highlight w:val="red"/>
         </w:rPr>
-        <w:t xml:space="preserve"> </w:t>
-      </w:r>
-      <w:proofErr w:type="spellStart"/>
-      <w:r>
-        <w:rPr>
-          <w:highlight w:val="red"/>
-        </w:rPr>
-        <w:t>от</w:t>
-      </w:r>
-      <w:proofErr w:type="spellEnd"/>
-      <w:r>
-        <w:rPr>
-          <w:highlight w:val="red"/>
-        </w:rPr>
-        <w:t xml:space="preserve"> </w:t>
-      </w:r>
-      <w:proofErr w:type="spellStart"/>
-      <w:r>
-        <w:rPr>
-          <w:highlight w:val="red"/>
-        </w:rPr>
-        <w:t>тестването</w:t>
-      </w:r>
-      <w:proofErr w:type="spellEnd"/>
-      <w:r>
-        <w:rPr>
-          <w:highlight w:val="red"/>
-        </w:rPr>
-        <w:t>;</w:t>
+        <w:t>тестването;</w:t>
       </w:r>
     </w:p>
     <w:p>
@@ -7581,14 +6430,12 @@
         </w:rPr>
         <w:t>По-подробно описание на управлението на рисковете е представено в документ „</w:t>
       </w:r>
-      <w:proofErr w:type="spellStart"/>
       <w:r>
         <w:rPr>
           <w:lang w:val="bg-BG"/>
         </w:rPr>
         <w:t>ABM_Risk-Management-Plan</w:t>
       </w:r>
-      <w:proofErr w:type="spellEnd"/>
       <w:r>
         <w:rPr>
           <w:lang w:val="bg-BG"/>
@@ -7608,43 +6455,13 @@
         </w:rPr>
       </w:pPr>
       <w:bookmarkStart w:id="20" w:name="_Toc436901713"/>
-      <w:proofErr w:type="spellStart"/>
       <w:r>
         <w:rPr>
           <w:rFonts w:ascii="Times New Roman" w:hAnsi="Times New Roman"/>
         </w:rPr>
-        <w:t>Инструменти</w:t>
-      </w:r>
-      <w:proofErr w:type="spellEnd"/>
-      <w:r>
-        <w:rPr>
-          <w:rFonts w:ascii="Times New Roman" w:hAnsi="Times New Roman"/>
-        </w:rPr>
-        <w:t xml:space="preserve">, </w:t>
-      </w:r>
-      <w:proofErr w:type="spellStart"/>
-      <w:r>
-        <w:rPr>
-          <w:rFonts w:ascii="Times New Roman" w:hAnsi="Times New Roman"/>
-        </w:rPr>
-        <w:t>техники</w:t>
-      </w:r>
-      <w:proofErr w:type="spellEnd"/>
-      <w:r>
-        <w:rPr>
-          <w:rFonts w:ascii="Times New Roman" w:hAnsi="Times New Roman"/>
-        </w:rPr>
-        <w:t xml:space="preserve"> и </w:t>
-      </w:r>
-      <w:proofErr w:type="spellStart"/>
-      <w:r>
-        <w:rPr>
-          <w:rFonts w:ascii="Times New Roman" w:hAnsi="Times New Roman"/>
-        </w:rPr>
-        <w:t>методологии</w:t>
+        <w:t>Инструменти, техники и методологии</w:t>
       </w:r>
       <w:bookmarkEnd w:id="20"/>
-      <w:proofErr w:type="spellEnd"/>
     </w:p>
     <w:p>
       <w:pPr>
@@ -7652,63 +6469,7 @@
         <w:jc w:val="both"/>
       </w:pPr>
       <w:r>
-        <w:t xml:space="preserve">RUP (Rational Unified Process) – </w:t>
-      </w:r>
-      <w:proofErr w:type="spellStart"/>
-      <w:r>
-        <w:t>стандарт</w:t>
-      </w:r>
-      <w:proofErr w:type="spellEnd"/>
-      <w:r>
-        <w:t xml:space="preserve"> </w:t>
-      </w:r>
-      <w:proofErr w:type="spellStart"/>
-      <w:r>
-        <w:t>за</w:t>
-      </w:r>
-      <w:proofErr w:type="spellEnd"/>
-      <w:r>
-        <w:t xml:space="preserve"> </w:t>
-      </w:r>
-      <w:proofErr w:type="spellStart"/>
-      <w:r>
-        <w:t>разработване</w:t>
-      </w:r>
-      <w:proofErr w:type="spellEnd"/>
-      <w:r>
-        <w:t xml:space="preserve"> </w:t>
-      </w:r>
-      <w:proofErr w:type="spellStart"/>
-      <w:r>
-        <w:t>на</w:t>
-      </w:r>
-      <w:proofErr w:type="spellEnd"/>
-      <w:r>
-        <w:t xml:space="preserve"> </w:t>
-      </w:r>
-      <w:proofErr w:type="spellStart"/>
-      <w:r>
-        <w:t>големи</w:t>
-      </w:r>
-      <w:proofErr w:type="spellEnd"/>
-      <w:r>
-        <w:t xml:space="preserve"> </w:t>
-      </w:r>
-      <w:proofErr w:type="spellStart"/>
-      <w:r>
-        <w:t>софтуерни</w:t>
-      </w:r>
-      <w:proofErr w:type="spellEnd"/>
-      <w:r>
-        <w:t xml:space="preserve"> </w:t>
-      </w:r>
-      <w:proofErr w:type="spellStart"/>
-      <w:r>
-        <w:t>проекти</w:t>
-      </w:r>
-      <w:proofErr w:type="spellEnd"/>
-      <w:r>
-        <w:t xml:space="preserve">. </w:t>
+        <w:t xml:space="preserve">RUP (Rational Unified Process) – стандарт за разработване на големи софтуерни проекти. </w:t>
       </w:r>
     </w:p>
     <w:p>
@@ -7717,135 +6478,7 @@
         <w:jc w:val="both"/>
       </w:pPr>
       <w:r>
-        <w:t xml:space="preserve">JIRA – </w:t>
-      </w:r>
-      <w:proofErr w:type="spellStart"/>
-      <w:r>
-        <w:t>среда</w:t>
-      </w:r>
-      <w:proofErr w:type="spellEnd"/>
-      <w:r>
-        <w:t xml:space="preserve">, </w:t>
-      </w:r>
-      <w:proofErr w:type="spellStart"/>
-      <w:r>
-        <w:t>съдържаща</w:t>
-      </w:r>
-      <w:proofErr w:type="spellEnd"/>
-      <w:r>
-        <w:t xml:space="preserve"> </w:t>
-      </w:r>
-      <w:proofErr w:type="spellStart"/>
-      <w:r>
-        <w:t>множество</w:t>
-      </w:r>
-      <w:proofErr w:type="spellEnd"/>
-      <w:r>
-        <w:t xml:space="preserve"> </w:t>
-      </w:r>
-      <w:proofErr w:type="spellStart"/>
-      <w:r>
-        <w:t>инструменти</w:t>
-      </w:r>
-      <w:proofErr w:type="spellEnd"/>
-      <w:r>
-        <w:t xml:space="preserve">, </w:t>
-      </w:r>
-      <w:proofErr w:type="spellStart"/>
-      <w:r>
-        <w:t>които</w:t>
-      </w:r>
-      <w:proofErr w:type="spellEnd"/>
-      <w:r>
-        <w:t xml:space="preserve"> </w:t>
-      </w:r>
-      <w:proofErr w:type="spellStart"/>
-      <w:r>
-        <w:t>спомагат</w:t>
-      </w:r>
-      <w:proofErr w:type="spellEnd"/>
-      <w:r>
-        <w:t xml:space="preserve"> </w:t>
-      </w:r>
-      <w:proofErr w:type="spellStart"/>
-      <w:r>
-        <w:t>за</w:t>
-      </w:r>
-      <w:proofErr w:type="spellEnd"/>
-      <w:r>
-        <w:t xml:space="preserve"> </w:t>
-      </w:r>
-      <w:proofErr w:type="spellStart"/>
-      <w:r>
-        <w:t>управлението</w:t>
-      </w:r>
-      <w:proofErr w:type="spellEnd"/>
-      <w:r>
-        <w:t xml:space="preserve"> </w:t>
-      </w:r>
-      <w:proofErr w:type="spellStart"/>
-      <w:r>
-        <w:t>на</w:t>
-      </w:r>
-      <w:proofErr w:type="spellEnd"/>
-      <w:r>
-        <w:t xml:space="preserve"> </w:t>
-      </w:r>
-      <w:proofErr w:type="spellStart"/>
-      <w:r>
-        <w:t>разработката</w:t>
-      </w:r>
-      <w:proofErr w:type="spellEnd"/>
-      <w:r>
-        <w:t xml:space="preserve"> </w:t>
-      </w:r>
-      <w:proofErr w:type="spellStart"/>
-      <w:r>
-        <w:t>на</w:t>
-      </w:r>
-      <w:proofErr w:type="spellEnd"/>
-      <w:r>
-        <w:t xml:space="preserve"> </w:t>
-      </w:r>
-      <w:proofErr w:type="spellStart"/>
-      <w:r>
-        <w:t>софтуерния</w:t>
-      </w:r>
-      <w:proofErr w:type="spellEnd"/>
-      <w:r>
-        <w:t xml:space="preserve"> </w:t>
-      </w:r>
-      <w:proofErr w:type="spellStart"/>
-      <w:r>
-        <w:t>проект</w:t>
-      </w:r>
-      <w:proofErr w:type="spellEnd"/>
-      <w:r>
-        <w:t xml:space="preserve"> и </w:t>
-      </w:r>
-      <w:proofErr w:type="spellStart"/>
-      <w:r>
-        <w:t>проследяване</w:t>
-      </w:r>
-      <w:proofErr w:type="spellEnd"/>
-      <w:r>
-        <w:t xml:space="preserve"> </w:t>
-      </w:r>
-      <w:proofErr w:type="spellStart"/>
-      <w:r>
-        <w:t>на</w:t>
-      </w:r>
-      <w:proofErr w:type="spellEnd"/>
-      <w:r>
-        <w:t xml:space="preserve"> </w:t>
-      </w:r>
-      <w:proofErr w:type="spellStart"/>
-      <w:r>
-        <w:t>грешки</w:t>
-      </w:r>
-      <w:proofErr w:type="spellEnd"/>
-      <w:r>
-        <w:t>.</w:t>
+        <w:t>JIRA – среда, съдържаща множество инструменти, които спомагат за управлението на разработката на софтуерния проект и проследяване на грешки.</w:t>
       </w:r>
     </w:p>
     <w:p>
@@ -7854,47 +6487,7 @@
         <w:jc w:val="both"/>
       </w:pPr>
       <w:r>
-        <w:t xml:space="preserve">ECLIPSE – </w:t>
-      </w:r>
-      <w:proofErr w:type="spellStart"/>
-      <w:r>
-        <w:t>среда</w:t>
-      </w:r>
-      <w:proofErr w:type="spellEnd"/>
-      <w:r>
-        <w:t xml:space="preserve"> </w:t>
-      </w:r>
-      <w:proofErr w:type="spellStart"/>
-      <w:r>
-        <w:t>за</w:t>
-      </w:r>
-      <w:proofErr w:type="spellEnd"/>
-      <w:r>
-        <w:t xml:space="preserve"> </w:t>
-      </w:r>
-      <w:proofErr w:type="spellStart"/>
-      <w:r>
-        <w:t>разработване</w:t>
-      </w:r>
-      <w:proofErr w:type="spellEnd"/>
-      <w:r>
-        <w:t xml:space="preserve"> </w:t>
-      </w:r>
-      <w:proofErr w:type="spellStart"/>
-      <w:r>
-        <w:t>на</w:t>
-      </w:r>
-      <w:proofErr w:type="spellEnd"/>
-      <w:r>
-        <w:t xml:space="preserve"> </w:t>
-      </w:r>
-      <w:proofErr w:type="spellStart"/>
-      <w:r>
-        <w:t>софтуер</w:t>
-      </w:r>
-      <w:proofErr w:type="spellEnd"/>
-      <w:r>
-        <w:t>.</w:t>
+        <w:t>ECLIPSE – среда за разработване на софтуер.</w:t>
       </w:r>
     </w:p>
     <w:p>
@@ -7982,43 +6575,13 @@
         </w:rPr>
       </w:pPr>
       <w:bookmarkStart w:id="22" w:name="_Toc436901715"/>
-      <w:proofErr w:type="spellStart"/>
       <w:r>
         <w:rPr>
           <w:rFonts w:ascii="Times New Roman" w:hAnsi="Times New Roman"/>
         </w:rPr>
-        <w:t>Записки</w:t>
-      </w:r>
-      <w:proofErr w:type="spellEnd"/>
-      <w:r>
-        <w:rPr>
-          <w:rFonts w:ascii="Times New Roman" w:hAnsi="Times New Roman"/>
-        </w:rPr>
-        <w:t xml:space="preserve"> </w:t>
-      </w:r>
-      <w:proofErr w:type="spellStart"/>
-      <w:r>
-        <w:rPr>
-          <w:rFonts w:ascii="Times New Roman" w:hAnsi="Times New Roman"/>
-        </w:rPr>
-        <w:t>по</w:t>
-      </w:r>
-      <w:proofErr w:type="spellEnd"/>
-      <w:r>
-        <w:rPr>
-          <w:rFonts w:ascii="Times New Roman" w:hAnsi="Times New Roman"/>
-        </w:rPr>
-        <w:t xml:space="preserve"> </w:t>
-      </w:r>
-      <w:proofErr w:type="spellStart"/>
-      <w:r>
-        <w:rPr>
-          <w:rFonts w:ascii="Times New Roman" w:hAnsi="Times New Roman"/>
-        </w:rPr>
-        <w:t>качеството</w:t>
+        <w:t>Записки по качеството</w:t>
       </w:r>
       <w:bookmarkEnd w:id="22"/>
-      <w:proofErr w:type="spellEnd"/>
     </w:p>
     <w:p>
       <w:pPr>
@@ -8038,14 +6601,7 @@
         <w:rPr>
           <w:lang w:val="bg-BG"/>
         </w:rPr>
-        <w:t xml:space="preserve"> В </w:t>
-      </w:r>
-      <w:r>
-        <w:rPr>
-          <w:lang w:val="bg-BG"/>
-        </w:rPr>
-        <w:lastRenderedPageBreak/>
-        <w:t xml:space="preserve">отсъствието на </w:t>
+        <w:t xml:space="preserve"> В отсъствието на </w:t>
       </w:r>
       <w:r>
         <w:t xml:space="preserve">JIRA </w:t>
@@ -8200,13 +6756,7 @@
             <w:rPr>
               <w:lang w:val="bg-BG"/>
             </w:rPr>
-            <w:t xml:space="preserve"> </w:t>
-          </w:r>
-          <w:r>
-            <w:rPr>
-              <w:lang w:val="bg-BG"/>
-            </w:rPr>
-            <w:t>Екип едно</w:t>
+            <w:t xml:space="preserve"> Екип едно</w:t>
           </w:r>
           <w:r>
             <w:t xml:space="preserve">, </w:t>
@@ -8245,11 +6795,9 @@
           <w:pPr>
             <w:jc w:val="right"/>
           </w:pPr>
-          <w:proofErr w:type="spellStart"/>
           <w:r>
             <w:t>Страница</w:t>
           </w:r>
-          <w:proofErr w:type="spellEnd"/>
           <w:r>
             <w:t xml:space="preserve"> </w:t>
           </w:r>
@@ -8276,7 +6824,7 @@
               <w:rStyle w:val="a8"/>
               <w:noProof/>
             </w:rPr>
-            <w:t>11</w:t>
+            <w:t>4</w:t>
           </w:r>
           <w:r>
             <w:rPr>
@@ -8288,16 +6836,8 @@
             <w:rPr>
               <w:rStyle w:val="a8"/>
             </w:rPr>
-            <w:t xml:space="preserve"> </w:t>
+            <w:t xml:space="preserve"> от</w:t>
           </w:r>
-          <w:proofErr w:type="spellStart"/>
-          <w:r>
-            <w:rPr>
-              <w:rStyle w:val="a8"/>
-            </w:rPr>
-            <w:t>от</w:t>
-          </w:r>
-          <w:proofErr w:type="spellEnd"/>
           <w:r>
             <w:rPr>
               <w:rStyle w:val="a8"/>
@@ -8327,7 +6867,7 @@
               <w:rStyle w:val="a8"/>
               <w:noProof/>
             </w:rPr>
-            <w:t>11</w:t>
+            <w:t>10</w:t>
           </w:r>
           <w:r>
             <w:rPr>
@@ -9227,6 +7767,119 @@
     </w:lvl>
   </w:abstractNum>
   <w:abstractNum w:abstractNumId="5" w15:restartNumberingAfterBreak="0">
+    <w:nsid w:val="0AEE08A0"/>
+    <w:multiLevelType w:val="hybridMultilevel"/>
+    <w:tmpl w:val="2BCE0954"/>
+    <w:lvl w:ilvl="0" w:tplc="04020005">
+      <w:start w:val="1"/>
+      <w:numFmt w:val="bullet"/>
+      <w:lvlText w:val=""/>
+      <w:lvlJc w:val="left"/>
+      <w:pPr>
+        <w:ind w:left="1440" w:hanging="360"/>
+      </w:pPr>
+      <w:rPr>
+        <w:rFonts w:ascii="Wingdings" w:hAnsi="Wingdings" w:hint="default"/>
+      </w:rPr>
+    </w:lvl>
+    <w:lvl w:ilvl="1" w:tplc="04020003" w:tentative="1">
+      <w:start w:val="1"/>
+      <w:numFmt w:val="bullet"/>
+      <w:lvlText w:val="o"/>
+      <w:lvlJc w:val="left"/>
+      <w:pPr>
+        <w:ind w:left="2160" w:hanging="360"/>
+      </w:pPr>
+      <w:rPr>
+        <w:rFonts w:ascii="Courier New" w:hAnsi="Courier New" w:cs="Courier New" w:hint="default"/>
+      </w:rPr>
+    </w:lvl>
+    <w:lvl w:ilvl="2" w:tplc="04020005" w:tentative="1">
+      <w:start w:val="1"/>
+      <w:numFmt w:val="bullet"/>
+      <w:lvlText w:val=""/>
+      <w:lvlJc w:val="left"/>
+      <w:pPr>
+        <w:ind w:left="2880" w:hanging="360"/>
+      </w:pPr>
+      <w:rPr>
+        <w:rFonts w:ascii="Wingdings" w:hAnsi="Wingdings" w:hint="default"/>
+      </w:rPr>
+    </w:lvl>
+    <w:lvl w:ilvl="3" w:tplc="04020001" w:tentative="1">
+      <w:start w:val="1"/>
+      <w:numFmt w:val="bullet"/>
+      <w:lvlText w:val=""/>
+      <w:lvlJc w:val="left"/>
+      <w:pPr>
+        <w:ind w:left="3600" w:hanging="360"/>
+      </w:pPr>
+      <w:rPr>
+        <w:rFonts w:ascii="Symbol" w:hAnsi="Symbol" w:hint="default"/>
+      </w:rPr>
+    </w:lvl>
+    <w:lvl w:ilvl="4" w:tplc="04020003" w:tentative="1">
+      <w:start w:val="1"/>
+      <w:numFmt w:val="bullet"/>
+      <w:lvlText w:val="o"/>
+      <w:lvlJc w:val="left"/>
+      <w:pPr>
+        <w:ind w:left="4320" w:hanging="360"/>
+      </w:pPr>
+      <w:rPr>
+        <w:rFonts w:ascii="Courier New" w:hAnsi="Courier New" w:cs="Courier New" w:hint="default"/>
+      </w:rPr>
+    </w:lvl>
+    <w:lvl w:ilvl="5" w:tplc="04020005" w:tentative="1">
+      <w:start w:val="1"/>
+      <w:numFmt w:val="bullet"/>
+      <w:lvlText w:val=""/>
+      <w:lvlJc w:val="left"/>
+      <w:pPr>
+        <w:ind w:left="5040" w:hanging="360"/>
+      </w:pPr>
+      <w:rPr>
+        <w:rFonts w:ascii="Wingdings" w:hAnsi="Wingdings" w:hint="default"/>
+      </w:rPr>
+    </w:lvl>
+    <w:lvl w:ilvl="6" w:tplc="04020001" w:tentative="1">
+      <w:start w:val="1"/>
+      <w:numFmt w:val="bullet"/>
+      <w:lvlText w:val=""/>
+      <w:lvlJc w:val="left"/>
+      <w:pPr>
+        <w:ind w:left="5760" w:hanging="360"/>
+      </w:pPr>
+      <w:rPr>
+        <w:rFonts w:ascii="Symbol" w:hAnsi="Symbol" w:hint="default"/>
+      </w:rPr>
+    </w:lvl>
+    <w:lvl w:ilvl="7" w:tplc="04020003" w:tentative="1">
+      <w:start w:val="1"/>
+      <w:numFmt w:val="bullet"/>
+      <w:lvlText w:val="o"/>
+      <w:lvlJc w:val="left"/>
+      <w:pPr>
+        <w:ind w:left="6480" w:hanging="360"/>
+      </w:pPr>
+      <w:rPr>
+        <w:rFonts w:ascii="Courier New" w:hAnsi="Courier New" w:cs="Courier New" w:hint="default"/>
+      </w:rPr>
+    </w:lvl>
+    <w:lvl w:ilvl="8" w:tplc="04020005" w:tentative="1">
+      <w:start w:val="1"/>
+      <w:numFmt w:val="bullet"/>
+      <w:lvlText w:val=""/>
+      <w:lvlJc w:val="left"/>
+      <w:pPr>
+        <w:ind w:left="7200" w:hanging="360"/>
+      </w:pPr>
+      <w:rPr>
+        <w:rFonts w:ascii="Wingdings" w:hAnsi="Wingdings" w:hint="default"/>
+      </w:rPr>
+    </w:lvl>
+  </w:abstractNum>
+  <w:abstractNum w:abstractNumId="6" w15:restartNumberingAfterBreak="0">
     <w:nsid w:val="0F32327D"/>
     <w:multiLevelType w:val="hybridMultilevel"/>
     <w:tmpl w:val="4582106A"/>
@@ -9339,7 +7992,7 @@
       </w:rPr>
     </w:lvl>
   </w:abstractNum>
-  <w:abstractNum w:abstractNumId="6" w15:restartNumberingAfterBreak="0">
+  <w:abstractNum w:abstractNumId="7" w15:restartNumberingAfterBreak="0">
     <w:nsid w:val="12C4133A"/>
     <w:multiLevelType w:val="hybridMultilevel"/>
     <w:tmpl w:val="8F52BBAA"/>
@@ -9452,7 +8105,7 @@
       </w:rPr>
     </w:lvl>
   </w:abstractNum>
-  <w:abstractNum w:abstractNumId="7" w15:restartNumberingAfterBreak="0">
+  <w:abstractNum w:abstractNumId="8" w15:restartNumberingAfterBreak="0">
     <w:nsid w:val="1F50776F"/>
     <w:multiLevelType w:val="hybridMultilevel"/>
     <w:tmpl w:val="C3C286C8"/>
@@ -9565,7 +8218,7 @@
       </w:rPr>
     </w:lvl>
   </w:abstractNum>
-  <w:abstractNum w:abstractNumId="8" w15:restartNumberingAfterBreak="0">
+  <w:abstractNum w:abstractNumId="9" w15:restartNumberingAfterBreak="0">
     <w:nsid w:val="23B80B46"/>
     <w:multiLevelType w:val="hybridMultilevel"/>
     <w:tmpl w:val="5A2A9240"/>
@@ -9678,7 +8331,7 @@
       </w:rPr>
     </w:lvl>
   </w:abstractNum>
-  <w:abstractNum w:abstractNumId="9" w15:restartNumberingAfterBreak="0">
+  <w:abstractNum w:abstractNumId="10" w15:restartNumberingAfterBreak="0">
     <w:nsid w:val="2D4618B6"/>
     <w:multiLevelType w:val="hybridMultilevel"/>
     <w:tmpl w:val="58063844"/>
@@ -9791,7 +8444,7 @@
       </w:rPr>
     </w:lvl>
   </w:abstractNum>
-  <w:abstractNum w:abstractNumId="10" w15:restartNumberingAfterBreak="0">
+  <w:abstractNum w:abstractNumId="11" w15:restartNumberingAfterBreak="0">
     <w:nsid w:val="30264FDE"/>
     <w:multiLevelType w:val="hybridMultilevel"/>
     <w:tmpl w:val="97F63A88"/>
@@ -9904,7 +8557,7 @@
       </w:rPr>
     </w:lvl>
   </w:abstractNum>
-  <w:abstractNum w:abstractNumId="11" w15:restartNumberingAfterBreak="0">
+  <w:abstractNum w:abstractNumId="12" w15:restartNumberingAfterBreak="0">
     <w:nsid w:val="359C6015"/>
     <w:multiLevelType w:val="hybridMultilevel"/>
     <w:tmpl w:val="A8EE3AE8"/>
@@ -10017,7 +8670,7 @@
       </w:rPr>
     </w:lvl>
   </w:abstractNum>
-  <w:abstractNum w:abstractNumId="12" w15:restartNumberingAfterBreak="0">
+  <w:abstractNum w:abstractNumId="13" w15:restartNumberingAfterBreak="0">
     <w:nsid w:val="3D732BA3"/>
     <w:multiLevelType w:val="hybridMultilevel"/>
     <w:tmpl w:val="DDC2E782"/>
@@ -10130,7 +8783,7 @@
       </w:rPr>
     </w:lvl>
   </w:abstractNum>
-  <w:abstractNum w:abstractNumId="13" w15:restartNumberingAfterBreak="0">
+  <w:abstractNum w:abstractNumId="14" w15:restartNumberingAfterBreak="0">
     <w:nsid w:val="473A4161"/>
     <w:multiLevelType w:val="multilevel"/>
     <w:tmpl w:val="00000000"/>
@@ -10198,7 +8851,7 @@
       <w:lvlJc w:val="left"/>
     </w:lvl>
   </w:abstractNum>
-  <w:abstractNum w:abstractNumId="14" w15:restartNumberingAfterBreak="0">
+  <w:abstractNum w:abstractNumId="15" w15:restartNumberingAfterBreak="0">
     <w:nsid w:val="5BBE502E"/>
     <w:multiLevelType w:val="hybridMultilevel"/>
     <w:tmpl w:val="58AE8522"/>
@@ -10311,7 +8964,7 @@
       </w:rPr>
     </w:lvl>
   </w:abstractNum>
-  <w:abstractNum w:abstractNumId="15" w15:restartNumberingAfterBreak="0">
+  <w:abstractNum w:abstractNumId="16" w15:restartNumberingAfterBreak="0">
     <w:nsid w:val="6FC6576B"/>
     <w:multiLevelType w:val="hybridMultilevel"/>
     <w:tmpl w:val="D10C4896"/>
@@ -10424,7 +9077,7 @@
       </w:rPr>
     </w:lvl>
   </w:abstractNum>
-  <w:abstractNum w:abstractNumId="16" w15:restartNumberingAfterBreak="0">
+  <w:abstractNum w:abstractNumId="17" w15:restartNumberingAfterBreak="0">
     <w:nsid w:val="72FC7773"/>
     <w:multiLevelType w:val="multilevel"/>
     <w:tmpl w:val="A4B65CB0"/>
@@ -10538,7 +9191,7 @@
       </w:pPr>
     </w:lvl>
   </w:abstractNum>
-  <w:abstractNum w:abstractNumId="17" w15:restartNumberingAfterBreak="0">
+  <w:abstractNum w:abstractNumId="18" w15:restartNumberingAfterBreak="0">
     <w:nsid w:val="783319AB"/>
     <w:multiLevelType w:val="hybridMultilevel"/>
     <w:tmpl w:val="D4788EBC"/>
@@ -10685,7 +9338,7 @@
     <w:abstractNumId w:val="0"/>
   </w:num>
   <w:num w:numId="3">
-    <w:abstractNumId w:val="17"/>
+    <w:abstractNumId w:val="18"/>
   </w:num>
   <w:num w:numId="4">
     <w:abstractNumId w:val="2"/>
@@ -10694,7 +9347,7 @@
     <w:abstractNumId w:val="3"/>
   </w:num>
   <w:num w:numId="6">
-    <w:abstractNumId w:val="16"/>
+    <w:abstractNumId w:val="17"/>
   </w:num>
   <w:num w:numId="7">
     <w:abstractNumId w:val="1"/>
@@ -10703,37 +9356,40 @@
     <w:abstractNumId w:val="4"/>
   </w:num>
   <w:num w:numId="9">
+    <w:abstractNumId w:val="14"/>
+  </w:num>
+  <w:num w:numId="10">
+    <w:abstractNumId w:val="15"/>
+  </w:num>
+  <w:num w:numId="11">
+    <w:abstractNumId w:val="6"/>
+  </w:num>
+  <w:num w:numId="12">
+    <w:abstractNumId w:val="16"/>
+  </w:num>
+  <w:num w:numId="13">
+    <w:abstractNumId w:val="9"/>
+  </w:num>
+  <w:num w:numId="14">
+    <w:abstractNumId w:val="10"/>
+  </w:num>
+  <w:num w:numId="15">
+    <w:abstractNumId w:val="11"/>
+  </w:num>
+  <w:num w:numId="16">
+    <w:abstractNumId w:val="12"/>
+  </w:num>
+  <w:num w:numId="17">
+    <w:abstractNumId w:val="7"/>
+  </w:num>
+  <w:num w:numId="18">
+    <w:abstractNumId w:val="8"/>
+  </w:num>
+  <w:num w:numId="19">
     <w:abstractNumId w:val="13"/>
   </w:num>
-  <w:num w:numId="10">
-    <w:abstractNumId w:val="14"/>
-  </w:num>
-  <w:num w:numId="11">
+  <w:num w:numId="20">
     <w:abstractNumId w:val="5"/>
-  </w:num>
-  <w:num w:numId="12">
-    <w:abstractNumId w:val="15"/>
-  </w:num>
-  <w:num w:numId="13">
-    <w:abstractNumId w:val="8"/>
-  </w:num>
-  <w:num w:numId="14">
-    <w:abstractNumId w:val="9"/>
-  </w:num>
-  <w:num w:numId="15">
-    <w:abstractNumId w:val="10"/>
-  </w:num>
-  <w:num w:numId="16">
-    <w:abstractNumId w:val="11"/>
-  </w:num>
-  <w:num w:numId="17">
-    <w:abstractNumId w:val="6"/>
-  </w:num>
-  <w:num w:numId="18">
-    <w:abstractNumId w:val="7"/>
-  </w:num>
-  <w:num w:numId="19">
-    <w:abstractNumId w:val="12"/>
   </w:num>
   <w:numIdMacAtCleanup w:val="5"/>
 </w:numbering>
@@ -12039,7 +10695,7 @@
 </file>
 
 <file path=customXml/itemProps1.xml><?xml version="1.0" encoding="utf-8"?>
-<ds:datastoreItem xmlns:ds="http://schemas.openxmlformats.org/officeDocument/2006/customXml" ds:itemID="{2F58E559-7293-4C7A-80A2-009D002A1682}">
+<ds:datastoreItem xmlns:ds="http://schemas.openxmlformats.org/officeDocument/2006/customXml" ds:itemID="{B9923003-B382-4148-B3BF-6DC84D15EA9B}">
   <ds:schemaRefs>
     <ds:schemaRef ds:uri="http://schemas.openxmlformats.org/officeDocument/2006/bibliography"/>
   </ds:schemaRefs>

--- a/I1/Completed/ABM-2-I1-Quality Assurance Plan.docx
+++ b/I1/Completed/ABM-2-I1-Quality Assurance Plan.docx
@@ -1,6 +1,6 @@
 
 <file path=word/document.xml><?xml version="1.0" encoding="utf-8"?>
-<w:document xmlns:wpc="http://schemas.microsoft.com/office/word/2010/wordprocessingCanvas" xmlns:mc="http://schemas.openxmlformats.org/markup-compatibility/2006" xmlns:o="urn:schemas-microsoft-com:office:office" xmlns:r="http://schemas.openxmlformats.org/officeDocument/2006/relationships" xmlns:m="http://schemas.openxmlformats.org/officeDocument/2006/math" xmlns:v="urn:schemas-microsoft-com:vml" xmlns:wp14="http://schemas.microsoft.com/office/word/2010/wordprocessingDrawing" xmlns:wp="http://schemas.openxmlformats.org/drawingml/2006/wordprocessingDrawing" xmlns:w10="urn:schemas-microsoft-com:office:word" xmlns:w="http://schemas.openxmlformats.org/wordprocessingml/2006/main" xmlns:w14="http://schemas.microsoft.com/office/word/2010/wordml" xmlns:w15="http://schemas.microsoft.com/office/word/2012/wordml" xmlns:wpg="http://schemas.microsoft.com/office/word/2010/wordprocessingGroup" xmlns:wpi="http://schemas.microsoft.com/office/word/2010/wordprocessingInk" xmlns:wne="http://schemas.microsoft.com/office/word/2006/wordml" xmlns:wps="http://schemas.microsoft.com/office/word/2010/wordprocessingShape" mc:Ignorable="w14 w15 wp14">
+<w:document xmlns:wpc="http://schemas.microsoft.com/office/word/2010/wordprocessingCanvas" xmlns:mc="http://schemas.openxmlformats.org/markup-compatibility/2006" xmlns:o="urn:schemas-microsoft-com:office:office" xmlns:r="http://schemas.openxmlformats.org/officeDocument/2006/relationships" xmlns:m="http://schemas.openxmlformats.org/officeDocument/2006/math" xmlns:v="urn:schemas-microsoft-com:vml" xmlns:wp14="http://schemas.microsoft.com/office/word/2010/wordprocessingDrawing" xmlns:wp="http://schemas.openxmlformats.org/drawingml/2006/wordprocessingDrawing" xmlns:w10="urn:schemas-microsoft-com:office:word" xmlns:w="http://schemas.openxmlformats.org/wordprocessingml/2006/main" xmlns:w14="http://schemas.microsoft.com/office/word/2010/wordml" xmlns:wpg="http://schemas.microsoft.com/office/word/2010/wordprocessingGroup" xmlns:wpi="http://schemas.microsoft.com/office/word/2010/wordprocessingInk" xmlns:wne="http://schemas.microsoft.com/office/word/2006/wordml" xmlns:wps="http://schemas.microsoft.com/office/word/2010/wordprocessingShape" mc:Ignorable="w14 wp14">
   <w:body>
     <w:p>
       <w:pPr>
@@ -8,29 +8,84 @@
         <w:jc w:val="right"/>
         <w:rPr>
           <w:rFonts w:ascii="Times New Roman" w:hAnsi="Times New Roman"/>
-        </w:rPr>
-      </w:pPr>
+          <w:lang w:val="bg-BG"/>
+        </w:rPr>
+      </w:pPr>
+      <w:proofErr w:type="spellStart"/>
       <w:r>
         <w:rPr>
           <w:rFonts w:ascii="Times New Roman" w:hAnsi="Times New Roman"/>
-        </w:rPr>
-        <w:t>Advanced Bank Management System</w:t>
-      </w:r>
+          <w:lang w:val="bg-BG"/>
+        </w:rPr>
+        <w:t>Advanced</w:t>
+      </w:r>
+      <w:proofErr w:type="spellEnd"/>
       <w:r>
         <w:rPr>
           <w:rFonts w:ascii="Times New Roman" w:hAnsi="Times New Roman"/>
+          <w:lang w:val="bg-BG"/>
+        </w:rPr>
+        <w:t xml:space="preserve"> </w:t>
+      </w:r>
+      <w:proofErr w:type="spellStart"/>
+      <w:r>
+        <w:rPr>
+          <w:rFonts w:ascii="Times New Roman" w:hAnsi="Times New Roman"/>
+          <w:lang w:val="bg-BG"/>
+        </w:rPr>
+        <w:t>Bank</w:t>
+      </w:r>
+      <w:proofErr w:type="spellEnd"/>
+      <w:r>
+        <w:rPr>
+          <w:rFonts w:ascii="Times New Roman" w:hAnsi="Times New Roman"/>
+          <w:lang w:val="bg-BG"/>
+        </w:rPr>
+        <w:t xml:space="preserve"> </w:t>
+      </w:r>
+      <w:proofErr w:type="spellStart"/>
+      <w:r>
+        <w:rPr>
+          <w:rFonts w:ascii="Times New Roman" w:hAnsi="Times New Roman"/>
+          <w:lang w:val="bg-BG"/>
+        </w:rPr>
+        <w:t>Management</w:t>
+      </w:r>
+      <w:proofErr w:type="spellEnd"/>
+      <w:r>
+        <w:rPr>
+          <w:rFonts w:ascii="Times New Roman" w:hAnsi="Times New Roman"/>
+          <w:lang w:val="bg-BG"/>
+        </w:rPr>
+        <w:t xml:space="preserve"> </w:t>
+      </w:r>
+      <w:proofErr w:type="spellStart"/>
+      <w:r>
+        <w:rPr>
+          <w:rFonts w:ascii="Times New Roman" w:hAnsi="Times New Roman"/>
+          <w:lang w:val="bg-BG"/>
+        </w:rPr>
+        <w:t>System</w:t>
+      </w:r>
+      <w:proofErr w:type="spellEnd"/>
+      <w:r>
+        <w:rPr>
+          <w:rFonts w:ascii="Times New Roman" w:hAnsi="Times New Roman"/>
+          <w:lang w:val="bg-BG"/>
         </w:rPr>
         <w:fldChar w:fldCharType="begin"/>
       </w:r>
       <w:r>
         <w:rPr>
           <w:rFonts w:ascii="Times New Roman" w:hAnsi="Times New Roman"/>
+          <w:lang w:val="bg-BG"/>
         </w:rPr>
         <w:instrText xml:space="preserve"> SUBJECT  \* MERGEFORMAT </w:instrText>
       </w:r>
       <w:r>
         <w:rPr>
           <w:rFonts w:ascii="Times New Roman" w:hAnsi="Times New Roman"/>
+          <w:lang w:val="bg-BG"/>
         </w:rPr>
         <w:fldChar w:fldCharType="end"/>
       </w:r>
@@ -58,6 +113,7 @@
         <w:jc w:val="right"/>
         <w:rPr>
           <w:rFonts w:ascii="Times New Roman" w:hAnsi="Times New Roman"/>
+          <w:lang w:val="bg-BG"/>
         </w:rPr>
       </w:pPr>
     </w:p>
@@ -68,12 +124,14 @@
         <w:rPr>
           <w:rFonts w:ascii="Times New Roman" w:hAnsi="Times New Roman"/>
           <w:sz w:val="28"/>
+          <w:lang w:val="bg-BG"/>
         </w:rPr>
       </w:pPr>
       <w:r>
         <w:rPr>
           <w:rFonts w:ascii="Times New Roman" w:hAnsi="Times New Roman"/>
           <w:sz w:val="28"/>
+          <w:lang w:val="bg-BG"/>
         </w:rPr>
         <w:t xml:space="preserve">Версия </w:t>
       </w:r>
@@ -81,6 +139,7 @@
         <w:rPr>
           <w:rFonts w:ascii="Times New Roman" w:hAnsi="Times New Roman"/>
           <w:sz w:val="28"/>
+          <w:lang w:val="bg-BG"/>
         </w:rPr>
         <w:t>1.0</w:t>
       </w:r>
@@ -91,14 +150,18 @@
         <w:rPr>
           <w:rFonts w:ascii="Times New Roman" w:hAnsi="Times New Roman"/>
           <w:sz w:val="28"/>
-        </w:rPr>
-      </w:pPr>
-    </w:p>
-    <w:p>
-      <w:pPr>
+          <w:lang w:val="bg-BG"/>
+        </w:rPr>
+      </w:pPr>
+    </w:p>
+    <w:p>
+      <w:pPr>
+        <w:rPr>
+          <w:lang w:val="bg-BG"/>
+        </w:rPr>
         <w:sectPr>
-          <w:headerReference w:type="default" r:id="rId8"/>
-          <w:footerReference w:type="even" r:id="rId9"/>
+          <w:headerReference w:type="default" r:id="rId9"/>
+          <w:footerReference w:type="even" r:id="rId10"/>
           <w:pgSz w:w="12240" w:h="15840" w:code="1"/>
           <w:pgMar w:top="1440" w:right="1440" w:bottom="1440" w:left="1440" w:header="708" w:footer="708" w:gutter="0"/>
           <w:cols w:space="708"/>
@@ -111,11 +174,13 @@
         <w:pStyle w:val="a3"/>
         <w:rPr>
           <w:rFonts w:ascii="Times New Roman" w:hAnsi="Times New Roman"/>
+          <w:lang w:val="bg-BG"/>
         </w:rPr>
       </w:pPr>
       <w:r>
         <w:rPr>
           <w:rFonts w:ascii="Times New Roman" w:hAnsi="Times New Roman"/>
+          <w:lang w:val="bg-BG"/>
         </w:rPr>
         <w:lastRenderedPageBreak/>
         <w:t>История на промените</w:t>
@@ -321,6 +386,9 @@
           <w:p>
             <w:pPr>
               <w:pStyle w:val="Tabletext"/>
+              <w:rPr>
+                <w:lang w:val="bg-BG"/>
+              </w:rPr>
             </w:pPr>
           </w:p>
         </w:tc>
@@ -331,6 +399,9 @@
           <w:p>
             <w:pPr>
               <w:pStyle w:val="Tabletext"/>
+              <w:rPr>
+                <w:lang w:val="bg-BG"/>
+              </w:rPr>
             </w:pPr>
           </w:p>
         </w:tc>
@@ -341,6 +412,9 @@
           <w:p>
             <w:pPr>
               <w:pStyle w:val="Tabletext"/>
+              <w:rPr>
+                <w:lang w:val="bg-BG"/>
+              </w:rPr>
             </w:pPr>
           </w:p>
         </w:tc>
@@ -351,6 +425,9 @@
           <w:p>
             <w:pPr>
               <w:pStyle w:val="Tabletext"/>
+              <w:rPr>
+                <w:lang w:val="bg-BG"/>
+              </w:rPr>
             </w:pPr>
           </w:p>
         </w:tc>
@@ -369,13 +446,10 @@
               </w:rPr>
             </w:pPr>
             <w:r>
-              <w:t>3.12.2016</w:t>
-            </w:r>
-            <w:r>
-              <w:rPr>
-                <w:lang w:val="bg-BG"/>
-              </w:rPr>
-              <w:t>г.</w:t>
+              <w:rPr>
+                <w:lang w:val="bg-BG"/>
+              </w:rPr>
+              <w:t>3.12.2016г.</w:t>
             </w:r>
           </w:p>
         </w:tc>
@@ -386,6 +460,9 @@
           <w:p>
             <w:pPr>
               <w:pStyle w:val="Tabletext"/>
+              <w:rPr>
+                <w:lang w:val="bg-BG"/>
+              </w:rPr>
             </w:pPr>
           </w:p>
         </w:tc>
@@ -438,6 +515,9 @@
           <w:p>
             <w:pPr>
               <w:pStyle w:val="Tabletext"/>
+              <w:rPr>
+                <w:lang w:val="bg-BG"/>
+              </w:rPr>
             </w:pPr>
           </w:p>
         </w:tc>
@@ -448,6 +528,9 @@
           <w:p>
             <w:pPr>
               <w:pStyle w:val="Tabletext"/>
+              <w:rPr>
+                <w:lang w:val="bg-BG"/>
+              </w:rPr>
             </w:pPr>
           </w:p>
         </w:tc>
@@ -458,6 +541,9 @@
           <w:p>
             <w:pPr>
               <w:pStyle w:val="Tabletext"/>
+              <w:rPr>
+                <w:lang w:val="bg-BG"/>
+              </w:rPr>
             </w:pPr>
           </w:p>
         </w:tc>
@@ -468,41 +554,177 @@
           <w:p>
             <w:pPr>
               <w:pStyle w:val="Tabletext"/>
+              <w:rPr>
+                <w:lang w:val="bg-BG"/>
+              </w:rPr>
             </w:pPr>
           </w:p>
         </w:tc>
       </w:tr>
     </w:tbl>
-    <w:p/>
+    <w:p>
+      <w:pPr>
+        <w:rPr>
+          <w:lang w:val="bg-BG"/>
+        </w:rPr>
+      </w:pPr>
+    </w:p>
     <w:p>
       <w:pPr>
         <w:pStyle w:val="a3"/>
         <w:rPr>
           <w:rFonts w:ascii="Times New Roman" w:hAnsi="Times New Roman"/>
-        </w:rPr>
-      </w:pPr>
-    </w:p>
-    <w:p/>
-    <w:p/>
-    <w:p/>
-    <w:p/>
-    <w:p/>
-    <w:p/>
-    <w:p/>
-    <w:p/>
-    <w:p/>
-    <w:p/>
-    <w:p/>
-    <w:p/>
-    <w:p/>
-    <w:p/>
-    <w:p/>
-    <w:p/>
-    <w:p/>
-    <w:p/>
-    <w:p/>
-    <w:p/>
-    <w:p/>
+          <w:lang w:val="bg-BG"/>
+        </w:rPr>
+      </w:pPr>
+    </w:p>
+    <w:p>
+      <w:pPr>
+        <w:rPr>
+          <w:lang w:val="bg-BG"/>
+        </w:rPr>
+      </w:pPr>
+    </w:p>
+    <w:p>
+      <w:pPr>
+        <w:rPr>
+          <w:lang w:val="bg-BG"/>
+        </w:rPr>
+      </w:pPr>
+    </w:p>
+    <w:p>
+      <w:pPr>
+        <w:rPr>
+          <w:lang w:val="bg-BG"/>
+        </w:rPr>
+      </w:pPr>
+    </w:p>
+    <w:p>
+      <w:pPr>
+        <w:rPr>
+          <w:lang w:val="bg-BG"/>
+        </w:rPr>
+      </w:pPr>
+    </w:p>
+    <w:p>
+      <w:pPr>
+        <w:rPr>
+          <w:lang w:val="bg-BG"/>
+        </w:rPr>
+      </w:pPr>
+    </w:p>
+    <w:p>
+      <w:pPr>
+        <w:rPr>
+          <w:lang w:val="bg-BG"/>
+        </w:rPr>
+      </w:pPr>
+    </w:p>
+    <w:p>
+      <w:pPr>
+        <w:rPr>
+          <w:lang w:val="bg-BG"/>
+        </w:rPr>
+      </w:pPr>
+    </w:p>
+    <w:p>
+      <w:pPr>
+        <w:rPr>
+          <w:lang w:val="bg-BG"/>
+        </w:rPr>
+      </w:pPr>
+    </w:p>
+    <w:p>
+      <w:pPr>
+        <w:rPr>
+          <w:lang w:val="bg-BG"/>
+        </w:rPr>
+      </w:pPr>
+    </w:p>
+    <w:p>
+      <w:pPr>
+        <w:rPr>
+          <w:lang w:val="bg-BG"/>
+        </w:rPr>
+      </w:pPr>
+    </w:p>
+    <w:p>
+      <w:pPr>
+        <w:rPr>
+          <w:lang w:val="bg-BG"/>
+        </w:rPr>
+      </w:pPr>
+    </w:p>
+    <w:p>
+      <w:pPr>
+        <w:rPr>
+          <w:lang w:val="bg-BG"/>
+        </w:rPr>
+      </w:pPr>
+    </w:p>
+    <w:p>
+      <w:pPr>
+        <w:rPr>
+          <w:lang w:val="bg-BG"/>
+        </w:rPr>
+      </w:pPr>
+    </w:p>
+    <w:p>
+      <w:pPr>
+        <w:rPr>
+          <w:lang w:val="bg-BG"/>
+        </w:rPr>
+      </w:pPr>
+    </w:p>
+    <w:p>
+      <w:pPr>
+        <w:rPr>
+          <w:lang w:val="bg-BG"/>
+        </w:rPr>
+      </w:pPr>
+    </w:p>
+    <w:p>
+      <w:pPr>
+        <w:rPr>
+          <w:lang w:val="bg-BG"/>
+        </w:rPr>
+      </w:pPr>
+    </w:p>
+    <w:p>
+      <w:pPr>
+        <w:rPr>
+          <w:lang w:val="bg-BG"/>
+        </w:rPr>
+      </w:pPr>
+    </w:p>
+    <w:p>
+      <w:pPr>
+        <w:rPr>
+          <w:lang w:val="bg-BG"/>
+        </w:rPr>
+      </w:pPr>
+    </w:p>
+    <w:p>
+      <w:pPr>
+        <w:rPr>
+          <w:lang w:val="bg-BG"/>
+        </w:rPr>
+      </w:pPr>
+    </w:p>
+    <w:p>
+      <w:pPr>
+        <w:rPr>
+          <w:lang w:val="bg-BG"/>
+        </w:rPr>
+      </w:pPr>
+    </w:p>
+    <w:p>
+      <w:pPr>
+        <w:rPr>
+          <w:lang w:val="bg-BG"/>
+        </w:rPr>
+      </w:pPr>
+    </w:p>
     <w:p>
       <w:pPr>
         <w:pStyle w:val="a3"/>
@@ -512,11 +734,13 @@
         <w:jc w:val="left"/>
         <w:rPr>
           <w:rFonts w:ascii="Times New Roman" w:hAnsi="Times New Roman"/>
+          <w:lang w:val="bg-BG"/>
         </w:rPr>
       </w:pPr>
       <w:r>
         <w:rPr>
           <w:rFonts w:ascii="Times New Roman" w:hAnsi="Times New Roman"/>
+          <w:lang w:val="bg-BG"/>
         </w:rPr>
         <w:tab/>
       </w:r>
@@ -532,6 +756,7 @@
       <w:r>
         <w:rPr>
           <w:rFonts w:ascii="Times New Roman" w:hAnsi="Times New Roman"/>
+          <w:lang w:val="bg-BG"/>
         </w:rPr>
         <w:br w:type="page"/>
       </w:r>
@@ -551,6 +776,7 @@
           <w:color w:val="auto"/>
           <w:sz w:val="20"/>
           <w:szCs w:val="20"/>
+          <w:lang w:val="bg-BG"/>
         </w:rPr>
         <w:id w:val="-1788192225"/>
         <w:docPartObj>
@@ -571,6 +797,7 @@
             <w:pStyle w:val="af0"/>
             <w:rPr>
               <w:rFonts w:ascii="Times New Roman" w:hAnsi="Times New Roman" w:cs="Times New Roman"/>
+              <w:lang w:val="bg-BG"/>
             </w:rPr>
           </w:pPr>
         </w:p>
@@ -589,12 +816,21 @@
             </w:rPr>
           </w:pPr>
           <w:r>
+            <w:rPr>
+              <w:lang w:val="bg-BG"/>
+            </w:rPr>
             <w:fldChar w:fldCharType="begin"/>
           </w:r>
           <w:r>
+            <w:rPr>
+              <w:lang w:val="bg-BG"/>
+            </w:rPr>
             <w:instrText xml:space="preserve"> TOC \o "1-3" \h \z \u </w:instrText>
           </w:r>
           <w:r>
+            <w:rPr>
+              <w:lang w:val="bg-BG"/>
+            </w:rPr>
             <w:fldChar w:fldCharType="separate"/>
           </w:r>
           <w:hyperlink w:anchor="_Toc436901693" w:history="1">
@@ -602,6 +838,7 @@
               <w:rPr>
                 <w:rStyle w:val="af"/>
                 <w:noProof/>
+                <w:lang w:val="bg-BG"/>
               </w:rPr>
               <w:t>1.</w:t>
             </w:r>
@@ -627,6 +864,7 @@
               <w:rPr>
                 <w:noProof/>
                 <w:webHidden/>
+                <w:lang w:val="bg-BG"/>
               </w:rPr>
               <w:tab/>
             </w:r>
@@ -634,6 +872,7 @@
               <w:rPr>
                 <w:noProof/>
                 <w:webHidden/>
+                <w:lang w:val="bg-BG"/>
               </w:rPr>
               <w:fldChar w:fldCharType="begin"/>
             </w:r>
@@ -641,6 +880,7 @@
               <w:rPr>
                 <w:noProof/>
                 <w:webHidden/>
+                <w:lang w:val="bg-BG"/>
               </w:rPr>
               <w:instrText xml:space="preserve"> PAGEREF _Toc436901693 \h </w:instrText>
             </w:r>
@@ -648,12 +888,14 @@
               <w:rPr>
                 <w:noProof/>
                 <w:webHidden/>
-              </w:rPr>
-            </w:r>
-            <w:r>
-              <w:rPr>
-                <w:noProof/>
-                <w:webHidden/>
+                <w:lang w:val="bg-BG"/>
+              </w:rPr>
+            </w:r>
+            <w:r>
+              <w:rPr>
+                <w:noProof/>
+                <w:webHidden/>
+                <w:lang w:val="bg-BG"/>
               </w:rPr>
               <w:fldChar w:fldCharType="separate"/>
             </w:r>
@@ -661,6 +903,7 @@
               <w:rPr>
                 <w:noProof/>
                 <w:webHidden/>
+                <w:lang w:val="bg-BG"/>
               </w:rPr>
               <w:t>4</w:t>
             </w:r>
@@ -668,6 +911,7 @@
               <w:rPr>
                 <w:noProof/>
                 <w:webHidden/>
+                <w:lang w:val="bg-BG"/>
               </w:rPr>
               <w:fldChar w:fldCharType="end"/>
             </w:r>
@@ -692,6 +936,7 @@
               <w:rPr>
                 <w:rStyle w:val="af"/>
                 <w:noProof/>
+                <w:lang w:val="bg-BG"/>
               </w:rPr>
               <w:t>1.1</w:t>
             </w:r>
@@ -709,6 +954,7 @@
               <w:rPr>
                 <w:rStyle w:val="af"/>
                 <w:noProof/>
+                <w:lang w:val="bg-BG"/>
               </w:rPr>
               <w:t>Цел</w:t>
             </w:r>
@@ -716,6 +962,7 @@
               <w:rPr>
                 <w:noProof/>
                 <w:webHidden/>
+                <w:lang w:val="bg-BG"/>
               </w:rPr>
               <w:tab/>
             </w:r>
@@ -723,6 +970,7 @@
               <w:rPr>
                 <w:noProof/>
                 <w:webHidden/>
+                <w:lang w:val="bg-BG"/>
               </w:rPr>
               <w:fldChar w:fldCharType="begin"/>
             </w:r>
@@ -730,6 +978,7 @@
               <w:rPr>
                 <w:noProof/>
                 <w:webHidden/>
+                <w:lang w:val="bg-BG"/>
               </w:rPr>
               <w:instrText xml:space="preserve"> PAGEREF _Toc436901695 \h </w:instrText>
             </w:r>
@@ -737,12 +986,14 @@
               <w:rPr>
                 <w:noProof/>
                 <w:webHidden/>
-              </w:rPr>
-            </w:r>
-            <w:r>
-              <w:rPr>
-                <w:noProof/>
-                <w:webHidden/>
+                <w:lang w:val="bg-BG"/>
+              </w:rPr>
+            </w:r>
+            <w:r>
+              <w:rPr>
+                <w:noProof/>
+                <w:webHidden/>
+                <w:lang w:val="bg-BG"/>
               </w:rPr>
               <w:fldChar w:fldCharType="separate"/>
             </w:r>
@@ -750,6 +1001,7 @@
               <w:rPr>
                 <w:noProof/>
                 <w:webHidden/>
+                <w:lang w:val="bg-BG"/>
               </w:rPr>
               <w:t>4</w:t>
             </w:r>
@@ -757,6 +1009,7 @@
               <w:rPr>
                 <w:noProof/>
                 <w:webHidden/>
+                <w:lang w:val="bg-BG"/>
               </w:rPr>
               <w:fldChar w:fldCharType="end"/>
             </w:r>
@@ -807,6 +1060,7 @@
               <w:rPr>
                 <w:noProof/>
                 <w:webHidden/>
+                <w:lang w:val="bg-BG"/>
               </w:rPr>
               <w:tab/>
             </w:r>
@@ -814,6 +1068,7 @@
               <w:rPr>
                 <w:noProof/>
                 <w:webHidden/>
+                <w:lang w:val="bg-BG"/>
               </w:rPr>
               <w:fldChar w:fldCharType="begin"/>
             </w:r>
@@ -821,6 +1076,7 @@
               <w:rPr>
                 <w:noProof/>
                 <w:webHidden/>
+                <w:lang w:val="bg-BG"/>
               </w:rPr>
               <w:instrText xml:space="preserve"> PAGEREF _Toc436901697 \h </w:instrText>
             </w:r>
@@ -828,12 +1084,14 @@
               <w:rPr>
                 <w:noProof/>
                 <w:webHidden/>
-              </w:rPr>
-            </w:r>
-            <w:r>
-              <w:rPr>
-                <w:noProof/>
-                <w:webHidden/>
+                <w:lang w:val="bg-BG"/>
+              </w:rPr>
+            </w:r>
+            <w:r>
+              <w:rPr>
+                <w:noProof/>
+                <w:webHidden/>
+                <w:lang w:val="bg-BG"/>
               </w:rPr>
               <w:fldChar w:fldCharType="separate"/>
             </w:r>
@@ -841,6 +1099,7 @@
               <w:rPr>
                 <w:noProof/>
                 <w:webHidden/>
+                <w:lang w:val="bg-BG"/>
               </w:rPr>
               <w:t>4</w:t>
             </w:r>
@@ -848,6 +1107,7 @@
               <w:rPr>
                 <w:noProof/>
                 <w:webHidden/>
+                <w:lang w:val="bg-BG"/>
               </w:rPr>
               <w:fldChar w:fldCharType="end"/>
             </w:r>
@@ -872,6 +1132,7 @@
               <w:rPr>
                 <w:rStyle w:val="af"/>
                 <w:noProof/>
+                <w:lang w:val="bg-BG"/>
               </w:rPr>
               <w:t>1.3</w:t>
             </w:r>
@@ -889,6 +1150,7 @@
               <w:rPr>
                 <w:rStyle w:val="af"/>
                 <w:noProof/>
+                <w:lang w:val="bg-BG"/>
               </w:rPr>
               <w:t>Препратки</w:t>
             </w:r>
@@ -896,6 +1158,7 @@
               <w:rPr>
                 <w:noProof/>
                 <w:webHidden/>
+                <w:lang w:val="bg-BG"/>
               </w:rPr>
               <w:tab/>
             </w:r>
@@ -903,6 +1166,7 @@
               <w:rPr>
                 <w:noProof/>
                 <w:webHidden/>
+                <w:lang w:val="bg-BG"/>
               </w:rPr>
               <w:fldChar w:fldCharType="begin"/>
             </w:r>
@@ -910,6 +1174,7 @@
               <w:rPr>
                 <w:noProof/>
                 <w:webHidden/>
+                <w:lang w:val="bg-BG"/>
               </w:rPr>
               <w:instrText xml:space="preserve"> PAGEREF _Toc436901698 \h </w:instrText>
             </w:r>
@@ -917,12 +1182,14 @@
               <w:rPr>
                 <w:noProof/>
                 <w:webHidden/>
-              </w:rPr>
-            </w:r>
-            <w:r>
-              <w:rPr>
-                <w:noProof/>
-                <w:webHidden/>
+                <w:lang w:val="bg-BG"/>
+              </w:rPr>
+            </w:r>
+            <w:r>
+              <w:rPr>
+                <w:noProof/>
+                <w:webHidden/>
+                <w:lang w:val="bg-BG"/>
               </w:rPr>
               <w:fldChar w:fldCharType="separate"/>
             </w:r>
@@ -930,6 +1197,7 @@
               <w:rPr>
                 <w:noProof/>
                 <w:webHidden/>
+                <w:lang w:val="bg-BG"/>
               </w:rPr>
               <w:t>4</w:t>
             </w:r>
@@ -937,6 +1205,7 @@
               <w:rPr>
                 <w:noProof/>
                 <w:webHidden/>
+                <w:lang w:val="bg-BG"/>
               </w:rPr>
               <w:fldChar w:fldCharType="end"/>
             </w:r>
@@ -987,6 +1256,7 @@
               <w:rPr>
                 <w:noProof/>
                 <w:webHidden/>
+                <w:lang w:val="bg-BG"/>
               </w:rPr>
               <w:tab/>
             </w:r>
@@ -994,6 +1264,7 @@
               <w:rPr>
                 <w:noProof/>
                 <w:webHidden/>
+                <w:lang w:val="bg-BG"/>
               </w:rPr>
               <w:fldChar w:fldCharType="begin"/>
             </w:r>
@@ -1001,6 +1272,7 @@
               <w:rPr>
                 <w:noProof/>
                 <w:webHidden/>
+                <w:lang w:val="bg-BG"/>
               </w:rPr>
               <w:instrText xml:space="preserve"> PAGEREF _Toc436901699 \h </w:instrText>
             </w:r>
@@ -1008,12 +1280,14 @@
               <w:rPr>
                 <w:noProof/>
                 <w:webHidden/>
-              </w:rPr>
-            </w:r>
-            <w:r>
-              <w:rPr>
-                <w:noProof/>
-                <w:webHidden/>
+                <w:lang w:val="bg-BG"/>
+              </w:rPr>
+            </w:r>
+            <w:r>
+              <w:rPr>
+                <w:noProof/>
+                <w:webHidden/>
+                <w:lang w:val="bg-BG"/>
               </w:rPr>
               <w:fldChar w:fldCharType="separate"/>
             </w:r>
@@ -1021,6 +1295,7 @@
               <w:rPr>
                 <w:noProof/>
                 <w:webHidden/>
+                <w:lang w:val="bg-BG"/>
               </w:rPr>
               <w:t>4</w:t>
             </w:r>
@@ -1028,6 +1303,7 @@
               <w:rPr>
                 <w:noProof/>
                 <w:webHidden/>
+                <w:lang w:val="bg-BG"/>
               </w:rPr>
               <w:fldChar w:fldCharType="end"/>
             </w:r>
@@ -1052,6 +1328,7 @@
               <w:rPr>
                 <w:rStyle w:val="af"/>
                 <w:noProof/>
+                <w:lang w:val="bg-BG"/>
               </w:rPr>
               <w:t>2.</w:t>
             </w:r>
@@ -1077,6 +1354,7 @@
               <w:rPr>
                 <w:noProof/>
                 <w:webHidden/>
+                <w:lang w:val="bg-BG"/>
               </w:rPr>
               <w:tab/>
             </w:r>
@@ -1084,6 +1362,7 @@
               <w:rPr>
                 <w:noProof/>
                 <w:webHidden/>
+                <w:lang w:val="bg-BG"/>
               </w:rPr>
               <w:fldChar w:fldCharType="begin"/>
             </w:r>
@@ -1091,6 +1370,7 @@
               <w:rPr>
                 <w:noProof/>
                 <w:webHidden/>
+                <w:lang w:val="bg-BG"/>
               </w:rPr>
               <w:instrText xml:space="preserve"> PAGEREF _Toc436901700 \h </w:instrText>
             </w:r>
@@ -1098,12 +1378,14 @@
               <w:rPr>
                 <w:noProof/>
                 <w:webHidden/>
-              </w:rPr>
-            </w:r>
-            <w:r>
-              <w:rPr>
-                <w:noProof/>
-                <w:webHidden/>
+                <w:lang w:val="bg-BG"/>
+              </w:rPr>
+            </w:r>
+            <w:r>
+              <w:rPr>
+                <w:noProof/>
+                <w:webHidden/>
+                <w:lang w:val="bg-BG"/>
               </w:rPr>
               <w:fldChar w:fldCharType="separate"/>
             </w:r>
@@ -1111,6 +1393,7 @@
               <w:rPr>
                 <w:noProof/>
                 <w:webHidden/>
+                <w:lang w:val="bg-BG"/>
               </w:rPr>
               <w:t>4</w:t>
             </w:r>
@@ -1118,6 +1401,7 @@
               <w:rPr>
                 <w:noProof/>
                 <w:webHidden/>
+                <w:lang w:val="bg-BG"/>
               </w:rPr>
               <w:fldChar w:fldCharType="end"/>
             </w:r>
@@ -1142,6 +1426,7 @@
               <w:rPr>
                 <w:rStyle w:val="af"/>
                 <w:noProof/>
+                <w:lang w:val="bg-BG"/>
               </w:rPr>
               <w:t>3.</w:t>
             </w:r>
@@ -1159,6 +1444,7 @@
               <w:rPr>
                 <w:rStyle w:val="af"/>
                 <w:noProof/>
+                <w:lang w:val="bg-BG"/>
               </w:rPr>
               <w:t>Управление</w:t>
             </w:r>
@@ -1166,6 +1452,7 @@
               <w:rPr>
                 <w:noProof/>
                 <w:webHidden/>
+                <w:lang w:val="bg-BG"/>
               </w:rPr>
               <w:tab/>
             </w:r>
@@ -1173,6 +1460,7 @@
               <w:rPr>
                 <w:noProof/>
                 <w:webHidden/>
+                <w:lang w:val="bg-BG"/>
               </w:rPr>
               <w:fldChar w:fldCharType="begin"/>
             </w:r>
@@ -1180,6 +1468,7 @@
               <w:rPr>
                 <w:noProof/>
                 <w:webHidden/>
+                <w:lang w:val="bg-BG"/>
               </w:rPr>
               <w:instrText xml:space="preserve"> PAGEREF _Toc436901701 \h </w:instrText>
             </w:r>
@@ -1187,12 +1476,14 @@
               <w:rPr>
                 <w:noProof/>
                 <w:webHidden/>
-              </w:rPr>
-            </w:r>
-            <w:r>
-              <w:rPr>
-                <w:noProof/>
-                <w:webHidden/>
+                <w:lang w:val="bg-BG"/>
+              </w:rPr>
+            </w:r>
+            <w:r>
+              <w:rPr>
+                <w:noProof/>
+                <w:webHidden/>
+                <w:lang w:val="bg-BG"/>
               </w:rPr>
               <w:fldChar w:fldCharType="separate"/>
             </w:r>
@@ -1200,6 +1491,7 @@
               <w:rPr>
                 <w:noProof/>
                 <w:webHidden/>
+                <w:lang w:val="bg-BG"/>
               </w:rPr>
               <w:t>5</w:t>
             </w:r>
@@ -1207,6 +1499,7 @@
               <w:rPr>
                 <w:noProof/>
                 <w:webHidden/>
+                <w:lang w:val="bg-BG"/>
               </w:rPr>
               <w:fldChar w:fldCharType="end"/>
             </w:r>
@@ -1231,6 +1524,7 @@
               <w:rPr>
                 <w:rStyle w:val="af"/>
                 <w:noProof/>
+                <w:lang w:val="bg-BG"/>
               </w:rPr>
               <w:t>3.1</w:t>
             </w:r>
@@ -1248,6 +1542,7 @@
               <w:rPr>
                 <w:rStyle w:val="af"/>
                 <w:noProof/>
+                <w:lang w:val="bg-BG"/>
               </w:rPr>
               <w:t>Организация</w:t>
             </w:r>
@@ -1255,6 +1550,7 @@
               <w:rPr>
                 <w:noProof/>
                 <w:webHidden/>
+                <w:lang w:val="bg-BG"/>
               </w:rPr>
               <w:tab/>
             </w:r>
@@ -1262,6 +1558,7 @@
               <w:rPr>
                 <w:noProof/>
                 <w:webHidden/>
+                <w:lang w:val="bg-BG"/>
               </w:rPr>
               <w:fldChar w:fldCharType="begin"/>
             </w:r>
@@ -1269,6 +1566,7 @@
               <w:rPr>
                 <w:noProof/>
                 <w:webHidden/>
+                <w:lang w:val="bg-BG"/>
               </w:rPr>
               <w:instrText xml:space="preserve"> PAGEREF _Toc436901702 \h </w:instrText>
             </w:r>
@@ -1276,12 +1574,14 @@
               <w:rPr>
                 <w:noProof/>
                 <w:webHidden/>
-              </w:rPr>
-            </w:r>
-            <w:r>
-              <w:rPr>
-                <w:noProof/>
-                <w:webHidden/>
+                <w:lang w:val="bg-BG"/>
+              </w:rPr>
+            </w:r>
+            <w:r>
+              <w:rPr>
+                <w:noProof/>
+                <w:webHidden/>
+                <w:lang w:val="bg-BG"/>
               </w:rPr>
               <w:fldChar w:fldCharType="separate"/>
             </w:r>
@@ -1289,6 +1589,7 @@
               <w:rPr>
                 <w:noProof/>
                 <w:webHidden/>
+                <w:lang w:val="bg-BG"/>
               </w:rPr>
               <w:t>5</w:t>
             </w:r>
@@ -1296,6 +1597,7 @@
               <w:rPr>
                 <w:noProof/>
                 <w:webHidden/>
+                <w:lang w:val="bg-BG"/>
               </w:rPr>
               <w:fldChar w:fldCharType="end"/>
             </w:r>
@@ -1320,6 +1622,7 @@
               <w:rPr>
                 <w:rStyle w:val="af"/>
                 <w:noProof/>
+                <w:lang w:val="bg-BG"/>
               </w:rPr>
               <w:t>3.2</w:t>
             </w:r>
@@ -1337,6 +1640,7 @@
               <w:rPr>
                 <w:rStyle w:val="af"/>
                 <w:noProof/>
+                <w:lang w:val="bg-BG"/>
               </w:rPr>
               <w:t>Задачи и отговорности</w:t>
             </w:r>
@@ -1344,6 +1648,7 @@
               <w:rPr>
                 <w:noProof/>
                 <w:webHidden/>
+                <w:lang w:val="bg-BG"/>
               </w:rPr>
               <w:tab/>
             </w:r>
@@ -1351,6 +1656,7 @@
               <w:rPr>
                 <w:noProof/>
                 <w:webHidden/>
+                <w:lang w:val="bg-BG"/>
               </w:rPr>
               <w:fldChar w:fldCharType="begin"/>
             </w:r>
@@ -1358,6 +1664,7 @@
               <w:rPr>
                 <w:noProof/>
                 <w:webHidden/>
+                <w:lang w:val="bg-BG"/>
               </w:rPr>
               <w:instrText xml:space="preserve"> PAGEREF _Toc436901703 \h </w:instrText>
             </w:r>
@@ -1365,12 +1672,14 @@
               <w:rPr>
                 <w:noProof/>
                 <w:webHidden/>
-              </w:rPr>
-            </w:r>
-            <w:r>
-              <w:rPr>
-                <w:noProof/>
-                <w:webHidden/>
+                <w:lang w:val="bg-BG"/>
+              </w:rPr>
+            </w:r>
+            <w:r>
+              <w:rPr>
+                <w:noProof/>
+                <w:webHidden/>
+                <w:lang w:val="bg-BG"/>
               </w:rPr>
               <w:fldChar w:fldCharType="separate"/>
             </w:r>
@@ -1378,6 +1687,7 @@
               <w:rPr>
                 <w:noProof/>
                 <w:webHidden/>
+                <w:lang w:val="bg-BG"/>
               </w:rPr>
               <w:t>6</w:t>
             </w:r>
@@ -1385,6 +1695,7 @@
               <w:rPr>
                 <w:noProof/>
                 <w:webHidden/>
+                <w:lang w:val="bg-BG"/>
               </w:rPr>
               <w:fldChar w:fldCharType="end"/>
             </w:r>
@@ -1409,6 +1720,7 @@
               <w:rPr>
                 <w:rStyle w:val="af"/>
                 <w:noProof/>
+                <w:lang w:val="bg-BG"/>
               </w:rPr>
               <w:t>4.</w:t>
             </w:r>
@@ -1426,6 +1738,7 @@
               <w:rPr>
                 <w:rStyle w:val="af"/>
                 <w:noProof/>
+                <w:lang w:val="bg-BG"/>
               </w:rPr>
               <w:t>Документация</w:t>
             </w:r>
@@ -1433,6 +1746,7 @@
               <w:rPr>
                 <w:noProof/>
                 <w:webHidden/>
+                <w:lang w:val="bg-BG"/>
               </w:rPr>
               <w:tab/>
             </w:r>
@@ -1440,6 +1754,7 @@
               <w:rPr>
                 <w:noProof/>
                 <w:webHidden/>
+                <w:lang w:val="bg-BG"/>
               </w:rPr>
               <w:fldChar w:fldCharType="begin"/>
             </w:r>
@@ -1447,6 +1762,7 @@
               <w:rPr>
                 <w:noProof/>
                 <w:webHidden/>
+                <w:lang w:val="bg-BG"/>
               </w:rPr>
               <w:instrText xml:space="preserve"> PAGEREF _Toc436901704 \h </w:instrText>
             </w:r>
@@ -1454,12 +1770,14 @@
               <w:rPr>
                 <w:noProof/>
                 <w:webHidden/>
-              </w:rPr>
-            </w:r>
-            <w:r>
-              <w:rPr>
-                <w:noProof/>
-                <w:webHidden/>
+                <w:lang w:val="bg-BG"/>
+              </w:rPr>
+            </w:r>
+            <w:r>
+              <w:rPr>
+                <w:noProof/>
+                <w:webHidden/>
+                <w:lang w:val="bg-BG"/>
               </w:rPr>
               <w:fldChar w:fldCharType="separate"/>
             </w:r>
@@ -1467,6 +1785,7 @@
               <w:rPr>
                 <w:noProof/>
                 <w:webHidden/>
+                <w:lang w:val="bg-BG"/>
               </w:rPr>
               <w:t>6</w:t>
             </w:r>
@@ -1474,6 +1793,7 @@
               <w:rPr>
                 <w:noProof/>
                 <w:webHidden/>
+                <w:lang w:val="bg-BG"/>
               </w:rPr>
               <w:fldChar w:fldCharType="end"/>
             </w:r>
@@ -1498,6 +1818,7 @@
               <w:rPr>
                 <w:rStyle w:val="af"/>
                 <w:noProof/>
+                <w:lang w:val="bg-BG"/>
               </w:rPr>
               <w:t>5.</w:t>
             </w:r>
@@ -1515,6 +1836,7 @@
               <w:rPr>
                 <w:rStyle w:val="af"/>
                 <w:noProof/>
+                <w:lang w:val="bg-BG"/>
               </w:rPr>
               <w:t>Стандарти и насоки</w:t>
             </w:r>
@@ -1522,6 +1844,7 @@
               <w:rPr>
                 <w:noProof/>
                 <w:webHidden/>
+                <w:lang w:val="bg-BG"/>
               </w:rPr>
               <w:tab/>
             </w:r>
@@ -1529,6 +1852,7 @@
               <w:rPr>
                 <w:noProof/>
                 <w:webHidden/>
+                <w:lang w:val="bg-BG"/>
               </w:rPr>
               <w:fldChar w:fldCharType="begin"/>
             </w:r>
@@ -1536,6 +1860,7 @@
               <w:rPr>
                 <w:noProof/>
                 <w:webHidden/>
+                <w:lang w:val="bg-BG"/>
               </w:rPr>
               <w:instrText xml:space="preserve"> PAGEREF _Toc436901705 \h </w:instrText>
             </w:r>
@@ -1543,12 +1868,14 @@
               <w:rPr>
                 <w:noProof/>
                 <w:webHidden/>
-              </w:rPr>
-            </w:r>
-            <w:r>
-              <w:rPr>
-                <w:noProof/>
-                <w:webHidden/>
+                <w:lang w:val="bg-BG"/>
+              </w:rPr>
+            </w:r>
+            <w:r>
+              <w:rPr>
+                <w:noProof/>
+                <w:webHidden/>
+                <w:lang w:val="bg-BG"/>
               </w:rPr>
               <w:fldChar w:fldCharType="separate"/>
             </w:r>
@@ -1556,6 +1883,7 @@
               <w:rPr>
                 <w:noProof/>
                 <w:webHidden/>
+                <w:lang w:val="bg-BG"/>
               </w:rPr>
               <w:t>7</w:t>
             </w:r>
@@ -1563,6 +1891,7 @@
               <w:rPr>
                 <w:noProof/>
                 <w:webHidden/>
+                <w:lang w:val="bg-BG"/>
               </w:rPr>
               <w:fldChar w:fldCharType="end"/>
             </w:r>
@@ -1605,6 +1934,7 @@
               <w:rPr>
                 <w:rStyle w:val="af"/>
                 <w:noProof/>
+                <w:lang w:val="bg-BG"/>
               </w:rPr>
               <w:t>Метрики</w:t>
             </w:r>
@@ -1612,6 +1942,7 @@
               <w:rPr>
                 <w:noProof/>
                 <w:webHidden/>
+                <w:lang w:val="bg-BG"/>
               </w:rPr>
               <w:tab/>
             </w:r>
@@ -1619,6 +1950,7 @@
               <w:rPr>
                 <w:noProof/>
                 <w:webHidden/>
+                <w:lang w:val="bg-BG"/>
               </w:rPr>
               <w:fldChar w:fldCharType="begin"/>
             </w:r>
@@ -1626,6 +1958,7 @@
               <w:rPr>
                 <w:noProof/>
                 <w:webHidden/>
+                <w:lang w:val="bg-BG"/>
               </w:rPr>
               <w:instrText xml:space="preserve"> PAGEREF _Toc436901706 \h </w:instrText>
             </w:r>
@@ -1633,12 +1966,14 @@
               <w:rPr>
                 <w:noProof/>
                 <w:webHidden/>
-              </w:rPr>
-            </w:r>
-            <w:r>
-              <w:rPr>
-                <w:noProof/>
-                <w:webHidden/>
+                <w:lang w:val="bg-BG"/>
+              </w:rPr>
+            </w:r>
+            <w:r>
+              <w:rPr>
+                <w:noProof/>
+                <w:webHidden/>
+                <w:lang w:val="bg-BG"/>
               </w:rPr>
               <w:fldChar w:fldCharType="separate"/>
             </w:r>
@@ -1646,6 +1981,7 @@
               <w:rPr>
                 <w:noProof/>
                 <w:webHidden/>
+                <w:lang w:val="bg-BG"/>
               </w:rPr>
               <w:t>7</w:t>
             </w:r>
@@ -1653,6 +1989,7 @@
               <w:rPr>
                 <w:noProof/>
                 <w:webHidden/>
+                <w:lang w:val="bg-BG"/>
               </w:rPr>
               <w:fldChar w:fldCharType="end"/>
             </w:r>
@@ -1677,6 +2014,7 @@
               <w:rPr>
                 <w:rStyle w:val="af"/>
                 <w:noProof/>
+                <w:lang w:val="bg-BG"/>
               </w:rPr>
               <w:t>7.</w:t>
             </w:r>
@@ -1694,6 +2032,7 @@
               <w:rPr>
                 <w:rStyle w:val="af"/>
                 <w:noProof/>
+                <w:lang w:val="bg-BG"/>
               </w:rPr>
               <w:t>План за преглед и проверка</w:t>
             </w:r>
@@ -1701,6 +2040,7 @@
               <w:rPr>
                 <w:noProof/>
                 <w:webHidden/>
+                <w:lang w:val="bg-BG"/>
               </w:rPr>
               <w:tab/>
             </w:r>
@@ -1708,6 +2048,7 @@
               <w:rPr>
                 <w:noProof/>
                 <w:webHidden/>
+                <w:lang w:val="bg-BG"/>
               </w:rPr>
               <w:fldChar w:fldCharType="begin"/>
             </w:r>
@@ -1715,6 +2056,7 @@
               <w:rPr>
                 <w:noProof/>
                 <w:webHidden/>
+                <w:lang w:val="bg-BG"/>
               </w:rPr>
               <w:instrText xml:space="preserve"> PAGEREF _Toc436901707 \h </w:instrText>
             </w:r>
@@ -1722,12 +2064,14 @@
               <w:rPr>
                 <w:noProof/>
                 <w:webHidden/>
-              </w:rPr>
-            </w:r>
-            <w:r>
-              <w:rPr>
-                <w:noProof/>
-                <w:webHidden/>
+                <w:lang w:val="bg-BG"/>
+              </w:rPr>
+            </w:r>
+            <w:r>
+              <w:rPr>
+                <w:noProof/>
+                <w:webHidden/>
+                <w:lang w:val="bg-BG"/>
               </w:rPr>
               <w:fldChar w:fldCharType="separate"/>
             </w:r>
@@ -1735,6 +2079,7 @@
               <w:rPr>
                 <w:noProof/>
                 <w:webHidden/>
+                <w:lang w:val="bg-BG"/>
               </w:rPr>
               <w:t>7</w:t>
             </w:r>
@@ -1742,6 +2087,7 @@
               <w:rPr>
                 <w:noProof/>
                 <w:webHidden/>
+                <w:lang w:val="bg-BG"/>
               </w:rPr>
               <w:fldChar w:fldCharType="end"/>
             </w:r>
@@ -1800,6 +2146,7 @@
               <w:rPr>
                 <w:noProof/>
                 <w:webHidden/>
+                <w:lang w:val="bg-BG"/>
               </w:rPr>
               <w:tab/>
             </w:r>
@@ -1807,6 +2154,7 @@
               <w:rPr>
                 <w:noProof/>
                 <w:webHidden/>
+                <w:lang w:val="bg-BG"/>
               </w:rPr>
               <w:fldChar w:fldCharType="begin"/>
             </w:r>
@@ -1814,6 +2162,7 @@
               <w:rPr>
                 <w:noProof/>
                 <w:webHidden/>
+                <w:lang w:val="bg-BG"/>
               </w:rPr>
               <w:instrText xml:space="preserve"> PAGEREF _Toc436901708 \h </w:instrText>
             </w:r>
@@ -1821,12 +2170,14 @@
               <w:rPr>
                 <w:noProof/>
                 <w:webHidden/>
-              </w:rPr>
-            </w:r>
-            <w:r>
-              <w:rPr>
-                <w:noProof/>
-                <w:webHidden/>
+                <w:lang w:val="bg-BG"/>
+              </w:rPr>
+            </w:r>
+            <w:r>
+              <w:rPr>
+                <w:noProof/>
+                <w:webHidden/>
+                <w:lang w:val="bg-BG"/>
               </w:rPr>
               <w:fldChar w:fldCharType="separate"/>
             </w:r>
@@ -1834,6 +2185,7 @@
               <w:rPr>
                 <w:noProof/>
                 <w:webHidden/>
+                <w:lang w:val="bg-BG"/>
               </w:rPr>
               <w:t>7</w:t>
             </w:r>
@@ -1841,6 +2193,7 @@
               <w:rPr>
                 <w:noProof/>
                 <w:webHidden/>
+                <w:lang w:val="bg-BG"/>
               </w:rPr>
               <w:fldChar w:fldCharType="end"/>
             </w:r>
@@ -1899,6 +2252,7 @@
               <w:rPr>
                 <w:noProof/>
                 <w:webHidden/>
+                <w:lang w:val="bg-BG"/>
               </w:rPr>
               <w:tab/>
             </w:r>
@@ -1906,6 +2260,7 @@
               <w:rPr>
                 <w:noProof/>
                 <w:webHidden/>
+                <w:lang w:val="bg-BG"/>
               </w:rPr>
               <w:fldChar w:fldCharType="begin"/>
             </w:r>
@@ -1913,6 +2268,7 @@
               <w:rPr>
                 <w:noProof/>
                 <w:webHidden/>
+                <w:lang w:val="bg-BG"/>
               </w:rPr>
               <w:instrText xml:space="preserve"> PAGEREF _Toc436901709 \h </w:instrText>
             </w:r>
@@ -1920,12 +2276,14 @@
               <w:rPr>
                 <w:noProof/>
                 <w:webHidden/>
-              </w:rPr>
-            </w:r>
-            <w:r>
-              <w:rPr>
-                <w:noProof/>
-                <w:webHidden/>
+                <w:lang w:val="bg-BG"/>
+              </w:rPr>
+            </w:r>
+            <w:r>
+              <w:rPr>
+                <w:noProof/>
+                <w:webHidden/>
+                <w:lang w:val="bg-BG"/>
               </w:rPr>
               <w:fldChar w:fldCharType="separate"/>
             </w:r>
@@ -1933,6 +2291,7 @@
               <w:rPr>
                 <w:noProof/>
                 <w:webHidden/>
+                <w:lang w:val="bg-BG"/>
               </w:rPr>
               <w:t>10</w:t>
             </w:r>
@@ -1940,6 +2299,7 @@
               <w:rPr>
                 <w:noProof/>
                 <w:webHidden/>
+                <w:lang w:val="bg-BG"/>
               </w:rPr>
               <w:fldChar w:fldCharType="end"/>
             </w:r>
@@ -1982,6 +2342,7 @@
               <w:rPr>
                 <w:rStyle w:val="af"/>
                 <w:noProof/>
+                <w:lang w:val="bg-BG"/>
               </w:rPr>
               <w:t>Оценка и тест</w:t>
             </w:r>
@@ -1989,6 +2350,7 @@
               <w:rPr>
                 <w:noProof/>
                 <w:webHidden/>
+                <w:lang w:val="bg-BG"/>
               </w:rPr>
               <w:tab/>
             </w:r>
@@ -1996,6 +2358,7 @@
               <w:rPr>
                 <w:noProof/>
                 <w:webHidden/>
+                <w:lang w:val="bg-BG"/>
               </w:rPr>
               <w:fldChar w:fldCharType="begin"/>
             </w:r>
@@ -2003,6 +2366,7 @@
               <w:rPr>
                 <w:noProof/>
                 <w:webHidden/>
+                <w:lang w:val="bg-BG"/>
               </w:rPr>
               <w:instrText xml:space="preserve"> PAGEREF _Toc436901711 \h </w:instrText>
             </w:r>
@@ -2010,12 +2374,14 @@
               <w:rPr>
                 <w:noProof/>
                 <w:webHidden/>
-              </w:rPr>
-            </w:r>
-            <w:r>
-              <w:rPr>
-                <w:noProof/>
-                <w:webHidden/>
+                <w:lang w:val="bg-BG"/>
+              </w:rPr>
+            </w:r>
+            <w:r>
+              <w:rPr>
+                <w:noProof/>
+                <w:webHidden/>
+                <w:lang w:val="bg-BG"/>
               </w:rPr>
               <w:fldChar w:fldCharType="separate"/>
             </w:r>
@@ -2023,6 +2389,7 @@
               <w:rPr>
                 <w:noProof/>
                 <w:webHidden/>
+                <w:lang w:val="bg-BG"/>
               </w:rPr>
               <w:t>10</w:t>
             </w:r>
@@ -2030,6 +2397,7 @@
               <w:rPr>
                 <w:noProof/>
                 <w:webHidden/>
+                <w:lang w:val="bg-BG"/>
               </w:rPr>
               <w:fldChar w:fldCharType="end"/>
             </w:r>
@@ -2054,6 +2422,7 @@
               <w:rPr>
                 <w:rStyle w:val="af"/>
                 <w:noProof/>
+                <w:lang w:val="bg-BG"/>
               </w:rPr>
               <w:t>9.</w:t>
             </w:r>
@@ -2079,6 +2448,7 @@
               <w:rPr>
                 <w:noProof/>
                 <w:webHidden/>
+                <w:lang w:val="bg-BG"/>
               </w:rPr>
               <w:tab/>
             </w:r>
@@ -2086,6 +2456,7 @@
               <w:rPr>
                 <w:noProof/>
                 <w:webHidden/>
+                <w:lang w:val="bg-BG"/>
               </w:rPr>
               <w:fldChar w:fldCharType="begin"/>
             </w:r>
@@ -2093,6 +2464,7 @@
               <w:rPr>
                 <w:noProof/>
                 <w:webHidden/>
+                <w:lang w:val="bg-BG"/>
               </w:rPr>
               <w:instrText xml:space="preserve"> PAGEREF _Toc436901712 \h </w:instrText>
             </w:r>
@@ -2100,12 +2472,14 @@
               <w:rPr>
                 <w:noProof/>
                 <w:webHidden/>
-              </w:rPr>
-            </w:r>
-            <w:r>
-              <w:rPr>
-                <w:noProof/>
-                <w:webHidden/>
+                <w:lang w:val="bg-BG"/>
+              </w:rPr>
+            </w:r>
+            <w:r>
+              <w:rPr>
+                <w:noProof/>
+                <w:webHidden/>
+                <w:lang w:val="bg-BG"/>
               </w:rPr>
               <w:fldChar w:fldCharType="separate"/>
             </w:r>
@@ -2113,6 +2487,7 @@
               <w:rPr>
                 <w:noProof/>
                 <w:webHidden/>
+                <w:lang w:val="bg-BG"/>
               </w:rPr>
               <w:t>11</w:t>
             </w:r>
@@ -2120,6 +2495,7 @@
               <w:rPr>
                 <w:noProof/>
                 <w:webHidden/>
+                <w:lang w:val="bg-BG"/>
               </w:rPr>
               <w:fldChar w:fldCharType="end"/>
             </w:r>
@@ -2144,6 +2520,7 @@
               <w:rPr>
                 <w:rStyle w:val="af"/>
                 <w:noProof/>
+                <w:lang w:val="bg-BG"/>
               </w:rPr>
               <w:t>10.</w:t>
             </w:r>
@@ -2161,6 +2538,7 @@
               <w:rPr>
                 <w:rStyle w:val="af"/>
                 <w:noProof/>
+                <w:lang w:val="bg-BG"/>
               </w:rPr>
               <w:t>Инструменти, техники и методологии</w:t>
             </w:r>
@@ -2168,6 +2546,7 @@
               <w:rPr>
                 <w:noProof/>
                 <w:webHidden/>
+                <w:lang w:val="bg-BG"/>
               </w:rPr>
               <w:tab/>
             </w:r>
@@ -2175,6 +2554,7 @@
               <w:rPr>
                 <w:noProof/>
                 <w:webHidden/>
+                <w:lang w:val="bg-BG"/>
               </w:rPr>
               <w:fldChar w:fldCharType="begin"/>
             </w:r>
@@ -2182,6 +2562,7 @@
               <w:rPr>
                 <w:noProof/>
                 <w:webHidden/>
+                <w:lang w:val="bg-BG"/>
               </w:rPr>
               <w:instrText xml:space="preserve"> PAGEREF _Toc436901713 \h </w:instrText>
             </w:r>
@@ -2189,12 +2570,14 @@
               <w:rPr>
                 <w:noProof/>
                 <w:webHidden/>
-              </w:rPr>
-            </w:r>
-            <w:r>
-              <w:rPr>
-                <w:noProof/>
-                <w:webHidden/>
+                <w:lang w:val="bg-BG"/>
+              </w:rPr>
+            </w:r>
+            <w:r>
+              <w:rPr>
+                <w:noProof/>
+                <w:webHidden/>
+                <w:lang w:val="bg-BG"/>
               </w:rPr>
               <w:fldChar w:fldCharType="separate"/>
             </w:r>
@@ -2202,6 +2585,7 @@
               <w:rPr>
                 <w:noProof/>
                 <w:webHidden/>
+                <w:lang w:val="bg-BG"/>
               </w:rPr>
               <w:t>11</w:t>
             </w:r>
@@ -2209,6 +2593,7 @@
               <w:rPr>
                 <w:noProof/>
                 <w:webHidden/>
+                <w:lang w:val="bg-BG"/>
               </w:rPr>
               <w:fldChar w:fldCharType="end"/>
             </w:r>
@@ -2259,6 +2644,7 @@
               <w:rPr>
                 <w:noProof/>
                 <w:webHidden/>
+                <w:lang w:val="bg-BG"/>
               </w:rPr>
               <w:tab/>
             </w:r>
@@ -2266,6 +2652,7 @@
               <w:rPr>
                 <w:noProof/>
                 <w:webHidden/>
+                <w:lang w:val="bg-BG"/>
               </w:rPr>
               <w:fldChar w:fldCharType="begin"/>
             </w:r>
@@ -2273,6 +2660,7 @@
               <w:rPr>
                 <w:noProof/>
                 <w:webHidden/>
+                <w:lang w:val="bg-BG"/>
               </w:rPr>
               <w:instrText xml:space="preserve"> PAGEREF _Toc436901714 \h </w:instrText>
             </w:r>
@@ -2280,12 +2668,14 @@
               <w:rPr>
                 <w:noProof/>
                 <w:webHidden/>
-              </w:rPr>
-            </w:r>
-            <w:r>
-              <w:rPr>
-                <w:noProof/>
-                <w:webHidden/>
+                <w:lang w:val="bg-BG"/>
+              </w:rPr>
+            </w:r>
+            <w:r>
+              <w:rPr>
+                <w:noProof/>
+                <w:webHidden/>
+                <w:lang w:val="bg-BG"/>
               </w:rPr>
               <w:fldChar w:fldCharType="separate"/>
             </w:r>
@@ -2293,6 +2683,7 @@
               <w:rPr>
                 <w:noProof/>
                 <w:webHidden/>
+                <w:lang w:val="bg-BG"/>
               </w:rPr>
               <w:t>11</w:t>
             </w:r>
@@ -2300,6 +2691,7 @@
               <w:rPr>
                 <w:noProof/>
                 <w:webHidden/>
+                <w:lang w:val="bg-BG"/>
               </w:rPr>
               <w:fldChar w:fldCharType="end"/>
             </w:r>
@@ -2324,6 +2716,7 @@
               <w:rPr>
                 <w:rStyle w:val="af"/>
                 <w:noProof/>
+                <w:lang w:val="bg-BG"/>
               </w:rPr>
               <w:t>12.</w:t>
             </w:r>
@@ -2341,6 +2734,7 @@
               <w:rPr>
                 <w:rStyle w:val="af"/>
                 <w:noProof/>
+                <w:lang w:val="bg-BG"/>
               </w:rPr>
               <w:t>Записки по качеството</w:t>
             </w:r>
@@ -2348,6 +2742,7 @@
               <w:rPr>
                 <w:noProof/>
                 <w:webHidden/>
+                <w:lang w:val="bg-BG"/>
               </w:rPr>
               <w:tab/>
             </w:r>
@@ -2355,6 +2750,7 @@
               <w:rPr>
                 <w:noProof/>
                 <w:webHidden/>
+                <w:lang w:val="bg-BG"/>
               </w:rPr>
               <w:fldChar w:fldCharType="begin"/>
             </w:r>
@@ -2362,6 +2758,7 @@
               <w:rPr>
                 <w:noProof/>
                 <w:webHidden/>
+                <w:lang w:val="bg-BG"/>
               </w:rPr>
               <w:instrText xml:space="preserve"> PAGEREF _Toc436901715 \h </w:instrText>
             </w:r>
@@ -2369,12 +2766,14 @@
               <w:rPr>
                 <w:noProof/>
                 <w:webHidden/>
-              </w:rPr>
-            </w:r>
-            <w:r>
-              <w:rPr>
-                <w:noProof/>
-                <w:webHidden/>
+                <w:lang w:val="bg-BG"/>
+              </w:rPr>
+            </w:r>
+            <w:r>
+              <w:rPr>
+                <w:noProof/>
+                <w:webHidden/>
+                <w:lang w:val="bg-BG"/>
               </w:rPr>
               <w:fldChar w:fldCharType="separate"/>
             </w:r>
@@ -2382,6 +2781,7 @@
               <w:rPr>
                 <w:noProof/>
                 <w:webHidden/>
+                <w:lang w:val="bg-BG"/>
               </w:rPr>
               <w:t>11</w:t>
             </w:r>
@@ -2389,17 +2789,24 @@
               <w:rPr>
                 <w:noProof/>
                 <w:webHidden/>
+                <w:lang w:val="bg-BG"/>
               </w:rPr>
               <w:fldChar w:fldCharType="end"/>
             </w:r>
           </w:hyperlink>
         </w:p>
         <w:p>
+          <w:pPr>
+            <w:rPr>
+              <w:lang w:val="bg-BG"/>
+            </w:rPr>
+          </w:pPr>
           <w:r>
             <w:rPr>
               <w:b/>
               <w:bCs/>
               <w:noProof/>
+              <w:lang w:val="bg-BG"/>
             </w:rPr>
             <w:fldChar w:fldCharType="end"/>
           </w:r>
@@ -2411,11 +2818,13 @@
         <w:pStyle w:val="a3"/>
         <w:rPr>
           <w:rFonts w:ascii="Times New Roman" w:hAnsi="Times New Roman"/>
+          <w:lang w:val="bg-BG"/>
         </w:rPr>
       </w:pPr>
       <w:r>
         <w:rPr>
           <w:rFonts w:ascii="Times New Roman" w:hAnsi="Times New Roman"/>
+          <w:lang w:val="bg-BG"/>
         </w:rPr>
         <w:t xml:space="preserve"> </w:t>
       </w:r>
@@ -2425,11 +2834,13 @@
         <w:pStyle w:val="a3"/>
         <w:rPr>
           <w:rFonts w:ascii="Times New Roman" w:hAnsi="Times New Roman"/>
+          <w:lang w:val="bg-BG"/>
         </w:rPr>
       </w:pPr>
       <w:r>
         <w:rPr>
           <w:rFonts w:ascii="Times New Roman" w:hAnsi="Times New Roman"/>
+          <w:lang w:val="bg-BG"/>
         </w:rPr>
         <w:br w:type="page"/>
       </w:r>
@@ -2439,21 +2850,22 @@
           <w:lang w:val="bg-BG"/>
         </w:rPr>
         <w:lastRenderedPageBreak/>
-        <w:t>План за осигуряване на качеството</w:t>
-      </w:r>
-      <w:r>
+        <w:t xml:space="preserve">План за осигуряване на качеството </w:t>
+      </w:r>
+    </w:p>
+    <w:p>
+      <w:pPr>
+        <w:rPr>
+          <w:lang w:val="bg-BG"/>
+        </w:rPr>
+      </w:pPr>
+    </w:p>
+    <w:p>
+      <w:pPr>
+        <w:pStyle w:val="1"/>
         <w:rPr>
           <w:rFonts w:ascii="Times New Roman" w:hAnsi="Times New Roman"/>
-        </w:rPr>
-        <w:t xml:space="preserve"> </w:t>
-      </w:r>
-    </w:p>
-    <w:p/>
-    <w:p>
-      <w:pPr>
-        <w:pStyle w:val="1"/>
-        <w:rPr>
-          <w:rFonts w:ascii="Times New Roman" w:hAnsi="Times New Roman"/>
+          <w:lang w:val="bg-BG"/>
         </w:rPr>
       </w:pPr>
       <w:bookmarkStart w:id="0" w:name="_Toc436901693"/>
@@ -2478,6 +2890,7 @@
         <w:rPr>
           <w:rFonts w:ascii="Times New Roman" w:hAnsi="Times New Roman"/>
           <w:b w:val="0"/>
+          <w:lang w:val="bg-BG"/>
         </w:rPr>
       </w:pPr>
       <w:bookmarkStart w:id="1" w:name="_Toc436901694"/>
@@ -2485,23 +2898,27 @@
         <w:rPr>
           <w:rFonts w:ascii="Times New Roman" w:hAnsi="Times New Roman"/>
           <w:b w:val="0"/>
-        </w:rPr>
-        <w:t xml:space="preserve">Планът за осигуряване на качеството е документ, който дава ясна представа за това как </w:t>
-      </w:r>
+          <w:lang w:val="bg-BG"/>
+        </w:rPr>
+        <w:t xml:space="preserve">Планът за осигуряване на качеството е документ, който дава ясна представа за това как трябва да се разработи даден продукт, за да сме сигурни в неговото качеството. Той съдържа план за преглед и одит, и референцията на редица други документи, разработени по време на фазата на </w:t>
+      </w:r>
+      <w:proofErr w:type="spellStart"/>
       <w:r>
         <w:rPr>
           <w:rFonts w:ascii="Times New Roman" w:hAnsi="Times New Roman"/>
           <w:b w:val="0"/>
           <w:lang w:val="bg-BG"/>
         </w:rPr>
-        <w:t>трябва да се разработи даден</w:t>
-      </w:r>
+        <w:t>Inception</w:t>
+      </w:r>
+      <w:proofErr w:type="spellEnd"/>
       <w:r>
         <w:rPr>
           <w:rFonts w:ascii="Times New Roman" w:hAnsi="Times New Roman"/>
           <w:b w:val="0"/>
-        </w:rPr>
-        <w:t xml:space="preserve"> продукт, </w:t>
+          <w:lang w:val="bg-BG"/>
+        </w:rPr>
+        <w:t>. Той се поддържа в рамките на целия</w:t>
       </w:r>
       <w:r>
         <w:rPr>
@@ -2509,65 +2926,31 @@
           <w:b w:val="0"/>
           <w:lang w:val="bg-BG"/>
         </w:rPr>
-        <w:t>за да сме сигурни в неговото</w:t>
+        <w:t xml:space="preserve"> проект</w:t>
       </w:r>
       <w:r>
         <w:rPr>
           <w:rFonts w:ascii="Times New Roman" w:hAnsi="Times New Roman"/>
           <w:b w:val="0"/>
-        </w:rPr>
-        <w:t xml:space="preserve"> качеството. Той съдържа план за преглед и одит, и референцията на редица други документи, разработени по време на фазата на Inception. То</w:t>
-      </w:r>
-      <w:r>
+          <w:lang w:val="bg-BG"/>
+        </w:rPr>
+        <w:t>.</w:t>
+      </w:r>
+      <w:bookmarkEnd w:id="1"/>
+    </w:p>
+    <w:p>
+      <w:pPr>
+        <w:pStyle w:val="2"/>
         <w:rPr>
           <w:rFonts w:ascii="Times New Roman" w:hAnsi="Times New Roman"/>
-          <w:b w:val="0"/>
-          <w:lang w:val="bg-BG"/>
-        </w:rPr>
-        <w:t>й</w:t>
-      </w:r>
+          <w:lang w:val="bg-BG"/>
+        </w:rPr>
+      </w:pPr>
+      <w:bookmarkStart w:id="2" w:name="_Toc436901695"/>
       <w:r>
         <w:rPr>
           <w:rFonts w:ascii="Times New Roman" w:hAnsi="Times New Roman"/>
-          <w:b w:val="0"/>
-        </w:rPr>
-        <w:t xml:space="preserve"> се поддържа в рамките на</w:t>
-      </w:r>
-      <w:r>
-        <w:rPr>
-          <w:rFonts w:ascii="Times New Roman" w:hAnsi="Times New Roman"/>
-          <w:b w:val="0"/>
-          <w:lang w:val="bg-BG"/>
-        </w:rPr>
-        <w:t xml:space="preserve"> целия</w:t>
-      </w:r>
-      <w:r>
-        <w:rPr>
-          <w:rFonts w:ascii="Times New Roman" w:hAnsi="Times New Roman"/>
-          <w:b w:val="0"/>
-        </w:rPr>
-        <w:t xml:space="preserve"> проект</w:t>
-      </w:r>
-      <w:r>
-        <w:rPr>
-          <w:rFonts w:ascii="Times New Roman" w:hAnsi="Times New Roman"/>
-          <w:b w:val="0"/>
-        </w:rPr>
-        <w:t>.</w:t>
-      </w:r>
-      <w:bookmarkEnd w:id="1"/>
-    </w:p>
-    <w:p>
-      <w:pPr>
-        <w:pStyle w:val="2"/>
-        <w:rPr>
-          <w:rFonts w:ascii="Times New Roman" w:hAnsi="Times New Roman"/>
-        </w:rPr>
-      </w:pPr>
-      <w:bookmarkStart w:id="2" w:name="_Toc436901695"/>
-      <w:r>
-        <w:rPr>
-          <w:rFonts w:ascii="Times New Roman" w:hAnsi="Times New Roman"/>
+          <w:lang w:val="bg-BG"/>
         </w:rPr>
         <w:t>Цел</w:t>
       </w:r>
@@ -2577,6 +2960,9 @@
       <w:pPr>
         <w:ind w:left="720"/>
         <w:jc w:val="both"/>
+        <w:rPr>
+          <w:lang w:val="bg-BG"/>
+        </w:rPr>
       </w:pPr>
       <w:r>
         <w:rPr>
@@ -2588,10 +2974,7 @@
         <w:rPr>
           <w:lang w:val="bg-BG"/>
         </w:rPr>
-        <w:t>отговарящи на уменията на екипа задачи.</w:t>
-      </w:r>
-      <w:r>
-        <w:t xml:space="preserve"> </w:t>
+        <w:t xml:space="preserve">отговарящи на уменията на екипа задачи. </w:t>
       </w:r>
     </w:p>
     <w:p>
@@ -2608,22 +2991,66 @@
           <w:rFonts w:ascii="Times New Roman" w:hAnsi="Times New Roman"/>
           <w:lang w:val="bg-BG"/>
         </w:rPr>
-        <w:t>Дефиниции, акроними и абревиатури</w:t>
+        <w:t xml:space="preserve">Дефиниции, </w:t>
+      </w:r>
+      <w:proofErr w:type="spellStart"/>
+      <w:r>
+        <w:rPr>
+          <w:rFonts w:ascii="Times New Roman" w:hAnsi="Times New Roman"/>
+          <w:lang w:val="bg-BG"/>
+        </w:rPr>
+        <w:t>акроними</w:t>
+      </w:r>
+      <w:proofErr w:type="spellEnd"/>
+      <w:r>
+        <w:rPr>
+          <w:rFonts w:ascii="Times New Roman" w:hAnsi="Times New Roman"/>
+          <w:lang w:val="bg-BG"/>
+        </w:rPr>
+        <w:t xml:space="preserve"> и абревиатури</w:t>
       </w:r>
       <w:bookmarkEnd w:id="3"/>
     </w:p>
     <w:p>
       <w:pPr>
         <w:ind w:left="720"/>
-      </w:pPr>
-      <w:r>
-        <w:rPr>
-          <w:lang w:val="bg-BG"/>
-        </w:rPr>
-        <w:t>Дефинираните акроними и абрениатури могат да бъдат намерени в следния документ</w:t>
-      </w:r>
-      <w:r>
-        <w:t>:</w:t>
+        <w:rPr>
+          <w:lang w:val="bg-BG"/>
+        </w:rPr>
+      </w:pPr>
+      <w:r>
+        <w:rPr>
+          <w:lang w:val="bg-BG"/>
+        </w:rPr>
+        <w:t xml:space="preserve">Дефинираните </w:t>
+      </w:r>
+      <w:proofErr w:type="spellStart"/>
+      <w:r>
+        <w:rPr>
+          <w:lang w:val="bg-BG"/>
+        </w:rPr>
+        <w:t>акроними</w:t>
+      </w:r>
+      <w:proofErr w:type="spellEnd"/>
+      <w:r>
+        <w:rPr>
+          <w:lang w:val="bg-BG"/>
+        </w:rPr>
+        <w:t xml:space="preserve"> и </w:t>
+      </w:r>
+      <w:proofErr w:type="spellStart"/>
+      <w:r>
+        <w:rPr>
+          <w:lang w:val="bg-BG"/>
+        </w:rPr>
+        <w:t>абрениатури</w:t>
+      </w:r>
+      <w:proofErr w:type="spellEnd"/>
+      <w:r>
+        <w:rPr>
+          <w:lang w:val="bg-BG"/>
+        </w:rPr>
+        <w:t xml:space="preserve"> могат да бъдат намерени в следния документ:</w:t>
       </w:r>
     </w:p>
     <w:p>
@@ -2633,11 +3060,20 @@
           <w:ilvl w:val="0"/>
           <w:numId w:val="19"/>
         </w:numPr>
-      </w:pPr>
-      <w:r>
+        <w:rPr>
+          <w:lang w:val="bg-BG"/>
+        </w:rPr>
+      </w:pPr>
+      <w:r>
+        <w:rPr>
+          <w:lang w:val="bg-BG"/>
+        </w:rPr>
         <w:t>ABM-4-I1-Glossary</w:t>
       </w:r>
       <w:r>
+        <w:rPr>
+          <w:lang w:val="bg-BG"/>
+        </w:rPr>
         <w:t>;</w:t>
       </w:r>
     </w:p>
@@ -2646,12 +3082,14 @@
         <w:pStyle w:val="2"/>
         <w:rPr>
           <w:rFonts w:ascii="Times New Roman" w:hAnsi="Times New Roman"/>
+          <w:lang w:val="bg-BG"/>
         </w:rPr>
       </w:pPr>
       <w:bookmarkStart w:id="4" w:name="_Toc436901698"/>
       <w:r>
         <w:rPr>
           <w:rFonts w:ascii="Times New Roman" w:hAnsi="Times New Roman"/>
+          <w:lang w:val="bg-BG"/>
         </w:rPr>
         <w:t>Препратки</w:t>
       </w:r>
@@ -2660,15 +3098,15 @@
     <w:p>
       <w:pPr>
         <w:ind w:left="720"/>
-      </w:pPr>
-      <w:r>
-        <w:rPr>
-          <w:lang w:val="bg-BG"/>
-        </w:rPr>
-        <w:t>Този документ включва препратки към следните документи</w:t>
-      </w:r>
-      <w:r>
-        <w:t>:</w:t>
+        <w:rPr>
+          <w:lang w:val="bg-BG"/>
+        </w:rPr>
+      </w:pPr>
+      <w:r>
+        <w:rPr>
+          <w:lang w:val="bg-BG"/>
+        </w:rPr>
+        <w:t>Този документ включва препратки към следните документи:</w:t>
       </w:r>
     </w:p>
     <w:p>
@@ -2678,10 +3116,38 @@
           <w:ilvl w:val="0"/>
           <w:numId w:val="20"/>
         </w:numPr>
-      </w:pPr>
-      <w:r>
-        <w:t>ABM-5-I1-Software Requirements Specifications</w:t>
-      </w:r>
+        <w:rPr>
+          <w:lang w:val="bg-BG"/>
+        </w:rPr>
+      </w:pPr>
+      <w:r>
+        <w:rPr>
+          <w:lang w:val="bg-BG"/>
+        </w:rPr>
+        <w:t xml:space="preserve">ABM-5-I1-Software </w:t>
+      </w:r>
+      <w:proofErr w:type="spellStart"/>
+      <w:r>
+        <w:rPr>
+          <w:lang w:val="bg-BG"/>
+        </w:rPr>
+        <w:t>Requirements</w:t>
+      </w:r>
+      <w:proofErr w:type="spellEnd"/>
+      <w:r>
+        <w:rPr>
+          <w:lang w:val="bg-BG"/>
+        </w:rPr>
+        <w:t xml:space="preserve"> </w:t>
+      </w:r>
+      <w:proofErr w:type="spellStart"/>
+      <w:r>
+        <w:rPr>
+          <w:lang w:val="bg-BG"/>
+        </w:rPr>
+        <w:t>Specifications</w:t>
+      </w:r>
+      <w:proofErr w:type="spellEnd"/>
     </w:p>
     <w:p>
       <w:pPr>
@@ -2690,12 +3156,16 @@
           <w:ilvl w:val="0"/>
           <w:numId w:val="20"/>
         </w:numPr>
-      </w:pPr>
-      <w:r>
+        <w:rPr>
+          <w:lang w:val="bg-BG"/>
+        </w:rPr>
+      </w:pPr>
+      <w:r>
+        <w:rPr>
+          <w:lang w:val="bg-BG"/>
+        </w:rPr>
         <w:t>ABM-4-I1-Glossary</w:t>
       </w:r>
-      <w:bookmarkStart w:id="5" w:name="_GoBack"/>
-      <w:bookmarkEnd w:id="5"/>
     </w:p>
     <w:p>
       <w:pPr>
@@ -2704,10 +3174,38 @@
           <w:ilvl w:val="0"/>
           <w:numId w:val="20"/>
         </w:numPr>
-      </w:pPr>
-      <w:r>
-        <w:t>ABM-1-I1-Software Development Plan</w:t>
-      </w:r>
+        <w:rPr>
+          <w:lang w:val="bg-BG"/>
+        </w:rPr>
+      </w:pPr>
+      <w:r>
+        <w:rPr>
+          <w:lang w:val="bg-BG"/>
+        </w:rPr>
+        <w:t xml:space="preserve">ABM-1-I1-Software </w:t>
+      </w:r>
+      <w:proofErr w:type="spellStart"/>
+      <w:r>
+        <w:rPr>
+          <w:lang w:val="bg-BG"/>
+        </w:rPr>
+        <w:t>Development</w:t>
+      </w:r>
+      <w:proofErr w:type="spellEnd"/>
+      <w:r>
+        <w:rPr>
+          <w:lang w:val="bg-BG"/>
+        </w:rPr>
+        <w:t xml:space="preserve"> </w:t>
+      </w:r>
+      <w:proofErr w:type="spellStart"/>
+      <w:r>
+        <w:rPr>
+          <w:lang w:val="bg-BG"/>
+        </w:rPr>
+        <w:t>Plan</w:t>
+      </w:r>
+      <w:proofErr w:type="spellEnd"/>
     </w:p>
     <w:p>
       <w:pPr>
@@ -2717,7 +3215,7 @@
           <w:lang w:val="bg-BG"/>
         </w:rPr>
       </w:pPr>
-      <w:bookmarkStart w:id="6" w:name="_Toc436901699"/>
+      <w:bookmarkStart w:id="5" w:name="_Toc436901699"/>
       <w:r>
         <w:rPr>
           <w:rFonts w:ascii="Times New Roman" w:hAnsi="Times New Roman"/>
@@ -2725,20 +3223,20 @@
         </w:rPr>
         <w:t>Обзор</w:t>
       </w:r>
-      <w:bookmarkEnd w:id="6"/>
+      <w:bookmarkEnd w:id="5"/>
     </w:p>
     <w:p>
       <w:pPr>
         <w:ind w:left="720"/>
-      </w:pPr>
-      <w:r>
-        <w:rPr>
-          <w:lang w:val="bg-BG"/>
-        </w:rPr>
-        <w:t>До края на този документ е включена следната информация</w:t>
-      </w:r>
-      <w:r>
-        <w:t>:</w:t>
+        <w:rPr>
+          <w:lang w:val="bg-BG"/>
+        </w:rPr>
+      </w:pPr>
+      <w:r>
+        <w:rPr>
+          <w:lang w:val="bg-BG"/>
+        </w:rPr>
+        <w:t>До края на този документ е включена следната информация:</w:t>
       </w:r>
     </w:p>
     <w:p>
@@ -2894,9 +3392,10 @@
         </w:numPr>
         <w:rPr>
           <w:rFonts w:ascii="Times New Roman" w:hAnsi="Times New Roman"/>
-        </w:rPr>
-      </w:pPr>
-      <w:bookmarkStart w:id="7" w:name="_Toc436901700"/>
+          <w:lang w:val="bg-BG"/>
+        </w:rPr>
+      </w:pPr>
+      <w:bookmarkStart w:id="6" w:name="_Toc436901700"/>
       <w:r>
         <w:rPr>
           <w:rFonts w:ascii="Times New Roman" w:hAnsi="Times New Roman"/>
@@ -2904,7 +3403,7 @@
         </w:rPr>
         <w:t>Целеви показатели за качество</w:t>
       </w:r>
-      <w:bookmarkEnd w:id="7"/>
+      <w:bookmarkEnd w:id="6"/>
     </w:p>
     <w:p>
       <w:pPr>
@@ -2921,7 +3420,38 @@
         <w:t>Основните показатели, които засягат качеството на разработвания продукт са описани в документа „</w:t>
       </w:r>
       <w:r>
-        <w:t xml:space="preserve">ABM-5-I1-Software Requirements Specifications </w:t>
+        <w:rPr>
+          <w:lang w:val="bg-BG"/>
+        </w:rPr>
+        <w:t xml:space="preserve">ABM-5-I1-Software </w:t>
+      </w:r>
+      <w:proofErr w:type="spellStart"/>
+      <w:r>
+        <w:rPr>
+          <w:lang w:val="bg-BG"/>
+        </w:rPr>
+        <w:t>Requirements</w:t>
+      </w:r>
+      <w:proofErr w:type="spellEnd"/>
+      <w:r>
+        <w:rPr>
+          <w:lang w:val="bg-BG"/>
+        </w:rPr>
+        <w:t xml:space="preserve"> </w:t>
+      </w:r>
+      <w:proofErr w:type="spellStart"/>
+      <w:r>
+        <w:rPr>
+          <w:lang w:val="bg-BG"/>
+        </w:rPr>
+        <w:t>Specifications</w:t>
+      </w:r>
+      <w:proofErr w:type="spellEnd"/>
+      <w:r>
+        <w:rPr>
+          <w:lang w:val="bg-BG"/>
+        </w:rPr>
+        <w:t xml:space="preserve"> </w:t>
       </w:r>
       <w:r>
         <w:rPr>
@@ -2945,7 +3475,21 @@
         <w:rPr>
           <w:lang w:val="bg-BG"/>
         </w:rPr>
-        <w:t>„Ползваемост”:</w:t>
+        <w:t>„</w:t>
+      </w:r>
+      <w:proofErr w:type="spellStart"/>
+      <w:r>
+        <w:rPr>
+          <w:lang w:val="bg-BG"/>
+        </w:rPr>
+        <w:t>Ползваемост</w:t>
+      </w:r>
+      <w:proofErr w:type="spellEnd"/>
+      <w:r>
+        <w:rPr>
+          <w:lang w:val="bg-BG"/>
+        </w:rPr>
+        <w:t>”:</w:t>
       </w:r>
     </w:p>
     <w:p>
@@ -3053,7 +3597,21 @@
         <w:rPr>
           <w:lang w:val="bg-BG"/>
         </w:rPr>
-        <w:t>използване на Raid масиви – изключително важно средство за запазване на данните и документите на системата, при риск от повреди в системата;</w:t>
+        <w:t xml:space="preserve">използване на </w:t>
+      </w:r>
+      <w:proofErr w:type="spellStart"/>
+      <w:r>
+        <w:rPr>
+          <w:lang w:val="bg-BG"/>
+        </w:rPr>
+        <w:t>Raid</w:t>
+      </w:r>
+      <w:proofErr w:type="spellEnd"/>
+      <w:r>
+        <w:rPr>
+          <w:lang w:val="bg-BG"/>
+        </w:rPr>
+        <w:t xml:space="preserve"> масиви – изключително важно средство за запазване на данните и документите на системата, при риск от повреди в системата;</w:t>
       </w:r>
     </w:p>
     <w:p>
@@ -3146,6 +3704,7 @@
         <w:jc w:val="both"/>
         <w:rPr>
           <w:rFonts w:ascii="Times New Roman" w:hAnsi="Times New Roman"/>
+          <w:lang w:val="bg-BG"/>
         </w:rPr>
       </w:pPr>
     </w:p>
@@ -3158,34 +3717,44 @@
         </w:numPr>
         <w:rPr>
           <w:rFonts w:ascii="Times New Roman" w:hAnsi="Times New Roman"/>
-        </w:rPr>
-      </w:pPr>
-      <w:bookmarkStart w:id="8" w:name="_Toc436901701"/>
+          <w:lang w:val="bg-BG"/>
+        </w:rPr>
+      </w:pPr>
+      <w:bookmarkStart w:id="7" w:name="_Toc436901701"/>
       <w:r>
         <w:rPr>
           <w:rFonts w:ascii="Times New Roman" w:hAnsi="Times New Roman"/>
+          <w:lang w:val="bg-BG"/>
         </w:rPr>
         <w:t>Управление</w:t>
       </w:r>
+      <w:bookmarkEnd w:id="7"/>
+    </w:p>
+    <w:p>
+      <w:pPr>
+        <w:pStyle w:val="2"/>
+        <w:rPr>
+          <w:rFonts w:ascii="Times New Roman" w:hAnsi="Times New Roman"/>
+          <w:lang w:val="bg-BG"/>
+        </w:rPr>
+      </w:pPr>
+      <w:bookmarkStart w:id="8" w:name="_Toc436901702"/>
+      <w:r>
+        <w:rPr>
+          <w:rFonts w:ascii="Times New Roman" w:hAnsi="Times New Roman"/>
+          <w:lang w:val="bg-BG"/>
+        </w:rPr>
+        <w:t>Организация</w:t>
+      </w:r>
       <w:bookmarkEnd w:id="8"/>
     </w:p>
     <w:p>
       <w:pPr>
-        <w:pStyle w:val="2"/>
-        <w:rPr>
-          <w:rFonts w:ascii="Times New Roman" w:hAnsi="Times New Roman"/>
-        </w:rPr>
-      </w:pPr>
-      <w:bookmarkStart w:id="9" w:name="_Toc436901702"/>
-      <w:r>
-        <w:rPr>
-          <w:rFonts w:ascii="Times New Roman" w:hAnsi="Times New Roman"/>
-        </w:rPr>
-        <w:t>Организация</w:t>
-      </w:r>
-      <w:bookmarkEnd w:id="9"/>
-    </w:p>
-    <w:p/>
+        <w:rPr>
+          <w:lang w:val="bg-BG"/>
+        </w:rPr>
+      </w:pPr>
+    </w:p>
     <w:tbl>
       <w:tblPr>
         <w:tblW w:w="0" w:type="auto"/>
@@ -3266,10 +3835,7 @@
               <w:rPr>
                 <w:lang w:val="bg-BG"/>
               </w:rPr>
-              <w:t>Мениджър на проекта(</w:t>
-            </w:r>
-            <w:r>
-              <w:t>PM)</w:t>
+              <w:t>Мениджър на проекта(PM)</w:t>
             </w:r>
           </w:p>
         </w:tc>
@@ -3358,6 +3924,9 @@
           <w:p>
             <w:pPr>
               <w:jc w:val="center"/>
+              <w:rPr>
+                <w:lang w:val="bg-BG"/>
+              </w:rPr>
             </w:pPr>
             <w:r>
               <w:rPr>
@@ -3372,17 +3941,16 @@
             <w:tcW w:w="4454" w:type="dxa"/>
           </w:tcPr>
           <w:p>
+            <w:pPr>
+              <w:rPr>
+                <w:lang w:val="bg-BG"/>
+              </w:rPr>
+            </w:pPr>
             <w:r>
               <w:rPr>
                 <w:lang w:val="bg-BG" w:eastAsia="bg-BG"/>
               </w:rPr>
-              <w:t>Открива и координира моделирането на всички потребителски случаи в системните изисквания</w:t>
-            </w:r>
-            <w:r>
-              <w:rPr>
-                <w:lang w:eastAsia="bg-BG"/>
-              </w:rPr>
-              <w:t xml:space="preserve"> </w:t>
+              <w:t xml:space="preserve">Открива и координира моделирането на всички потребителски случаи в системните изисквания </w:t>
             </w:r>
           </w:p>
         </w:tc>
@@ -3398,6 +3966,9 @@
           <w:p>
             <w:pPr>
               <w:jc w:val="center"/>
+              <w:rPr>
+                <w:lang w:val="bg-BG"/>
+              </w:rPr>
             </w:pPr>
             <w:r>
               <w:rPr>
@@ -3561,6 +4132,11 @@
             <w:tcW w:w="4454" w:type="dxa"/>
           </w:tcPr>
           <w:p>
+            <w:pPr>
+              <w:rPr>
+                <w:lang w:val="bg-BG"/>
+              </w:rPr>
+            </w:pPr>
             <w:r>
               <w:rPr>
                 <w:lang w:val="bg-BG" w:eastAsia="bg-BG"/>
@@ -3622,7 +4198,13 @@
               <w:t>. Определя кои тестове трябва да са ръчни и кои автоматични и създава автоматичните.</w:t>
             </w:r>
           </w:p>
-          <w:p/>
+          <w:p>
+            <w:pPr>
+              <w:rPr>
+                <w:lang w:val="bg-BG"/>
+              </w:rPr>
+            </w:pPr>
+          </w:p>
         </w:tc>
       </w:tr>
       <w:tr>
@@ -3636,6 +4218,9 @@
           <w:p>
             <w:pPr>
               <w:jc w:val="center"/>
+              <w:rPr>
+                <w:lang w:val="bg-BG"/>
+              </w:rPr>
             </w:pPr>
             <w:r>
               <w:rPr>
@@ -3650,6 +4235,11 @@
             <w:tcW w:w="4454" w:type="dxa"/>
           </w:tcPr>
           <w:p>
+            <w:pPr>
+              <w:rPr>
+                <w:lang w:val="bg-BG"/>
+              </w:rPr>
+            </w:pPr>
             <w:r>
               <w:rPr>
                 <w:lang w:val="bg-BG" w:eastAsia="bg-BG"/>
@@ -3688,26 +4278,35 @@
         <w:ind w:left="720"/>
         <w:rPr>
           <w:rFonts w:ascii="Times New Roman" w:hAnsi="Times New Roman"/>
-        </w:rPr>
-      </w:pPr>
-    </w:p>
-    <w:p/>
+          <w:lang w:val="bg-BG"/>
+        </w:rPr>
+      </w:pPr>
+    </w:p>
+    <w:p>
+      <w:pPr>
+        <w:rPr>
+          <w:lang w:val="bg-BG"/>
+        </w:rPr>
+      </w:pPr>
+    </w:p>
     <w:p>
       <w:pPr>
         <w:pStyle w:val="2"/>
         <w:rPr>
           <w:rFonts w:ascii="Times New Roman" w:hAnsi="Times New Roman"/>
-        </w:rPr>
-      </w:pPr>
-      <w:bookmarkStart w:id="10" w:name="_Toc436901703"/>
+          <w:lang w:val="bg-BG"/>
+        </w:rPr>
+      </w:pPr>
+      <w:bookmarkStart w:id="9" w:name="_Toc436901703"/>
       <w:r>
         <w:rPr>
           <w:rFonts w:ascii="Times New Roman" w:hAnsi="Times New Roman"/>
+          <w:lang w:val="bg-BG"/>
         </w:rPr>
         <w:lastRenderedPageBreak/>
         <w:t>Задачи и отговорности</w:t>
       </w:r>
-      <w:bookmarkEnd w:id="10"/>
+      <w:bookmarkEnd w:id="9"/>
     </w:p>
     <w:p>
       <w:pPr>
@@ -3739,7 +4338,21 @@
         <w:rPr>
           <w:lang w:val="bg-BG"/>
         </w:rPr>
-        <w:t>Съвместни ревизии – реализират се съвместно от членове на екипа, изпълняващ проекта – екип QA, и член(ове) от екипа на възложителите;</w:t>
+        <w:t>Съвместни ревизии – реализират се съвместно от членове на екипа, изпълняващ проекта – екип QA, и член(</w:t>
+      </w:r>
+      <w:proofErr w:type="spellStart"/>
+      <w:r>
+        <w:rPr>
+          <w:lang w:val="bg-BG"/>
+        </w:rPr>
+        <w:t>ове</w:t>
+      </w:r>
+      <w:proofErr w:type="spellEnd"/>
+      <w:r>
+        <w:rPr>
+          <w:lang w:val="bg-BG"/>
+        </w:rPr>
+        <w:t>) от екипа на възложителите;</w:t>
       </w:r>
     </w:p>
     <w:p>
@@ -3757,13 +4370,35 @@
         <w:rPr>
           <w:lang w:val="bg-BG"/>
         </w:rPr>
-        <w:t>Одити на процеса – реализира се от един или повече одитори, които не са част от екипа по разработката, които реализират т.н.  независима проверка на даден софтуерен продукт, софтуерен процес или набор от процеси за да определят дали съответства със спецификацията на изискванията, стандартите или други зададени критерии. (Тези одитори ще играят роля екип QA – Борислав и Калоян)</w:t>
-      </w:r>
-      <w:r>
-        <w:rPr>
-          <w:lang w:val="ru-RU"/>
-        </w:rPr>
-        <w:t>;</w:t>
+        <w:t xml:space="preserve">Одити на процеса – реализира се от един или повече </w:t>
+      </w:r>
+      <w:proofErr w:type="spellStart"/>
+      <w:r>
+        <w:rPr>
+          <w:lang w:val="bg-BG"/>
+        </w:rPr>
+        <w:t>одитори</w:t>
+      </w:r>
+      <w:proofErr w:type="spellEnd"/>
+      <w:r>
+        <w:rPr>
+          <w:lang w:val="bg-BG"/>
+        </w:rPr>
+        <w:t xml:space="preserve">, които не са част от екипа по разработката, които реализират т.н.  независима проверка на даден софтуерен продукт, софтуерен процес или набор от процеси за да определят дали съответства със спецификацията на изискванията, стандартите или други зададени критерии. (Тези </w:t>
+      </w:r>
+      <w:proofErr w:type="spellStart"/>
+      <w:r>
+        <w:rPr>
+          <w:lang w:val="bg-BG"/>
+        </w:rPr>
+        <w:t>одитори</w:t>
+      </w:r>
+      <w:proofErr w:type="spellEnd"/>
+      <w:r>
+        <w:rPr>
+          <w:lang w:val="bg-BG"/>
+        </w:rPr>
+        <w:t xml:space="preserve"> ще играят роля екип QA – Борислав и Калоян);</w:t>
       </w:r>
     </w:p>
     <w:p>
@@ -3781,13 +4416,7 @@
         <w:rPr>
           <w:lang w:val="bg-BG"/>
         </w:rPr>
-        <w:t>Ревизии на процеса – членове на екипа на изпълнителите на проекта ще осъществяват редовни ревизии на процесите за разработка на продукта за да се откриват навреме несъответствия, проблеми или да се правят определени подобрения. Тези ревизии също ще се извършват главно от екип QA – Борислав и Калоян</w:t>
-      </w:r>
-      <w:r>
-        <w:rPr>
-          <w:lang w:val="ru-RU"/>
-        </w:rPr>
-        <w:t>;</w:t>
+        <w:t>Ревизии на процеса – членове на екипа на изпълнителите на проекта ще осъществяват редовни ревизии на процесите за разработка на продукта за да се откриват навреме несъответствия, проблеми или да се правят определени подобрения. Тези ревизии също ще се извършват главно от екип QA – Борислав и Калоян;</w:t>
       </w:r>
     </w:p>
     <w:p>
@@ -3805,13 +4434,19 @@
         <w:rPr>
           <w:lang w:val="bg-BG"/>
         </w:rPr>
-        <w:t>Клиентски одити – одити, извъшвани от членове на екипа на възложителите на проекта</w:t>
-      </w:r>
-      <w:r>
-        <w:rPr>
-          <w:lang w:val="ru-RU"/>
-        </w:rPr>
-        <w:t>;</w:t>
+        <w:t>Клиентски одити – одити, извъ</w:t>
+      </w:r>
+      <w:r>
+        <w:rPr>
+          <w:lang w:val="bg-BG"/>
+        </w:rPr>
+        <w:t>р</w:t>
+      </w:r>
+      <w:r>
+        <w:rPr>
+          <w:lang w:val="bg-BG"/>
+        </w:rPr>
+        <w:t>швани от членове на екипа на възложителите на проекта;</w:t>
       </w:r>
     </w:p>
     <w:p>
@@ -3830,16 +4465,18 @@
         </w:numPr>
         <w:rPr>
           <w:rFonts w:ascii="Times New Roman" w:hAnsi="Times New Roman"/>
-        </w:rPr>
-      </w:pPr>
-      <w:bookmarkStart w:id="11" w:name="_Toc436901704"/>
+          <w:lang w:val="bg-BG"/>
+        </w:rPr>
+      </w:pPr>
+      <w:bookmarkStart w:id="10" w:name="_Toc436901704"/>
       <w:r>
         <w:rPr>
           <w:rFonts w:ascii="Times New Roman" w:hAnsi="Times New Roman"/>
+          <w:lang w:val="bg-BG"/>
         </w:rPr>
         <w:t>Документация</w:t>
       </w:r>
-      <w:bookmarkEnd w:id="11"/>
+      <w:bookmarkEnd w:id="10"/>
     </w:p>
     <w:p>
       <w:pPr>
@@ -3907,19 +4544,7 @@
         <w:rPr>
           <w:lang w:val="bg-BG"/>
         </w:rPr>
-        <w:t xml:space="preserve">Главен план за тестване – създава се във фаза </w:t>
-      </w:r>
-      <w:r>
-        <w:rPr>
-          <w:lang w:val="ru-RU"/>
-        </w:rPr>
-        <w:t xml:space="preserve">Планиране или началото на фаза </w:t>
-      </w:r>
-      <w:r>
-        <w:rPr>
-          <w:lang w:val="bg-BG"/>
-        </w:rPr>
-        <w:t>Детайлизиране;</w:t>
+        <w:t>Главен план за тестване – създава се във фаза Планиране или началото на фаза Детайлизиране;</w:t>
       </w:r>
     </w:p>
     <w:p>
@@ -4011,16 +4636,18 @@
         </w:numPr>
         <w:rPr>
           <w:rFonts w:ascii="Times New Roman" w:hAnsi="Times New Roman"/>
-        </w:rPr>
-      </w:pPr>
-      <w:bookmarkStart w:id="12" w:name="_Toc436901705"/>
+          <w:lang w:val="bg-BG"/>
+        </w:rPr>
+      </w:pPr>
+      <w:bookmarkStart w:id="11" w:name="_Toc436901705"/>
       <w:r>
         <w:rPr>
           <w:rFonts w:ascii="Times New Roman" w:hAnsi="Times New Roman"/>
+          <w:lang w:val="bg-BG"/>
         </w:rPr>
         <w:t>Стандарти и насоки</w:t>
       </w:r>
-      <w:bookmarkEnd w:id="12"/>
+      <w:bookmarkEnd w:id="11"/>
     </w:p>
     <w:p>
       <w:pPr>
@@ -4054,36 +4681,59 @@
           <w:lang w:val="bg-BG"/>
         </w:rPr>
       </w:pPr>
-      <w:r>
+      <w:proofErr w:type="spellStart"/>
+      <w:r>
+        <w:rPr>
+          <w:lang w:val="bg-BG"/>
+        </w:rPr>
         <w:t>Javadoc</w:t>
       </w:r>
-      <w:r>
-        <w:rPr>
-          <w:lang w:val="ru-RU"/>
-        </w:rPr>
-        <w:t xml:space="preserve"> – конвенция </w:t>
-      </w:r>
-      <w:r>
-        <w:rPr>
-          <w:lang w:val="bg-BG"/>
-        </w:rPr>
-        <w:t xml:space="preserve">на Oracle Corporation за генериране на API документация в </w:t>
-      </w:r>
-      <w:r>
-        <w:t>HTML</w:t>
-      </w:r>
-      <w:r>
-        <w:rPr>
-          <w:lang w:val="ru-RU"/>
-        </w:rPr>
-        <w:t xml:space="preserve"> формат от </w:t>
-      </w:r>
-      <w:r>
+      <w:proofErr w:type="spellEnd"/>
+      <w:r>
+        <w:rPr>
+          <w:lang w:val="bg-BG"/>
+        </w:rPr>
+        <w:t xml:space="preserve"> – конвенция на </w:t>
+      </w:r>
+      <w:proofErr w:type="spellStart"/>
+      <w:r>
+        <w:rPr>
+          <w:lang w:val="bg-BG"/>
+        </w:rPr>
+        <w:t>Oracle</w:t>
+      </w:r>
+      <w:proofErr w:type="spellEnd"/>
+      <w:r>
+        <w:rPr>
+          <w:lang w:val="bg-BG"/>
+        </w:rPr>
+        <w:t xml:space="preserve"> </w:t>
+      </w:r>
+      <w:proofErr w:type="spellStart"/>
+      <w:r>
+        <w:rPr>
+          <w:lang w:val="bg-BG"/>
+        </w:rPr>
+        <w:t>Corporation</w:t>
+      </w:r>
+      <w:proofErr w:type="spellEnd"/>
+      <w:r>
+        <w:rPr>
+          <w:lang w:val="bg-BG"/>
+        </w:rPr>
+        <w:t xml:space="preserve"> за генериране на API документация в HTML формат от </w:t>
+      </w:r>
+      <w:proofErr w:type="spellStart"/>
+      <w:r>
+        <w:rPr>
+          <w:lang w:val="bg-BG"/>
+        </w:rPr>
         <w:t>Java</w:t>
       </w:r>
-      <w:r>
-        <w:rPr>
-          <w:lang w:val="ru-RU"/>
+      <w:proofErr w:type="spellEnd"/>
+      <w:r>
+        <w:rPr>
+          <w:lang w:val="bg-BG"/>
         </w:rPr>
         <w:t xml:space="preserve"> сорс код;</w:t>
       </w:r>
@@ -4100,19 +4750,10 @@
         </w:rPr>
       </w:pPr>
       <w:r>
-        <w:t>UML</w:t>
-      </w:r>
-      <w:r>
-        <w:rPr>
-          <w:lang w:val="ru-RU"/>
-        </w:rPr>
-        <w:t xml:space="preserve"> – </w:t>
-      </w:r>
-      <w:r>
-        <w:rPr>
-          <w:lang w:val="bg-BG"/>
-        </w:rPr>
-        <w:t>стандартизиран език с общо приложение за моделиране в областта на софтуерното инженерство. Включва набор от графични техники за създаване на диаграми в обектно-ориентираните софтуерни системи.</w:t>
+        <w:rPr>
+          <w:lang w:val="bg-BG"/>
+        </w:rPr>
+        <w:t>UML – стандартизиран език с общо приложение за моделиране в областта на софтуерното инженерство. Включва набор от графични техники за създаване на диаграми в обектно-ориентираните софтуерни системи.</w:t>
       </w:r>
     </w:p>
     <w:p>
@@ -4127,25 +4768,19 @@
         </w:rPr>
       </w:pPr>
       <w:r>
-        <w:t>BPMN</w:t>
-      </w:r>
-      <w:r>
-        <w:rPr>
-          <w:lang w:val="ru-RU"/>
-        </w:rPr>
-        <w:t xml:space="preserve"> – </w:t>
-      </w:r>
-      <w:r>
-        <w:rPr>
-          <w:lang w:val="bg-BG"/>
-        </w:rPr>
-        <w:t>графично представяне на бизнес процеси в модела на бизнес процесите;</w:t>
+        <w:rPr>
+          <w:lang w:val="bg-BG"/>
+        </w:rPr>
+        <w:t>BPMN – графично представяне на бизнес процеси в модела на бизнес процесите;</w:t>
       </w:r>
     </w:p>
     <w:p>
       <w:pPr>
         <w:ind w:left="720"/>
         <w:jc w:val="both"/>
+        <w:rPr>
+          <w:lang w:val="bg-BG"/>
+        </w:rPr>
       </w:pPr>
     </w:p>
     <w:p>
@@ -4160,19 +4795,23 @@
           <w:lang w:val="bg-BG"/>
         </w:rPr>
       </w:pPr>
-      <w:bookmarkStart w:id="13" w:name="_Toc436901706"/>
+      <w:bookmarkStart w:id="12" w:name="_Toc436901706"/>
       <w:r>
         <w:rPr>
           <w:rFonts w:ascii="Times New Roman" w:hAnsi="Times New Roman"/>
+          <w:lang w:val="bg-BG"/>
         </w:rPr>
         <w:t>Метрики</w:t>
       </w:r>
-      <w:bookmarkEnd w:id="13"/>
+      <w:bookmarkEnd w:id="12"/>
     </w:p>
     <w:p>
       <w:pPr>
         <w:ind w:left="720"/>
         <w:jc w:val="both"/>
+        <w:rPr>
+          <w:lang w:val="bg-BG"/>
+        </w:rPr>
       </w:pPr>
       <w:r>
         <w:rPr>
@@ -4190,10 +4829,7 @@
         <w:rPr>
           <w:lang w:val="bg-BG"/>
         </w:rPr>
-        <w:t>те се разделят на следните</w:t>
-      </w:r>
-      <w:r>
-        <w:t>:</w:t>
+        <w:t>те се разделят на следните:</w:t>
       </w:r>
     </w:p>
     <w:p>
@@ -4204,6 +4840,9 @@
           <w:numId w:val="16"/>
         </w:numPr>
         <w:jc w:val="both"/>
+        <w:rPr>
+          <w:lang w:val="bg-BG"/>
+        </w:rPr>
       </w:pPr>
       <w:r>
         <w:rPr>
@@ -4226,6 +4865,9 @@
           <w:numId w:val="16"/>
         </w:numPr>
         <w:jc w:val="both"/>
+        <w:rPr>
+          <w:lang w:val="bg-BG"/>
+        </w:rPr>
       </w:pPr>
       <w:r>
         <w:rPr>
@@ -4249,6 +4891,9 @@
           <w:numId w:val="16"/>
         </w:numPr>
         <w:jc w:val="both"/>
+        <w:rPr>
+          <w:lang w:val="bg-BG"/>
+        </w:rPr>
       </w:pPr>
       <w:r>
         <w:rPr>
@@ -4265,21 +4910,15 @@
           <w:numId w:val="16"/>
         </w:numPr>
         <w:jc w:val="both"/>
-      </w:pPr>
-      <w:r>
-        <w:rPr>
-          <w:lang w:val="bg-BG"/>
-        </w:rPr>
-        <w:t>Проверка на бизнес процеси. Проверява се дали броят на направените бизнес процеси е равен на броят направени функционалности.</w:t>
-      </w:r>
-      <w:r>
-        <w:t xml:space="preserve"> </w:t>
-      </w:r>
-      <w:r>
-        <w:rPr>
-          <w:lang w:val="bg-BG"/>
-        </w:rPr>
-        <w:t>И дали логически</w:t>
+        <w:rPr>
+          <w:lang w:val="bg-BG"/>
+        </w:rPr>
+      </w:pPr>
+      <w:r>
+        <w:rPr>
+          <w:lang w:val="bg-BG"/>
+        </w:rPr>
+        <w:t>Проверка на бизнес процеси. Проверява се дали броят на направените бизнес процеси е равен на броят направени функционалности. И дали логически</w:t>
       </w:r>
       <w:r>
         <w:rPr>
@@ -4302,6 +4941,9 @@
           <w:numId w:val="16"/>
         </w:numPr>
         <w:jc w:val="both"/>
+        <w:rPr>
+          <w:lang w:val="bg-BG"/>
+        </w:rPr>
       </w:pPr>
       <w:r>
         <w:rPr>
@@ -4309,17 +4951,19 @@
         </w:rPr>
         <w:t xml:space="preserve">Проверка на </w:t>
       </w:r>
-      <w:r>
-        <w:t xml:space="preserve">Use-Case </w:t>
-      </w:r>
-      <w:r>
-        <w:rPr>
-          <w:lang w:val="bg-BG"/>
-        </w:rPr>
-        <w:t>диаграми</w:t>
-      </w:r>
-      <w:r>
-        <w:t>.</w:t>
+      <w:proofErr w:type="spellStart"/>
+      <w:r>
+        <w:rPr>
+          <w:lang w:val="bg-BG"/>
+        </w:rPr>
+        <w:t>Use-Case</w:t>
+      </w:r>
+      <w:proofErr w:type="spellEnd"/>
+      <w:r>
+        <w:rPr>
+          <w:lang w:val="bg-BG"/>
+        </w:rPr>
+        <w:t xml:space="preserve"> диаграми.</w:t>
       </w:r>
       <w:r>
         <w:rPr>
@@ -4327,14 +4971,19 @@
         </w:rPr>
         <w:t xml:space="preserve"> Проверява се дали броят на </w:t>
       </w:r>
-      <w:r>
-        <w:t xml:space="preserve">Use-Case </w:t>
-      </w:r>
-      <w:r>
-        <w:rPr>
-          <w:lang w:val="bg-BG"/>
-        </w:rPr>
-        <w:t>диаграмите  съответстват на броя на бизнес процесите, и дали те  си съответстват логически едни на други.</w:t>
+      <w:proofErr w:type="spellStart"/>
+      <w:r>
+        <w:rPr>
+          <w:lang w:val="bg-BG"/>
+        </w:rPr>
+        <w:t>Use-Case</w:t>
+      </w:r>
+      <w:proofErr w:type="spellEnd"/>
+      <w:r>
+        <w:rPr>
+          <w:lang w:val="bg-BG"/>
+        </w:rPr>
+        <w:t xml:space="preserve"> диаграмите  съответстват на броя на бизнес процесите, и дали те  си съответстват логически едни на други.</w:t>
       </w:r>
     </w:p>
     <w:p>
@@ -4345,6 +4994,9 @@
           <w:numId w:val="16"/>
         </w:numPr>
         <w:jc w:val="both"/>
+        <w:rPr>
+          <w:lang w:val="bg-BG"/>
+        </w:rPr>
       </w:pPr>
       <w:r>
         <w:rPr>
@@ -4361,6 +5013,9 @@
           <w:numId w:val="16"/>
         </w:numPr>
         <w:jc w:val="both"/>
+        <w:rPr>
+          <w:lang w:val="bg-BG"/>
+        </w:rPr>
       </w:pPr>
       <w:r>
         <w:rPr>
@@ -4383,6 +5038,9 @@
           <w:numId w:val="16"/>
         </w:numPr>
         <w:jc w:val="both"/>
+        <w:rPr>
+          <w:lang w:val="bg-BG"/>
+        </w:rPr>
       </w:pPr>
       <w:r>
         <w:rPr>
@@ -4400,34 +5058,36 @@
         </w:numPr>
         <w:rPr>
           <w:rFonts w:ascii="Times New Roman" w:hAnsi="Times New Roman"/>
-        </w:rPr>
-      </w:pPr>
-      <w:bookmarkStart w:id="14" w:name="_Toc436901707"/>
+          <w:lang w:val="bg-BG"/>
+        </w:rPr>
+      </w:pPr>
+      <w:bookmarkStart w:id="13" w:name="_Toc436901707"/>
       <w:r>
         <w:rPr>
           <w:rFonts w:ascii="Times New Roman" w:hAnsi="Times New Roman"/>
+          <w:lang w:val="bg-BG"/>
         </w:rPr>
         <w:t>План за преглед и проверка</w:t>
       </w:r>
+      <w:bookmarkEnd w:id="13"/>
+    </w:p>
+    <w:p>
+      <w:pPr>
+        <w:pStyle w:val="2"/>
+        <w:rPr>
+          <w:rFonts w:ascii="Times New Roman" w:hAnsi="Times New Roman"/>
+          <w:lang w:val="bg-BG"/>
+        </w:rPr>
+      </w:pPr>
+      <w:bookmarkStart w:id="14" w:name="_Toc436901708"/>
+      <w:r>
+        <w:rPr>
+          <w:rFonts w:ascii="Times New Roman" w:hAnsi="Times New Roman"/>
+          <w:lang w:val="bg-BG"/>
+        </w:rPr>
+        <w:t>Предаване и приемане на итерация</w:t>
+      </w:r>
       <w:bookmarkEnd w:id="14"/>
-    </w:p>
-    <w:p>
-      <w:pPr>
-        <w:pStyle w:val="2"/>
-        <w:rPr>
-          <w:rFonts w:ascii="Times New Roman" w:hAnsi="Times New Roman"/>
-          <w:lang w:val="bg-BG"/>
-        </w:rPr>
-      </w:pPr>
-      <w:bookmarkStart w:id="15" w:name="_Toc436901708"/>
-      <w:r>
-        <w:rPr>
-          <w:rFonts w:ascii="Times New Roman" w:hAnsi="Times New Roman"/>
-          <w:lang w:val="bg-BG"/>
-        </w:rPr>
-        <w:t>Предаване и приемане на итерация</w:t>
-      </w:r>
-      <w:bookmarkEnd w:id="15"/>
     </w:p>
     <w:p>
       <w:pPr>
@@ -4484,7 +5144,21 @@
         <w:rPr>
           <w:lang w:val="bg-BG"/>
         </w:rPr>
-        <w:t>По време на всички срещи по предаване и приемане на итерация представителя/ите на възложителя трябва да се запознаят с всички</w:t>
+        <w:t>По време на всички срещи по предаване и приемане на итерация представителя/</w:t>
+      </w:r>
+      <w:proofErr w:type="spellStart"/>
+      <w:r>
+        <w:rPr>
+          <w:lang w:val="bg-BG"/>
+        </w:rPr>
+        <w:t>ите</w:t>
+      </w:r>
+      <w:proofErr w:type="spellEnd"/>
+      <w:r>
+        <w:rPr>
+          <w:lang w:val="bg-BG"/>
+        </w:rPr>
+        <w:t xml:space="preserve"> на възложителя трябва да се запознаят с всички</w:t>
       </w:r>
       <w:r>
         <w:rPr>
@@ -4560,6 +5234,7 @@
         </w:tabs>
         <w:rPr>
           <w:i/>
+          <w:lang w:val="bg-BG"/>
         </w:rPr>
       </w:pPr>
       <w:r>
@@ -4574,13 +5249,7 @@
           <w:i/>
           <w:lang w:val="bg-BG"/>
         </w:rPr>
-        <w:t xml:space="preserve">Итерация на планиране </w:t>
-      </w:r>
-      <w:r>
-        <w:rPr>
-          <w:i/>
-        </w:rPr>
-        <w:t>I1:</w:t>
+        <w:t>Итерация на планиране I1:</w:t>
       </w:r>
     </w:p>
     <w:p>
@@ -5212,6 +5881,9 @@
           <w:numId w:val="12"/>
         </w:numPr>
         <w:jc w:val="both"/>
+        <w:rPr>
+          <w:lang w:val="bg-BG"/>
+        </w:rPr>
       </w:pPr>
       <w:r>
         <w:rPr>
@@ -5230,17 +5902,15 @@
       <w:r>
         <w:rPr>
           <w:b/>
+          <w:lang w:val="bg-BG"/>
         </w:rPr>
         <w:t xml:space="preserve"> </w:t>
       </w:r>
       <w:r>
-        <w:t xml:space="preserve">– </w:t>
-      </w:r>
-      <w:r>
-        <w:rPr>
-          <w:lang w:val="bg-BG"/>
-        </w:rPr>
-        <w:t xml:space="preserve">мениджърът на проекта в края на втората итерация на детайлизиране трябва да предаде и детайлен план за следващата итерация. В него той трябва да представи пред възложителя планираните дейности и ресурси за итерацията на планиране </w:t>
+        <w:rPr>
+          <w:lang w:val="bg-BG"/>
+        </w:rPr>
+        <w:t xml:space="preserve">– мениджърът на проекта в края на втората итерация на детайлизиране трябва да предаде и детайлен план за следващата итерация. В него той трябва да представи пред възложителя планираните дейности и ресурси за итерацията на планиране </w:t>
       </w:r>
       <w:r>
         <w:rPr>
@@ -5249,6 +5919,9 @@
         <w:t>Е3</w:t>
       </w:r>
       <w:r>
+        <w:rPr>
+          <w:lang w:val="bg-BG"/>
+        </w:rPr>
         <w:t>.</w:t>
       </w:r>
     </w:p>
@@ -5259,6 +5932,9 @@
           <w:numId w:val="12"/>
         </w:numPr>
         <w:jc w:val="both"/>
+        <w:rPr>
+          <w:lang w:val="bg-BG"/>
+        </w:rPr>
       </w:pPr>
       <w:r>
         <w:rPr>
@@ -5268,18 +5944,18 @@
         <w:t xml:space="preserve">Прототип </w:t>
       </w:r>
       <w:r>
-        <w:t>–</w:t>
-      </w:r>
-      <w:r>
-        <w:rPr>
-          <w:lang w:val="bg-BG"/>
-        </w:rPr>
-        <w:t xml:space="preserve"> прототипа бива представен пред възложителя от разработчиците взели участие за неговото изграждане.</w:t>
+        <w:rPr>
+          <w:lang w:val="bg-BG"/>
+        </w:rPr>
+        <w:t>– прототипа бива представен пред възложителя от разработчиците взели участие за неговото изграждане.</w:t>
       </w:r>
     </w:p>
     <w:p>
       <w:pPr>
         <w:jc w:val="both"/>
+        <w:rPr>
+          <w:lang w:val="bg-BG"/>
+        </w:rPr>
       </w:pPr>
     </w:p>
     <w:p>
@@ -5308,6 +5984,9 @@
           <w:tab w:val="left" w:pos="420"/>
         </w:tabs>
         <w:jc w:val="both"/>
+        <w:rPr>
+          <w:lang w:val="bg-BG"/>
+        </w:rPr>
       </w:pPr>
       <w:r>
         <w:rPr>
@@ -5354,6 +6033,9 @@
           <w:tab w:val="left" w:pos="420"/>
         </w:tabs>
         <w:jc w:val="both"/>
+        <w:rPr>
+          <w:lang w:val="bg-BG"/>
+        </w:rPr>
       </w:pPr>
       <w:r>
         <w:rPr>
@@ -5363,13 +6045,10 @@
         <w:t xml:space="preserve">Инструменти </w:t>
       </w:r>
       <w:r>
-        <w:t>–</w:t>
-      </w:r>
-      <w:r>
-        <w:rPr>
-          <w:lang w:val="bg-BG"/>
-        </w:rPr>
-        <w:t xml:space="preserve"> този документ определя инструментите, които ще се използват за подпомагане в разработката на проекта.</w:t>
+        <w:rPr>
+          <w:lang w:val="bg-BG"/>
+        </w:rPr>
+        <w:t>– този документ определя инструментите, които ще се използват за подпомагане в разработката на проекта.</w:t>
       </w:r>
     </w:p>
     <w:p>
@@ -5382,31 +6061,22 @@
           <w:tab w:val="left" w:pos="420"/>
         </w:tabs>
         <w:jc w:val="both"/>
+        <w:rPr>
+          <w:lang w:val="bg-BG"/>
+        </w:rPr>
       </w:pPr>
       <w:r>
         <w:rPr>
           <w:b/>
           <w:lang w:val="bg-BG"/>
         </w:rPr>
-        <w:t xml:space="preserve">Детайлен план за итерация </w:t>
-      </w:r>
-      <w:r>
-        <w:rPr>
-          <w:b/>
-        </w:rPr>
-        <w:t xml:space="preserve">C1 </w:t>
-      </w:r>
-      <w:r>
-        <w:t xml:space="preserve">– </w:t>
-      </w:r>
-      <w:r>
-        <w:rPr>
-          <w:lang w:val="bg-BG"/>
-        </w:rPr>
-        <w:t xml:space="preserve">мениджърът на проекта в края на втората итерация на детайлизиране трябва да предаде и детайлен план за следващата итерация. В него той трябва да представи пред възложителя планираните дейности и ресурси за итерацията на планиране </w:t>
-      </w:r>
-      <w:r>
-        <w:t>C1.</w:t>
+        <w:t xml:space="preserve">Детайлен план за итерация C1 </w:t>
+      </w:r>
+      <w:r>
+        <w:rPr>
+          <w:lang w:val="bg-BG"/>
+        </w:rPr>
+        <w:t>– мениджърът на проекта в края на втората итерация на детайлизиране трябва да предаде и детайлен план за следващата итерация. В него той трябва да представи пред възложителя планираните дейности и ресурси за итерацията на планиране C1.</w:t>
       </w:r>
     </w:p>
     <w:p>
@@ -5416,6 +6086,9 @@
           <w:numId w:val="12"/>
         </w:numPr>
         <w:jc w:val="both"/>
+        <w:rPr>
+          <w:lang w:val="bg-BG"/>
+        </w:rPr>
       </w:pPr>
       <w:r>
         <w:rPr>
@@ -5494,12 +6167,19 @@
         <w:t>на итерацията за детайлизиране и представя идеи за управление на тестването. Той има ключова роля за постигането на високо качество на разработвания софтуерен продукт.</w:t>
       </w:r>
     </w:p>
-    <w:p/>
+    <w:p>
+      <w:pPr>
+        <w:rPr>
+          <w:lang w:val="bg-BG"/>
+        </w:rPr>
+      </w:pPr>
+    </w:p>
     <w:p>
       <w:pPr>
         <w:ind w:left="720"/>
         <w:rPr>
           <w:i/>
+          <w:lang w:val="bg-BG"/>
         </w:rPr>
       </w:pPr>
       <w:r>
@@ -5507,13 +6187,7 @@
           <w:i/>
           <w:lang w:val="bg-BG"/>
         </w:rPr>
-        <w:t xml:space="preserve">Итерация на разработка </w:t>
-      </w:r>
-      <w:r>
-        <w:rPr>
-          <w:i/>
-        </w:rPr>
-        <w:t>C1:</w:t>
+        <w:t>Итерация на разработка C1:</w:t>
       </w:r>
     </w:p>
     <w:p>
@@ -5532,13 +6206,7 @@
           <w:b/>
           <w:lang w:val="bg-BG"/>
         </w:rPr>
-        <w:t xml:space="preserve">Детайлен план за итерация </w:t>
-      </w:r>
-      <w:r>
-        <w:rPr>
-          <w:b/>
-        </w:rPr>
-        <w:t>C2</w:t>
+        <w:t>Детайлен план за итерация C2</w:t>
       </w:r>
       <w:r>
         <w:rPr>
@@ -5568,16 +6236,7 @@
         <w:rPr>
           <w:lang w:val="bg-BG"/>
         </w:rPr>
-        <w:t xml:space="preserve"> план за следващата итерация. В него той трябва да представи пред възложителя планираните дейности и ресурси за итерацията на планиране </w:t>
-      </w:r>
-      <w:r>
-        <w:t>C2</w:t>
-      </w:r>
-      <w:r>
-        <w:rPr>
-          <w:lang w:val="bg-BG"/>
-        </w:rPr>
-        <w:t>.</w:t>
+        <w:t xml:space="preserve"> план за следващата итерация. В него той трябва да представи пред възложителя планираните дейности и ресурси за итерацията на планиране C2.</w:t>
       </w:r>
     </w:p>
     <w:p>
@@ -5681,16 +6340,7 @@
         <w:rPr>
           <w:lang w:val="bg-BG"/>
         </w:rPr>
-        <w:t xml:space="preserve"> </w:t>
-      </w:r>
-      <w:r>
-        <w:t>–</w:t>
-      </w:r>
-      <w:r>
-        <w:rPr>
-          <w:lang w:val="bg-BG"/>
-        </w:rPr>
-        <w:t xml:space="preserve"> тест мениджърът и тестерът представят резултатите.</w:t>
+        <w:t xml:space="preserve"> – тест мениджърът и тестерът представят резултатите.</w:t>
       </w:r>
     </w:p>
     <w:p>
@@ -5698,25 +6348,23 @@
         <w:ind w:left="1440"/>
         <w:rPr>
           <w:b/>
+          <w:lang w:val="bg-BG"/>
         </w:rPr>
       </w:pPr>
     </w:p>
     <w:p>
       <w:pPr>
         <w:ind w:left="720"/>
+        <w:rPr>
+          <w:lang w:val="bg-BG"/>
+        </w:rPr>
       </w:pPr>
       <w:r>
         <w:rPr>
           <w:i/>
           <w:lang w:val="bg-BG"/>
         </w:rPr>
-        <w:t xml:space="preserve">Итерация на разработка </w:t>
-      </w:r>
-      <w:r>
-        <w:rPr>
-          <w:i/>
-        </w:rPr>
-        <w:t>C2:</w:t>
+        <w:t>Итерация на разработка C2:</w:t>
       </w:r>
     </w:p>
     <w:p>
@@ -5740,12 +6388,14 @@
       <w:r>
         <w:rPr>
           <w:b/>
+          <w:lang w:val="bg-BG"/>
         </w:rPr>
         <w:t>C</w:t>
       </w:r>
       <w:r>
         <w:rPr>
           <w:b/>
+          <w:lang w:val="bg-BG"/>
         </w:rPr>
         <w:t>3</w:t>
       </w:r>
@@ -5780,6 +6430,9 @@
         <w:t xml:space="preserve"> план за следващата итерация. В него той трябва да представи пред възложителя планираните дейности и ресурси за итерацията на планиране </w:t>
       </w:r>
       <w:r>
+        <w:rPr>
+          <w:lang w:val="bg-BG"/>
+        </w:rPr>
         <w:t>C3</w:t>
       </w:r>
       <w:r>
@@ -5890,16 +6543,7 @@
         <w:rPr>
           <w:lang w:val="bg-BG"/>
         </w:rPr>
-        <w:t xml:space="preserve"> </w:t>
-      </w:r>
-      <w:r>
-        <w:t>–</w:t>
-      </w:r>
-      <w:r>
-        <w:rPr>
-          <w:lang w:val="bg-BG"/>
-        </w:rPr>
-        <w:t xml:space="preserve"> тест мениджърът и тестерът представят резултатите.</w:t>
+        <w:t xml:space="preserve"> – тест мениджърът и тестерът представят резултатите.</w:t>
       </w:r>
     </w:p>
     <w:p>
@@ -5923,32 +6567,16 @@
     <w:p>
       <w:pPr>
         <w:ind w:left="720"/>
+        <w:rPr>
+          <w:lang w:val="bg-BG"/>
+        </w:rPr>
       </w:pPr>
       <w:r>
         <w:rPr>
           <w:i/>
           <w:lang w:val="bg-BG"/>
         </w:rPr>
-        <w:t xml:space="preserve">Итерация на разработка </w:t>
-      </w:r>
-      <w:r>
-        <w:rPr>
-          <w:i/>
-        </w:rPr>
-        <w:t>C</w:t>
-      </w:r>
-      <w:r>
-        <w:rPr>
-          <w:i/>
-          <w:lang w:val="bg-BG"/>
-        </w:rPr>
-        <w:t>3</w:t>
-      </w:r>
-      <w:r>
-        <w:rPr>
-          <w:i/>
-        </w:rPr>
-        <w:t>:</w:t>
+        <w:t>Итерация на разработка C3:</w:t>
       </w:r>
     </w:p>
     <w:p>
@@ -5967,28 +6595,13 @@
           <w:b/>
           <w:lang w:val="bg-BG"/>
         </w:rPr>
-        <w:t xml:space="preserve">Детайлен план за итерация </w:t>
-      </w:r>
-      <w:r>
-        <w:rPr>
-          <w:b/>
-        </w:rPr>
-        <w:t>T1</w:t>
-      </w:r>
-      <w:r>
-        <w:rPr>
-          <w:lang w:val="bg-BG"/>
-        </w:rPr>
-        <w:t xml:space="preserve"> – Мениджърът на проекта в края на първата итерацията на детайлизиране, трябва да предаде и детайлен план за следващата итерация. В него той трябва да представи пред възложителя планираните дейности и ресурси за итерацията на планиране </w:t>
-      </w:r>
-      <w:r>
-        <w:t>T1</w:t>
-      </w:r>
-      <w:r>
-        <w:rPr>
-          <w:lang w:val="bg-BG"/>
-        </w:rPr>
-        <w:t>.</w:t>
+        <w:t>Детайлен план за итерация T1</w:t>
+      </w:r>
+      <w:r>
+        <w:rPr>
+          <w:lang w:val="bg-BG"/>
+        </w:rPr>
+        <w:t xml:space="preserve"> – Мениджърът на проекта в края на първата итерацията на детайлизиране, трябва да предаде и детайлен план за следващата итерация. В него той трябва да представи пред възложителя планираните дейности и ресурси за итерацията на планиране T1.</w:t>
       </w:r>
     </w:p>
     <w:p>
@@ -6134,16 +6747,7 @@
         <w:rPr>
           <w:lang w:val="bg-BG"/>
         </w:rPr>
-        <w:t xml:space="preserve"> </w:t>
-      </w:r>
-      <w:r>
-        <w:t>–</w:t>
-      </w:r>
-      <w:r>
-        <w:rPr>
-          <w:lang w:val="bg-BG"/>
-        </w:rPr>
-        <w:t xml:space="preserve"> тест мениджърът и тестерът представят резултатите.</w:t>
+        <w:t xml:space="preserve"> – тест мениджърът и тестерът представят резултатите.</w:t>
       </w:r>
     </w:p>
     <w:p>
@@ -6169,6 +6773,7 @@
         <w:ind w:left="720"/>
         <w:rPr>
           <w:i/>
+          <w:lang w:val="bg-BG"/>
         </w:rPr>
       </w:pPr>
       <w:r>
@@ -6176,13 +6781,7 @@
           <w:i/>
           <w:lang w:val="bg-BG"/>
         </w:rPr>
-        <w:t>Итерация на внедряване Т</w:t>
-      </w:r>
-      <w:r>
-        <w:rPr>
-          <w:i/>
-        </w:rPr>
-        <w:t>1:</w:t>
+        <w:t>Итерация на внедряване Т1:</w:t>
       </w:r>
     </w:p>
     <w:p>
@@ -6259,7 +6858,7 @@
           <w:lang w:val="bg-BG"/>
         </w:rPr>
       </w:pPr>
-      <w:bookmarkStart w:id="16" w:name="_Toc436901709"/>
+      <w:bookmarkStart w:id="15" w:name="_Toc436901709"/>
       <w:r>
         <w:rPr>
           <w:rFonts w:ascii="Times New Roman" w:hAnsi="Times New Roman"/>
@@ -6267,7 +6866,7 @@
         </w:rPr>
         <w:t>Преглед на отчетната документация</w:t>
       </w:r>
-      <w:bookmarkEnd w:id="16"/>
+      <w:bookmarkEnd w:id="15"/>
     </w:p>
     <w:p>
       <w:pPr>
@@ -6285,7 +6884,7 @@
           <w:lang w:val="bg-BG"/>
         </w:rPr>
       </w:pPr>
-      <w:bookmarkStart w:id="17" w:name="_Toc436901710"/>
+      <w:bookmarkStart w:id="16" w:name="_Toc436901710"/>
       <w:r>
         <w:rPr>
           <w:rFonts w:ascii="Times New Roman" w:hAnsi="Times New Roman"/>
@@ -6295,7 +6894,7 @@
         </w:rPr>
         <w:t>След като един документ бива създаден и се намира в стабилно състояние, то той трябва да бъде проверен. Проверките имат за цел да повишат качеството на отчетната документация. Всяка проверка трябва да се извърши от член на екипа, различен от поставения отговорник за документа.</w:t>
       </w:r>
-      <w:bookmarkEnd w:id="17"/>
+      <w:bookmarkEnd w:id="16"/>
     </w:p>
     <w:p>
       <w:pPr>
@@ -6316,21 +6915,28 @@
           <w:lang w:val="bg-BG"/>
         </w:rPr>
       </w:pPr>
-      <w:bookmarkStart w:id="18" w:name="_Toc436901711"/>
+      <w:bookmarkStart w:id="17" w:name="_Toc436901711"/>
       <w:r>
         <w:rPr>
           <w:rFonts w:ascii="Times New Roman" w:hAnsi="Times New Roman"/>
+          <w:lang w:val="bg-BG"/>
         </w:rPr>
         <w:t>Оценка и тест</w:t>
       </w:r>
-      <w:bookmarkEnd w:id="18"/>
+      <w:bookmarkEnd w:id="17"/>
     </w:p>
     <w:p>
       <w:pPr>
         <w:pStyle w:val="a9"/>
         <w:jc w:val="both"/>
-      </w:pPr>
-      <w:r>
+        <w:rPr>
+          <w:lang w:val="bg-BG"/>
+        </w:rPr>
+      </w:pPr>
+      <w:r>
+        <w:rPr>
+          <w:lang w:val="bg-BG"/>
+        </w:rPr>
         <w:t>Оценките и тестовете ще бъдат разработени на следващите итерации и ще се опишат в документите:</w:t>
       </w:r>
     </w:p>
@@ -6342,9 +6948,23 @@
           <w:numId w:val="17"/>
         </w:numPr>
         <w:jc w:val="both"/>
-      </w:pPr>
-      <w:r>
-        <w:t>ABM_SoftwareDevelopmentPlan;</w:t>
+        <w:rPr>
+          <w:lang w:val="bg-BG"/>
+        </w:rPr>
+      </w:pPr>
+      <w:proofErr w:type="spellStart"/>
+      <w:r>
+        <w:rPr>
+          <w:lang w:val="bg-BG"/>
+        </w:rPr>
+        <w:t>ABM_SoftwareDevelopmentPlan</w:t>
+      </w:r>
+      <w:proofErr w:type="spellEnd"/>
+      <w:r>
+        <w:rPr>
+          <w:lang w:val="bg-BG"/>
+        </w:rPr>
+        <w:t>;</w:t>
       </w:r>
     </w:p>
     <w:p>
@@ -6357,17 +6977,20 @@
         <w:jc w:val="both"/>
         <w:rPr>
           <w:highlight w:val="red"/>
+          <w:lang w:val="bg-BG"/>
         </w:rPr>
       </w:pPr>
       <w:r>
         <w:rPr>
           <w:highlight w:val="red"/>
+          <w:lang w:val="bg-BG"/>
         </w:rPr>
         <w:t xml:space="preserve">Резултати от </w:t>
       </w:r>
       <w:r>
         <w:rPr>
           <w:highlight w:val="red"/>
+          <w:lang w:val="bg-BG"/>
         </w:rPr>
         <w:t>тестването;</w:t>
       </w:r>
@@ -6391,7 +7014,7 @@
           <w:lang w:val="bg-BG"/>
         </w:rPr>
       </w:pPr>
-      <w:bookmarkStart w:id="19" w:name="_Toc436901712"/>
+      <w:bookmarkStart w:id="18" w:name="_Toc436901712"/>
       <w:r>
         <w:rPr>
           <w:rFonts w:ascii="Times New Roman" w:hAnsi="Times New Roman"/>
@@ -6399,7 +7022,7 @@
         </w:rPr>
         <w:t>Рискове, разрешаване на проблеми и коригиращи действия</w:t>
       </w:r>
-      <w:bookmarkEnd w:id="19"/>
+      <w:bookmarkEnd w:id="18"/>
     </w:p>
     <w:p>
       <w:pPr>
@@ -6415,6 +7038,8 @@
         </w:rPr>
         <w:t>При възникване на проблем по време на проекта екипът на изпълнителите анализира възникналия проблем и взема единно решение за разрешаването. При необходимост е възможно екипът на изпълнителите да се свърже с екипа от възложители за консултация за коректното отстраняване на възникналия проблем.</w:t>
       </w:r>
+      <w:bookmarkStart w:id="19" w:name="_GoBack"/>
+      <w:bookmarkEnd w:id="19"/>
     </w:p>
     <w:p>
       <w:pPr>
@@ -6428,13 +7053,19 @@
         <w:rPr>
           <w:lang w:val="bg-BG"/>
         </w:rPr>
-        <w:t>По-подробно описание на управлението на рисковете е представено в документ „</w:t>
-      </w:r>
-      <w:r>
-        <w:rPr>
-          <w:lang w:val="bg-BG"/>
-        </w:rPr>
-        <w:t>ABM_Risk-Management-Plan</w:t>
+        <w:t xml:space="preserve">Подробен списък с възможните </w:t>
+      </w:r>
+      <w:r>
+        <w:rPr>
+          <w:lang w:val="bg-BG"/>
+        </w:rPr>
+        <w:t>рисковете е представен в документ „</w:t>
+      </w:r>
+      <w:r>
+        <w:rPr>
+          <w:lang w:val="bg-BG"/>
+        </w:rPr>
+        <w:t>ABM-3-I1-Risk-List-tmp</w:t>
       </w:r>
       <w:r>
         <w:rPr>
@@ -6452,12 +7083,14 @@
         </w:numPr>
         <w:rPr>
           <w:rFonts w:ascii="Times New Roman" w:hAnsi="Times New Roman"/>
+          <w:lang w:val="bg-BG"/>
         </w:rPr>
       </w:pPr>
       <w:bookmarkStart w:id="20" w:name="_Toc436901713"/>
       <w:r>
         <w:rPr>
           <w:rFonts w:ascii="Times New Roman" w:hAnsi="Times New Roman"/>
+          <w:lang w:val="bg-BG"/>
         </w:rPr>
         <w:t>Инструменти, техники и методологии</w:t>
       </w:r>
@@ -6467,17 +7100,71 @@
       <w:pPr>
         <w:pStyle w:val="a9"/>
         <w:jc w:val="both"/>
-      </w:pPr>
-      <w:r>
-        <w:t xml:space="preserve">RUP (Rational Unified Process) – стандарт за разработване на големи софтуерни проекти. </w:t>
+        <w:rPr>
+          <w:lang w:val="bg-BG"/>
+        </w:rPr>
+      </w:pPr>
+      <w:r>
+        <w:rPr>
+          <w:lang w:val="bg-BG"/>
+        </w:rPr>
+        <w:t>RUP (</w:t>
+      </w:r>
+      <w:proofErr w:type="spellStart"/>
+      <w:r>
+        <w:rPr>
+          <w:lang w:val="bg-BG"/>
+        </w:rPr>
+        <w:t>Rational</w:t>
+      </w:r>
+      <w:proofErr w:type="spellEnd"/>
+      <w:r>
+        <w:rPr>
+          <w:lang w:val="bg-BG"/>
+        </w:rPr>
+        <w:t xml:space="preserve"> </w:t>
+      </w:r>
+      <w:proofErr w:type="spellStart"/>
+      <w:r>
+        <w:rPr>
+          <w:lang w:val="bg-BG"/>
+        </w:rPr>
+        <w:t>Unified</w:t>
+      </w:r>
+      <w:proofErr w:type="spellEnd"/>
+      <w:r>
+        <w:rPr>
+          <w:lang w:val="bg-BG"/>
+        </w:rPr>
+        <w:t xml:space="preserve"> </w:t>
+      </w:r>
+      <w:proofErr w:type="spellStart"/>
+      <w:r>
+        <w:rPr>
+          <w:lang w:val="bg-BG"/>
+        </w:rPr>
+        <w:t>Process</w:t>
+      </w:r>
+      <w:proofErr w:type="spellEnd"/>
+      <w:r>
+        <w:rPr>
+          <w:lang w:val="bg-BG"/>
+        </w:rPr>
+        <w:t xml:space="preserve">) – стандарт за разработване на големи софтуерни проекти. </w:t>
       </w:r>
     </w:p>
     <w:p>
       <w:pPr>
         <w:pStyle w:val="a9"/>
         <w:jc w:val="both"/>
-      </w:pPr>
-      <w:r>
+        <w:rPr>
+          <w:lang w:val="bg-BG"/>
+        </w:rPr>
+      </w:pPr>
+      <w:r>
+        <w:rPr>
+          <w:lang w:val="bg-BG"/>
+        </w:rPr>
         <w:t>JIRA – среда, съдържаща множество инструменти, които спомагат за управлението на разработката на софтуерния проект и проследяване на грешки.</w:t>
       </w:r>
     </w:p>
@@ -6485,8 +7172,14 @@
       <w:pPr>
         <w:pStyle w:val="a9"/>
         <w:jc w:val="both"/>
-      </w:pPr>
-      <w:r>
+        <w:rPr>
+          <w:lang w:val="bg-BG"/>
+        </w:rPr>
+      </w:pPr>
+      <w:r>
+        <w:rPr>
+          <w:lang w:val="bg-BG"/>
+        </w:rPr>
         <w:t>ECLIPSE – среда за разработване на софтуер.</w:t>
       </w:r>
     </w:p>
@@ -6499,13 +7192,10 @@
         </w:rPr>
       </w:pPr>
       <w:r>
-        <w:t xml:space="preserve">GIT – </w:t>
-      </w:r>
-      <w:r>
-        <w:rPr>
-          <w:lang w:val="bg-BG"/>
-        </w:rPr>
-        <w:t>среда за паралелна работа по документи и програми, синхронизираща работата на всички членове на екипа.</w:t>
+        <w:rPr>
+          <w:lang w:val="bg-BG"/>
+        </w:rPr>
+        <w:t>GIT – среда за паралелна работа по документи и програми, синхронизираща работата на всички членове на екипа.</w:t>
       </w:r>
     </w:p>
     <w:p>
@@ -6572,12 +7262,14 @@
         </w:numPr>
         <w:rPr>
           <w:rFonts w:ascii="Times New Roman" w:hAnsi="Times New Roman"/>
+          <w:lang w:val="bg-BG"/>
         </w:rPr>
       </w:pPr>
       <w:bookmarkStart w:id="22" w:name="_Toc436901715"/>
       <w:r>
         <w:rPr>
           <w:rFonts w:ascii="Times New Roman" w:hAnsi="Times New Roman"/>
+          <w:lang w:val="bg-BG"/>
         </w:rPr>
         <w:t>Записки по качеството</w:t>
       </w:r>
@@ -6587,45 +7279,30 @@
       <w:pPr>
         <w:ind w:left="720"/>
         <w:jc w:val="both"/>
-      </w:pPr>
-      <w:r>
-        <w:rPr>
-          <w:lang w:val="bg-BG"/>
-        </w:rPr>
-        <w:t xml:space="preserve">Свършената работа и времето което е отнело за свършването и ще могат да бъдат видени в </w:t>
-      </w:r>
-      <w:r>
-        <w:t>JIRA.</w:t>
-      </w:r>
-      <w:r>
-        <w:rPr>
-          <w:lang w:val="bg-BG"/>
-        </w:rPr>
-        <w:t xml:space="preserve"> В отсъствието на </w:t>
-      </w:r>
-      <w:r>
-        <w:t xml:space="preserve">JIRA </w:t>
-      </w:r>
-      <w:r>
-        <w:rPr>
-          <w:lang w:val="bg-BG"/>
-        </w:rPr>
-        <w:t xml:space="preserve">поради административни неизправности ще се ползва </w:t>
-      </w:r>
-      <w:r>
-        <w:t>GIT.</w:t>
+        <w:rPr>
+          <w:lang w:val="bg-BG"/>
+        </w:rPr>
+      </w:pPr>
+      <w:r>
+        <w:rPr>
+          <w:lang w:val="bg-BG"/>
+        </w:rPr>
+        <w:t>Свършената работа и времето което е отнело за свършването и ще могат да бъдат видени в JIRA. В отсъствието на JIRA поради административни неизправности ще се ползва GIT.</w:t>
       </w:r>
     </w:p>
     <w:p>
       <w:pPr>
         <w:pStyle w:val="InfoBlue"/>
+        <w:rPr>
+          <w:lang w:val="bg-BG"/>
+        </w:rPr>
       </w:pPr>
     </w:p>
     <w:sectPr>
-      <w:headerReference w:type="default" r:id="rId10"/>
-      <w:footerReference w:type="default" r:id="rId11"/>
-      <w:headerReference w:type="first" r:id="rId12"/>
-      <w:footerReference w:type="first" r:id="rId13"/>
+      <w:headerReference w:type="default" r:id="rId11"/>
+      <w:footerReference w:type="default" r:id="rId12"/>
+      <w:headerReference w:type="first" r:id="rId13"/>
+      <w:footerReference w:type="first" r:id="rId14"/>
       <w:pgSz w:w="12240" w:h="15840" w:code="1"/>
       <w:pgMar w:top="1440" w:right="1440" w:bottom="1440" w:left="1440" w:header="708" w:footer="708" w:gutter="0"/>
       <w:cols w:space="708"/>
@@ -6635,7 +7312,7 @@
 </file>
 
 <file path=word/endnotes.xml><?xml version="1.0" encoding="utf-8"?>
-<w:endnotes xmlns:wpc="http://schemas.microsoft.com/office/word/2010/wordprocessingCanvas" xmlns:mc="http://schemas.openxmlformats.org/markup-compatibility/2006" xmlns:o="urn:schemas-microsoft-com:office:office" xmlns:r="http://schemas.openxmlformats.org/officeDocument/2006/relationships" xmlns:m="http://schemas.openxmlformats.org/officeDocument/2006/math" xmlns:v="urn:schemas-microsoft-com:vml" xmlns:wp14="http://schemas.microsoft.com/office/word/2010/wordprocessingDrawing" xmlns:wp="http://schemas.openxmlformats.org/drawingml/2006/wordprocessingDrawing" xmlns:w10="urn:schemas-microsoft-com:office:word" xmlns:w="http://schemas.openxmlformats.org/wordprocessingml/2006/main" xmlns:w14="http://schemas.microsoft.com/office/word/2010/wordml" xmlns:w15="http://schemas.microsoft.com/office/word/2012/wordml" xmlns:wpg="http://schemas.microsoft.com/office/word/2010/wordprocessingGroup" xmlns:wpi="http://schemas.microsoft.com/office/word/2010/wordprocessingInk" xmlns:wne="http://schemas.microsoft.com/office/word/2006/wordml" xmlns:wps="http://schemas.microsoft.com/office/word/2010/wordprocessingShape" mc:Ignorable="w14 w15 wp14">
+<w:endnotes xmlns:wpc="http://schemas.microsoft.com/office/word/2010/wordprocessingCanvas" xmlns:mc="http://schemas.openxmlformats.org/markup-compatibility/2006" xmlns:o="urn:schemas-microsoft-com:office:office" xmlns:r="http://schemas.openxmlformats.org/officeDocument/2006/relationships" xmlns:m="http://schemas.openxmlformats.org/officeDocument/2006/math" xmlns:v="urn:schemas-microsoft-com:vml" xmlns:wp14="http://schemas.microsoft.com/office/word/2010/wordprocessingDrawing" xmlns:wp="http://schemas.openxmlformats.org/drawingml/2006/wordprocessingDrawing" xmlns:w10="urn:schemas-microsoft-com:office:word" xmlns:w="http://schemas.openxmlformats.org/wordprocessingml/2006/main" xmlns:w14="http://schemas.microsoft.com/office/word/2010/wordml" xmlns:wpg="http://schemas.microsoft.com/office/word/2010/wordprocessingGroup" xmlns:wpi="http://schemas.microsoft.com/office/word/2010/wordprocessingInk" xmlns:wne="http://schemas.microsoft.com/office/word/2006/wordml" xmlns:wps="http://schemas.microsoft.com/office/word/2010/wordprocessingShape" mc:Ignorable="w14 wp14">
   <w:endnote w:type="separator" w:id="-1">
     <w:p>
       <w:pPr>
@@ -6660,7 +7337,7 @@
 </file>
 
 <file path=word/footer1.xml><?xml version="1.0" encoding="utf-8"?>
-<w:ftr xmlns:wpc="http://schemas.microsoft.com/office/word/2010/wordprocessingCanvas" xmlns:mc="http://schemas.openxmlformats.org/markup-compatibility/2006" xmlns:o="urn:schemas-microsoft-com:office:office" xmlns:r="http://schemas.openxmlformats.org/officeDocument/2006/relationships" xmlns:m="http://schemas.openxmlformats.org/officeDocument/2006/math" xmlns:v="urn:schemas-microsoft-com:vml" xmlns:wp14="http://schemas.microsoft.com/office/word/2010/wordprocessingDrawing" xmlns:wp="http://schemas.openxmlformats.org/drawingml/2006/wordprocessingDrawing" xmlns:w10="urn:schemas-microsoft-com:office:word" xmlns:w="http://schemas.openxmlformats.org/wordprocessingml/2006/main" xmlns:w14="http://schemas.microsoft.com/office/word/2010/wordml" xmlns:w15="http://schemas.microsoft.com/office/word/2012/wordml" xmlns:wpg="http://schemas.microsoft.com/office/word/2010/wordprocessingGroup" xmlns:wpi="http://schemas.microsoft.com/office/word/2010/wordprocessingInk" xmlns:wne="http://schemas.microsoft.com/office/word/2006/wordml" xmlns:wps="http://schemas.microsoft.com/office/word/2010/wordprocessingShape" mc:Ignorable="w14 w15 wp14">
+<w:ftr xmlns:wpc="http://schemas.microsoft.com/office/word/2010/wordprocessingCanvas" xmlns:mc="http://schemas.openxmlformats.org/markup-compatibility/2006" xmlns:o="urn:schemas-microsoft-com:office:office" xmlns:r="http://schemas.openxmlformats.org/officeDocument/2006/relationships" xmlns:m="http://schemas.openxmlformats.org/officeDocument/2006/math" xmlns:v="urn:schemas-microsoft-com:vml" xmlns:wp14="http://schemas.microsoft.com/office/word/2010/wordprocessingDrawing" xmlns:wp="http://schemas.openxmlformats.org/drawingml/2006/wordprocessingDrawing" xmlns:w10="urn:schemas-microsoft-com:office:word" xmlns:w="http://schemas.openxmlformats.org/wordprocessingml/2006/main" xmlns:w14="http://schemas.microsoft.com/office/word/2010/wordml" xmlns:wpg="http://schemas.microsoft.com/office/word/2010/wordprocessingGroup" xmlns:wpi="http://schemas.microsoft.com/office/word/2010/wordprocessingInk" xmlns:wne="http://schemas.microsoft.com/office/word/2006/wordml" xmlns:wps="http://schemas.microsoft.com/office/word/2010/wordprocessingShape" mc:Ignorable="w14 wp14">
   <w:p>
     <w:pPr>
       <w:pStyle w:val="a7"/>
@@ -6698,7 +7375,7 @@
 </file>
 
 <file path=word/footer2.xml><?xml version="1.0" encoding="utf-8"?>
-<w:ftr xmlns:wpc="http://schemas.microsoft.com/office/word/2010/wordprocessingCanvas" xmlns:mc="http://schemas.openxmlformats.org/markup-compatibility/2006" xmlns:o="urn:schemas-microsoft-com:office:office" xmlns:r="http://schemas.openxmlformats.org/officeDocument/2006/relationships" xmlns:m="http://schemas.openxmlformats.org/officeDocument/2006/math" xmlns:v="urn:schemas-microsoft-com:vml" xmlns:wp14="http://schemas.microsoft.com/office/word/2010/wordprocessingDrawing" xmlns:wp="http://schemas.openxmlformats.org/drawingml/2006/wordprocessingDrawing" xmlns:w10="urn:schemas-microsoft-com:office:word" xmlns:w="http://schemas.openxmlformats.org/wordprocessingml/2006/main" xmlns:w14="http://schemas.microsoft.com/office/word/2010/wordml" xmlns:w15="http://schemas.microsoft.com/office/word/2012/wordml" xmlns:wpg="http://schemas.microsoft.com/office/word/2010/wordprocessingGroup" xmlns:wpi="http://schemas.microsoft.com/office/word/2010/wordprocessingInk" xmlns:wne="http://schemas.microsoft.com/office/word/2006/wordml" xmlns:wps="http://schemas.microsoft.com/office/word/2010/wordprocessingShape" mc:Ignorable="w14 w15 wp14">
+<w:ftr xmlns:wpc="http://schemas.microsoft.com/office/word/2010/wordprocessingCanvas" xmlns:mc="http://schemas.openxmlformats.org/markup-compatibility/2006" xmlns:o="urn:schemas-microsoft-com:office:office" xmlns:r="http://schemas.openxmlformats.org/officeDocument/2006/relationships" xmlns:m="http://schemas.openxmlformats.org/officeDocument/2006/math" xmlns:v="urn:schemas-microsoft-com:vml" xmlns:wp14="http://schemas.microsoft.com/office/word/2010/wordprocessingDrawing" xmlns:wp="http://schemas.openxmlformats.org/drawingml/2006/wordprocessingDrawing" xmlns:w10="urn:schemas-microsoft-com:office:word" xmlns:w="http://schemas.openxmlformats.org/wordprocessingml/2006/main" xmlns:w14="http://schemas.microsoft.com/office/word/2010/wordml" xmlns:wpg="http://schemas.microsoft.com/office/word/2010/wordprocessingGroup" xmlns:wpi="http://schemas.microsoft.com/office/word/2010/wordprocessingInk" xmlns:wne="http://schemas.microsoft.com/office/word/2006/wordml" xmlns:wps="http://schemas.microsoft.com/office/word/2010/wordprocessingShape" mc:Ignorable="w14 wp14">
   <w:tbl>
     <w:tblPr>
       <w:tblW w:w="0" w:type="auto"/>
@@ -6756,7 +7433,13 @@
             <w:rPr>
               <w:lang w:val="bg-BG"/>
             </w:rPr>
-            <w:t xml:space="preserve"> Екип едно</w:t>
+            <w:t xml:space="preserve"> </w:t>
+          </w:r>
+          <w:r>
+            <w:rPr>
+              <w:lang w:val="bg-BG"/>
+            </w:rPr>
+            <w:t>Екип едно</w:t>
           </w:r>
           <w:r>
             <w:t xml:space="preserve">, </w:t>
@@ -6795,9 +7478,11 @@
           <w:pPr>
             <w:jc w:val="right"/>
           </w:pPr>
+          <w:proofErr w:type="spellStart"/>
           <w:r>
             <w:t>Страница</w:t>
           </w:r>
+          <w:proofErr w:type="spellEnd"/>
           <w:r>
             <w:t xml:space="preserve"> </w:t>
           </w:r>
@@ -6824,7 +7509,7 @@
               <w:rStyle w:val="a8"/>
               <w:noProof/>
             </w:rPr>
-            <w:t>4</w:t>
+            <w:t>2</w:t>
           </w:r>
           <w:r>
             <w:rPr>
@@ -6836,8 +7521,16 @@
             <w:rPr>
               <w:rStyle w:val="a8"/>
             </w:rPr>
-            <w:t xml:space="preserve"> от</w:t>
+            <w:t xml:space="preserve"> </w:t>
           </w:r>
+          <w:proofErr w:type="spellStart"/>
+          <w:r>
+            <w:rPr>
+              <w:rStyle w:val="a8"/>
+            </w:rPr>
+            <w:t>от</w:t>
+          </w:r>
+          <w:proofErr w:type="spellEnd"/>
           <w:r>
             <w:rPr>
               <w:rStyle w:val="a8"/>
@@ -6888,7 +7581,7 @@
 </file>
 
 <file path=word/footer3.xml><?xml version="1.0" encoding="utf-8"?>
-<w:ftr xmlns:wpc="http://schemas.microsoft.com/office/word/2010/wordprocessingCanvas" xmlns:mc="http://schemas.openxmlformats.org/markup-compatibility/2006" xmlns:o="urn:schemas-microsoft-com:office:office" xmlns:r="http://schemas.openxmlformats.org/officeDocument/2006/relationships" xmlns:m="http://schemas.openxmlformats.org/officeDocument/2006/math" xmlns:v="urn:schemas-microsoft-com:vml" xmlns:wp14="http://schemas.microsoft.com/office/word/2010/wordprocessingDrawing" xmlns:wp="http://schemas.openxmlformats.org/drawingml/2006/wordprocessingDrawing" xmlns:w10="urn:schemas-microsoft-com:office:word" xmlns:w="http://schemas.openxmlformats.org/wordprocessingml/2006/main" xmlns:w14="http://schemas.microsoft.com/office/word/2010/wordml" xmlns:w15="http://schemas.microsoft.com/office/word/2012/wordml" xmlns:wpg="http://schemas.microsoft.com/office/word/2010/wordprocessingGroup" xmlns:wpi="http://schemas.microsoft.com/office/word/2010/wordprocessingInk" xmlns:wne="http://schemas.microsoft.com/office/word/2006/wordml" xmlns:wps="http://schemas.microsoft.com/office/word/2010/wordprocessingShape" mc:Ignorable="w14 w15 wp14">
+<w:ftr xmlns:wpc="http://schemas.microsoft.com/office/word/2010/wordprocessingCanvas" xmlns:mc="http://schemas.openxmlformats.org/markup-compatibility/2006" xmlns:o="urn:schemas-microsoft-com:office:office" xmlns:r="http://schemas.openxmlformats.org/officeDocument/2006/relationships" xmlns:m="http://schemas.openxmlformats.org/officeDocument/2006/math" xmlns:v="urn:schemas-microsoft-com:vml" xmlns:wp14="http://schemas.microsoft.com/office/word/2010/wordprocessingDrawing" xmlns:wp="http://schemas.openxmlformats.org/drawingml/2006/wordprocessingDrawing" xmlns:w10="urn:schemas-microsoft-com:office:word" xmlns:w="http://schemas.openxmlformats.org/wordprocessingml/2006/main" xmlns:w14="http://schemas.microsoft.com/office/word/2010/wordml" xmlns:wpg="http://schemas.microsoft.com/office/word/2010/wordprocessingGroup" xmlns:wpi="http://schemas.microsoft.com/office/word/2010/wordprocessingInk" xmlns:wne="http://schemas.microsoft.com/office/word/2006/wordml" xmlns:wps="http://schemas.microsoft.com/office/word/2010/wordprocessingShape" mc:Ignorable="w14 wp14">
   <w:p>
     <w:pPr>
       <w:pStyle w:val="a7"/>
@@ -6898,7 +7591,7 @@
 </file>
 
 <file path=word/footnotes.xml><?xml version="1.0" encoding="utf-8"?>
-<w:footnotes xmlns:wpc="http://schemas.microsoft.com/office/word/2010/wordprocessingCanvas" xmlns:mc="http://schemas.openxmlformats.org/markup-compatibility/2006" xmlns:o="urn:schemas-microsoft-com:office:office" xmlns:r="http://schemas.openxmlformats.org/officeDocument/2006/relationships" xmlns:m="http://schemas.openxmlformats.org/officeDocument/2006/math" xmlns:v="urn:schemas-microsoft-com:vml" xmlns:wp14="http://schemas.microsoft.com/office/word/2010/wordprocessingDrawing" xmlns:wp="http://schemas.openxmlformats.org/drawingml/2006/wordprocessingDrawing" xmlns:w10="urn:schemas-microsoft-com:office:word" xmlns:w="http://schemas.openxmlformats.org/wordprocessingml/2006/main" xmlns:w14="http://schemas.microsoft.com/office/word/2010/wordml" xmlns:w15="http://schemas.microsoft.com/office/word/2012/wordml" xmlns:wpg="http://schemas.microsoft.com/office/word/2010/wordprocessingGroup" xmlns:wpi="http://schemas.microsoft.com/office/word/2010/wordprocessingInk" xmlns:wne="http://schemas.microsoft.com/office/word/2006/wordml" xmlns:wps="http://schemas.microsoft.com/office/word/2010/wordprocessingShape" mc:Ignorable="w14 w15 wp14">
+<w:footnotes xmlns:wpc="http://schemas.microsoft.com/office/word/2010/wordprocessingCanvas" xmlns:mc="http://schemas.openxmlformats.org/markup-compatibility/2006" xmlns:o="urn:schemas-microsoft-com:office:office" xmlns:r="http://schemas.openxmlformats.org/officeDocument/2006/relationships" xmlns:m="http://schemas.openxmlformats.org/officeDocument/2006/math" xmlns:v="urn:schemas-microsoft-com:vml" xmlns:wp14="http://schemas.microsoft.com/office/word/2010/wordprocessingDrawing" xmlns:wp="http://schemas.openxmlformats.org/drawingml/2006/wordprocessingDrawing" xmlns:w10="urn:schemas-microsoft-com:office:word" xmlns:w="http://schemas.openxmlformats.org/wordprocessingml/2006/main" xmlns:w14="http://schemas.microsoft.com/office/word/2010/wordml" xmlns:wpg="http://schemas.microsoft.com/office/word/2010/wordprocessingGroup" xmlns:wpi="http://schemas.microsoft.com/office/word/2010/wordprocessingInk" xmlns:wne="http://schemas.microsoft.com/office/word/2006/wordml" xmlns:wps="http://schemas.microsoft.com/office/word/2010/wordprocessingShape" mc:Ignorable="w14 wp14">
   <w:footnote w:type="separator" w:id="-1">
     <w:p>
       <w:pPr>
@@ -6923,7 +7616,7 @@
 </file>
 
 <file path=word/header1.xml><?xml version="1.0" encoding="utf-8"?>
-<w:hdr xmlns:wpc="http://schemas.microsoft.com/office/word/2010/wordprocessingCanvas" xmlns:mc="http://schemas.openxmlformats.org/markup-compatibility/2006" xmlns:o="urn:schemas-microsoft-com:office:office" xmlns:r="http://schemas.openxmlformats.org/officeDocument/2006/relationships" xmlns:m="http://schemas.openxmlformats.org/officeDocument/2006/math" xmlns:v="urn:schemas-microsoft-com:vml" xmlns:wp14="http://schemas.microsoft.com/office/word/2010/wordprocessingDrawing" xmlns:wp="http://schemas.openxmlformats.org/drawingml/2006/wordprocessingDrawing" xmlns:w10="urn:schemas-microsoft-com:office:word" xmlns:w="http://schemas.openxmlformats.org/wordprocessingml/2006/main" xmlns:w14="http://schemas.microsoft.com/office/word/2010/wordml" xmlns:w15="http://schemas.microsoft.com/office/word/2012/wordml" xmlns:wpg="http://schemas.microsoft.com/office/word/2010/wordprocessingGroup" xmlns:wpi="http://schemas.microsoft.com/office/word/2010/wordprocessingInk" xmlns:wne="http://schemas.microsoft.com/office/word/2006/wordml" xmlns:wps="http://schemas.microsoft.com/office/word/2010/wordprocessingShape" mc:Ignorable="w14 w15 wp14">
+<w:hdr xmlns:wpc="http://schemas.microsoft.com/office/word/2010/wordprocessingCanvas" xmlns:mc="http://schemas.openxmlformats.org/markup-compatibility/2006" xmlns:o="urn:schemas-microsoft-com:office:office" xmlns:r="http://schemas.openxmlformats.org/officeDocument/2006/relationships" xmlns:m="http://schemas.openxmlformats.org/officeDocument/2006/math" xmlns:v="urn:schemas-microsoft-com:vml" xmlns:wp14="http://schemas.microsoft.com/office/word/2010/wordprocessingDrawing" xmlns:wp="http://schemas.openxmlformats.org/drawingml/2006/wordprocessingDrawing" xmlns:w10="urn:schemas-microsoft-com:office:word" xmlns:w="http://schemas.openxmlformats.org/wordprocessingml/2006/main" xmlns:w14="http://schemas.microsoft.com/office/word/2010/wordml" xmlns:wpg="http://schemas.microsoft.com/office/word/2010/wordprocessingGroup" xmlns:wpi="http://schemas.microsoft.com/office/word/2010/wordprocessingInk" xmlns:wne="http://schemas.microsoft.com/office/word/2006/wordml" xmlns:wps="http://schemas.microsoft.com/office/word/2010/wordprocessingShape" mc:Ignorable="w14 wp14">
   <w:p>
     <w:pPr>
       <w:rPr>
@@ -6984,7 +7677,7 @@
 </file>
 
 <file path=word/header2.xml><?xml version="1.0" encoding="utf-8"?>
-<w:hdr xmlns:wpc="http://schemas.microsoft.com/office/word/2010/wordprocessingCanvas" xmlns:mc="http://schemas.openxmlformats.org/markup-compatibility/2006" xmlns:o="urn:schemas-microsoft-com:office:office" xmlns:r="http://schemas.openxmlformats.org/officeDocument/2006/relationships" xmlns:m="http://schemas.openxmlformats.org/officeDocument/2006/math" xmlns:v="urn:schemas-microsoft-com:vml" xmlns:wp14="http://schemas.microsoft.com/office/word/2010/wordprocessingDrawing" xmlns:wp="http://schemas.openxmlformats.org/drawingml/2006/wordprocessingDrawing" xmlns:w10="urn:schemas-microsoft-com:office:word" xmlns:w="http://schemas.openxmlformats.org/wordprocessingml/2006/main" xmlns:w14="http://schemas.microsoft.com/office/word/2010/wordml" xmlns:w15="http://schemas.microsoft.com/office/word/2012/wordml" xmlns:wpg="http://schemas.microsoft.com/office/word/2010/wordprocessingGroup" xmlns:wpi="http://schemas.microsoft.com/office/word/2010/wordprocessingInk" xmlns:wne="http://schemas.microsoft.com/office/word/2006/wordml" xmlns:wps="http://schemas.microsoft.com/office/word/2010/wordprocessingShape" mc:Ignorable="w14 w15 wp14">
+<w:hdr xmlns:wpc="http://schemas.microsoft.com/office/word/2010/wordprocessingCanvas" xmlns:mc="http://schemas.openxmlformats.org/markup-compatibility/2006" xmlns:o="urn:schemas-microsoft-com:office:office" xmlns:r="http://schemas.openxmlformats.org/officeDocument/2006/relationships" xmlns:m="http://schemas.openxmlformats.org/officeDocument/2006/math" xmlns:v="urn:schemas-microsoft-com:vml" xmlns:wp14="http://schemas.microsoft.com/office/word/2010/wordprocessingDrawing" xmlns:wp="http://schemas.openxmlformats.org/drawingml/2006/wordprocessingDrawing" xmlns:w10="urn:schemas-microsoft-com:office:word" xmlns:w="http://schemas.openxmlformats.org/wordprocessingml/2006/main" xmlns:w14="http://schemas.microsoft.com/office/word/2010/wordml" xmlns:wpg="http://schemas.microsoft.com/office/word/2010/wordprocessingGroup" xmlns:wpi="http://schemas.microsoft.com/office/word/2010/wordprocessingInk" xmlns:wne="http://schemas.microsoft.com/office/word/2006/wordml" xmlns:wps="http://schemas.microsoft.com/office/word/2010/wordprocessingShape" mc:Ignorable="w14 wp14">
   <w:tbl>
     <w:tblPr>
       <w:tblW w:w="9558" w:type="dxa"/>
@@ -7114,7 +7807,7 @@
 </file>
 
 <file path=word/header3.xml><?xml version="1.0" encoding="utf-8"?>
-<w:hdr xmlns:wpc="http://schemas.microsoft.com/office/word/2010/wordprocessingCanvas" xmlns:mc="http://schemas.openxmlformats.org/markup-compatibility/2006" xmlns:o="urn:schemas-microsoft-com:office:office" xmlns:r="http://schemas.openxmlformats.org/officeDocument/2006/relationships" xmlns:m="http://schemas.openxmlformats.org/officeDocument/2006/math" xmlns:v="urn:schemas-microsoft-com:vml" xmlns:wp14="http://schemas.microsoft.com/office/word/2010/wordprocessingDrawing" xmlns:wp="http://schemas.openxmlformats.org/drawingml/2006/wordprocessingDrawing" xmlns:w10="urn:schemas-microsoft-com:office:word" xmlns:w="http://schemas.openxmlformats.org/wordprocessingml/2006/main" xmlns:w14="http://schemas.microsoft.com/office/word/2010/wordml" xmlns:w15="http://schemas.microsoft.com/office/word/2012/wordml" xmlns:wpg="http://schemas.microsoft.com/office/word/2010/wordprocessingGroup" xmlns:wpi="http://schemas.microsoft.com/office/word/2010/wordprocessingInk" xmlns:wne="http://schemas.microsoft.com/office/word/2006/wordml" xmlns:wps="http://schemas.microsoft.com/office/word/2010/wordprocessingShape" mc:Ignorable="w14 w15 wp14">
+<w:hdr xmlns:wpc="http://schemas.microsoft.com/office/word/2010/wordprocessingCanvas" xmlns:mc="http://schemas.openxmlformats.org/markup-compatibility/2006" xmlns:o="urn:schemas-microsoft-com:office:office" xmlns:r="http://schemas.openxmlformats.org/officeDocument/2006/relationships" xmlns:m="http://schemas.openxmlformats.org/officeDocument/2006/math" xmlns:v="urn:schemas-microsoft-com:vml" xmlns:wp14="http://schemas.microsoft.com/office/word/2010/wordprocessingDrawing" xmlns:wp="http://schemas.openxmlformats.org/drawingml/2006/wordprocessingDrawing" xmlns:w10="urn:schemas-microsoft-com:office:word" xmlns:w="http://schemas.openxmlformats.org/wordprocessingml/2006/main" xmlns:w14="http://schemas.microsoft.com/office/word/2010/wordml" xmlns:wpg="http://schemas.microsoft.com/office/word/2010/wordprocessingGroup" xmlns:wpi="http://schemas.microsoft.com/office/word/2010/wordprocessingInk" xmlns:wne="http://schemas.microsoft.com/office/word/2006/wordml" xmlns:wps="http://schemas.microsoft.com/office/word/2010/wordprocessingShape" mc:Ignorable="w14 wp14">
   <w:p>
     <w:pPr>
       <w:pStyle w:val="a6"/>
@@ -7124,8 +7817,8 @@
 </file>
 
 <file path=word/numbering.xml><?xml version="1.0" encoding="utf-8"?>
-<w:numbering xmlns:wpc="http://schemas.microsoft.com/office/word/2010/wordprocessingCanvas" xmlns:mc="http://schemas.openxmlformats.org/markup-compatibility/2006" xmlns:o="urn:schemas-microsoft-com:office:office" xmlns:r="http://schemas.openxmlformats.org/officeDocument/2006/relationships" xmlns:m="http://schemas.openxmlformats.org/officeDocument/2006/math" xmlns:v="urn:schemas-microsoft-com:vml" xmlns:wp14="http://schemas.microsoft.com/office/word/2010/wordprocessingDrawing" xmlns:wp="http://schemas.openxmlformats.org/drawingml/2006/wordprocessingDrawing" xmlns:w10="urn:schemas-microsoft-com:office:word" xmlns:w="http://schemas.openxmlformats.org/wordprocessingml/2006/main" xmlns:w14="http://schemas.microsoft.com/office/word/2010/wordml" xmlns:w15="http://schemas.microsoft.com/office/word/2012/wordml" xmlns:wpg="http://schemas.microsoft.com/office/word/2010/wordprocessingGroup" xmlns:wpi="http://schemas.microsoft.com/office/word/2010/wordprocessingInk" xmlns:wne="http://schemas.microsoft.com/office/word/2006/wordml" xmlns:wps="http://schemas.microsoft.com/office/word/2010/wordprocessingShape" mc:Ignorable="w14 w15 wp14">
-  <w:abstractNum w:abstractNumId="0" w15:restartNumberingAfterBreak="0">
+<w:numbering xmlns:wpc="http://schemas.microsoft.com/office/word/2010/wordprocessingCanvas" xmlns:mc="http://schemas.openxmlformats.org/markup-compatibility/2006" xmlns:o="urn:schemas-microsoft-com:office:office" xmlns:r="http://schemas.openxmlformats.org/officeDocument/2006/relationships" xmlns:m="http://schemas.openxmlformats.org/officeDocument/2006/math" xmlns:v="urn:schemas-microsoft-com:vml" xmlns:wp14="http://schemas.microsoft.com/office/word/2010/wordprocessingDrawing" xmlns:wp="http://schemas.openxmlformats.org/drawingml/2006/wordprocessingDrawing" xmlns:w10="urn:schemas-microsoft-com:office:word" xmlns:w="http://schemas.openxmlformats.org/wordprocessingml/2006/main" xmlns:w14="http://schemas.microsoft.com/office/word/2010/wordml" xmlns:wpg="http://schemas.microsoft.com/office/word/2010/wordprocessingGroup" xmlns:wpi="http://schemas.microsoft.com/office/word/2010/wordprocessingInk" xmlns:wne="http://schemas.microsoft.com/office/word/2006/wordml" xmlns:wps="http://schemas.microsoft.com/office/word/2010/wordprocessingShape" mc:Ignorable="w14 wp14">
+  <w:abstractNum w:abstractNumId="0">
     <w:nsid w:val="FFFFFFFB"/>
     <w:multiLevelType w:val="multilevel"/>
     <w:tmpl w:val="79563D36"/>
@@ -7206,7 +7899,7 @@
       <w:lvlJc w:val="left"/>
     </w:lvl>
   </w:abstractNum>
-  <w:abstractNum w:abstractNumId="1" w15:restartNumberingAfterBreak="0">
+  <w:abstractNum w:abstractNumId="1">
     <w:nsid w:val="00000005"/>
     <w:multiLevelType w:val="multilevel"/>
     <w:tmpl w:val="00000005"/>
@@ -7346,7 +8039,7 @@
       </w:rPr>
     </w:lvl>
   </w:abstractNum>
-  <w:abstractNum w:abstractNumId="2" w15:restartNumberingAfterBreak="0">
+  <w:abstractNum w:abstractNumId="2">
     <w:nsid w:val="00000013"/>
     <w:multiLevelType w:val="multilevel"/>
     <w:tmpl w:val="00000013"/>
@@ -7486,7 +8179,7 @@
       </w:rPr>
     </w:lvl>
   </w:abstractNum>
-  <w:abstractNum w:abstractNumId="3" w15:restartNumberingAfterBreak="0">
+  <w:abstractNum w:abstractNumId="3">
     <w:nsid w:val="00000014"/>
     <w:multiLevelType w:val="multilevel"/>
     <w:tmpl w:val="00000014"/>
@@ -7626,7 +8319,7 @@
       </w:rPr>
     </w:lvl>
   </w:abstractNum>
-  <w:abstractNum w:abstractNumId="4" w15:restartNumberingAfterBreak="0">
+  <w:abstractNum w:abstractNumId="4">
     <w:nsid w:val="00000016"/>
     <w:multiLevelType w:val="multilevel"/>
     <w:tmpl w:val="00000016"/>
@@ -7766,7 +8459,7 @@
       </w:rPr>
     </w:lvl>
   </w:abstractNum>
-  <w:abstractNum w:abstractNumId="5" w15:restartNumberingAfterBreak="0">
+  <w:abstractNum w:abstractNumId="5">
     <w:nsid w:val="0AEE08A0"/>
     <w:multiLevelType w:val="hybridMultilevel"/>
     <w:tmpl w:val="2BCE0954"/>
@@ -7879,7 +8572,7 @@
       </w:rPr>
     </w:lvl>
   </w:abstractNum>
-  <w:abstractNum w:abstractNumId="6" w15:restartNumberingAfterBreak="0">
+  <w:abstractNum w:abstractNumId="6">
     <w:nsid w:val="0F32327D"/>
     <w:multiLevelType w:val="hybridMultilevel"/>
     <w:tmpl w:val="4582106A"/>
@@ -7992,7 +8685,7 @@
       </w:rPr>
     </w:lvl>
   </w:abstractNum>
-  <w:abstractNum w:abstractNumId="7" w15:restartNumberingAfterBreak="0">
+  <w:abstractNum w:abstractNumId="7">
     <w:nsid w:val="12C4133A"/>
     <w:multiLevelType w:val="hybridMultilevel"/>
     <w:tmpl w:val="8F52BBAA"/>
@@ -8105,7 +8798,7 @@
       </w:rPr>
     </w:lvl>
   </w:abstractNum>
-  <w:abstractNum w:abstractNumId="8" w15:restartNumberingAfterBreak="0">
+  <w:abstractNum w:abstractNumId="8">
     <w:nsid w:val="1F50776F"/>
     <w:multiLevelType w:val="hybridMultilevel"/>
     <w:tmpl w:val="C3C286C8"/>
@@ -8218,7 +8911,7 @@
       </w:rPr>
     </w:lvl>
   </w:abstractNum>
-  <w:abstractNum w:abstractNumId="9" w15:restartNumberingAfterBreak="0">
+  <w:abstractNum w:abstractNumId="9">
     <w:nsid w:val="23B80B46"/>
     <w:multiLevelType w:val="hybridMultilevel"/>
     <w:tmpl w:val="5A2A9240"/>
@@ -8331,7 +9024,7 @@
       </w:rPr>
     </w:lvl>
   </w:abstractNum>
-  <w:abstractNum w:abstractNumId="10" w15:restartNumberingAfterBreak="0">
+  <w:abstractNum w:abstractNumId="10">
     <w:nsid w:val="2D4618B6"/>
     <w:multiLevelType w:val="hybridMultilevel"/>
     <w:tmpl w:val="58063844"/>
@@ -8444,7 +9137,7 @@
       </w:rPr>
     </w:lvl>
   </w:abstractNum>
-  <w:abstractNum w:abstractNumId="11" w15:restartNumberingAfterBreak="0">
+  <w:abstractNum w:abstractNumId="11">
     <w:nsid w:val="30264FDE"/>
     <w:multiLevelType w:val="hybridMultilevel"/>
     <w:tmpl w:val="97F63A88"/>
@@ -8557,7 +9250,7 @@
       </w:rPr>
     </w:lvl>
   </w:abstractNum>
-  <w:abstractNum w:abstractNumId="12" w15:restartNumberingAfterBreak="0">
+  <w:abstractNum w:abstractNumId="12">
     <w:nsid w:val="359C6015"/>
     <w:multiLevelType w:val="hybridMultilevel"/>
     <w:tmpl w:val="A8EE3AE8"/>
@@ -8670,7 +9363,7 @@
       </w:rPr>
     </w:lvl>
   </w:abstractNum>
-  <w:abstractNum w:abstractNumId="13" w15:restartNumberingAfterBreak="0">
+  <w:abstractNum w:abstractNumId="13">
     <w:nsid w:val="3D732BA3"/>
     <w:multiLevelType w:val="hybridMultilevel"/>
     <w:tmpl w:val="DDC2E782"/>
@@ -8783,7 +9476,7 @@
       </w:rPr>
     </w:lvl>
   </w:abstractNum>
-  <w:abstractNum w:abstractNumId="14" w15:restartNumberingAfterBreak="0">
+  <w:abstractNum w:abstractNumId="14">
     <w:nsid w:val="473A4161"/>
     <w:multiLevelType w:val="multilevel"/>
     <w:tmpl w:val="00000000"/>
@@ -8851,7 +9544,7 @@
       <w:lvlJc w:val="left"/>
     </w:lvl>
   </w:abstractNum>
-  <w:abstractNum w:abstractNumId="15" w15:restartNumberingAfterBreak="0">
+  <w:abstractNum w:abstractNumId="15">
     <w:nsid w:val="5BBE502E"/>
     <w:multiLevelType w:val="hybridMultilevel"/>
     <w:tmpl w:val="58AE8522"/>
@@ -8964,7 +9657,7 @@
       </w:rPr>
     </w:lvl>
   </w:abstractNum>
-  <w:abstractNum w:abstractNumId="16" w15:restartNumberingAfterBreak="0">
+  <w:abstractNum w:abstractNumId="16">
     <w:nsid w:val="6FC6576B"/>
     <w:multiLevelType w:val="hybridMultilevel"/>
     <w:tmpl w:val="D10C4896"/>
@@ -9077,7 +9770,7 @@
       </w:rPr>
     </w:lvl>
   </w:abstractNum>
-  <w:abstractNum w:abstractNumId="17" w15:restartNumberingAfterBreak="0">
+  <w:abstractNum w:abstractNumId="17">
     <w:nsid w:val="72FC7773"/>
     <w:multiLevelType w:val="multilevel"/>
     <w:tmpl w:val="A4B65CB0"/>
@@ -9191,7 +9884,7 @@
       </w:pPr>
     </w:lvl>
   </w:abstractNum>
-  <w:abstractNum w:abstractNumId="18" w15:restartNumberingAfterBreak="0">
+  <w:abstractNum w:abstractNumId="18">
     <w:nsid w:val="783319AB"/>
     <w:multiLevelType w:val="hybridMultilevel"/>
     <w:tmpl w:val="D4788EBC"/>
@@ -9396,7 +10089,7 @@
 </file>
 
 <file path=word/styles.xml><?xml version="1.0" encoding="utf-8"?>
-<w:styles xmlns:mc="http://schemas.openxmlformats.org/markup-compatibility/2006" xmlns:r="http://schemas.openxmlformats.org/officeDocument/2006/relationships" xmlns:w="http://schemas.openxmlformats.org/wordprocessingml/2006/main" xmlns:w14="http://schemas.microsoft.com/office/word/2010/wordml" xmlns:w15="http://schemas.microsoft.com/office/word/2012/wordml" mc:Ignorable="w14 w15">
+<w:styles xmlns:mc="http://schemas.openxmlformats.org/markup-compatibility/2006" xmlns:r="http://schemas.openxmlformats.org/officeDocument/2006/relationships" xmlns:w="http://schemas.openxmlformats.org/wordprocessingml/2006/main" xmlns:w14="http://schemas.microsoft.com/office/word/2010/wordml" mc:Ignorable="w14">
   <w:docDefaults>
     <w:rPrDefault>
       <w:rPr>
@@ -9406,378 +10099,946 @@
     </w:rPrDefault>
     <w:pPrDefault/>
   </w:docDefaults>
-  <w:latentStyles w:defLockedState="0" w:defUIPriority="99" w:defSemiHidden="0" w:defUnhideWhenUsed="0" w:defQFormat="0" w:count="371">
-    <w:lsdException w:name="Normal" w:uiPriority="0" w:qFormat="1"/>
-    <w:lsdException w:name="heading 1" w:uiPriority="9" w:qFormat="1"/>
-    <w:lsdException w:name="heading 2" w:uiPriority="9" w:qFormat="1"/>
-    <w:lsdException w:name="heading 3" w:uiPriority="9" w:qFormat="1"/>
-    <w:lsdException w:name="heading 4" w:uiPriority="9" w:qFormat="1"/>
-    <w:lsdException w:name="heading 5" w:uiPriority="9" w:qFormat="1"/>
-    <w:lsdException w:name="heading 6" w:uiPriority="9" w:qFormat="1"/>
-    <w:lsdException w:name="heading 7" w:uiPriority="9" w:qFormat="1"/>
-    <w:lsdException w:name="heading 8" w:uiPriority="9" w:qFormat="1"/>
-    <w:lsdException w:name="heading 9" w:uiPriority="9" w:qFormat="1"/>
-    <w:lsdException w:name="index 1" w:semiHidden="1" w:unhideWhenUsed="1"/>
-    <w:lsdException w:name="index 2" w:semiHidden="1" w:unhideWhenUsed="1"/>
-    <w:lsdException w:name="index 3" w:semiHidden="1" w:unhideWhenUsed="1"/>
-    <w:lsdException w:name="index 4" w:semiHidden="1" w:unhideWhenUsed="1"/>
-    <w:lsdException w:name="index 5" w:semiHidden="1" w:unhideWhenUsed="1"/>
-    <w:lsdException w:name="index 6" w:semiHidden="1" w:unhideWhenUsed="1"/>
-    <w:lsdException w:name="index 7" w:semiHidden="1" w:unhideWhenUsed="1"/>
-    <w:lsdException w:name="index 8" w:semiHidden="1" w:unhideWhenUsed="1"/>
-    <w:lsdException w:name="index 9" w:semiHidden="1" w:unhideWhenUsed="1"/>
-    <w:lsdException w:name="toc 1" w:semiHidden="1" w:uiPriority="39" w:unhideWhenUsed="1"/>
-    <w:lsdException w:name="toc 2" w:semiHidden="1" w:uiPriority="39" w:unhideWhenUsed="1"/>
-    <w:lsdException w:name="toc 3" w:semiHidden="1" w:uiPriority="39" w:unhideWhenUsed="1"/>
-    <w:lsdException w:name="toc 4" w:semiHidden="1" w:uiPriority="39" w:unhideWhenUsed="1"/>
-    <w:lsdException w:name="toc 5" w:semiHidden="1" w:uiPriority="39" w:unhideWhenUsed="1"/>
-    <w:lsdException w:name="toc 6" w:semiHidden="1" w:uiPriority="39" w:unhideWhenUsed="1"/>
-    <w:lsdException w:name="toc 7" w:semiHidden="1" w:uiPriority="39" w:unhideWhenUsed="1"/>
-    <w:lsdException w:name="toc 8" w:semiHidden="1" w:uiPriority="39" w:unhideWhenUsed="1"/>
-    <w:lsdException w:name="toc 9" w:semiHidden="1" w:uiPriority="39" w:unhideWhenUsed="1"/>
-    <w:lsdException w:name="Normal Indent" w:semiHidden="1" w:unhideWhenUsed="1"/>
-    <w:lsdException w:name="footnote text" w:semiHidden="1" w:unhideWhenUsed="1"/>
-    <w:lsdException w:name="annotation text" w:semiHidden="1" w:unhideWhenUsed="1"/>
-    <w:lsdException w:name="header" w:semiHidden="1" w:unhideWhenUsed="1"/>
-    <w:lsdException w:name="footer" w:semiHidden="1" w:unhideWhenUsed="1"/>
-    <w:lsdException w:name="index heading" w:semiHidden="1" w:unhideWhenUsed="1"/>
-    <w:lsdException w:name="caption" w:semiHidden="1" w:uiPriority="35" w:unhideWhenUsed="1" w:qFormat="1"/>
-    <w:lsdException w:name="table of figures" w:semiHidden="1" w:unhideWhenUsed="1"/>
-    <w:lsdException w:name="envelope address" w:semiHidden="1" w:unhideWhenUsed="1"/>
-    <w:lsdException w:name="envelope return" w:semiHidden="1" w:unhideWhenUsed="1"/>
-    <w:lsdException w:name="footnote reference" w:semiHidden="1" w:unhideWhenUsed="1"/>
-    <w:lsdException w:name="annotation reference" w:semiHidden="1" w:unhideWhenUsed="1"/>
-    <w:lsdException w:name="line number" w:semiHidden="1" w:unhideWhenUsed="1"/>
-    <w:lsdException w:name="page number" w:semiHidden="1" w:unhideWhenUsed="1"/>
-    <w:lsdException w:name="endnote reference" w:semiHidden="1" w:unhideWhenUsed="1"/>
-    <w:lsdException w:name="endnote text" w:semiHidden="1" w:unhideWhenUsed="1"/>
-    <w:lsdException w:name="table of authorities" w:semiHidden="1" w:unhideWhenUsed="1"/>
-    <w:lsdException w:name="macro" w:semiHidden="1" w:unhideWhenUsed="1"/>
-    <w:lsdException w:name="toa heading" w:semiHidden="1" w:unhideWhenUsed="1"/>
-    <w:lsdException w:name="List" w:semiHidden="1" w:unhideWhenUsed="1"/>
-    <w:lsdException w:name="List Bullet" w:semiHidden="1" w:unhideWhenUsed="1"/>
-    <w:lsdException w:name="List Number" w:semiHidden="1" w:unhideWhenUsed="1"/>
-    <w:lsdException w:name="List 2" w:semiHidden="1" w:unhideWhenUsed="1"/>
-    <w:lsdException w:name="List 3" w:semiHidden="1" w:unhideWhenUsed="1"/>
-    <w:lsdException w:name="List 4" w:semiHidden="1" w:unhideWhenUsed="1"/>
-    <w:lsdException w:name="List 5" w:semiHidden="1" w:unhideWhenUsed="1"/>
-    <w:lsdException w:name="List Bullet 2" w:semiHidden="1" w:unhideWhenUsed="1"/>
-    <w:lsdException w:name="List Bullet 3" w:semiHidden="1" w:unhideWhenUsed="1"/>
-    <w:lsdException w:name="List Bullet 4" w:semiHidden="1" w:unhideWhenUsed="1"/>
-    <w:lsdException w:name="List Bullet 5" w:semiHidden="1" w:unhideWhenUsed="1"/>
-    <w:lsdException w:name="List Number 2" w:semiHidden="1" w:unhideWhenUsed="1"/>
-    <w:lsdException w:name="List Number 3" w:semiHidden="1" w:unhideWhenUsed="1"/>
-    <w:lsdException w:name="List Number 4" w:semiHidden="1" w:unhideWhenUsed="1"/>
-    <w:lsdException w:name="List Number 5" w:semiHidden="1" w:unhideWhenUsed="1"/>
-    <w:lsdException w:name="Title" w:uiPriority="10" w:qFormat="1"/>
-    <w:lsdException w:name="Closing" w:semiHidden="1" w:unhideWhenUsed="1"/>
-    <w:lsdException w:name="Signature" w:semiHidden="1" w:unhideWhenUsed="1"/>
-    <w:lsdException w:name="Default Paragraph Font" w:semiHidden="1" w:uiPriority="1" w:unhideWhenUsed="1"/>
-    <w:lsdException w:name="Body Text" w:semiHidden="1" w:uiPriority="0" w:unhideWhenUsed="1"/>
-    <w:lsdException w:name="Body Text Indent" w:semiHidden="1" w:unhideWhenUsed="1"/>
-    <w:lsdException w:name="List Continue" w:semiHidden="1" w:unhideWhenUsed="1"/>
-    <w:lsdException w:name="List Continue 2" w:semiHidden="1" w:unhideWhenUsed="1"/>
-    <w:lsdException w:name="List Continue 3" w:semiHidden="1" w:unhideWhenUsed="1"/>
-    <w:lsdException w:name="List Continue 4" w:semiHidden="1" w:unhideWhenUsed="1"/>
-    <w:lsdException w:name="List Continue 5" w:semiHidden="1" w:unhideWhenUsed="1"/>
-    <w:lsdException w:name="Message Header" w:semiHidden="1" w:unhideWhenUsed="1"/>
-    <w:lsdException w:name="Subtitle" w:uiPriority="11" w:qFormat="1"/>
-    <w:lsdException w:name="Salutation" w:semiHidden="1" w:unhideWhenUsed="1"/>
-    <w:lsdException w:name="Date" w:semiHidden="1" w:unhideWhenUsed="1"/>
-    <w:lsdException w:name="Body Text First Indent" w:semiHidden="1" w:unhideWhenUsed="1"/>
-    <w:lsdException w:name="Body Text First Indent 2" w:semiHidden="1" w:unhideWhenUsed="1"/>
-    <w:lsdException w:name="Note Heading" w:semiHidden="1" w:unhideWhenUsed="1"/>
-    <w:lsdException w:name="Body Text 2" w:semiHidden="1" w:unhideWhenUsed="1"/>
-    <w:lsdException w:name="Body Text 3" w:semiHidden="1" w:unhideWhenUsed="1"/>
-    <w:lsdException w:name="Body Text Indent 2" w:semiHidden="1" w:unhideWhenUsed="1"/>
-    <w:lsdException w:name="Body Text Indent 3" w:semiHidden="1" w:unhideWhenUsed="1"/>
-    <w:lsdException w:name="Block Text" w:semiHidden="1" w:unhideWhenUsed="1"/>
-    <w:lsdException w:name="Hyperlink" w:semiHidden="1" w:unhideWhenUsed="1"/>
-    <w:lsdException w:name="FollowedHyperlink" w:semiHidden="1" w:unhideWhenUsed="1"/>
-    <w:lsdException w:name="Strong" w:uiPriority="22" w:qFormat="1"/>
-    <w:lsdException w:name="Emphasis" w:uiPriority="20" w:qFormat="1"/>
-    <w:lsdException w:name="Document Map" w:semiHidden="1" w:unhideWhenUsed="1"/>
-    <w:lsdException w:name="Plain Text" w:semiHidden="1" w:unhideWhenUsed="1"/>
-    <w:lsdException w:name="E-mail Signature" w:semiHidden="1" w:unhideWhenUsed="1"/>
-    <w:lsdException w:name="HTML Top of Form" w:semiHidden="1" w:unhideWhenUsed="1"/>
-    <w:lsdException w:name="HTML Bottom of Form" w:semiHidden="1" w:unhideWhenUsed="1"/>
-    <w:lsdException w:name="Normal (Web)" w:semiHidden="1" w:unhideWhenUsed="1"/>
-    <w:lsdException w:name="HTML Acronym" w:semiHidden="1" w:unhideWhenUsed="1"/>
-    <w:lsdException w:name="HTML Address" w:semiHidden="1" w:unhideWhenUsed="1"/>
-    <w:lsdException w:name="HTML Cite" w:semiHidden="1" w:unhideWhenUsed="1"/>
-    <w:lsdException w:name="HTML Code" w:semiHidden="1" w:unhideWhenUsed="1"/>
-    <w:lsdException w:name="HTML Definition" w:semiHidden="1" w:unhideWhenUsed="1"/>
-    <w:lsdException w:name="HTML Keyboard" w:semiHidden="1" w:unhideWhenUsed="1"/>
-    <w:lsdException w:name="HTML Preformatted" w:semiHidden="1" w:unhideWhenUsed="1"/>
-    <w:lsdException w:name="HTML Sample" w:semiHidden="1" w:unhideWhenUsed="1"/>
-    <w:lsdException w:name="HTML Typewriter" w:semiHidden="1" w:unhideWhenUsed="1"/>
-    <w:lsdException w:name="HTML Variable" w:semiHidden="1" w:unhideWhenUsed="1"/>
-    <w:lsdException w:name="Normal Table" w:semiHidden="1" w:unhideWhenUsed="1"/>
-    <w:lsdException w:name="annotation subject" w:semiHidden="1" w:unhideWhenUsed="1"/>
-    <w:lsdException w:name="No List" w:semiHidden="1" w:unhideWhenUsed="1"/>
-    <w:lsdException w:name="Outline List 1" w:semiHidden="1" w:unhideWhenUsed="1"/>
-    <w:lsdException w:name="Outline List 2" w:semiHidden="1" w:unhideWhenUsed="1"/>
-    <w:lsdException w:name="Outline List 3" w:semiHidden="1" w:unhideWhenUsed="1"/>
-    <w:lsdException w:name="Table Simple 1" w:semiHidden="1" w:unhideWhenUsed="1"/>
-    <w:lsdException w:name="Table Simple 2" w:semiHidden="1" w:unhideWhenUsed="1"/>
-    <w:lsdException w:name="Table Simple 3" w:semiHidden="1" w:unhideWhenUsed="1"/>
-    <w:lsdException w:name="Table Classic 1" w:semiHidden="1" w:unhideWhenUsed="1"/>
-    <w:lsdException w:name="Table Classic 2" w:semiHidden="1" w:unhideWhenUsed="1"/>
-    <w:lsdException w:name="Table Classic 3" w:semiHidden="1" w:unhideWhenUsed="1"/>
-    <w:lsdException w:name="Table Classic 4" w:semiHidden="1" w:unhideWhenUsed="1"/>
-    <w:lsdException w:name="Table Colorful 1" w:semiHidden="1" w:unhideWhenUsed="1"/>
-    <w:lsdException w:name="Table Colorful 2" w:semiHidden="1" w:unhideWhenUsed="1"/>
-    <w:lsdException w:name="Table Colorful 3" w:semiHidden="1" w:unhideWhenUsed="1"/>
-    <w:lsdException w:name="Table Columns 1" w:semiHidden="1" w:unhideWhenUsed="1"/>
-    <w:lsdException w:name="Table Columns 2" w:semiHidden="1" w:unhideWhenUsed="1"/>
-    <w:lsdException w:name="Table Columns 3" w:semiHidden="1" w:unhideWhenUsed="1"/>
-    <w:lsdException w:name="Table Columns 4" w:semiHidden="1" w:unhideWhenUsed="1"/>
-    <w:lsdException w:name="Table Columns 5" w:semiHidden="1" w:unhideWhenUsed="1"/>
-    <w:lsdException w:name="Table Grid 1" w:semiHidden="1" w:unhideWhenUsed="1"/>
-    <w:lsdException w:name="Table Grid 2" w:semiHidden="1" w:unhideWhenUsed="1"/>
-    <w:lsdException w:name="Table Grid 3" w:semiHidden="1" w:unhideWhenUsed="1"/>
-    <w:lsdException w:name="Table Grid 4" w:semiHidden="1" w:unhideWhenUsed="1"/>
-    <w:lsdException w:name="Table Grid 5" w:semiHidden="1" w:unhideWhenUsed="1"/>
-    <w:lsdException w:name="Table Grid 6" w:semiHidden="1" w:unhideWhenUsed="1"/>
-    <w:lsdException w:name="Table Grid 7" w:semiHidden="1" w:unhideWhenUsed="1"/>
-    <w:lsdException w:name="Table Grid 8" w:semiHidden="1" w:unhideWhenUsed="1"/>
-    <w:lsdException w:name="Table List 1" w:semiHidden="1" w:unhideWhenUsed="1"/>
-    <w:lsdException w:name="Table List 2" w:semiHidden="1" w:unhideWhenUsed="1"/>
-    <w:lsdException w:name="Table List 3" w:semiHidden="1" w:unhideWhenUsed="1"/>
-    <w:lsdException w:name="Table List 4" w:semiHidden="1" w:unhideWhenUsed="1"/>
-    <w:lsdException w:name="Table List 5" w:semiHidden="1" w:unhideWhenUsed="1"/>
-    <w:lsdException w:name="Table List 6" w:semiHidden="1" w:unhideWhenUsed="1"/>
-    <w:lsdException w:name="Table List 7" w:semiHidden="1" w:unhideWhenUsed="1"/>
-    <w:lsdException w:name="Table List 8" w:semiHidden="1" w:unhideWhenUsed="1"/>
-    <w:lsdException w:name="Table 3D effects 1" w:semiHidden="1" w:unhideWhenUsed="1"/>
-    <w:lsdException w:name="Table 3D effects 2" w:semiHidden="1" w:unhideWhenUsed="1"/>
-    <w:lsdException w:name="Table 3D effects 3" w:semiHidden="1" w:unhideWhenUsed="1"/>
-    <w:lsdException w:name="Table Contemporary" w:semiHidden="1" w:unhideWhenUsed="1"/>
-    <w:lsdException w:name="Table Elegant" w:semiHidden="1" w:unhideWhenUsed="1"/>
-    <w:lsdException w:name="Table Professional" w:semiHidden="1" w:unhideWhenUsed="1"/>
-    <w:lsdException w:name="Table Subtle 1" w:semiHidden="1" w:unhideWhenUsed="1"/>
-    <w:lsdException w:name="Table Subtle 2" w:semiHidden="1" w:unhideWhenUsed="1"/>
-    <w:lsdException w:name="Table Web 1" w:semiHidden="1" w:unhideWhenUsed="1"/>
-    <w:lsdException w:name="Table Web 2" w:semiHidden="1" w:unhideWhenUsed="1"/>
-    <w:lsdException w:name="Table Web 3" w:semiHidden="1" w:unhideWhenUsed="1"/>
-    <w:lsdException w:name="Balloon Text" w:semiHidden="1" w:unhideWhenUsed="1"/>
-    <w:lsdException w:name="Table Grid" w:uiPriority="39"/>
-    <w:lsdException w:name="Table Theme" w:semiHidden="1" w:unhideWhenUsed="1"/>
-    <w:lsdException w:name="Placeholder Text" w:semiHidden="1"/>
-    <w:lsdException w:name="No Spacing" w:uiPriority="1" w:qFormat="1"/>
-    <w:lsdException w:name="Light Shading" w:uiPriority="60"/>
-    <w:lsdException w:name="Light List" w:uiPriority="61"/>
-    <w:lsdException w:name="Light Grid" w:uiPriority="62"/>
-    <w:lsdException w:name="Medium Shading 1" w:uiPriority="63"/>
-    <w:lsdException w:name="Medium Shading 2" w:uiPriority="64"/>
-    <w:lsdException w:name="Medium List 1" w:uiPriority="65"/>
-    <w:lsdException w:name="Medium List 2" w:uiPriority="66"/>
-    <w:lsdException w:name="Medium Grid 1" w:uiPriority="67"/>
-    <w:lsdException w:name="Medium Grid 2" w:uiPriority="68"/>
-    <w:lsdException w:name="Medium Grid 3" w:uiPriority="69"/>
-    <w:lsdException w:name="Dark List" w:uiPriority="70"/>
-    <w:lsdException w:name="Colorful Shading" w:uiPriority="71"/>
-    <w:lsdException w:name="Colorful List" w:uiPriority="72"/>
-    <w:lsdException w:name="Colorful Grid" w:uiPriority="73"/>
-    <w:lsdException w:name="Light Shading Accent 1" w:uiPriority="60"/>
-    <w:lsdException w:name="Light List Accent 1" w:uiPriority="61"/>
-    <w:lsdException w:name="Light Grid Accent 1" w:uiPriority="62"/>
-    <w:lsdException w:name="Medium Shading 1 Accent 1" w:uiPriority="63"/>
-    <w:lsdException w:name="Medium Shading 2 Accent 1" w:uiPriority="64"/>
-    <w:lsdException w:name="Medium List 1 Accent 1" w:uiPriority="65"/>
-    <w:lsdException w:name="Revision" w:semiHidden="1"/>
-    <w:lsdException w:name="List Paragraph" w:uiPriority="34" w:qFormat="1"/>
-    <w:lsdException w:name="Quote" w:uiPriority="29" w:qFormat="1"/>
-    <w:lsdException w:name="Intense Quote" w:uiPriority="30" w:qFormat="1"/>
-    <w:lsdException w:name="Medium List 2 Accent 1" w:uiPriority="66"/>
-    <w:lsdException w:name="Medium Grid 1 Accent 1" w:uiPriority="67"/>
-    <w:lsdException w:name="Medium Grid 2 Accent 1" w:uiPriority="68"/>
-    <w:lsdException w:name="Medium Grid 3 Accent 1" w:uiPriority="69"/>
-    <w:lsdException w:name="Dark List Accent 1" w:uiPriority="70"/>
-    <w:lsdException w:name="Colorful Shading Accent 1" w:uiPriority="71"/>
-    <w:lsdException w:name="Colorful List Accent 1" w:uiPriority="72"/>
-    <w:lsdException w:name="Colorful Grid Accent 1" w:uiPriority="73"/>
-    <w:lsdException w:name="Light Shading Accent 2" w:uiPriority="60"/>
-    <w:lsdException w:name="Light List Accent 2" w:uiPriority="61"/>
-    <w:lsdException w:name="Light Grid Accent 2" w:uiPriority="62"/>
-    <w:lsdException w:name="Medium Shading 1 Accent 2" w:uiPriority="63"/>
-    <w:lsdException w:name="Medium Shading 2 Accent 2" w:uiPriority="64"/>
-    <w:lsdException w:name="Medium List 1 Accent 2" w:uiPriority="65"/>
-    <w:lsdException w:name="Medium List 2 Accent 2" w:uiPriority="66"/>
-    <w:lsdException w:name="Medium Grid 1 Accent 2" w:uiPriority="67"/>
-    <w:lsdException w:name="Medium Grid 2 Accent 2" w:uiPriority="68"/>
-    <w:lsdException w:name="Medium Grid 3 Accent 2" w:uiPriority="69"/>
-    <w:lsdException w:name="Dark List Accent 2" w:uiPriority="70"/>
-    <w:lsdException w:name="Colorful Shading Accent 2" w:uiPriority="71"/>
-    <w:lsdException w:name="Colorful List Accent 2" w:uiPriority="72"/>
-    <w:lsdException w:name="Colorful Grid Accent 2" w:uiPriority="73"/>
-    <w:lsdException w:name="Light Shading Accent 3" w:uiPriority="60"/>
-    <w:lsdException w:name="Light List Accent 3" w:uiPriority="61"/>
-    <w:lsdException w:name="Light Grid Accent 3" w:uiPriority="62"/>
-    <w:lsdException w:name="Medium Shading 1 Accent 3" w:uiPriority="63"/>
-    <w:lsdException w:name="Medium Shading 2 Accent 3" w:uiPriority="64"/>
-    <w:lsdException w:name="Medium List 1 Accent 3" w:uiPriority="65"/>
-    <w:lsdException w:name="Medium List 2 Accent 3" w:uiPriority="66"/>
-    <w:lsdException w:name="Medium Grid 1 Accent 3" w:uiPriority="67"/>
-    <w:lsdException w:name="Medium Grid 2 Accent 3" w:uiPriority="68"/>
-    <w:lsdException w:name="Medium Grid 3 Accent 3" w:uiPriority="69"/>
-    <w:lsdException w:name="Dark List Accent 3" w:uiPriority="70"/>
-    <w:lsdException w:name="Colorful Shading Accent 3" w:uiPriority="71"/>
-    <w:lsdException w:name="Colorful List Accent 3" w:uiPriority="72"/>
-    <w:lsdException w:name="Colorful Grid Accent 3" w:uiPriority="73"/>
-    <w:lsdException w:name="Light Shading Accent 4" w:uiPriority="60"/>
-    <w:lsdException w:name="Light List Accent 4" w:uiPriority="61"/>
-    <w:lsdException w:name="Light Grid Accent 4" w:uiPriority="62"/>
-    <w:lsdException w:name="Medium Shading 1 Accent 4" w:uiPriority="63"/>
-    <w:lsdException w:name="Medium Shading 2 Accent 4" w:uiPriority="64"/>
-    <w:lsdException w:name="Medium List 1 Accent 4" w:uiPriority="65"/>
-    <w:lsdException w:name="Medium List 2 Accent 4" w:uiPriority="66"/>
-    <w:lsdException w:name="Medium Grid 1 Accent 4" w:uiPriority="67"/>
-    <w:lsdException w:name="Medium Grid 2 Accent 4" w:uiPriority="68"/>
-    <w:lsdException w:name="Medium Grid 3 Accent 4" w:uiPriority="69"/>
-    <w:lsdException w:name="Dark List Accent 4" w:uiPriority="70"/>
-    <w:lsdException w:name="Colorful Shading Accent 4" w:uiPriority="71"/>
-    <w:lsdException w:name="Colorful List Accent 4" w:uiPriority="72"/>
-    <w:lsdException w:name="Colorful Grid Accent 4" w:uiPriority="73"/>
-    <w:lsdException w:name="Light Shading Accent 5" w:uiPriority="60"/>
-    <w:lsdException w:name="Light List Accent 5" w:uiPriority="61"/>
-    <w:lsdException w:name="Light Grid Accent 5" w:uiPriority="62"/>
-    <w:lsdException w:name="Medium Shading 1 Accent 5" w:uiPriority="63"/>
-    <w:lsdException w:name="Medium Shading 2 Accent 5" w:uiPriority="64"/>
-    <w:lsdException w:name="Medium List 1 Accent 5" w:uiPriority="65"/>
-    <w:lsdException w:name="Medium List 2 Accent 5" w:uiPriority="66"/>
-    <w:lsdException w:name="Medium Grid 1 Accent 5" w:uiPriority="67"/>
-    <w:lsdException w:name="Medium Grid 2 Accent 5" w:uiPriority="68"/>
-    <w:lsdException w:name="Medium Grid 3 Accent 5" w:uiPriority="69"/>
-    <w:lsdException w:name="Dark List Accent 5" w:uiPriority="70"/>
-    <w:lsdException w:name="Colorful Shading Accent 5" w:uiPriority="71"/>
-    <w:lsdException w:name="Colorful List Accent 5" w:uiPriority="72"/>
-    <w:lsdException w:name="Colorful Grid Accent 5" w:uiPriority="73"/>
-    <w:lsdException w:name="Light Shading Accent 6" w:uiPriority="60"/>
-    <w:lsdException w:name="Light List Accent 6" w:uiPriority="61"/>
-    <w:lsdException w:name="Light Grid Accent 6" w:uiPriority="62"/>
-    <w:lsdException w:name="Medium Shading 1 Accent 6" w:uiPriority="63"/>
-    <w:lsdException w:name="Medium Shading 2 Accent 6" w:uiPriority="64"/>
-    <w:lsdException w:name="Medium List 1 Accent 6" w:uiPriority="65"/>
-    <w:lsdException w:name="Medium List 2 Accent 6" w:uiPriority="66"/>
-    <w:lsdException w:name="Medium Grid 1 Accent 6" w:uiPriority="67"/>
-    <w:lsdException w:name="Medium Grid 2 Accent 6" w:uiPriority="68"/>
-    <w:lsdException w:name="Medium Grid 3 Accent 6" w:uiPriority="69"/>
-    <w:lsdException w:name="Dark List Accent 6" w:uiPriority="70"/>
-    <w:lsdException w:name="Colorful Shading Accent 6" w:uiPriority="71"/>
-    <w:lsdException w:name="Colorful List Accent 6" w:uiPriority="72"/>
-    <w:lsdException w:name="Colorful Grid Accent 6" w:uiPriority="73"/>
-    <w:lsdException w:name="Subtle Emphasis" w:uiPriority="19" w:qFormat="1"/>
-    <w:lsdException w:name="Intense Emphasis" w:uiPriority="21" w:qFormat="1"/>
-    <w:lsdException w:name="Subtle Reference" w:uiPriority="31" w:qFormat="1"/>
-    <w:lsdException w:name="Intense Reference" w:uiPriority="32" w:qFormat="1"/>
-    <w:lsdException w:name="Book Title" w:uiPriority="33" w:qFormat="1"/>
-    <w:lsdException w:name="Bibliography" w:semiHidden="1" w:uiPriority="37" w:unhideWhenUsed="1"/>
-    <w:lsdException w:name="TOC Heading" w:semiHidden="1" w:uiPriority="39" w:unhideWhenUsed="1" w:qFormat="1"/>
-    <w:lsdException w:name="Plain Table 1" w:uiPriority="41"/>
-    <w:lsdException w:name="Plain Table 2" w:uiPriority="42"/>
-    <w:lsdException w:name="Plain Table 3" w:uiPriority="43"/>
-    <w:lsdException w:name="Plain Table 4" w:uiPriority="44"/>
-    <w:lsdException w:name="Plain Table 5" w:uiPriority="45"/>
-    <w:lsdException w:name="Grid Table Light" w:uiPriority="40"/>
-    <w:lsdException w:name="Grid Table 1 Light" w:uiPriority="46"/>
-    <w:lsdException w:name="Grid Table 2" w:uiPriority="47"/>
-    <w:lsdException w:name="Grid Table 3" w:uiPriority="48"/>
-    <w:lsdException w:name="Grid Table 4" w:uiPriority="49"/>
-    <w:lsdException w:name="Grid Table 5 Dark" w:uiPriority="50"/>
-    <w:lsdException w:name="Grid Table 6 Colorful" w:uiPriority="51"/>
-    <w:lsdException w:name="Grid Table 7 Colorful" w:uiPriority="52"/>
-    <w:lsdException w:name="Grid Table 1 Light Accent 1" w:uiPriority="46"/>
-    <w:lsdException w:name="Grid Table 2 Accent 1" w:uiPriority="47"/>
-    <w:lsdException w:name="Grid Table 3 Accent 1" w:uiPriority="48"/>
-    <w:lsdException w:name="Grid Table 4 Accent 1" w:uiPriority="49"/>
-    <w:lsdException w:name="Grid Table 5 Dark Accent 1" w:uiPriority="50"/>
-    <w:lsdException w:name="Grid Table 6 Colorful Accent 1" w:uiPriority="51"/>
-    <w:lsdException w:name="Grid Table 7 Colorful Accent 1" w:uiPriority="52"/>
-    <w:lsdException w:name="Grid Table 1 Light Accent 2" w:uiPriority="46"/>
-    <w:lsdException w:name="Grid Table 2 Accent 2" w:uiPriority="47"/>
-    <w:lsdException w:name="Grid Table 3 Accent 2" w:uiPriority="48"/>
-    <w:lsdException w:name="Grid Table 4 Accent 2" w:uiPriority="49"/>
-    <w:lsdException w:name="Grid Table 5 Dark Accent 2" w:uiPriority="50"/>
-    <w:lsdException w:name="Grid Table 6 Colorful Accent 2" w:uiPriority="51"/>
-    <w:lsdException w:name="Grid Table 7 Colorful Accent 2" w:uiPriority="52"/>
-    <w:lsdException w:name="Grid Table 1 Light Accent 3" w:uiPriority="46"/>
-    <w:lsdException w:name="Grid Table 2 Accent 3" w:uiPriority="47"/>
-    <w:lsdException w:name="Grid Table 3 Accent 3" w:uiPriority="48"/>
-    <w:lsdException w:name="Grid Table 4 Accent 3" w:uiPriority="49"/>
-    <w:lsdException w:name="Grid Table 5 Dark Accent 3" w:uiPriority="50"/>
-    <w:lsdException w:name="Grid Table 6 Colorful Accent 3" w:uiPriority="51"/>
-    <w:lsdException w:name="Grid Table 7 Colorful Accent 3" w:uiPriority="52"/>
-    <w:lsdException w:name="Grid Table 1 Light Accent 4" w:uiPriority="46"/>
-    <w:lsdException w:name="Grid Table 2 Accent 4" w:uiPriority="47"/>
-    <w:lsdException w:name="Grid Table 3 Accent 4" w:uiPriority="48"/>
-    <w:lsdException w:name="Grid Table 4 Accent 4" w:uiPriority="49"/>
-    <w:lsdException w:name="Grid Table 5 Dark Accent 4" w:uiPriority="50"/>
-    <w:lsdException w:name="Grid Table 6 Colorful Accent 4" w:uiPriority="51"/>
-    <w:lsdException w:name="Grid Table 7 Colorful Accent 4" w:uiPriority="52"/>
-    <w:lsdException w:name="Grid Table 1 Light Accent 5" w:uiPriority="46"/>
-    <w:lsdException w:name="Grid Table 2 Accent 5" w:uiPriority="47"/>
-    <w:lsdException w:name="Grid Table 3 Accent 5" w:uiPriority="48"/>
-    <w:lsdException w:name="Grid Table 4 Accent 5" w:uiPriority="49"/>
-    <w:lsdException w:name="Grid Table 5 Dark Accent 5" w:uiPriority="50"/>
-    <w:lsdException w:name="Grid Table 6 Colorful Accent 5" w:uiPriority="51"/>
-    <w:lsdException w:name="Grid Table 7 Colorful Accent 5" w:uiPriority="52"/>
-    <w:lsdException w:name="Grid Table 1 Light Accent 6" w:uiPriority="46"/>
-    <w:lsdException w:name="Grid Table 2 Accent 6" w:uiPriority="47"/>
-    <w:lsdException w:name="Grid Table 3 Accent 6" w:uiPriority="48"/>
-    <w:lsdException w:name="Grid Table 4 Accent 6" w:uiPriority="49"/>
-    <w:lsdException w:name="Grid Table 5 Dark Accent 6" w:uiPriority="50"/>
-    <w:lsdException w:name="Grid Table 6 Colorful Accent 6" w:uiPriority="51"/>
-    <w:lsdException w:name="Grid Table 7 Colorful Accent 6" w:uiPriority="52"/>
-    <w:lsdException w:name="List Table 1 Light" w:uiPriority="46"/>
-    <w:lsdException w:name="List Table 2" w:uiPriority="47"/>
-    <w:lsdException w:name="List Table 3" w:uiPriority="48"/>
-    <w:lsdException w:name="List Table 4" w:uiPriority="49"/>
-    <w:lsdException w:name="List Table 5 Dark" w:uiPriority="50"/>
-    <w:lsdException w:name="List Table 6 Colorful" w:uiPriority="51"/>
-    <w:lsdException w:name="List Table 7 Colorful" w:uiPriority="52"/>
-    <w:lsdException w:name="List Table 1 Light Accent 1" w:uiPriority="46"/>
-    <w:lsdException w:name="List Table 2 Accent 1" w:uiPriority="47"/>
-    <w:lsdException w:name="List Table 3 Accent 1" w:uiPriority="48"/>
-    <w:lsdException w:name="List Table 4 Accent 1" w:uiPriority="49"/>
-    <w:lsdException w:name="List Table 5 Dark Accent 1" w:uiPriority="50"/>
-    <w:lsdException w:name="List Table 6 Colorful Accent 1" w:uiPriority="51"/>
-    <w:lsdException w:name="List Table 7 Colorful Accent 1" w:uiPriority="52"/>
-    <w:lsdException w:name="List Table 1 Light Accent 2" w:uiPriority="46"/>
-    <w:lsdException w:name="List Table 2 Accent 2" w:uiPriority="47"/>
-    <w:lsdException w:name="List Table 3 Accent 2" w:uiPriority="48"/>
-    <w:lsdException w:name="List Table 4 Accent 2" w:uiPriority="49"/>
-    <w:lsdException w:name="List Table 5 Dark Accent 2" w:uiPriority="50"/>
-    <w:lsdException w:name="List Table 6 Colorful Accent 2" w:uiPriority="51"/>
-    <w:lsdException w:name="List Table 7 Colorful Accent 2" w:uiPriority="52"/>
-    <w:lsdException w:name="List Table 1 Light Accent 3" w:uiPriority="46"/>
-    <w:lsdException w:name="List Table 2 Accent 3" w:uiPriority="47"/>
-    <w:lsdException w:name="List Table 3 Accent 3" w:uiPriority="48"/>
-    <w:lsdException w:name="List Table 4 Accent 3" w:uiPriority="49"/>
-    <w:lsdException w:name="List Table 5 Dark Accent 3" w:uiPriority="50"/>
-    <w:lsdException w:name="List Table 6 Colorful Accent 3" w:uiPriority="51"/>
-    <w:lsdException w:name="List Table 7 Colorful Accent 3" w:uiPriority="52"/>
-    <w:lsdException w:name="List Table 1 Light Accent 4" w:uiPriority="46"/>
-    <w:lsdException w:name="List Table 2 Accent 4" w:uiPriority="47"/>
-    <w:lsdException w:name="List Table 3 Accent 4" w:uiPriority="48"/>
-    <w:lsdException w:name="List Table 4 Accent 4" w:uiPriority="49"/>
-    <w:lsdException w:name="List Table 5 Dark Accent 4" w:uiPriority="50"/>
-    <w:lsdException w:name="List Table 6 Colorful Accent 4" w:uiPriority="51"/>
-    <w:lsdException w:name="List Table 7 Colorful Accent 4" w:uiPriority="52"/>
-    <w:lsdException w:name="List Table 1 Light Accent 5" w:uiPriority="46"/>
-    <w:lsdException w:name="List Table 2 Accent 5" w:uiPriority="47"/>
-    <w:lsdException w:name="List Table 3 Accent 5" w:uiPriority="48"/>
-    <w:lsdException w:name="List Table 4 Accent 5" w:uiPriority="49"/>
-    <w:lsdException w:name="List Table 5 Dark Accent 5" w:uiPriority="50"/>
-    <w:lsdException w:name="List Table 6 Colorful Accent 5" w:uiPriority="51"/>
-    <w:lsdException w:name="List Table 7 Colorful Accent 5" w:uiPriority="52"/>
-    <w:lsdException w:name="List Table 1 Light Accent 6" w:uiPriority="46"/>
-    <w:lsdException w:name="List Table 2 Accent 6" w:uiPriority="47"/>
-    <w:lsdException w:name="List Table 3 Accent 6" w:uiPriority="48"/>
-    <w:lsdException w:name="List Table 4 Accent 6" w:uiPriority="49"/>
-    <w:lsdException w:name="List Table 5 Dark Accent 6" w:uiPriority="50"/>
-    <w:lsdException w:name="List Table 6 Colorful Accent 6" w:uiPriority="51"/>
-    <w:lsdException w:name="List Table 7 Colorful Accent 6" w:uiPriority="52"/>
+  <w:latentStyles w:defLockedState="0" w:defUIPriority="99" w:defSemiHidden="1" w:defUnhideWhenUsed="1" w:defQFormat="0" w:count="267">
+    <w:lsdException w:name="Normal" w:semiHidden="0" w:uiPriority="0" w:unhideWhenUsed="0" w:qFormat="1"/>
+    <w:lsdException w:name="heading 1" w:semiHidden="0" w:uiPriority="9" w:unhideWhenUsed="0" w:qFormat="1"/>
+    <w:lsdException w:name="heading 2" w:semiHidden="0" w:uiPriority="9" w:unhideWhenUsed="0" w:qFormat="1"/>
+    <w:lsdException w:name="heading 3" w:semiHidden="0" w:uiPriority="9" w:unhideWhenUsed="0" w:qFormat="1"/>
+    <w:lsdException w:name="heading 4" w:semiHidden="0" w:uiPriority="9" w:unhideWhenUsed="0" w:qFormat="1"/>
+    <w:lsdException w:name="heading 5" w:semiHidden="0" w:uiPriority="9" w:unhideWhenUsed="0" w:qFormat="1"/>
+    <w:lsdException w:name="heading 6" w:semiHidden="0" w:uiPriority="9" w:unhideWhenUsed="0" w:qFormat="1"/>
+    <w:lsdException w:name="heading 7" w:semiHidden="0" w:uiPriority="9" w:unhideWhenUsed="0" w:qFormat="1"/>
+    <w:lsdException w:name="heading 8" w:semiHidden="0" w:uiPriority="9" w:unhideWhenUsed="0" w:qFormat="1"/>
+    <w:lsdException w:name="heading 9" w:semiHidden="0" w:uiPriority="9" w:unhideWhenUsed="0" w:qFormat="1"/>
+    <w:lsdException w:name="toc 1" w:uiPriority="39"/>
+    <w:lsdException w:name="toc 2" w:uiPriority="39"/>
+    <w:lsdException w:name="toc 3" w:uiPriority="39"/>
+    <w:lsdException w:name="toc 4" w:uiPriority="39"/>
+    <w:lsdException w:name="toc 5" w:uiPriority="39"/>
+    <w:lsdException w:name="toc 6" w:uiPriority="39"/>
+    <w:lsdException w:name="toc 7" w:uiPriority="39"/>
+    <w:lsdException w:name="toc 8" w:uiPriority="39"/>
+    <w:lsdException w:name="toc 9" w:uiPriority="39"/>
+    <w:lsdException w:name="caption" w:uiPriority="35" w:qFormat="1"/>
+    <w:lsdException w:name="Title" w:semiHidden="0" w:uiPriority="10" w:unhideWhenUsed="0" w:qFormat="1"/>
+    <w:lsdException w:name="Default Paragraph Font" w:uiPriority="1"/>
+    <w:lsdException w:name="Body Text" w:uiPriority="0"/>
+    <w:lsdException w:name="Subtitle" w:semiHidden="0" w:uiPriority="11" w:unhideWhenUsed="0" w:qFormat="1"/>
+    <w:lsdException w:name="Strong" w:semiHidden="0" w:uiPriority="22" w:unhideWhenUsed="0" w:qFormat="1"/>
+    <w:lsdException w:name="Emphasis" w:semiHidden="0" w:uiPriority="20" w:unhideWhenUsed="0" w:qFormat="1"/>
+    <w:lsdException w:name="Table Grid" w:semiHidden="0" w:uiPriority="39" w:unhideWhenUsed="0"/>
+    <w:lsdException w:name="Placeholder Text" w:unhideWhenUsed="0"/>
+    <w:lsdException w:name="No Spacing" w:semiHidden="0" w:uiPriority="1" w:unhideWhenUsed="0" w:qFormat="1"/>
+    <w:lsdException w:name="Light Shading" w:semiHidden="0" w:uiPriority="60" w:unhideWhenUsed="0"/>
+    <w:lsdException w:name="Light List" w:semiHidden="0" w:uiPriority="61" w:unhideWhenUsed="0"/>
+    <w:lsdException w:name="Light Grid" w:semiHidden="0" w:uiPriority="62" w:unhideWhenUsed="0"/>
+    <w:lsdException w:name="Medium Shading 1" w:semiHidden="0" w:uiPriority="63" w:unhideWhenUsed="0"/>
+    <w:lsdException w:name="Medium Shading 2" w:semiHidden="0" w:uiPriority="64" w:unhideWhenUsed="0"/>
+    <w:lsdException w:name="Medium List 1" w:semiHidden="0" w:uiPriority="65" w:unhideWhenUsed="0"/>
+    <w:lsdException w:name="Medium List 2" w:semiHidden="0" w:uiPriority="66" w:unhideWhenUsed="0"/>
+    <w:lsdException w:name="Medium Grid 1" w:semiHidden="0" w:uiPriority="67" w:unhideWhenUsed="0"/>
+    <w:lsdException w:name="Medium Grid 2" w:semiHidden="0" w:uiPriority="68" w:unhideWhenUsed="0"/>
+    <w:lsdException w:name="Medium Grid 3" w:semiHidden="0" w:uiPriority="69" w:unhideWhenUsed="0"/>
+    <w:lsdException w:name="Dark List" w:semiHidden="0" w:uiPriority="70" w:unhideWhenUsed="0"/>
+    <w:lsdException w:name="Colorful Shading" w:semiHidden="0" w:uiPriority="71" w:unhideWhenUsed="0"/>
+    <w:lsdException w:name="Colorful List" w:semiHidden="0" w:uiPriority="72" w:unhideWhenUsed="0"/>
+    <w:lsdException w:name="Colorful Grid" w:semiHidden="0" w:uiPriority="73" w:unhideWhenUsed="0"/>
+    <w:lsdException w:name="Light Shading Accent 1" w:semiHidden="0" w:uiPriority="60" w:unhideWhenUsed="0"/>
+    <w:lsdException w:name="Light List Accent 1" w:semiHidden="0" w:uiPriority="61" w:unhideWhenUsed="0"/>
+    <w:lsdException w:name="Light Grid Accent 1" w:semiHidden="0" w:uiPriority="62" w:unhideWhenUsed="0"/>
+    <w:lsdException w:name="Medium Shading 1 Accent 1" w:semiHidden="0" w:uiPriority="63" w:unhideWhenUsed="0"/>
+    <w:lsdException w:name="Medium Shading 2 Accent 1" w:semiHidden="0" w:uiPriority="64" w:unhideWhenUsed="0"/>
+    <w:lsdException w:name="Medium List 1 Accent 1" w:semiHidden="0" w:uiPriority="65" w:unhideWhenUsed="0"/>
+    <w:lsdException w:name="Revision" w:unhideWhenUsed="0"/>
+    <w:lsdException w:name="List Paragraph" w:semiHidden="0" w:uiPriority="34" w:unhideWhenUsed="0" w:qFormat="1"/>
+    <w:lsdException w:name="Quote" w:semiHidden="0" w:uiPriority="29" w:unhideWhenUsed="0" w:qFormat="1"/>
+    <w:lsdException w:name="Intense Quote" w:semiHidden="0" w:uiPriority="30" w:unhideWhenUsed="0" w:qFormat="1"/>
+    <w:lsdException w:name="Medium List 2 Accent 1" w:semiHidden="0" w:uiPriority="66" w:unhideWhenUsed="0"/>
+    <w:lsdException w:name="Medium Grid 1 Accent 1" w:semiHidden="0" w:uiPriority="67" w:unhideWhenUsed="0"/>
+    <w:lsdException w:name="Medium Grid 2 Accent 1" w:semiHidden="0" w:uiPriority="68" w:unhideWhenUsed="0"/>
+    <w:lsdException w:name="Medium Grid 3 Accent 1" w:semiHidden="0" w:uiPriority="69" w:unhideWhenUsed="0"/>
+    <w:lsdException w:name="Dark List Accent 1" w:semiHidden="0" w:uiPriority="70" w:unhideWhenUsed="0"/>
+    <w:lsdException w:name="Colorful Shading Accent 1" w:semiHidden="0" w:uiPriority="71" w:unhideWhenUsed="0"/>
+    <w:lsdException w:name="Colorful List Accent 1" w:semiHidden="0" w:uiPriority="72" w:unhideWhenUsed="0"/>
+    <w:lsdException w:name="Colorful Grid Accent 1" w:semiHidden="0" w:uiPriority="73" w:unhideWhenUsed="0"/>
+    <w:lsdException w:name="Light Shading Accent 2" w:semiHidden="0" w:uiPriority="60" w:unhideWhenUsed="0"/>
+    <w:lsdException w:name="Light List Accent 2" w:semiHidden="0" w:uiPriority="61" w:unhideWhenUsed="0"/>
+    <w:lsdException w:name="Light Grid Accent 2" w:semiHidden="0" w:uiPriority="62" w:unhideWhenUsed="0"/>
+    <w:lsdException w:name="Medium Shading 1 Accent 2" w:semiHidden="0" w:uiPriority="63" w:unhideWhenUsed="0"/>
+    <w:lsdException w:name="Medium Shading 2 Accent 2" w:semiHidden="0" w:uiPriority="64" w:unhideWhenUsed="0"/>
+    <w:lsdException w:name="Medium List 1 Accent 2" w:semiHidden="0" w:uiPriority="65" w:unhideWhenUsed="0"/>
+    <w:lsdException w:name="Medium List 2 Accent 2" w:semiHidden="0" w:uiPriority="66" w:unhideWhenUsed="0"/>
+    <w:lsdException w:name="Medium Grid 1 Accent 2" w:semiHidden="0" w:uiPriority="67" w:unhideWhenUsed="0"/>
+    <w:lsdException w:name="Medium Grid 2 Accent 2" w:semiHidden="0" w:uiPriority="68" w:unhideWhenUsed="0"/>
+    <w:lsdException w:name="Medium Grid 3 Accent 2" w:semiHidden="0" w:uiPriority="69" w:unhideWhenUsed="0"/>
+    <w:lsdException w:name="Dark List Accent 2" w:semiHidden="0" w:uiPriority="70" w:unhideWhenUsed="0"/>
+    <w:lsdException w:name="Colorful Shading Accent 2" w:semiHidden="0" w:uiPriority="71" w:unhideWhenUsed="0"/>
+    <w:lsdException w:name="Colorful List Accent 2" w:semiHidden="0" w:uiPriority="72" w:unhideWhenUsed="0"/>
+    <w:lsdException w:name="Colorful Grid Accent 2" w:semiHidden="0" w:uiPriority="73" w:unhideWhenUsed="0"/>
+    <w:lsdException w:name="Light Shading Accent 3" w:semiHidden="0" w:uiPriority="60" w:unhideWhenUsed="0"/>
+    <w:lsdException w:name="Light List Accent 3" w:semiHidden="0" w:uiPriority="61" w:unhideWhenUsed="0"/>
+    <w:lsdException w:name="Light Grid Accent 3" w:semiHidden="0" w:uiPriority="62" w:unhideWhenUsed="0"/>
+    <w:lsdException w:name="Medium Shading 1 Accent 3" w:semiHidden="0" w:uiPriority="63" w:unhideWhenUsed="0"/>
+    <w:lsdException w:name="Medium Shading 2 Accent 3" w:semiHidden="0" w:uiPriority="64" w:unhideWhenUsed="0"/>
+    <w:lsdException w:name="Medium List 1 Accent 3" w:semiHidden="0" w:uiPriority="65" w:unhideWhenUsed="0"/>
+    <w:lsdException w:name="Medium List 2 Accent 3" w:semiHidden="0" w:uiPriority="66" w:unhideWhenUsed="0"/>
+    <w:lsdException w:name="Medium Grid 1 Accent 3" w:semiHidden="0" w:uiPriority="67" w:unhideWhenUsed="0"/>
+    <w:lsdException w:name="Medium Grid 2 Accent 3" w:semiHidden="0" w:uiPriority="68" w:unhideWhenUsed="0"/>
+    <w:lsdException w:name="Medium Grid 3 Accent 3" w:semiHidden="0" w:uiPriority="69" w:unhideWhenUsed="0"/>
+    <w:lsdException w:name="Dark List Accent 3" w:semiHidden="0" w:uiPriority="70" w:unhideWhenUsed="0"/>
+    <w:lsdException w:name="Colorful Shading Accent 3" w:semiHidden="0" w:uiPriority="71" w:unhideWhenUsed="0"/>
+    <w:lsdException w:name="Colorful List Accent 3" w:semiHidden="0" w:uiPriority="72" w:unhideWhenUsed="0"/>
+    <w:lsdException w:name="Colorful Grid Accent 3" w:semiHidden="0" w:uiPriority="73" w:unhideWhenUsed="0"/>
+    <w:lsdException w:name="Light Shading Accent 4" w:semiHidden="0" w:uiPriority="60" w:unhideWhenUsed="0"/>
+    <w:lsdException w:name="Light List Accent 4" w:semiHidden="0" w:uiPriority="61" w:unhideWhenUsed="0"/>
+    <w:lsdException w:name="Light Grid Accent 4" w:semiHidden="0" w:uiPriority="62" w:unhideWhenUsed="0"/>
+    <w:lsdException w:name="Medium Shading 1 Accent 4" w:semiHidden="0" w:uiPriority="63" w:unhideWhenUsed="0"/>
+    <w:lsdException w:name="Medium Shading 2 Accent 4" w:semiHidden="0" w:uiPriority="64" w:unhideWhenUsed="0"/>
+    <w:lsdException w:name="Medium List 1 Accent 4" w:semiHidden="0" w:uiPriority="65" w:unhideWhenUsed="0"/>
+    <w:lsdException w:name="Medium List 2 Accent 4" w:semiHidden="0" w:uiPriority="66" w:unhideWhenUsed="0"/>
+    <w:lsdException w:name="Medium Grid 1 Accent 4" w:semiHidden="0" w:uiPriority="67" w:unhideWhenUsed="0"/>
+    <w:lsdException w:name="Medium Grid 2 Accent 4" w:semiHidden="0" w:uiPriority="68" w:unhideWhenUsed="0"/>
+    <w:lsdException w:name="Medium Grid 3 Accent 4" w:semiHidden="0" w:uiPriority="69" w:unhideWhenUsed="0"/>
+    <w:lsdException w:name="Dark List Accent 4" w:semiHidden="0" w:uiPriority="70" w:unhideWhenUsed="0"/>
+    <w:lsdException w:name="Colorful Shading Accent 4" w:semiHidden="0" w:uiPriority="71" w:unhideWhenUsed="0"/>
+    <w:lsdException w:name="Colorful List Accent 4" w:semiHidden="0" w:uiPriority="72" w:unhideWhenUsed="0"/>
+    <w:lsdException w:name="Colorful Grid Accent 4" w:semiHidden="0" w:uiPriority="73" w:unhideWhenUsed="0"/>
+    <w:lsdException w:name="Light Shading Accent 5" w:semiHidden="0" w:uiPriority="60" w:unhideWhenUsed="0"/>
+    <w:lsdException w:name="Light List Accent 5" w:semiHidden="0" w:uiPriority="61" w:unhideWhenUsed="0"/>
+    <w:lsdException w:name="Light Grid Accent 5" w:semiHidden="0" w:uiPriority="62" w:unhideWhenUsed="0"/>
+    <w:lsdException w:name="Medium Shading 1 Accent 5" w:semiHidden="0" w:uiPriority="63" w:unhideWhenUsed="0"/>
+    <w:lsdException w:name="Medium Shading 2 Accent 5" w:semiHidden="0" w:uiPriority="64" w:unhideWhenUsed="0"/>
+    <w:lsdException w:name="Medium List 1 Accent 5" w:semiHidden="0" w:uiPriority="65" w:unhideWhenUsed="0"/>
+    <w:lsdException w:name="Medium List 2 Accent 5" w:semiHidden="0" w:uiPriority="66" w:unhideWhenUsed="0"/>
+    <w:lsdException w:name="Medium Grid 1 Accent 5" w:semiHidden="0" w:uiPriority="67" w:unhideWhenUsed="0"/>
+    <w:lsdException w:name="Medium Grid 2 Accent 5" w:semiHidden="0" w:uiPriority="68" w:unhideWhenUsed="0"/>
+    <w:lsdException w:name="Medium Grid 3 Accent 5" w:semiHidden="0" w:uiPriority="69" w:unhideWhenUsed="0"/>
+    <w:lsdException w:name="Dark List Accent 5" w:semiHidden="0" w:uiPriority="70" w:unhideWhenUsed="0"/>
+    <w:lsdException w:name="Colorful Shading Accent 5" w:semiHidden="0" w:uiPriority="71" w:unhideWhenUsed="0"/>
+    <w:lsdException w:name="Colorful List Accent 5" w:semiHidden="0" w:uiPriority="72" w:unhideWhenUsed="0"/>
+    <w:lsdException w:name="Colorful Grid Accent 5" w:semiHidden="0" w:uiPriority="73" w:unhideWhenUsed="0"/>
+    <w:lsdException w:name="Light Shading Accent 6" w:semiHidden="0" w:uiPriority="60" w:unhideWhenUsed="0"/>
+    <w:lsdException w:name="Light List Accent 6" w:semiHidden="0" w:uiPriority="61" w:unhideWhenUsed="0"/>
+    <w:lsdException w:name="Light Grid Accent 6" w:semiHidden="0" w:uiPriority="62" w:unhideWhenUsed="0"/>
+    <w:lsdException w:name="Medium Shading 1 Accent 6" w:semiHidden="0" w:uiPriority="63" w:unhideWhenUsed="0"/>
+    <w:lsdException w:name="Medium Shading 2 Accent 6" w:semiHidden="0" w:uiPriority="64" w:unhideWhenUsed="0"/>
+    <w:lsdException w:name="Medium List 1 Accent 6" w:semiHidden="0" w:uiPriority="65" w:unhideWhenUsed="0"/>
+    <w:lsdException w:name="Medium List 2 Accent 6" w:semiHidden="0" w:uiPriority="66" w:unhideWhenUsed="0"/>
+    <w:lsdException w:name="Medium Grid 1 Accent 6" w:semiHidden="0" w:uiPriority="67" w:unhideWhenUsed="0"/>
+    <w:lsdException w:name="Medium Grid 2 Accent 6" w:semiHidden="0" w:uiPriority="68" w:unhideWhenUsed="0"/>
+    <w:lsdException w:name="Medium Grid 3 Accent 6" w:semiHidden="0" w:uiPriority="69" w:unhideWhenUsed="0"/>
+    <w:lsdException w:name="Dark List Accent 6" w:semiHidden="0" w:uiPriority="70" w:unhideWhenUsed="0"/>
+    <w:lsdException w:name="Colorful Shading Accent 6" w:semiHidden="0" w:uiPriority="71" w:unhideWhenUsed="0"/>
+    <w:lsdException w:name="Colorful List Accent 6" w:semiHidden="0" w:uiPriority="72" w:unhideWhenUsed="0"/>
+    <w:lsdException w:name="Colorful Grid Accent 6" w:semiHidden="0" w:uiPriority="73" w:unhideWhenUsed="0"/>
+    <w:lsdException w:name="Subtle Emphasis" w:semiHidden="0" w:uiPriority="19" w:unhideWhenUsed="0" w:qFormat="1"/>
+    <w:lsdException w:name="Intense Emphasis" w:semiHidden="0" w:uiPriority="21" w:unhideWhenUsed="0" w:qFormat="1"/>
+    <w:lsdException w:name="Subtle Reference" w:semiHidden="0" w:uiPriority="31" w:unhideWhenUsed="0" w:qFormat="1"/>
+    <w:lsdException w:name="Intense Reference" w:semiHidden="0" w:uiPriority="32" w:unhideWhenUsed="0" w:qFormat="1"/>
+    <w:lsdException w:name="Book Title" w:semiHidden="0" w:uiPriority="33" w:unhideWhenUsed="0" w:qFormat="1"/>
+    <w:lsdException w:name="Bibliography" w:uiPriority="37"/>
+    <w:lsdException w:name="TOC Heading" w:uiPriority="39" w:qFormat="1"/>
+  </w:latentStyles>
+  <w:style w:type="paragraph" w:default="1" w:styleId="a">
+    <w:name w:val="Normal"/>
+    <w:qFormat/>
+    <w:pPr>
+      <w:widowControl w:val="0"/>
+      <w:spacing w:line="240" w:lineRule="atLeast"/>
+    </w:pPr>
+    <w:rPr>
+      <w:lang w:val="en-US" w:eastAsia="en-US"/>
+    </w:rPr>
+  </w:style>
+  <w:style w:type="paragraph" w:styleId="1">
+    <w:name w:val="heading 1"/>
+    <w:basedOn w:val="a"/>
+    <w:next w:val="a"/>
+    <w:qFormat/>
+    <w:pPr>
+      <w:keepNext/>
+      <w:numPr>
+        <w:numId w:val="1"/>
+      </w:numPr>
+      <w:spacing w:before="120" w:after="60"/>
+      <w:ind w:left="720" w:hanging="720"/>
+      <w:outlineLvl w:val="0"/>
+    </w:pPr>
+    <w:rPr>
+      <w:rFonts w:ascii="Arial" w:hAnsi="Arial"/>
+      <w:b/>
+      <w:sz w:val="24"/>
+    </w:rPr>
+  </w:style>
+  <w:style w:type="paragraph" w:styleId="2">
+    <w:name w:val="heading 2"/>
+    <w:basedOn w:val="1"/>
+    <w:next w:val="a"/>
+    <w:qFormat/>
+    <w:pPr>
+      <w:numPr>
+        <w:ilvl w:val="1"/>
+      </w:numPr>
+      <w:outlineLvl w:val="1"/>
+    </w:pPr>
+    <w:rPr>
+      <w:sz w:val="20"/>
+    </w:rPr>
+  </w:style>
+  <w:style w:type="paragraph" w:styleId="3">
+    <w:name w:val="heading 3"/>
+    <w:basedOn w:val="1"/>
+    <w:next w:val="a"/>
+    <w:qFormat/>
+    <w:pPr>
+      <w:numPr>
+        <w:ilvl w:val="2"/>
+      </w:numPr>
+      <w:outlineLvl w:val="2"/>
+    </w:pPr>
+    <w:rPr>
+      <w:b w:val="0"/>
+      <w:i/>
+      <w:sz w:val="20"/>
+    </w:rPr>
+  </w:style>
+  <w:style w:type="paragraph" w:styleId="4">
+    <w:name w:val="heading 4"/>
+    <w:basedOn w:val="1"/>
+    <w:next w:val="a"/>
+    <w:qFormat/>
+    <w:pPr>
+      <w:numPr>
+        <w:ilvl w:val="3"/>
+      </w:numPr>
+      <w:outlineLvl w:val="3"/>
+    </w:pPr>
+    <w:rPr>
+      <w:b w:val="0"/>
+      <w:sz w:val="20"/>
+    </w:rPr>
+  </w:style>
+  <w:style w:type="paragraph" w:styleId="5">
+    <w:name w:val="heading 5"/>
+    <w:basedOn w:val="a"/>
+    <w:next w:val="a"/>
+    <w:qFormat/>
+    <w:pPr>
+      <w:numPr>
+        <w:ilvl w:val="4"/>
+        <w:numId w:val="1"/>
+      </w:numPr>
+      <w:spacing w:before="240" w:after="60"/>
+      <w:ind w:left="2880"/>
+      <w:outlineLvl w:val="4"/>
+    </w:pPr>
+    <w:rPr>
+      <w:sz w:val="22"/>
+    </w:rPr>
+  </w:style>
+  <w:style w:type="paragraph" w:styleId="6">
+    <w:name w:val="heading 6"/>
+    <w:basedOn w:val="a"/>
+    <w:next w:val="a"/>
+    <w:qFormat/>
+    <w:pPr>
+      <w:numPr>
+        <w:ilvl w:val="5"/>
+        <w:numId w:val="1"/>
+      </w:numPr>
+      <w:spacing w:before="240" w:after="60"/>
+      <w:ind w:left="2880"/>
+      <w:outlineLvl w:val="5"/>
+    </w:pPr>
+    <w:rPr>
+      <w:i/>
+      <w:sz w:val="22"/>
+    </w:rPr>
+  </w:style>
+  <w:style w:type="paragraph" w:styleId="7">
+    <w:name w:val="heading 7"/>
+    <w:basedOn w:val="a"/>
+    <w:next w:val="a"/>
+    <w:qFormat/>
+    <w:pPr>
+      <w:numPr>
+        <w:ilvl w:val="6"/>
+        <w:numId w:val="1"/>
+      </w:numPr>
+      <w:spacing w:before="240" w:after="60"/>
+      <w:ind w:left="2880"/>
+      <w:outlineLvl w:val="6"/>
+    </w:pPr>
+  </w:style>
+  <w:style w:type="paragraph" w:styleId="8">
+    <w:name w:val="heading 8"/>
+    <w:basedOn w:val="a"/>
+    <w:next w:val="a"/>
+    <w:qFormat/>
+    <w:pPr>
+      <w:numPr>
+        <w:ilvl w:val="7"/>
+        <w:numId w:val="1"/>
+      </w:numPr>
+      <w:spacing w:before="240" w:after="60"/>
+      <w:ind w:left="2880"/>
+      <w:outlineLvl w:val="7"/>
+    </w:pPr>
+    <w:rPr>
+      <w:i/>
+    </w:rPr>
+  </w:style>
+  <w:style w:type="paragraph" w:styleId="9">
+    <w:name w:val="heading 9"/>
+    <w:basedOn w:val="a"/>
+    <w:next w:val="a"/>
+    <w:qFormat/>
+    <w:pPr>
+      <w:numPr>
+        <w:ilvl w:val="8"/>
+        <w:numId w:val="1"/>
+      </w:numPr>
+      <w:spacing w:before="240" w:after="60"/>
+      <w:ind w:left="2880"/>
+      <w:outlineLvl w:val="8"/>
+    </w:pPr>
+    <w:rPr>
+      <w:b/>
+      <w:i/>
+      <w:sz w:val="18"/>
+    </w:rPr>
+  </w:style>
+  <w:style w:type="character" w:default="1" w:styleId="a0">
+    <w:name w:val="Default Paragraph Font"/>
+    <w:uiPriority w:val="1"/>
+    <w:semiHidden/>
+    <w:unhideWhenUsed/>
+  </w:style>
+  <w:style w:type="table" w:default="1" w:styleId="a1">
+    <w:name w:val="Normal Table"/>
+    <w:uiPriority w:val="99"/>
+    <w:semiHidden/>
+    <w:unhideWhenUsed/>
+    <w:tblPr>
+      <w:tblInd w:w="0" w:type="dxa"/>
+      <w:tblCellMar>
+        <w:top w:w="0" w:type="dxa"/>
+        <w:left w:w="108" w:type="dxa"/>
+        <w:bottom w:w="0" w:type="dxa"/>
+        <w:right w:w="108" w:type="dxa"/>
+      </w:tblCellMar>
+    </w:tblPr>
+  </w:style>
+  <w:style w:type="numbering" w:default="1" w:styleId="a2">
+    <w:name w:val="No List"/>
+    <w:uiPriority w:val="99"/>
+    <w:semiHidden/>
+    <w:unhideWhenUsed/>
+  </w:style>
+  <w:style w:type="paragraph" w:customStyle="1" w:styleId="Paragraph2">
+    <w:name w:val="Paragraph2"/>
+    <w:basedOn w:val="a"/>
+    <w:pPr>
+      <w:spacing w:before="80"/>
+      <w:ind w:left="720"/>
+      <w:jc w:val="both"/>
+    </w:pPr>
+    <w:rPr>
+      <w:color w:val="000000"/>
+      <w:lang w:val="en-AU"/>
+    </w:rPr>
+  </w:style>
+  <w:style w:type="paragraph" w:styleId="a3">
+    <w:name w:val="Title"/>
+    <w:basedOn w:val="a"/>
+    <w:next w:val="a"/>
+    <w:qFormat/>
+    <w:pPr>
+      <w:spacing w:line="240" w:lineRule="auto"/>
+      <w:jc w:val="center"/>
+    </w:pPr>
+    <w:rPr>
+      <w:rFonts w:ascii="Arial" w:hAnsi="Arial"/>
+      <w:b/>
+      <w:sz w:val="36"/>
+    </w:rPr>
+  </w:style>
+  <w:style w:type="paragraph" w:styleId="a4">
+    <w:name w:val="Subtitle"/>
+    <w:basedOn w:val="a"/>
+    <w:qFormat/>
+    <w:pPr>
+      <w:spacing w:after="60"/>
+      <w:jc w:val="center"/>
+    </w:pPr>
+    <w:rPr>
+      <w:rFonts w:ascii="Arial" w:hAnsi="Arial"/>
+      <w:i/>
+      <w:sz w:val="36"/>
+      <w:lang w:val="en-AU"/>
+    </w:rPr>
+  </w:style>
+  <w:style w:type="paragraph" w:styleId="a5">
+    <w:name w:val="Normal Indent"/>
+    <w:basedOn w:val="a"/>
+    <w:pPr>
+      <w:ind w:left="900" w:hanging="900"/>
+    </w:pPr>
+  </w:style>
+  <w:style w:type="paragraph" w:styleId="10">
+    <w:name w:val="toc 1"/>
+    <w:basedOn w:val="a"/>
+    <w:next w:val="a"/>
+    <w:uiPriority w:val="39"/>
+    <w:pPr>
+      <w:tabs>
+        <w:tab w:val="right" w:pos="9360"/>
+      </w:tabs>
+      <w:spacing w:before="240" w:after="60"/>
+      <w:ind w:right="720"/>
+    </w:pPr>
+  </w:style>
+  <w:style w:type="paragraph" w:styleId="20">
+    <w:name w:val="toc 2"/>
+    <w:basedOn w:val="a"/>
+    <w:next w:val="a"/>
+    <w:uiPriority w:val="39"/>
+    <w:pPr>
+      <w:tabs>
+        <w:tab w:val="right" w:pos="9360"/>
+      </w:tabs>
+      <w:ind w:left="432" w:right="720"/>
+    </w:pPr>
+  </w:style>
+  <w:style w:type="paragraph" w:styleId="30">
+    <w:name w:val="toc 3"/>
+    <w:basedOn w:val="a"/>
+    <w:next w:val="a"/>
+    <w:semiHidden/>
+    <w:pPr>
+      <w:tabs>
+        <w:tab w:val="left" w:pos="1440"/>
+        <w:tab w:val="right" w:pos="9360"/>
+      </w:tabs>
+      <w:ind w:left="864"/>
+    </w:pPr>
+  </w:style>
+  <w:style w:type="paragraph" w:styleId="a6">
+    <w:name w:val="header"/>
+    <w:basedOn w:val="a"/>
+    <w:pPr>
+      <w:tabs>
+        <w:tab w:val="center" w:pos="4320"/>
+        <w:tab w:val="right" w:pos="8640"/>
+      </w:tabs>
+    </w:pPr>
+  </w:style>
+  <w:style w:type="paragraph" w:styleId="a7">
+    <w:name w:val="footer"/>
+    <w:basedOn w:val="a"/>
+    <w:pPr>
+      <w:tabs>
+        <w:tab w:val="center" w:pos="4320"/>
+        <w:tab w:val="right" w:pos="8640"/>
+      </w:tabs>
+    </w:pPr>
+  </w:style>
+  <w:style w:type="character" w:styleId="a8">
+    <w:name w:val="page number"/>
+    <w:basedOn w:val="a0"/>
+  </w:style>
+  <w:style w:type="paragraph" w:customStyle="1" w:styleId="Tabletext">
+    <w:name w:val="Tabletext"/>
+    <w:basedOn w:val="a"/>
+    <w:pPr>
+      <w:keepLines/>
+      <w:spacing w:after="120"/>
+    </w:pPr>
+  </w:style>
+  <w:style w:type="paragraph" w:styleId="a9">
+    <w:name w:val="Body Text"/>
+    <w:basedOn w:val="a"/>
+    <w:link w:val="aa"/>
+    <w:pPr>
+      <w:keepLines/>
+      <w:spacing w:after="120"/>
+      <w:ind w:left="720"/>
+    </w:pPr>
+  </w:style>
+  <w:style w:type="paragraph" w:customStyle="1" w:styleId="Blockquote">
+    <w:name w:val="Blockquote"/>
+    <w:basedOn w:val="a"/>
+    <w:pPr>
+      <w:widowControl/>
+      <w:spacing w:before="100" w:after="100" w:line="240" w:lineRule="auto"/>
+      <w:ind w:left="360" w:right="360"/>
+    </w:pPr>
+    <w:rPr>
+      <w:snapToGrid w:val="0"/>
+      <w:sz w:val="24"/>
+      <w:lang w:val="en-CA"/>
+    </w:rPr>
+  </w:style>
+  <w:style w:type="paragraph" w:customStyle="1" w:styleId="Bullet1">
+    <w:name w:val="Bullet1"/>
+    <w:basedOn w:val="a"/>
+    <w:pPr>
+      <w:ind w:left="720" w:hanging="432"/>
+    </w:pPr>
+  </w:style>
+  <w:style w:type="paragraph" w:customStyle="1" w:styleId="Bullet2">
+    <w:name w:val="Bullet2"/>
+    <w:basedOn w:val="a"/>
+    <w:pPr>
+      <w:ind w:left="1440" w:hanging="360"/>
+    </w:pPr>
+    <w:rPr>
+      <w:color w:val="000080"/>
+    </w:rPr>
+  </w:style>
+  <w:style w:type="paragraph" w:styleId="ab">
+    <w:name w:val="Document Map"/>
+    <w:basedOn w:val="a"/>
+    <w:semiHidden/>
+    <w:pPr>
+      <w:shd w:val="clear" w:color="auto" w:fill="000080"/>
+    </w:pPr>
+    <w:rPr>
+      <w:rFonts w:ascii="Tahoma" w:hAnsi="Tahoma"/>
+    </w:rPr>
+  </w:style>
+  <w:style w:type="character" w:styleId="ac">
+    <w:name w:val="footnote reference"/>
+    <w:basedOn w:val="a0"/>
+    <w:semiHidden/>
+    <w:rPr>
+      <w:sz w:val="20"/>
+      <w:vertAlign w:val="superscript"/>
+    </w:rPr>
+  </w:style>
+  <w:style w:type="paragraph" w:styleId="ad">
+    <w:name w:val="footnote text"/>
+    <w:basedOn w:val="a"/>
+    <w:semiHidden/>
+    <w:pPr>
+      <w:keepNext/>
+      <w:keepLines/>
+      <w:pBdr>
+        <w:bottom w:val="single" w:sz="6" w:space="0" w:color="000000"/>
+      </w:pBdr>
+      <w:spacing w:before="40" w:after="40"/>
+      <w:ind w:left="360" w:hanging="360"/>
+    </w:pPr>
+    <w:rPr>
+      <w:rFonts w:ascii="Helvetica" w:hAnsi="Helvetica"/>
+      <w:sz w:val="16"/>
+    </w:rPr>
+  </w:style>
+  <w:style w:type="paragraph" w:customStyle="1" w:styleId="MainTitle">
+    <w:name w:val="Main Title"/>
+    <w:basedOn w:val="a"/>
+    <w:pPr>
+      <w:spacing w:before="480" w:after="60" w:line="240" w:lineRule="auto"/>
+      <w:jc w:val="center"/>
+    </w:pPr>
+    <w:rPr>
+      <w:rFonts w:ascii="Arial" w:hAnsi="Arial"/>
+      <w:b/>
+      <w:kern w:val="28"/>
+      <w:sz w:val="32"/>
+    </w:rPr>
+  </w:style>
+  <w:style w:type="paragraph" w:customStyle="1" w:styleId="Paragraph1">
+    <w:name w:val="Paragraph1"/>
+    <w:basedOn w:val="a"/>
+    <w:pPr>
+      <w:spacing w:before="80" w:line="240" w:lineRule="auto"/>
+      <w:jc w:val="both"/>
+    </w:pPr>
+  </w:style>
+  <w:style w:type="paragraph" w:customStyle="1" w:styleId="Paragraph3">
+    <w:name w:val="Paragraph3"/>
+    <w:basedOn w:val="a"/>
+    <w:pPr>
+      <w:spacing w:before="80" w:line="240" w:lineRule="auto"/>
+      <w:ind w:left="1530"/>
+      <w:jc w:val="both"/>
+    </w:pPr>
+  </w:style>
+  <w:style w:type="paragraph" w:customStyle="1" w:styleId="Paragraph4">
+    <w:name w:val="Paragraph4"/>
+    <w:basedOn w:val="a"/>
+    <w:pPr>
+      <w:spacing w:before="80" w:line="240" w:lineRule="auto"/>
+      <w:ind w:left="2250"/>
+      <w:jc w:val="both"/>
+    </w:pPr>
+  </w:style>
+  <w:style w:type="paragraph" w:styleId="40">
+    <w:name w:val="toc 4"/>
+    <w:basedOn w:val="a"/>
+    <w:next w:val="a"/>
+    <w:autoRedefine/>
+    <w:semiHidden/>
+    <w:pPr>
+      <w:ind w:left="600"/>
+    </w:pPr>
+  </w:style>
+  <w:style w:type="paragraph" w:styleId="50">
+    <w:name w:val="toc 5"/>
+    <w:basedOn w:val="a"/>
+    <w:next w:val="a"/>
+    <w:autoRedefine/>
+    <w:semiHidden/>
+    <w:pPr>
+      <w:ind w:left="800"/>
+    </w:pPr>
+  </w:style>
+  <w:style w:type="paragraph" w:styleId="60">
+    <w:name w:val="toc 6"/>
+    <w:basedOn w:val="a"/>
+    <w:next w:val="a"/>
+    <w:autoRedefine/>
+    <w:semiHidden/>
+    <w:pPr>
+      <w:ind w:left="1000"/>
+    </w:pPr>
+  </w:style>
+  <w:style w:type="paragraph" w:styleId="70">
+    <w:name w:val="toc 7"/>
+    <w:basedOn w:val="a"/>
+    <w:next w:val="a"/>
+    <w:autoRedefine/>
+    <w:semiHidden/>
+    <w:pPr>
+      <w:ind w:left="1200"/>
+    </w:pPr>
+  </w:style>
+  <w:style w:type="paragraph" w:styleId="80">
+    <w:name w:val="toc 8"/>
+    <w:basedOn w:val="a"/>
+    <w:next w:val="a"/>
+    <w:autoRedefine/>
+    <w:semiHidden/>
+    <w:pPr>
+      <w:ind w:left="1400"/>
+    </w:pPr>
+  </w:style>
+  <w:style w:type="paragraph" w:styleId="90">
+    <w:name w:val="toc 9"/>
+    <w:basedOn w:val="a"/>
+    <w:next w:val="a"/>
+    <w:autoRedefine/>
+    <w:semiHidden/>
+    <w:pPr>
+      <w:ind w:left="1600"/>
+    </w:pPr>
+  </w:style>
+  <w:style w:type="paragraph" w:styleId="21">
+    <w:name w:val="Body Text 2"/>
+    <w:basedOn w:val="a"/>
+    <w:rPr>
+      <w:i/>
+      <w:color w:val="0000FF"/>
+    </w:rPr>
+  </w:style>
+  <w:style w:type="paragraph" w:styleId="ae">
+    <w:name w:val="Body Text Indent"/>
+    <w:basedOn w:val="a"/>
+    <w:pPr>
+      <w:ind w:left="720"/>
+    </w:pPr>
+    <w:rPr>
+      <w:i/>
+      <w:color w:val="0000FF"/>
+      <w:u w:val="single"/>
+    </w:rPr>
+  </w:style>
+  <w:style w:type="paragraph" w:customStyle="1" w:styleId="Body">
+    <w:name w:val="Body"/>
+    <w:basedOn w:val="a"/>
+    <w:pPr>
+      <w:widowControl/>
+      <w:spacing w:before="120" w:line="240" w:lineRule="auto"/>
+      <w:jc w:val="both"/>
+    </w:pPr>
+    <w:rPr>
+      <w:rFonts w:ascii="Book Antiqua" w:hAnsi="Book Antiqua"/>
+    </w:rPr>
+  </w:style>
+  <w:style w:type="paragraph" w:customStyle="1" w:styleId="Bullet">
+    <w:name w:val="Bullet"/>
+    <w:basedOn w:val="a"/>
+    <w:pPr>
+      <w:widowControl/>
+      <w:numPr>
+        <w:numId w:val="6"/>
+      </w:numPr>
+      <w:tabs>
+        <w:tab w:val="left" w:pos="720"/>
+      </w:tabs>
+      <w:spacing w:before="120" w:line="240" w:lineRule="auto"/>
+      <w:ind w:right="360"/>
+      <w:jc w:val="both"/>
+    </w:pPr>
+    <w:rPr>
+      <w:rFonts w:ascii="Book Antiqua" w:hAnsi="Book Antiqua"/>
+    </w:rPr>
+  </w:style>
+  <w:style w:type="paragraph" w:customStyle="1" w:styleId="InfoBlue">
+    <w:name w:val="InfoBlue"/>
+    <w:basedOn w:val="a"/>
+    <w:next w:val="a9"/>
+    <w:autoRedefine/>
+    <w:pPr>
+      <w:tabs>
+        <w:tab w:val="left" w:pos="1170"/>
+      </w:tabs>
+      <w:spacing w:after="120"/>
+      <w:ind w:left="720"/>
+    </w:pPr>
+    <w:rPr>
+      <w:i/>
+      <w:color w:val="0000FF"/>
+    </w:rPr>
+  </w:style>
+  <w:style w:type="character" w:styleId="af">
+    <w:name w:val="Hyperlink"/>
+    <w:basedOn w:val="a0"/>
+    <w:uiPriority w:val="99"/>
+    <w:rPr>
+      <w:color w:val="0000FF"/>
+      <w:u w:val="single"/>
+    </w:rPr>
+  </w:style>
+  <w:style w:type="paragraph" w:styleId="af0">
+    <w:name w:val="TOC Heading"/>
+    <w:basedOn w:val="1"/>
+    <w:next w:val="a"/>
+    <w:uiPriority w:val="39"/>
+    <w:unhideWhenUsed/>
+    <w:qFormat/>
+    <w:rsid w:val="00B66C20"/>
+    <w:pPr>
+      <w:keepLines/>
+      <w:widowControl/>
+      <w:numPr>
+        <w:numId w:val="0"/>
+      </w:numPr>
+      <w:spacing w:before="240" w:after="0" w:line="259" w:lineRule="auto"/>
+      <w:outlineLvl w:val="9"/>
+    </w:pPr>
+    <w:rPr>
+      <w:rFonts w:asciiTheme="majorHAnsi" w:eastAsiaTheme="majorEastAsia" w:hAnsiTheme="majorHAnsi" w:cstheme="majorBidi"/>
+      <w:b w:val="0"/>
+      <w:color w:val="2E74B5" w:themeColor="accent1" w:themeShade="BF"/>
+      <w:sz w:val="32"/>
+      <w:szCs w:val="32"/>
+    </w:rPr>
+  </w:style>
+  <w:style w:type="paragraph" w:styleId="af1">
+    <w:name w:val="List Paragraph"/>
+    <w:basedOn w:val="a"/>
+    <w:uiPriority w:val="34"/>
+    <w:qFormat/>
+    <w:rsid w:val="00586D67"/>
+    <w:pPr>
+      <w:ind w:left="720"/>
+      <w:contextualSpacing/>
+    </w:pPr>
+  </w:style>
+  <w:style w:type="paragraph" w:styleId="af2">
+    <w:name w:val="Balloon Text"/>
+    <w:basedOn w:val="a"/>
+    <w:link w:val="af3"/>
+    <w:uiPriority w:val="99"/>
+    <w:semiHidden/>
+    <w:unhideWhenUsed/>
+    <w:rsid w:val="002D685F"/>
+    <w:pPr>
+      <w:spacing w:line="240" w:lineRule="auto"/>
+    </w:pPr>
+    <w:rPr>
+      <w:rFonts w:ascii="Tahoma" w:hAnsi="Tahoma" w:cs="Tahoma"/>
+      <w:sz w:val="16"/>
+      <w:szCs w:val="16"/>
+    </w:rPr>
+  </w:style>
+  <w:style w:type="character" w:customStyle="1" w:styleId="af3">
+    <w:name w:val="Изнесен текст Знак"/>
+    <w:basedOn w:val="a0"/>
+    <w:link w:val="af2"/>
+    <w:uiPriority w:val="99"/>
+    <w:semiHidden/>
+    <w:rsid w:val="002D685F"/>
+    <w:rPr>
+      <w:rFonts w:ascii="Tahoma" w:hAnsi="Tahoma" w:cs="Tahoma"/>
+      <w:sz w:val="16"/>
+      <w:szCs w:val="16"/>
+      <w:lang w:val="en-US" w:eastAsia="en-US"/>
+    </w:rPr>
+  </w:style>
+  <w:style w:type="character" w:customStyle="1" w:styleId="aa">
+    <w:name w:val="Основен текст Знак"/>
+    <w:link w:val="a9"/>
+    <w:rsid w:val="00687034"/>
+    <w:rPr>
+      <w:lang w:val="en-US" w:eastAsia="en-US"/>
+    </w:rPr>
+  </w:style>
+</w:styles>
+</file>
+
+<file path=word/stylesWithEffects.xml><?xml version="1.0" encoding="utf-8"?>
+<w:styles xmlns:wpc="http://schemas.microsoft.com/office/word/2010/wordprocessingCanvas" xmlns:mc="http://schemas.openxmlformats.org/markup-compatibility/2006" xmlns:o="urn:schemas-microsoft-com:office:office" xmlns:r="http://schemas.openxmlformats.org/officeDocument/2006/relationships" xmlns:m="http://schemas.openxmlformats.org/officeDocument/2006/math" xmlns:v="urn:schemas-microsoft-com:vml" xmlns:wp14="http://schemas.microsoft.com/office/word/2010/wordprocessingDrawing" xmlns:wp="http://schemas.openxmlformats.org/drawingml/2006/wordprocessingDrawing" xmlns:w10="urn:schemas-microsoft-com:office:word" xmlns:w="http://schemas.openxmlformats.org/wordprocessingml/2006/main" xmlns:w14="http://schemas.microsoft.com/office/word/2010/wordml" xmlns:wpg="http://schemas.microsoft.com/office/word/2010/wordprocessingGroup" xmlns:wpi="http://schemas.microsoft.com/office/word/2010/wordprocessingInk" xmlns:wne="http://schemas.microsoft.com/office/word/2006/wordml" xmlns:wps="http://schemas.microsoft.com/office/word/2010/wordprocessingShape" mc:Ignorable="w14 wp14">
+  <w:docDefaults>
+    <w:rPrDefault>
+      <w:rPr>
+        <w:rFonts w:ascii="Times New Roman" w:eastAsia="Times New Roman" w:hAnsi="Times New Roman" w:cs="Times New Roman"/>
+        <w:lang w:val="bg-BG" w:eastAsia="bg-BG" w:bidi="ar-SA"/>
+      </w:rPr>
+    </w:rPrDefault>
+    <w:pPrDefault/>
+  </w:docDefaults>
+  <w:latentStyles w:defLockedState="0" w:defUIPriority="99" w:defSemiHidden="1" w:defUnhideWhenUsed="1" w:defQFormat="0" w:count="267">
+    <w:lsdException w:name="Normal" w:semiHidden="0" w:uiPriority="0" w:unhideWhenUsed="0" w:qFormat="1"/>
+    <w:lsdException w:name="heading 1" w:semiHidden="0" w:uiPriority="9" w:unhideWhenUsed="0" w:qFormat="1"/>
+    <w:lsdException w:name="heading 2" w:semiHidden="0" w:uiPriority="9" w:unhideWhenUsed="0" w:qFormat="1"/>
+    <w:lsdException w:name="heading 3" w:semiHidden="0" w:uiPriority="9" w:unhideWhenUsed="0" w:qFormat="1"/>
+    <w:lsdException w:name="heading 4" w:semiHidden="0" w:uiPriority="9" w:unhideWhenUsed="0" w:qFormat="1"/>
+    <w:lsdException w:name="heading 5" w:semiHidden="0" w:uiPriority="9" w:unhideWhenUsed="0" w:qFormat="1"/>
+    <w:lsdException w:name="heading 6" w:semiHidden="0" w:uiPriority="9" w:unhideWhenUsed="0" w:qFormat="1"/>
+    <w:lsdException w:name="heading 7" w:semiHidden="0" w:uiPriority="9" w:unhideWhenUsed="0" w:qFormat="1"/>
+    <w:lsdException w:name="heading 8" w:semiHidden="0" w:uiPriority="9" w:unhideWhenUsed="0" w:qFormat="1"/>
+    <w:lsdException w:name="heading 9" w:semiHidden="0" w:uiPriority="9" w:unhideWhenUsed="0" w:qFormat="1"/>
+    <w:lsdException w:name="toc 1" w:uiPriority="39"/>
+    <w:lsdException w:name="toc 2" w:uiPriority="39"/>
+    <w:lsdException w:name="toc 3" w:uiPriority="39"/>
+    <w:lsdException w:name="toc 4" w:uiPriority="39"/>
+    <w:lsdException w:name="toc 5" w:uiPriority="39"/>
+    <w:lsdException w:name="toc 6" w:uiPriority="39"/>
+    <w:lsdException w:name="toc 7" w:uiPriority="39"/>
+    <w:lsdException w:name="toc 8" w:uiPriority="39"/>
+    <w:lsdException w:name="toc 9" w:uiPriority="39"/>
+    <w:lsdException w:name="caption" w:uiPriority="35" w:qFormat="1"/>
+    <w:lsdException w:name="Title" w:semiHidden="0" w:uiPriority="10" w:unhideWhenUsed="0" w:qFormat="1"/>
+    <w:lsdException w:name="Default Paragraph Font" w:uiPriority="1"/>
+    <w:lsdException w:name="Body Text" w:uiPriority="0"/>
+    <w:lsdException w:name="Subtitle" w:semiHidden="0" w:uiPriority="11" w:unhideWhenUsed="0" w:qFormat="1"/>
+    <w:lsdException w:name="Strong" w:semiHidden="0" w:uiPriority="22" w:unhideWhenUsed="0" w:qFormat="1"/>
+    <w:lsdException w:name="Emphasis" w:semiHidden="0" w:uiPriority="20" w:unhideWhenUsed="0" w:qFormat="1"/>
+    <w:lsdException w:name="Table Grid" w:semiHidden="0" w:uiPriority="39" w:unhideWhenUsed="0"/>
+    <w:lsdException w:name="Placeholder Text" w:unhideWhenUsed="0"/>
+    <w:lsdException w:name="No Spacing" w:semiHidden="0" w:uiPriority="1" w:unhideWhenUsed="0" w:qFormat="1"/>
+    <w:lsdException w:name="Light Shading" w:semiHidden="0" w:uiPriority="60" w:unhideWhenUsed="0"/>
+    <w:lsdException w:name="Light List" w:semiHidden="0" w:uiPriority="61" w:unhideWhenUsed="0"/>
+    <w:lsdException w:name="Light Grid" w:semiHidden="0" w:uiPriority="62" w:unhideWhenUsed="0"/>
+    <w:lsdException w:name="Medium Shading 1" w:semiHidden="0" w:uiPriority="63" w:unhideWhenUsed="0"/>
+    <w:lsdException w:name="Medium Shading 2" w:semiHidden="0" w:uiPriority="64" w:unhideWhenUsed="0"/>
+    <w:lsdException w:name="Medium List 1" w:semiHidden="0" w:uiPriority="65" w:unhideWhenUsed="0"/>
+    <w:lsdException w:name="Medium List 2" w:semiHidden="0" w:uiPriority="66" w:unhideWhenUsed="0"/>
+    <w:lsdException w:name="Medium Grid 1" w:semiHidden="0" w:uiPriority="67" w:unhideWhenUsed="0"/>
+    <w:lsdException w:name="Medium Grid 2" w:semiHidden="0" w:uiPriority="68" w:unhideWhenUsed="0"/>
+    <w:lsdException w:name="Medium Grid 3" w:semiHidden="0" w:uiPriority="69" w:unhideWhenUsed="0"/>
+    <w:lsdException w:name="Dark List" w:semiHidden="0" w:uiPriority="70" w:unhideWhenUsed="0"/>
+    <w:lsdException w:name="Colorful Shading" w:semiHidden="0" w:uiPriority="71" w:unhideWhenUsed="0"/>
+    <w:lsdException w:name="Colorful List" w:semiHidden="0" w:uiPriority="72" w:unhideWhenUsed="0"/>
+    <w:lsdException w:name="Colorful Grid" w:semiHidden="0" w:uiPriority="73" w:unhideWhenUsed="0"/>
+    <w:lsdException w:name="Light Shading Accent 1" w:semiHidden="0" w:uiPriority="60" w:unhideWhenUsed="0"/>
+    <w:lsdException w:name="Light List Accent 1" w:semiHidden="0" w:uiPriority="61" w:unhideWhenUsed="0"/>
+    <w:lsdException w:name="Light Grid Accent 1" w:semiHidden="0" w:uiPriority="62" w:unhideWhenUsed="0"/>
+    <w:lsdException w:name="Medium Shading 1 Accent 1" w:semiHidden="0" w:uiPriority="63" w:unhideWhenUsed="0"/>
+    <w:lsdException w:name="Medium Shading 2 Accent 1" w:semiHidden="0" w:uiPriority="64" w:unhideWhenUsed="0"/>
+    <w:lsdException w:name="Medium List 1 Accent 1" w:semiHidden="0" w:uiPriority="65" w:unhideWhenUsed="0"/>
+    <w:lsdException w:name="Revision" w:unhideWhenUsed="0"/>
+    <w:lsdException w:name="List Paragraph" w:semiHidden="0" w:uiPriority="34" w:unhideWhenUsed="0" w:qFormat="1"/>
+    <w:lsdException w:name="Quote" w:semiHidden="0" w:uiPriority="29" w:unhideWhenUsed="0" w:qFormat="1"/>
+    <w:lsdException w:name="Intense Quote" w:semiHidden="0" w:uiPriority="30" w:unhideWhenUsed="0" w:qFormat="1"/>
+    <w:lsdException w:name="Medium List 2 Accent 1" w:semiHidden="0" w:uiPriority="66" w:unhideWhenUsed="0"/>
+    <w:lsdException w:name="Medium Grid 1 Accent 1" w:semiHidden="0" w:uiPriority="67" w:unhideWhenUsed="0"/>
+    <w:lsdException w:name="Medium Grid 2 Accent 1" w:semiHidden="0" w:uiPriority="68" w:unhideWhenUsed="0"/>
+    <w:lsdException w:name="Medium Grid 3 Accent 1" w:semiHidden="0" w:uiPriority="69" w:unhideWhenUsed="0"/>
+    <w:lsdException w:name="Dark List Accent 1" w:semiHidden="0" w:uiPriority="70" w:unhideWhenUsed="0"/>
+    <w:lsdException w:name="Colorful Shading Accent 1" w:semiHidden="0" w:uiPriority="71" w:unhideWhenUsed="0"/>
+    <w:lsdException w:name="Colorful List Accent 1" w:semiHidden="0" w:uiPriority="72" w:unhideWhenUsed="0"/>
+    <w:lsdException w:name="Colorful Grid Accent 1" w:semiHidden="0" w:uiPriority="73" w:unhideWhenUsed="0"/>
+    <w:lsdException w:name="Light Shading Accent 2" w:semiHidden="0" w:uiPriority="60" w:unhideWhenUsed="0"/>
+    <w:lsdException w:name="Light List Accent 2" w:semiHidden="0" w:uiPriority="61" w:unhideWhenUsed="0"/>
+    <w:lsdException w:name="Light Grid Accent 2" w:semiHidden="0" w:uiPriority="62" w:unhideWhenUsed="0"/>
+    <w:lsdException w:name="Medium Shading 1 Accent 2" w:semiHidden="0" w:uiPriority="63" w:unhideWhenUsed="0"/>
+    <w:lsdException w:name="Medium Shading 2 Accent 2" w:semiHidden="0" w:uiPriority="64" w:unhideWhenUsed="0"/>
+    <w:lsdException w:name="Medium List 1 Accent 2" w:semiHidden="0" w:uiPriority="65" w:unhideWhenUsed="0"/>
+    <w:lsdException w:name="Medium List 2 Accent 2" w:semiHidden="0" w:uiPriority="66" w:unhideWhenUsed="0"/>
+    <w:lsdException w:name="Medium Grid 1 Accent 2" w:semiHidden="0" w:uiPriority="67" w:unhideWhenUsed="0"/>
+    <w:lsdException w:name="Medium Grid 2 Accent 2" w:semiHidden="0" w:uiPriority="68" w:unhideWhenUsed="0"/>
+    <w:lsdException w:name="Medium Grid 3 Accent 2" w:semiHidden="0" w:uiPriority="69" w:unhideWhenUsed="0"/>
+    <w:lsdException w:name="Dark List Accent 2" w:semiHidden="0" w:uiPriority="70" w:unhideWhenUsed="0"/>
+    <w:lsdException w:name="Colorful Shading Accent 2" w:semiHidden="0" w:uiPriority="71" w:unhideWhenUsed="0"/>
+    <w:lsdException w:name="Colorful List Accent 2" w:semiHidden="0" w:uiPriority="72" w:unhideWhenUsed="0"/>
+    <w:lsdException w:name="Colorful Grid Accent 2" w:semiHidden="0" w:uiPriority="73" w:unhideWhenUsed="0"/>
+    <w:lsdException w:name="Light Shading Accent 3" w:semiHidden="0" w:uiPriority="60" w:unhideWhenUsed="0"/>
+    <w:lsdException w:name="Light List Accent 3" w:semiHidden="0" w:uiPriority="61" w:unhideWhenUsed="0"/>
+    <w:lsdException w:name="Light Grid Accent 3" w:semiHidden="0" w:uiPriority="62" w:unhideWhenUsed="0"/>
+    <w:lsdException w:name="Medium Shading 1 Accent 3" w:semiHidden="0" w:uiPriority="63" w:unhideWhenUsed="0"/>
+    <w:lsdException w:name="Medium Shading 2 Accent 3" w:semiHidden="0" w:uiPriority="64" w:unhideWhenUsed="0"/>
+    <w:lsdException w:name="Medium List 1 Accent 3" w:semiHidden="0" w:uiPriority="65" w:unhideWhenUsed="0"/>
+    <w:lsdException w:name="Medium List 2 Accent 3" w:semiHidden="0" w:uiPriority="66" w:unhideWhenUsed="0"/>
+    <w:lsdException w:name="Medium Grid 1 Accent 3" w:semiHidden="0" w:uiPriority="67" w:unhideWhenUsed="0"/>
+    <w:lsdException w:name="Medium Grid 2 Accent 3" w:semiHidden="0" w:uiPriority="68" w:unhideWhenUsed="0"/>
+    <w:lsdException w:name="Medium Grid 3 Accent 3" w:semiHidden="0" w:uiPriority="69" w:unhideWhenUsed="0"/>
+    <w:lsdException w:name="Dark List Accent 3" w:semiHidden="0" w:uiPriority="70" w:unhideWhenUsed="0"/>
+    <w:lsdException w:name="Colorful Shading Accent 3" w:semiHidden="0" w:uiPriority="71" w:unhideWhenUsed="0"/>
+    <w:lsdException w:name="Colorful List Accent 3" w:semiHidden="0" w:uiPriority="72" w:unhideWhenUsed="0"/>
+    <w:lsdException w:name="Colorful Grid Accent 3" w:semiHidden="0" w:uiPriority="73" w:unhideWhenUsed="0"/>
+    <w:lsdException w:name="Light Shading Accent 4" w:semiHidden="0" w:uiPriority="60" w:unhideWhenUsed="0"/>
+    <w:lsdException w:name="Light List Accent 4" w:semiHidden="0" w:uiPriority="61" w:unhideWhenUsed="0"/>
+    <w:lsdException w:name="Light Grid Accent 4" w:semiHidden="0" w:uiPriority="62" w:unhideWhenUsed="0"/>
+    <w:lsdException w:name="Medium Shading 1 Accent 4" w:semiHidden="0" w:uiPriority="63" w:unhideWhenUsed="0"/>
+    <w:lsdException w:name="Medium Shading 2 Accent 4" w:semiHidden="0" w:uiPriority="64" w:unhideWhenUsed="0"/>
+    <w:lsdException w:name="Medium List 1 Accent 4" w:semiHidden="0" w:uiPriority="65" w:unhideWhenUsed="0"/>
+    <w:lsdException w:name="Medium List 2 Accent 4" w:semiHidden="0" w:uiPriority="66" w:unhideWhenUsed="0"/>
+    <w:lsdException w:name="Medium Grid 1 Accent 4" w:semiHidden="0" w:uiPriority="67" w:unhideWhenUsed="0"/>
+    <w:lsdException w:name="Medium Grid 2 Accent 4" w:semiHidden="0" w:uiPriority="68" w:unhideWhenUsed="0"/>
+    <w:lsdException w:name="Medium Grid 3 Accent 4" w:semiHidden="0" w:uiPriority="69" w:unhideWhenUsed="0"/>
+    <w:lsdException w:name="Dark List Accent 4" w:semiHidden="0" w:uiPriority="70" w:unhideWhenUsed="0"/>
+    <w:lsdException w:name="Colorful Shading Accent 4" w:semiHidden="0" w:uiPriority="71" w:unhideWhenUsed="0"/>
+    <w:lsdException w:name="Colorful List Accent 4" w:semiHidden="0" w:uiPriority="72" w:unhideWhenUsed="0"/>
+    <w:lsdException w:name="Colorful Grid Accent 4" w:semiHidden="0" w:uiPriority="73" w:unhideWhenUsed="0"/>
+    <w:lsdException w:name="Light Shading Accent 5" w:semiHidden="0" w:uiPriority="60" w:unhideWhenUsed="0"/>
+    <w:lsdException w:name="Light List Accent 5" w:semiHidden="0" w:uiPriority="61" w:unhideWhenUsed="0"/>
+    <w:lsdException w:name="Light Grid Accent 5" w:semiHidden="0" w:uiPriority="62" w:unhideWhenUsed="0"/>
+    <w:lsdException w:name="Medium Shading 1 Accent 5" w:semiHidden="0" w:uiPriority="63" w:unhideWhenUsed="0"/>
+    <w:lsdException w:name="Medium Shading 2 Accent 5" w:semiHidden="0" w:uiPriority="64" w:unhideWhenUsed="0"/>
+    <w:lsdException w:name="Medium List 1 Accent 5" w:semiHidden="0" w:uiPriority="65" w:unhideWhenUsed="0"/>
+    <w:lsdException w:name="Medium List 2 Accent 5" w:semiHidden="0" w:uiPriority="66" w:unhideWhenUsed="0"/>
+    <w:lsdException w:name="Medium Grid 1 Accent 5" w:semiHidden="0" w:uiPriority="67" w:unhideWhenUsed="0"/>
+    <w:lsdException w:name="Medium Grid 2 Accent 5" w:semiHidden="0" w:uiPriority="68" w:unhideWhenUsed="0"/>
+    <w:lsdException w:name="Medium Grid 3 Accent 5" w:semiHidden="0" w:uiPriority="69" w:unhideWhenUsed="0"/>
+    <w:lsdException w:name="Dark List Accent 5" w:semiHidden="0" w:uiPriority="70" w:unhideWhenUsed="0"/>
+    <w:lsdException w:name="Colorful Shading Accent 5" w:semiHidden="0" w:uiPriority="71" w:unhideWhenUsed="0"/>
+    <w:lsdException w:name="Colorful List Accent 5" w:semiHidden="0" w:uiPriority="72" w:unhideWhenUsed="0"/>
+    <w:lsdException w:name="Colorful Grid Accent 5" w:semiHidden="0" w:uiPriority="73" w:unhideWhenUsed="0"/>
+    <w:lsdException w:name="Light Shading Accent 6" w:semiHidden="0" w:uiPriority="60" w:unhideWhenUsed="0"/>
+    <w:lsdException w:name="Light List Accent 6" w:semiHidden="0" w:uiPriority="61" w:unhideWhenUsed="0"/>
+    <w:lsdException w:name="Light Grid Accent 6" w:semiHidden="0" w:uiPriority="62" w:unhideWhenUsed="0"/>
+    <w:lsdException w:name="Medium Shading 1 Accent 6" w:semiHidden="0" w:uiPriority="63" w:unhideWhenUsed="0"/>
+    <w:lsdException w:name="Medium Shading 2 Accent 6" w:semiHidden="0" w:uiPriority="64" w:unhideWhenUsed="0"/>
+    <w:lsdException w:name="Medium List 1 Accent 6" w:semiHidden="0" w:uiPriority="65" w:unhideWhenUsed="0"/>
+    <w:lsdException w:name="Medium List 2 Accent 6" w:semiHidden="0" w:uiPriority="66" w:unhideWhenUsed="0"/>
+    <w:lsdException w:name="Medium Grid 1 Accent 6" w:semiHidden="0" w:uiPriority="67" w:unhideWhenUsed="0"/>
+    <w:lsdException w:name="Medium Grid 2 Accent 6" w:semiHidden="0" w:uiPriority="68" w:unhideWhenUsed="0"/>
+    <w:lsdException w:name="Medium Grid 3 Accent 6" w:semiHidden="0" w:uiPriority="69" w:unhideWhenUsed="0"/>
+    <w:lsdException w:name="Dark List Accent 6" w:semiHidden="0" w:uiPriority="70" w:unhideWhenUsed="0"/>
+    <w:lsdException w:name="Colorful Shading Accent 6" w:semiHidden="0" w:uiPriority="71" w:unhideWhenUsed="0"/>
+    <w:lsdException w:name="Colorful List Accent 6" w:semiHidden="0" w:uiPriority="72" w:unhideWhenUsed="0"/>
+    <w:lsdException w:name="Colorful Grid Accent 6" w:semiHidden="0" w:uiPriority="73" w:unhideWhenUsed="0"/>
+    <w:lsdException w:name="Subtle Emphasis" w:semiHidden="0" w:uiPriority="19" w:unhideWhenUsed="0" w:qFormat="1"/>
+    <w:lsdException w:name="Intense Emphasis" w:semiHidden="0" w:uiPriority="21" w:unhideWhenUsed="0" w:qFormat="1"/>
+    <w:lsdException w:name="Subtle Reference" w:semiHidden="0" w:uiPriority="31" w:unhideWhenUsed="0" w:qFormat="1"/>
+    <w:lsdException w:name="Intense Reference" w:semiHidden="0" w:uiPriority="32" w:unhideWhenUsed="0" w:qFormat="1"/>
+    <w:lsdException w:name="Book Title" w:semiHidden="0" w:uiPriority="33" w:unhideWhenUsed="0" w:qFormat="1"/>
+    <w:lsdException w:name="Bibliography" w:uiPriority="37"/>
+    <w:lsdException w:name="TOC Heading" w:uiPriority="39" w:qFormat="1"/>
   </w:latentStyles>
   <w:style w:type="paragraph" w:default="1" w:styleId="a">
     <w:name w:val="Normal"/>
@@ -10684,7 +11945,7 @@
   <a:extraClrSchemeLst/>
   <a:extLst>
     <a:ext uri="{05A4C25C-085E-4340-85A3-A5531E510DB2}">
-      <thm15:themeFamily xmlns:thm15="http://schemas.microsoft.com/office/thememl/2012/main" name="Office Theme" id="{62F939B6-93AF-4DB8-9C6B-D6C7DFDC589F}" vid="{4A3C46E8-61CC-4603-A589-7422A47A8E4A}"/>
+      <thm15:themeFamily xmlns:thm15="http://schemas.microsoft.com/office/thememl/2012/main" xmlns="" name="Office Theme" id="{62F939B6-93AF-4DB8-9C6B-D6C7DFDC589F}" vid="{4A3C46E8-61CC-4603-A589-7422A47A8E4A}"/>
     </a:ext>
   </a:extLst>
 </a:theme>
@@ -10695,7 +11956,7 @@
 </file>
 
 <file path=customXml/itemProps1.xml><?xml version="1.0" encoding="utf-8"?>
-<ds:datastoreItem xmlns:ds="http://schemas.openxmlformats.org/officeDocument/2006/customXml" ds:itemID="{B9923003-B382-4148-B3BF-6DC84D15EA9B}">
+<ds:datastoreItem xmlns:ds="http://schemas.openxmlformats.org/officeDocument/2006/customXml" ds:itemID="{9A72156B-5FDC-46DA-982F-1A6DA93004A6}">
   <ds:schemaRefs>
     <ds:schemaRef ds:uri="http://schemas.openxmlformats.org/officeDocument/2006/bibliography"/>
   </ds:schemaRefs>

--- a/I1/Completed/ABM-2-I1-Quality Assurance Plan.docx
+++ b/I1/Completed/ABM-2-I1-Quality Assurance Plan.docx
@@ -1,125 +1,97 @@
 
 <file path=word/document.xml><?xml version="1.0" encoding="utf-8"?>
-<w:document xmlns:wpc="http://schemas.microsoft.com/office/word/2010/wordprocessingCanvas" xmlns:mc="http://schemas.openxmlformats.org/markup-compatibility/2006" xmlns:o="urn:schemas-microsoft-com:office:office" xmlns:r="http://schemas.openxmlformats.org/officeDocument/2006/relationships" xmlns:m="http://schemas.openxmlformats.org/officeDocument/2006/math" xmlns:v="urn:schemas-microsoft-com:vml" xmlns:wp14="http://schemas.microsoft.com/office/word/2010/wordprocessingDrawing" xmlns:wp="http://schemas.openxmlformats.org/drawingml/2006/wordprocessingDrawing" xmlns:w10="urn:schemas-microsoft-com:office:word" xmlns:w="http://schemas.openxmlformats.org/wordprocessingml/2006/main" xmlns:w14="http://schemas.microsoft.com/office/word/2010/wordml" xmlns:wpg="http://schemas.microsoft.com/office/word/2010/wordprocessingGroup" xmlns:wpi="http://schemas.microsoft.com/office/word/2010/wordprocessingInk" xmlns:wne="http://schemas.microsoft.com/office/word/2006/wordml" xmlns:wps="http://schemas.microsoft.com/office/word/2010/wordprocessingShape" mc:Ignorable="w14 wp14">
+<w:document xmlns:wpc="http://schemas.microsoft.com/office/word/2010/wordprocessingCanvas" xmlns:mc="http://schemas.openxmlformats.org/markup-compatibility/2006" xmlns:o="urn:schemas-microsoft-com:office:office" xmlns:r="http://schemas.openxmlformats.org/officeDocument/2006/relationships" xmlns:m="http://schemas.openxmlformats.org/officeDocument/2006/math" xmlns:v="urn:schemas-microsoft-com:vml" xmlns:wp14="http://schemas.microsoft.com/office/word/2010/wordprocessingDrawing" xmlns:wp="http://schemas.openxmlformats.org/drawingml/2006/wordprocessingDrawing" xmlns:w10="urn:schemas-microsoft-com:office:word" xmlns:w="http://schemas.openxmlformats.org/wordprocessingml/2006/main" xmlns:w14="http://schemas.microsoft.com/office/word/2010/wordml" xmlns:w15="http://schemas.microsoft.com/office/word/2012/wordml" xmlns:wpg="http://schemas.microsoft.com/office/word/2010/wordprocessingGroup" xmlns:wpi="http://schemas.microsoft.com/office/word/2010/wordprocessingInk" xmlns:wne="http://schemas.microsoft.com/office/word/2006/wordml" xmlns:wps="http://schemas.microsoft.com/office/word/2010/wordprocessingShape" mc:Ignorable="w14 w15 wp14">
   <w:body>
     <w:p>
       <w:pPr>
-        <w:pStyle w:val="a3"/>
+        <w:pStyle w:val="Title"/>
         <w:jc w:val="right"/>
         <w:rPr>
+          <w:lang w:val="bg-BG"/>
+        </w:rPr>
+      </w:pPr>
+      <w:r>
+        <w:rPr>
+          <w:lang w:val="bg-BG"/>
+        </w:rPr>
+        <w:t xml:space="preserve">Модерно Банково Управление </w:t>
+      </w:r>
+    </w:p>
+    <w:p>
+      <w:pPr>
+        <w:pStyle w:val="Title"/>
+        <w:jc w:val="right"/>
+        <w:rPr>
+          <w:lang w:val="bg-BG"/>
+        </w:rPr>
+      </w:pPr>
+      <w:r>
+        <w:rPr>
+          <w:lang w:val="bg-BG"/>
+        </w:rPr>
+        <w:t>(</w:t>
+      </w:r>
+      <w:r>
+        <w:t>Advanced Bank Management</w:t>
+      </w:r>
+      <w:r>
+        <w:rPr>
+          <w:lang w:val="bg-BG"/>
+        </w:rPr>
+        <w:t>)</w:t>
+      </w:r>
+    </w:p>
+    <w:p>
+      <w:pPr>
+        <w:pStyle w:val="Title"/>
+        <w:jc w:val="right"/>
+      </w:pPr>
+      <w:proofErr w:type="spellStart"/>
+      <w:r>
+        <w:t>План</w:t>
+      </w:r>
+      <w:proofErr w:type="spellEnd"/>
+      <w:r>
+        <w:t xml:space="preserve"> </w:t>
+      </w:r>
+      <w:proofErr w:type="spellStart"/>
+      <w:r>
+        <w:t>за</w:t>
+      </w:r>
+      <w:proofErr w:type="spellEnd"/>
+      <w:r>
+        <w:t xml:space="preserve"> </w:t>
+      </w:r>
+      <w:proofErr w:type="spellStart"/>
+      <w:r>
+        <w:t>осигуряване</w:t>
+      </w:r>
+      <w:proofErr w:type="spellEnd"/>
+      <w:r>
+        <w:t xml:space="preserve"> </w:t>
+      </w:r>
+      <w:proofErr w:type="spellStart"/>
+      <w:r>
+        <w:t>на</w:t>
+      </w:r>
+      <w:proofErr w:type="spellEnd"/>
+      <w:r>
+        <w:t xml:space="preserve"> качеството</w:t>
+      </w:r>
+    </w:p>
+    <w:p>
+      <w:pPr>
+        <w:pStyle w:val="Title"/>
+        <w:jc w:val="right"/>
+        <w:rPr>
           <w:rFonts w:ascii="Times New Roman" w:hAnsi="Times New Roman"/>
           <w:lang w:val="bg-BG"/>
         </w:rPr>
       </w:pPr>
-      <w:proofErr w:type="spellStart"/>
-      <w:r>
-        <w:rPr>
-          <w:rFonts w:ascii="Times New Roman" w:hAnsi="Times New Roman"/>
-          <w:lang w:val="bg-BG"/>
-        </w:rPr>
-        <w:t>Advanced</w:t>
-      </w:r>
-      <w:proofErr w:type="spellEnd"/>
-      <w:r>
-        <w:rPr>
-          <w:rFonts w:ascii="Times New Roman" w:hAnsi="Times New Roman"/>
-          <w:lang w:val="bg-BG"/>
-        </w:rPr>
-        <w:t xml:space="preserve"> </w:t>
-      </w:r>
-      <w:proofErr w:type="spellStart"/>
-      <w:r>
-        <w:rPr>
-          <w:rFonts w:ascii="Times New Roman" w:hAnsi="Times New Roman"/>
-          <w:lang w:val="bg-BG"/>
-        </w:rPr>
-        <w:t>Bank</w:t>
-      </w:r>
-      <w:proofErr w:type="spellEnd"/>
-      <w:r>
-        <w:rPr>
-          <w:rFonts w:ascii="Times New Roman" w:hAnsi="Times New Roman"/>
-          <w:lang w:val="bg-BG"/>
-        </w:rPr>
-        <w:t xml:space="preserve"> </w:t>
-      </w:r>
-      <w:proofErr w:type="spellStart"/>
-      <w:r>
-        <w:rPr>
-          <w:rFonts w:ascii="Times New Roman" w:hAnsi="Times New Roman"/>
-          <w:lang w:val="bg-BG"/>
-        </w:rPr>
-        <w:t>Management</w:t>
-      </w:r>
-      <w:proofErr w:type="spellEnd"/>
-      <w:r>
-        <w:rPr>
-          <w:rFonts w:ascii="Times New Roman" w:hAnsi="Times New Roman"/>
-          <w:lang w:val="bg-BG"/>
-        </w:rPr>
-        <w:t xml:space="preserve"> </w:t>
-      </w:r>
-      <w:proofErr w:type="spellStart"/>
-      <w:r>
-        <w:rPr>
-          <w:rFonts w:ascii="Times New Roman" w:hAnsi="Times New Roman"/>
-          <w:lang w:val="bg-BG"/>
-        </w:rPr>
-        <w:t>System</w:t>
-      </w:r>
-      <w:proofErr w:type="spellEnd"/>
-      <w:r>
-        <w:rPr>
-          <w:rFonts w:ascii="Times New Roman" w:hAnsi="Times New Roman"/>
-          <w:lang w:val="bg-BG"/>
-        </w:rPr>
-        <w:fldChar w:fldCharType="begin"/>
-      </w:r>
-      <w:r>
-        <w:rPr>
-          <w:rFonts w:ascii="Times New Roman" w:hAnsi="Times New Roman"/>
-          <w:lang w:val="bg-BG"/>
-        </w:rPr>
-        <w:instrText xml:space="preserve"> SUBJECT  \* MERGEFORMAT </w:instrText>
-      </w:r>
-      <w:r>
-        <w:rPr>
-          <w:rFonts w:ascii="Times New Roman" w:hAnsi="Times New Roman"/>
-          <w:lang w:val="bg-BG"/>
-        </w:rPr>
-        <w:fldChar w:fldCharType="end"/>
-      </w:r>
-    </w:p>
-    <w:p>
-      <w:pPr>
-        <w:pStyle w:val="a3"/>
-        <w:jc w:val="right"/>
-        <w:rPr>
-          <w:rFonts w:ascii="Times New Roman" w:hAnsi="Times New Roman"/>
-          <w:lang w:val="bg-BG"/>
-        </w:rPr>
-      </w:pPr>
-      <w:r>
-        <w:rPr>
-          <w:rFonts w:ascii="Times New Roman" w:hAnsi="Times New Roman"/>
-          <w:lang w:val="bg-BG"/>
-        </w:rPr>
-        <w:t>План за осигуряване на качеството</w:t>
-      </w:r>
-    </w:p>
-    <w:p>
-      <w:pPr>
-        <w:pStyle w:val="a3"/>
-        <w:jc w:val="right"/>
-        <w:rPr>
-          <w:rFonts w:ascii="Times New Roman" w:hAnsi="Times New Roman"/>
-          <w:lang w:val="bg-BG"/>
-        </w:rPr>
-      </w:pPr>
-    </w:p>
-    <w:p>
-      <w:pPr>
-        <w:pStyle w:val="a3"/>
+    </w:p>
+    <w:p>
+      <w:pPr>
+        <w:pStyle w:val="Title"/>
         <w:jc w:val="right"/>
         <w:rPr>
           <w:rFonts w:ascii="Times New Roman" w:hAnsi="Times New Roman"/>
@@ -127,32 +99,21 @@
           <w:lang w:val="bg-BG"/>
         </w:rPr>
       </w:pPr>
-      <w:r>
-        <w:rPr>
-          <w:rFonts w:ascii="Times New Roman" w:hAnsi="Times New Roman"/>
+      <w:bookmarkStart w:id="0" w:name="_GoBack"/>
+      <w:bookmarkEnd w:id="0"/>
+      <w:r>
+        <w:rPr>
           <w:sz w:val="28"/>
           <w:lang w:val="bg-BG"/>
         </w:rPr>
-        <w:t xml:space="preserve">Версия </w:t>
-      </w:r>
-      <w:r>
-        <w:rPr>
-          <w:rFonts w:ascii="Times New Roman" w:hAnsi="Times New Roman"/>
+        <w:t>Версия</w:t>
+      </w:r>
+      <w:r>
+        <w:rPr>
           <w:sz w:val="28"/>
-          <w:lang w:val="bg-BG"/>
-        </w:rPr>
-        <w:t>1.0</w:t>
-      </w:r>
-    </w:p>
-    <w:p>
-      <w:pPr>
-        <w:pStyle w:val="a3"/>
-        <w:rPr>
-          <w:rFonts w:ascii="Times New Roman" w:hAnsi="Times New Roman"/>
-          <w:sz w:val="28"/>
-          <w:lang w:val="bg-BG"/>
-        </w:rPr>
-      </w:pPr>
+        </w:rPr>
+        <w:t xml:space="preserve"> &lt;1.0&gt;</w:t>
+      </w:r>
     </w:p>
     <w:p>
       <w:pPr>
@@ -160,8 +121,8 @@
           <w:lang w:val="bg-BG"/>
         </w:rPr>
         <w:sectPr>
-          <w:headerReference w:type="default" r:id="rId9"/>
-          <w:footerReference w:type="even" r:id="rId10"/>
+          <w:headerReference w:type="default" r:id="rId8"/>
+          <w:footerReference w:type="even" r:id="rId9"/>
           <w:pgSz w:w="12240" w:h="15840" w:code="1"/>
           <w:pgMar w:top="1440" w:right="1440" w:bottom="1440" w:left="1440" w:header="708" w:footer="708" w:gutter="0"/>
           <w:cols w:space="708"/>
@@ -171,7 +132,7 @@
     </w:p>
     <w:p>
       <w:pPr>
-        <w:pStyle w:val="a3"/>
+        <w:pStyle w:val="Title"/>
         <w:rPr>
           <w:rFonts w:ascii="Times New Roman" w:hAnsi="Times New Roman"/>
           <w:lang w:val="bg-BG"/>
@@ -571,7 +532,7 @@
     </w:p>
     <w:p>
       <w:pPr>
-        <w:pStyle w:val="a3"/>
+        <w:pStyle w:val="Title"/>
         <w:rPr>
           <w:rFonts w:ascii="Times New Roman" w:hAnsi="Times New Roman"/>
           <w:lang w:val="bg-BG"/>
@@ -727,7 +688,7 @@
     </w:p>
     <w:p>
       <w:pPr>
-        <w:pStyle w:val="a3"/>
+        <w:pStyle w:val="Title"/>
         <w:tabs>
           <w:tab w:val="left" w:pos="8535"/>
         </w:tabs>
@@ -747,7 +708,7 @@
     </w:p>
     <w:p>
       <w:pPr>
-        <w:pStyle w:val="a3"/>
+        <w:pStyle w:val="Title"/>
         <w:rPr>
           <w:rFonts w:ascii="Times New Roman" w:hAnsi="Times New Roman"/>
           <w:lang w:val="bg-BG"/>
@@ -794,7 +755,7 @@
       <w:sdtContent>
         <w:p>
           <w:pPr>
-            <w:pStyle w:val="af0"/>
+            <w:pStyle w:val="TOCHeading"/>
             <w:rPr>
               <w:rFonts w:ascii="Times New Roman" w:hAnsi="Times New Roman" w:cs="Times New Roman"/>
               <w:lang w:val="bg-BG"/>
@@ -803,7 +764,7 @@
         </w:p>
         <w:p>
           <w:pPr>
-            <w:pStyle w:val="10"/>
+            <w:pStyle w:val="TOC1"/>
             <w:tabs>
               <w:tab w:val="left" w:pos="432"/>
             </w:tabs>
@@ -836,7 +797,7 @@
           <w:hyperlink w:anchor="_Toc436901693" w:history="1">
             <w:r>
               <w:rPr>
-                <w:rStyle w:val="af"/>
+                <w:rStyle w:val="Hyperlink"/>
                 <w:noProof/>
                 <w:lang w:val="bg-BG"/>
               </w:rPr>
@@ -854,7 +815,7 @@
             </w:r>
             <w:r>
               <w:rPr>
-                <w:rStyle w:val="af"/>
+                <w:rStyle w:val="Hyperlink"/>
                 <w:noProof/>
                 <w:lang w:val="bg-BG"/>
               </w:rPr>
@@ -919,7 +880,7 @@
         </w:p>
         <w:p>
           <w:pPr>
-            <w:pStyle w:val="20"/>
+            <w:pStyle w:val="TOC2"/>
             <w:tabs>
               <w:tab w:val="left" w:pos="1000"/>
             </w:tabs>
@@ -934,7 +895,7 @@
           <w:hyperlink w:anchor="_Toc436901695" w:history="1">
             <w:r>
               <w:rPr>
-                <w:rStyle w:val="af"/>
+                <w:rStyle w:val="Hyperlink"/>
                 <w:noProof/>
                 <w:lang w:val="bg-BG"/>
               </w:rPr>
@@ -952,7 +913,7 @@
             </w:r>
             <w:r>
               <w:rPr>
-                <w:rStyle w:val="af"/>
+                <w:rStyle w:val="Hyperlink"/>
                 <w:noProof/>
                 <w:lang w:val="bg-BG"/>
               </w:rPr>
@@ -1017,7 +978,7 @@
         </w:p>
         <w:p>
           <w:pPr>
-            <w:pStyle w:val="20"/>
+            <w:pStyle w:val="TOC2"/>
             <w:tabs>
               <w:tab w:val="left" w:pos="1000"/>
             </w:tabs>
@@ -1032,7 +993,7 @@
           <w:hyperlink w:anchor="_Toc436901697" w:history="1">
             <w:r>
               <w:rPr>
-                <w:rStyle w:val="af"/>
+                <w:rStyle w:val="Hyperlink"/>
                 <w:noProof/>
                 <w:lang w:val="bg-BG"/>
               </w:rPr>
@@ -1050,7 +1011,7 @@
             </w:r>
             <w:r>
               <w:rPr>
-                <w:rStyle w:val="af"/>
+                <w:rStyle w:val="Hyperlink"/>
                 <w:noProof/>
                 <w:lang w:val="bg-BG"/>
               </w:rPr>
@@ -1115,7 +1076,7 @@
         </w:p>
         <w:p>
           <w:pPr>
-            <w:pStyle w:val="20"/>
+            <w:pStyle w:val="TOC2"/>
             <w:tabs>
               <w:tab w:val="left" w:pos="1000"/>
             </w:tabs>
@@ -1130,7 +1091,7 @@
           <w:hyperlink w:anchor="_Toc436901698" w:history="1">
             <w:r>
               <w:rPr>
-                <w:rStyle w:val="af"/>
+                <w:rStyle w:val="Hyperlink"/>
                 <w:noProof/>
                 <w:lang w:val="bg-BG"/>
               </w:rPr>
@@ -1148,7 +1109,7 @@
             </w:r>
             <w:r>
               <w:rPr>
-                <w:rStyle w:val="af"/>
+                <w:rStyle w:val="Hyperlink"/>
                 <w:noProof/>
                 <w:lang w:val="bg-BG"/>
               </w:rPr>
@@ -1213,7 +1174,7 @@
         </w:p>
         <w:p>
           <w:pPr>
-            <w:pStyle w:val="20"/>
+            <w:pStyle w:val="TOC2"/>
             <w:tabs>
               <w:tab w:val="left" w:pos="1000"/>
             </w:tabs>
@@ -1228,7 +1189,7 @@
           <w:hyperlink w:anchor="_Toc436901699" w:history="1">
             <w:r>
               <w:rPr>
-                <w:rStyle w:val="af"/>
+                <w:rStyle w:val="Hyperlink"/>
                 <w:noProof/>
                 <w:lang w:val="bg-BG"/>
               </w:rPr>
@@ -1246,7 +1207,7 @@
             </w:r>
             <w:r>
               <w:rPr>
-                <w:rStyle w:val="af"/>
+                <w:rStyle w:val="Hyperlink"/>
                 <w:noProof/>
                 <w:lang w:val="bg-BG"/>
               </w:rPr>
@@ -1311,7 +1272,7 @@
         </w:p>
         <w:p>
           <w:pPr>
-            <w:pStyle w:val="10"/>
+            <w:pStyle w:val="TOC1"/>
             <w:tabs>
               <w:tab w:val="left" w:pos="432"/>
             </w:tabs>
@@ -1326,7 +1287,7 @@
           <w:hyperlink w:anchor="_Toc436901700" w:history="1">
             <w:r>
               <w:rPr>
-                <w:rStyle w:val="af"/>
+                <w:rStyle w:val="Hyperlink"/>
                 <w:noProof/>
                 <w:lang w:val="bg-BG"/>
               </w:rPr>
@@ -1344,7 +1305,7 @@
             </w:r>
             <w:r>
               <w:rPr>
-                <w:rStyle w:val="af"/>
+                <w:rStyle w:val="Hyperlink"/>
                 <w:noProof/>
                 <w:lang w:val="bg-BG"/>
               </w:rPr>
@@ -1409,7 +1370,7 @@
         </w:p>
         <w:p>
           <w:pPr>
-            <w:pStyle w:val="10"/>
+            <w:pStyle w:val="TOC1"/>
             <w:tabs>
               <w:tab w:val="left" w:pos="432"/>
             </w:tabs>
@@ -1424,7 +1385,7 @@
           <w:hyperlink w:anchor="_Toc436901701" w:history="1">
             <w:r>
               <w:rPr>
-                <w:rStyle w:val="af"/>
+                <w:rStyle w:val="Hyperlink"/>
                 <w:noProof/>
                 <w:lang w:val="bg-BG"/>
               </w:rPr>
@@ -1442,7 +1403,7 @@
             </w:r>
             <w:r>
               <w:rPr>
-                <w:rStyle w:val="af"/>
+                <w:rStyle w:val="Hyperlink"/>
                 <w:noProof/>
                 <w:lang w:val="bg-BG"/>
               </w:rPr>
@@ -1507,7 +1468,7 @@
         </w:p>
         <w:p>
           <w:pPr>
-            <w:pStyle w:val="20"/>
+            <w:pStyle w:val="TOC2"/>
             <w:tabs>
               <w:tab w:val="left" w:pos="1000"/>
             </w:tabs>
@@ -1522,7 +1483,7 @@
           <w:hyperlink w:anchor="_Toc436901702" w:history="1">
             <w:r>
               <w:rPr>
-                <w:rStyle w:val="af"/>
+                <w:rStyle w:val="Hyperlink"/>
                 <w:noProof/>
                 <w:lang w:val="bg-BG"/>
               </w:rPr>
@@ -1540,7 +1501,7 @@
             </w:r>
             <w:r>
               <w:rPr>
-                <w:rStyle w:val="af"/>
+                <w:rStyle w:val="Hyperlink"/>
                 <w:noProof/>
                 <w:lang w:val="bg-BG"/>
               </w:rPr>
@@ -1605,7 +1566,7 @@
         </w:p>
         <w:p>
           <w:pPr>
-            <w:pStyle w:val="20"/>
+            <w:pStyle w:val="TOC2"/>
             <w:tabs>
               <w:tab w:val="left" w:pos="1000"/>
             </w:tabs>
@@ -1620,7 +1581,7 @@
           <w:hyperlink w:anchor="_Toc436901703" w:history="1">
             <w:r>
               <w:rPr>
-                <w:rStyle w:val="af"/>
+                <w:rStyle w:val="Hyperlink"/>
                 <w:noProof/>
                 <w:lang w:val="bg-BG"/>
               </w:rPr>
@@ -1638,7 +1599,7 @@
             </w:r>
             <w:r>
               <w:rPr>
-                <w:rStyle w:val="af"/>
+                <w:rStyle w:val="Hyperlink"/>
                 <w:noProof/>
                 <w:lang w:val="bg-BG"/>
               </w:rPr>
@@ -1703,7 +1664,7 @@
         </w:p>
         <w:p>
           <w:pPr>
-            <w:pStyle w:val="10"/>
+            <w:pStyle w:val="TOC1"/>
             <w:tabs>
               <w:tab w:val="left" w:pos="432"/>
             </w:tabs>
@@ -1718,7 +1679,7 @@
           <w:hyperlink w:anchor="_Toc436901704" w:history="1">
             <w:r>
               <w:rPr>
-                <w:rStyle w:val="af"/>
+                <w:rStyle w:val="Hyperlink"/>
                 <w:noProof/>
                 <w:lang w:val="bg-BG"/>
               </w:rPr>
@@ -1736,7 +1697,7 @@
             </w:r>
             <w:r>
               <w:rPr>
-                <w:rStyle w:val="af"/>
+                <w:rStyle w:val="Hyperlink"/>
                 <w:noProof/>
                 <w:lang w:val="bg-BG"/>
               </w:rPr>
@@ -1801,7 +1762,7 @@
         </w:p>
         <w:p>
           <w:pPr>
-            <w:pStyle w:val="10"/>
+            <w:pStyle w:val="TOC1"/>
             <w:tabs>
               <w:tab w:val="left" w:pos="432"/>
             </w:tabs>
@@ -1816,7 +1777,7 @@
           <w:hyperlink w:anchor="_Toc436901705" w:history="1">
             <w:r>
               <w:rPr>
-                <w:rStyle w:val="af"/>
+                <w:rStyle w:val="Hyperlink"/>
                 <w:noProof/>
                 <w:lang w:val="bg-BG"/>
               </w:rPr>
@@ -1834,7 +1795,7 @@
             </w:r>
             <w:r>
               <w:rPr>
-                <w:rStyle w:val="af"/>
+                <w:rStyle w:val="Hyperlink"/>
                 <w:noProof/>
                 <w:lang w:val="bg-BG"/>
               </w:rPr>
@@ -1899,7 +1860,7 @@
         </w:p>
         <w:p>
           <w:pPr>
-            <w:pStyle w:val="10"/>
+            <w:pStyle w:val="TOC1"/>
             <w:tabs>
               <w:tab w:val="left" w:pos="432"/>
             </w:tabs>
@@ -1914,7 +1875,7 @@
           <w:hyperlink w:anchor="_Toc436901706" w:history="1">
             <w:r>
               <w:rPr>
-                <w:rStyle w:val="af"/>
+                <w:rStyle w:val="Hyperlink"/>
                 <w:noProof/>
                 <w:lang w:val="bg-BG"/>
               </w:rPr>
@@ -1932,7 +1893,7 @@
             </w:r>
             <w:r>
               <w:rPr>
-                <w:rStyle w:val="af"/>
+                <w:rStyle w:val="Hyperlink"/>
                 <w:noProof/>
                 <w:lang w:val="bg-BG"/>
               </w:rPr>
@@ -1997,7 +1958,7 @@
         </w:p>
         <w:p>
           <w:pPr>
-            <w:pStyle w:val="10"/>
+            <w:pStyle w:val="TOC1"/>
             <w:tabs>
               <w:tab w:val="left" w:pos="432"/>
             </w:tabs>
@@ -2012,7 +1973,7 @@
           <w:hyperlink w:anchor="_Toc436901707" w:history="1">
             <w:r>
               <w:rPr>
-                <w:rStyle w:val="af"/>
+                <w:rStyle w:val="Hyperlink"/>
                 <w:noProof/>
                 <w:lang w:val="bg-BG"/>
               </w:rPr>
@@ -2030,7 +1991,7 @@
             </w:r>
             <w:r>
               <w:rPr>
-                <w:rStyle w:val="af"/>
+                <w:rStyle w:val="Hyperlink"/>
                 <w:noProof/>
                 <w:lang w:val="bg-BG"/>
               </w:rPr>
@@ -2095,7 +2056,7 @@
         </w:p>
         <w:p>
           <w:pPr>
-            <w:pStyle w:val="20"/>
+            <w:pStyle w:val="TOC2"/>
             <w:tabs>
               <w:tab w:val="left" w:pos="1000"/>
             </w:tabs>
@@ -2110,7 +2071,7 @@
           <w:hyperlink w:anchor="_Toc436901708" w:history="1">
             <w:r>
               <w:rPr>
-                <w:rStyle w:val="af"/>
+                <w:rStyle w:val="Hyperlink"/>
                 <w:noProof/>
                 <w:lang w:val="bg-BG"/>
               </w:rPr>
@@ -2118,7 +2079,7 @@
             </w:r>
             <w:r>
               <w:rPr>
-                <w:rStyle w:val="af"/>
+                <w:rStyle w:val="Hyperlink"/>
                 <w:noProof/>
                 <w:lang w:val="bg-BG"/>
               </w:rPr>
@@ -2136,7 +2097,7 @@
             </w:r>
             <w:r>
               <w:rPr>
-                <w:rStyle w:val="af"/>
+                <w:rStyle w:val="Hyperlink"/>
                 <w:noProof/>
                 <w:lang w:val="bg-BG"/>
               </w:rPr>
@@ -2201,7 +2162,7 @@
         </w:p>
         <w:p>
           <w:pPr>
-            <w:pStyle w:val="20"/>
+            <w:pStyle w:val="TOC2"/>
             <w:tabs>
               <w:tab w:val="left" w:pos="1000"/>
             </w:tabs>
@@ -2216,7 +2177,7 @@
           <w:hyperlink w:anchor="_Toc436901709" w:history="1">
             <w:r>
               <w:rPr>
-                <w:rStyle w:val="af"/>
+                <w:rStyle w:val="Hyperlink"/>
                 <w:noProof/>
                 <w:lang w:val="bg-BG"/>
               </w:rPr>
@@ -2224,7 +2185,7 @@
             </w:r>
             <w:r>
               <w:rPr>
-                <w:rStyle w:val="af"/>
+                <w:rStyle w:val="Hyperlink"/>
                 <w:noProof/>
                 <w:lang w:val="bg-BG"/>
               </w:rPr>
@@ -2242,7 +2203,7 @@
             </w:r>
             <w:r>
               <w:rPr>
-                <w:rStyle w:val="af"/>
+                <w:rStyle w:val="Hyperlink"/>
                 <w:noProof/>
                 <w:lang w:val="bg-BG"/>
               </w:rPr>
@@ -2307,7 +2268,7 @@
         </w:p>
         <w:p>
           <w:pPr>
-            <w:pStyle w:val="10"/>
+            <w:pStyle w:val="TOC1"/>
             <w:tabs>
               <w:tab w:val="left" w:pos="432"/>
             </w:tabs>
@@ -2322,7 +2283,7 @@
           <w:hyperlink w:anchor="_Toc436901711" w:history="1">
             <w:r>
               <w:rPr>
-                <w:rStyle w:val="af"/>
+                <w:rStyle w:val="Hyperlink"/>
                 <w:noProof/>
                 <w:lang w:val="bg-BG"/>
               </w:rPr>
@@ -2340,7 +2301,7 @@
             </w:r>
             <w:r>
               <w:rPr>
-                <w:rStyle w:val="af"/>
+                <w:rStyle w:val="Hyperlink"/>
                 <w:noProof/>
                 <w:lang w:val="bg-BG"/>
               </w:rPr>
@@ -2405,7 +2366,7 @@
         </w:p>
         <w:p>
           <w:pPr>
-            <w:pStyle w:val="10"/>
+            <w:pStyle w:val="TOC1"/>
             <w:tabs>
               <w:tab w:val="left" w:pos="432"/>
             </w:tabs>
@@ -2420,7 +2381,7 @@
           <w:hyperlink w:anchor="_Toc436901712" w:history="1">
             <w:r>
               <w:rPr>
-                <w:rStyle w:val="af"/>
+                <w:rStyle w:val="Hyperlink"/>
                 <w:noProof/>
                 <w:lang w:val="bg-BG"/>
               </w:rPr>
@@ -2438,7 +2399,7 @@
             </w:r>
             <w:r>
               <w:rPr>
-                <w:rStyle w:val="af"/>
+                <w:rStyle w:val="Hyperlink"/>
                 <w:noProof/>
                 <w:lang w:val="bg-BG"/>
               </w:rPr>
@@ -2503,7 +2464,7 @@
         </w:p>
         <w:p>
           <w:pPr>
-            <w:pStyle w:val="10"/>
+            <w:pStyle w:val="TOC1"/>
             <w:tabs>
               <w:tab w:val="left" w:pos="864"/>
             </w:tabs>
@@ -2518,7 +2479,7 @@
           <w:hyperlink w:anchor="_Toc436901713" w:history="1">
             <w:r>
               <w:rPr>
-                <w:rStyle w:val="af"/>
+                <w:rStyle w:val="Hyperlink"/>
                 <w:noProof/>
                 <w:lang w:val="bg-BG"/>
               </w:rPr>
@@ -2536,7 +2497,7 @@
             </w:r>
             <w:r>
               <w:rPr>
-                <w:rStyle w:val="af"/>
+                <w:rStyle w:val="Hyperlink"/>
                 <w:noProof/>
                 <w:lang w:val="bg-BG"/>
               </w:rPr>
@@ -2601,7 +2562,7 @@
         </w:p>
         <w:p>
           <w:pPr>
-            <w:pStyle w:val="10"/>
+            <w:pStyle w:val="TOC1"/>
             <w:tabs>
               <w:tab w:val="left" w:pos="864"/>
             </w:tabs>
@@ -2616,7 +2577,7 @@
           <w:hyperlink w:anchor="_Toc436901714" w:history="1">
             <w:r>
               <w:rPr>
-                <w:rStyle w:val="af"/>
+                <w:rStyle w:val="Hyperlink"/>
                 <w:noProof/>
                 <w:lang w:val="bg-BG"/>
               </w:rPr>
@@ -2634,7 +2595,7 @@
             </w:r>
             <w:r>
               <w:rPr>
-                <w:rStyle w:val="af"/>
+                <w:rStyle w:val="Hyperlink"/>
                 <w:noProof/>
                 <w:lang w:val="bg-BG"/>
               </w:rPr>
@@ -2699,7 +2660,7 @@
         </w:p>
         <w:p>
           <w:pPr>
-            <w:pStyle w:val="10"/>
+            <w:pStyle w:val="TOC1"/>
             <w:tabs>
               <w:tab w:val="left" w:pos="864"/>
             </w:tabs>
@@ -2714,7 +2675,7 @@
           <w:hyperlink w:anchor="_Toc436901715" w:history="1">
             <w:r>
               <w:rPr>
-                <w:rStyle w:val="af"/>
+                <w:rStyle w:val="Hyperlink"/>
                 <w:noProof/>
                 <w:lang w:val="bg-BG"/>
               </w:rPr>
@@ -2732,7 +2693,7 @@
             </w:r>
             <w:r>
               <w:rPr>
-                <w:rStyle w:val="af"/>
+                <w:rStyle w:val="Hyperlink"/>
                 <w:noProof/>
                 <w:lang w:val="bg-BG"/>
               </w:rPr>
@@ -2815,7 +2776,7 @@
     </w:sdt>
     <w:p>
       <w:pPr>
-        <w:pStyle w:val="a3"/>
+        <w:pStyle w:val="Title"/>
         <w:rPr>
           <w:rFonts w:ascii="Times New Roman" w:hAnsi="Times New Roman"/>
           <w:lang w:val="bg-BG"/>
@@ -2831,7 +2792,7 @@
     </w:p>
     <w:p>
       <w:pPr>
-        <w:pStyle w:val="a3"/>
+        <w:pStyle w:val="Title"/>
         <w:rPr>
           <w:rFonts w:ascii="Times New Roman" w:hAnsi="Times New Roman"/>
           <w:lang w:val="bg-BG"/>
@@ -2862,13 +2823,13 @@
     </w:p>
     <w:p>
       <w:pPr>
-        <w:pStyle w:val="1"/>
+        <w:pStyle w:val="Heading1"/>
         <w:rPr>
           <w:rFonts w:ascii="Times New Roman" w:hAnsi="Times New Roman"/>
           <w:lang w:val="bg-BG"/>
         </w:rPr>
       </w:pPr>
-      <w:bookmarkStart w:id="0" w:name="_Toc436901693"/>
+      <w:bookmarkStart w:id="1" w:name="_Toc436901693"/>
       <w:r>
         <w:rPr>
           <w:rFonts w:ascii="Times New Roman" w:hAnsi="Times New Roman"/>
@@ -2876,11 +2837,11 @@
         </w:rPr>
         <w:t>Въведение</w:t>
       </w:r>
-      <w:bookmarkEnd w:id="0"/>
-    </w:p>
-    <w:p>
-      <w:pPr>
-        <w:pStyle w:val="2"/>
+      <w:bookmarkEnd w:id="1"/>
+    </w:p>
+    <w:p>
+      <w:pPr>
+        <w:pStyle w:val="Heading2"/>
         <w:numPr>
           <w:ilvl w:val="0"/>
           <w:numId w:val="0"/>
@@ -2893,7 +2854,7 @@
           <w:lang w:val="bg-BG"/>
         </w:rPr>
       </w:pPr>
-      <w:bookmarkStart w:id="1" w:name="_Toc436901694"/>
+      <w:bookmarkStart w:id="2" w:name="_Toc436901694"/>
       <w:r>
         <w:rPr>
           <w:rFonts w:ascii="Times New Roman" w:hAnsi="Times New Roman"/>
@@ -2936,17 +2897,17 @@
         </w:rPr>
         <w:t>.</w:t>
       </w:r>
-      <w:bookmarkEnd w:id="1"/>
-    </w:p>
-    <w:p>
-      <w:pPr>
-        <w:pStyle w:val="2"/>
+      <w:bookmarkEnd w:id="2"/>
+    </w:p>
+    <w:p>
+      <w:pPr>
+        <w:pStyle w:val="Heading2"/>
         <w:rPr>
           <w:rFonts w:ascii="Times New Roman" w:hAnsi="Times New Roman"/>
           <w:lang w:val="bg-BG"/>
         </w:rPr>
       </w:pPr>
-      <w:bookmarkStart w:id="2" w:name="_Toc436901695"/>
+      <w:bookmarkStart w:id="3" w:name="_Toc436901695"/>
       <w:r>
         <w:rPr>
           <w:rFonts w:ascii="Times New Roman" w:hAnsi="Times New Roman"/>
@@ -2954,7 +2915,7 @@
         </w:rPr>
         <w:t>Цел</w:t>
       </w:r>
-      <w:bookmarkEnd w:id="2"/>
+      <w:bookmarkEnd w:id="3"/>
     </w:p>
     <w:p>
       <w:pPr>
@@ -2979,13 +2940,13 @@
     </w:p>
     <w:p>
       <w:pPr>
-        <w:pStyle w:val="2"/>
+        <w:pStyle w:val="Heading2"/>
         <w:rPr>
           <w:rFonts w:ascii="Times New Roman" w:hAnsi="Times New Roman"/>
           <w:lang w:val="bg-BG"/>
         </w:rPr>
       </w:pPr>
-      <w:bookmarkStart w:id="3" w:name="_Toc436901697"/>
+      <w:bookmarkStart w:id="4" w:name="_Toc436901697"/>
       <w:r>
         <w:rPr>
           <w:rFonts w:ascii="Times New Roman" w:hAnsi="Times New Roman"/>
@@ -3009,7 +2970,7 @@
         </w:rPr>
         <w:t xml:space="preserve"> и абревиатури</w:t>
       </w:r>
-      <w:bookmarkEnd w:id="3"/>
+      <w:bookmarkEnd w:id="4"/>
     </w:p>
     <w:p>
       <w:pPr>
@@ -3055,7 +3016,7 @@
     </w:p>
     <w:p>
       <w:pPr>
-        <w:pStyle w:val="af1"/>
+        <w:pStyle w:val="ListParagraph"/>
         <w:numPr>
           <w:ilvl w:val="0"/>
           <w:numId w:val="19"/>
@@ -3079,13 +3040,13 @@
     </w:p>
     <w:p>
       <w:pPr>
-        <w:pStyle w:val="2"/>
+        <w:pStyle w:val="Heading2"/>
         <w:rPr>
           <w:rFonts w:ascii="Times New Roman" w:hAnsi="Times New Roman"/>
           <w:lang w:val="bg-BG"/>
         </w:rPr>
       </w:pPr>
-      <w:bookmarkStart w:id="4" w:name="_Toc436901698"/>
+      <w:bookmarkStart w:id="5" w:name="_Toc436901698"/>
       <w:r>
         <w:rPr>
           <w:rFonts w:ascii="Times New Roman" w:hAnsi="Times New Roman"/>
@@ -3093,7 +3054,7 @@
         </w:rPr>
         <w:t>Препратки</w:t>
       </w:r>
-      <w:bookmarkEnd w:id="4"/>
+      <w:bookmarkEnd w:id="5"/>
     </w:p>
     <w:p>
       <w:pPr>
@@ -3111,7 +3072,7 @@
     </w:p>
     <w:p>
       <w:pPr>
-        <w:pStyle w:val="af1"/>
+        <w:pStyle w:val="ListParagraph"/>
         <w:numPr>
           <w:ilvl w:val="0"/>
           <w:numId w:val="20"/>
@@ -3151,7 +3112,7 @@
     </w:p>
     <w:p>
       <w:pPr>
-        <w:pStyle w:val="af1"/>
+        <w:pStyle w:val="ListParagraph"/>
         <w:numPr>
           <w:ilvl w:val="0"/>
           <w:numId w:val="20"/>
@@ -3169,7 +3130,7 @@
     </w:p>
     <w:p>
       <w:pPr>
-        <w:pStyle w:val="af1"/>
+        <w:pStyle w:val="ListParagraph"/>
         <w:numPr>
           <w:ilvl w:val="0"/>
           <w:numId w:val="20"/>
@@ -3209,13 +3170,13 @@
     </w:p>
     <w:p>
       <w:pPr>
-        <w:pStyle w:val="2"/>
+        <w:pStyle w:val="Heading2"/>
         <w:rPr>
           <w:rFonts w:ascii="Times New Roman" w:hAnsi="Times New Roman"/>
           <w:lang w:val="bg-BG"/>
         </w:rPr>
       </w:pPr>
-      <w:bookmarkStart w:id="5" w:name="_Toc436901699"/>
+      <w:bookmarkStart w:id="6" w:name="_Toc436901699"/>
       <w:r>
         <w:rPr>
           <w:rFonts w:ascii="Times New Roman" w:hAnsi="Times New Roman"/>
@@ -3223,7 +3184,7 @@
         </w:rPr>
         <w:t>Обзор</w:t>
       </w:r>
-      <w:bookmarkEnd w:id="5"/>
+      <w:bookmarkEnd w:id="6"/>
     </w:p>
     <w:p>
       <w:pPr>
@@ -3241,7 +3202,7 @@
     </w:p>
     <w:p>
       <w:pPr>
-        <w:pStyle w:val="af1"/>
+        <w:pStyle w:val="ListParagraph"/>
         <w:numPr>
           <w:ilvl w:val="0"/>
           <w:numId w:val="19"/>
@@ -3259,7 +3220,7 @@
     </w:p>
     <w:p>
       <w:pPr>
-        <w:pStyle w:val="af1"/>
+        <w:pStyle w:val="ListParagraph"/>
         <w:numPr>
           <w:ilvl w:val="0"/>
           <w:numId w:val="19"/>
@@ -3277,7 +3238,7 @@
     </w:p>
     <w:p>
       <w:pPr>
-        <w:pStyle w:val="af1"/>
+        <w:pStyle w:val="ListParagraph"/>
         <w:numPr>
           <w:ilvl w:val="0"/>
           <w:numId w:val="19"/>
@@ -3295,7 +3256,7 @@
     </w:p>
     <w:p>
       <w:pPr>
-        <w:pStyle w:val="af1"/>
+        <w:pStyle w:val="ListParagraph"/>
         <w:numPr>
           <w:ilvl w:val="0"/>
           <w:numId w:val="19"/>
@@ -3313,7 +3274,7 @@
     </w:p>
     <w:p>
       <w:pPr>
-        <w:pStyle w:val="af1"/>
+        <w:pStyle w:val="ListParagraph"/>
         <w:numPr>
           <w:ilvl w:val="0"/>
           <w:numId w:val="19"/>
@@ -3331,7 +3292,7 @@
     </w:p>
     <w:p>
       <w:pPr>
-        <w:pStyle w:val="af1"/>
+        <w:pStyle w:val="ListParagraph"/>
         <w:numPr>
           <w:ilvl w:val="0"/>
           <w:numId w:val="19"/>
@@ -3349,7 +3310,7 @@
     </w:p>
     <w:p>
       <w:pPr>
-        <w:pStyle w:val="af1"/>
+        <w:pStyle w:val="ListParagraph"/>
         <w:numPr>
           <w:ilvl w:val="0"/>
           <w:numId w:val="19"/>
@@ -3367,7 +3328,7 @@
     </w:p>
     <w:p>
       <w:pPr>
-        <w:pStyle w:val="af1"/>
+        <w:pStyle w:val="ListParagraph"/>
         <w:numPr>
           <w:ilvl w:val="0"/>
           <w:numId w:val="19"/>
@@ -3385,7 +3346,7 @@
     </w:p>
     <w:p>
       <w:pPr>
-        <w:pStyle w:val="1"/>
+        <w:pStyle w:val="Heading1"/>
         <w:numPr>
           <w:ilvl w:val="0"/>
           <w:numId w:val="2"/>
@@ -3395,7 +3356,7 @@
           <w:lang w:val="bg-BG"/>
         </w:rPr>
       </w:pPr>
-      <w:bookmarkStart w:id="6" w:name="_Toc436901700"/>
+      <w:bookmarkStart w:id="7" w:name="_Toc436901700"/>
       <w:r>
         <w:rPr>
           <w:rFonts w:ascii="Times New Roman" w:hAnsi="Times New Roman"/>
@@ -3403,7 +3364,7 @@
         </w:rPr>
         <w:t>Целеви показатели за качество</w:t>
       </w:r>
-      <w:bookmarkEnd w:id="6"/>
+      <w:bookmarkEnd w:id="7"/>
     </w:p>
     <w:p>
       <w:pPr>
@@ -3695,7 +3656,7 @@
     </w:p>
     <w:p>
       <w:pPr>
-        <w:pStyle w:val="1"/>
+        <w:pStyle w:val="Heading1"/>
         <w:numPr>
           <w:ilvl w:val="0"/>
           <w:numId w:val="0"/>
@@ -3710,7 +3671,7 @@
     </w:p>
     <w:p>
       <w:pPr>
-        <w:pStyle w:val="1"/>
+        <w:pStyle w:val="Heading1"/>
         <w:numPr>
           <w:ilvl w:val="0"/>
           <w:numId w:val="2"/>
@@ -3720,7 +3681,7 @@
           <w:lang w:val="bg-BG"/>
         </w:rPr>
       </w:pPr>
-      <w:bookmarkStart w:id="7" w:name="_Toc436901701"/>
+      <w:bookmarkStart w:id="8" w:name="_Toc436901701"/>
       <w:r>
         <w:rPr>
           <w:rFonts w:ascii="Times New Roman" w:hAnsi="Times New Roman"/>
@@ -3728,17 +3689,17 @@
         </w:rPr>
         <w:t>Управление</w:t>
       </w:r>
-      <w:bookmarkEnd w:id="7"/>
-    </w:p>
-    <w:p>
-      <w:pPr>
-        <w:pStyle w:val="2"/>
+      <w:bookmarkEnd w:id="8"/>
+    </w:p>
+    <w:p>
+      <w:pPr>
+        <w:pStyle w:val="Heading2"/>
         <w:rPr>
           <w:rFonts w:ascii="Times New Roman" w:hAnsi="Times New Roman"/>
           <w:lang w:val="bg-BG"/>
         </w:rPr>
       </w:pPr>
-      <w:bookmarkStart w:id="8" w:name="_Toc436901702"/>
+      <w:bookmarkStart w:id="9" w:name="_Toc436901702"/>
       <w:r>
         <w:rPr>
           <w:rFonts w:ascii="Times New Roman" w:hAnsi="Times New Roman"/>
@@ -3746,7 +3707,7 @@
         </w:rPr>
         <w:t>Организация</w:t>
       </w:r>
-      <w:bookmarkEnd w:id="8"/>
+      <w:bookmarkEnd w:id="9"/>
     </w:p>
     <w:p>
       <w:pPr>
@@ -4270,7 +4231,7 @@
     </w:tbl>
     <w:p>
       <w:pPr>
-        <w:pStyle w:val="2"/>
+        <w:pStyle w:val="Heading2"/>
         <w:numPr>
           <w:ilvl w:val="0"/>
           <w:numId w:val="0"/>
@@ -4291,13 +4252,13 @@
     </w:p>
     <w:p>
       <w:pPr>
-        <w:pStyle w:val="2"/>
+        <w:pStyle w:val="Heading2"/>
         <w:rPr>
           <w:rFonts w:ascii="Times New Roman" w:hAnsi="Times New Roman"/>
           <w:lang w:val="bg-BG"/>
         </w:rPr>
       </w:pPr>
-      <w:bookmarkStart w:id="9" w:name="_Toc436901703"/>
+      <w:bookmarkStart w:id="10" w:name="_Toc436901703"/>
       <w:r>
         <w:rPr>
           <w:rFonts w:ascii="Times New Roman" w:hAnsi="Times New Roman"/>
@@ -4306,7 +4267,7 @@
         <w:lastRenderedPageBreak/>
         <w:t>Задачи и отговорности</w:t>
       </w:r>
-      <w:bookmarkEnd w:id="9"/>
+      <w:bookmarkEnd w:id="10"/>
     </w:p>
     <w:p>
       <w:pPr>
@@ -4370,35 +4331,7 @@
         <w:rPr>
           <w:lang w:val="bg-BG"/>
         </w:rPr>
-        <w:t xml:space="preserve">Одити на процеса – реализира се от един или повече </w:t>
-      </w:r>
-      <w:proofErr w:type="spellStart"/>
-      <w:r>
-        <w:rPr>
-          <w:lang w:val="bg-BG"/>
-        </w:rPr>
-        <w:t>одитори</w:t>
-      </w:r>
-      <w:proofErr w:type="spellEnd"/>
-      <w:r>
-        <w:rPr>
-          <w:lang w:val="bg-BG"/>
-        </w:rPr>
-        <w:t xml:space="preserve">, които не са част от екипа по разработката, които реализират т.н.  независима проверка на даден софтуерен продукт, софтуерен процес или набор от процеси за да определят дали съответства със спецификацията на изискванията, стандартите или други зададени критерии. (Тези </w:t>
-      </w:r>
-      <w:proofErr w:type="spellStart"/>
-      <w:r>
-        <w:rPr>
-          <w:lang w:val="bg-BG"/>
-        </w:rPr>
-        <w:t>одитори</w:t>
-      </w:r>
-      <w:proofErr w:type="spellEnd"/>
-      <w:r>
-        <w:rPr>
-          <w:lang w:val="bg-BG"/>
-        </w:rPr>
-        <w:t xml:space="preserve"> ще играят роля екип QA – Борислав и Калоян);</w:t>
+        <w:t>Одити на процеса – реализира се от един или повече одитори, които не са част от екипа по разработката, които реализират т.н.  независима проверка на даден софтуерен продукт, софтуерен процес или набор от процеси за да определят дали съответства със спецификацията на изискванията, стандартите или други зададени критерии. (Тези одитори ще играят роля екип QA – Борислав и Калоян);</w:t>
       </w:r>
     </w:p>
     <w:p>
@@ -4458,7 +4391,7 @@
     </w:p>
     <w:p>
       <w:pPr>
-        <w:pStyle w:val="1"/>
+        <w:pStyle w:val="Heading1"/>
         <w:numPr>
           <w:ilvl w:val="0"/>
           <w:numId w:val="2"/>
@@ -4468,7 +4401,7 @@
           <w:lang w:val="bg-BG"/>
         </w:rPr>
       </w:pPr>
-      <w:bookmarkStart w:id="10" w:name="_Toc436901704"/>
+      <w:bookmarkStart w:id="11" w:name="_Toc436901704"/>
       <w:r>
         <w:rPr>
           <w:rFonts w:ascii="Times New Roman" w:hAnsi="Times New Roman"/>
@@ -4476,7 +4409,7 @@
         </w:rPr>
         <w:t>Документация</w:t>
       </w:r>
-      <w:bookmarkEnd w:id="10"/>
+      <w:bookmarkEnd w:id="11"/>
     </w:p>
     <w:p>
       <w:pPr>
@@ -4629,7 +4562,7 @@
     </w:p>
     <w:p>
       <w:pPr>
-        <w:pStyle w:val="1"/>
+        <w:pStyle w:val="Heading1"/>
         <w:numPr>
           <w:ilvl w:val="0"/>
           <w:numId w:val="2"/>
@@ -4639,7 +4572,7 @@
           <w:lang w:val="bg-BG"/>
         </w:rPr>
       </w:pPr>
-      <w:bookmarkStart w:id="11" w:name="_Toc436901705"/>
+      <w:bookmarkStart w:id="12" w:name="_Toc436901705"/>
       <w:r>
         <w:rPr>
           <w:rFonts w:ascii="Times New Roman" w:hAnsi="Times New Roman"/>
@@ -4647,7 +4580,7 @@
         </w:rPr>
         <w:t>Стандарти и насоки</w:t>
       </w:r>
-      <w:bookmarkEnd w:id="11"/>
+      <w:bookmarkEnd w:id="12"/>
     </w:p>
     <w:p>
       <w:pPr>
@@ -4721,21 +4654,7 @@
         <w:rPr>
           <w:lang w:val="bg-BG"/>
         </w:rPr>
-        <w:t xml:space="preserve"> за генериране на API документация в HTML формат от </w:t>
-      </w:r>
-      <w:proofErr w:type="spellStart"/>
-      <w:r>
-        <w:rPr>
-          <w:lang w:val="bg-BG"/>
-        </w:rPr>
-        <w:t>Java</w:t>
-      </w:r>
-      <w:proofErr w:type="spellEnd"/>
-      <w:r>
-        <w:rPr>
-          <w:lang w:val="bg-BG"/>
-        </w:rPr>
-        <w:t xml:space="preserve"> сорс код;</w:t>
+        <w:t xml:space="preserve"> за генериране на API документация в HTML формат от Java сорс код;</w:t>
       </w:r>
     </w:p>
     <w:p>
@@ -4785,7 +4704,7 @@
     </w:p>
     <w:p>
       <w:pPr>
-        <w:pStyle w:val="1"/>
+        <w:pStyle w:val="Heading1"/>
         <w:numPr>
           <w:ilvl w:val="0"/>
           <w:numId w:val="2"/>
@@ -4795,7 +4714,7 @@
           <w:lang w:val="bg-BG"/>
         </w:rPr>
       </w:pPr>
-      <w:bookmarkStart w:id="12" w:name="_Toc436901706"/>
+      <w:bookmarkStart w:id="13" w:name="_Toc436901706"/>
       <w:r>
         <w:rPr>
           <w:rFonts w:ascii="Times New Roman" w:hAnsi="Times New Roman"/>
@@ -4803,7 +4722,7 @@
         </w:rPr>
         <w:t>Метрики</w:t>
       </w:r>
-      <w:bookmarkEnd w:id="12"/>
+      <w:bookmarkEnd w:id="13"/>
     </w:p>
     <w:p>
       <w:pPr>
@@ -4834,7 +4753,7 @@
     </w:p>
     <w:p>
       <w:pPr>
-        <w:pStyle w:val="af1"/>
+        <w:pStyle w:val="ListParagraph"/>
         <w:numPr>
           <w:ilvl w:val="0"/>
           <w:numId w:val="16"/>
@@ -4859,7 +4778,7 @@
     </w:p>
     <w:p>
       <w:pPr>
-        <w:pStyle w:val="af1"/>
+        <w:pStyle w:val="ListParagraph"/>
         <w:numPr>
           <w:ilvl w:val="0"/>
           <w:numId w:val="16"/>
@@ -4885,7 +4804,7 @@
     </w:p>
     <w:p>
       <w:pPr>
-        <w:pStyle w:val="af1"/>
+        <w:pStyle w:val="ListParagraph"/>
         <w:numPr>
           <w:ilvl w:val="0"/>
           <w:numId w:val="16"/>
@@ -4904,7 +4823,7 @@
     </w:p>
     <w:p>
       <w:pPr>
-        <w:pStyle w:val="af1"/>
+        <w:pStyle w:val="ListParagraph"/>
         <w:numPr>
           <w:ilvl w:val="0"/>
           <w:numId w:val="16"/>
@@ -4935,7 +4854,7 @@
     </w:p>
     <w:p>
       <w:pPr>
-        <w:pStyle w:val="af1"/>
+        <w:pStyle w:val="ListParagraph"/>
         <w:numPr>
           <w:ilvl w:val="0"/>
           <w:numId w:val="16"/>
@@ -4988,7 +4907,7 @@
     </w:p>
     <w:p>
       <w:pPr>
-        <w:pStyle w:val="af1"/>
+        <w:pStyle w:val="ListParagraph"/>
         <w:numPr>
           <w:ilvl w:val="0"/>
           <w:numId w:val="16"/>
@@ -5007,7 +4926,7 @@
     </w:p>
     <w:p>
       <w:pPr>
-        <w:pStyle w:val="af1"/>
+        <w:pStyle w:val="ListParagraph"/>
         <w:numPr>
           <w:ilvl w:val="0"/>
           <w:numId w:val="16"/>
@@ -5032,7 +4951,7 @@
     </w:p>
     <w:p>
       <w:pPr>
-        <w:pStyle w:val="af1"/>
+        <w:pStyle w:val="ListParagraph"/>
         <w:numPr>
           <w:ilvl w:val="0"/>
           <w:numId w:val="16"/>
@@ -5051,7 +4970,7 @@
     </w:p>
     <w:p>
       <w:pPr>
-        <w:pStyle w:val="1"/>
+        <w:pStyle w:val="Heading1"/>
         <w:numPr>
           <w:ilvl w:val="0"/>
           <w:numId w:val="2"/>
@@ -5061,7 +4980,7 @@
           <w:lang w:val="bg-BG"/>
         </w:rPr>
       </w:pPr>
-      <w:bookmarkStart w:id="13" w:name="_Toc436901707"/>
+      <w:bookmarkStart w:id="14" w:name="_Toc436901707"/>
       <w:r>
         <w:rPr>
           <w:rFonts w:ascii="Times New Roman" w:hAnsi="Times New Roman"/>
@@ -5069,17 +4988,17 @@
         </w:rPr>
         <w:t>План за преглед и проверка</w:t>
       </w:r>
-      <w:bookmarkEnd w:id="13"/>
-    </w:p>
-    <w:p>
-      <w:pPr>
-        <w:pStyle w:val="2"/>
+      <w:bookmarkEnd w:id="14"/>
+    </w:p>
+    <w:p>
+      <w:pPr>
+        <w:pStyle w:val="Heading2"/>
         <w:rPr>
           <w:rFonts w:ascii="Times New Roman" w:hAnsi="Times New Roman"/>
           <w:lang w:val="bg-BG"/>
         </w:rPr>
       </w:pPr>
-      <w:bookmarkStart w:id="14" w:name="_Toc436901708"/>
+      <w:bookmarkStart w:id="15" w:name="_Toc436901708"/>
       <w:r>
         <w:rPr>
           <w:rFonts w:ascii="Times New Roman" w:hAnsi="Times New Roman"/>
@@ -5087,7 +5006,7 @@
         </w:rPr>
         <w:t>Предаване и приемане на итерация</w:t>
       </w:r>
-      <w:bookmarkEnd w:id="14"/>
+      <w:bookmarkEnd w:id="15"/>
     </w:p>
     <w:p>
       <w:pPr>
@@ -6310,7 +6229,7 @@
     </w:p>
     <w:p>
       <w:pPr>
-        <w:pStyle w:val="af1"/>
+        <w:pStyle w:val="ListParagraph"/>
         <w:rPr>
           <w:b/>
           <w:lang w:val="bg-BG"/>
@@ -6513,7 +6432,7 @@
     </w:p>
     <w:p>
       <w:pPr>
-        <w:pStyle w:val="af1"/>
+        <w:pStyle w:val="ListParagraph"/>
         <w:rPr>
           <w:b/>
           <w:lang w:val="bg-BG"/>
@@ -6717,7 +6636,7 @@
     </w:p>
     <w:p>
       <w:pPr>
-        <w:pStyle w:val="af1"/>
+        <w:pStyle w:val="ListParagraph"/>
         <w:rPr>
           <w:b/>
           <w:lang w:val="bg-BG"/>
@@ -6851,14 +6770,14 @@
     </w:p>
     <w:p>
       <w:pPr>
-        <w:pStyle w:val="2"/>
+        <w:pStyle w:val="Heading2"/>
         <w:rPr>
           <w:rFonts w:ascii="Times New Roman" w:hAnsi="Times New Roman"/>
           <w:b w:val="0"/>
           <w:lang w:val="bg-BG"/>
         </w:rPr>
       </w:pPr>
-      <w:bookmarkStart w:id="15" w:name="_Toc436901709"/>
+      <w:bookmarkStart w:id="16" w:name="_Toc436901709"/>
       <w:r>
         <w:rPr>
           <w:rFonts w:ascii="Times New Roman" w:hAnsi="Times New Roman"/>
@@ -6866,11 +6785,11 @@
         </w:rPr>
         <w:t>Преглед на отчетната документация</w:t>
       </w:r>
-      <w:bookmarkEnd w:id="15"/>
-    </w:p>
-    <w:p>
-      <w:pPr>
-        <w:pStyle w:val="1"/>
+      <w:bookmarkEnd w:id="16"/>
+    </w:p>
+    <w:p>
+      <w:pPr>
+        <w:pStyle w:val="Heading1"/>
         <w:numPr>
           <w:ilvl w:val="0"/>
           <w:numId w:val="0"/>
@@ -6884,7 +6803,7 @@
           <w:lang w:val="bg-BG"/>
         </w:rPr>
       </w:pPr>
-      <w:bookmarkStart w:id="16" w:name="_Toc436901710"/>
+      <w:bookmarkStart w:id="17" w:name="_Toc436901710"/>
       <w:r>
         <w:rPr>
           <w:rFonts w:ascii="Times New Roman" w:hAnsi="Times New Roman"/>
@@ -6894,18 +6813,18 @@
         </w:rPr>
         <w:t>След като един документ бива създаден и се намира в стабилно състояние, то той трябва да бъде проверен. Проверките имат за цел да повишат качеството на отчетната документация. Всяка проверка трябва да се извърши от член на екипа, различен от поставения отговорник за документа.</w:t>
       </w:r>
-      <w:bookmarkEnd w:id="16"/>
-    </w:p>
-    <w:p>
-      <w:pPr>
-        <w:rPr>
-          <w:lang w:val="bg-BG"/>
-        </w:rPr>
-      </w:pPr>
-    </w:p>
-    <w:p>
-      <w:pPr>
-        <w:pStyle w:val="1"/>
+      <w:bookmarkEnd w:id="17"/>
+    </w:p>
+    <w:p>
+      <w:pPr>
+        <w:rPr>
+          <w:lang w:val="bg-BG"/>
+        </w:rPr>
+      </w:pPr>
+    </w:p>
+    <w:p>
+      <w:pPr>
+        <w:pStyle w:val="Heading1"/>
         <w:numPr>
           <w:ilvl w:val="0"/>
           <w:numId w:val="2"/>
@@ -6915,7 +6834,7 @@
           <w:lang w:val="bg-BG"/>
         </w:rPr>
       </w:pPr>
-      <w:bookmarkStart w:id="17" w:name="_Toc436901711"/>
+      <w:bookmarkStart w:id="18" w:name="_Toc436901711"/>
       <w:r>
         <w:rPr>
           <w:rFonts w:ascii="Times New Roman" w:hAnsi="Times New Roman"/>
@@ -6923,11 +6842,11 @@
         </w:rPr>
         <w:t>Оценка и тест</w:t>
       </w:r>
-      <w:bookmarkEnd w:id="17"/>
-    </w:p>
-    <w:p>
-      <w:pPr>
-        <w:pStyle w:val="a9"/>
+      <w:bookmarkEnd w:id="18"/>
+    </w:p>
+    <w:p>
+      <w:pPr>
+        <w:pStyle w:val="BodyText"/>
         <w:jc w:val="both"/>
         <w:rPr>
           <w:lang w:val="bg-BG"/>
@@ -6942,7 +6861,7 @@
     </w:p>
     <w:p>
       <w:pPr>
-        <w:pStyle w:val="a9"/>
+        <w:pStyle w:val="BodyText"/>
         <w:numPr>
           <w:ilvl w:val="0"/>
           <w:numId w:val="17"/>
@@ -6969,7 +6888,7 @@
     </w:p>
     <w:p>
       <w:pPr>
-        <w:pStyle w:val="a9"/>
+        <w:pStyle w:val="BodyText"/>
         <w:numPr>
           <w:ilvl w:val="0"/>
           <w:numId w:val="17"/>
@@ -7004,7 +6923,7 @@
     </w:p>
     <w:p>
       <w:pPr>
-        <w:pStyle w:val="1"/>
+        <w:pStyle w:val="Heading1"/>
         <w:numPr>
           <w:ilvl w:val="0"/>
           <w:numId w:val="2"/>
@@ -7014,7 +6933,7 @@
           <w:lang w:val="bg-BG"/>
         </w:rPr>
       </w:pPr>
-      <w:bookmarkStart w:id="18" w:name="_Toc436901712"/>
+      <w:bookmarkStart w:id="19" w:name="_Toc436901712"/>
       <w:r>
         <w:rPr>
           <w:rFonts w:ascii="Times New Roman" w:hAnsi="Times New Roman"/>
@@ -7022,7 +6941,7 @@
         </w:rPr>
         <w:t>Рискове, разрешаване на проблеми и коригиращи действия</w:t>
       </w:r>
-      <w:bookmarkEnd w:id="18"/>
+      <w:bookmarkEnd w:id="19"/>
     </w:p>
     <w:p>
       <w:pPr>
@@ -7038,8 +6957,6 @@
         </w:rPr>
         <w:t>При възникване на проблем по време на проекта екипът на изпълнителите анализира възникналия проблем и взема единно решение за разрешаването. При необходимост е възможно екипът на изпълнителите да се свърже с екипа от възложители за консултация за коректното отстраняване на възникналия проблем.</w:t>
       </w:r>
-      <w:bookmarkStart w:id="19" w:name="_GoBack"/>
-      <w:bookmarkEnd w:id="19"/>
     </w:p>
     <w:p>
       <w:pPr>
@@ -7076,7 +6993,7 @@
     </w:p>
     <w:p>
       <w:pPr>
-        <w:pStyle w:val="1"/>
+        <w:pStyle w:val="Heading1"/>
         <w:numPr>
           <w:ilvl w:val="0"/>
           <w:numId w:val="2"/>
@@ -7098,7 +7015,7 @@
     </w:p>
     <w:p>
       <w:pPr>
-        <w:pStyle w:val="a9"/>
+        <w:pStyle w:val="BodyText"/>
         <w:jc w:val="both"/>
         <w:rPr>
           <w:lang w:val="bg-BG"/>
@@ -7155,7 +7072,7 @@
     </w:p>
     <w:p>
       <w:pPr>
-        <w:pStyle w:val="a9"/>
+        <w:pStyle w:val="BodyText"/>
         <w:jc w:val="both"/>
         <w:rPr>
           <w:lang w:val="bg-BG"/>
@@ -7170,7 +7087,7 @@
     </w:p>
     <w:p>
       <w:pPr>
-        <w:pStyle w:val="a9"/>
+        <w:pStyle w:val="BodyText"/>
         <w:jc w:val="both"/>
         <w:rPr>
           <w:lang w:val="bg-BG"/>
@@ -7185,7 +7102,7 @@
     </w:p>
     <w:p>
       <w:pPr>
-        <w:pStyle w:val="a9"/>
+        <w:pStyle w:val="BodyText"/>
         <w:jc w:val="both"/>
         <w:rPr>
           <w:lang w:val="bg-BG"/>
@@ -7200,7 +7117,7 @@
     </w:p>
     <w:p>
       <w:pPr>
-        <w:pStyle w:val="1"/>
+        <w:pStyle w:val="Heading1"/>
         <w:numPr>
           <w:ilvl w:val="0"/>
           <w:numId w:val="2"/>
@@ -7255,7 +7172,7 @@
     </w:p>
     <w:p>
       <w:pPr>
-        <w:pStyle w:val="1"/>
+        <w:pStyle w:val="Heading1"/>
         <w:numPr>
           <w:ilvl w:val="0"/>
           <w:numId w:val="2"/>
@@ -7299,10 +7216,10 @@
       </w:pPr>
     </w:p>
     <w:sectPr>
-      <w:headerReference w:type="default" r:id="rId11"/>
-      <w:footerReference w:type="default" r:id="rId12"/>
-      <w:headerReference w:type="first" r:id="rId13"/>
-      <w:footerReference w:type="first" r:id="rId14"/>
+      <w:headerReference w:type="default" r:id="rId10"/>
+      <w:footerReference w:type="default" r:id="rId11"/>
+      <w:headerReference w:type="first" r:id="rId12"/>
+      <w:footerReference w:type="first" r:id="rId13"/>
       <w:pgSz w:w="12240" w:h="15840" w:code="1"/>
       <w:pgMar w:top="1440" w:right="1440" w:bottom="1440" w:left="1440" w:header="708" w:footer="708" w:gutter="0"/>
       <w:cols w:space="708"/>
@@ -7312,7 +7229,7 @@
 </file>
 
 <file path=word/endnotes.xml><?xml version="1.0" encoding="utf-8"?>
-<w:endnotes xmlns:wpc="http://schemas.microsoft.com/office/word/2010/wordprocessingCanvas" xmlns:mc="http://schemas.openxmlformats.org/markup-compatibility/2006" xmlns:o="urn:schemas-microsoft-com:office:office" xmlns:r="http://schemas.openxmlformats.org/officeDocument/2006/relationships" xmlns:m="http://schemas.openxmlformats.org/officeDocument/2006/math" xmlns:v="urn:schemas-microsoft-com:vml" xmlns:wp14="http://schemas.microsoft.com/office/word/2010/wordprocessingDrawing" xmlns:wp="http://schemas.openxmlformats.org/drawingml/2006/wordprocessingDrawing" xmlns:w10="urn:schemas-microsoft-com:office:word" xmlns:w="http://schemas.openxmlformats.org/wordprocessingml/2006/main" xmlns:w14="http://schemas.microsoft.com/office/word/2010/wordml" xmlns:wpg="http://schemas.microsoft.com/office/word/2010/wordprocessingGroup" xmlns:wpi="http://schemas.microsoft.com/office/word/2010/wordprocessingInk" xmlns:wne="http://schemas.microsoft.com/office/word/2006/wordml" xmlns:wps="http://schemas.microsoft.com/office/word/2010/wordprocessingShape" mc:Ignorable="w14 wp14">
+<w:endnotes xmlns:wpc="http://schemas.microsoft.com/office/word/2010/wordprocessingCanvas" xmlns:mc="http://schemas.openxmlformats.org/markup-compatibility/2006" xmlns:o="urn:schemas-microsoft-com:office:office" xmlns:r="http://schemas.openxmlformats.org/officeDocument/2006/relationships" xmlns:m="http://schemas.openxmlformats.org/officeDocument/2006/math" xmlns:v="urn:schemas-microsoft-com:vml" xmlns:wp14="http://schemas.microsoft.com/office/word/2010/wordprocessingDrawing" xmlns:wp="http://schemas.openxmlformats.org/drawingml/2006/wordprocessingDrawing" xmlns:w10="urn:schemas-microsoft-com:office:word" xmlns:w="http://schemas.openxmlformats.org/wordprocessingml/2006/main" xmlns:w14="http://schemas.microsoft.com/office/word/2010/wordml" xmlns:w15="http://schemas.microsoft.com/office/word/2012/wordml" xmlns:wpg="http://schemas.microsoft.com/office/word/2010/wordprocessingGroup" xmlns:wpi="http://schemas.microsoft.com/office/word/2010/wordprocessingInk" xmlns:wne="http://schemas.microsoft.com/office/word/2006/wordml" xmlns:wps="http://schemas.microsoft.com/office/word/2010/wordprocessingShape" mc:Ignorable="w14 w15 wp14">
   <w:endnote w:type="separator" w:id="-1">
     <w:p>
       <w:pPr>
@@ -7337,37 +7254,37 @@
 </file>
 
 <file path=word/footer1.xml><?xml version="1.0" encoding="utf-8"?>
-<w:ftr xmlns:wpc="http://schemas.microsoft.com/office/word/2010/wordprocessingCanvas" xmlns:mc="http://schemas.openxmlformats.org/markup-compatibility/2006" xmlns:o="urn:schemas-microsoft-com:office:office" xmlns:r="http://schemas.openxmlformats.org/officeDocument/2006/relationships" xmlns:m="http://schemas.openxmlformats.org/officeDocument/2006/math" xmlns:v="urn:schemas-microsoft-com:vml" xmlns:wp14="http://schemas.microsoft.com/office/word/2010/wordprocessingDrawing" xmlns:wp="http://schemas.openxmlformats.org/drawingml/2006/wordprocessingDrawing" xmlns:w10="urn:schemas-microsoft-com:office:word" xmlns:w="http://schemas.openxmlformats.org/wordprocessingml/2006/main" xmlns:w14="http://schemas.microsoft.com/office/word/2010/wordml" xmlns:wpg="http://schemas.microsoft.com/office/word/2010/wordprocessingGroup" xmlns:wpi="http://schemas.microsoft.com/office/word/2010/wordprocessingInk" xmlns:wne="http://schemas.microsoft.com/office/word/2006/wordml" xmlns:wps="http://schemas.microsoft.com/office/word/2010/wordprocessingShape" mc:Ignorable="w14 wp14">
+<w:ftr xmlns:wpc="http://schemas.microsoft.com/office/word/2010/wordprocessingCanvas" xmlns:mc="http://schemas.openxmlformats.org/markup-compatibility/2006" xmlns:o="urn:schemas-microsoft-com:office:office" xmlns:r="http://schemas.openxmlformats.org/officeDocument/2006/relationships" xmlns:m="http://schemas.openxmlformats.org/officeDocument/2006/math" xmlns:v="urn:schemas-microsoft-com:vml" xmlns:wp14="http://schemas.microsoft.com/office/word/2010/wordprocessingDrawing" xmlns:wp="http://schemas.openxmlformats.org/drawingml/2006/wordprocessingDrawing" xmlns:w10="urn:schemas-microsoft-com:office:word" xmlns:w="http://schemas.openxmlformats.org/wordprocessingml/2006/main" xmlns:w14="http://schemas.microsoft.com/office/word/2010/wordml" xmlns:w15="http://schemas.microsoft.com/office/word/2012/wordml" xmlns:wpg="http://schemas.microsoft.com/office/word/2010/wordprocessingGroup" xmlns:wpi="http://schemas.microsoft.com/office/word/2010/wordprocessingInk" xmlns:wne="http://schemas.microsoft.com/office/word/2006/wordml" xmlns:wps="http://schemas.microsoft.com/office/word/2010/wordprocessingShape" mc:Ignorable="w14 w15 wp14">
   <w:p>
     <w:pPr>
-      <w:pStyle w:val="a7"/>
+      <w:pStyle w:val="Footer"/>
       <w:framePr w:wrap="around" w:vAnchor="text" w:hAnchor="margin" w:xAlign="right" w:y="1"/>
       <w:rPr>
-        <w:rStyle w:val="a8"/>
+        <w:rStyle w:val="PageNumber"/>
       </w:rPr>
     </w:pPr>
     <w:r>
       <w:rPr>
-        <w:rStyle w:val="a8"/>
+        <w:rStyle w:val="PageNumber"/>
       </w:rPr>
       <w:fldChar w:fldCharType="begin"/>
     </w:r>
     <w:r>
       <w:rPr>
-        <w:rStyle w:val="a8"/>
+        <w:rStyle w:val="PageNumber"/>
       </w:rPr>
       <w:instrText xml:space="preserve">PAGE  </w:instrText>
     </w:r>
     <w:r>
       <w:rPr>
-        <w:rStyle w:val="a8"/>
+        <w:rStyle w:val="PageNumber"/>
       </w:rPr>
       <w:fldChar w:fldCharType="end"/>
     </w:r>
   </w:p>
   <w:p>
     <w:pPr>
-      <w:pStyle w:val="a7"/>
+      <w:pStyle w:val="Footer"/>
       <w:ind w:right="360"/>
     </w:pPr>
   </w:p>
@@ -7375,7 +7292,7 @@
 </file>
 
 <file path=word/footer2.xml><?xml version="1.0" encoding="utf-8"?>
-<w:ftr xmlns:wpc="http://schemas.microsoft.com/office/word/2010/wordprocessingCanvas" xmlns:mc="http://schemas.openxmlformats.org/markup-compatibility/2006" xmlns:o="urn:schemas-microsoft-com:office:office" xmlns:r="http://schemas.openxmlformats.org/officeDocument/2006/relationships" xmlns:m="http://schemas.openxmlformats.org/officeDocument/2006/math" xmlns:v="urn:schemas-microsoft-com:vml" xmlns:wp14="http://schemas.microsoft.com/office/word/2010/wordprocessingDrawing" xmlns:wp="http://schemas.openxmlformats.org/drawingml/2006/wordprocessingDrawing" xmlns:w10="urn:schemas-microsoft-com:office:word" xmlns:w="http://schemas.openxmlformats.org/wordprocessingml/2006/main" xmlns:w14="http://schemas.microsoft.com/office/word/2010/wordml" xmlns:wpg="http://schemas.microsoft.com/office/word/2010/wordprocessingGroup" xmlns:wpi="http://schemas.microsoft.com/office/word/2010/wordprocessingInk" xmlns:wne="http://schemas.microsoft.com/office/word/2006/wordml" xmlns:wps="http://schemas.microsoft.com/office/word/2010/wordprocessingShape" mc:Ignorable="w14 wp14">
+<w:ftr xmlns:wpc="http://schemas.microsoft.com/office/word/2010/wordprocessingCanvas" xmlns:mc="http://schemas.openxmlformats.org/markup-compatibility/2006" xmlns:o="urn:schemas-microsoft-com:office:office" xmlns:r="http://schemas.openxmlformats.org/officeDocument/2006/relationships" xmlns:m="http://schemas.openxmlformats.org/officeDocument/2006/math" xmlns:v="urn:schemas-microsoft-com:vml" xmlns:wp14="http://schemas.microsoft.com/office/word/2010/wordprocessingDrawing" xmlns:wp="http://schemas.openxmlformats.org/drawingml/2006/wordprocessingDrawing" xmlns:w10="urn:schemas-microsoft-com:office:word" xmlns:w="http://schemas.openxmlformats.org/wordprocessingml/2006/main" xmlns:w14="http://schemas.microsoft.com/office/word/2010/wordml" xmlns:w15="http://schemas.microsoft.com/office/word/2012/wordml" xmlns:wpg="http://schemas.microsoft.com/office/word/2010/wordprocessingGroup" xmlns:wpi="http://schemas.microsoft.com/office/word/2010/wordprocessingInk" xmlns:wne="http://schemas.microsoft.com/office/word/2006/wordml" xmlns:wps="http://schemas.microsoft.com/office/word/2010/wordprocessingShape" mc:Ignorable="w14 w15 wp14">
   <w:tbl>
     <w:tblPr>
       <w:tblW w:w="0" w:type="auto"/>
@@ -7433,13 +7350,7 @@
             <w:rPr>
               <w:lang w:val="bg-BG"/>
             </w:rPr>
-            <w:t xml:space="preserve"> </w:t>
-          </w:r>
-          <w:r>
-            <w:rPr>
-              <w:lang w:val="bg-BG"/>
-            </w:rPr>
-            <w:t>Екип едно</w:t>
+            <w:t xml:space="preserve"> Екип едно</w:t>
           </w:r>
           <w:r>
             <w:t xml:space="preserve">, </w:t>
@@ -7478,93 +7389,91 @@
           <w:pPr>
             <w:jc w:val="right"/>
           </w:pPr>
-          <w:proofErr w:type="spellStart"/>
           <w:r>
             <w:t>Страница</w:t>
           </w:r>
-          <w:proofErr w:type="spellEnd"/>
           <w:r>
             <w:t xml:space="preserve"> </w:t>
           </w:r>
           <w:r>
             <w:rPr>
-              <w:rStyle w:val="a8"/>
+              <w:rStyle w:val="PageNumber"/>
             </w:rPr>
             <w:fldChar w:fldCharType="begin"/>
           </w:r>
           <w:r>
             <w:rPr>
-              <w:rStyle w:val="a8"/>
+              <w:rStyle w:val="PageNumber"/>
             </w:rPr>
             <w:instrText xml:space="preserve"> PAGE </w:instrText>
           </w:r>
           <w:r>
             <w:rPr>
-              <w:rStyle w:val="a8"/>
+              <w:rStyle w:val="PageNumber"/>
             </w:rPr>
             <w:fldChar w:fldCharType="separate"/>
           </w:r>
           <w:r>
             <w:rPr>
-              <w:rStyle w:val="a8"/>
+              <w:rStyle w:val="PageNumber"/>
               <w:noProof/>
             </w:rPr>
-            <w:t>2</w:t>
+            <w:t>10</w:t>
           </w:r>
           <w:r>
             <w:rPr>
-              <w:rStyle w:val="a8"/>
+              <w:rStyle w:val="PageNumber"/>
             </w:rPr>
             <w:fldChar w:fldCharType="end"/>
           </w:r>
           <w:r>
             <w:rPr>
-              <w:rStyle w:val="a8"/>
+              <w:rStyle w:val="PageNumber"/>
             </w:rPr>
             <w:t xml:space="preserve"> </w:t>
           </w:r>
           <w:proofErr w:type="spellStart"/>
           <w:r>
             <w:rPr>
-              <w:rStyle w:val="a8"/>
+              <w:rStyle w:val="PageNumber"/>
             </w:rPr>
             <w:t>от</w:t>
           </w:r>
           <w:proofErr w:type="spellEnd"/>
           <w:r>
             <w:rPr>
-              <w:rStyle w:val="a8"/>
+              <w:rStyle w:val="PageNumber"/>
             </w:rPr>
             <w:t xml:space="preserve"> </w:t>
           </w:r>
           <w:r>
             <w:rPr>
-              <w:rStyle w:val="a8"/>
+              <w:rStyle w:val="PageNumber"/>
             </w:rPr>
             <w:fldChar w:fldCharType="begin"/>
           </w:r>
           <w:r>
             <w:rPr>
-              <w:rStyle w:val="a8"/>
+              <w:rStyle w:val="PageNumber"/>
             </w:rPr>
             <w:instrText xml:space="preserve"> NUMPAGES  \* MERGEFORMAT </w:instrText>
           </w:r>
           <w:r>
             <w:rPr>
-              <w:rStyle w:val="a8"/>
+              <w:rStyle w:val="PageNumber"/>
             </w:rPr>
             <w:fldChar w:fldCharType="separate"/>
           </w:r>
           <w:r>
             <w:rPr>
-              <w:rStyle w:val="a8"/>
+              <w:rStyle w:val="PageNumber"/>
               <w:noProof/>
             </w:rPr>
             <w:t>10</w:t>
           </w:r>
           <w:r>
             <w:rPr>
-              <w:rStyle w:val="a8"/>
+              <w:rStyle w:val="PageNumber"/>
             </w:rPr>
             <w:fldChar w:fldCharType="end"/>
           </w:r>
@@ -7574,24 +7483,24 @@
   </w:tbl>
   <w:p>
     <w:pPr>
-      <w:pStyle w:val="a7"/>
+      <w:pStyle w:val="Footer"/>
     </w:pPr>
   </w:p>
 </w:ftr>
 </file>
 
 <file path=word/footer3.xml><?xml version="1.0" encoding="utf-8"?>
-<w:ftr xmlns:wpc="http://schemas.microsoft.com/office/word/2010/wordprocessingCanvas" xmlns:mc="http://schemas.openxmlformats.org/markup-compatibility/2006" xmlns:o="urn:schemas-microsoft-com:office:office" xmlns:r="http://schemas.openxmlformats.org/officeDocument/2006/relationships" xmlns:m="http://schemas.openxmlformats.org/officeDocument/2006/math" xmlns:v="urn:schemas-microsoft-com:vml" xmlns:wp14="http://schemas.microsoft.com/office/word/2010/wordprocessingDrawing" xmlns:wp="http://schemas.openxmlformats.org/drawingml/2006/wordprocessingDrawing" xmlns:w10="urn:schemas-microsoft-com:office:word" xmlns:w="http://schemas.openxmlformats.org/wordprocessingml/2006/main" xmlns:w14="http://schemas.microsoft.com/office/word/2010/wordml" xmlns:wpg="http://schemas.microsoft.com/office/word/2010/wordprocessingGroup" xmlns:wpi="http://schemas.microsoft.com/office/word/2010/wordprocessingInk" xmlns:wne="http://schemas.microsoft.com/office/word/2006/wordml" xmlns:wps="http://schemas.microsoft.com/office/word/2010/wordprocessingShape" mc:Ignorable="w14 wp14">
+<w:ftr xmlns:wpc="http://schemas.microsoft.com/office/word/2010/wordprocessingCanvas" xmlns:mc="http://schemas.openxmlformats.org/markup-compatibility/2006" xmlns:o="urn:schemas-microsoft-com:office:office" xmlns:r="http://schemas.openxmlformats.org/officeDocument/2006/relationships" xmlns:m="http://schemas.openxmlformats.org/officeDocument/2006/math" xmlns:v="urn:schemas-microsoft-com:vml" xmlns:wp14="http://schemas.microsoft.com/office/word/2010/wordprocessingDrawing" xmlns:wp="http://schemas.openxmlformats.org/drawingml/2006/wordprocessingDrawing" xmlns:w10="urn:schemas-microsoft-com:office:word" xmlns:w="http://schemas.openxmlformats.org/wordprocessingml/2006/main" xmlns:w14="http://schemas.microsoft.com/office/word/2010/wordml" xmlns:w15="http://schemas.microsoft.com/office/word/2012/wordml" xmlns:wpg="http://schemas.microsoft.com/office/word/2010/wordprocessingGroup" xmlns:wpi="http://schemas.microsoft.com/office/word/2010/wordprocessingInk" xmlns:wne="http://schemas.microsoft.com/office/word/2006/wordml" xmlns:wps="http://schemas.microsoft.com/office/word/2010/wordprocessingShape" mc:Ignorable="w14 w15 wp14">
   <w:p>
     <w:pPr>
-      <w:pStyle w:val="a7"/>
+      <w:pStyle w:val="Footer"/>
     </w:pPr>
   </w:p>
 </w:ftr>
 </file>
 
 <file path=word/footnotes.xml><?xml version="1.0" encoding="utf-8"?>
-<w:footnotes xmlns:wpc="http://schemas.microsoft.com/office/word/2010/wordprocessingCanvas" xmlns:mc="http://schemas.openxmlformats.org/markup-compatibility/2006" xmlns:o="urn:schemas-microsoft-com:office:office" xmlns:r="http://schemas.openxmlformats.org/officeDocument/2006/relationships" xmlns:m="http://schemas.openxmlformats.org/officeDocument/2006/math" xmlns:v="urn:schemas-microsoft-com:vml" xmlns:wp14="http://schemas.microsoft.com/office/word/2010/wordprocessingDrawing" xmlns:wp="http://schemas.openxmlformats.org/drawingml/2006/wordprocessingDrawing" xmlns:w10="urn:schemas-microsoft-com:office:word" xmlns:w="http://schemas.openxmlformats.org/wordprocessingml/2006/main" xmlns:w14="http://schemas.microsoft.com/office/word/2010/wordml" xmlns:wpg="http://schemas.microsoft.com/office/word/2010/wordprocessingGroup" xmlns:wpi="http://schemas.microsoft.com/office/word/2010/wordprocessingInk" xmlns:wne="http://schemas.microsoft.com/office/word/2006/wordml" xmlns:wps="http://schemas.microsoft.com/office/word/2010/wordprocessingShape" mc:Ignorable="w14 wp14">
+<w:footnotes xmlns:wpc="http://schemas.microsoft.com/office/word/2010/wordprocessingCanvas" xmlns:mc="http://schemas.openxmlformats.org/markup-compatibility/2006" xmlns:o="urn:schemas-microsoft-com:office:office" xmlns:r="http://schemas.openxmlformats.org/officeDocument/2006/relationships" xmlns:m="http://schemas.openxmlformats.org/officeDocument/2006/math" xmlns:v="urn:schemas-microsoft-com:vml" xmlns:wp14="http://schemas.microsoft.com/office/word/2010/wordprocessingDrawing" xmlns:wp="http://schemas.openxmlformats.org/drawingml/2006/wordprocessingDrawing" xmlns:w10="urn:schemas-microsoft-com:office:word" xmlns:w="http://schemas.openxmlformats.org/wordprocessingml/2006/main" xmlns:w14="http://schemas.microsoft.com/office/word/2010/wordml" xmlns:w15="http://schemas.microsoft.com/office/word/2012/wordml" xmlns:wpg="http://schemas.microsoft.com/office/word/2010/wordprocessingGroup" xmlns:wpi="http://schemas.microsoft.com/office/word/2010/wordprocessingInk" xmlns:wne="http://schemas.microsoft.com/office/word/2006/wordml" xmlns:wps="http://schemas.microsoft.com/office/word/2010/wordprocessingShape" mc:Ignorable="w14 w15 wp14">
   <w:footnote w:type="separator" w:id="-1">
     <w:p>
       <w:pPr>
@@ -7616,7 +7525,7 @@
 </file>
 
 <file path=word/header1.xml><?xml version="1.0" encoding="utf-8"?>
-<w:hdr xmlns:wpc="http://schemas.microsoft.com/office/word/2010/wordprocessingCanvas" xmlns:mc="http://schemas.openxmlformats.org/markup-compatibility/2006" xmlns:o="urn:schemas-microsoft-com:office:office" xmlns:r="http://schemas.openxmlformats.org/officeDocument/2006/relationships" xmlns:m="http://schemas.openxmlformats.org/officeDocument/2006/math" xmlns:v="urn:schemas-microsoft-com:vml" xmlns:wp14="http://schemas.microsoft.com/office/word/2010/wordprocessingDrawing" xmlns:wp="http://schemas.openxmlformats.org/drawingml/2006/wordprocessingDrawing" xmlns:w10="urn:schemas-microsoft-com:office:word" xmlns:w="http://schemas.openxmlformats.org/wordprocessingml/2006/main" xmlns:w14="http://schemas.microsoft.com/office/word/2010/wordml" xmlns:wpg="http://schemas.microsoft.com/office/word/2010/wordprocessingGroup" xmlns:wpi="http://schemas.microsoft.com/office/word/2010/wordprocessingInk" xmlns:wne="http://schemas.microsoft.com/office/word/2006/wordml" xmlns:wps="http://schemas.microsoft.com/office/word/2010/wordprocessingShape" mc:Ignorable="w14 wp14">
+<w:hdr xmlns:wpc="http://schemas.microsoft.com/office/word/2010/wordprocessingCanvas" xmlns:mc="http://schemas.openxmlformats.org/markup-compatibility/2006" xmlns:o="urn:schemas-microsoft-com:office:office" xmlns:r="http://schemas.openxmlformats.org/officeDocument/2006/relationships" xmlns:m="http://schemas.openxmlformats.org/officeDocument/2006/math" xmlns:v="urn:schemas-microsoft-com:vml" xmlns:wp14="http://schemas.microsoft.com/office/word/2010/wordprocessingDrawing" xmlns:wp="http://schemas.openxmlformats.org/drawingml/2006/wordprocessingDrawing" xmlns:w10="urn:schemas-microsoft-com:office:word" xmlns:w="http://schemas.openxmlformats.org/wordprocessingml/2006/main" xmlns:w14="http://schemas.microsoft.com/office/word/2010/wordml" xmlns:w15="http://schemas.microsoft.com/office/word/2012/wordml" xmlns:wpg="http://schemas.microsoft.com/office/word/2010/wordprocessingGroup" xmlns:wpi="http://schemas.microsoft.com/office/word/2010/wordprocessingInk" xmlns:wne="http://schemas.microsoft.com/office/word/2006/wordml" xmlns:wps="http://schemas.microsoft.com/office/word/2010/wordprocessingShape" mc:Ignorable="w14 w15 wp14">
   <w:p>
     <w:pPr>
       <w:rPr>
@@ -7670,14 +7579,14 @@
   </w:p>
   <w:p>
     <w:pPr>
-      <w:pStyle w:val="a6"/>
+      <w:pStyle w:val="Header"/>
     </w:pPr>
   </w:p>
 </w:hdr>
 </file>
 
 <file path=word/header2.xml><?xml version="1.0" encoding="utf-8"?>
-<w:hdr xmlns:wpc="http://schemas.microsoft.com/office/word/2010/wordprocessingCanvas" xmlns:mc="http://schemas.openxmlformats.org/markup-compatibility/2006" xmlns:o="urn:schemas-microsoft-com:office:office" xmlns:r="http://schemas.openxmlformats.org/officeDocument/2006/relationships" xmlns:m="http://schemas.openxmlformats.org/officeDocument/2006/math" xmlns:v="urn:schemas-microsoft-com:vml" xmlns:wp14="http://schemas.microsoft.com/office/word/2010/wordprocessingDrawing" xmlns:wp="http://schemas.openxmlformats.org/drawingml/2006/wordprocessingDrawing" xmlns:w10="urn:schemas-microsoft-com:office:word" xmlns:w="http://schemas.openxmlformats.org/wordprocessingml/2006/main" xmlns:w14="http://schemas.microsoft.com/office/word/2010/wordml" xmlns:wpg="http://schemas.microsoft.com/office/word/2010/wordprocessingGroup" xmlns:wpi="http://schemas.microsoft.com/office/word/2010/wordprocessingInk" xmlns:wne="http://schemas.microsoft.com/office/word/2006/wordml" xmlns:wps="http://schemas.microsoft.com/office/word/2010/wordprocessingShape" mc:Ignorable="w14 wp14">
+<w:hdr xmlns:wpc="http://schemas.microsoft.com/office/word/2010/wordprocessingCanvas" xmlns:mc="http://schemas.openxmlformats.org/markup-compatibility/2006" xmlns:o="urn:schemas-microsoft-com:office:office" xmlns:r="http://schemas.openxmlformats.org/officeDocument/2006/relationships" xmlns:m="http://schemas.openxmlformats.org/officeDocument/2006/math" xmlns:v="urn:schemas-microsoft-com:vml" xmlns:wp14="http://schemas.microsoft.com/office/word/2010/wordprocessingDrawing" xmlns:wp="http://schemas.openxmlformats.org/drawingml/2006/wordprocessingDrawing" xmlns:w10="urn:schemas-microsoft-com:office:word" xmlns:w="http://schemas.openxmlformats.org/wordprocessingml/2006/main" xmlns:w14="http://schemas.microsoft.com/office/word/2010/wordml" xmlns:w15="http://schemas.microsoft.com/office/word/2012/wordml" xmlns:wpg="http://schemas.microsoft.com/office/word/2010/wordprocessingGroup" xmlns:wpi="http://schemas.microsoft.com/office/word/2010/wordprocessingInk" xmlns:wne="http://schemas.microsoft.com/office/word/2006/wordml" xmlns:wps="http://schemas.microsoft.com/office/word/2010/wordprocessingShape" mc:Ignorable="w14 w15 wp14">
   <w:tbl>
     <w:tblPr>
       <w:tblW w:w="9558" w:type="dxa"/>
@@ -7800,32 +7709,32 @@
   </w:tbl>
   <w:p>
     <w:pPr>
-      <w:pStyle w:val="a6"/>
+      <w:pStyle w:val="Header"/>
     </w:pPr>
   </w:p>
 </w:hdr>
 </file>
 
 <file path=word/header3.xml><?xml version="1.0" encoding="utf-8"?>
-<w:hdr xmlns:wpc="http://schemas.microsoft.com/office/word/2010/wordprocessingCanvas" xmlns:mc="http://schemas.openxmlformats.org/markup-compatibility/2006" xmlns:o="urn:schemas-microsoft-com:office:office" xmlns:r="http://schemas.openxmlformats.org/officeDocument/2006/relationships" xmlns:m="http://schemas.openxmlformats.org/officeDocument/2006/math" xmlns:v="urn:schemas-microsoft-com:vml" xmlns:wp14="http://schemas.microsoft.com/office/word/2010/wordprocessingDrawing" xmlns:wp="http://schemas.openxmlformats.org/drawingml/2006/wordprocessingDrawing" xmlns:w10="urn:schemas-microsoft-com:office:word" xmlns:w="http://schemas.openxmlformats.org/wordprocessingml/2006/main" xmlns:w14="http://schemas.microsoft.com/office/word/2010/wordml" xmlns:wpg="http://schemas.microsoft.com/office/word/2010/wordprocessingGroup" xmlns:wpi="http://schemas.microsoft.com/office/word/2010/wordprocessingInk" xmlns:wne="http://schemas.microsoft.com/office/word/2006/wordml" xmlns:wps="http://schemas.microsoft.com/office/word/2010/wordprocessingShape" mc:Ignorable="w14 wp14">
+<w:hdr xmlns:wpc="http://schemas.microsoft.com/office/word/2010/wordprocessingCanvas" xmlns:mc="http://schemas.openxmlformats.org/markup-compatibility/2006" xmlns:o="urn:schemas-microsoft-com:office:office" xmlns:r="http://schemas.openxmlformats.org/officeDocument/2006/relationships" xmlns:m="http://schemas.openxmlformats.org/officeDocument/2006/math" xmlns:v="urn:schemas-microsoft-com:vml" xmlns:wp14="http://schemas.microsoft.com/office/word/2010/wordprocessingDrawing" xmlns:wp="http://schemas.openxmlformats.org/drawingml/2006/wordprocessingDrawing" xmlns:w10="urn:schemas-microsoft-com:office:word" xmlns:w="http://schemas.openxmlformats.org/wordprocessingml/2006/main" xmlns:w14="http://schemas.microsoft.com/office/word/2010/wordml" xmlns:w15="http://schemas.microsoft.com/office/word/2012/wordml" xmlns:wpg="http://schemas.microsoft.com/office/word/2010/wordprocessingGroup" xmlns:wpi="http://schemas.microsoft.com/office/word/2010/wordprocessingInk" xmlns:wne="http://schemas.microsoft.com/office/word/2006/wordml" xmlns:wps="http://schemas.microsoft.com/office/word/2010/wordprocessingShape" mc:Ignorable="w14 w15 wp14">
   <w:p>
     <w:pPr>
-      <w:pStyle w:val="a6"/>
+      <w:pStyle w:val="Header"/>
     </w:pPr>
   </w:p>
 </w:hdr>
 </file>
 
 <file path=word/numbering.xml><?xml version="1.0" encoding="utf-8"?>
-<w:numbering xmlns:wpc="http://schemas.microsoft.com/office/word/2010/wordprocessingCanvas" xmlns:mc="http://schemas.openxmlformats.org/markup-compatibility/2006" xmlns:o="urn:schemas-microsoft-com:office:office" xmlns:r="http://schemas.openxmlformats.org/officeDocument/2006/relationships" xmlns:m="http://schemas.openxmlformats.org/officeDocument/2006/math" xmlns:v="urn:schemas-microsoft-com:vml" xmlns:wp14="http://schemas.microsoft.com/office/word/2010/wordprocessingDrawing" xmlns:wp="http://schemas.openxmlformats.org/drawingml/2006/wordprocessingDrawing" xmlns:w10="urn:schemas-microsoft-com:office:word" xmlns:w="http://schemas.openxmlformats.org/wordprocessingml/2006/main" xmlns:w14="http://schemas.microsoft.com/office/word/2010/wordml" xmlns:wpg="http://schemas.microsoft.com/office/word/2010/wordprocessingGroup" xmlns:wpi="http://schemas.microsoft.com/office/word/2010/wordprocessingInk" xmlns:wne="http://schemas.microsoft.com/office/word/2006/wordml" xmlns:wps="http://schemas.microsoft.com/office/word/2010/wordprocessingShape" mc:Ignorable="w14 wp14">
-  <w:abstractNum w:abstractNumId="0">
+<w:numbering xmlns:wpc="http://schemas.microsoft.com/office/word/2010/wordprocessingCanvas" xmlns:mc="http://schemas.openxmlformats.org/markup-compatibility/2006" xmlns:o="urn:schemas-microsoft-com:office:office" xmlns:r="http://schemas.openxmlformats.org/officeDocument/2006/relationships" xmlns:m="http://schemas.openxmlformats.org/officeDocument/2006/math" xmlns:v="urn:schemas-microsoft-com:vml" xmlns:wp14="http://schemas.microsoft.com/office/word/2010/wordprocessingDrawing" xmlns:wp="http://schemas.openxmlformats.org/drawingml/2006/wordprocessingDrawing" xmlns:w10="urn:schemas-microsoft-com:office:word" xmlns:w="http://schemas.openxmlformats.org/wordprocessingml/2006/main" xmlns:w14="http://schemas.microsoft.com/office/word/2010/wordml" xmlns:w15="http://schemas.microsoft.com/office/word/2012/wordml" xmlns:wpg="http://schemas.microsoft.com/office/word/2010/wordprocessingGroup" xmlns:wpi="http://schemas.microsoft.com/office/word/2010/wordprocessingInk" xmlns:wne="http://schemas.microsoft.com/office/word/2006/wordml" xmlns:wps="http://schemas.microsoft.com/office/word/2010/wordprocessingShape" mc:Ignorable="w14 w15 wp14">
+  <w:abstractNum w:abstractNumId="0" w15:restartNumberingAfterBreak="0">
     <w:nsid w:val="FFFFFFFB"/>
     <w:multiLevelType w:val="multilevel"/>
     <w:tmpl w:val="79563D36"/>
     <w:lvl w:ilvl="0">
       <w:start w:val="1"/>
       <w:numFmt w:val="decimal"/>
-      <w:pStyle w:val="1"/>
+      <w:pStyle w:val="Heading1"/>
       <w:lvlText w:val="%1."/>
       <w:legacy w:legacy="1" w:legacySpace="144" w:legacyIndent="0"/>
       <w:lvlJc w:val="left"/>
@@ -7833,7 +7742,7 @@
     <w:lvl w:ilvl="1">
       <w:start w:val="1"/>
       <w:numFmt w:val="decimal"/>
-      <w:pStyle w:val="2"/>
+      <w:pStyle w:val="Heading2"/>
       <w:lvlText w:val="%1.%2"/>
       <w:legacy w:legacy="1" w:legacySpace="144" w:legacyIndent="0"/>
       <w:lvlJc w:val="left"/>
@@ -7845,7 +7754,7 @@
     <w:lvl w:ilvl="2">
       <w:start w:val="1"/>
       <w:numFmt w:val="decimal"/>
-      <w:pStyle w:val="3"/>
+      <w:pStyle w:val="Heading3"/>
       <w:lvlText w:val="%1.%2.%3"/>
       <w:legacy w:legacy="1" w:legacySpace="144" w:legacyIndent="0"/>
       <w:lvlJc w:val="left"/>
@@ -7853,7 +7762,7 @@
     <w:lvl w:ilvl="3">
       <w:start w:val="1"/>
       <w:numFmt w:val="decimal"/>
-      <w:pStyle w:val="4"/>
+      <w:pStyle w:val="Heading4"/>
       <w:lvlText w:val="%1.%2.%3.%4"/>
       <w:legacy w:legacy="1" w:legacySpace="144" w:legacyIndent="0"/>
       <w:lvlJc w:val="left"/>
@@ -7861,7 +7770,7 @@
     <w:lvl w:ilvl="4">
       <w:start w:val="1"/>
       <w:numFmt w:val="decimal"/>
-      <w:pStyle w:val="5"/>
+      <w:pStyle w:val="Heading5"/>
       <w:lvlText w:val="%1.%2.%3.%4.%5"/>
       <w:legacy w:legacy="1" w:legacySpace="144" w:legacyIndent="0"/>
       <w:lvlJc w:val="left"/>
@@ -7869,7 +7778,7 @@
     <w:lvl w:ilvl="5">
       <w:start w:val="1"/>
       <w:numFmt w:val="decimal"/>
-      <w:pStyle w:val="6"/>
+      <w:pStyle w:val="Heading6"/>
       <w:lvlText w:val="%1.%2.%3.%4.%5.%6"/>
       <w:legacy w:legacy="1" w:legacySpace="144" w:legacyIndent="0"/>
       <w:lvlJc w:val="left"/>
@@ -7877,7 +7786,7 @@
     <w:lvl w:ilvl="6">
       <w:start w:val="1"/>
       <w:numFmt w:val="decimal"/>
-      <w:pStyle w:val="7"/>
+      <w:pStyle w:val="Heading7"/>
       <w:lvlText w:val="%1.%2.%3.%4.%5.%6.%7"/>
       <w:legacy w:legacy="1" w:legacySpace="144" w:legacyIndent="0"/>
       <w:lvlJc w:val="left"/>
@@ -7885,7 +7794,7 @@
     <w:lvl w:ilvl="7">
       <w:start w:val="1"/>
       <w:numFmt w:val="decimal"/>
-      <w:pStyle w:val="8"/>
+      <w:pStyle w:val="Heading8"/>
       <w:lvlText w:val="%1.%2.%3.%4.%5.%6.%7.%8"/>
       <w:legacy w:legacy="1" w:legacySpace="144" w:legacyIndent="0"/>
       <w:lvlJc w:val="left"/>
@@ -7893,13 +7802,13 @@
     <w:lvl w:ilvl="8">
       <w:start w:val="1"/>
       <w:numFmt w:val="decimal"/>
-      <w:pStyle w:val="9"/>
+      <w:pStyle w:val="Heading9"/>
       <w:lvlText w:val="%1.%2.%3.%4.%5.%6.%7.%8.%9"/>
       <w:legacy w:legacy="1" w:legacySpace="144" w:legacyIndent="0"/>
       <w:lvlJc w:val="left"/>
     </w:lvl>
   </w:abstractNum>
-  <w:abstractNum w:abstractNumId="1">
+  <w:abstractNum w:abstractNumId="1" w15:restartNumberingAfterBreak="0">
     <w:nsid w:val="00000005"/>
     <w:multiLevelType w:val="multilevel"/>
     <w:tmpl w:val="00000005"/>
@@ -8039,7 +7948,7 @@
       </w:rPr>
     </w:lvl>
   </w:abstractNum>
-  <w:abstractNum w:abstractNumId="2">
+  <w:abstractNum w:abstractNumId="2" w15:restartNumberingAfterBreak="0">
     <w:nsid w:val="00000013"/>
     <w:multiLevelType w:val="multilevel"/>
     <w:tmpl w:val="00000013"/>
@@ -8179,7 +8088,7 @@
       </w:rPr>
     </w:lvl>
   </w:abstractNum>
-  <w:abstractNum w:abstractNumId="3">
+  <w:abstractNum w:abstractNumId="3" w15:restartNumberingAfterBreak="0">
     <w:nsid w:val="00000014"/>
     <w:multiLevelType w:val="multilevel"/>
     <w:tmpl w:val="00000014"/>
@@ -8319,7 +8228,7 @@
       </w:rPr>
     </w:lvl>
   </w:abstractNum>
-  <w:abstractNum w:abstractNumId="4">
+  <w:abstractNum w:abstractNumId="4" w15:restartNumberingAfterBreak="0">
     <w:nsid w:val="00000016"/>
     <w:multiLevelType w:val="multilevel"/>
     <w:tmpl w:val="00000016"/>
@@ -8459,7 +8368,7 @@
       </w:rPr>
     </w:lvl>
   </w:abstractNum>
-  <w:abstractNum w:abstractNumId="5">
+  <w:abstractNum w:abstractNumId="5" w15:restartNumberingAfterBreak="0">
     <w:nsid w:val="0AEE08A0"/>
     <w:multiLevelType w:val="hybridMultilevel"/>
     <w:tmpl w:val="2BCE0954"/>
@@ -8572,7 +8481,7 @@
       </w:rPr>
     </w:lvl>
   </w:abstractNum>
-  <w:abstractNum w:abstractNumId="6">
+  <w:abstractNum w:abstractNumId="6" w15:restartNumberingAfterBreak="0">
     <w:nsid w:val="0F32327D"/>
     <w:multiLevelType w:val="hybridMultilevel"/>
     <w:tmpl w:val="4582106A"/>
@@ -8685,7 +8594,7 @@
       </w:rPr>
     </w:lvl>
   </w:abstractNum>
-  <w:abstractNum w:abstractNumId="7">
+  <w:abstractNum w:abstractNumId="7" w15:restartNumberingAfterBreak="0">
     <w:nsid w:val="12C4133A"/>
     <w:multiLevelType w:val="hybridMultilevel"/>
     <w:tmpl w:val="8F52BBAA"/>
@@ -8798,7 +8707,7 @@
       </w:rPr>
     </w:lvl>
   </w:abstractNum>
-  <w:abstractNum w:abstractNumId="8">
+  <w:abstractNum w:abstractNumId="8" w15:restartNumberingAfterBreak="0">
     <w:nsid w:val="1F50776F"/>
     <w:multiLevelType w:val="hybridMultilevel"/>
     <w:tmpl w:val="C3C286C8"/>
@@ -8911,7 +8820,7 @@
       </w:rPr>
     </w:lvl>
   </w:abstractNum>
-  <w:abstractNum w:abstractNumId="9">
+  <w:abstractNum w:abstractNumId="9" w15:restartNumberingAfterBreak="0">
     <w:nsid w:val="23B80B46"/>
     <w:multiLevelType w:val="hybridMultilevel"/>
     <w:tmpl w:val="5A2A9240"/>
@@ -9024,7 +8933,7 @@
       </w:rPr>
     </w:lvl>
   </w:abstractNum>
-  <w:abstractNum w:abstractNumId="10">
+  <w:abstractNum w:abstractNumId="10" w15:restartNumberingAfterBreak="0">
     <w:nsid w:val="2D4618B6"/>
     <w:multiLevelType w:val="hybridMultilevel"/>
     <w:tmpl w:val="58063844"/>
@@ -9137,7 +9046,7 @@
       </w:rPr>
     </w:lvl>
   </w:abstractNum>
-  <w:abstractNum w:abstractNumId="11">
+  <w:abstractNum w:abstractNumId="11" w15:restartNumberingAfterBreak="0">
     <w:nsid w:val="30264FDE"/>
     <w:multiLevelType w:val="hybridMultilevel"/>
     <w:tmpl w:val="97F63A88"/>
@@ -9250,7 +9159,7 @@
       </w:rPr>
     </w:lvl>
   </w:abstractNum>
-  <w:abstractNum w:abstractNumId="12">
+  <w:abstractNum w:abstractNumId="12" w15:restartNumberingAfterBreak="0">
     <w:nsid w:val="359C6015"/>
     <w:multiLevelType w:val="hybridMultilevel"/>
     <w:tmpl w:val="A8EE3AE8"/>
@@ -9363,7 +9272,7 @@
       </w:rPr>
     </w:lvl>
   </w:abstractNum>
-  <w:abstractNum w:abstractNumId="13">
+  <w:abstractNum w:abstractNumId="13" w15:restartNumberingAfterBreak="0">
     <w:nsid w:val="3D732BA3"/>
     <w:multiLevelType w:val="hybridMultilevel"/>
     <w:tmpl w:val="DDC2E782"/>
@@ -9476,7 +9385,7 @@
       </w:rPr>
     </w:lvl>
   </w:abstractNum>
-  <w:abstractNum w:abstractNumId="14">
+  <w:abstractNum w:abstractNumId="14" w15:restartNumberingAfterBreak="0">
     <w:nsid w:val="473A4161"/>
     <w:multiLevelType w:val="multilevel"/>
     <w:tmpl w:val="00000000"/>
@@ -9544,7 +9453,7 @@
       <w:lvlJc w:val="left"/>
     </w:lvl>
   </w:abstractNum>
-  <w:abstractNum w:abstractNumId="15">
+  <w:abstractNum w:abstractNumId="15" w15:restartNumberingAfterBreak="0">
     <w:nsid w:val="5BBE502E"/>
     <w:multiLevelType w:val="hybridMultilevel"/>
     <w:tmpl w:val="58AE8522"/>
@@ -9657,7 +9566,7 @@
       </w:rPr>
     </w:lvl>
   </w:abstractNum>
-  <w:abstractNum w:abstractNumId="16">
+  <w:abstractNum w:abstractNumId="16" w15:restartNumberingAfterBreak="0">
     <w:nsid w:val="6FC6576B"/>
     <w:multiLevelType w:val="hybridMultilevel"/>
     <w:tmpl w:val="D10C4896"/>
@@ -9770,7 +9679,7 @@
       </w:rPr>
     </w:lvl>
   </w:abstractNum>
-  <w:abstractNum w:abstractNumId="17">
+  <w:abstractNum w:abstractNumId="17" w15:restartNumberingAfterBreak="0">
     <w:nsid w:val="72FC7773"/>
     <w:multiLevelType w:val="multilevel"/>
     <w:tmpl w:val="A4B65CB0"/>
@@ -9884,7 +9793,7 @@
       </w:pPr>
     </w:lvl>
   </w:abstractNum>
-  <w:abstractNum w:abstractNumId="18">
+  <w:abstractNum w:abstractNumId="18" w15:restartNumberingAfterBreak="0">
     <w:nsid w:val="783319AB"/>
     <w:multiLevelType w:val="hybridMultilevel"/>
     <w:tmpl w:val="D4788EBC"/>
@@ -10089,7 +9998,7 @@
 </file>
 
 <file path=word/styles.xml><?xml version="1.0" encoding="utf-8"?>
-<w:styles xmlns:mc="http://schemas.openxmlformats.org/markup-compatibility/2006" xmlns:r="http://schemas.openxmlformats.org/officeDocument/2006/relationships" xmlns:w="http://schemas.openxmlformats.org/wordprocessingml/2006/main" xmlns:w14="http://schemas.microsoft.com/office/word/2010/wordml" mc:Ignorable="w14">
+<w:styles xmlns:mc="http://schemas.openxmlformats.org/markup-compatibility/2006" xmlns:r="http://schemas.openxmlformats.org/officeDocument/2006/relationships" xmlns:w="http://schemas.openxmlformats.org/wordprocessingml/2006/main" xmlns:w14="http://schemas.microsoft.com/office/word/2010/wordml" xmlns:w15="http://schemas.microsoft.com/office/word/2012/wordml" mc:Ignorable="w14 w15">
   <w:docDefaults>
     <w:rPrDefault>
       <w:rPr>
@@ -10099,147 +10008,380 @@
     </w:rPrDefault>
     <w:pPrDefault/>
   </w:docDefaults>
-  <w:latentStyles w:defLockedState="0" w:defUIPriority="99" w:defSemiHidden="1" w:defUnhideWhenUsed="1" w:defQFormat="0" w:count="267">
-    <w:lsdException w:name="Normal" w:semiHidden="0" w:uiPriority="0" w:unhideWhenUsed="0" w:qFormat="1"/>
-    <w:lsdException w:name="heading 1" w:semiHidden="0" w:uiPriority="9" w:unhideWhenUsed="0" w:qFormat="1"/>
-    <w:lsdException w:name="heading 2" w:semiHidden="0" w:uiPriority="9" w:unhideWhenUsed="0" w:qFormat="1"/>
-    <w:lsdException w:name="heading 3" w:semiHidden="0" w:uiPriority="9" w:unhideWhenUsed="0" w:qFormat="1"/>
-    <w:lsdException w:name="heading 4" w:semiHidden="0" w:uiPriority="9" w:unhideWhenUsed="0" w:qFormat="1"/>
-    <w:lsdException w:name="heading 5" w:semiHidden="0" w:uiPriority="9" w:unhideWhenUsed="0" w:qFormat="1"/>
-    <w:lsdException w:name="heading 6" w:semiHidden="0" w:uiPriority="9" w:unhideWhenUsed="0" w:qFormat="1"/>
-    <w:lsdException w:name="heading 7" w:semiHidden="0" w:uiPriority="9" w:unhideWhenUsed="0" w:qFormat="1"/>
-    <w:lsdException w:name="heading 8" w:semiHidden="0" w:uiPriority="9" w:unhideWhenUsed="0" w:qFormat="1"/>
-    <w:lsdException w:name="heading 9" w:semiHidden="0" w:uiPriority="9" w:unhideWhenUsed="0" w:qFormat="1"/>
-    <w:lsdException w:name="toc 1" w:uiPriority="39"/>
-    <w:lsdException w:name="toc 2" w:uiPriority="39"/>
-    <w:lsdException w:name="toc 3" w:uiPriority="39"/>
-    <w:lsdException w:name="toc 4" w:uiPriority="39"/>
-    <w:lsdException w:name="toc 5" w:uiPriority="39"/>
-    <w:lsdException w:name="toc 6" w:uiPriority="39"/>
-    <w:lsdException w:name="toc 7" w:uiPriority="39"/>
-    <w:lsdException w:name="toc 8" w:uiPriority="39"/>
-    <w:lsdException w:name="toc 9" w:uiPriority="39"/>
-    <w:lsdException w:name="caption" w:uiPriority="35" w:qFormat="1"/>
-    <w:lsdException w:name="Title" w:semiHidden="0" w:uiPriority="10" w:unhideWhenUsed="0" w:qFormat="1"/>
-    <w:lsdException w:name="Default Paragraph Font" w:uiPriority="1"/>
-    <w:lsdException w:name="Body Text" w:uiPriority="0"/>
-    <w:lsdException w:name="Subtitle" w:semiHidden="0" w:uiPriority="11" w:unhideWhenUsed="0" w:qFormat="1"/>
-    <w:lsdException w:name="Strong" w:semiHidden="0" w:uiPriority="22" w:unhideWhenUsed="0" w:qFormat="1"/>
-    <w:lsdException w:name="Emphasis" w:semiHidden="0" w:uiPriority="20" w:unhideWhenUsed="0" w:qFormat="1"/>
-    <w:lsdException w:name="Table Grid" w:semiHidden="0" w:uiPriority="39" w:unhideWhenUsed="0"/>
-    <w:lsdException w:name="Placeholder Text" w:unhideWhenUsed="0"/>
-    <w:lsdException w:name="No Spacing" w:semiHidden="0" w:uiPriority="1" w:unhideWhenUsed="0" w:qFormat="1"/>
-    <w:lsdException w:name="Light Shading" w:semiHidden="0" w:uiPriority="60" w:unhideWhenUsed="0"/>
-    <w:lsdException w:name="Light List" w:semiHidden="0" w:uiPriority="61" w:unhideWhenUsed="0"/>
-    <w:lsdException w:name="Light Grid" w:semiHidden="0" w:uiPriority="62" w:unhideWhenUsed="0"/>
-    <w:lsdException w:name="Medium Shading 1" w:semiHidden="0" w:uiPriority="63" w:unhideWhenUsed="0"/>
-    <w:lsdException w:name="Medium Shading 2" w:semiHidden="0" w:uiPriority="64" w:unhideWhenUsed="0"/>
-    <w:lsdException w:name="Medium List 1" w:semiHidden="0" w:uiPriority="65" w:unhideWhenUsed="0"/>
-    <w:lsdException w:name="Medium List 2" w:semiHidden="0" w:uiPriority="66" w:unhideWhenUsed="0"/>
-    <w:lsdException w:name="Medium Grid 1" w:semiHidden="0" w:uiPriority="67" w:unhideWhenUsed="0"/>
-    <w:lsdException w:name="Medium Grid 2" w:semiHidden="0" w:uiPriority="68" w:unhideWhenUsed="0"/>
-    <w:lsdException w:name="Medium Grid 3" w:semiHidden="0" w:uiPriority="69" w:unhideWhenUsed="0"/>
-    <w:lsdException w:name="Dark List" w:semiHidden="0" w:uiPriority="70" w:unhideWhenUsed="0"/>
-    <w:lsdException w:name="Colorful Shading" w:semiHidden="0" w:uiPriority="71" w:unhideWhenUsed="0"/>
-    <w:lsdException w:name="Colorful List" w:semiHidden="0" w:uiPriority="72" w:unhideWhenUsed="0"/>
-    <w:lsdException w:name="Colorful Grid" w:semiHidden="0" w:uiPriority="73" w:unhideWhenUsed="0"/>
-    <w:lsdException w:name="Light Shading Accent 1" w:semiHidden="0" w:uiPriority="60" w:unhideWhenUsed="0"/>
-    <w:lsdException w:name="Light List Accent 1" w:semiHidden="0" w:uiPriority="61" w:unhideWhenUsed="0"/>
-    <w:lsdException w:name="Light Grid Accent 1" w:semiHidden="0" w:uiPriority="62" w:unhideWhenUsed="0"/>
-    <w:lsdException w:name="Medium Shading 1 Accent 1" w:semiHidden="0" w:uiPriority="63" w:unhideWhenUsed="0"/>
-    <w:lsdException w:name="Medium Shading 2 Accent 1" w:semiHidden="0" w:uiPriority="64" w:unhideWhenUsed="0"/>
-    <w:lsdException w:name="Medium List 1 Accent 1" w:semiHidden="0" w:uiPriority="65" w:unhideWhenUsed="0"/>
-    <w:lsdException w:name="Revision" w:unhideWhenUsed="0"/>
-    <w:lsdException w:name="List Paragraph" w:semiHidden="0" w:uiPriority="34" w:unhideWhenUsed="0" w:qFormat="1"/>
-    <w:lsdException w:name="Quote" w:semiHidden="0" w:uiPriority="29" w:unhideWhenUsed="0" w:qFormat="1"/>
-    <w:lsdException w:name="Intense Quote" w:semiHidden="0" w:uiPriority="30" w:unhideWhenUsed="0" w:qFormat="1"/>
-    <w:lsdException w:name="Medium List 2 Accent 1" w:semiHidden="0" w:uiPriority="66" w:unhideWhenUsed="0"/>
-    <w:lsdException w:name="Medium Grid 1 Accent 1" w:semiHidden="0" w:uiPriority="67" w:unhideWhenUsed="0"/>
-    <w:lsdException w:name="Medium Grid 2 Accent 1" w:semiHidden="0" w:uiPriority="68" w:unhideWhenUsed="0"/>
-    <w:lsdException w:name="Medium Grid 3 Accent 1" w:semiHidden="0" w:uiPriority="69" w:unhideWhenUsed="0"/>
-    <w:lsdException w:name="Dark List Accent 1" w:semiHidden="0" w:uiPriority="70" w:unhideWhenUsed="0"/>
-    <w:lsdException w:name="Colorful Shading Accent 1" w:semiHidden="0" w:uiPriority="71" w:unhideWhenUsed="0"/>
-    <w:lsdException w:name="Colorful List Accent 1" w:semiHidden="0" w:uiPriority="72" w:unhideWhenUsed="0"/>
-    <w:lsdException w:name="Colorful Grid Accent 1" w:semiHidden="0" w:uiPriority="73" w:unhideWhenUsed="0"/>
-    <w:lsdException w:name="Light Shading Accent 2" w:semiHidden="0" w:uiPriority="60" w:unhideWhenUsed="0"/>
-    <w:lsdException w:name="Light List Accent 2" w:semiHidden="0" w:uiPriority="61" w:unhideWhenUsed="0"/>
-    <w:lsdException w:name="Light Grid Accent 2" w:semiHidden="0" w:uiPriority="62" w:unhideWhenUsed="0"/>
-    <w:lsdException w:name="Medium Shading 1 Accent 2" w:semiHidden="0" w:uiPriority="63" w:unhideWhenUsed="0"/>
-    <w:lsdException w:name="Medium Shading 2 Accent 2" w:semiHidden="0" w:uiPriority="64" w:unhideWhenUsed="0"/>
-    <w:lsdException w:name="Medium List 1 Accent 2" w:semiHidden="0" w:uiPriority="65" w:unhideWhenUsed="0"/>
-    <w:lsdException w:name="Medium List 2 Accent 2" w:semiHidden="0" w:uiPriority="66" w:unhideWhenUsed="0"/>
-    <w:lsdException w:name="Medium Grid 1 Accent 2" w:semiHidden="0" w:uiPriority="67" w:unhideWhenUsed="0"/>
-    <w:lsdException w:name="Medium Grid 2 Accent 2" w:semiHidden="0" w:uiPriority="68" w:unhideWhenUsed="0"/>
-    <w:lsdException w:name="Medium Grid 3 Accent 2" w:semiHidden="0" w:uiPriority="69" w:unhideWhenUsed="0"/>
-    <w:lsdException w:name="Dark List Accent 2" w:semiHidden="0" w:uiPriority="70" w:unhideWhenUsed="0"/>
-    <w:lsdException w:name="Colorful Shading Accent 2" w:semiHidden="0" w:uiPriority="71" w:unhideWhenUsed="0"/>
-    <w:lsdException w:name="Colorful List Accent 2" w:semiHidden="0" w:uiPriority="72" w:unhideWhenUsed="0"/>
-    <w:lsdException w:name="Colorful Grid Accent 2" w:semiHidden="0" w:uiPriority="73" w:unhideWhenUsed="0"/>
-    <w:lsdException w:name="Light Shading Accent 3" w:semiHidden="0" w:uiPriority="60" w:unhideWhenUsed="0"/>
-    <w:lsdException w:name="Light List Accent 3" w:semiHidden="0" w:uiPriority="61" w:unhideWhenUsed="0"/>
-    <w:lsdException w:name="Light Grid Accent 3" w:semiHidden="0" w:uiPriority="62" w:unhideWhenUsed="0"/>
-    <w:lsdException w:name="Medium Shading 1 Accent 3" w:semiHidden="0" w:uiPriority="63" w:unhideWhenUsed="0"/>
-    <w:lsdException w:name="Medium Shading 2 Accent 3" w:semiHidden="0" w:uiPriority="64" w:unhideWhenUsed="0"/>
-    <w:lsdException w:name="Medium List 1 Accent 3" w:semiHidden="0" w:uiPriority="65" w:unhideWhenUsed="0"/>
-    <w:lsdException w:name="Medium List 2 Accent 3" w:semiHidden="0" w:uiPriority="66" w:unhideWhenUsed="0"/>
-    <w:lsdException w:name="Medium Grid 1 Accent 3" w:semiHidden="0" w:uiPriority="67" w:unhideWhenUsed="0"/>
-    <w:lsdException w:name="Medium Grid 2 Accent 3" w:semiHidden="0" w:uiPriority="68" w:unhideWhenUsed="0"/>
-    <w:lsdException w:name="Medium Grid 3 Accent 3" w:semiHidden="0" w:uiPriority="69" w:unhideWhenUsed="0"/>
-    <w:lsdException w:name="Dark List Accent 3" w:semiHidden="0" w:uiPriority="70" w:unhideWhenUsed="0"/>
-    <w:lsdException w:name="Colorful Shading Accent 3" w:semiHidden="0" w:uiPriority="71" w:unhideWhenUsed="0"/>
-    <w:lsdException w:name="Colorful List Accent 3" w:semiHidden="0" w:uiPriority="72" w:unhideWhenUsed="0"/>
-    <w:lsdException w:name="Colorful Grid Accent 3" w:semiHidden="0" w:uiPriority="73" w:unhideWhenUsed="0"/>
-    <w:lsdException w:name="Light Shading Accent 4" w:semiHidden="0" w:uiPriority="60" w:unhideWhenUsed="0"/>
-    <w:lsdException w:name="Light List Accent 4" w:semiHidden="0" w:uiPriority="61" w:unhideWhenUsed="0"/>
-    <w:lsdException w:name="Light Grid Accent 4" w:semiHidden="0" w:uiPriority="62" w:unhideWhenUsed="0"/>
-    <w:lsdException w:name="Medium Shading 1 Accent 4" w:semiHidden="0" w:uiPriority="63" w:unhideWhenUsed="0"/>
-    <w:lsdException w:name="Medium Shading 2 Accent 4" w:semiHidden="0" w:uiPriority="64" w:unhideWhenUsed="0"/>
-    <w:lsdException w:name="Medium List 1 Accent 4" w:semiHidden="0" w:uiPriority="65" w:unhideWhenUsed="0"/>
-    <w:lsdException w:name="Medium List 2 Accent 4" w:semiHidden="0" w:uiPriority="66" w:unhideWhenUsed="0"/>
-    <w:lsdException w:name="Medium Grid 1 Accent 4" w:semiHidden="0" w:uiPriority="67" w:unhideWhenUsed="0"/>
-    <w:lsdException w:name="Medium Grid 2 Accent 4" w:semiHidden="0" w:uiPriority="68" w:unhideWhenUsed="0"/>
-    <w:lsdException w:name="Medium Grid 3 Accent 4" w:semiHidden="0" w:uiPriority="69" w:unhideWhenUsed="0"/>
-    <w:lsdException w:name="Dark List Accent 4" w:semiHidden="0" w:uiPriority="70" w:unhideWhenUsed="0"/>
-    <w:lsdException w:name="Colorful Shading Accent 4" w:semiHidden="0" w:uiPriority="71" w:unhideWhenUsed="0"/>
-    <w:lsdException w:name="Colorful List Accent 4" w:semiHidden="0" w:uiPriority="72" w:unhideWhenUsed="0"/>
-    <w:lsdException w:name="Colorful Grid Accent 4" w:semiHidden="0" w:uiPriority="73" w:unhideWhenUsed="0"/>
-    <w:lsdException w:name="Light Shading Accent 5" w:semiHidden="0" w:uiPriority="60" w:unhideWhenUsed="0"/>
-    <w:lsdException w:name="Light List Accent 5" w:semiHidden="0" w:uiPriority="61" w:unhideWhenUsed="0"/>
-    <w:lsdException w:name="Light Grid Accent 5" w:semiHidden="0" w:uiPriority="62" w:unhideWhenUsed="0"/>
-    <w:lsdException w:name="Medium Shading 1 Accent 5" w:semiHidden="0" w:uiPriority="63" w:unhideWhenUsed="0"/>
-    <w:lsdException w:name="Medium Shading 2 Accent 5" w:semiHidden="0" w:uiPriority="64" w:unhideWhenUsed="0"/>
-    <w:lsdException w:name="Medium List 1 Accent 5" w:semiHidden="0" w:uiPriority="65" w:unhideWhenUsed="0"/>
-    <w:lsdException w:name="Medium List 2 Accent 5" w:semiHidden="0" w:uiPriority="66" w:unhideWhenUsed="0"/>
-    <w:lsdException w:name="Medium Grid 1 Accent 5" w:semiHidden="0" w:uiPriority="67" w:unhideWhenUsed="0"/>
-    <w:lsdException w:name="Medium Grid 2 Accent 5" w:semiHidden="0" w:uiPriority="68" w:unhideWhenUsed="0"/>
-    <w:lsdException w:name="Medium Grid 3 Accent 5" w:semiHidden="0" w:uiPriority="69" w:unhideWhenUsed="0"/>
-    <w:lsdException w:name="Dark List Accent 5" w:semiHidden="0" w:uiPriority="70" w:unhideWhenUsed="0"/>
-    <w:lsdException w:name="Colorful Shading Accent 5" w:semiHidden="0" w:uiPriority="71" w:unhideWhenUsed="0"/>
-    <w:lsdException w:name="Colorful List Accent 5" w:semiHidden="0" w:uiPriority="72" w:unhideWhenUsed="0"/>
-    <w:lsdException w:name="Colorful Grid Accent 5" w:semiHidden="0" w:uiPriority="73" w:unhideWhenUsed="0"/>
-    <w:lsdException w:name="Light Shading Accent 6" w:semiHidden="0" w:uiPriority="60" w:unhideWhenUsed="0"/>
-    <w:lsdException w:name="Light List Accent 6" w:semiHidden="0" w:uiPriority="61" w:unhideWhenUsed="0"/>
-    <w:lsdException w:name="Light Grid Accent 6" w:semiHidden="0" w:uiPriority="62" w:unhideWhenUsed="0"/>
-    <w:lsdException w:name="Medium Shading 1 Accent 6" w:semiHidden="0" w:uiPriority="63" w:unhideWhenUsed="0"/>
-    <w:lsdException w:name="Medium Shading 2 Accent 6" w:semiHidden="0" w:uiPriority="64" w:unhideWhenUsed="0"/>
-    <w:lsdException w:name="Medium List 1 Accent 6" w:semiHidden="0" w:uiPriority="65" w:unhideWhenUsed="0"/>
-    <w:lsdException w:name="Medium List 2 Accent 6" w:semiHidden="0" w:uiPriority="66" w:unhideWhenUsed="0"/>
-    <w:lsdException w:name="Medium Grid 1 Accent 6" w:semiHidden="0" w:uiPriority="67" w:unhideWhenUsed="0"/>
-    <w:lsdException w:name="Medium Grid 2 Accent 6" w:semiHidden="0" w:uiPriority="68" w:unhideWhenUsed="0"/>
-    <w:lsdException w:name="Medium Grid 3 Accent 6" w:semiHidden="0" w:uiPriority="69" w:unhideWhenUsed="0"/>
-    <w:lsdException w:name="Dark List Accent 6" w:semiHidden="0" w:uiPriority="70" w:unhideWhenUsed="0"/>
-    <w:lsdException w:name="Colorful Shading Accent 6" w:semiHidden="0" w:uiPriority="71" w:unhideWhenUsed="0"/>
-    <w:lsdException w:name="Colorful List Accent 6" w:semiHidden="0" w:uiPriority="72" w:unhideWhenUsed="0"/>
-    <w:lsdException w:name="Colorful Grid Accent 6" w:semiHidden="0" w:uiPriority="73" w:unhideWhenUsed="0"/>
-    <w:lsdException w:name="Subtle Emphasis" w:semiHidden="0" w:uiPriority="19" w:unhideWhenUsed="0" w:qFormat="1"/>
-    <w:lsdException w:name="Intense Emphasis" w:semiHidden="0" w:uiPriority="21" w:unhideWhenUsed="0" w:qFormat="1"/>
-    <w:lsdException w:name="Subtle Reference" w:semiHidden="0" w:uiPriority="31" w:unhideWhenUsed="0" w:qFormat="1"/>
-    <w:lsdException w:name="Intense Reference" w:semiHidden="0" w:uiPriority="32" w:unhideWhenUsed="0" w:qFormat="1"/>
-    <w:lsdException w:name="Book Title" w:semiHidden="0" w:uiPriority="33" w:unhideWhenUsed="0" w:qFormat="1"/>
-    <w:lsdException w:name="Bibliography" w:uiPriority="37"/>
-    <w:lsdException w:name="TOC Heading" w:uiPriority="39" w:qFormat="1"/>
+  <w:latentStyles w:defLockedState="0" w:defUIPriority="99" w:defSemiHidden="0" w:defUnhideWhenUsed="0" w:defQFormat="0" w:count="371">
+    <w:lsdException w:name="Normal" w:uiPriority="0" w:qFormat="1"/>
+    <w:lsdException w:name="heading 1" w:uiPriority="9" w:qFormat="1"/>
+    <w:lsdException w:name="heading 2" w:uiPriority="9" w:qFormat="1"/>
+    <w:lsdException w:name="heading 3" w:uiPriority="9" w:qFormat="1"/>
+    <w:lsdException w:name="heading 4" w:uiPriority="9" w:qFormat="1"/>
+    <w:lsdException w:name="heading 5" w:uiPriority="9" w:qFormat="1"/>
+    <w:lsdException w:name="heading 6" w:uiPriority="9" w:qFormat="1"/>
+    <w:lsdException w:name="heading 7" w:uiPriority="9" w:qFormat="1"/>
+    <w:lsdException w:name="heading 8" w:uiPriority="9" w:qFormat="1"/>
+    <w:lsdException w:name="heading 9" w:uiPriority="9" w:qFormat="1"/>
+    <w:lsdException w:name="index 1" w:semiHidden="1" w:unhideWhenUsed="1"/>
+    <w:lsdException w:name="index 2" w:semiHidden="1" w:unhideWhenUsed="1"/>
+    <w:lsdException w:name="index 3" w:semiHidden="1" w:unhideWhenUsed="1"/>
+    <w:lsdException w:name="index 4" w:semiHidden="1" w:unhideWhenUsed="1"/>
+    <w:lsdException w:name="index 5" w:semiHidden="1" w:unhideWhenUsed="1"/>
+    <w:lsdException w:name="index 6" w:semiHidden="1" w:unhideWhenUsed="1"/>
+    <w:lsdException w:name="index 7" w:semiHidden="1" w:unhideWhenUsed="1"/>
+    <w:lsdException w:name="index 8" w:semiHidden="1" w:unhideWhenUsed="1"/>
+    <w:lsdException w:name="index 9" w:semiHidden="1" w:unhideWhenUsed="1"/>
+    <w:lsdException w:name="toc 1" w:semiHidden="1" w:uiPriority="39" w:unhideWhenUsed="1"/>
+    <w:lsdException w:name="toc 2" w:semiHidden="1" w:uiPriority="39" w:unhideWhenUsed="1"/>
+    <w:lsdException w:name="toc 3" w:semiHidden="1" w:uiPriority="39" w:unhideWhenUsed="1"/>
+    <w:lsdException w:name="toc 4" w:semiHidden="1" w:uiPriority="39" w:unhideWhenUsed="1"/>
+    <w:lsdException w:name="toc 5" w:semiHidden="1" w:uiPriority="39" w:unhideWhenUsed="1"/>
+    <w:lsdException w:name="toc 6" w:semiHidden="1" w:uiPriority="39" w:unhideWhenUsed="1"/>
+    <w:lsdException w:name="toc 7" w:semiHidden="1" w:uiPriority="39" w:unhideWhenUsed="1"/>
+    <w:lsdException w:name="toc 8" w:semiHidden="1" w:uiPriority="39" w:unhideWhenUsed="1"/>
+    <w:lsdException w:name="toc 9" w:semiHidden="1" w:uiPriority="39" w:unhideWhenUsed="1"/>
+    <w:lsdException w:name="Normal Indent" w:semiHidden="1" w:unhideWhenUsed="1"/>
+    <w:lsdException w:name="footnote text" w:semiHidden="1" w:unhideWhenUsed="1"/>
+    <w:lsdException w:name="annotation text" w:semiHidden="1" w:unhideWhenUsed="1"/>
+    <w:lsdException w:name="header" w:semiHidden="1" w:unhideWhenUsed="1"/>
+    <w:lsdException w:name="footer" w:semiHidden="1" w:unhideWhenUsed="1"/>
+    <w:lsdException w:name="index heading" w:semiHidden="1" w:unhideWhenUsed="1"/>
+    <w:lsdException w:name="caption" w:semiHidden="1" w:uiPriority="35" w:unhideWhenUsed="1" w:qFormat="1"/>
+    <w:lsdException w:name="table of figures" w:semiHidden="1" w:unhideWhenUsed="1"/>
+    <w:lsdException w:name="envelope address" w:semiHidden="1" w:unhideWhenUsed="1"/>
+    <w:lsdException w:name="envelope return" w:semiHidden="1" w:unhideWhenUsed="1"/>
+    <w:lsdException w:name="footnote reference" w:semiHidden="1" w:unhideWhenUsed="1"/>
+    <w:lsdException w:name="annotation reference" w:semiHidden="1" w:unhideWhenUsed="1"/>
+    <w:lsdException w:name="line number" w:semiHidden="1" w:unhideWhenUsed="1"/>
+    <w:lsdException w:name="page number" w:semiHidden="1" w:unhideWhenUsed="1"/>
+    <w:lsdException w:name="endnote reference" w:semiHidden="1" w:unhideWhenUsed="1"/>
+    <w:lsdException w:name="endnote text" w:semiHidden="1" w:unhideWhenUsed="1"/>
+    <w:lsdException w:name="table of authorities" w:semiHidden="1" w:unhideWhenUsed="1"/>
+    <w:lsdException w:name="macro" w:semiHidden="1" w:unhideWhenUsed="1"/>
+    <w:lsdException w:name="toa heading" w:semiHidden="1" w:unhideWhenUsed="1"/>
+    <w:lsdException w:name="List" w:semiHidden="1" w:unhideWhenUsed="1"/>
+    <w:lsdException w:name="List Bullet" w:semiHidden="1" w:unhideWhenUsed="1"/>
+    <w:lsdException w:name="List Number" w:semiHidden="1" w:unhideWhenUsed="1"/>
+    <w:lsdException w:name="List 2" w:semiHidden="1" w:unhideWhenUsed="1"/>
+    <w:lsdException w:name="List 3" w:semiHidden="1" w:unhideWhenUsed="1"/>
+    <w:lsdException w:name="List 4" w:semiHidden="1" w:unhideWhenUsed="1"/>
+    <w:lsdException w:name="List 5" w:semiHidden="1" w:unhideWhenUsed="1"/>
+    <w:lsdException w:name="List Bullet 2" w:semiHidden="1" w:unhideWhenUsed="1"/>
+    <w:lsdException w:name="List Bullet 3" w:semiHidden="1" w:unhideWhenUsed="1"/>
+    <w:lsdException w:name="List Bullet 4" w:semiHidden="1" w:unhideWhenUsed="1"/>
+    <w:lsdException w:name="List Bullet 5" w:semiHidden="1" w:unhideWhenUsed="1"/>
+    <w:lsdException w:name="List Number 2" w:semiHidden="1" w:unhideWhenUsed="1"/>
+    <w:lsdException w:name="List Number 3" w:semiHidden="1" w:unhideWhenUsed="1"/>
+    <w:lsdException w:name="List Number 4" w:semiHidden="1" w:unhideWhenUsed="1"/>
+    <w:lsdException w:name="List Number 5" w:semiHidden="1" w:unhideWhenUsed="1"/>
+    <w:lsdException w:name="Title" w:uiPriority="10" w:qFormat="1"/>
+    <w:lsdException w:name="Closing" w:semiHidden="1" w:unhideWhenUsed="1"/>
+    <w:lsdException w:name="Signature" w:semiHidden="1" w:unhideWhenUsed="1"/>
+    <w:lsdException w:name="Default Paragraph Font" w:semiHidden="1" w:uiPriority="1" w:unhideWhenUsed="1"/>
+    <w:lsdException w:name="Body Text" w:semiHidden="1" w:uiPriority="0" w:unhideWhenUsed="1"/>
+    <w:lsdException w:name="Body Text Indent" w:semiHidden="1" w:unhideWhenUsed="1"/>
+    <w:lsdException w:name="List Continue" w:semiHidden="1" w:unhideWhenUsed="1"/>
+    <w:lsdException w:name="List Continue 2" w:semiHidden="1" w:unhideWhenUsed="1"/>
+    <w:lsdException w:name="List Continue 3" w:semiHidden="1" w:unhideWhenUsed="1"/>
+    <w:lsdException w:name="List Continue 4" w:semiHidden="1" w:unhideWhenUsed="1"/>
+    <w:lsdException w:name="List Continue 5" w:semiHidden="1" w:unhideWhenUsed="1"/>
+    <w:lsdException w:name="Message Header" w:semiHidden="1" w:unhideWhenUsed="1"/>
+    <w:lsdException w:name="Subtitle" w:uiPriority="11" w:qFormat="1"/>
+    <w:lsdException w:name="Salutation" w:semiHidden="1" w:unhideWhenUsed="1"/>
+    <w:lsdException w:name="Date" w:semiHidden="1" w:unhideWhenUsed="1"/>
+    <w:lsdException w:name="Body Text First Indent" w:semiHidden="1" w:unhideWhenUsed="1"/>
+    <w:lsdException w:name="Body Text First Indent 2" w:semiHidden="1" w:unhideWhenUsed="1"/>
+    <w:lsdException w:name="Note Heading" w:semiHidden="1" w:unhideWhenUsed="1"/>
+    <w:lsdException w:name="Body Text 2" w:semiHidden="1" w:unhideWhenUsed="1"/>
+    <w:lsdException w:name="Body Text 3" w:semiHidden="1" w:unhideWhenUsed="1"/>
+    <w:lsdException w:name="Body Text Indent 2" w:semiHidden="1" w:unhideWhenUsed="1"/>
+    <w:lsdException w:name="Body Text Indent 3" w:semiHidden="1" w:unhideWhenUsed="1"/>
+    <w:lsdException w:name="Block Text" w:semiHidden="1" w:unhideWhenUsed="1"/>
+    <w:lsdException w:name="Hyperlink" w:semiHidden="1" w:unhideWhenUsed="1"/>
+    <w:lsdException w:name="FollowedHyperlink" w:semiHidden="1" w:unhideWhenUsed="1"/>
+    <w:lsdException w:name="Strong" w:uiPriority="22" w:qFormat="1"/>
+    <w:lsdException w:name="Emphasis" w:uiPriority="20" w:qFormat="1"/>
+    <w:lsdException w:name="Document Map" w:semiHidden="1" w:unhideWhenUsed="1"/>
+    <w:lsdException w:name="Plain Text" w:semiHidden="1" w:unhideWhenUsed="1"/>
+    <w:lsdException w:name="E-mail Signature" w:semiHidden="1" w:unhideWhenUsed="1"/>
+    <w:lsdException w:name="HTML Top of Form" w:semiHidden="1" w:unhideWhenUsed="1"/>
+    <w:lsdException w:name="HTML Bottom of Form" w:semiHidden="1" w:unhideWhenUsed="1"/>
+    <w:lsdException w:name="Normal (Web)" w:semiHidden="1" w:unhideWhenUsed="1"/>
+    <w:lsdException w:name="HTML Acronym" w:semiHidden="1" w:unhideWhenUsed="1"/>
+    <w:lsdException w:name="HTML Address" w:semiHidden="1" w:unhideWhenUsed="1"/>
+    <w:lsdException w:name="HTML Cite" w:semiHidden="1" w:unhideWhenUsed="1"/>
+    <w:lsdException w:name="HTML Code" w:semiHidden="1" w:unhideWhenUsed="1"/>
+    <w:lsdException w:name="HTML Definition" w:semiHidden="1" w:unhideWhenUsed="1"/>
+    <w:lsdException w:name="HTML Keyboard" w:semiHidden="1" w:unhideWhenUsed="1"/>
+    <w:lsdException w:name="HTML Preformatted" w:semiHidden="1" w:unhideWhenUsed="1"/>
+    <w:lsdException w:name="HTML Sample" w:semiHidden="1" w:unhideWhenUsed="1"/>
+    <w:lsdException w:name="HTML Typewriter" w:semiHidden="1" w:unhideWhenUsed="1"/>
+    <w:lsdException w:name="HTML Variable" w:semiHidden="1" w:unhideWhenUsed="1"/>
+    <w:lsdException w:name="Normal Table" w:semiHidden="1" w:unhideWhenUsed="1"/>
+    <w:lsdException w:name="annotation subject" w:semiHidden="1" w:unhideWhenUsed="1"/>
+    <w:lsdException w:name="No List" w:semiHidden="1" w:unhideWhenUsed="1"/>
+    <w:lsdException w:name="Outline List 1" w:semiHidden="1" w:unhideWhenUsed="1"/>
+    <w:lsdException w:name="Outline List 2" w:semiHidden="1" w:unhideWhenUsed="1"/>
+    <w:lsdException w:name="Outline List 3" w:semiHidden="1" w:unhideWhenUsed="1"/>
+    <w:lsdException w:name="Table Simple 1" w:semiHidden="1" w:unhideWhenUsed="1"/>
+    <w:lsdException w:name="Table Simple 2" w:semiHidden="1" w:unhideWhenUsed="1"/>
+    <w:lsdException w:name="Table Simple 3" w:semiHidden="1" w:unhideWhenUsed="1"/>
+    <w:lsdException w:name="Table Classic 1" w:semiHidden="1" w:unhideWhenUsed="1"/>
+    <w:lsdException w:name="Table Classic 2" w:semiHidden="1" w:unhideWhenUsed="1"/>
+    <w:lsdException w:name="Table Classic 3" w:semiHidden="1" w:unhideWhenUsed="1"/>
+    <w:lsdException w:name="Table Classic 4" w:semiHidden="1" w:unhideWhenUsed="1"/>
+    <w:lsdException w:name="Table Colorful 1" w:semiHidden="1" w:unhideWhenUsed="1"/>
+    <w:lsdException w:name="Table Colorful 2" w:semiHidden="1" w:unhideWhenUsed="1"/>
+    <w:lsdException w:name="Table Colorful 3" w:semiHidden="1" w:unhideWhenUsed="1"/>
+    <w:lsdException w:name="Table Columns 1" w:semiHidden="1" w:unhideWhenUsed="1"/>
+    <w:lsdException w:name="Table Columns 2" w:semiHidden="1" w:unhideWhenUsed="1"/>
+    <w:lsdException w:name="Table Columns 3" w:semiHidden="1" w:unhideWhenUsed="1"/>
+    <w:lsdException w:name="Table Columns 4" w:semiHidden="1" w:unhideWhenUsed="1"/>
+    <w:lsdException w:name="Table Columns 5" w:semiHidden="1" w:unhideWhenUsed="1"/>
+    <w:lsdException w:name="Table Grid 1" w:semiHidden="1" w:unhideWhenUsed="1"/>
+    <w:lsdException w:name="Table Grid 2" w:semiHidden="1" w:unhideWhenUsed="1"/>
+    <w:lsdException w:name="Table Grid 3" w:semiHidden="1" w:unhideWhenUsed="1"/>
+    <w:lsdException w:name="Table Grid 4" w:semiHidden="1" w:unhideWhenUsed="1"/>
+    <w:lsdException w:name="Table Grid 5" w:semiHidden="1" w:unhideWhenUsed="1"/>
+    <w:lsdException w:name="Table Grid 6" w:semiHidden="1" w:unhideWhenUsed="1"/>
+    <w:lsdException w:name="Table Grid 7" w:semiHidden="1" w:unhideWhenUsed="1"/>
+    <w:lsdException w:name="Table Grid 8" w:semiHidden="1" w:unhideWhenUsed="1"/>
+    <w:lsdException w:name="Table List 1" w:semiHidden="1" w:unhideWhenUsed="1"/>
+    <w:lsdException w:name="Table List 2" w:semiHidden="1" w:unhideWhenUsed="1"/>
+    <w:lsdException w:name="Table List 3" w:semiHidden="1" w:unhideWhenUsed="1"/>
+    <w:lsdException w:name="Table List 4" w:semiHidden="1" w:unhideWhenUsed="1"/>
+    <w:lsdException w:name="Table List 5" w:semiHidden="1" w:unhideWhenUsed="1"/>
+    <w:lsdException w:name="Table List 6" w:semiHidden="1" w:unhideWhenUsed="1"/>
+    <w:lsdException w:name="Table List 7" w:semiHidden="1" w:unhideWhenUsed="1"/>
+    <w:lsdException w:name="Table List 8" w:semiHidden="1" w:unhideWhenUsed="1"/>
+    <w:lsdException w:name="Table 3D effects 1" w:semiHidden="1" w:unhideWhenUsed="1"/>
+    <w:lsdException w:name="Table 3D effects 2" w:semiHidden="1" w:unhideWhenUsed="1"/>
+    <w:lsdException w:name="Table 3D effects 3" w:semiHidden="1" w:unhideWhenUsed="1"/>
+    <w:lsdException w:name="Table Contemporary" w:semiHidden="1" w:unhideWhenUsed="1"/>
+    <w:lsdException w:name="Table Elegant" w:semiHidden="1" w:unhideWhenUsed="1"/>
+    <w:lsdException w:name="Table Professional" w:semiHidden="1" w:unhideWhenUsed="1"/>
+    <w:lsdException w:name="Table Subtle 1" w:semiHidden="1" w:unhideWhenUsed="1"/>
+    <w:lsdException w:name="Table Subtle 2" w:semiHidden="1" w:unhideWhenUsed="1"/>
+    <w:lsdException w:name="Table Web 1" w:semiHidden="1" w:unhideWhenUsed="1"/>
+    <w:lsdException w:name="Table Web 2" w:semiHidden="1" w:unhideWhenUsed="1"/>
+    <w:lsdException w:name="Table Web 3" w:semiHidden="1" w:unhideWhenUsed="1"/>
+    <w:lsdException w:name="Balloon Text" w:semiHidden="1" w:unhideWhenUsed="1"/>
+    <w:lsdException w:name="Table Grid" w:uiPriority="39"/>
+    <w:lsdException w:name="Table Theme" w:semiHidden="1" w:unhideWhenUsed="1"/>
+    <w:lsdException w:name="Placeholder Text" w:semiHidden="1"/>
+    <w:lsdException w:name="No Spacing" w:uiPriority="1" w:qFormat="1"/>
+    <w:lsdException w:name="Light Shading" w:uiPriority="60"/>
+    <w:lsdException w:name="Light List" w:uiPriority="61"/>
+    <w:lsdException w:name="Light Grid" w:uiPriority="62"/>
+    <w:lsdException w:name="Medium Shading 1" w:uiPriority="63"/>
+    <w:lsdException w:name="Medium Shading 2" w:uiPriority="64"/>
+    <w:lsdException w:name="Medium List 1" w:uiPriority="65"/>
+    <w:lsdException w:name="Medium List 2" w:uiPriority="66"/>
+    <w:lsdException w:name="Medium Grid 1" w:uiPriority="67"/>
+    <w:lsdException w:name="Medium Grid 2" w:uiPriority="68"/>
+    <w:lsdException w:name="Medium Grid 3" w:uiPriority="69"/>
+    <w:lsdException w:name="Dark List" w:uiPriority="70"/>
+    <w:lsdException w:name="Colorful Shading" w:uiPriority="71"/>
+    <w:lsdException w:name="Colorful List" w:uiPriority="72"/>
+    <w:lsdException w:name="Colorful Grid" w:uiPriority="73"/>
+    <w:lsdException w:name="Light Shading Accent 1" w:uiPriority="60"/>
+    <w:lsdException w:name="Light List Accent 1" w:uiPriority="61"/>
+    <w:lsdException w:name="Light Grid Accent 1" w:uiPriority="62"/>
+    <w:lsdException w:name="Medium Shading 1 Accent 1" w:uiPriority="63"/>
+    <w:lsdException w:name="Medium Shading 2 Accent 1" w:uiPriority="64"/>
+    <w:lsdException w:name="Medium List 1 Accent 1" w:uiPriority="65"/>
+    <w:lsdException w:name="Revision" w:semiHidden="1"/>
+    <w:lsdException w:name="List Paragraph" w:uiPriority="34" w:qFormat="1"/>
+    <w:lsdException w:name="Quote" w:uiPriority="29" w:qFormat="1"/>
+    <w:lsdException w:name="Intense Quote" w:uiPriority="30" w:qFormat="1"/>
+    <w:lsdException w:name="Medium List 2 Accent 1" w:uiPriority="66"/>
+    <w:lsdException w:name="Medium Grid 1 Accent 1" w:uiPriority="67"/>
+    <w:lsdException w:name="Medium Grid 2 Accent 1" w:uiPriority="68"/>
+    <w:lsdException w:name="Medium Grid 3 Accent 1" w:uiPriority="69"/>
+    <w:lsdException w:name="Dark List Accent 1" w:uiPriority="70"/>
+    <w:lsdException w:name="Colorful Shading Accent 1" w:uiPriority="71"/>
+    <w:lsdException w:name="Colorful List Accent 1" w:uiPriority="72"/>
+    <w:lsdException w:name="Colorful Grid Accent 1" w:uiPriority="73"/>
+    <w:lsdException w:name="Light Shading Accent 2" w:uiPriority="60"/>
+    <w:lsdException w:name="Light List Accent 2" w:uiPriority="61"/>
+    <w:lsdException w:name="Light Grid Accent 2" w:uiPriority="62"/>
+    <w:lsdException w:name="Medium Shading 1 Accent 2" w:uiPriority="63"/>
+    <w:lsdException w:name="Medium Shading 2 Accent 2" w:uiPriority="64"/>
+    <w:lsdException w:name="Medium List 1 Accent 2" w:uiPriority="65"/>
+    <w:lsdException w:name="Medium List 2 Accent 2" w:uiPriority="66"/>
+    <w:lsdException w:name="Medium Grid 1 Accent 2" w:uiPriority="67"/>
+    <w:lsdException w:name="Medium Grid 2 Accent 2" w:uiPriority="68"/>
+    <w:lsdException w:name="Medium Grid 3 Accent 2" w:uiPriority="69"/>
+    <w:lsdException w:name="Dark List Accent 2" w:uiPriority="70"/>
+    <w:lsdException w:name="Colorful Shading Accent 2" w:uiPriority="71"/>
+    <w:lsdException w:name="Colorful List Accent 2" w:uiPriority="72"/>
+    <w:lsdException w:name="Colorful Grid Accent 2" w:uiPriority="73"/>
+    <w:lsdException w:name="Light Shading Accent 3" w:uiPriority="60"/>
+    <w:lsdException w:name="Light List Accent 3" w:uiPriority="61"/>
+    <w:lsdException w:name="Light Grid Accent 3" w:uiPriority="62"/>
+    <w:lsdException w:name="Medium Shading 1 Accent 3" w:uiPriority="63"/>
+    <w:lsdException w:name="Medium Shading 2 Accent 3" w:uiPriority="64"/>
+    <w:lsdException w:name="Medium List 1 Accent 3" w:uiPriority="65"/>
+    <w:lsdException w:name="Medium List 2 Accent 3" w:uiPriority="66"/>
+    <w:lsdException w:name="Medium Grid 1 Accent 3" w:uiPriority="67"/>
+    <w:lsdException w:name="Medium Grid 2 Accent 3" w:uiPriority="68"/>
+    <w:lsdException w:name="Medium Grid 3 Accent 3" w:uiPriority="69"/>
+    <w:lsdException w:name="Dark List Accent 3" w:uiPriority="70"/>
+    <w:lsdException w:name="Colorful Shading Accent 3" w:uiPriority="71"/>
+    <w:lsdException w:name="Colorful List Accent 3" w:uiPriority="72"/>
+    <w:lsdException w:name="Colorful Grid Accent 3" w:uiPriority="73"/>
+    <w:lsdException w:name="Light Shading Accent 4" w:uiPriority="60"/>
+    <w:lsdException w:name="Light List Accent 4" w:uiPriority="61"/>
+    <w:lsdException w:name="Light Grid Accent 4" w:uiPriority="62"/>
+    <w:lsdException w:name="Medium Shading 1 Accent 4" w:uiPriority="63"/>
+    <w:lsdException w:name="Medium Shading 2 Accent 4" w:uiPriority="64"/>
+    <w:lsdException w:name="Medium List 1 Accent 4" w:uiPriority="65"/>
+    <w:lsdException w:name="Medium List 2 Accent 4" w:uiPriority="66"/>
+    <w:lsdException w:name="Medium Grid 1 Accent 4" w:uiPriority="67"/>
+    <w:lsdException w:name="Medium Grid 2 Accent 4" w:uiPriority="68"/>
+    <w:lsdException w:name="Medium Grid 3 Accent 4" w:uiPriority="69"/>
+    <w:lsdException w:name="Dark List Accent 4" w:uiPriority="70"/>
+    <w:lsdException w:name="Colorful Shading Accent 4" w:uiPriority="71"/>
+    <w:lsdException w:name="Colorful List Accent 4" w:uiPriority="72"/>
+    <w:lsdException w:name="Colorful Grid Accent 4" w:uiPriority="73"/>
+    <w:lsdException w:name="Light Shading Accent 5" w:uiPriority="60"/>
+    <w:lsdException w:name="Light List Accent 5" w:uiPriority="61"/>
+    <w:lsdException w:name="Light Grid Accent 5" w:uiPriority="62"/>
+    <w:lsdException w:name="Medium Shading 1 Accent 5" w:uiPriority="63"/>
+    <w:lsdException w:name="Medium Shading 2 Accent 5" w:uiPriority="64"/>
+    <w:lsdException w:name="Medium List 1 Accent 5" w:uiPriority="65"/>
+    <w:lsdException w:name="Medium List 2 Accent 5" w:uiPriority="66"/>
+    <w:lsdException w:name="Medium Grid 1 Accent 5" w:uiPriority="67"/>
+    <w:lsdException w:name="Medium Grid 2 Accent 5" w:uiPriority="68"/>
+    <w:lsdException w:name="Medium Grid 3 Accent 5" w:uiPriority="69"/>
+    <w:lsdException w:name="Dark List Accent 5" w:uiPriority="70"/>
+    <w:lsdException w:name="Colorful Shading Accent 5" w:uiPriority="71"/>
+    <w:lsdException w:name="Colorful List Accent 5" w:uiPriority="72"/>
+    <w:lsdException w:name="Colorful Grid Accent 5" w:uiPriority="73"/>
+    <w:lsdException w:name="Light Shading Accent 6" w:uiPriority="60"/>
+    <w:lsdException w:name="Light List Accent 6" w:uiPriority="61"/>
+    <w:lsdException w:name="Light Grid Accent 6" w:uiPriority="62"/>
+    <w:lsdException w:name="Medium Shading 1 Accent 6" w:uiPriority="63"/>
+    <w:lsdException w:name="Medium Shading 2 Accent 6" w:uiPriority="64"/>
+    <w:lsdException w:name="Medium List 1 Accent 6" w:uiPriority="65"/>
+    <w:lsdException w:name="Medium List 2 Accent 6" w:uiPriority="66"/>
+    <w:lsdException w:name="Medium Grid 1 Accent 6" w:uiPriority="67"/>
+    <w:lsdException w:name="Medium Grid 2 Accent 6" w:uiPriority="68"/>
+    <w:lsdException w:name="Medium Grid 3 Accent 6" w:uiPriority="69"/>
+    <w:lsdException w:name="Dark List Accent 6" w:uiPriority="70"/>
+    <w:lsdException w:name="Colorful Shading Accent 6" w:uiPriority="71"/>
+    <w:lsdException w:name="Colorful List Accent 6" w:uiPriority="72"/>
+    <w:lsdException w:name="Colorful Grid Accent 6" w:uiPriority="73"/>
+    <w:lsdException w:name="Subtle Emphasis" w:uiPriority="19" w:qFormat="1"/>
+    <w:lsdException w:name="Intense Emphasis" w:uiPriority="21" w:qFormat="1"/>
+    <w:lsdException w:name="Subtle Reference" w:uiPriority="31" w:qFormat="1"/>
+    <w:lsdException w:name="Intense Reference" w:uiPriority="32" w:qFormat="1"/>
+    <w:lsdException w:name="Book Title" w:uiPriority="33" w:qFormat="1"/>
+    <w:lsdException w:name="Bibliography" w:semiHidden="1" w:uiPriority="37" w:unhideWhenUsed="1"/>
+    <w:lsdException w:name="TOC Heading" w:semiHidden="1" w:uiPriority="39" w:unhideWhenUsed="1" w:qFormat="1"/>
+    <w:lsdException w:name="Plain Table 1" w:uiPriority="41"/>
+    <w:lsdException w:name="Plain Table 2" w:uiPriority="42"/>
+    <w:lsdException w:name="Plain Table 3" w:uiPriority="43"/>
+    <w:lsdException w:name="Plain Table 4" w:uiPriority="44"/>
+    <w:lsdException w:name="Plain Table 5" w:uiPriority="45"/>
+    <w:lsdException w:name="Grid Table Light" w:uiPriority="40"/>
+    <w:lsdException w:name="Grid Table 1 Light" w:uiPriority="46"/>
+    <w:lsdException w:name="Grid Table 2" w:uiPriority="47"/>
+    <w:lsdException w:name="Grid Table 3" w:uiPriority="48"/>
+    <w:lsdException w:name="Grid Table 4" w:uiPriority="49"/>
+    <w:lsdException w:name="Grid Table 5 Dark" w:uiPriority="50"/>
+    <w:lsdException w:name="Grid Table 6 Colorful" w:uiPriority="51"/>
+    <w:lsdException w:name="Grid Table 7 Colorful" w:uiPriority="52"/>
+    <w:lsdException w:name="Grid Table 1 Light Accent 1" w:uiPriority="46"/>
+    <w:lsdException w:name="Grid Table 2 Accent 1" w:uiPriority="47"/>
+    <w:lsdException w:name="Grid Table 3 Accent 1" w:uiPriority="48"/>
+    <w:lsdException w:name="Grid Table 4 Accent 1" w:uiPriority="49"/>
+    <w:lsdException w:name="Grid Table 5 Dark Accent 1" w:uiPriority="50"/>
+    <w:lsdException w:name="Grid Table 6 Colorful Accent 1" w:uiPriority="51"/>
+    <w:lsdException w:name="Grid Table 7 Colorful Accent 1" w:uiPriority="52"/>
+    <w:lsdException w:name="Grid Table 1 Light Accent 2" w:uiPriority="46"/>
+    <w:lsdException w:name="Grid Table 2 Accent 2" w:uiPriority="47"/>
+    <w:lsdException w:name="Grid Table 3 Accent 2" w:uiPriority="48"/>
+    <w:lsdException w:name="Grid Table 4 Accent 2" w:uiPriority="49"/>
+    <w:lsdException w:name="Grid Table 5 Dark Accent 2" w:uiPriority="50"/>
+    <w:lsdException w:name="Grid Table 6 Colorful Accent 2" w:uiPriority="51"/>
+    <w:lsdException w:name="Grid Table 7 Colorful Accent 2" w:uiPriority="52"/>
+    <w:lsdException w:name="Grid Table 1 Light Accent 3" w:uiPriority="46"/>
+    <w:lsdException w:name="Grid Table 2 Accent 3" w:uiPriority="47"/>
+    <w:lsdException w:name="Grid Table 3 Accent 3" w:uiPriority="48"/>
+    <w:lsdException w:name="Grid Table 4 Accent 3" w:uiPriority="49"/>
+    <w:lsdException w:name="Grid Table 5 Dark Accent 3" w:uiPriority="50"/>
+    <w:lsdException w:name="Grid Table 6 Colorful Accent 3" w:uiPriority="51"/>
+    <w:lsdException w:name="Grid Table 7 Colorful Accent 3" w:uiPriority="52"/>
+    <w:lsdException w:name="Grid Table 1 Light Accent 4" w:uiPriority="46"/>
+    <w:lsdException w:name="Grid Table 2 Accent 4" w:uiPriority="47"/>
+    <w:lsdException w:name="Grid Table 3 Accent 4" w:uiPriority="48"/>
+    <w:lsdException w:name="Grid Table 4 Accent 4" w:uiPriority="49"/>
+    <w:lsdException w:name="Grid Table 5 Dark Accent 4" w:uiPriority="50"/>
+    <w:lsdException w:name="Grid Table 6 Colorful Accent 4" w:uiPriority="51"/>
+    <w:lsdException w:name="Grid Table 7 Colorful Accent 4" w:uiPriority="52"/>
+    <w:lsdException w:name="Grid Table 1 Light Accent 5" w:uiPriority="46"/>
+    <w:lsdException w:name="Grid Table 2 Accent 5" w:uiPriority="47"/>
+    <w:lsdException w:name="Grid Table 3 Accent 5" w:uiPriority="48"/>
+    <w:lsdException w:name="Grid Table 4 Accent 5" w:uiPriority="49"/>
+    <w:lsdException w:name="Grid Table 5 Dark Accent 5" w:uiPriority="50"/>
+    <w:lsdException w:name="Grid Table 6 Colorful Accent 5" w:uiPriority="51"/>
+    <w:lsdException w:name="Grid Table 7 Colorful Accent 5" w:uiPriority="52"/>
+    <w:lsdException w:name="Grid Table 1 Light Accent 6" w:uiPriority="46"/>
+    <w:lsdException w:name="Grid Table 2 Accent 6" w:uiPriority="47"/>
+    <w:lsdException w:name="Grid Table 3 Accent 6" w:uiPriority="48"/>
+    <w:lsdException w:name="Grid Table 4 Accent 6" w:uiPriority="49"/>
+    <w:lsdException w:name="Grid Table 5 Dark Accent 6" w:uiPriority="50"/>
+    <w:lsdException w:name="Grid Table 6 Colorful Accent 6" w:uiPriority="51"/>
+    <w:lsdException w:name="Grid Table 7 Colorful Accent 6" w:uiPriority="52"/>
+    <w:lsdException w:name="List Table 1 Light" w:uiPriority="46"/>
+    <w:lsdException w:name="List Table 2" w:uiPriority="47"/>
+    <w:lsdException w:name="List Table 3" w:uiPriority="48"/>
+    <w:lsdException w:name="List Table 4" w:uiPriority="49"/>
+    <w:lsdException w:name="List Table 5 Dark" w:uiPriority="50"/>
+    <w:lsdException w:name="List Table 6 Colorful" w:uiPriority="51"/>
+    <w:lsdException w:name="List Table 7 Colorful" w:uiPriority="52"/>
+    <w:lsdException w:name="List Table 1 Light Accent 1" w:uiPriority="46"/>
+    <w:lsdException w:name="List Table 2 Accent 1" w:uiPriority="47"/>
+    <w:lsdException w:name="List Table 3 Accent 1" w:uiPriority="48"/>
+    <w:lsdException w:name="List Table 4 Accent 1" w:uiPriority="49"/>
+    <w:lsdException w:name="List Table 5 Dark Accent 1" w:uiPriority="50"/>
+    <w:lsdException w:name="List Table 6 Colorful Accent 1" w:uiPriority="51"/>
+    <w:lsdException w:name="List Table 7 Colorful Accent 1" w:uiPriority="52"/>
+    <w:lsdException w:name="List Table 1 Light Accent 2" w:uiPriority="46"/>
+    <w:lsdException w:name="List Table 2 Accent 2" w:uiPriority="47"/>
+    <w:lsdException w:name="List Table 3 Accent 2" w:uiPriority="48"/>
+    <w:lsdException w:name="List Table 4 Accent 2" w:uiPriority="49"/>
+    <w:lsdException w:name="List Table 5 Dark Accent 2" w:uiPriority="50"/>
+    <w:lsdException w:name="List Table 6 Colorful Accent 2" w:uiPriority="51"/>
+    <w:lsdException w:name="List Table 7 Colorful Accent 2" w:uiPriority="52"/>
+    <w:lsdException w:name="List Table 1 Light Accent 3" w:uiPriority="46"/>
+    <w:lsdException w:name="List Table 2 Accent 3" w:uiPriority="47"/>
+    <w:lsdException w:name="List Table 3 Accent 3" w:uiPriority="48"/>
+    <w:lsdException w:name="List Table 4 Accent 3" w:uiPriority="49"/>
+    <w:lsdException w:name="List Table 5 Dark Accent 3" w:uiPriority="50"/>
+    <w:lsdException w:name="List Table 6 Colorful Accent 3" w:uiPriority="51"/>
+    <w:lsdException w:name="List Table 7 Colorful Accent 3" w:uiPriority="52"/>
+    <w:lsdException w:name="List Table 1 Light Accent 4" w:uiPriority="46"/>
+    <w:lsdException w:name="List Table 2 Accent 4" w:uiPriority="47"/>
+    <w:lsdException w:name="List Table 3 Accent 4" w:uiPriority="48"/>
+    <w:lsdException w:name="List Table 4 Accent 4" w:uiPriority="49"/>
+    <w:lsdException w:name="List Table 5 Dark Accent 4" w:uiPriority="50"/>
+    <w:lsdException w:name="List Table 6 Colorful Accent 4" w:uiPriority="51"/>
+    <w:lsdException w:name="List Table 7 Colorful Accent 4" w:uiPriority="52"/>
+    <w:lsdException w:name="List Table 1 Light Accent 5" w:uiPriority="46"/>
+    <w:lsdException w:name="List Table 2 Accent 5" w:uiPriority="47"/>
+    <w:lsdException w:name="List Table 3 Accent 5" w:uiPriority="48"/>
+    <w:lsdException w:name="List Table 4 Accent 5" w:uiPriority="49"/>
+    <w:lsdException w:name="List Table 5 Dark Accent 5" w:uiPriority="50"/>
+    <w:lsdException w:name="List Table 6 Colorful Accent 5" w:uiPriority="51"/>
+    <w:lsdException w:name="List Table 7 Colorful Accent 5" w:uiPriority="52"/>
+    <w:lsdException w:name="List Table 1 Light Accent 6" w:uiPriority="46"/>
+    <w:lsdException w:name="List Table 2 Accent 6" w:uiPriority="47"/>
+    <w:lsdException w:name="List Table 3 Accent 6" w:uiPriority="48"/>
+    <w:lsdException w:name="List Table 4 Accent 6" w:uiPriority="49"/>
+    <w:lsdException w:name="List Table 5 Dark Accent 6" w:uiPriority="50"/>
+    <w:lsdException w:name="List Table 6 Colorful Accent 6" w:uiPriority="51"/>
+    <w:lsdException w:name="List Table 7 Colorful Accent 6" w:uiPriority="52"/>
   </w:latentStyles>
-  <w:style w:type="paragraph" w:default="1" w:styleId="a">
+  <w:style w:type="paragraph" w:default="1" w:styleId="Normal">
     <w:name w:val="Normal"/>
     <w:qFormat/>
     <w:pPr>
@@ -10250,10 +10392,10 @@
       <w:lang w:val="en-US" w:eastAsia="en-US"/>
     </w:rPr>
   </w:style>
-  <w:style w:type="paragraph" w:styleId="1">
+  <w:style w:type="paragraph" w:styleId="Heading1">
     <w:name w:val="heading 1"/>
-    <w:basedOn w:val="a"/>
-    <w:next w:val="a"/>
+    <w:basedOn w:val="Normal"/>
+    <w:next w:val="Normal"/>
     <w:qFormat/>
     <w:pPr>
       <w:keepNext/>
@@ -10270,10 +10412,10 @@
       <w:sz w:val="24"/>
     </w:rPr>
   </w:style>
-  <w:style w:type="paragraph" w:styleId="2">
+  <w:style w:type="paragraph" w:styleId="Heading2">
     <w:name w:val="heading 2"/>
-    <w:basedOn w:val="1"/>
-    <w:next w:val="a"/>
+    <w:basedOn w:val="Heading1"/>
+    <w:next w:val="Normal"/>
     <w:qFormat/>
     <w:pPr>
       <w:numPr>
@@ -10285,10 +10427,10 @@
       <w:sz w:val="20"/>
     </w:rPr>
   </w:style>
-  <w:style w:type="paragraph" w:styleId="3">
+  <w:style w:type="paragraph" w:styleId="Heading3">
     <w:name w:val="heading 3"/>
-    <w:basedOn w:val="1"/>
-    <w:next w:val="a"/>
+    <w:basedOn w:val="Heading1"/>
+    <w:next w:val="Normal"/>
     <w:qFormat/>
     <w:pPr>
       <w:numPr>
@@ -10302,10 +10444,10 @@
       <w:sz w:val="20"/>
     </w:rPr>
   </w:style>
-  <w:style w:type="paragraph" w:styleId="4">
+  <w:style w:type="paragraph" w:styleId="Heading4">
     <w:name w:val="heading 4"/>
-    <w:basedOn w:val="1"/>
-    <w:next w:val="a"/>
+    <w:basedOn w:val="Heading1"/>
+    <w:next w:val="Normal"/>
     <w:qFormat/>
     <w:pPr>
       <w:numPr>
@@ -10318,10 +10460,10 @@
       <w:sz w:val="20"/>
     </w:rPr>
   </w:style>
-  <w:style w:type="paragraph" w:styleId="5">
+  <w:style w:type="paragraph" w:styleId="Heading5">
     <w:name w:val="heading 5"/>
-    <w:basedOn w:val="a"/>
-    <w:next w:val="a"/>
+    <w:basedOn w:val="Normal"/>
+    <w:next w:val="Normal"/>
     <w:qFormat/>
     <w:pPr>
       <w:numPr>
@@ -10336,10 +10478,10 @@
       <w:sz w:val="22"/>
     </w:rPr>
   </w:style>
-  <w:style w:type="paragraph" w:styleId="6">
+  <w:style w:type="paragraph" w:styleId="Heading6">
     <w:name w:val="heading 6"/>
-    <w:basedOn w:val="a"/>
-    <w:next w:val="a"/>
+    <w:basedOn w:val="Normal"/>
+    <w:next w:val="Normal"/>
     <w:qFormat/>
     <w:pPr>
       <w:numPr>
@@ -10355,10 +10497,10 @@
       <w:sz w:val="22"/>
     </w:rPr>
   </w:style>
-  <w:style w:type="paragraph" w:styleId="7">
+  <w:style w:type="paragraph" w:styleId="Heading7">
     <w:name w:val="heading 7"/>
-    <w:basedOn w:val="a"/>
-    <w:next w:val="a"/>
+    <w:basedOn w:val="Normal"/>
+    <w:next w:val="Normal"/>
     <w:qFormat/>
     <w:pPr>
       <w:numPr>
@@ -10370,10 +10512,10 @@
       <w:outlineLvl w:val="6"/>
     </w:pPr>
   </w:style>
-  <w:style w:type="paragraph" w:styleId="8">
+  <w:style w:type="paragraph" w:styleId="Heading8">
     <w:name w:val="heading 8"/>
-    <w:basedOn w:val="a"/>
-    <w:next w:val="a"/>
+    <w:basedOn w:val="Normal"/>
+    <w:next w:val="Normal"/>
     <w:qFormat/>
     <w:pPr>
       <w:numPr>
@@ -10388,10 +10530,10 @@
       <w:i/>
     </w:rPr>
   </w:style>
-  <w:style w:type="paragraph" w:styleId="9">
+  <w:style w:type="paragraph" w:styleId="Heading9">
     <w:name w:val="heading 9"/>
-    <w:basedOn w:val="a"/>
-    <w:next w:val="a"/>
+    <w:basedOn w:val="Normal"/>
+    <w:next w:val="Normal"/>
     <w:qFormat/>
     <w:pPr>
       <w:numPr>
@@ -10408,13 +10550,13 @@
       <w:sz w:val="18"/>
     </w:rPr>
   </w:style>
-  <w:style w:type="character" w:default="1" w:styleId="a0">
+  <w:style w:type="character" w:default="1" w:styleId="DefaultParagraphFont">
     <w:name w:val="Default Paragraph Font"/>
     <w:uiPriority w:val="1"/>
     <w:semiHidden/>
     <w:unhideWhenUsed/>
   </w:style>
-  <w:style w:type="table" w:default="1" w:styleId="a1">
+  <w:style w:type="table" w:default="1" w:styleId="TableNormal">
     <w:name w:val="Normal Table"/>
     <w:uiPriority w:val="99"/>
     <w:semiHidden/>
@@ -10429,7 +10571,7 @@
       </w:tblCellMar>
     </w:tblPr>
   </w:style>
-  <w:style w:type="numbering" w:default="1" w:styleId="a2">
+  <w:style w:type="numbering" w:default="1" w:styleId="NoList">
     <w:name w:val="No List"/>
     <w:uiPriority w:val="99"/>
     <w:semiHidden/>
@@ -10437,7 +10579,7 @@
   </w:style>
   <w:style w:type="paragraph" w:customStyle="1" w:styleId="Paragraph2">
     <w:name w:val="Paragraph2"/>
-    <w:basedOn w:val="a"/>
+    <w:basedOn w:val="Normal"/>
     <w:pPr>
       <w:spacing w:before="80"/>
       <w:ind w:left="720"/>
@@ -10448,10 +10590,10 @@
       <w:lang w:val="en-AU"/>
     </w:rPr>
   </w:style>
-  <w:style w:type="paragraph" w:styleId="a3">
+  <w:style w:type="paragraph" w:styleId="Title">
     <w:name w:val="Title"/>
-    <w:basedOn w:val="a"/>
-    <w:next w:val="a"/>
+    <w:basedOn w:val="Normal"/>
+    <w:next w:val="Normal"/>
     <w:qFormat/>
     <w:pPr>
       <w:spacing w:line="240" w:lineRule="auto"/>
@@ -10463,9 +10605,9 @@
       <w:sz w:val="36"/>
     </w:rPr>
   </w:style>
-  <w:style w:type="paragraph" w:styleId="a4">
+  <w:style w:type="paragraph" w:styleId="Subtitle">
     <w:name w:val="Subtitle"/>
-    <w:basedOn w:val="a"/>
+    <w:basedOn w:val="Normal"/>
     <w:qFormat/>
     <w:pPr>
       <w:spacing w:after="60"/>
@@ -10478,17 +10620,17 @@
       <w:lang w:val="en-AU"/>
     </w:rPr>
   </w:style>
-  <w:style w:type="paragraph" w:styleId="a5">
+  <w:style w:type="paragraph" w:styleId="NormalIndent">
     <w:name w:val="Normal Indent"/>
-    <w:basedOn w:val="a"/>
+    <w:basedOn w:val="Normal"/>
     <w:pPr>
       <w:ind w:left="900" w:hanging="900"/>
     </w:pPr>
   </w:style>
-  <w:style w:type="paragraph" w:styleId="10">
+  <w:style w:type="paragraph" w:styleId="TOC1">
     <w:name w:val="toc 1"/>
-    <w:basedOn w:val="a"/>
-    <w:next w:val="a"/>
+    <w:basedOn w:val="Normal"/>
+    <w:next w:val="Normal"/>
     <w:uiPriority w:val="39"/>
     <w:pPr>
       <w:tabs>
@@ -10498,10 +10640,10 @@
       <w:ind w:right="720"/>
     </w:pPr>
   </w:style>
-  <w:style w:type="paragraph" w:styleId="20">
+  <w:style w:type="paragraph" w:styleId="TOC2">
     <w:name w:val="toc 2"/>
-    <w:basedOn w:val="a"/>
-    <w:next w:val="a"/>
+    <w:basedOn w:val="Normal"/>
+    <w:next w:val="Normal"/>
     <w:uiPriority w:val="39"/>
     <w:pPr>
       <w:tabs>
@@ -10510,10 +10652,10 @@
       <w:ind w:left="432" w:right="720"/>
     </w:pPr>
   </w:style>
-  <w:style w:type="paragraph" w:styleId="30">
+  <w:style w:type="paragraph" w:styleId="TOC3">
     <w:name w:val="toc 3"/>
-    <w:basedOn w:val="a"/>
-    <w:next w:val="a"/>
+    <w:basedOn w:val="Normal"/>
+    <w:next w:val="Normal"/>
     <w:semiHidden/>
     <w:pPr>
       <w:tabs>
@@ -10523,9 +10665,9 @@
       <w:ind w:left="864"/>
     </w:pPr>
   </w:style>
-  <w:style w:type="paragraph" w:styleId="a6">
+  <w:style w:type="paragraph" w:styleId="Header">
     <w:name w:val="header"/>
-    <w:basedOn w:val="a"/>
+    <w:basedOn w:val="Normal"/>
     <w:pPr>
       <w:tabs>
         <w:tab w:val="center" w:pos="4320"/>
@@ -10533,9 +10675,9 @@
       </w:tabs>
     </w:pPr>
   </w:style>
-  <w:style w:type="paragraph" w:styleId="a7">
+  <w:style w:type="paragraph" w:styleId="Footer">
     <w:name w:val="footer"/>
-    <w:basedOn w:val="a"/>
+    <w:basedOn w:val="Normal"/>
     <w:pPr>
       <w:tabs>
         <w:tab w:val="center" w:pos="4320"/>
@@ -10543,22 +10685,22 @@
       </w:tabs>
     </w:pPr>
   </w:style>
-  <w:style w:type="character" w:styleId="a8">
+  <w:style w:type="character" w:styleId="PageNumber">
     <w:name w:val="page number"/>
-    <w:basedOn w:val="a0"/>
+    <w:basedOn w:val="DefaultParagraphFont"/>
   </w:style>
   <w:style w:type="paragraph" w:customStyle="1" w:styleId="Tabletext">
     <w:name w:val="Tabletext"/>
-    <w:basedOn w:val="a"/>
+    <w:basedOn w:val="Normal"/>
     <w:pPr>
       <w:keepLines/>
       <w:spacing w:after="120"/>
     </w:pPr>
   </w:style>
-  <w:style w:type="paragraph" w:styleId="a9">
+  <w:style w:type="paragraph" w:styleId="BodyText">
     <w:name w:val="Body Text"/>
-    <w:basedOn w:val="a"/>
-    <w:link w:val="aa"/>
+    <w:basedOn w:val="Normal"/>
+    <w:link w:val="BodyTextChar"/>
     <w:pPr>
       <w:keepLines/>
       <w:spacing w:after="120"/>
@@ -10567,7 +10709,7 @@
   </w:style>
   <w:style w:type="paragraph" w:customStyle="1" w:styleId="Blockquote">
     <w:name w:val="Blockquote"/>
-    <w:basedOn w:val="a"/>
+    <w:basedOn w:val="Normal"/>
     <w:pPr>
       <w:widowControl/>
       <w:spacing w:before="100" w:after="100" w:line="240" w:lineRule="auto"/>
@@ -10581,14 +10723,14 @@
   </w:style>
   <w:style w:type="paragraph" w:customStyle="1" w:styleId="Bullet1">
     <w:name w:val="Bullet1"/>
-    <w:basedOn w:val="a"/>
+    <w:basedOn w:val="Normal"/>
     <w:pPr>
       <w:ind w:left="720" w:hanging="432"/>
     </w:pPr>
   </w:style>
   <w:style w:type="paragraph" w:customStyle="1" w:styleId="Bullet2">
     <w:name w:val="Bullet2"/>
-    <w:basedOn w:val="a"/>
+    <w:basedOn w:val="Normal"/>
     <w:pPr>
       <w:ind w:left="1440" w:hanging="360"/>
     </w:pPr>
@@ -10596,9 +10738,9 @@
       <w:color w:val="000080"/>
     </w:rPr>
   </w:style>
-  <w:style w:type="paragraph" w:styleId="ab">
+  <w:style w:type="paragraph" w:styleId="DocumentMap">
     <w:name w:val="Document Map"/>
-    <w:basedOn w:val="a"/>
+    <w:basedOn w:val="Normal"/>
     <w:semiHidden/>
     <w:pPr>
       <w:shd w:val="clear" w:color="auto" w:fill="000080"/>
@@ -10607,18 +10749,18 @@
       <w:rFonts w:ascii="Tahoma" w:hAnsi="Tahoma"/>
     </w:rPr>
   </w:style>
-  <w:style w:type="character" w:styleId="ac">
+  <w:style w:type="character" w:styleId="FootnoteReference">
     <w:name w:val="footnote reference"/>
-    <w:basedOn w:val="a0"/>
+    <w:basedOn w:val="DefaultParagraphFont"/>
     <w:semiHidden/>
     <w:rPr>
       <w:sz w:val="20"/>
       <w:vertAlign w:val="superscript"/>
     </w:rPr>
   </w:style>
-  <w:style w:type="paragraph" w:styleId="ad">
+  <w:style w:type="paragraph" w:styleId="FootnoteText">
     <w:name w:val="footnote text"/>
-    <w:basedOn w:val="a"/>
+    <w:basedOn w:val="Normal"/>
     <w:semiHidden/>
     <w:pPr>
       <w:keepNext/>
@@ -10636,7 +10778,7 @@
   </w:style>
   <w:style w:type="paragraph" w:customStyle="1" w:styleId="MainTitle">
     <w:name w:val="Main Title"/>
-    <w:basedOn w:val="a"/>
+    <w:basedOn w:val="Normal"/>
     <w:pPr>
       <w:spacing w:before="480" w:after="60" w:line="240" w:lineRule="auto"/>
       <w:jc w:val="center"/>
@@ -10650,7 +10792,7 @@
   </w:style>
   <w:style w:type="paragraph" w:customStyle="1" w:styleId="Paragraph1">
     <w:name w:val="Paragraph1"/>
-    <w:basedOn w:val="a"/>
+    <w:basedOn w:val="Normal"/>
     <w:pPr>
       <w:spacing w:before="80" w:line="240" w:lineRule="auto"/>
       <w:jc w:val="both"/>
@@ -10658,7 +10800,7 @@
   </w:style>
   <w:style w:type="paragraph" w:customStyle="1" w:styleId="Paragraph3">
     <w:name w:val="Paragraph3"/>
-    <w:basedOn w:val="a"/>
+    <w:basedOn w:val="Normal"/>
     <w:pPr>
       <w:spacing w:before="80" w:line="240" w:lineRule="auto"/>
       <w:ind w:left="1530"/>
@@ -10667,84 +10809,84 @@
   </w:style>
   <w:style w:type="paragraph" w:customStyle="1" w:styleId="Paragraph4">
     <w:name w:val="Paragraph4"/>
-    <w:basedOn w:val="a"/>
+    <w:basedOn w:val="Normal"/>
     <w:pPr>
       <w:spacing w:before="80" w:line="240" w:lineRule="auto"/>
       <w:ind w:left="2250"/>
       <w:jc w:val="both"/>
     </w:pPr>
   </w:style>
-  <w:style w:type="paragraph" w:styleId="40">
+  <w:style w:type="paragraph" w:styleId="TOC4">
     <w:name w:val="toc 4"/>
-    <w:basedOn w:val="a"/>
-    <w:next w:val="a"/>
+    <w:basedOn w:val="Normal"/>
+    <w:next w:val="Normal"/>
     <w:autoRedefine/>
     <w:semiHidden/>
     <w:pPr>
       <w:ind w:left="600"/>
     </w:pPr>
   </w:style>
-  <w:style w:type="paragraph" w:styleId="50">
+  <w:style w:type="paragraph" w:styleId="TOC5">
     <w:name w:val="toc 5"/>
-    <w:basedOn w:val="a"/>
-    <w:next w:val="a"/>
+    <w:basedOn w:val="Normal"/>
+    <w:next w:val="Normal"/>
     <w:autoRedefine/>
     <w:semiHidden/>
     <w:pPr>
       <w:ind w:left="800"/>
     </w:pPr>
   </w:style>
-  <w:style w:type="paragraph" w:styleId="60">
+  <w:style w:type="paragraph" w:styleId="TOC6">
     <w:name w:val="toc 6"/>
-    <w:basedOn w:val="a"/>
-    <w:next w:val="a"/>
+    <w:basedOn w:val="Normal"/>
+    <w:next w:val="Normal"/>
     <w:autoRedefine/>
     <w:semiHidden/>
     <w:pPr>
       <w:ind w:left="1000"/>
     </w:pPr>
   </w:style>
-  <w:style w:type="paragraph" w:styleId="70">
+  <w:style w:type="paragraph" w:styleId="TOC7">
     <w:name w:val="toc 7"/>
-    <w:basedOn w:val="a"/>
-    <w:next w:val="a"/>
+    <w:basedOn w:val="Normal"/>
+    <w:next w:val="Normal"/>
     <w:autoRedefine/>
     <w:semiHidden/>
     <w:pPr>
       <w:ind w:left="1200"/>
     </w:pPr>
   </w:style>
-  <w:style w:type="paragraph" w:styleId="80">
+  <w:style w:type="paragraph" w:styleId="TOC8">
     <w:name w:val="toc 8"/>
-    <w:basedOn w:val="a"/>
-    <w:next w:val="a"/>
+    <w:basedOn w:val="Normal"/>
+    <w:next w:val="Normal"/>
     <w:autoRedefine/>
     <w:semiHidden/>
     <w:pPr>
       <w:ind w:left="1400"/>
     </w:pPr>
   </w:style>
-  <w:style w:type="paragraph" w:styleId="90">
+  <w:style w:type="paragraph" w:styleId="TOC9">
     <w:name w:val="toc 9"/>
-    <w:basedOn w:val="a"/>
-    <w:next w:val="a"/>
+    <w:basedOn w:val="Normal"/>
+    <w:next w:val="Normal"/>
     <w:autoRedefine/>
     <w:semiHidden/>
     <w:pPr>
       <w:ind w:left="1600"/>
     </w:pPr>
   </w:style>
-  <w:style w:type="paragraph" w:styleId="21">
+  <w:style w:type="paragraph" w:styleId="BodyText2">
     <w:name w:val="Body Text 2"/>
-    <w:basedOn w:val="a"/>
+    <w:basedOn w:val="Normal"/>
     <w:rPr>
       <w:i/>
       <w:color w:val="0000FF"/>
     </w:rPr>
   </w:style>
-  <w:style w:type="paragraph" w:styleId="ae">
+  <w:style w:type="paragraph" w:styleId="BodyTextIndent">
     <w:name w:val="Body Text Indent"/>
-    <w:basedOn w:val="a"/>
+    <w:basedOn w:val="Normal"/>
     <w:pPr>
       <w:ind w:left="720"/>
     </w:pPr>
@@ -10756,7 +10898,7 @@
   </w:style>
   <w:style w:type="paragraph" w:customStyle="1" w:styleId="Body">
     <w:name w:val="Body"/>
-    <w:basedOn w:val="a"/>
+    <w:basedOn w:val="Normal"/>
     <w:pPr>
       <w:widowControl/>
       <w:spacing w:before="120" w:line="240" w:lineRule="auto"/>
@@ -10768,7 +10910,7 @@
   </w:style>
   <w:style w:type="paragraph" w:customStyle="1" w:styleId="Bullet">
     <w:name w:val="Bullet"/>
-    <w:basedOn w:val="a"/>
+    <w:basedOn w:val="Normal"/>
     <w:pPr>
       <w:widowControl/>
       <w:numPr>
@@ -10787,8 +10929,8 @@
   </w:style>
   <w:style w:type="paragraph" w:customStyle="1" w:styleId="InfoBlue">
     <w:name w:val="InfoBlue"/>
-    <w:basedOn w:val="a"/>
-    <w:next w:val="a9"/>
+    <w:basedOn w:val="Normal"/>
+    <w:next w:val="BodyText"/>
     <w:autoRedefine/>
     <w:pPr>
       <w:tabs>
@@ -10802,19 +10944,19 @@
       <w:color w:val="0000FF"/>
     </w:rPr>
   </w:style>
-  <w:style w:type="character" w:styleId="af">
+  <w:style w:type="character" w:styleId="Hyperlink">
     <w:name w:val="Hyperlink"/>
-    <w:basedOn w:val="a0"/>
+    <w:basedOn w:val="DefaultParagraphFont"/>
     <w:uiPriority w:val="99"/>
     <w:rPr>
       <w:color w:val="0000FF"/>
       <w:u w:val="single"/>
     </w:rPr>
   </w:style>
-  <w:style w:type="paragraph" w:styleId="af0">
+  <w:style w:type="paragraph" w:styleId="TOCHeading">
     <w:name w:val="TOC Heading"/>
-    <w:basedOn w:val="1"/>
-    <w:next w:val="a"/>
+    <w:basedOn w:val="Heading1"/>
+    <w:next w:val="Normal"/>
     <w:uiPriority w:val="39"/>
     <w:unhideWhenUsed/>
     <w:qFormat/>
@@ -10836,9 +10978,9 @@
       <w:szCs w:val="32"/>
     </w:rPr>
   </w:style>
-  <w:style w:type="paragraph" w:styleId="af1">
+  <w:style w:type="paragraph" w:styleId="ListParagraph">
     <w:name w:val="List Paragraph"/>
-    <w:basedOn w:val="a"/>
+    <w:basedOn w:val="Normal"/>
     <w:uiPriority w:val="34"/>
     <w:qFormat/>
     <w:rsid w:val="00586D67"/>
@@ -10847,10 +10989,10 @@
       <w:contextualSpacing/>
     </w:pPr>
   </w:style>
-  <w:style w:type="paragraph" w:styleId="af2">
+  <w:style w:type="paragraph" w:styleId="BalloonText">
     <w:name w:val="Balloon Text"/>
-    <w:basedOn w:val="a"/>
-    <w:link w:val="af3"/>
+    <w:basedOn w:val="Normal"/>
+    <w:link w:val="BalloonTextChar"/>
     <w:uiPriority w:val="99"/>
     <w:semiHidden/>
     <w:unhideWhenUsed/>
@@ -10864,10 +11006,10 @@
       <w:szCs w:val="16"/>
     </w:rPr>
   </w:style>
-  <w:style w:type="character" w:customStyle="1" w:styleId="af3">
-    <w:name w:val="Изнесен текст Знак"/>
-    <w:basedOn w:val="a0"/>
-    <w:link w:val="af2"/>
+  <w:style w:type="character" w:customStyle="1" w:styleId="BalloonTextChar">
+    <w:name w:val="Balloon Text Char"/>
+    <w:basedOn w:val="DefaultParagraphFont"/>
+    <w:link w:val="BalloonText"/>
     <w:uiPriority w:val="99"/>
     <w:semiHidden/>
     <w:rsid w:val="002D685F"/>
@@ -10878,810 +11020,9 @@
       <w:lang w:val="en-US" w:eastAsia="en-US"/>
     </w:rPr>
   </w:style>
-  <w:style w:type="character" w:customStyle="1" w:styleId="aa">
-    <w:name w:val="Основен текст Знак"/>
-    <w:link w:val="a9"/>
-    <w:rsid w:val="00687034"/>
-    <w:rPr>
-      <w:lang w:val="en-US" w:eastAsia="en-US"/>
-    </w:rPr>
-  </w:style>
-</w:styles>
-</file>
-
-<file path=word/stylesWithEffects.xml><?xml version="1.0" encoding="utf-8"?>
-<w:styles xmlns:wpc="http://schemas.microsoft.com/office/word/2010/wordprocessingCanvas" xmlns:mc="http://schemas.openxmlformats.org/markup-compatibility/2006" xmlns:o="urn:schemas-microsoft-com:office:office" xmlns:r="http://schemas.openxmlformats.org/officeDocument/2006/relationships" xmlns:m="http://schemas.openxmlformats.org/officeDocument/2006/math" xmlns:v="urn:schemas-microsoft-com:vml" xmlns:wp14="http://schemas.microsoft.com/office/word/2010/wordprocessingDrawing" xmlns:wp="http://schemas.openxmlformats.org/drawingml/2006/wordprocessingDrawing" xmlns:w10="urn:schemas-microsoft-com:office:word" xmlns:w="http://schemas.openxmlformats.org/wordprocessingml/2006/main" xmlns:w14="http://schemas.microsoft.com/office/word/2010/wordml" xmlns:wpg="http://schemas.microsoft.com/office/word/2010/wordprocessingGroup" xmlns:wpi="http://schemas.microsoft.com/office/word/2010/wordprocessingInk" xmlns:wne="http://schemas.microsoft.com/office/word/2006/wordml" xmlns:wps="http://schemas.microsoft.com/office/word/2010/wordprocessingShape" mc:Ignorable="w14 wp14">
-  <w:docDefaults>
-    <w:rPrDefault>
-      <w:rPr>
-        <w:rFonts w:ascii="Times New Roman" w:eastAsia="Times New Roman" w:hAnsi="Times New Roman" w:cs="Times New Roman"/>
-        <w:lang w:val="bg-BG" w:eastAsia="bg-BG" w:bidi="ar-SA"/>
-      </w:rPr>
-    </w:rPrDefault>
-    <w:pPrDefault/>
-  </w:docDefaults>
-  <w:latentStyles w:defLockedState="0" w:defUIPriority="99" w:defSemiHidden="1" w:defUnhideWhenUsed="1" w:defQFormat="0" w:count="267">
-    <w:lsdException w:name="Normal" w:semiHidden="0" w:uiPriority="0" w:unhideWhenUsed="0" w:qFormat="1"/>
-    <w:lsdException w:name="heading 1" w:semiHidden="0" w:uiPriority="9" w:unhideWhenUsed="0" w:qFormat="1"/>
-    <w:lsdException w:name="heading 2" w:semiHidden="0" w:uiPriority="9" w:unhideWhenUsed="0" w:qFormat="1"/>
-    <w:lsdException w:name="heading 3" w:semiHidden="0" w:uiPriority="9" w:unhideWhenUsed="0" w:qFormat="1"/>
-    <w:lsdException w:name="heading 4" w:semiHidden="0" w:uiPriority="9" w:unhideWhenUsed="0" w:qFormat="1"/>
-    <w:lsdException w:name="heading 5" w:semiHidden="0" w:uiPriority="9" w:unhideWhenUsed="0" w:qFormat="1"/>
-    <w:lsdException w:name="heading 6" w:semiHidden="0" w:uiPriority="9" w:unhideWhenUsed="0" w:qFormat="1"/>
-    <w:lsdException w:name="heading 7" w:semiHidden="0" w:uiPriority="9" w:unhideWhenUsed="0" w:qFormat="1"/>
-    <w:lsdException w:name="heading 8" w:semiHidden="0" w:uiPriority="9" w:unhideWhenUsed="0" w:qFormat="1"/>
-    <w:lsdException w:name="heading 9" w:semiHidden="0" w:uiPriority="9" w:unhideWhenUsed="0" w:qFormat="1"/>
-    <w:lsdException w:name="toc 1" w:uiPriority="39"/>
-    <w:lsdException w:name="toc 2" w:uiPriority="39"/>
-    <w:lsdException w:name="toc 3" w:uiPriority="39"/>
-    <w:lsdException w:name="toc 4" w:uiPriority="39"/>
-    <w:lsdException w:name="toc 5" w:uiPriority="39"/>
-    <w:lsdException w:name="toc 6" w:uiPriority="39"/>
-    <w:lsdException w:name="toc 7" w:uiPriority="39"/>
-    <w:lsdException w:name="toc 8" w:uiPriority="39"/>
-    <w:lsdException w:name="toc 9" w:uiPriority="39"/>
-    <w:lsdException w:name="caption" w:uiPriority="35" w:qFormat="1"/>
-    <w:lsdException w:name="Title" w:semiHidden="0" w:uiPriority="10" w:unhideWhenUsed="0" w:qFormat="1"/>
-    <w:lsdException w:name="Default Paragraph Font" w:uiPriority="1"/>
-    <w:lsdException w:name="Body Text" w:uiPriority="0"/>
-    <w:lsdException w:name="Subtitle" w:semiHidden="0" w:uiPriority="11" w:unhideWhenUsed="0" w:qFormat="1"/>
-    <w:lsdException w:name="Strong" w:semiHidden="0" w:uiPriority="22" w:unhideWhenUsed="0" w:qFormat="1"/>
-    <w:lsdException w:name="Emphasis" w:semiHidden="0" w:uiPriority="20" w:unhideWhenUsed="0" w:qFormat="1"/>
-    <w:lsdException w:name="Table Grid" w:semiHidden="0" w:uiPriority="39" w:unhideWhenUsed="0"/>
-    <w:lsdException w:name="Placeholder Text" w:unhideWhenUsed="0"/>
-    <w:lsdException w:name="No Spacing" w:semiHidden="0" w:uiPriority="1" w:unhideWhenUsed="0" w:qFormat="1"/>
-    <w:lsdException w:name="Light Shading" w:semiHidden="0" w:uiPriority="60" w:unhideWhenUsed="0"/>
-    <w:lsdException w:name="Light List" w:semiHidden="0" w:uiPriority="61" w:unhideWhenUsed="0"/>
-    <w:lsdException w:name="Light Grid" w:semiHidden="0" w:uiPriority="62" w:unhideWhenUsed="0"/>
-    <w:lsdException w:name="Medium Shading 1" w:semiHidden="0" w:uiPriority="63" w:unhideWhenUsed="0"/>
-    <w:lsdException w:name="Medium Shading 2" w:semiHidden="0" w:uiPriority="64" w:unhideWhenUsed="0"/>
-    <w:lsdException w:name="Medium List 1" w:semiHidden="0" w:uiPriority="65" w:unhideWhenUsed="0"/>
-    <w:lsdException w:name="Medium List 2" w:semiHidden="0" w:uiPriority="66" w:unhideWhenUsed="0"/>
-    <w:lsdException w:name="Medium Grid 1" w:semiHidden="0" w:uiPriority="67" w:unhideWhenUsed="0"/>
-    <w:lsdException w:name="Medium Grid 2" w:semiHidden="0" w:uiPriority="68" w:unhideWhenUsed="0"/>
-    <w:lsdException w:name="Medium Grid 3" w:semiHidden="0" w:uiPriority="69" w:unhideWhenUsed="0"/>
-    <w:lsdException w:name="Dark List" w:semiHidden="0" w:uiPriority="70" w:unhideWhenUsed="0"/>
-    <w:lsdException w:name="Colorful Shading" w:semiHidden="0" w:uiPriority="71" w:unhideWhenUsed="0"/>
-    <w:lsdException w:name="Colorful List" w:semiHidden="0" w:uiPriority="72" w:unhideWhenUsed="0"/>
-    <w:lsdException w:name="Colorful Grid" w:semiHidden="0" w:uiPriority="73" w:unhideWhenUsed="0"/>
-    <w:lsdException w:name="Light Shading Accent 1" w:semiHidden="0" w:uiPriority="60" w:unhideWhenUsed="0"/>
-    <w:lsdException w:name="Light List Accent 1" w:semiHidden="0" w:uiPriority="61" w:unhideWhenUsed="0"/>
-    <w:lsdException w:name="Light Grid Accent 1" w:semiHidden="0" w:uiPriority="62" w:unhideWhenUsed="0"/>
-    <w:lsdException w:name="Medium Shading 1 Accent 1" w:semiHidden="0" w:uiPriority="63" w:unhideWhenUsed="0"/>
-    <w:lsdException w:name="Medium Shading 2 Accent 1" w:semiHidden="0" w:uiPriority="64" w:unhideWhenUsed="0"/>
-    <w:lsdException w:name="Medium List 1 Accent 1" w:semiHidden="0" w:uiPriority="65" w:unhideWhenUsed="0"/>
-    <w:lsdException w:name="Revision" w:unhideWhenUsed="0"/>
-    <w:lsdException w:name="List Paragraph" w:semiHidden="0" w:uiPriority="34" w:unhideWhenUsed="0" w:qFormat="1"/>
-    <w:lsdException w:name="Quote" w:semiHidden="0" w:uiPriority="29" w:unhideWhenUsed="0" w:qFormat="1"/>
-    <w:lsdException w:name="Intense Quote" w:semiHidden="0" w:uiPriority="30" w:unhideWhenUsed="0" w:qFormat="1"/>
-    <w:lsdException w:name="Medium List 2 Accent 1" w:semiHidden="0" w:uiPriority="66" w:unhideWhenUsed="0"/>
-    <w:lsdException w:name="Medium Grid 1 Accent 1" w:semiHidden="0" w:uiPriority="67" w:unhideWhenUsed="0"/>
-    <w:lsdException w:name="Medium Grid 2 Accent 1" w:semiHidden="0" w:uiPriority="68" w:unhideWhenUsed="0"/>
-    <w:lsdException w:name="Medium Grid 3 Accent 1" w:semiHidden="0" w:uiPriority="69" w:unhideWhenUsed="0"/>
-    <w:lsdException w:name="Dark List Accent 1" w:semiHidden="0" w:uiPriority="70" w:unhideWhenUsed="0"/>
-    <w:lsdException w:name="Colorful Shading Accent 1" w:semiHidden="0" w:uiPriority="71" w:unhideWhenUsed="0"/>
-    <w:lsdException w:name="Colorful List Accent 1" w:semiHidden="0" w:uiPriority="72" w:unhideWhenUsed="0"/>
-    <w:lsdException w:name="Colorful Grid Accent 1" w:semiHidden="0" w:uiPriority="73" w:unhideWhenUsed="0"/>
-    <w:lsdException w:name="Light Shading Accent 2" w:semiHidden="0" w:uiPriority="60" w:unhideWhenUsed="0"/>
-    <w:lsdException w:name="Light List Accent 2" w:semiHidden="0" w:uiPriority="61" w:unhideWhenUsed="0"/>
-    <w:lsdException w:name="Light Grid Accent 2" w:semiHidden="0" w:uiPriority="62" w:unhideWhenUsed="0"/>
-    <w:lsdException w:name="Medium Shading 1 Accent 2" w:semiHidden="0" w:uiPriority="63" w:unhideWhenUsed="0"/>
-    <w:lsdException w:name="Medium Shading 2 Accent 2" w:semiHidden="0" w:uiPriority="64" w:unhideWhenUsed="0"/>
-    <w:lsdException w:name="Medium List 1 Accent 2" w:semiHidden="0" w:uiPriority="65" w:unhideWhenUsed="0"/>
-    <w:lsdException w:name="Medium List 2 Accent 2" w:semiHidden="0" w:uiPriority="66" w:unhideWhenUsed="0"/>
-    <w:lsdException w:name="Medium Grid 1 Accent 2" w:semiHidden="0" w:uiPriority="67" w:unhideWhenUsed="0"/>
-    <w:lsdException w:name="Medium Grid 2 Accent 2" w:semiHidden="0" w:uiPriority="68" w:unhideWhenUsed="0"/>
-    <w:lsdException w:name="Medium Grid 3 Accent 2" w:semiHidden="0" w:uiPriority="69" w:unhideWhenUsed="0"/>
-    <w:lsdException w:name="Dark List Accent 2" w:semiHidden="0" w:uiPriority="70" w:unhideWhenUsed="0"/>
-    <w:lsdException w:name="Colorful Shading Accent 2" w:semiHidden="0" w:uiPriority="71" w:unhideWhenUsed="0"/>
-    <w:lsdException w:name="Colorful List Accent 2" w:semiHidden="0" w:uiPriority="72" w:unhideWhenUsed="0"/>
-    <w:lsdException w:name="Colorful Grid Accent 2" w:semiHidden="0" w:uiPriority="73" w:unhideWhenUsed="0"/>
-    <w:lsdException w:name="Light Shading Accent 3" w:semiHidden="0" w:uiPriority="60" w:unhideWhenUsed="0"/>
-    <w:lsdException w:name="Light List Accent 3" w:semiHidden="0" w:uiPriority="61" w:unhideWhenUsed="0"/>
-    <w:lsdException w:name="Light Grid Accent 3" w:semiHidden="0" w:uiPriority="62" w:unhideWhenUsed="0"/>
-    <w:lsdException w:name="Medium Shading 1 Accent 3" w:semiHidden="0" w:uiPriority="63" w:unhideWhenUsed="0"/>
-    <w:lsdException w:name="Medium Shading 2 Accent 3" w:semiHidden="0" w:uiPriority="64" w:unhideWhenUsed="0"/>
-    <w:lsdException w:name="Medium List 1 Accent 3" w:semiHidden="0" w:uiPriority="65" w:unhideWhenUsed="0"/>
-    <w:lsdException w:name="Medium List 2 Accent 3" w:semiHidden="0" w:uiPriority="66" w:unhideWhenUsed="0"/>
-    <w:lsdException w:name="Medium Grid 1 Accent 3" w:semiHidden="0" w:uiPriority="67" w:unhideWhenUsed="0"/>
-    <w:lsdException w:name="Medium Grid 2 Accent 3" w:semiHidden="0" w:uiPriority="68" w:unhideWhenUsed="0"/>
-    <w:lsdException w:name="Medium Grid 3 Accent 3" w:semiHidden="0" w:uiPriority="69" w:unhideWhenUsed="0"/>
-    <w:lsdException w:name="Dark List Accent 3" w:semiHidden="0" w:uiPriority="70" w:unhideWhenUsed="0"/>
-    <w:lsdException w:name="Colorful Shading Accent 3" w:semiHidden="0" w:uiPriority="71" w:unhideWhenUsed="0"/>
-    <w:lsdException w:name="Colorful List Accent 3" w:semiHidden="0" w:uiPriority="72" w:unhideWhenUsed="0"/>
-    <w:lsdException w:name="Colorful Grid Accent 3" w:semiHidden="0" w:uiPriority="73" w:unhideWhenUsed="0"/>
-    <w:lsdException w:name="Light Shading Accent 4" w:semiHidden="0" w:uiPriority="60" w:unhideWhenUsed="0"/>
-    <w:lsdException w:name="Light List Accent 4" w:semiHidden="0" w:uiPriority="61" w:unhideWhenUsed="0"/>
-    <w:lsdException w:name="Light Grid Accent 4" w:semiHidden="0" w:uiPriority="62" w:unhideWhenUsed="0"/>
-    <w:lsdException w:name="Medium Shading 1 Accent 4" w:semiHidden="0" w:uiPriority="63" w:unhideWhenUsed="0"/>
-    <w:lsdException w:name="Medium Shading 2 Accent 4" w:semiHidden="0" w:uiPriority="64" w:unhideWhenUsed="0"/>
-    <w:lsdException w:name="Medium List 1 Accent 4" w:semiHidden="0" w:uiPriority="65" w:unhideWhenUsed="0"/>
-    <w:lsdException w:name="Medium List 2 Accent 4" w:semiHidden="0" w:uiPriority="66" w:unhideWhenUsed="0"/>
-    <w:lsdException w:name="Medium Grid 1 Accent 4" w:semiHidden="0" w:uiPriority="67" w:unhideWhenUsed="0"/>
-    <w:lsdException w:name="Medium Grid 2 Accent 4" w:semiHidden="0" w:uiPriority="68" w:unhideWhenUsed="0"/>
-    <w:lsdException w:name="Medium Grid 3 Accent 4" w:semiHidden="0" w:uiPriority="69" w:unhideWhenUsed="0"/>
-    <w:lsdException w:name="Dark List Accent 4" w:semiHidden="0" w:uiPriority="70" w:unhideWhenUsed="0"/>
-    <w:lsdException w:name="Colorful Shading Accent 4" w:semiHidden="0" w:uiPriority="71" w:unhideWhenUsed="0"/>
-    <w:lsdException w:name="Colorful List Accent 4" w:semiHidden="0" w:uiPriority="72" w:unhideWhenUsed="0"/>
-    <w:lsdException w:name="Colorful Grid Accent 4" w:semiHidden="0" w:uiPriority="73" w:unhideWhenUsed="0"/>
-    <w:lsdException w:name="Light Shading Accent 5" w:semiHidden="0" w:uiPriority="60" w:unhideWhenUsed="0"/>
-    <w:lsdException w:name="Light List Accent 5" w:semiHidden="0" w:uiPriority="61" w:unhideWhenUsed="0"/>
-    <w:lsdException w:name="Light Grid Accent 5" w:semiHidden="0" w:uiPriority="62" w:unhideWhenUsed="0"/>
-    <w:lsdException w:name="Medium Shading 1 Accent 5" w:semiHidden="0" w:uiPriority="63" w:unhideWhenUsed="0"/>
-    <w:lsdException w:name="Medium Shading 2 Accent 5" w:semiHidden="0" w:uiPriority="64" w:unhideWhenUsed="0"/>
-    <w:lsdException w:name="Medium List 1 Accent 5" w:semiHidden="0" w:uiPriority="65" w:unhideWhenUsed="0"/>
-    <w:lsdException w:name="Medium List 2 Accent 5" w:semiHidden="0" w:uiPriority="66" w:unhideWhenUsed="0"/>
-    <w:lsdException w:name="Medium Grid 1 Accent 5" w:semiHidden="0" w:uiPriority="67" w:unhideWhenUsed="0"/>
-    <w:lsdException w:name="Medium Grid 2 Accent 5" w:semiHidden="0" w:uiPriority="68" w:unhideWhenUsed="0"/>
-    <w:lsdException w:name="Medium Grid 3 Accent 5" w:semiHidden="0" w:uiPriority="69" w:unhideWhenUsed="0"/>
-    <w:lsdException w:name="Dark List Accent 5" w:semiHidden="0" w:uiPriority="70" w:unhideWhenUsed="0"/>
-    <w:lsdException w:name="Colorful Shading Accent 5" w:semiHidden="0" w:uiPriority="71" w:unhideWhenUsed="0"/>
-    <w:lsdException w:name="Colorful List Accent 5" w:semiHidden="0" w:uiPriority="72" w:unhideWhenUsed="0"/>
-    <w:lsdException w:name="Colorful Grid Accent 5" w:semiHidden="0" w:uiPriority="73" w:unhideWhenUsed="0"/>
-    <w:lsdException w:name="Light Shading Accent 6" w:semiHidden="0" w:uiPriority="60" w:unhideWhenUsed="0"/>
-    <w:lsdException w:name="Light List Accent 6" w:semiHidden="0" w:uiPriority="61" w:unhideWhenUsed="0"/>
-    <w:lsdException w:name="Light Grid Accent 6" w:semiHidden="0" w:uiPriority="62" w:unhideWhenUsed="0"/>
-    <w:lsdException w:name="Medium Shading 1 Accent 6" w:semiHidden="0" w:uiPriority="63" w:unhideWhenUsed="0"/>
-    <w:lsdException w:name="Medium Shading 2 Accent 6" w:semiHidden="0" w:uiPriority="64" w:unhideWhenUsed="0"/>
-    <w:lsdException w:name="Medium List 1 Accent 6" w:semiHidden="0" w:uiPriority="65" w:unhideWhenUsed="0"/>
-    <w:lsdException w:name="Medium List 2 Accent 6" w:semiHidden="0" w:uiPriority="66" w:unhideWhenUsed="0"/>
-    <w:lsdException w:name="Medium Grid 1 Accent 6" w:semiHidden="0" w:uiPriority="67" w:unhideWhenUsed="0"/>
-    <w:lsdException w:name="Medium Grid 2 Accent 6" w:semiHidden="0" w:uiPriority="68" w:unhideWhenUsed="0"/>
-    <w:lsdException w:name="Medium Grid 3 Accent 6" w:semiHidden="0" w:uiPriority="69" w:unhideWhenUsed="0"/>
-    <w:lsdException w:name="Dark List Accent 6" w:semiHidden="0" w:uiPriority="70" w:unhideWhenUsed="0"/>
-    <w:lsdException w:name="Colorful Shading Accent 6" w:semiHidden="0" w:uiPriority="71" w:unhideWhenUsed="0"/>
-    <w:lsdException w:name="Colorful List Accent 6" w:semiHidden="0" w:uiPriority="72" w:unhideWhenUsed="0"/>
-    <w:lsdException w:name="Colorful Grid Accent 6" w:semiHidden="0" w:uiPriority="73" w:unhideWhenUsed="0"/>
-    <w:lsdException w:name="Subtle Emphasis" w:semiHidden="0" w:uiPriority="19" w:unhideWhenUsed="0" w:qFormat="1"/>
-    <w:lsdException w:name="Intense Emphasis" w:semiHidden="0" w:uiPriority="21" w:unhideWhenUsed="0" w:qFormat="1"/>
-    <w:lsdException w:name="Subtle Reference" w:semiHidden="0" w:uiPriority="31" w:unhideWhenUsed="0" w:qFormat="1"/>
-    <w:lsdException w:name="Intense Reference" w:semiHidden="0" w:uiPriority="32" w:unhideWhenUsed="0" w:qFormat="1"/>
-    <w:lsdException w:name="Book Title" w:semiHidden="0" w:uiPriority="33" w:unhideWhenUsed="0" w:qFormat="1"/>
-    <w:lsdException w:name="Bibliography" w:uiPriority="37"/>
-    <w:lsdException w:name="TOC Heading" w:uiPriority="39" w:qFormat="1"/>
-  </w:latentStyles>
-  <w:style w:type="paragraph" w:default="1" w:styleId="a">
-    <w:name w:val="Normal"/>
-    <w:qFormat/>
-    <w:pPr>
-      <w:widowControl w:val="0"/>
-      <w:spacing w:line="240" w:lineRule="atLeast"/>
-    </w:pPr>
-    <w:rPr>
-      <w:lang w:val="en-US" w:eastAsia="en-US"/>
-    </w:rPr>
-  </w:style>
-  <w:style w:type="paragraph" w:styleId="1">
-    <w:name w:val="heading 1"/>
-    <w:basedOn w:val="a"/>
-    <w:next w:val="a"/>
-    <w:qFormat/>
-    <w:pPr>
-      <w:keepNext/>
-      <w:numPr>
-        <w:numId w:val="1"/>
-      </w:numPr>
-      <w:spacing w:before="120" w:after="60"/>
-      <w:ind w:left="720" w:hanging="720"/>
-      <w:outlineLvl w:val="0"/>
-    </w:pPr>
-    <w:rPr>
-      <w:rFonts w:ascii="Arial" w:hAnsi="Arial"/>
-      <w:b/>
-      <w:sz w:val="24"/>
-    </w:rPr>
-  </w:style>
-  <w:style w:type="paragraph" w:styleId="2">
-    <w:name w:val="heading 2"/>
-    <w:basedOn w:val="1"/>
-    <w:next w:val="a"/>
-    <w:qFormat/>
-    <w:pPr>
-      <w:numPr>
-        <w:ilvl w:val="1"/>
-      </w:numPr>
-      <w:outlineLvl w:val="1"/>
-    </w:pPr>
-    <w:rPr>
-      <w:sz w:val="20"/>
-    </w:rPr>
-  </w:style>
-  <w:style w:type="paragraph" w:styleId="3">
-    <w:name w:val="heading 3"/>
-    <w:basedOn w:val="1"/>
-    <w:next w:val="a"/>
-    <w:qFormat/>
-    <w:pPr>
-      <w:numPr>
-        <w:ilvl w:val="2"/>
-      </w:numPr>
-      <w:outlineLvl w:val="2"/>
-    </w:pPr>
-    <w:rPr>
-      <w:b w:val="0"/>
-      <w:i/>
-      <w:sz w:val="20"/>
-    </w:rPr>
-  </w:style>
-  <w:style w:type="paragraph" w:styleId="4">
-    <w:name w:val="heading 4"/>
-    <w:basedOn w:val="1"/>
-    <w:next w:val="a"/>
-    <w:qFormat/>
-    <w:pPr>
-      <w:numPr>
-        <w:ilvl w:val="3"/>
-      </w:numPr>
-      <w:outlineLvl w:val="3"/>
-    </w:pPr>
-    <w:rPr>
-      <w:b w:val="0"/>
-      <w:sz w:val="20"/>
-    </w:rPr>
-  </w:style>
-  <w:style w:type="paragraph" w:styleId="5">
-    <w:name w:val="heading 5"/>
-    <w:basedOn w:val="a"/>
-    <w:next w:val="a"/>
-    <w:qFormat/>
-    <w:pPr>
-      <w:numPr>
-        <w:ilvl w:val="4"/>
-        <w:numId w:val="1"/>
-      </w:numPr>
-      <w:spacing w:before="240" w:after="60"/>
-      <w:ind w:left="2880"/>
-      <w:outlineLvl w:val="4"/>
-    </w:pPr>
-    <w:rPr>
-      <w:sz w:val="22"/>
-    </w:rPr>
-  </w:style>
-  <w:style w:type="paragraph" w:styleId="6">
-    <w:name w:val="heading 6"/>
-    <w:basedOn w:val="a"/>
-    <w:next w:val="a"/>
-    <w:qFormat/>
-    <w:pPr>
-      <w:numPr>
-        <w:ilvl w:val="5"/>
-        <w:numId w:val="1"/>
-      </w:numPr>
-      <w:spacing w:before="240" w:after="60"/>
-      <w:ind w:left="2880"/>
-      <w:outlineLvl w:val="5"/>
-    </w:pPr>
-    <w:rPr>
-      <w:i/>
-      <w:sz w:val="22"/>
-    </w:rPr>
-  </w:style>
-  <w:style w:type="paragraph" w:styleId="7">
-    <w:name w:val="heading 7"/>
-    <w:basedOn w:val="a"/>
-    <w:next w:val="a"/>
-    <w:qFormat/>
-    <w:pPr>
-      <w:numPr>
-        <w:ilvl w:val="6"/>
-        <w:numId w:val="1"/>
-      </w:numPr>
-      <w:spacing w:before="240" w:after="60"/>
-      <w:ind w:left="2880"/>
-      <w:outlineLvl w:val="6"/>
-    </w:pPr>
-  </w:style>
-  <w:style w:type="paragraph" w:styleId="8">
-    <w:name w:val="heading 8"/>
-    <w:basedOn w:val="a"/>
-    <w:next w:val="a"/>
-    <w:qFormat/>
-    <w:pPr>
-      <w:numPr>
-        <w:ilvl w:val="7"/>
-        <w:numId w:val="1"/>
-      </w:numPr>
-      <w:spacing w:before="240" w:after="60"/>
-      <w:ind w:left="2880"/>
-      <w:outlineLvl w:val="7"/>
-    </w:pPr>
-    <w:rPr>
-      <w:i/>
-    </w:rPr>
-  </w:style>
-  <w:style w:type="paragraph" w:styleId="9">
-    <w:name w:val="heading 9"/>
-    <w:basedOn w:val="a"/>
-    <w:next w:val="a"/>
-    <w:qFormat/>
-    <w:pPr>
-      <w:numPr>
-        <w:ilvl w:val="8"/>
-        <w:numId w:val="1"/>
-      </w:numPr>
-      <w:spacing w:before="240" w:after="60"/>
-      <w:ind w:left="2880"/>
-      <w:outlineLvl w:val="8"/>
-    </w:pPr>
-    <w:rPr>
-      <w:b/>
-      <w:i/>
-      <w:sz w:val="18"/>
-    </w:rPr>
-  </w:style>
-  <w:style w:type="character" w:default="1" w:styleId="a0">
-    <w:name w:val="Default Paragraph Font"/>
-    <w:uiPriority w:val="1"/>
-    <w:semiHidden/>
-    <w:unhideWhenUsed/>
-  </w:style>
-  <w:style w:type="table" w:default="1" w:styleId="a1">
-    <w:name w:val="Normal Table"/>
-    <w:uiPriority w:val="99"/>
-    <w:semiHidden/>
-    <w:unhideWhenUsed/>
-    <w:tblPr>
-      <w:tblInd w:w="0" w:type="dxa"/>
-      <w:tblCellMar>
-        <w:top w:w="0" w:type="dxa"/>
-        <w:left w:w="108" w:type="dxa"/>
-        <w:bottom w:w="0" w:type="dxa"/>
-        <w:right w:w="108" w:type="dxa"/>
-      </w:tblCellMar>
-    </w:tblPr>
-  </w:style>
-  <w:style w:type="numbering" w:default="1" w:styleId="a2">
-    <w:name w:val="No List"/>
-    <w:uiPriority w:val="99"/>
-    <w:semiHidden/>
-    <w:unhideWhenUsed/>
-  </w:style>
-  <w:style w:type="paragraph" w:customStyle="1" w:styleId="Paragraph2">
-    <w:name w:val="Paragraph2"/>
-    <w:basedOn w:val="a"/>
-    <w:pPr>
-      <w:spacing w:before="80"/>
-      <w:ind w:left="720"/>
-      <w:jc w:val="both"/>
-    </w:pPr>
-    <w:rPr>
-      <w:color w:val="000000"/>
-      <w:lang w:val="en-AU"/>
-    </w:rPr>
-  </w:style>
-  <w:style w:type="paragraph" w:styleId="a3">
-    <w:name w:val="Title"/>
-    <w:basedOn w:val="a"/>
-    <w:next w:val="a"/>
-    <w:qFormat/>
-    <w:pPr>
-      <w:spacing w:line="240" w:lineRule="auto"/>
-      <w:jc w:val="center"/>
-    </w:pPr>
-    <w:rPr>
-      <w:rFonts w:ascii="Arial" w:hAnsi="Arial"/>
-      <w:b/>
-      <w:sz w:val="36"/>
-    </w:rPr>
-  </w:style>
-  <w:style w:type="paragraph" w:styleId="a4">
-    <w:name w:val="Subtitle"/>
-    <w:basedOn w:val="a"/>
-    <w:qFormat/>
-    <w:pPr>
-      <w:spacing w:after="60"/>
-      <w:jc w:val="center"/>
-    </w:pPr>
-    <w:rPr>
-      <w:rFonts w:ascii="Arial" w:hAnsi="Arial"/>
-      <w:i/>
-      <w:sz w:val="36"/>
-      <w:lang w:val="en-AU"/>
-    </w:rPr>
-  </w:style>
-  <w:style w:type="paragraph" w:styleId="a5">
-    <w:name w:val="Normal Indent"/>
-    <w:basedOn w:val="a"/>
-    <w:pPr>
-      <w:ind w:left="900" w:hanging="900"/>
-    </w:pPr>
-  </w:style>
-  <w:style w:type="paragraph" w:styleId="10">
-    <w:name w:val="toc 1"/>
-    <w:basedOn w:val="a"/>
-    <w:next w:val="a"/>
-    <w:uiPriority w:val="39"/>
-    <w:pPr>
-      <w:tabs>
-        <w:tab w:val="right" w:pos="9360"/>
-      </w:tabs>
-      <w:spacing w:before="240" w:after="60"/>
-      <w:ind w:right="720"/>
-    </w:pPr>
-  </w:style>
-  <w:style w:type="paragraph" w:styleId="20">
-    <w:name w:val="toc 2"/>
-    <w:basedOn w:val="a"/>
-    <w:next w:val="a"/>
-    <w:uiPriority w:val="39"/>
-    <w:pPr>
-      <w:tabs>
-        <w:tab w:val="right" w:pos="9360"/>
-      </w:tabs>
-      <w:ind w:left="432" w:right="720"/>
-    </w:pPr>
-  </w:style>
-  <w:style w:type="paragraph" w:styleId="30">
-    <w:name w:val="toc 3"/>
-    <w:basedOn w:val="a"/>
-    <w:next w:val="a"/>
-    <w:semiHidden/>
-    <w:pPr>
-      <w:tabs>
-        <w:tab w:val="left" w:pos="1440"/>
-        <w:tab w:val="right" w:pos="9360"/>
-      </w:tabs>
-      <w:ind w:left="864"/>
-    </w:pPr>
-  </w:style>
-  <w:style w:type="paragraph" w:styleId="a6">
-    <w:name w:val="header"/>
-    <w:basedOn w:val="a"/>
-    <w:pPr>
-      <w:tabs>
-        <w:tab w:val="center" w:pos="4320"/>
-        <w:tab w:val="right" w:pos="8640"/>
-      </w:tabs>
-    </w:pPr>
-  </w:style>
-  <w:style w:type="paragraph" w:styleId="a7">
-    <w:name w:val="footer"/>
-    <w:basedOn w:val="a"/>
-    <w:pPr>
-      <w:tabs>
-        <w:tab w:val="center" w:pos="4320"/>
-        <w:tab w:val="right" w:pos="8640"/>
-      </w:tabs>
-    </w:pPr>
-  </w:style>
-  <w:style w:type="character" w:styleId="a8">
-    <w:name w:val="page number"/>
-    <w:basedOn w:val="a0"/>
-  </w:style>
-  <w:style w:type="paragraph" w:customStyle="1" w:styleId="Tabletext">
-    <w:name w:val="Tabletext"/>
-    <w:basedOn w:val="a"/>
-    <w:pPr>
-      <w:keepLines/>
-      <w:spacing w:after="120"/>
-    </w:pPr>
-  </w:style>
-  <w:style w:type="paragraph" w:styleId="a9">
-    <w:name w:val="Body Text"/>
-    <w:basedOn w:val="a"/>
-    <w:link w:val="aa"/>
-    <w:pPr>
-      <w:keepLines/>
-      <w:spacing w:after="120"/>
-      <w:ind w:left="720"/>
-    </w:pPr>
-  </w:style>
-  <w:style w:type="paragraph" w:customStyle="1" w:styleId="Blockquote">
-    <w:name w:val="Blockquote"/>
-    <w:basedOn w:val="a"/>
-    <w:pPr>
-      <w:widowControl/>
-      <w:spacing w:before="100" w:after="100" w:line="240" w:lineRule="auto"/>
-      <w:ind w:left="360" w:right="360"/>
-    </w:pPr>
-    <w:rPr>
-      <w:snapToGrid w:val="0"/>
-      <w:sz w:val="24"/>
-      <w:lang w:val="en-CA"/>
-    </w:rPr>
-  </w:style>
-  <w:style w:type="paragraph" w:customStyle="1" w:styleId="Bullet1">
-    <w:name w:val="Bullet1"/>
-    <w:basedOn w:val="a"/>
-    <w:pPr>
-      <w:ind w:left="720" w:hanging="432"/>
-    </w:pPr>
-  </w:style>
-  <w:style w:type="paragraph" w:customStyle="1" w:styleId="Bullet2">
-    <w:name w:val="Bullet2"/>
-    <w:basedOn w:val="a"/>
-    <w:pPr>
-      <w:ind w:left="1440" w:hanging="360"/>
-    </w:pPr>
-    <w:rPr>
-      <w:color w:val="000080"/>
-    </w:rPr>
-  </w:style>
-  <w:style w:type="paragraph" w:styleId="ab">
-    <w:name w:val="Document Map"/>
-    <w:basedOn w:val="a"/>
-    <w:semiHidden/>
-    <w:pPr>
-      <w:shd w:val="clear" w:color="auto" w:fill="000080"/>
-    </w:pPr>
-    <w:rPr>
-      <w:rFonts w:ascii="Tahoma" w:hAnsi="Tahoma"/>
-    </w:rPr>
-  </w:style>
-  <w:style w:type="character" w:styleId="ac">
-    <w:name w:val="footnote reference"/>
-    <w:basedOn w:val="a0"/>
-    <w:semiHidden/>
-    <w:rPr>
-      <w:sz w:val="20"/>
-      <w:vertAlign w:val="superscript"/>
-    </w:rPr>
-  </w:style>
-  <w:style w:type="paragraph" w:styleId="ad">
-    <w:name w:val="footnote text"/>
-    <w:basedOn w:val="a"/>
-    <w:semiHidden/>
-    <w:pPr>
-      <w:keepNext/>
-      <w:keepLines/>
-      <w:pBdr>
-        <w:bottom w:val="single" w:sz="6" w:space="0" w:color="000000"/>
-      </w:pBdr>
-      <w:spacing w:before="40" w:after="40"/>
-      <w:ind w:left="360" w:hanging="360"/>
-    </w:pPr>
-    <w:rPr>
-      <w:rFonts w:ascii="Helvetica" w:hAnsi="Helvetica"/>
-      <w:sz w:val="16"/>
-    </w:rPr>
-  </w:style>
-  <w:style w:type="paragraph" w:customStyle="1" w:styleId="MainTitle">
-    <w:name w:val="Main Title"/>
-    <w:basedOn w:val="a"/>
-    <w:pPr>
-      <w:spacing w:before="480" w:after="60" w:line="240" w:lineRule="auto"/>
-      <w:jc w:val="center"/>
-    </w:pPr>
-    <w:rPr>
-      <w:rFonts w:ascii="Arial" w:hAnsi="Arial"/>
-      <w:b/>
-      <w:kern w:val="28"/>
-      <w:sz w:val="32"/>
-    </w:rPr>
-  </w:style>
-  <w:style w:type="paragraph" w:customStyle="1" w:styleId="Paragraph1">
-    <w:name w:val="Paragraph1"/>
-    <w:basedOn w:val="a"/>
-    <w:pPr>
-      <w:spacing w:before="80" w:line="240" w:lineRule="auto"/>
-      <w:jc w:val="both"/>
-    </w:pPr>
-  </w:style>
-  <w:style w:type="paragraph" w:customStyle="1" w:styleId="Paragraph3">
-    <w:name w:val="Paragraph3"/>
-    <w:basedOn w:val="a"/>
-    <w:pPr>
-      <w:spacing w:before="80" w:line="240" w:lineRule="auto"/>
-      <w:ind w:left="1530"/>
-      <w:jc w:val="both"/>
-    </w:pPr>
-  </w:style>
-  <w:style w:type="paragraph" w:customStyle="1" w:styleId="Paragraph4">
-    <w:name w:val="Paragraph4"/>
-    <w:basedOn w:val="a"/>
-    <w:pPr>
-      <w:spacing w:before="80" w:line="240" w:lineRule="auto"/>
-      <w:ind w:left="2250"/>
-      <w:jc w:val="both"/>
-    </w:pPr>
-  </w:style>
-  <w:style w:type="paragraph" w:styleId="40">
-    <w:name w:val="toc 4"/>
-    <w:basedOn w:val="a"/>
-    <w:next w:val="a"/>
-    <w:autoRedefine/>
-    <w:semiHidden/>
-    <w:pPr>
-      <w:ind w:left="600"/>
-    </w:pPr>
-  </w:style>
-  <w:style w:type="paragraph" w:styleId="50">
-    <w:name w:val="toc 5"/>
-    <w:basedOn w:val="a"/>
-    <w:next w:val="a"/>
-    <w:autoRedefine/>
-    <w:semiHidden/>
-    <w:pPr>
-      <w:ind w:left="800"/>
-    </w:pPr>
-  </w:style>
-  <w:style w:type="paragraph" w:styleId="60">
-    <w:name w:val="toc 6"/>
-    <w:basedOn w:val="a"/>
-    <w:next w:val="a"/>
-    <w:autoRedefine/>
-    <w:semiHidden/>
-    <w:pPr>
-      <w:ind w:left="1000"/>
-    </w:pPr>
-  </w:style>
-  <w:style w:type="paragraph" w:styleId="70">
-    <w:name w:val="toc 7"/>
-    <w:basedOn w:val="a"/>
-    <w:next w:val="a"/>
-    <w:autoRedefine/>
-    <w:semiHidden/>
-    <w:pPr>
-      <w:ind w:left="1200"/>
-    </w:pPr>
-  </w:style>
-  <w:style w:type="paragraph" w:styleId="80">
-    <w:name w:val="toc 8"/>
-    <w:basedOn w:val="a"/>
-    <w:next w:val="a"/>
-    <w:autoRedefine/>
-    <w:semiHidden/>
-    <w:pPr>
-      <w:ind w:left="1400"/>
-    </w:pPr>
-  </w:style>
-  <w:style w:type="paragraph" w:styleId="90">
-    <w:name w:val="toc 9"/>
-    <w:basedOn w:val="a"/>
-    <w:next w:val="a"/>
-    <w:autoRedefine/>
-    <w:semiHidden/>
-    <w:pPr>
-      <w:ind w:left="1600"/>
-    </w:pPr>
-  </w:style>
-  <w:style w:type="paragraph" w:styleId="21">
-    <w:name w:val="Body Text 2"/>
-    <w:basedOn w:val="a"/>
-    <w:rPr>
-      <w:i/>
-      <w:color w:val="0000FF"/>
-    </w:rPr>
-  </w:style>
-  <w:style w:type="paragraph" w:styleId="ae">
-    <w:name w:val="Body Text Indent"/>
-    <w:basedOn w:val="a"/>
-    <w:pPr>
-      <w:ind w:left="720"/>
-    </w:pPr>
-    <w:rPr>
-      <w:i/>
-      <w:color w:val="0000FF"/>
-      <w:u w:val="single"/>
-    </w:rPr>
-  </w:style>
-  <w:style w:type="paragraph" w:customStyle="1" w:styleId="Body">
-    <w:name w:val="Body"/>
-    <w:basedOn w:val="a"/>
-    <w:pPr>
-      <w:widowControl/>
-      <w:spacing w:before="120" w:line="240" w:lineRule="auto"/>
-      <w:jc w:val="both"/>
-    </w:pPr>
-    <w:rPr>
-      <w:rFonts w:ascii="Book Antiqua" w:hAnsi="Book Antiqua"/>
-    </w:rPr>
-  </w:style>
-  <w:style w:type="paragraph" w:customStyle="1" w:styleId="Bullet">
-    <w:name w:val="Bullet"/>
-    <w:basedOn w:val="a"/>
-    <w:pPr>
-      <w:widowControl/>
-      <w:numPr>
-        <w:numId w:val="6"/>
-      </w:numPr>
-      <w:tabs>
-        <w:tab w:val="left" w:pos="720"/>
-      </w:tabs>
-      <w:spacing w:before="120" w:line="240" w:lineRule="auto"/>
-      <w:ind w:right="360"/>
-      <w:jc w:val="both"/>
-    </w:pPr>
-    <w:rPr>
-      <w:rFonts w:ascii="Book Antiqua" w:hAnsi="Book Antiqua"/>
-    </w:rPr>
-  </w:style>
-  <w:style w:type="paragraph" w:customStyle="1" w:styleId="InfoBlue">
-    <w:name w:val="InfoBlue"/>
-    <w:basedOn w:val="a"/>
-    <w:next w:val="a9"/>
-    <w:autoRedefine/>
-    <w:pPr>
-      <w:tabs>
-        <w:tab w:val="left" w:pos="1170"/>
-      </w:tabs>
-      <w:spacing w:after="120"/>
-      <w:ind w:left="720"/>
-    </w:pPr>
-    <w:rPr>
-      <w:i/>
-      <w:color w:val="0000FF"/>
-    </w:rPr>
-  </w:style>
-  <w:style w:type="character" w:styleId="af">
-    <w:name w:val="Hyperlink"/>
-    <w:basedOn w:val="a0"/>
-    <w:uiPriority w:val="99"/>
-    <w:rPr>
-      <w:color w:val="0000FF"/>
-      <w:u w:val="single"/>
-    </w:rPr>
-  </w:style>
-  <w:style w:type="paragraph" w:styleId="af0">
-    <w:name w:val="TOC Heading"/>
-    <w:basedOn w:val="1"/>
-    <w:next w:val="a"/>
-    <w:uiPriority w:val="39"/>
-    <w:unhideWhenUsed/>
-    <w:qFormat/>
-    <w:rsid w:val="00B66C20"/>
-    <w:pPr>
-      <w:keepLines/>
-      <w:widowControl/>
-      <w:numPr>
-        <w:numId w:val="0"/>
-      </w:numPr>
-      <w:spacing w:before="240" w:after="0" w:line="259" w:lineRule="auto"/>
-      <w:outlineLvl w:val="9"/>
-    </w:pPr>
-    <w:rPr>
-      <w:rFonts w:asciiTheme="majorHAnsi" w:eastAsiaTheme="majorEastAsia" w:hAnsiTheme="majorHAnsi" w:cstheme="majorBidi"/>
-      <w:b w:val="0"/>
-      <w:color w:val="2E74B5" w:themeColor="accent1" w:themeShade="BF"/>
-      <w:sz w:val="32"/>
-      <w:szCs w:val="32"/>
-    </w:rPr>
-  </w:style>
-  <w:style w:type="paragraph" w:styleId="af1">
-    <w:name w:val="List Paragraph"/>
-    <w:basedOn w:val="a"/>
-    <w:uiPriority w:val="34"/>
-    <w:qFormat/>
-    <w:rsid w:val="00586D67"/>
-    <w:pPr>
-      <w:ind w:left="720"/>
-      <w:contextualSpacing/>
-    </w:pPr>
-  </w:style>
-  <w:style w:type="paragraph" w:styleId="af2">
-    <w:name w:val="Balloon Text"/>
-    <w:basedOn w:val="a"/>
-    <w:link w:val="af3"/>
-    <w:uiPriority w:val="99"/>
-    <w:semiHidden/>
-    <w:unhideWhenUsed/>
-    <w:rsid w:val="002D685F"/>
-    <w:pPr>
-      <w:spacing w:line="240" w:lineRule="auto"/>
-    </w:pPr>
-    <w:rPr>
-      <w:rFonts w:ascii="Tahoma" w:hAnsi="Tahoma" w:cs="Tahoma"/>
-      <w:sz w:val="16"/>
-      <w:szCs w:val="16"/>
-    </w:rPr>
-  </w:style>
-  <w:style w:type="character" w:customStyle="1" w:styleId="af3">
-    <w:name w:val="Изнесен текст Знак"/>
-    <w:basedOn w:val="a0"/>
-    <w:link w:val="af2"/>
-    <w:uiPriority w:val="99"/>
-    <w:semiHidden/>
-    <w:rsid w:val="002D685F"/>
-    <w:rPr>
-      <w:rFonts w:ascii="Tahoma" w:hAnsi="Tahoma" w:cs="Tahoma"/>
-      <w:sz w:val="16"/>
-      <w:szCs w:val="16"/>
-      <w:lang w:val="en-US" w:eastAsia="en-US"/>
-    </w:rPr>
-  </w:style>
-  <w:style w:type="character" w:customStyle="1" w:styleId="aa">
-    <w:name w:val="Основен текст Знак"/>
-    <w:link w:val="a9"/>
+  <w:style w:type="character" w:customStyle="1" w:styleId="BodyTextChar">
+    <w:name w:val="Body Text Char"/>
+    <w:link w:val="BodyText"/>
     <w:rsid w:val="00687034"/>
     <w:rPr>
       <w:lang w:val="en-US" w:eastAsia="en-US"/>
@@ -11945,7 +11286,7 @@
   <a:extraClrSchemeLst/>
   <a:extLst>
     <a:ext uri="{05A4C25C-085E-4340-85A3-A5531E510DB2}">
-      <thm15:themeFamily xmlns:thm15="http://schemas.microsoft.com/office/thememl/2012/main" xmlns="" name="Office Theme" id="{62F939B6-93AF-4DB8-9C6B-D6C7DFDC589F}" vid="{4A3C46E8-61CC-4603-A589-7422A47A8E4A}"/>
+      <thm15:themeFamily xmlns:thm15="http://schemas.microsoft.com/office/thememl/2012/main" name="Office Theme" id="{62F939B6-93AF-4DB8-9C6B-D6C7DFDC589F}" vid="{4A3C46E8-61CC-4603-A589-7422A47A8E4A}"/>
     </a:ext>
   </a:extLst>
 </a:theme>
@@ -11956,7 +11297,7 @@
 </file>
 
 <file path=customXml/itemProps1.xml><?xml version="1.0" encoding="utf-8"?>
-<ds:datastoreItem xmlns:ds="http://schemas.openxmlformats.org/officeDocument/2006/customXml" ds:itemID="{9A72156B-5FDC-46DA-982F-1A6DA93004A6}">
+<ds:datastoreItem xmlns:ds="http://schemas.openxmlformats.org/officeDocument/2006/customXml" ds:itemID="{D05220DA-7DC2-42AF-A492-3C32F5ED137C}">
   <ds:schemaRefs>
     <ds:schemaRef ds:uri="http://schemas.openxmlformats.org/officeDocument/2006/bibliography"/>
   </ds:schemaRefs>

--- a/I1/Completed/ABM-2-I1-Quality Assurance Plan.docx
+++ b/I1/Completed/ABM-2-I1-Quality Assurance Plan.docx
@@ -1,10 +1,10 @@
 
 <file path=word/document.xml><?xml version="1.0" encoding="utf-8"?>
-<w:document xmlns:wpc="http://schemas.microsoft.com/office/word/2010/wordprocessingCanvas" xmlns:mc="http://schemas.openxmlformats.org/markup-compatibility/2006" xmlns:o="urn:schemas-microsoft-com:office:office" xmlns:r="http://schemas.openxmlformats.org/officeDocument/2006/relationships" xmlns:m="http://schemas.openxmlformats.org/officeDocument/2006/math" xmlns:v="urn:schemas-microsoft-com:vml" xmlns:wp14="http://schemas.microsoft.com/office/word/2010/wordprocessingDrawing" xmlns:wp="http://schemas.openxmlformats.org/drawingml/2006/wordprocessingDrawing" xmlns:w10="urn:schemas-microsoft-com:office:word" xmlns:w="http://schemas.openxmlformats.org/wordprocessingml/2006/main" xmlns:w14="http://schemas.microsoft.com/office/word/2010/wordml" xmlns:w15="http://schemas.microsoft.com/office/word/2012/wordml" xmlns:wpg="http://schemas.microsoft.com/office/word/2010/wordprocessingGroup" xmlns:wpi="http://schemas.microsoft.com/office/word/2010/wordprocessingInk" xmlns:wne="http://schemas.microsoft.com/office/word/2006/wordml" xmlns:wps="http://schemas.microsoft.com/office/word/2010/wordprocessingShape" mc:Ignorable="w14 w15 wp14">
+<w:document xmlns:wpc="http://schemas.microsoft.com/office/word/2010/wordprocessingCanvas" xmlns:cx="http://schemas.microsoft.com/office/drawing/2014/chartex" xmlns:cx1="http://schemas.microsoft.com/office/drawing/2015/9/8/chartex" xmlns:mc="http://schemas.openxmlformats.org/markup-compatibility/2006" xmlns:o="urn:schemas-microsoft-com:office:office" xmlns:r="http://schemas.openxmlformats.org/officeDocument/2006/relationships" xmlns:m="http://schemas.openxmlformats.org/officeDocument/2006/math" xmlns:v="urn:schemas-microsoft-com:vml" xmlns:wp14="http://schemas.microsoft.com/office/word/2010/wordprocessingDrawing" xmlns:wp="http://schemas.openxmlformats.org/drawingml/2006/wordprocessingDrawing" xmlns:w10="urn:schemas-microsoft-com:office:word" xmlns:w="http://schemas.openxmlformats.org/wordprocessingml/2006/main" xmlns:w14="http://schemas.microsoft.com/office/word/2010/wordml" xmlns:w15="http://schemas.microsoft.com/office/word/2012/wordml" xmlns:w16se="http://schemas.microsoft.com/office/word/2015/wordml/symex" xmlns:wpg="http://schemas.microsoft.com/office/word/2010/wordprocessingGroup" xmlns:wpi="http://schemas.microsoft.com/office/word/2010/wordprocessingInk" xmlns:wne="http://schemas.microsoft.com/office/word/2006/wordml" xmlns:wps="http://schemas.microsoft.com/office/word/2010/wordprocessingShape" mc:Ignorable="w14 w15 w16se wp14">
   <w:body>
     <w:p>
       <w:pPr>
-        <w:pStyle w:val="a3"/>
+        <w:pStyle w:val="Title"/>
         <w:jc w:val="right"/>
         <w:rPr>
           <w:rFonts w:ascii="Times New Roman" w:hAnsi="Times New Roman"/>
@@ -12,13 +12,42 @@
       </w:pPr>
       <w:r>
         <w:rPr>
+          <w:lang w:val="bg-BG"/>
+        </w:rPr>
+        <w:t>Модерно Банково Управление</w:t>
+      </w:r>
+    </w:p>
+    <w:p>
+      <w:pPr>
+        <w:pStyle w:val="Title"/>
+        <w:jc w:val="right"/>
+        <w:rPr>
           <w:rFonts w:ascii="Times New Roman" w:hAnsi="Times New Roman"/>
         </w:rPr>
-        <w:t>Advanced Bank Management System</w:t>
-      </w:r>
+      </w:pPr>
       <w:r>
         <w:rPr>
           <w:rFonts w:ascii="Times New Roman" w:hAnsi="Times New Roman"/>
+          <w:lang w:val="bg-BG"/>
+        </w:rPr>
+        <w:t>(</w:t>
+      </w:r>
+      <w:r>
+        <w:rPr>
+          <w:rFonts w:ascii="Times New Roman" w:hAnsi="Times New Roman"/>
+        </w:rPr>
+        <w:t>Advanced Bank Management</w:t>
+      </w:r>
+      <w:r>
+        <w:rPr>
+          <w:rFonts w:ascii="Times New Roman" w:hAnsi="Times New Roman"/>
+          <w:lang w:val="bg-BG"/>
+        </w:rPr>
+        <w:t>)</w:t>
+      </w:r>
+      <w:r>
+        <w:rPr>
+          <w:rFonts w:ascii="Times New Roman" w:hAnsi="Times New Roman"/>
         </w:rPr>
         <w:fldChar w:fldCharType="begin"/>
       </w:r>
@@ -37,7 +66,7 @@
     </w:p>
     <w:p>
       <w:pPr>
-        <w:pStyle w:val="a3"/>
+        <w:pStyle w:val="Title"/>
         <w:jc w:val="right"/>
         <w:rPr>
           <w:rFonts w:ascii="Times New Roman" w:hAnsi="Times New Roman"/>
@@ -54,7 +83,7 @@
     </w:p>
     <w:p>
       <w:pPr>
-        <w:pStyle w:val="a3"/>
+        <w:pStyle w:val="Title"/>
         <w:jc w:val="right"/>
         <w:rPr>
           <w:rFonts w:ascii="Times New Roman" w:hAnsi="Times New Roman"/>
@@ -63,7 +92,7 @@
     </w:p>
     <w:p>
       <w:pPr>
-        <w:pStyle w:val="a3"/>
+        <w:pStyle w:val="Title"/>
         <w:jc w:val="right"/>
         <w:rPr>
           <w:rFonts w:ascii="Times New Roman" w:hAnsi="Times New Roman"/>
@@ -87,7 +116,7 @@
     </w:p>
     <w:p>
       <w:pPr>
-        <w:pStyle w:val="a3"/>
+        <w:pStyle w:val="Title"/>
         <w:rPr>
           <w:rFonts w:ascii="Times New Roman" w:hAnsi="Times New Roman"/>
           <w:sz w:val="28"/>
@@ -108,7 +137,7 @@
     </w:p>
     <w:p>
       <w:pPr>
-        <w:pStyle w:val="a3"/>
+        <w:pStyle w:val="Title"/>
         <w:rPr>
           <w:rFonts w:ascii="Times New Roman" w:hAnsi="Times New Roman"/>
         </w:rPr>
@@ -476,7 +505,7 @@
     <w:p/>
     <w:p>
       <w:pPr>
-        <w:pStyle w:val="a3"/>
+        <w:pStyle w:val="Title"/>
         <w:rPr>
           <w:rFonts w:ascii="Times New Roman" w:hAnsi="Times New Roman"/>
         </w:rPr>
@@ -505,7 +534,7 @@
     <w:p/>
     <w:p>
       <w:pPr>
-        <w:pStyle w:val="a3"/>
+        <w:pStyle w:val="Title"/>
         <w:tabs>
           <w:tab w:val="left" w:pos="8535"/>
         </w:tabs>
@@ -523,7 +552,7 @@
     </w:p>
     <w:p>
       <w:pPr>
-        <w:pStyle w:val="a3"/>
+        <w:pStyle w:val="Title"/>
         <w:rPr>
           <w:rFonts w:ascii="Times New Roman" w:hAnsi="Times New Roman"/>
           <w:lang w:val="bg-BG"/>
@@ -568,7 +597,7 @@
       <w:sdtContent>
         <w:p>
           <w:pPr>
-            <w:pStyle w:val="af0"/>
+            <w:pStyle w:val="TOCHeading"/>
             <w:rPr>
               <w:rFonts w:ascii="Times New Roman" w:hAnsi="Times New Roman" w:cs="Times New Roman"/>
             </w:rPr>
@@ -576,16 +605,16 @@
         </w:p>
         <w:p>
           <w:pPr>
-            <w:pStyle w:val="10"/>
+            <w:pStyle w:val="TOC1"/>
             <w:tabs>
               <w:tab w:val="left" w:pos="432"/>
             </w:tabs>
             <w:rPr>
-              <w:rFonts w:eastAsiaTheme="minorEastAsia"/>
+              <w:rFonts w:asciiTheme="minorHAnsi" w:eastAsiaTheme="minorEastAsia" w:hAnsiTheme="minorHAnsi" w:cstheme="minorBidi"/>
               <w:noProof/>
               <w:sz w:val="22"/>
               <w:szCs w:val="22"/>
-              <w:lang w:val="bg-BG" w:eastAsia="bg-BG"/>
+              <w:lang w:val="en-GB" w:eastAsia="en-GB"/>
             </w:rPr>
           </w:pPr>
           <w:r>
@@ -597,27 +626,27 @@
           <w:r>
             <w:fldChar w:fldCharType="separate"/>
           </w:r>
-          <w:hyperlink w:anchor="_Toc436901693" w:history="1">
-            <w:r>
-              <w:rPr>
-                <w:rStyle w:val="af"/>
+          <w:hyperlink w:anchor="_Toc436939024" w:history="1">
+            <w:r>
+              <w:rPr>
+                <w:rStyle w:val="Hyperlink"/>
                 <w:noProof/>
               </w:rPr>
               <w:t>1.</w:t>
             </w:r>
             <w:r>
               <w:rPr>
-                <w:rFonts w:eastAsiaTheme="minorEastAsia"/>
+                <w:rFonts w:asciiTheme="minorHAnsi" w:eastAsiaTheme="minorEastAsia" w:hAnsiTheme="minorHAnsi" w:cstheme="minorBidi"/>
                 <w:noProof/>
                 <w:sz w:val="22"/>
                 <w:szCs w:val="22"/>
-                <w:lang w:val="bg-BG" w:eastAsia="bg-BG"/>
+                <w:lang w:val="en-GB" w:eastAsia="en-GB"/>
               </w:rPr>
               <w:tab/>
             </w:r>
             <w:r>
               <w:rPr>
-                <w:rStyle w:val="af"/>
+                <w:rStyle w:val="Hyperlink"/>
                 <w:noProof/>
                 <w:lang w:val="bg-BG"/>
               </w:rPr>
@@ -642,7 +671,7 @@
                 <w:noProof/>
                 <w:webHidden/>
               </w:rPr>
-              <w:instrText xml:space="preserve"> PAGEREF _Toc436901693 \h </w:instrText>
+              <w:instrText xml:space="preserve"> PAGEREF _Toc436939024 \h </w:instrText>
             </w:r>
             <w:r>
               <w:rPr>
@@ -675,39 +704,39 @@
         </w:p>
         <w:p>
           <w:pPr>
-            <w:pStyle w:val="20"/>
+            <w:pStyle w:val="TOC2"/>
             <w:tabs>
               <w:tab w:val="left" w:pos="1000"/>
             </w:tabs>
             <w:rPr>
-              <w:rFonts w:eastAsiaTheme="minorEastAsia"/>
+              <w:rFonts w:asciiTheme="minorHAnsi" w:eastAsiaTheme="minorEastAsia" w:hAnsiTheme="minorHAnsi" w:cstheme="minorBidi"/>
               <w:noProof/>
               <w:sz w:val="22"/>
               <w:szCs w:val="22"/>
-              <w:lang w:val="bg-BG" w:eastAsia="bg-BG"/>
+              <w:lang w:val="en-GB" w:eastAsia="en-GB"/>
             </w:rPr>
           </w:pPr>
-          <w:hyperlink w:anchor="_Toc436901695" w:history="1">
-            <w:r>
-              <w:rPr>
-                <w:rStyle w:val="af"/>
+          <w:hyperlink w:anchor="_Toc436939025" w:history="1">
+            <w:r>
+              <w:rPr>
+                <w:rStyle w:val="Hyperlink"/>
                 <w:noProof/>
               </w:rPr>
               <w:t>1.1</w:t>
             </w:r>
             <w:r>
               <w:rPr>
-                <w:rFonts w:eastAsiaTheme="minorEastAsia"/>
+                <w:rFonts w:asciiTheme="minorHAnsi" w:eastAsiaTheme="minorEastAsia" w:hAnsiTheme="minorHAnsi" w:cstheme="minorBidi"/>
                 <w:noProof/>
                 <w:sz w:val="22"/>
                 <w:szCs w:val="22"/>
-                <w:lang w:val="bg-BG" w:eastAsia="bg-BG"/>
+                <w:lang w:val="en-GB" w:eastAsia="en-GB"/>
               </w:rPr>
               <w:tab/>
             </w:r>
             <w:r>
               <w:rPr>
-                <w:rStyle w:val="af"/>
+                <w:rStyle w:val="Hyperlink"/>
                 <w:noProof/>
               </w:rPr>
               <w:t>Цел</w:t>
@@ -731,7 +760,7 @@
                 <w:noProof/>
                 <w:webHidden/>
               </w:rPr>
-              <w:instrText xml:space="preserve"> PAGEREF _Toc436901695 \h </w:instrText>
+              <w:instrText xml:space="preserve"> PAGEREF _Toc436939025 \h </w:instrText>
             </w:r>
             <w:r>
               <w:rPr>
@@ -764,22 +793,22 @@
         </w:p>
         <w:p>
           <w:pPr>
-            <w:pStyle w:val="20"/>
+            <w:pStyle w:val="TOC2"/>
             <w:tabs>
               <w:tab w:val="left" w:pos="1000"/>
             </w:tabs>
             <w:rPr>
-              <w:rFonts w:eastAsiaTheme="minorEastAsia"/>
+              <w:rFonts w:asciiTheme="minorHAnsi" w:eastAsiaTheme="minorEastAsia" w:hAnsiTheme="minorHAnsi" w:cstheme="minorBidi"/>
               <w:noProof/>
               <w:sz w:val="22"/>
               <w:szCs w:val="22"/>
-              <w:lang w:val="bg-BG" w:eastAsia="bg-BG"/>
+              <w:lang w:val="en-GB" w:eastAsia="en-GB"/>
             </w:rPr>
           </w:pPr>
-          <w:hyperlink w:anchor="_Toc436901697" w:history="1">
-            <w:r>
-              <w:rPr>
-                <w:rStyle w:val="af"/>
+          <w:hyperlink w:anchor="_Toc436939026" w:history="1">
+            <w:r>
+              <w:rPr>
+                <w:rStyle w:val="Hyperlink"/>
                 <w:noProof/>
                 <w:lang w:val="bg-BG"/>
               </w:rPr>
@@ -787,17 +816,17 @@
             </w:r>
             <w:r>
               <w:rPr>
-                <w:rFonts w:eastAsiaTheme="minorEastAsia"/>
+                <w:rFonts w:asciiTheme="minorHAnsi" w:eastAsiaTheme="minorEastAsia" w:hAnsiTheme="minorHAnsi" w:cstheme="minorBidi"/>
                 <w:noProof/>
                 <w:sz w:val="22"/>
                 <w:szCs w:val="22"/>
-                <w:lang w:val="bg-BG" w:eastAsia="bg-BG"/>
+                <w:lang w:val="en-GB" w:eastAsia="en-GB"/>
               </w:rPr>
               <w:tab/>
             </w:r>
             <w:r>
               <w:rPr>
-                <w:rStyle w:val="af"/>
+                <w:rStyle w:val="Hyperlink"/>
                 <w:noProof/>
                 <w:lang w:val="bg-BG"/>
               </w:rPr>
@@ -822,7 +851,7 @@
                 <w:noProof/>
                 <w:webHidden/>
               </w:rPr>
-              <w:instrText xml:space="preserve"> PAGEREF _Toc436901697 \h </w:instrText>
+              <w:instrText xml:space="preserve"> PAGEREF _Toc436939026 \h </w:instrText>
             </w:r>
             <w:r>
               <w:rPr>
@@ -855,39 +884,39 @@
         </w:p>
         <w:p>
           <w:pPr>
-            <w:pStyle w:val="20"/>
+            <w:pStyle w:val="TOC2"/>
             <w:tabs>
               <w:tab w:val="left" w:pos="1000"/>
             </w:tabs>
             <w:rPr>
-              <w:rFonts w:eastAsiaTheme="minorEastAsia"/>
+              <w:rFonts w:asciiTheme="minorHAnsi" w:eastAsiaTheme="minorEastAsia" w:hAnsiTheme="minorHAnsi" w:cstheme="minorBidi"/>
               <w:noProof/>
               <w:sz w:val="22"/>
               <w:szCs w:val="22"/>
-              <w:lang w:val="bg-BG" w:eastAsia="bg-BG"/>
+              <w:lang w:val="en-GB" w:eastAsia="en-GB"/>
             </w:rPr>
           </w:pPr>
-          <w:hyperlink w:anchor="_Toc436901698" w:history="1">
-            <w:r>
-              <w:rPr>
-                <w:rStyle w:val="af"/>
+          <w:hyperlink w:anchor="_Toc436939027" w:history="1">
+            <w:r>
+              <w:rPr>
+                <w:rStyle w:val="Hyperlink"/>
                 <w:noProof/>
               </w:rPr>
               <w:t>1.3</w:t>
             </w:r>
             <w:r>
               <w:rPr>
-                <w:rFonts w:eastAsiaTheme="minorEastAsia"/>
+                <w:rFonts w:asciiTheme="minorHAnsi" w:eastAsiaTheme="minorEastAsia" w:hAnsiTheme="minorHAnsi" w:cstheme="minorBidi"/>
                 <w:noProof/>
                 <w:sz w:val="22"/>
                 <w:szCs w:val="22"/>
-                <w:lang w:val="bg-BG" w:eastAsia="bg-BG"/>
+                <w:lang w:val="en-GB" w:eastAsia="en-GB"/>
               </w:rPr>
               <w:tab/>
             </w:r>
             <w:r>
               <w:rPr>
-                <w:rStyle w:val="af"/>
+                <w:rStyle w:val="Hyperlink"/>
                 <w:noProof/>
               </w:rPr>
               <w:t>Препратки</w:t>
@@ -911,7 +940,7 @@
                 <w:noProof/>
                 <w:webHidden/>
               </w:rPr>
-              <w:instrText xml:space="preserve"> PAGEREF _Toc436901698 \h </w:instrText>
+              <w:instrText xml:space="preserve"> PAGEREF _Toc436939027 \h </w:instrText>
             </w:r>
             <w:r>
               <w:rPr>
@@ -944,22 +973,22 @@
         </w:p>
         <w:p>
           <w:pPr>
-            <w:pStyle w:val="20"/>
+            <w:pStyle w:val="TOC2"/>
             <w:tabs>
               <w:tab w:val="left" w:pos="1000"/>
             </w:tabs>
             <w:rPr>
-              <w:rFonts w:eastAsiaTheme="minorEastAsia"/>
+              <w:rFonts w:asciiTheme="minorHAnsi" w:eastAsiaTheme="minorEastAsia" w:hAnsiTheme="minorHAnsi" w:cstheme="minorBidi"/>
               <w:noProof/>
               <w:sz w:val="22"/>
               <w:szCs w:val="22"/>
-              <w:lang w:val="bg-BG" w:eastAsia="bg-BG"/>
+              <w:lang w:val="en-GB" w:eastAsia="en-GB"/>
             </w:rPr>
           </w:pPr>
-          <w:hyperlink w:anchor="_Toc436901699" w:history="1">
-            <w:r>
-              <w:rPr>
-                <w:rStyle w:val="af"/>
+          <w:hyperlink w:anchor="_Toc436939028" w:history="1">
+            <w:r>
+              <w:rPr>
+                <w:rStyle w:val="Hyperlink"/>
                 <w:noProof/>
                 <w:lang w:val="bg-BG"/>
               </w:rPr>
@@ -967,17 +996,17 @@
             </w:r>
             <w:r>
               <w:rPr>
-                <w:rFonts w:eastAsiaTheme="minorEastAsia"/>
+                <w:rFonts w:asciiTheme="minorHAnsi" w:eastAsiaTheme="minorEastAsia" w:hAnsiTheme="minorHAnsi" w:cstheme="minorBidi"/>
                 <w:noProof/>
                 <w:sz w:val="22"/>
                 <w:szCs w:val="22"/>
-                <w:lang w:val="bg-BG" w:eastAsia="bg-BG"/>
+                <w:lang w:val="en-GB" w:eastAsia="en-GB"/>
               </w:rPr>
               <w:tab/>
             </w:r>
             <w:r>
               <w:rPr>
-                <w:rStyle w:val="af"/>
+                <w:rStyle w:val="Hyperlink"/>
                 <w:noProof/>
                 <w:lang w:val="bg-BG"/>
               </w:rPr>
@@ -1002,7 +1031,7 @@
                 <w:noProof/>
                 <w:webHidden/>
               </w:rPr>
-              <w:instrText xml:space="preserve"> PAGEREF _Toc436901699 \h </w:instrText>
+              <w:instrText xml:space="preserve"> PAGEREF _Toc436939028 \h </w:instrText>
             </w:r>
             <w:r>
               <w:rPr>
@@ -1035,39 +1064,39 @@
         </w:p>
         <w:p>
           <w:pPr>
-            <w:pStyle w:val="10"/>
+            <w:pStyle w:val="TOC1"/>
             <w:tabs>
               <w:tab w:val="left" w:pos="432"/>
             </w:tabs>
             <w:rPr>
-              <w:rFonts w:eastAsiaTheme="minorEastAsia"/>
+              <w:rFonts w:asciiTheme="minorHAnsi" w:eastAsiaTheme="minorEastAsia" w:hAnsiTheme="minorHAnsi" w:cstheme="minorBidi"/>
               <w:noProof/>
               <w:sz w:val="22"/>
               <w:szCs w:val="22"/>
-              <w:lang w:val="bg-BG" w:eastAsia="bg-BG"/>
+              <w:lang w:val="en-GB" w:eastAsia="en-GB"/>
             </w:rPr>
           </w:pPr>
-          <w:hyperlink w:anchor="_Toc436901700" w:history="1">
-            <w:r>
-              <w:rPr>
-                <w:rStyle w:val="af"/>
+          <w:hyperlink w:anchor="_Toc436939029" w:history="1">
+            <w:r>
+              <w:rPr>
+                <w:rStyle w:val="Hyperlink"/>
                 <w:noProof/>
               </w:rPr>
               <w:t>2.</w:t>
             </w:r>
             <w:r>
               <w:rPr>
-                <w:rFonts w:eastAsiaTheme="minorEastAsia"/>
+                <w:rFonts w:asciiTheme="minorHAnsi" w:eastAsiaTheme="minorEastAsia" w:hAnsiTheme="minorHAnsi" w:cstheme="minorBidi"/>
                 <w:noProof/>
                 <w:sz w:val="22"/>
                 <w:szCs w:val="22"/>
-                <w:lang w:val="bg-BG" w:eastAsia="bg-BG"/>
+                <w:lang w:val="en-GB" w:eastAsia="en-GB"/>
               </w:rPr>
               <w:tab/>
             </w:r>
             <w:r>
               <w:rPr>
-                <w:rStyle w:val="af"/>
+                <w:rStyle w:val="Hyperlink"/>
                 <w:noProof/>
                 <w:lang w:val="bg-BG"/>
               </w:rPr>
@@ -1092,7 +1121,7 @@
                 <w:noProof/>
                 <w:webHidden/>
               </w:rPr>
-              <w:instrText xml:space="preserve"> PAGEREF _Toc436901700 \h </w:instrText>
+              <w:instrText xml:space="preserve"> PAGEREF _Toc436939029 \h </w:instrText>
             </w:r>
             <w:r>
               <w:rPr>
@@ -1125,39 +1154,39 @@
         </w:p>
         <w:p>
           <w:pPr>
-            <w:pStyle w:val="10"/>
+            <w:pStyle w:val="TOC1"/>
             <w:tabs>
               <w:tab w:val="left" w:pos="432"/>
             </w:tabs>
             <w:rPr>
-              <w:rFonts w:eastAsiaTheme="minorEastAsia"/>
+              <w:rFonts w:asciiTheme="minorHAnsi" w:eastAsiaTheme="minorEastAsia" w:hAnsiTheme="minorHAnsi" w:cstheme="minorBidi"/>
               <w:noProof/>
               <w:sz w:val="22"/>
               <w:szCs w:val="22"/>
-              <w:lang w:val="bg-BG" w:eastAsia="bg-BG"/>
+              <w:lang w:val="en-GB" w:eastAsia="en-GB"/>
             </w:rPr>
           </w:pPr>
-          <w:hyperlink w:anchor="_Toc436901701" w:history="1">
-            <w:r>
-              <w:rPr>
-                <w:rStyle w:val="af"/>
+          <w:hyperlink w:anchor="_Toc436939030" w:history="1">
+            <w:r>
+              <w:rPr>
+                <w:rStyle w:val="Hyperlink"/>
                 <w:noProof/>
               </w:rPr>
               <w:t>3.</w:t>
             </w:r>
             <w:r>
               <w:rPr>
-                <w:rFonts w:eastAsiaTheme="minorEastAsia"/>
+                <w:rFonts w:asciiTheme="minorHAnsi" w:eastAsiaTheme="minorEastAsia" w:hAnsiTheme="minorHAnsi" w:cstheme="minorBidi"/>
                 <w:noProof/>
                 <w:sz w:val="22"/>
                 <w:szCs w:val="22"/>
-                <w:lang w:val="bg-BG" w:eastAsia="bg-BG"/>
+                <w:lang w:val="en-GB" w:eastAsia="en-GB"/>
               </w:rPr>
               <w:tab/>
             </w:r>
             <w:r>
               <w:rPr>
-                <w:rStyle w:val="af"/>
+                <w:rStyle w:val="Hyperlink"/>
                 <w:noProof/>
               </w:rPr>
               <w:t>Управление</w:t>
@@ -1181,7 +1210,7 @@
                 <w:noProof/>
                 <w:webHidden/>
               </w:rPr>
-              <w:instrText xml:space="preserve"> PAGEREF _Toc436901701 \h </w:instrText>
+              <w:instrText xml:space="preserve"> PAGEREF _Toc436939030 \h </w:instrText>
             </w:r>
             <w:r>
               <w:rPr>
@@ -1214,39 +1243,39 @@
         </w:p>
         <w:p>
           <w:pPr>
-            <w:pStyle w:val="20"/>
+            <w:pStyle w:val="TOC2"/>
             <w:tabs>
               <w:tab w:val="left" w:pos="1000"/>
             </w:tabs>
             <w:rPr>
-              <w:rFonts w:eastAsiaTheme="minorEastAsia"/>
+              <w:rFonts w:asciiTheme="minorHAnsi" w:eastAsiaTheme="minorEastAsia" w:hAnsiTheme="minorHAnsi" w:cstheme="minorBidi"/>
               <w:noProof/>
               <w:sz w:val="22"/>
               <w:szCs w:val="22"/>
-              <w:lang w:val="bg-BG" w:eastAsia="bg-BG"/>
+              <w:lang w:val="en-GB" w:eastAsia="en-GB"/>
             </w:rPr>
           </w:pPr>
-          <w:hyperlink w:anchor="_Toc436901702" w:history="1">
-            <w:r>
-              <w:rPr>
-                <w:rStyle w:val="af"/>
+          <w:hyperlink w:anchor="_Toc436939031" w:history="1">
+            <w:r>
+              <w:rPr>
+                <w:rStyle w:val="Hyperlink"/>
                 <w:noProof/>
               </w:rPr>
               <w:t>3.1</w:t>
             </w:r>
             <w:r>
               <w:rPr>
-                <w:rFonts w:eastAsiaTheme="minorEastAsia"/>
+                <w:rFonts w:asciiTheme="minorHAnsi" w:eastAsiaTheme="minorEastAsia" w:hAnsiTheme="minorHAnsi" w:cstheme="minorBidi"/>
                 <w:noProof/>
                 <w:sz w:val="22"/>
                 <w:szCs w:val="22"/>
-                <w:lang w:val="bg-BG" w:eastAsia="bg-BG"/>
+                <w:lang w:val="en-GB" w:eastAsia="en-GB"/>
               </w:rPr>
               <w:tab/>
             </w:r>
             <w:r>
               <w:rPr>
-                <w:rStyle w:val="af"/>
+                <w:rStyle w:val="Hyperlink"/>
                 <w:noProof/>
               </w:rPr>
               <w:t>Организация</w:t>
@@ -1270,7 +1299,7 @@
                 <w:noProof/>
                 <w:webHidden/>
               </w:rPr>
-              <w:instrText xml:space="preserve"> PAGEREF _Toc436901702 \h </w:instrText>
+              <w:instrText xml:space="preserve"> PAGEREF _Toc436939031 \h </w:instrText>
             </w:r>
             <w:r>
               <w:rPr>
@@ -1303,39 +1332,39 @@
         </w:p>
         <w:p>
           <w:pPr>
-            <w:pStyle w:val="20"/>
+            <w:pStyle w:val="TOC2"/>
             <w:tabs>
               <w:tab w:val="left" w:pos="1000"/>
             </w:tabs>
             <w:rPr>
-              <w:rFonts w:eastAsiaTheme="minorEastAsia"/>
+              <w:rFonts w:asciiTheme="minorHAnsi" w:eastAsiaTheme="minorEastAsia" w:hAnsiTheme="minorHAnsi" w:cstheme="minorBidi"/>
               <w:noProof/>
               <w:sz w:val="22"/>
               <w:szCs w:val="22"/>
-              <w:lang w:val="bg-BG" w:eastAsia="bg-BG"/>
+              <w:lang w:val="en-GB" w:eastAsia="en-GB"/>
             </w:rPr>
           </w:pPr>
-          <w:hyperlink w:anchor="_Toc436901703" w:history="1">
-            <w:r>
-              <w:rPr>
-                <w:rStyle w:val="af"/>
+          <w:hyperlink w:anchor="_Toc436939032" w:history="1">
+            <w:r>
+              <w:rPr>
+                <w:rStyle w:val="Hyperlink"/>
                 <w:noProof/>
               </w:rPr>
               <w:t>3.2</w:t>
             </w:r>
             <w:r>
               <w:rPr>
-                <w:rFonts w:eastAsiaTheme="minorEastAsia"/>
+                <w:rFonts w:asciiTheme="minorHAnsi" w:eastAsiaTheme="minorEastAsia" w:hAnsiTheme="minorHAnsi" w:cstheme="minorBidi"/>
                 <w:noProof/>
                 <w:sz w:val="22"/>
                 <w:szCs w:val="22"/>
-                <w:lang w:val="bg-BG" w:eastAsia="bg-BG"/>
+                <w:lang w:val="en-GB" w:eastAsia="en-GB"/>
               </w:rPr>
               <w:tab/>
             </w:r>
             <w:r>
               <w:rPr>
-                <w:rStyle w:val="af"/>
+                <w:rStyle w:val="Hyperlink"/>
                 <w:noProof/>
               </w:rPr>
               <w:t>Задачи и отговорности</w:t>
@@ -1359,7 +1388,7 @@
                 <w:noProof/>
                 <w:webHidden/>
               </w:rPr>
-              <w:instrText xml:space="preserve"> PAGEREF _Toc436901703 \h </w:instrText>
+              <w:instrText xml:space="preserve"> PAGEREF _Toc436939032 \h </w:instrText>
             </w:r>
             <w:r>
               <w:rPr>
@@ -1392,39 +1421,39 @@
         </w:p>
         <w:p>
           <w:pPr>
-            <w:pStyle w:val="10"/>
+            <w:pStyle w:val="TOC1"/>
             <w:tabs>
               <w:tab w:val="left" w:pos="432"/>
             </w:tabs>
             <w:rPr>
-              <w:rFonts w:eastAsiaTheme="minorEastAsia"/>
+              <w:rFonts w:asciiTheme="minorHAnsi" w:eastAsiaTheme="minorEastAsia" w:hAnsiTheme="minorHAnsi" w:cstheme="minorBidi"/>
               <w:noProof/>
               <w:sz w:val="22"/>
               <w:szCs w:val="22"/>
-              <w:lang w:val="bg-BG" w:eastAsia="bg-BG"/>
+              <w:lang w:val="en-GB" w:eastAsia="en-GB"/>
             </w:rPr>
           </w:pPr>
-          <w:hyperlink w:anchor="_Toc436901704" w:history="1">
-            <w:r>
-              <w:rPr>
-                <w:rStyle w:val="af"/>
+          <w:hyperlink w:anchor="_Toc436939033" w:history="1">
+            <w:r>
+              <w:rPr>
+                <w:rStyle w:val="Hyperlink"/>
                 <w:noProof/>
               </w:rPr>
               <w:t>4.</w:t>
             </w:r>
             <w:r>
               <w:rPr>
-                <w:rFonts w:eastAsiaTheme="minorEastAsia"/>
+                <w:rFonts w:asciiTheme="minorHAnsi" w:eastAsiaTheme="minorEastAsia" w:hAnsiTheme="minorHAnsi" w:cstheme="minorBidi"/>
                 <w:noProof/>
                 <w:sz w:val="22"/>
                 <w:szCs w:val="22"/>
-                <w:lang w:val="bg-BG" w:eastAsia="bg-BG"/>
+                <w:lang w:val="en-GB" w:eastAsia="en-GB"/>
               </w:rPr>
               <w:tab/>
             </w:r>
             <w:r>
               <w:rPr>
-                <w:rStyle w:val="af"/>
+                <w:rStyle w:val="Hyperlink"/>
                 <w:noProof/>
               </w:rPr>
               <w:t>Документация</w:t>
@@ -1448,7 +1477,7 @@
                 <w:noProof/>
                 <w:webHidden/>
               </w:rPr>
-              <w:instrText xml:space="preserve"> PAGEREF _Toc436901704 \h </w:instrText>
+              <w:instrText xml:space="preserve"> PAGEREF _Toc436939033 \h </w:instrText>
             </w:r>
             <w:r>
               <w:rPr>
@@ -1481,39 +1510,39 @@
         </w:p>
         <w:p>
           <w:pPr>
-            <w:pStyle w:val="10"/>
+            <w:pStyle w:val="TOC1"/>
             <w:tabs>
               <w:tab w:val="left" w:pos="432"/>
             </w:tabs>
             <w:rPr>
-              <w:rFonts w:eastAsiaTheme="minorEastAsia"/>
+              <w:rFonts w:asciiTheme="minorHAnsi" w:eastAsiaTheme="minorEastAsia" w:hAnsiTheme="minorHAnsi" w:cstheme="minorBidi"/>
               <w:noProof/>
               <w:sz w:val="22"/>
               <w:szCs w:val="22"/>
-              <w:lang w:val="bg-BG" w:eastAsia="bg-BG"/>
+              <w:lang w:val="en-GB" w:eastAsia="en-GB"/>
             </w:rPr>
           </w:pPr>
-          <w:hyperlink w:anchor="_Toc436901705" w:history="1">
-            <w:r>
-              <w:rPr>
-                <w:rStyle w:val="af"/>
+          <w:hyperlink w:anchor="_Toc436939034" w:history="1">
+            <w:r>
+              <w:rPr>
+                <w:rStyle w:val="Hyperlink"/>
                 <w:noProof/>
               </w:rPr>
               <w:t>5.</w:t>
             </w:r>
             <w:r>
               <w:rPr>
-                <w:rFonts w:eastAsiaTheme="minorEastAsia"/>
+                <w:rFonts w:asciiTheme="minorHAnsi" w:eastAsiaTheme="minorEastAsia" w:hAnsiTheme="minorHAnsi" w:cstheme="minorBidi"/>
                 <w:noProof/>
                 <w:sz w:val="22"/>
                 <w:szCs w:val="22"/>
-                <w:lang w:val="bg-BG" w:eastAsia="bg-BG"/>
+                <w:lang w:val="en-GB" w:eastAsia="en-GB"/>
               </w:rPr>
               <w:tab/>
             </w:r>
             <w:r>
               <w:rPr>
-                <w:rStyle w:val="af"/>
+                <w:rStyle w:val="Hyperlink"/>
                 <w:noProof/>
               </w:rPr>
               <w:t>Стандарти и насоки</w:t>
@@ -1537,7 +1566,7 @@
                 <w:noProof/>
                 <w:webHidden/>
               </w:rPr>
-              <w:instrText xml:space="preserve"> PAGEREF _Toc436901705 \h </w:instrText>
+              <w:instrText xml:space="preserve"> PAGEREF _Toc436939034 \h </w:instrText>
             </w:r>
             <w:r>
               <w:rPr>
@@ -1557,7 +1586,7 @@
                 <w:noProof/>
                 <w:webHidden/>
               </w:rPr>
-              <w:t>7</w:t>
+              <w:t>6</w:t>
             </w:r>
             <w:r>
               <w:rPr>
@@ -1570,22 +1599,22 @@
         </w:p>
         <w:p>
           <w:pPr>
-            <w:pStyle w:val="10"/>
+            <w:pStyle w:val="TOC1"/>
             <w:tabs>
               <w:tab w:val="left" w:pos="432"/>
             </w:tabs>
             <w:rPr>
-              <w:rFonts w:eastAsiaTheme="minorEastAsia"/>
+              <w:rFonts w:asciiTheme="minorHAnsi" w:eastAsiaTheme="minorEastAsia" w:hAnsiTheme="minorHAnsi" w:cstheme="minorBidi"/>
               <w:noProof/>
               <w:sz w:val="22"/>
               <w:szCs w:val="22"/>
-              <w:lang w:val="bg-BG" w:eastAsia="bg-BG"/>
+              <w:lang w:val="en-GB" w:eastAsia="en-GB"/>
             </w:rPr>
           </w:pPr>
-          <w:hyperlink w:anchor="_Toc436901706" w:history="1">
-            <w:r>
-              <w:rPr>
-                <w:rStyle w:val="af"/>
+          <w:hyperlink w:anchor="_Toc436939035" w:history="1">
+            <w:r>
+              <w:rPr>
+                <w:rStyle w:val="Hyperlink"/>
                 <w:noProof/>
                 <w:lang w:val="bg-BG"/>
               </w:rPr>
@@ -1593,17 +1622,17 @@
             </w:r>
             <w:r>
               <w:rPr>
-                <w:rFonts w:eastAsiaTheme="minorEastAsia"/>
+                <w:rFonts w:asciiTheme="minorHAnsi" w:eastAsiaTheme="minorEastAsia" w:hAnsiTheme="minorHAnsi" w:cstheme="minorBidi"/>
                 <w:noProof/>
                 <w:sz w:val="22"/>
                 <w:szCs w:val="22"/>
-                <w:lang w:val="bg-BG" w:eastAsia="bg-BG"/>
+                <w:lang w:val="en-GB" w:eastAsia="en-GB"/>
               </w:rPr>
               <w:tab/>
             </w:r>
             <w:r>
               <w:rPr>
-                <w:rStyle w:val="af"/>
+                <w:rStyle w:val="Hyperlink"/>
                 <w:noProof/>
               </w:rPr>
               <w:t>Метрики</w:t>
@@ -1627,7 +1656,7 @@
                 <w:noProof/>
                 <w:webHidden/>
               </w:rPr>
-              <w:instrText xml:space="preserve"> PAGEREF _Toc436901706 \h </w:instrText>
+              <w:instrText xml:space="preserve"> PAGEREF _Toc436939035 \h </w:instrText>
             </w:r>
             <w:r>
               <w:rPr>
@@ -1647,7 +1676,7 @@
                 <w:noProof/>
                 <w:webHidden/>
               </w:rPr>
-              <w:t>7</w:t>
+              <w:t>6</w:t>
             </w:r>
             <w:r>
               <w:rPr>
@@ -1660,39 +1689,39 @@
         </w:p>
         <w:p>
           <w:pPr>
-            <w:pStyle w:val="10"/>
+            <w:pStyle w:val="TOC1"/>
             <w:tabs>
               <w:tab w:val="left" w:pos="432"/>
             </w:tabs>
             <w:rPr>
-              <w:rFonts w:eastAsiaTheme="minorEastAsia"/>
+              <w:rFonts w:asciiTheme="minorHAnsi" w:eastAsiaTheme="minorEastAsia" w:hAnsiTheme="minorHAnsi" w:cstheme="minorBidi"/>
               <w:noProof/>
               <w:sz w:val="22"/>
               <w:szCs w:val="22"/>
-              <w:lang w:val="bg-BG" w:eastAsia="bg-BG"/>
+              <w:lang w:val="en-GB" w:eastAsia="en-GB"/>
             </w:rPr>
           </w:pPr>
-          <w:hyperlink w:anchor="_Toc436901707" w:history="1">
-            <w:r>
-              <w:rPr>
-                <w:rStyle w:val="af"/>
+          <w:hyperlink w:anchor="_Toc436939036" w:history="1">
+            <w:r>
+              <w:rPr>
+                <w:rStyle w:val="Hyperlink"/>
                 <w:noProof/>
               </w:rPr>
               <w:t>7.</w:t>
             </w:r>
             <w:r>
               <w:rPr>
-                <w:rFonts w:eastAsiaTheme="minorEastAsia"/>
+                <w:rFonts w:asciiTheme="minorHAnsi" w:eastAsiaTheme="minorEastAsia" w:hAnsiTheme="minorHAnsi" w:cstheme="minorBidi"/>
                 <w:noProof/>
                 <w:sz w:val="22"/>
                 <w:szCs w:val="22"/>
-                <w:lang w:val="bg-BG" w:eastAsia="bg-BG"/>
+                <w:lang w:val="en-GB" w:eastAsia="en-GB"/>
               </w:rPr>
               <w:tab/>
             </w:r>
             <w:r>
               <w:rPr>
-                <w:rStyle w:val="af"/>
+                <w:rStyle w:val="Hyperlink"/>
                 <w:noProof/>
               </w:rPr>
               <w:t>План за преглед и проверка</w:t>
@@ -1716,7 +1745,7 @@
                 <w:noProof/>
                 <w:webHidden/>
               </w:rPr>
-              <w:instrText xml:space="preserve"> PAGEREF _Toc436901707 \h </w:instrText>
+              <w:instrText xml:space="preserve"> PAGEREF _Toc436939036 \h </w:instrText>
             </w:r>
             <w:r>
               <w:rPr>
@@ -1749,48 +1778,40 @@
         </w:p>
         <w:p>
           <w:pPr>
-            <w:pStyle w:val="20"/>
+            <w:pStyle w:val="TOC2"/>
             <w:tabs>
               <w:tab w:val="left" w:pos="1000"/>
             </w:tabs>
             <w:rPr>
-              <w:rFonts w:eastAsiaTheme="minorEastAsia"/>
+              <w:rFonts w:asciiTheme="minorHAnsi" w:eastAsiaTheme="minorEastAsia" w:hAnsiTheme="minorHAnsi" w:cstheme="minorBidi"/>
               <w:noProof/>
               <w:sz w:val="22"/>
               <w:szCs w:val="22"/>
-              <w:lang w:val="bg-BG" w:eastAsia="bg-BG"/>
+              <w:lang w:val="en-GB" w:eastAsia="en-GB"/>
             </w:rPr>
           </w:pPr>
-          <w:hyperlink w:anchor="_Toc436901708" w:history="1">
-            <w:r>
-              <w:rPr>
-                <w:rStyle w:val="af"/>
+          <w:hyperlink w:anchor="_Toc436939037" w:history="1">
+            <w:r>
+              <w:rPr>
+                <w:rStyle w:val="Hyperlink"/>
                 <w:noProof/>
                 <w:lang w:val="bg-BG"/>
               </w:rPr>
-              <w:t>7</w:t>
-            </w:r>
-            <w:r>
-              <w:rPr>
-                <w:rStyle w:val="af"/>
-                <w:noProof/>
-                <w:lang w:val="bg-BG"/>
-              </w:rPr>
-              <w:t>.1</w:t>
-            </w:r>
-            <w:r>
-              <w:rPr>
-                <w:rFonts w:eastAsiaTheme="minorEastAsia"/>
+              <w:t>7.1</w:t>
+            </w:r>
+            <w:r>
+              <w:rPr>
+                <w:rFonts w:asciiTheme="minorHAnsi" w:eastAsiaTheme="minorEastAsia" w:hAnsiTheme="minorHAnsi" w:cstheme="minorBidi"/>
                 <w:noProof/>
                 <w:sz w:val="22"/>
                 <w:szCs w:val="22"/>
-                <w:lang w:val="bg-BG" w:eastAsia="bg-BG"/>
+                <w:lang w:val="en-GB" w:eastAsia="en-GB"/>
               </w:rPr>
               <w:tab/>
             </w:r>
             <w:r>
               <w:rPr>
-                <w:rStyle w:val="af"/>
+                <w:rStyle w:val="Hyperlink"/>
                 <w:noProof/>
                 <w:lang w:val="bg-BG"/>
               </w:rPr>
@@ -1815,7 +1836,7 @@
                 <w:noProof/>
                 <w:webHidden/>
               </w:rPr>
-              <w:instrText xml:space="preserve"> PAGEREF _Toc436901708 \h </w:instrText>
+              <w:instrText xml:space="preserve"> PAGEREF _Toc436939037 \h </w:instrText>
             </w:r>
             <w:r>
               <w:rPr>
@@ -1848,50 +1869,40 @@
         </w:p>
         <w:p>
           <w:pPr>
-            <w:pStyle w:val="20"/>
+            <w:pStyle w:val="TOC2"/>
             <w:tabs>
               <w:tab w:val="left" w:pos="1000"/>
             </w:tabs>
             <w:rPr>
-              <w:rFonts w:eastAsiaTheme="minorEastAsia"/>
+              <w:rFonts w:asciiTheme="minorHAnsi" w:eastAsiaTheme="minorEastAsia" w:hAnsiTheme="minorHAnsi" w:cstheme="minorBidi"/>
               <w:noProof/>
               <w:sz w:val="22"/>
               <w:szCs w:val="22"/>
-              <w:lang w:val="bg-BG" w:eastAsia="bg-BG"/>
+              <w:lang w:val="en-GB" w:eastAsia="en-GB"/>
             </w:rPr>
           </w:pPr>
-          <w:hyperlink w:anchor="_Toc436901709" w:history="1">
-            <w:r>
-              <w:rPr>
-                <w:rStyle w:val="af"/>
-                <w:noProof/>
-                <w:lang w:val="bg-BG"/>
-              </w:rPr>
-              <w:t>7</w:t>
-            </w:r>
-            <w:r>
-              <w:rPr>
-                <w:rStyle w:val="af"/>
-                <w:noProof/>
-                <w:lang w:val="bg-BG"/>
-              </w:rPr>
-              <w:t>.2</w:t>
-            </w:r>
-            <w:r>
-              <w:rPr>
-                <w:rFonts w:eastAsiaTheme="minorEastAsia"/>
+          <w:hyperlink w:anchor="_Toc436939038" w:history="1">
+            <w:r>
+              <w:rPr>
+                <w:rStyle w:val="Hyperlink"/>
+                <w:noProof/>
+              </w:rPr>
+              <w:t>7.2</w:t>
+            </w:r>
+            <w:r>
+              <w:rPr>
+                <w:rFonts w:asciiTheme="minorHAnsi" w:eastAsiaTheme="minorEastAsia" w:hAnsiTheme="minorHAnsi" w:cstheme="minorBidi"/>
                 <w:noProof/>
                 <w:sz w:val="22"/>
                 <w:szCs w:val="22"/>
-                <w:lang w:val="bg-BG" w:eastAsia="bg-BG"/>
+                <w:lang w:val="en-GB" w:eastAsia="en-GB"/>
               </w:rPr>
               <w:tab/>
             </w:r>
             <w:r>
               <w:rPr>
-                <w:rStyle w:val="af"/>
-                <w:noProof/>
-                <w:lang w:val="bg-BG"/>
+                <w:rStyle w:val="Hyperlink"/>
+                <w:noProof/>
               </w:rPr>
               <w:t>Преглед на отчетната документация</w:t>
             </w:r>
@@ -1914,7 +1925,7 @@
                 <w:noProof/>
                 <w:webHidden/>
               </w:rPr>
-              <w:instrText xml:space="preserve"> PAGEREF _Toc436901709 \h </w:instrText>
+              <w:instrText xml:space="preserve"> PAGEREF _Toc436939038 \h </w:instrText>
             </w:r>
             <w:r>
               <w:rPr>
@@ -1947,22 +1958,22 @@
         </w:p>
         <w:p>
           <w:pPr>
-            <w:pStyle w:val="10"/>
+            <w:pStyle w:val="TOC1"/>
             <w:tabs>
               <w:tab w:val="left" w:pos="432"/>
             </w:tabs>
             <w:rPr>
-              <w:rFonts w:eastAsiaTheme="minorEastAsia"/>
+              <w:rFonts w:asciiTheme="minorHAnsi" w:eastAsiaTheme="minorEastAsia" w:hAnsiTheme="minorHAnsi" w:cstheme="minorBidi"/>
               <w:noProof/>
               <w:sz w:val="22"/>
               <w:szCs w:val="22"/>
-              <w:lang w:val="bg-BG" w:eastAsia="bg-BG"/>
+              <w:lang w:val="en-GB" w:eastAsia="en-GB"/>
             </w:rPr>
           </w:pPr>
-          <w:hyperlink w:anchor="_Toc436901711" w:history="1">
-            <w:r>
-              <w:rPr>
-                <w:rStyle w:val="af"/>
+          <w:hyperlink w:anchor="_Toc436939039" w:history="1">
+            <w:r>
+              <w:rPr>
+                <w:rStyle w:val="Hyperlink"/>
                 <w:noProof/>
                 <w:lang w:val="bg-BG"/>
               </w:rPr>
@@ -1970,17 +1981,17 @@
             </w:r>
             <w:r>
               <w:rPr>
-                <w:rFonts w:eastAsiaTheme="minorEastAsia"/>
+                <w:rFonts w:asciiTheme="minorHAnsi" w:eastAsiaTheme="minorEastAsia" w:hAnsiTheme="minorHAnsi" w:cstheme="minorBidi"/>
                 <w:noProof/>
                 <w:sz w:val="22"/>
                 <w:szCs w:val="22"/>
-                <w:lang w:val="bg-BG" w:eastAsia="bg-BG"/>
+                <w:lang w:val="en-GB" w:eastAsia="en-GB"/>
               </w:rPr>
               <w:tab/>
             </w:r>
             <w:r>
               <w:rPr>
-                <w:rStyle w:val="af"/>
+                <w:rStyle w:val="Hyperlink"/>
                 <w:noProof/>
               </w:rPr>
               <w:t>Оценка и тест</w:t>
@@ -2004,7 +2015,7 @@
                 <w:noProof/>
                 <w:webHidden/>
               </w:rPr>
-              <w:instrText xml:space="preserve"> PAGEREF _Toc436901711 \h </w:instrText>
+              <w:instrText xml:space="preserve"> PAGEREF _Toc436939039 \h </w:instrText>
             </w:r>
             <w:r>
               <w:rPr>
@@ -2037,39 +2048,40 @@
         </w:p>
         <w:p>
           <w:pPr>
-            <w:pStyle w:val="10"/>
+            <w:pStyle w:val="TOC1"/>
             <w:tabs>
               <w:tab w:val="left" w:pos="432"/>
             </w:tabs>
             <w:rPr>
-              <w:rFonts w:eastAsiaTheme="minorEastAsia"/>
+              <w:rFonts w:asciiTheme="minorHAnsi" w:eastAsiaTheme="minorEastAsia" w:hAnsiTheme="minorHAnsi" w:cstheme="minorBidi"/>
               <w:noProof/>
               <w:sz w:val="22"/>
               <w:szCs w:val="22"/>
-              <w:lang w:val="bg-BG" w:eastAsia="bg-BG"/>
+              <w:lang w:val="en-GB" w:eastAsia="en-GB"/>
             </w:rPr>
           </w:pPr>
-          <w:hyperlink w:anchor="_Toc436901712" w:history="1">
-            <w:r>
-              <w:rPr>
-                <w:rStyle w:val="af"/>
-                <w:noProof/>
+          <w:hyperlink w:anchor="_Toc436939040" w:history="1">
+            <w:r>
+              <w:rPr>
+                <w:rStyle w:val="Hyperlink"/>
+                <w:noProof/>
+                <w:lang w:val="bg-BG"/>
               </w:rPr>
               <w:t>9.</w:t>
             </w:r>
             <w:r>
               <w:rPr>
-                <w:rFonts w:eastAsiaTheme="minorEastAsia"/>
+                <w:rFonts w:asciiTheme="minorHAnsi" w:eastAsiaTheme="minorEastAsia" w:hAnsiTheme="minorHAnsi" w:cstheme="minorBidi"/>
                 <w:noProof/>
                 <w:sz w:val="22"/>
                 <w:szCs w:val="22"/>
-                <w:lang w:val="bg-BG" w:eastAsia="bg-BG"/>
+                <w:lang w:val="en-GB" w:eastAsia="en-GB"/>
               </w:rPr>
               <w:tab/>
             </w:r>
             <w:r>
               <w:rPr>
-                <w:rStyle w:val="af"/>
+                <w:rStyle w:val="Hyperlink"/>
                 <w:noProof/>
                 <w:lang w:val="bg-BG"/>
               </w:rPr>
@@ -2094,7 +2106,7 @@
                 <w:noProof/>
                 <w:webHidden/>
               </w:rPr>
-              <w:instrText xml:space="preserve"> PAGEREF _Toc436901712 \h </w:instrText>
+              <w:instrText xml:space="preserve"> PAGEREF _Toc436939040 \h </w:instrText>
             </w:r>
             <w:r>
               <w:rPr>
@@ -2114,7 +2126,7 @@
                 <w:noProof/>
                 <w:webHidden/>
               </w:rPr>
-              <w:t>11</w:t>
+              <w:t>10</w:t>
             </w:r>
             <w:r>
               <w:rPr>
@@ -2127,39 +2139,39 @@
         </w:p>
         <w:p>
           <w:pPr>
-            <w:pStyle w:val="10"/>
+            <w:pStyle w:val="TOC1"/>
             <w:tabs>
               <w:tab w:val="left" w:pos="864"/>
             </w:tabs>
             <w:rPr>
-              <w:rFonts w:eastAsiaTheme="minorEastAsia"/>
+              <w:rFonts w:asciiTheme="minorHAnsi" w:eastAsiaTheme="minorEastAsia" w:hAnsiTheme="minorHAnsi" w:cstheme="minorBidi"/>
               <w:noProof/>
               <w:sz w:val="22"/>
               <w:szCs w:val="22"/>
-              <w:lang w:val="bg-BG" w:eastAsia="bg-BG"/>
+              <w:lang w:val="en-GB" w:eastAsia="en-GB"/>
             </w:rPr>
           </w:pPr>
-          <w:hyperlink w:anchor="_Toc436901713" w:history="1">
-            <w:r>
-              <w:rPr>
-                <w:rStyle w:val="af"/>
+          <w:hyperlink w:anchor="_Toc436939041" w:history="1">
+            <w:r>
+              <w:rPr>
+                <w:rStyle w:val="Hyperlink"/>
                 <w:noProof/>
               </w:rPr>
               <w:t>10.</w:t>
             </w:r>
             <w:r>
               <w:rPr>
-                <w:rFonts w:eastAsiaTheme="minorEastAsia"/>
+                <w:rFonts w:asciiTheme="minorHAnsi" w:eastAsiaTheme="minorEastAsia" w:hAnsiTheme="minorHAnsi" w:cstheme="minorBidi"/>
                 <w:noProof/>
                 <w:sz w:val="22"/>
                 <w:szCs w:val="22"/>
-                <w:lang w:val="bg-BG" w:eastAsia="bg-BG"/>
+                <w:lang w:val="en-GB" w:eastAsia="en-GB"/>
               </w:rPr>
               <w:tab/>
             </w:r>
             <w:r>
               <w:rPr>
-                <w:rStyle w:val="af"/>
+                <w:rStyle w:val="Hyperlink"/>
                 <w:noProof/>
               </w:rPr>
               <w:t>Инструменти, техники и методологии</w:t>
@@ -2183,7 +2195,7 @@
                 <w:noProof/>
                 <w:webHidden/>
               </w:rPr>
-              <w:instrText xml:space="preserve"> PAGEREF _Toc436901713 \h </w:instrText>
+              <w:instrText xml:space="preserve"> PAGEREF _Toc436939041 \h </w:instrText>
             </w:r>
             <w:r>
               <w:rPr>
@@ -2203,7 +2215,7 @@
                 <w:noProof/>
                 <w:webHidden/>
               </w:rPr>
-              <w:t>11</w:t>
+              <w:t>10</w:t>
             </w:r>
             <w:r>
               <w:rPr>
@@ -2216,22 +2228,22 @@
         </w:p>
         <w:p>
           <w:pPr>
-            <w:pStyle w:val="10"/>
+            <w:pStyle w:val="TOC1"/>
             <w:tabs>
               <w:tab w:val="left" w:pos="864"/>
             </w:tabs>
             <w:rPr>
-              <w:rFonts w:eastAsiaTheme="minorEastAsia"/>
+              <w:rFonts w:asciiTheme="minorHAnsi" w:eastAsiaTheme="minorEastAsia" w:hAnsiTheme="minorHAnsi" w:cstheme="minorBidi"/>
               <w:noProof/>
               <w:sz w:val="22"/>
               <w:szCs w:val="22"/>
-              <w:lang w:val="bg-BG" w:eastAsia="bg-BG"/>
+              <w:lang w:val="en-GB" w:eastAsia="en-GB"/>
             </w:rPr>
           </w:pPr>
-          <w:hyperlink w:anchor="_Toc436901714" w:history="1">
-            <w:r>
-              <w:rPr>
-                <w:rStyle w:val="af"/>
+          <w:hyperlink w:anchor="_Toc436939042" w:history="1">
+            <w:r>
+              <w:rPr>
+                <w:rStyle w:val="Hyperlink"/>
                 <w:noProof/>
                 <w:lang w:val="bg-BG"/>
               </w:rPr>
@@ -2239,17 +2251,17 @@
             </w:r>
             <w:r>
               <w:rPr>
-                <w:rFonts w:eastAsiaTheme="minorEastAsia"/>
+                <w:rFonts w:asciiTheme="minorHAnsi" w:eastAsiaTheme="minorEastAsia" w:hAnsiTheme="minorHAnsi" w:cstheme="minorBidi"/>
                 <w:noProof/>
                 <w:sz w:val="22"/>
                 <w:szCs w:val="22"/>
-                <w:lang w:val="bg-BG" w:eastAsia="bg-BG"/>
+                <w:lang w:val="en-GB" w:eastAsia="en-GB"/>
               </w:rPr>
               <w:tab/>
             </w:r>
             <w:r>
               <w:rPr>
-                <w:rStyle w:val="af"/>
+                <w:rStyle w:val="Hyperlink"/>
                 <w:noProof/>
                 <w:lang w:val="bg-BG"/>
               </w:rPr>
@@ -2274,7 +2286,7 @@
                 <w:noProof/>
                 <w:webHidden/>
               </w:rPr>
-              <w:instrText xml:space="preserve"> PAGEREF _Toc436901714 \h </w:instrText>
+              <w:instrText xml:space="preserve"> PAGEREF _Toc436939042 \h </w:instrText>
             </w:r>
             <w:r>
               <w:rPr>
@@ -2294,7 +2306,7 @@
                 <w:noProof/>
                 <w:webHidden/>
               </w:rPr>
-              <w:t>11</w:t>
+              <w:t>10</w:t>
             </w:r>
             <w:r>
               <w:rPr>
@@ -2307,39 +2319,39 @@
         </w:p>
         <w:p>
           <w:pPr>
-            <w:pStyle w:val="10"/>
+            <w:pStyle w:val="TOC1"/>
             <w:tabs>
               <w:tab w:val="left" w:pos="864"/>
             </w:tabs>
             <w:rPr>
-              <w:rFonts w:eastAsiaTheme="minorEastAsia"/>
+              <w:rFonts w:asciiTheme="minorHAnsi" w:eastAsiaTheme="minorEastAsia" w:hAnsiTheme="minorHAnsi" w:cstheme="minorBidi"/>
               <w:noProof/>
               <w:sz w:val="22"/>
               <w:szCs w:val="22"/>
-              <w:lang w:val="bg-BG" w:eastAsia="bg-BG"/>
+              <w:lang w:val="en-GB" w:eastAsia="en-GB"/>
             </w:rPr>
           </w:pPr>
-          <w:hyperlink w:anchor="_Toc436901715" w:history="1">
-            <w:r>
-              <w:rPr>
-                <w:rStyle w:val="af"/>
+          <w:hyperlink w:anchor="_Toc436939043" w:history="1">
+            <w:r>
+              <w:rPr>
+                <w:rStyle w:val="Hyperlink"/>
                 <w:noProof/>
               </w:rPr>
               <w:t>12.</w:t>
             </w:r>
             <w:r>
               <w:rPr>
-                <w:rFonts w:eastAsiaTheme="minorEastAsia"/>
+                <w:rFonts w:asciiTheme="minorHAnsi" w:eastAsiaTheme="minorEastAsia" w:hAnsiTheme="minorHAnsi" w:cstheme="minorBidi"/>
                 <w:noProof/>
                 <w:sz w:val="22"/>
                 <w:szCs w:val="22"/>
-                <w:lang w:val="bg-BG" w:eastAsia="bg-BG"/>
+                <w:lang w:val="en-GB" w:eastAsia="en-GB"/>
               </w:rPr>
               <w:tab/>
             </w:r>
             <w:r>
               <w:rPr>
-                <w:rStyle w:val="af"/>
+                <w:rStyle w:val="Hyperlink"/>
                 <w:noProof/>
               </w:rPr>
               <w:t>Записки по качеството</w:t>
@@ -2363,7 +2375,7 @@
                 <w:noProof/>
                 <w:webHidden/>
               </w:rPr>
-              <w:instrText xml:space="preserve"> PAGEREF _Toc436901715 \h </w:instrText>
+              <w:instrText xml:space="preserve"> PAGEREF _Toc436939043 \h </w:instrText>
             </w:r>
             <w:r>
               <w:rPr>
@@ -2383,7 +2395,7 @@
                 <w:noProof/>
                 <w:webHidden/>
               </w:rPr>
-              <w:t>11</w:t>
+              <w:t>10</w:t>
             </w:r>
             <w:r>
               <w:rPr>
@@ -2408,7 +2420,7 @@
     </w:sdt>
     <w:p>
       <w:pPr>
-        <w:pStyle w:val="a3"/>
+        <w:pStyle w:val="Title"/>
         <w:rPr>
           <w:rFonts w:ascii="Times New Roman" w:hAnsi="Times New Roman"/>
         </w:rPr>
@@ -2422,7 +2434,7 @@
     </w:p>
     <w:p>
       <w:pPr>
-        <w:pStyle w:val="a3"/>
+        <w:pStyle w:val="Title"/>
         <w:rPr>
           <w:rFonts w:ascii="Times New Roman" w:hAnsi="Times New Roman"/>
         </w:rPr>
@@ -2451,12 +2463,12 @@
     <w:p/>
     <w:p>
       <w:pPr>
-        <w:pStyle w:val="1"/>
+        <w:pStyle w:val="Heading1"/>
         <w:rPr>
           <w:rFonts w:ascii="Times New Roman" w:hAnsi="Times New Roman"/>
         </w:rPr>
       </w:pPr>
-      <w:bookmarkStart w:id="0" w:name="_Toc436901693"/>
+      <w:bookmarkStart w:id="0" w:name="_Toc436939024"/>
       <w:r>
         <w:rPr>
           <w:rFonts w:ascii="Times New Roman" w:hAnsi="Times New Roman"/>
@@ -2468,7 +2480,740 @@
     </w:p>
     <w:p>
       <w:pPr>
-        <w:pStyle w:val="2"/>
+        <w:ind w:left="720"/>
+        <w:rPr>
+          <w:b/>
+        </w:rPr>
+      </w:pPr>
+      <w:bookmarkStart w:id="1" w:name="_Toc436901694"/>
+      <w:r>
+        <w:t xml:space="preserve">Планът за осигуряване на качеството е документ, който дава ясна представа за това как </w:t>
+      </w:r>
+      <w:r>
+        <w:rPr>
+          <w:lang w:val="bg-BG"/>
+        </w:rPr>
+        <w:t>трябва да се разработи даден</w:t>
+      </w:r>
+      <w:r>
+        <w:t xml:space="preserve"> продукт, </w:t>
+      </w:r>
+      <w:r>
+        <w:rPr>
+          <w:lang w:val="bg-BG"/>
+        </w:rPr>
+        <w:t>за да сме сигурни в неговото</w:t>
+      </w:r>
+      <w:r>
+        <w:t xml:space="preserve"> качеството. Той съдържа план за преглед и одит, и референцията на редица други документи, разработени по време на фазата на Inception. То</w:t>
+      </w:r>
+      <w:r>
+        <w:rPr>
+          <w:lang w:val="bg-BG"/>
+        </w:rPr>
+        <w:t>й</w:t>
+      </w:r>
+      <w:r>
+        <w:t xml:space="preserve"> се поддържа в рамките на</w:t>
+      </w:r>
+      <w:r>
+        <w:rPr>
+          <w:lang w:val="bg-BG"/>
+        </w:rPr>
+        <w:t xml:space="preserve"> целия</w:t>
+      </w:r>
+      <w:r>
+        <w:t xml:space="preserve"> проект</w:t>
+      </w:r>
+      <w:r>
+        <w:t>.</w:t>
+      </w:r>
+      <w:bookmarkEnd w:id="1"/>
+    </w:p>
+    <w:p>
+      <w:pPr>
+        <w:pStyle w:val="Heading2"/>
+        <w:rPr>
+          <w:rFonts w:ascii="Times New Roman" w:hAnsi="Times New Roman"/>
+        </w:rPr>
+      </w:pPr>
+      <w:bookmarkStart w:id="2" w:name="_Toc436939025"/>
+      <w:r>
+        <w:rPr>
+          <w:rFonts w:ascii="Times New Roman" w:hAnsi="Times New Roman"/>
+        </w:rPr>
+        <w:t>Цел</w:t>
+      </w:r>
+      <w:bookmarkEnd w:id="2"/>
+    </w:p>
+    <w:p>
+      <w:pPr>
+        <w:ind w:left="720"/>
+        <w:jc w:val="both"/>
+      </w:pPr>
+      <w:r>
+        <w:rPr>
+          <w:lang w:val="bg-BG"/>
+        </w:rPr>
+        <w:t xml:space="preserve">Целта на този документи е гарантирането на коректно свършената работа, ползване на времевия ресурс и поставяне на </w:t>
+      </w:r>
+      <w:r>
+        <w:rPr>
+          <w:lang w:val="bg-BG"/>
+        </w:rPr>
+        <w:t>отговарящи на уменията на екипа задачи.</w:t>
+      </w:r>
+      <w:r>
+        <w:t xml:space="preserve"> </w:t>
+      </w:r>
+    </w:p>
+    <w:p>
+      <w:pPr>
+        <w:pStyle w:val="Heading2"/>
+        <w:rPr>
+          <w:rFonts w:ascii="Times New Roman" w:hAnsi="Times New Roman"/>
+          <w:lang w:val="bg-BG"/>
+        </w:rPr>
+      </w:pPr>
+      <w:bookmarkStart w:id="3" w:name="_Toc436939026"/>
+      <w:r>
+        <w:rPr>
+          <w:rFonts w:ascii="Times New Roman" w:hAnsi="Times New Roman"/>
+          <w:lang w:val="bg-BG"/>
+        </w:rPr>
+        <w:t>Дефиниции, акроними и абревиатури</w:t>
+      </w:r>
+      <w:bookmarkEnd w:id="3"/>
+    </w:p>
+    <w:p>
+      <w:pPr>
+        <w:ind w:left="720"/>
+      </w:pPr>
+      <w:r>
+        <w:rPr>
+          <w:lang w:val="bg-BG"/>
+        </w:rPr>
+        <w:t>Дефинираните акроними и абрениатури могат да бъдат намерени в следния документ</w:t>
+      </w:r>
+      <w:r>
+        <w:t>:</w:t>
+      </w:r>
+    </w:p>
+    <w:p>
+      <w:pPr>
+        <w:pStyle w:val="ListParagraph"/>
+        <w:numPr>
+          <w:ilvl w:val="0"/>
+          <w:numId w:val="19"/>
+        </w:numPr>
+      </w:pPr>
+      <w:r>
+        <w:t>ABM-4-I1-Glossary</w:t>
+      </w:r>
+      <w:r>
+        <w:t>;</w:t>
+      </w:r>
+    </w:p>
+    <w:p>
+      <w:pPr>
+        <w:pStyle w:val="Heading2"/>
+        <w:rPr>
+          <w:rFonts w:ascii="Times New Roman" w:hAnsi="Times New Roman"/>
+        </w:rPr>
+      </w:pPr>
+      <w:bookmarkStart w:id="4" w:name="_Toc436939027"/>
+      <w:r>
+        <w:rPr>
+          <w:rFonts w:ascii="Times New Roman" w:hAnsi="Times New Roman"/>
+        </w:rPr>
+        <w:t>Препратки</w:t>
+      </w:r>
+      <w:bookmarkEnd w:id="4"/>
+    </w:p>
+    <w:p>
+      <w:pPr>
+        <w:ind w:left="720"/>
+      </w:pPr>
+      <w:r>
+        <w:rPr>
+          <w:lang w:val="bg-BG"/>
+        </w:rPr>
+        <w:t>Този документ включва препратки към следните документи</w:t>
+      </w:r>
+      <w:r>
+        <w:t>:</w:t>
+      </w:r>
+    </w:p>
+    <w:p>
+      <w:pPr>
+        <w:pStyle w:val="ListParagraph"/>
+        <w:numPr>
+          <w:ilvl w:val="0"/>
+          <w:numId w:val="20"/>
+        </w:numPr>
+      </w:pPr>
+      <w:r>
+        <w:t>ABM-5-I1-Software Requirements Specifications</w:t>
+      </w:r>
+    </w:p>
+    <w:p>
+      <w:pPr>
+        <w:pStyle w:val="ListParagraph"/>
+        <w:numPr>
+          <w:ilvl w:val="0"/>
+          <w:numId w:val="20"/>
+        </w:numPr>
+      </w:pPr>
+      <w:r>
+        <w:t>ABM-4-I1-Glossary</w:t>
+      </w:r>
+    </w:p>
+    <w:p>
+      <w:pPr>
+        <w:pStyle w:val="ListParagraph"/>
+        <w:numPr>
+          <w:ilvl w:val="0"/>
+          <w:numId w:val="20"/>
+        </w:numPr>
+      </w:pPr>
+      <w:r>
+        <w:t>ABM-1-I1-Software Development Plan</w:t>
+      </w:r>
+    </w:p>
+    <w:p>
+      <w:pPr>
+        <w:pStyle w:val="Heading2"/>
+        <w:rPr>
+          <w:rFonts w:ascii="Times New Roman" w:hAnsi="Times New Roman"/>
+          <w:lang w:val="bg-BG"/>
+        </w:rPr>
+      </w:pPr>
+      <w:bookmarkStart w:id="5" w:name="_Toc436939028"/>
+      <w:r>
+        <w:rPr>
+          <w:rFonts w:ascii="Times New Roman" w:hAnsi="Times New Roman"/>
+          <w:lang w:val="bg-BG"/>
+        </w:rPr>
+        <w:t>Обзор</w:t>
+      </w:r>
+      <w:bookmarkEnd w:id="5"/>
+    </w:p>
+    <w:p>
+      <w:pPr>
+        <w:ind w:left="720"/>
+      </w:pPr>
+      <w:r>
+        <w:rPr>
+          <w:lang w:val="bg-BG"/>
+        </w:rPr>
+        <w:t>До края на този документ е включена следната информация</w:t>
+      </w:r>
+      <w:r>
+        <w:t>:</w:t>
+      </w:r>
+    </w:p>
+    <w:p>
+      <w:pPr>
+        <w:pStyle w:val="ListParagraph"/>
+        <w:numPr>
+          <w:ilvl w:val="0"/>
+          <w:numId w:val="19"/>
+        </w:numPr>
+        <w:rPr>
+          <w:lang w:val="bg-BG"/>
+        </w:rPr>
+      </w:pPr>
+      <w:r>
+        <w:rPr>
+          <w:lang w:val="bg-BG"/>
+        </w:rPr>
+        <w:t>Показатели за качество.</w:t>
+      </w:r>
+    </w:p>
+    <w:p>
+      <w:pPr>
+        <w:pStyle w:val="ListParagraph"/>
+        <w:numPr>
+          <w:ilvl w:val="0"/>
+          <w:numId w:val="19"/>
+        </w:numPr>
+        <w:rPr>
+          <w:lang w:val="bg-BG"/>
+        </w:rPr>
+      </w:pPr>
+      <w:r>
+        <w:rPr>
+          <w:lang w:val="bg-BG"/>
+        </w:rPr>
+        <w:t>Спецификация с отговорностите и задачите в екипа.</w:t>
+      </w:r>
+    </w:p>
+    <w:p>
+      <w:pPr>
+        <w:pStyle w:val="ListParagraph"/>
+        <w:numPr>
+          <w:ilvl w:val="0"/>
+          <w:numId w:val="19"/>
+        </w:numPr>
+        <w:rPr>
+          <w:lang w:val="bg-BG"/>
+        </w:rPr>
+      </w:pPr>
+      <w:r>
+        <w:rPr>
+          <w:lang w:val="bg-BG"/>
+        </w:rPr>
+        <w:t>Необходима документация за проекта.</w:t>
+      </w:r>
+    </w:p>
+    <w:p>
+      <w:pPr>
+        <w:pStyle w:val="ListParagraph"/>
+        <w:numPr>
+          <w:ilvl w:val="0"/>
+          <w:numId w:val="19"/>
+        </w:numPr>
+        <w:rPr>
+          <w:lang w:val="bg-BG"/>
+        </w:rPr>
+      </w:pPr>
+      <w:r>
+        <w:rPr>
+          <w:lang w:val="bg-BG"/>
+        </w:rPr>
+        <w:t>Стандарти и насоки за реализация на проекта.</w:t>
+      </w:r>
+    </w:p>
+    <w:p>
+      <w:pPr>
+        <w:pStyle w:val="ListParagraph"/>
+        <w:numPr>
+          <w:ilvl w:val="0"/>
+          <w:numId w:val="19"/>
+        </w:numPr>
+        <w:rPr>
+          <w:lang w:val="bg-BG"/>
+        </w:rPr>
+      </w:pPr>
+      <w:r>
+        <w:rPr>
+          <w:lang w:val="bg-BG"/>
+        </w:rPr>
+        <w:t>Метрики за гарантиране на качество.</w:t>
+      </w:r>
+    </w:p>
+    <w:p>
+      <w:pPr>
+        <w:pStyle w:val="ListParagraph"/>
+        <w:numPr>
+          <w:ilvl w:val="0"/>
+          <w:numId w:val="19"/>
+        </w:numPr>
+        <w:rPr>
+          <w:lang w:val="bg-BG"/>
+        </w:rPr>
+      </w:pPr>
+      <w:r>
+        <w:rPr>
+          <w:lang w:val="bg-BG"/>
+        </w:rPr>
+        <w:t>План за преглед на проверка.</w:t>
+      </w:r>
+    </w:p>
+    <w:p>
+      <w:pPr>
+        <w:pStyle w:val="ListParagraph"/>
+        <w:numPr>
+          <w:ilvl w:val="0"/>
+          <w:numId w:val="19"/>
+        </w:numPr>
+        <w:rPr>
+          <w:lang w:val="bg-BG"/>
+        </w:rPr>
+      </w:pPr>
+      <w:r>
+        <w:rPr>
+          <w:lang w:val="bg-BG"/>
+        </w:rPr>
+        <w:t>Инструменти техники и методологии.</w:t>
+      </w:r>
+    </w:p>
+    <w:p>
+      <w:pPr>
+        <w:pStyle w:val="ListParagraph"/>
+        <w:numPr>
+          <w:ilvl w:val="0"/>
+          <w:numId w:val="19"/>
+        </w:numPr>
+        <w:rPr>
+          <w:lang w:val="bg-BG"/>
+        </w:rPr>
+      </w:pPr>
+      <w:r>
+        <w:rPr>
+          <w:lang w:val="bg-BG"/>
+        </w:rPr>
+        <w:t>Записки по качеството.</w:t>
+      </w:r>
+    </w:p>
+    <w:p>
+      <w:pPr>
+        <w:pStyle w:val="Heading1"/>
+        <w:numPr>
+          <w:ilvl w:val="0"/>
+          <w:numId w:val="2"/>
+        </w:numPr>
+        <w:rPr>
+          <w:rFonts w:ascii="Times New Roman" w:hAnsi="Times New Roman"/>
+        </w:rPr>
+      </w:pPr>
+      <w:bookmarkStart w:id="6" w:name="_Toc436939029"/>
+      <w:r>
+        <w:rPr>
+          <w:rFonts w:ascii="Times New Roman" w:hAnsi="Times New Roman"/>
+          <w:lang w:val="bg-BG"/>
+        </w:rPr>
+        <w:t>Целеви показатели за качество</w:t>
+      </w:r>
+      <w:bookmarkEnd w:id="6"/>
+    </w:p>
+    <w:p>
+      <w:pPr>
+        <w:ind w:left="720"/>
+        <w:jc w:val="both"/>
+        <w:rPr>
+          <w:lang w:val="bg-BG"/>
+        </w:rPr>
+      </w:pPr>
+      <w:r>
+        <w:rPr>
+          <w:lang w:val="bg-BG"/>
+        </w:rPr>
+        <w:t>Основните показатели, които засягат качеството на разработвания продукт са описани в документа „</w:t>
+      </w:r>
+      <w:r>
+        <w:t xml:space="preserve">ABM-5-I1-Software Requirements Specifications </w:t>
+      </w:r>
+      <w:r>
+        <w:rPr>
+          <w:lang w:val="bg-BG"/>
+        </w:rPr>
+        <w:t>” (спецификация на софтуерните изисквания) – това са следните раздели и съответно целевите показатели за качество в тях:</w:t>
+      </w:r>
+    </w:p>
+    <w:p>
+      <w:pPr>
+        <w:numPr>
+          <w:ilvl w:val="0"/>
+          <w:numId w:val="7"/>
+        </w:numPr>
+        <w:jc w:val="both"/>
+        <w:rPr>
+          <w:lang w:val="bg-BG"/>
+        </w:rPr>
+      </w:pPr>
+      <w:r>
+        <w:rPr>
+          <w:lang w:val="bg-BG"/>
+        </w:rPr>
+        <w:t>„</w:t>
+      </w:r>
+      <w:r>
+        <w:rPr>
+          <w:lang w:val="bg-BG"/>
+        </w:rPr>
+        <w:t>Използваемост</w:t>
+      </w:r>
+      <w:r>
+        <w:rPr>
+          <w:lang w:val="bg-BG"/>
+        </w:rPr>
+        <w:t>”:</w:t>
+      </w:r>
+    </w:p>
+    <w:p>
+      <w:pPr>
+        <w:pStyle w:val="ListParagraph"/>
+        <w:numPr>
+          <w:ilvl w:val="1"/>
+          <w:numId w:val="7"/>
+        </w:numPr>
+        <w:rPr>
+          <w:lang w:val="bg-BG"/>
+        </w:rPr>
+      </w:pPr>
+      <w:r>
+        <w:rPr>
+          <w:lang w:val="bg-BG"/>
+        </w:rPr>
+        <w:t>Уеб модула на системата трябва</w:t>
+      </w:r>
+      <w:r>
+        <w:rPr>
+          <w:lang w:val="bg-BG"/>
+        </w:rPr>
+        <w:t xml:space="preserve"> да работи без проблемно с повечето модерни браузери.</w:t>
+      </w:r>
+    </w:p>
+    <w:p>
+      <w:pPr>
+        <w:numPr>
+          <w:ilvl w:val="0"/>
+          <w:numId w:val="7"/>
+        </w:numPr>
+        <w:jc w:val="both"/>
+        <w:rPr>
+          <w:lang w:val="bg-BG"/>
+        </w:rPr>
+      </w:pPr>
+      <w:r>
+        <w:rPr>
+          <w:lang w:val="bg-BG"/>
+        </w:rPr>
+        <w:t xml:space="preserve"> </w:t>
+      </w:r>
+      <w:r>
+        <w:rPr>
+          <w:lang w:val="bg-BG"/>
+        </w:rPr>
+        <w:t>„Надеждност”:</w:t>
+      </w:r>
+    </w:p>
+    <w:p>
+      <w:pPr>
+        <w:numPr>
+          <w:ilvl w:val="1"/>
+          <w:numId w:val="7"/>
+        </w:numPr>
+        <w:jc w:val="both"/>
+        <w:rPr>
+          <w:lang w:val="bg-BG"/>
+        </w:rPr>
+      </w:pPr>
+      <w:r>
+        <w:rPr>
+          <w:lang w:val="bg-BG"/>
+        </w:rPr>
+        <w:t>Системата трябва да е достъпна по всяко време. Веднъж пусната в експлоатация, системата трябва да работи 24/7/365.</w:t>
+      </w:r>
+    </w:p>
+    <w:p>
+      <w:pPr>
+        <w:numPr>
+          <w:ilvl w:val="1"/>
+          <w:numId w:val="7"/>
+        </w:numPr>
+        <w:jc w:val="both"/>
+        <w:rPr>
+          <w:lang w:val="bg-BG"/>
+        </w:rPr>
+      </w:pPr>
+      <w:r>
+        <w:rPr>
+          <w:lang w:val="bg-BG"/>
+        </w:rPr>
+        <w:t>Системата трябва да предлага всички модерни и доказани методи за осигуряване на сигурността на потребителите си.</w:t>
+      </w:r>
+    </w:p>
+    <w:p>
+      <w:pPr>
+        <w:pStyle w:val="ListParagraph"/>
+        <w:numPr>
+          <w:ilvl w:val="1"/>
+          <w:numId w:val="7"/>
+        </w:numPr>
+        <w:rPr>
+          <w:lang w:val="bg-BG"/>
+        </w:rPr>
+      </w:pPr>
+      <w:r>
+        <w:rPr>
+          <w:lang w:val="bg-BG"/>
+        </w:rPr>
+        <w:t>За намаляване на шанса системата да остане без достъп до интернет, поради аварии и други причини, системата е подсигурена от 3 интернет доставчика.</w:t>
+      </w:r>
+    </w:p>
+    <w:p>
+      <w:pPr>
+        <w:numPr>
+          <w:ilvl w:val="1"/>
+          <w:numId w:val="7"/>
+        </w:numPr>
+        <w:jc w:val="both"/>
+        <w:rPr>
+          <w:lang w:val="bg-BG"/>
+        </w:rPr>
+      </w:pPr>
+      <w:r>
+        <w:rPr>
+          <w:lang w:val="bg-BG"/>
+        </w:rPr>
+        <w:t>Време за възстановяване на системата в случай на установяване на повреда, системата поддържа възстановяване до най-много един час.</w:t>
+      </w:r>
+      <w:r>
+        <w:rPr>
+          <w:lang w:val="bg-BG"/>
+        </w:rPr>
+        <w:t xml:space="preserve"> </w:t>
+      </w:r>
+    </w:p>
+    <w:p>
+      <w:pPr>
+        <w:numPr>
+          <w:ilvl w:val="1"/>
+          <w:numId w:val="7"/>
+        </w:numPr>
+        <w:jc w:val="both"/>
+        <w:rPr>
+          <w:lang w:val="bg-BG"/>
+        </w:rPr>
+      </w:pPr>
+      <w:r>
+        <w:rPr>
+          <w:lang w:val="bg-BG"/>
+        </w:rPr>
+        <w:t>Информацията в системата се архивира автоматично всеки ден в 00:00 (</w:t>
+      </w:r>
+      <w:r>
+        <w:t>GMT).</w:t>
+      </w:r>
+    </w:p>
+    <w:p>
+      <w:pPr>
+        <w:numPr>
+          <w:ilvl w:val="0"/>
+          <w:numId w:val="7"/>
+        </w:numPr>
+        <w:jc w:val="both"/>
+        <w:rPr>
+          <w:lang w:val="bg-BG"/>
+        </w:rPr>
+      </w:pPr>
+      <w:r>
+        <w:rPr>
+          <w:lang w:val="bg-BG"/>
+        </w:rPr>
+        <w:t>„</w:t>
+      </w:r>
+      <w:r>
+        <w:rPr>
+          <w:lang w:val="bg-BG"/>
+        </w:rPr>
+        <w:t>Изпълнение и поддръжка</w:t>
+      </w:r>
+      <w:r>
+        <w:rPr>
+          <w:lang w:val="bg-BG"/>
+        </w:rPr>
+        <w:t>”:</w:t>
+      </w:r>
+    </w:p>
+    <w:p>
+      <w:pPr>
+        <w:pStyle w:val="ListParagraph"/>
+        <w:numPr>
+          <w:ilvl w:val="1"/>
+          <w:numId w:val="7"/>
+        </w:numPr>
+        <w:rPr>
+          <w:lang w:val="bg-BG"/>
+        </w:rPr>
+      </w:pPr>
+      <w:r>
+        <w:rPr>
+          <w:lang w:val="bg-BG"/>
+        </w:rPr>
+        <w:t xml:space="preserve">Системата трябва да поддържа едновременна работа на около 500 000 </w:t>
+      </w:r>
+      <w:r>
+        <w:rPr>
+          <w:lang w:val="bg-BG"/>
+        </w:rPr>
+        <w:lastRenderedPageBreak/>
+        <w:t xml:space="preserve">потребители. (клиенти и служители общо). </w:t>
+      </w:r>
+    </w:p>
+    <w:p>
+      <w:pPr>
+        <w:pStyle w:val="ListParagraph"/>
+        <w:numPr>
+          <w:ilvl w:val="1"/>
+          <w:numId w:val="7"/>
+        </w:numPr>
+        <w:rPr>
+          <w:lang w:val="bg-BG"/>
+        </w:rPr>
+      </w:pPr>
+      <w:r>
+        <w:rPr>
+          <w:lang w:val="bg-BG"/>
+        </w:rPr>
+        <w:t>За писане на програмния код ще се използва Java Code Conventions</w:t>
+      </w:r>
+    </w:p>
+    <w:p>
+      <w:pPr>
+        <w:pStyle w:val="ListParagraph"/>
+        <w:numPr>
+          <w:ilvl w:val="1"/>
+          <w:numId w:val="7"/>
+        </w:numPr>
+        <w:rPr>
+          <w:lang w:val="bg-BG"/>
+        </w:rPr>
+      </w:pPr>
+      <w:r>
+        <w:rPr>
+          <w:lang w:val="bg-BG"/>
+        </w:rPr>
+        <w:t xml:space="preserve">За графично представяне на моделите ще се изисква </w:t>
+      </w:r>
+      <w:r>
+        <w:rPr>
+          <w:lang w:val="en-GB"/>
+        </w:rPr>
+        <w:t xml:space="preserve">UML </w:t>
+      </w:r>
+      <w:r>
+        <w:rPr>
+          <w:lang w:val="bg-BG"/>
+        </w:rPr>
+        <w:t>стандарта</w:t>
+      </w:r>
+    </w:p>
+    <w:p>
+      <w:pPr>
+        <w:numPr>
+          <w:ilvl w:val="1"/>
+          <w:numId w:val="7"/>
+        </w:numPr>
+        <w:jc w:val="both"/>
+        <w:rPr>
+          <w:lang w:val="bg-BG"/>
+        </w:rPr>
+      </w:pPr>
+      <w:r>
+        <w:rPr>
+          <w:lang w:val="bg-BG"/>
+        </w:rPr>
+        <w:t xml:space="preserve">За представянето на бизнес процесите е се изисква </w:t>
+      </w:r>
+      <w:r>
+        <w:rPr>
+          <w:lang w:val="en-GB"/>
+        </w:rPr>
+        <w:t xml:space="preserve">BPMN </w:t>
+      </w:r>
+      <w:r>
+        <w:rPr>
+          <w:lang w:val="bg-BG"/>
+        </w:rPr>
+        <w:t>2 стандарта</w:t>
+      </w:r>
+    </w:p>
+    <w:p>
+      <w:pPr>
+        <w:pStyle w:val="Heading1"/>
         <w:numPr>
           <w:ilvl w:val="0"/>
           <w:numId w:val="0"/>
@@ -2477,417 +3222,12 @@
         <w:jc w:val="both"/>
         <w:rPr>
           <w:rFonts w:ascii="Times New Roman" w:hAnsi="Times New Roman"/>
-          <w:b w:val="0"/>
-        </w:rPr>
-      </w:pPr>
-      <w:bookmarkStart w:id="1" w:name="_Toc436901694"/>
-      <w:r>
-        <w:rPr>
-          <w:rFonts w:ascii="Times New Roman" w:hAnsi="Times New Roman"/>
-          <w:b w:val="0"/>
-        </w:rPr>
-        <w:t xml:space="preserve">Планът за осигуряване на качеството е документ, който дава ясна представа за това как </w:t>
-      </w:r>
-      <w:r>
-        <w:rPr>
-          <w:rFonts w:ascii="Times New Roman" w:hAnsi="Times New Roman"/>
-          <w:b w:val="0"/>
-          <w:lang w:val="bg-BG"/>
-        </w:rPr>
-        <w:t>трябва да се разработи даден</w:t>
-      </w:r>
-      <w:r>
-        <w:rPr>
-          <w:rFonts w:ascii="Times New Roman" w:hAnsi="Times New Roman"/>
-          <w:b w:val="0"/>
-        </w:rPr>
-        <w:t xml:space="preserve"> продукт, </w:t>
-      </w:r>
-      <w:r>
-        <w:rPr>
-          <w:rFonts w:ascii="Times New Roman" w:hAnsi="Times New Roman"/>
-          <w:b w:val="0"/>
-          <w:lang w:val="bg-BG"/>
-        </w:rPr>
-        <w:t>за да сме сигурни в неговото</w:t>
-      </w:r>
-      <w:r>
-        <w:rPr>
-          <w:rFonts w:ascii="Times New Roman" w:hAnsi="Times New Roman"/>
-          <w:b w:val="0"/>
-        </w:rPr>
-        <w:t xml:space="preserve"> качеството. Той съдържа план за преглед и одит, и референцията на редица други документи, разработени по време на фазата на Inception. То</w:t>
-      </w:r>
-      <w:r>
-        <w:rPr>
-          <w:rFonts w:ascii="Times New Roman" w:hAnsi="Times New Roman"/>
-          <w:b w:val="0"/>
-          <w:lang w:val="bg-BG"/>
-        </w:rPr>
-        <w:t>й</w:t>
-      </w:r>
-      <w:r>
-        <w:rPr>
-          <w:rFonts w:ascii="Times New Roman" w:hAnsi="Times New Roman"/>
-          <w:b w:val="0"/>
-        </w:rPr>
-        <w:t xml:space="preserve"> се поддържа в рамките на</w:t>
-      </w:r>
-      <w:r>
-        <w:rPr>
-          <w:rFonts w:ascii="Times New Roman" w:hAnsi="Times New Roman"/>
-          <w:b w:val="0"/>
-          <w:lang w:val="bg-BG"/>
-        </w:rPr>
-        <w:t xml:space="preserve"> целия</w:t>
-      </w:r>
-      <w:r>
-        <w:rPr>
-          <w:rFonts w:ascii="Times New Roman" w:hAnsi="Times New Roman"/>
-          <w:b w:val="0"/>
-        </w:rPr>
-        <w:t xml:space="preserve"> проект</w:t>
-      </w:r>
-      <w:r>
-        <w:rPr>
-          <w:rFonts w:ascii="Times New Roman" w:hAnsi="Times New Roman"/>
-          <w:b w:val="0"/>
-        </w:rPr>
-        <w:t>.</w:t>
-      </w:r>
-      <w:bookmarkEnd w:id="1"/>
-    </w:p>
-    <w:p>
-      <w:pPr>
-        <w:pStyle w:val="2"/>
-        <w:rPr>
-          <w:rFonts w:ascii="Times New Roman" w:hAnsi="Times New Roman"/>
-        </w:rPr>
-      </w:pPr>
-      <w:bookmarkStart w:id="2" w:name="_Toc436901695"/>
-      <w:r>
-        <w:rPr>
-          <w:rFonts w:ascii="Times New Roman" w:hAnsi="Times New Roman"/>
-        </w:rPr>
-        <w:t>Цел</w:t>
-      </w:r>
-      <w:bookmarkEnd w:id="2"/>
-    </w:p>
-    <w:p>
-      <w:pPr>
-        <w:ind w:left="720"/>
-        <w:jc w:val="both"/>
-      </w:pPr>
-      <w:r>
-        <w:rPr>
-          <w:lang w:val="bg-BG"/>
-        </w:rPr>
-        <w:t xml:space="preserve">Целта на този документи е гарантирането на коректно свършената работа, ползване на времевия ресурс и поставяне на </w:t>
-      </w:r>
-      <w:r>
-        <w:rPr>
-          <w:lang w:val="bg-BG"/>
-        </w:rPr>
-        <w:t>отговарящи на уменията на екипа задачи.</w:t>
-      </w:r>
-      <w:r>
-        <w:t xml:space="preserve"> </w:t>
-      </w:r>
-    </w:p>
-    <w:p>
-      <w:pPr>
-        <w:pStyle w:val="2"/>
-        <w:rPr>
-          <w:rFonts w:ascii="Times New Roman" w:hAnsi="Times New Roman"/>
-          <w:lang w:val="bg-BG"/>
-        </w:rPr>
-      </w:pPr>
-      <w:bookmarkStart w:id="3" w:name="_Toc436901697"/>
-      <w:r>
-        <w:rPr>
-          <w:rFonts w:ascii="Times New Roman" w:hAnsi="Times New Roman"/>
-          <w:lang w:val="bg-BG"/>
-        </w:rPr>
-        <w:t>Дефиниции, акроними и абревиатури</w:t>
-      </w:r>
-      <w:bookmarkEnd w:id="3"/>
-    </w:p>
-    <w:p>
-      <w:pPr>
-        <w:ind w:left="720"/>
-      </w:pPr>
-      <w:r>
-        <w:rPr>
-          <w:lang w:val="bg-BG"/>
-        </w:rPr>
-        <w:t>Дефинираните акроними и абрениатури могат да бъдат намерени в следния документ</w:t>
-      </w:r>
-      <w:r>
-        <w:t>:</w:t>
-      </w:r>
-    </w:p>
-    <w:p>
-      <w:pPr>
-        <w:pStyle w:val="af1"/>
-        <w:numPr>
-          <w:ilvl w:val="0"/>
-          <w:numId w:val="19"/>
-        </w:numPr>
-      </w:pPr>
-      <w:r>
-        <w:t>ABM-4-I1-Glossary</w:t>
-      </w:r>
-      <w:r>
-        <w:t>;</w:t>
-      </w:r>
-    </w:p>
-    <w:p>
-      <w:pPr>
-        <w:pStyle w:val="2"/>
-        <w:rPr>
-          <w:rFonts w:ascii="Times New Roman" w:hAnsi="Times New Roman"/>
-        </w:rPr>
-      </w:pPr>
-      <w:bookmarkStart w:id="4" w:name="_Toc436901698"/>
-      <w:r>
-        <w:rPr>
-          <w:rFonts w:ascii="Times New Roman" w:hAnsi="Times New Roman"/>
-        </w:rPr>
-        <w:t>Препратки</w:t>
-      </w:r>
-      <w:bookmarkEnd w:id="4"/>
-    </w:p>
-    <w:p>
-      <w:pPr>
-        <w:ind w:left="720"/>
-      </w:pPr>
-      <w:r>
-        <w:rPr>
-          <w:lang w:val="bg-BG"/>
-        </w:rPr>
-        <w:t>Този документ включва препратки към следните документи</w:t>
-      </w:r>
-      <w:r>
-        <w:t>:</w:t>
-      </w:r>
-    </w:p>
-    <w:p>
-      <w:pPr>
-        <w:pStyle w:val="af1"/>
-        <w:numPr>
-          <w:ilvl w:val="0"/>
-          <w:numId w:val="20"/>
-        </w:numPr>
-      </w:pPr>
-      <w:r>
-        <w:t>ABM-5-I1-Software Requirements Specifications</w:t>
-      </w:r>
-    </w:p>
-    <w:p>
-      <w:pPr>
-        <w:pStyle w:val="af1"/>
-        <w:numPr>
-          <w:ilvl w:val="0"/>
-          <w:numId w:val="20"/>
-        </w:numPr>
-      </w:pPr>
-      <w:r>
-        <w:t>ABM-4-I1-Glossary</w:t>
-      </w:r>
-      <w:bookmarkStart w:id="5" w:name="_GoBack"/>
-      <w:bookmarkEnd w:id="5"/>
-    </w:p>
-    <w:p>
-      <w:pPr>
-        <w:pStyle w:val="af1"/>
-        <w:numPr>
-          <w:ilvl w:val="0"/>
-          <w:numId w:val="20"/>
-        </w:numPr>
-      </w:pPr>
-      <w:r>
-        <w:t>ABM-1-I1-Software Development Plan</w:t>
-      </w:r>
-    </w:p>
-    <w:p>
-      <w:pPr>
-        <w:pStyle w:val="2"/>
-        <w:rPr>
-          <w:rFonts w:ascii="Times New Roman" w:hAnsi="Times New Roman"/>
-          <w:lang w:val="bg-BG"/>
-        </w:rPr>
-      </w:pPr>
-      <w:bookmarkStart w:id="6" w:name="_Toc436901699"/>
-      <w:r>
-        <w:rPr>
-          <w:rFonts w:ascii="Times New Roman" w:hAnsi="Times New Roman"/>
-          <w:lang w:val="bg-BG"/>
-        </w:rPr>
-        <w:t>Обзор</w:t>
-      </w:r>
-      <w:bookmarkEnd w:id="6"/>
-    </w:p>
-    <w:p>
-      <w:pPr>
-        <w:ind w:left="720"/>
-      </w:pPr>
-      <w:r>
-        <w:rPr>
-          <w:lang w:val="bg-BG"/>
-        </w:rPr>
-        <w:t>До края на този документ е включена следната информация</w:t>
-      </w:r>
-      <w:r>
-        <w:t>:</w:t>
-      </w:r>
-    </w:p>
-    <w:p>
-      <w:pPr>
-        <w:pStyle w:val="af1"/>
-        <w:numPr>
-          <w:ilvl w:val="0"/>
-          <w:numId w:val="19"/>
-        </w:numPr>
-        <w:rPr>
-          <w:lang w:val="bg-BG"/>
-        </w:rPr>
-      </w:pPr>
-      <w:r>
-        <w:rPr>
-          <w:lang w:val="bg-BG"/>
-        </w:rPr>
-        <w:t>Показатели за качество.</w:t>
-      </w:r>
-    </w:p>
-    <w:p>
-      <w:pPr>
-        <w:pStyle w:val="af1"/>
-        <w:numPr>
-          <w:ilvl w:val="0"/>
-          <w:numId w:val="19"/>
-        </w:numPr>
-        <w:rPr>
-          <w:lang w:val="bg-BG"/>
-        </w:rPr>
-      </w:pPr>
-      <w:r>
-        <w:rPr>
-          <w:lang w:val="bg-BG"/>
-        </w:rPr>
-        <w:t>Спецификация с отговорностите и задачите в екипа.</w:t>
-      </w:r>
-    </w:p>
-    <w:p>
-      <w:pPr>
-        <w:pStyle w:val="af1"/>
-        <w:numPr>
-          <w:ilvl w:val="0"/>
-          <w:numId w:val="19"/>
-        </w:numPr>
-        <w:rPr>
-          <w:lang w:val="bg-BG"/>
-        </w:rPr>
-      </w:pPr>
-      <w:r>
-        <w:rPr>
-          <w:lang w:val="bg-BG"/>
-        </w:rPr>
-        <w:t>Необходима документация за проекта.</w:t>
-      </w:r>
-    </w:p>
-    <w:p>
-      <w:pPr>
-        <w:pStyle w:val="af1"/>
-        <w:numPr>
-          <w:ilvl w:val="0"/>
-          <w:numId w:val="19"/>
-        </w:numPr>
-        <w:rPr>
-          <w:lang w:val="bg-BG"/>
-        </w:rPr>
-      </w:pPr>
-      <w:r>
-        <w:rPr>
-          <w:lang w:val="bg-BG"/>
-        </w:rPr>
-        <w:t>Стандарти и насоки за реализация на проекта.</w:t>
-      </w:r>
-    </w:p>
-    <w:p>
-      <w:pPr>
-        <w:pStyle w:val="af1"/>
-        <w:numPr>
-          <w:ilvl w:val="0"/>
-          <w:numId w:val="19"/>
-        </w:numPr>
-        <w:rPr>
-          <w:lang w:val="bg-BG"/>
-        </w:rPr>
-      </w:pPr>
-      <w:r>
-        <w:rPr>
-          <w:lang w:val="bg-BG"/>
-        </w:rPr>
-        <w:t>Метрики за гарантиране на качество.</w:t>
-      </w:r>
-    </w:p>
-    <w:p>
-      <w:pPr>
-        <w:pStyle w:val="af1"/>
-        <w:numPr>
-          <w:ilvl w:val="0"/>
-          <w:numId w:val="19"/>
-        </w:numPr>
-        <w:rPr>
-          <w:lang w:val="bg-BG"/>
-        </w:rPr>
-      </w:pPr>
-      <w:r>
-        <w:rPr>
-          <w:lang w:val="bg-BG"/>
-        </w:rPr>
-        <w:t>План за преглед на проверка.</w:t>
-      </w:r>
-    </w:p>
-    <w:p>
-      <w:pPr>
-        <w:pStyle w:val="af1"/>
-        <w:numPr>
-          <w:ilvl w:val="0"/>
-          <w:numId w:val="19"/>
-        </w:numPr>
-        <w:rPr>
-          <w:lang w:val="bg-BG"/>
-        </w:rPr>
-      </w:pPr>
-      <w:r>
-        <w:rPr>
-          <w:lang w:val="bg-BG"/>
-        </w:rPr>
-        <w:t>Инструменти техники и методологии.</w:t>
-      </w:r>
-    </w:p>
-    <w:p>
-      <w:pPr>
-        <w:pStyle w:val="af1"/>
-        <w:numPr>
-          <w:ilvl w:val="0"/>
-          <w:numId w:val="19"/>
-        </w:numPr>
-        <w:rPr>
-          <w:lang w:val="bg-BG"/>
-        </w:rPr>
-      </w:pPr>
-      <w:r>
-        <w:rPr>
-          <w:lang w:val="bg-BG"/>
-        </w:rPr>
-        <w:t>Записки по качеството.</w:t>
-      </w:r>
-    </w:p>
-    <w:p>
-      <w:pPr>
-        <w:pStyle w:val="1"/>
+        </w:rPr>
+      </w:pPr>
+    </w:p>
+    <w:p>
+      <w:pPr>
+        <w:pStyle w:val="Heading1"/>
         <w:numPr>
           <w:ilvl w:val="0"/>
           <w:numId w:val="2"/>
@@ -2896,294 +3236,30 @@
           <w:rFonts w:ascii="Times New Roman" w:hAnsi="Times New Roman"/>
         </w:rPr>
       </w:pPr>
-      <w:bookmarkStart w:id="7" w:name="_Toc436901700"/>
+      <w:bookmarkStart w:id="7" w:name="_Toc436939030"/>
       <w:r>
         <w:rPr>
           <w:rFonts w:ascii="Times New Roman" w:hAnsi="Times New Roman"/>
-          <w:lang w:val="bg-BG"/>
-        </w:rPr>
-        <w:t>Целеви показатели за качество</w:t>
+        </w:rPr>
+        <w:t>Управление</w:t>
       </w:r>
       <w:bookmarkEnd w:id="7"/>
     </w:p>
     <w:p>
       <w:pPr>
-        <w:ind w:left="720"/>
-        <w:jc w:val="both"/>
-        <w:rPr>
-          <w:lang w:val="bg-BG"/>
-        </w:rPr>
-      </w:pPr>
-      <w:r>
-        <w:rPr>
-          <w:lang w:val="bg-BG"/>
-        </w:rPr>
-        <w:t>Основните показатели, които засягат качеството на разработвания продукт са описани в документа „</w:t>
-      </w:r>
-      <w:r>
-        <w:t xml:space="preserve">ABM-5-I1-Software Requirements Specifications </w:t>
-      </w:r>
-      <w:r>
-        <w:rPr>
-          <w:lang w:val="bg-BG"/>
-        </w:rPr>
-        <w:t>” (спецификация на софтуерните изисквания) – това са следните раздели и съответно целевите показатели за качество в тях:</w:t>
-      </w:r>
-    </w:p>
-    <w:p>
-      <w:pPr>
-        <w:numPr>
-          <w:ilvl w:val="0"/>
-          <w:numId w:val="7"/>
-        </w:numPr>
-        <w:jc w:val="both"/>
-        <w:rPr>
-          <w:lang w:val="bg-BG"/>
-        </w:rPr>
-      </w:pPr>
-      <w:r>
-        <w:rPr>
-          <w:lang w:val="bg-BG"/>
-        </w:rPr>
-        <w:t>„Ползваемост”:</w:t>
-      </w:r>
-    </w:p>
-    <w:p>
-      <w:pPr>
-        <w:numPr>
-          <w:ilvl w:val="1"/>
-          <w:numId w:val="7"/>
-        </w:numPr>
-        <w:jc w:val="both"/>
-        <w:rPr>
-          <w:lang w:val="bg-BG"/>
-        </w:rPr>
-      </w:pPr>
-      <w:r>
-        <w:rPr>
-          <w:lang w:val="bg-BG"/>
-        </w:rPr>
-        <w:t>време за достъп до системата на вътрешни/външни потребители – максималното време, за което потребителите получават достъп до системата;</w:t>
-      </w:r>
-    </w:p>
-    <w:p>
-      <w:pPr>
-        <w:numPr>
-          <w:ilvl w:val="1"/>
-          <w:numId w:val="7"/>
-        </w:numPr>
-        <w:jc w:val="both"/>
-        <w:rPr>
-          <w:lang w:val="bg-BG"/>
-        </w:rPr>
-      </w:pPr>
-      <w:r>
-        <w:rPr>
-          <w:lang w:val="bg-BG"/>
-        </w:rPr>
-        <w:t>специфичен потребителски интерфейс – разработката на специален потребителски интерфейс според спецификата на дейностите на системата;</w:t>
-      </w:r>
-    </w:p>
-    <w:p>
-      <w:pPr>
-        <w:numPr>
-          <w:ilvl w:val="0"/>
-          <w:numId w:val="7"/>
-        </w:numPr>
-        <w:jc w:val="both"/>
-        <w:rPr>
-          <w:lang w:val="bg-BG"/>
-        </w:rPr>
-      </w:pPr>
-      <w:r>
-        <w:rPr>
-          <w:lang w:val="bg-BG"/>
-        </w:rPr>
-        <w:t>„Надеждност”:</w:t>
-      </w:r>
-    </w:p>
-    <w:p>
-      <w:pPr>
-        <w:numPr>
-          <w:ilvl w:val="1"/>
-          <w:numId w:val="7"/>
-        </w:numPr>
-        <w:jc w:val="both"/>
-        <w:rPr>
-          <w:lang w:val="bg-BG"/>
-        </w:rPr>
-      </w:pPr>
-      <w:r>
-        <w:rPr>
-          <w:lang w:val="bg-BG"/>
-        </w:rPr>
-        <w:t>време за възстановяване след авария – максималното време, необходимо за възстановяване на системата след претърпяване на определена авария;</w:t>
-      </w:r>
-    </w:p>
-    <w:p>
-      <w:pPr>
-        <w:numPr>
-          <w:ilvl w:val="1"/>
-          <w:numId w:val="7"/>
-        </w:numPr>
-        <w:jc w:val="both"/>
-        <w:rPr>
-          <w:lang w:val="bg-BG"/>
-        </w:rPr>
-      </w:pPr>
-      <w:r>
-        <w:rPr>
-          <w:lang w:val="bg-BG"/>
-        </w:rPr>
-        <w:t>подсигурен достъп от интернет доставчици – използват се Х на брой интернет доставчици, които да осигурят достъп до системата, с цел при аварии при някой от доставчиците все още да има достъп до системата;</w:t>
-      </w:r>
-    </w:p>
-    <w:p>
-      <w:pPr>
-        <w:numPr>
-          <w:ilvl w:val="1"/>
-          <w:numId w:val="7"/>
-        </w:numPr>
-        <w:jc w:val="both"/>
-        <w:rPr>
-          <w:lang w:val="bg-BG"/>
-        </w:rPr>
-      </w:pPr>
-      <w:r>
-        <w:rPr>
-          <w:lang w:val="bg-BG"/>
-        </w:rPr>
-        <w:t>използване на Raid масиви – изключително важно средство за запазване на данните и документите на системата, при риск от повреди в системата;</w:t>
-      </w:r>
-    </w:p>
-    <w:p>
-      <w:pPr>
-        <w:numPr>
-          <w:ilvl w:val="0"/>
-          <w:numId w:val="7"/>
-        </w:numPr>
-        <w:jc w:val="both"/>
-        <w:rPr>
-          <w:lang w:val="bg-BG"/>
-        </w:rPr>
-      </w:pPr>
-      <w:r>
-        <w:rPr>
-          <w:lang w:val="bg-BG"/>
-        </w:rPr>
-        <w:t>„Изпълнение”:</w:t>
-      </w:r>
-    </w:p>
-    <w:p>
-      <w:pPr>
-        <w:numPr>
-          <w:ilvl w:val="1"/>
-          <w:numId w:val="7"/>
-        </w:numPr>
-        <w:jc w:val="both"/>
-        <w:rPr>
-          <w:lang w:val="bg-BG"/>
-        </w:rPr>
-      </w:pPr>
-      <w:r>
-        <w:rPr>
-          <w:lang w:val="bg-BG"/>
-        </w:rPr>
-        <w:t xml:space="preserve">едновременно работещи вътрешни/външни потребители – максималният брой </w:t>
-      </w:r>
-      <w:r>
-        <w:rPr>
-          <w:lang w:val="bg-BG"/>
-        </w:rPr>
-        <w:lastRenderedPageBreak/>
-        <w:t>едновременно работещи потребители;</w:t>
-      </w:r>
-    </w:p>
-    <w:p>
-      <w:pPr>
-        <w:numPr>
-          <w:ilvl w:val="1"/>
-          <w:numId w:val="7"/>
-        </w:numPr>
-        <w:jc w:val="both"/>
-        <w:rPr>
-          <w:lang w:val="bg-BG"/>
-        </w:rPr>
-      </w:pPr>
-      <w:r>
-        <w:rPr>
-          <w:lang w:val="bg-BG"/>
-        </w:rPr>
-        <w:t>памет за съхранение на документи и информация – минимално дисково пространство за съхранение на цялата информация и документи в системата;</w:t>
-      </w:r>
-    </w:p>
-    <w:p>
-      <w:pPr>
-        <w:numPr>
-          <w:ilvl w:val="1"/>
-          <w:numId w:val="7"/>
-        </w:numPr>
-        <w:jc w:val="both"/>
-        <w:rPr>
-          <w:lang w:val="bg-BG"/>
-        </w:rPr>
-      </w:pPr>
-      <w:r>
-        <w:rPr>
-          <w:lang w:val="bg-BG"/>
-        </w:rPr>
-        <w:t>виртуализация – предлага много възможности и прави системата гъвкава;</w:t>
-      </w:r>
-    </w:p>
-    <w:p>
-      <w:pPr>
-        <w:pStyle w:val="1"/>
-        <w:numPr>
-          <w:ilvl w:val="0"/>
-          <w:numId w:val="0"/>
-        </w:numPr>
-        <w:ind w:left="720"/>
-        <w:jc w:val="both"/>
+        <w:pStyle w:val="Heading2"/>
         <w:rPr>
           <w:rFonts w:ascii="Times New Roman" w:hAnsi="Times New Roman"/>
         </w:rPr>
       </w:pPr>
-    </w:p>
-    <w:p>
-      <w:pPr>
-        <w:pStyle w:val="1"/>
-        <w:numPr>
-          <w:ilvl w:val="0"/>
-          <w:numId w:val="2"/>
-        </w:numPr>
+      <w:bookmarkStart w:id="8" w:name="_Toc436939031"/>
+      <w:r>
         <w:rPr>
           <w:rFonts w:ascii="Times New Roman" w:hAnsi="Times New Roman"/>
         </w:rPr>
-      </w:pPr>
-      <w:bookmarkStart w:id="8" w:name="_Toc436901701"/>
-      <w:r>
-        <w:rPr>
-          <w:rFonts w:ascii="Times New Roman" w:hAnsi="Times New Roman"/>
-        </w:rPr>
-        <w:t>Управление</w:t>
+        <w:t>Организация</w:t>
       </w:r>
       <w:bookmarkEnd w:id="8"/>
-    </w:p>
-    <w:p>
-      <w:pPr>
-        <w:pStyle w:val="2"/>
-        <w:rPr>
-          <w:rFonts w:ascii="Times New Roman" w:hAnsi="Times New Roman"/>
-        </w:rPr>
-      </w:pPr>
-      <w:bookmarkStart w:id="9" w:name="_Toc436901702"/>
-      <w:r>
-        <w:rPr>
-          <w:rFonts w:ascii="Times New Roman" w:hAnsi="Times New Roman"/>
-        </w:rPr>
-        <w:t>Организация</w:t>
-      </w:r>
-      <w:bookmarkEnd w:id="9"/>
     </w:p>
     <w:p/>
     <w:tbl>
@@ -3680,7 +3756,7 @@
     </w:tbl>
     <w:p>
       <w:pPr>
-        <w:pStyle w:val="2"/>
+        <w:pStyle w:val="Heading2"/>
         <w:numPr>
           <w:ilvl w:val="0"/>
           <w:numId w:val="0"/>
@@ -3694,12 +3770,12 @@
     <w:p/>
     <w:p>
       <w:pPr>
-        <w:pStyle w:val="2"/>
+        <w:pStyle w:val="Heading2"/>
         <w:rPr>
           <w:rFonts w:ascii="Times New Roman" w:hAnsi="Times New Roman"/>
         </w:rPr>
       </w:pPr>
-      <w:bookmarkStart w:id="10" w:name="_Toc436901703"/>
+      <w:bookmarkStart w:id="9" w:name="_Toc436939032"/>
       <w:r>
         <w:rPr>
           <w:rFonts w:ascii="Times New Roman" w:hAnsi="Times New Roman"/>
@@ -3707,7 +3783,7 @@
         <w:lastRenderedPageBreak/>
         <w:t>Задачи и отговорности</w:t>
       </w:r>
-      <w:bookmarkEnd w:id="10"/>
+      <w:bookmarkEnd w:id="9"/>
     </w:p>
     <w:p>
       <w:pPr>
@@ -3823,7 +3899,7 @@
     </w:p>
     <w:p>
       <w:pPr>
-        <w:pStyle w:val="1"/>
+        <w:pStyle w:val="Heading1"/>
         <w:numPr>
           <w:ilvl w:val="0"/>
           <w:numId w:val="2"/>
@@ -3832,14 +3908,14 @@
           <w:rFonts w:ascii="Times New Roman" w:hAnsi="Times New Roman"/>
         </w:rPr>
       </w:pPr>
-      <w:bookmarkStart w:id="11" w:name="_Toc436901704"/>
+      <w:bookmarkStart w:id="10" w:name="_Toc436939033"/>
       <w:r>
         <w:rPr>
           <w:rFonts w:ascii="Times New Roman" w:hAnsi="Times New Roman"/>
         </w:rPr>
         <w:t>Документация</w:t>
       </w:r>
-      <w:bookmarkEnd w:id="11"/>
+      <w:bookmarkEnd w:id="10"/>
     </w:p>
     <w:p>
       <w:pPr>
@@ -4004,7 +4080,7 @@
     </w:p>
     <w:p>
       <w:pPr>
-        <w:pStyle w:val="1"/>
+        <w:pStyle w:val="Heading1"/>
         <w:numPr>
           <w:ilvl w:val="0"/>
           <w:numId w:val="2"/>
@@ -4013,14 +4089,14 @@
           <w:rFonts w:ascii="Times New Roman" w:hAnsi="Times New Roman"/>
         </w:rPr>
       </w:pPr>
-      <w:bookmarkStart w:id="12" w:name="_Toc436901705"/>
+      <w:bookmarkStart w:id="11" w:name="_Toc436939034"/>
       <w:r>
         <w:rPr>
           <w:rFonts w:ascii="Times New Roman" w:hAnsi="Times New Roman"/>
         </w:rPr>
         <w:t>Стандарти и насоки</w:t>
       </w:r>
-      <w:bookmarkEnd w:id="12"/>
+      <w:bookmarkEnd w:id="11"/>
     </w:p>
     <w:p>
       <w:pPr>
@@ -4150,7 +4226,7 @@
     </w:p>
     <w:p>
       <w:pPr>
-        <w:pStyle w:val="1"/>
+        <w:pStyle w:val="Heading1"/>
         <w:numPr>
           <w:ilvl w:val="0"/>
           <w:numId w:val="2"/>
@@ -4160,14 +4236,14 @@
           <w:lang w:val="bg-BG"/>
         </w:rPr>
       </w:pPr>
-      <w:bookmarkStart w:id="13" w:name="_Toc436901706"/>
+      <w:bookmarkStart w:id="12" w:name="_Toc436939035"/>
       <w:r>
         <w:rPr>
           <w:rFonts w:ascii="Times New Roman" w:hAnsi="Times New Roman"/>
         </w:rPr>
         <w:t>Метрики</w:t>
       </w:r>
-      <w:bookmarkEnd w:id="13"/>
+      <w:bookmarkEnd w:id="12"/>
     </w:p>
     <w:p>
       <w:pPr>
@@ -4198,7 +4274,7 @@
     </w:p>
     <w:p>
       <w:pPr>
-        <w:pStyle w:val="af1"/>
+        <w:pStyle w:val="ListParagraph"/>
         <w:numPr>
           <w:ilvl w:val="0"/>
           <w:numId w:val="16"/>
@@ -4220,7 +4296,7 @@
     </w:p>
     <w:p>
       <w:pPr>
-        <w:pStyle w:val="af1"/>
+        <w:pStyle w:val="ListParagraph"/>
         <w:numPr>
           <w:ilvl w:val="0"/>
           <w:numId w:val="16"/>
@@ -4243,7 +4319,7 @@
     </w:p>
     <w:p>
       <w:pPr>
-        <w:pStyle w:val="af1"/>
+        <w:pStyle w:val="ListParagraph"/>
         <w:numPr>
           <w:ilvl w:val="0"/>
           <w:numId w:val="16"/>
@@ -4259,7 +4335,7 @@
     </w:p>
     <w:p>
       <w:pPr>
-        <w:pStyle w:val="af1"/>
+        <w:pStyle w:val="ListParagraph"/>
         <w:numPr>
           <w:ilvl w:val="0"/>
           <w:numId w:val="16"/>
@@ -4296,7 +4372,7 @@
     </w:p>
     <w:p>
       <w:pPr>
-        <w:pStyle w:val="af1"/>
+        <w:pStyle w:val="ListParagraph"/>
         <w:numPr>
           <w:ilvl w:val="0"/>
           <w:numId w:val="16"/>
@@ -4339,7 +4415,7 @@
     </w:p>
     <w:p>
       <w:pPr>
-        <w:pStyle w:val="af1"/>
+        <w:pStyle w:val="ListParagraph"/>
         <w:numPr>
           <w:ilvl w:val="0"/>
           <w:numId w:val="16"/>
@@ -4355,7 +4431,7 @@
     </w:p>
     <w:p>
       <w:pPr>
-        <w:pStyle w:val="af1"/>
+        <w:pStyle w:val="ListParagraph"/>
         <w:numPr>
           <w:ilvl w:val="0"/>
           <w:numId w:val="16"/>
@@ -4377,7 +4453,7 @@
     </w:p>
     <w:p>
       <w:pPr>
-        <w:pStyle w:val="af1"/>
+        <w:pStyle w:val="ListParagraph"/>
         <w:numPr>
           <w:ilvl w:val="0"/>
           <w:numId w:val="16"/>
@@ -4393,7 +4469,7 @@
     </w:p>
     <w:p>
       <w:pPr>
-        <w:pStyle w:val="1"/>
+        <w:pStyle w:val="Heading1"/>
         <w:numPr>
           <w:ilvl w:val="0"/>
           <w:numId w:val="2"/>
@@ -4402,32 +4478,32 @@
           <w:rFonts w:ascii="Times New Roman" w:hAnsi="Times New Roman"/>
         </w:rPr>
       </w:pPr>
-      <w:bookmarkStart w:id="14" w:name="_Toc436901707"/>
+      <w:bookmarkStart w:id="13" w:name="_Toc436939036"/>
       <w:r>
         <w:rPr>
           <w:rFonts w:ascii="Times New Roman" w:hAnsi="Times New Roman"/>
         </w:rPr>
         <w:t>План за преглед и проверка</w:t>
       </w:r>
+      <w:bookmarkEnd w:id="13"/>
+    </w:p>
+    <w:p>
+      <w:pPr>
+        <w:pStyle w:val="Heading2"/>
+        <w:rPr>
+          <w:rFonts w:ascii="Times New Roman" w:hAnsi="Times New Roman"/>
+          <w:lang w:val="bg-BG"/>
+        </w:rPr>
+      </w:pPr>
+      <w:bookmarkStart w:id="14" w:name="_Toc436939037"/>
+      <w:r>
+        <w:rPr>
+          <w:rFonts w:ascii="Times New Roman" w:hAnsi="Times New Roman"/>
+          <w:lang w:val="bg-BG"/>
+        </w:rPr>
+        <w:t>Предаване и приемане на итерация</w:t>
+      </w:r>
       <w:bookmarkEnd w:id="14"/>
-    </w:p>
-    <w:p>
-      <w:pPr>
-        <w:pStyle w:val="2"/>
-        <w:rPr>
-          <w:rFonts w:ascii="Times New Roman" w:hAnsi="Times New Roman"/>
-          <w:lang w:val="bg-BG"/>
-        </w:rPr>
-      </w:pPr>
-      <w:bookmarkStart w:id="15" w:name="_Toc436901708"/>
-      <w:r>
-        <w:rPr>
-          <w:rFonts w:ascii="Times New Roman" w:hAnsi="Times New Roman"/>
-          <w:lang w:val="bg-BG"/>
-        </w:rPr>
-        <w:t>Предаване и приемане на итерация</w:t>
-      </w:r>
-      <w:bookmarkEnd w:id="15"/>
     </w:p>
     <w:p>
       <w:pPr>
@@ -4443,7 +4519,13 @@
         <w:rPr>
           <w:lang w:val="bg-BG"/>
         </w:rPr>
-        <w:t>В рамките на работа по проекта се предвижда след всяка итерация да се проведе среща между екипа по разработката и на поне един представител на възложителя.</w:t>
+        <w:t xml:space="preserve">След всяка итерация е предвидено </w:t>
+      </w:r>
+      <w:r>
+        <w:rPr>
+          <w:lang w:val="bg-BG"/>
+        </w:rPr>
+        <w:t>да се проведе среща между екипа по разработката и на поне един представител на възложителя.</w:t>
       </w:r>
       <w:r>
         <w:rPr>
@@ -4455,7 +4537,7 @@
         <w:rPr>
           <w:lang w:val="bg-BG"/>
         </w:rPr>
-        <w:t xml:space="preserve">а разработващи системата представят на възложителя официално чрез презентации извършените дейности по време на итерацията, както и необходимите завършени </w:t>
+        <w:t xml:space="preserve">а разработващи системата представят официално чрез презентации извършените дейности по време на итерацията, както и необходимите завършени </w:t>
       </w:r>
       <w:r>
         <w:rPr>
@@ -4484,7 +4566,61 @@
         <w:rPr>
           <w:lang w:val="bg-BG"/>
         </w:rPr>
-        <w:t>По време на всички срещи по предаване и приемане на итерация представителя/ите на възложителя трябва да се запознаят с всички</w:t>
+        <w:t>На</w:t>
+      </w:r>
+      <w:r>
+        <w:rPr>
+          <w:lang w:val="bg-BG"/>
+        </w:rPr>
+        <w:t xml:space="preserve"> срещи</w:t>
+      </w:r>
+      <w:r>
+        <w:rPr>
+          <w:lang w:val="bg-BG"/>
+        </w:rPr>
+        <w:t>те</w:t>
+      </w:r>
+      <w:r>
+        <w:rPr>
+          <w:lang w:val="bg-BG"/>
+        </w:rPr>
+        <w:t xml:space="preserve"> </w:t>
+      </w:r>
+      <w:r>
+        <w:rPr>
+          <w:lang w:val="bg-BG"/>
+        </w:rPr>
+        <w:t>за</w:t>
+      </w:r>
+      <w:r>
+        <w:rPr>
+          <w:lang w:val="bg-BG"/>
+        </w:rPr>
+        <w:t xml:space="preserve"> предаване и при</w:t>
+      </w:r>
+      <w:r>
+        <w:rPr>
+          <w:lang w:val="bg-BG"/>
+        </w:rPr>
+        <w:t>емане на итерация представител</w:t>
+      </w:r>
+      <w:r>
+        <w:rPr>
+          <w:lang w:val="bg-BG"/>
+        </w:rPr>
+        <w:t>ите на възложителя трябва да се запознаят с всички</w:t>
+      </w:r>
+      <w:r>
+        <w:rPr>
+          <w:lang w:val="bg-BG"/>
+        </w:rPr>
+        <w:t xml:space="preserve"> </w:t>
+      </w:r>
+      <w:r>
+        <w:rPr>
+          <w:lang w:val="bg-BG"/>
+        </w:rPr>
+        <w:t>предавани</w:t>
       </w:r>
       <w:r>
         <w:rPr>
@@ -4496,19 +4632,61 @@
         <w:rPr>
           <w:lang w:val="bg-BG"/>
         </w:rPr>
-        <w:t>, които биват предавани. След като се запознаят с тях, те трябва да вземат решение дали предаден</w:t>
-      </w:r>
-      <w:r>
-        <w:rPr>
-          <w:lang w:val="bg-BG"/>
-        </w:rPr>
-        <w:t>ите артефакти имат нужното</w:t>
-      </w:r>
-      <w:r>
-        <w:rPr>
-          <w:lang w:val="bg-BG"/>
-        </w:rPr>
-        <w:t xml:space="preserve"> качество. Ако качеството не е на необходимото ниво, се предвижда представителя да върне бележки и той да се уговори с представящите екипа хора, за насрочването на нова среща за предаване на итерацията. Трябва да се има предвид, че тази нова среща трябва да бъде в максимално кратък срок. В случат, когато представителят на възложителя приеме предадените му артефак</w:t>
+        <w:t>. След</w:t>
+      </w:r>
+      <w:r>
+        <w:rPr>
+          <w:lang w:val="bg-BG"/>
+        </w:rPr>
+        <w:t xml:space="preserve"> това</w:t>
+      </w:r>
+      <w:r>
+        <w:rPr>
+          <w:lang w:val="bg-BG"/>
+        </w:rPr>
+        <w:t>, т</w:t>
+      </w:r>
+      <w:r>
+        <w:rPr>
+          <w:lang w:val="bg-BG"/>
+        </w:rPr>
+        <w:t xml:space="preserve">е трябва да решат дали предадените </w:t>
+      </w:r>
+      <w:r>
+        <w:rPr>
+          <w:lang w:val="bg-BG"/>
+        </w:rPr>
+        <w:t>артефакти имат нужното</w:t>
+      </w:r>
+      <w:r>
+        <w:rPr>
+          <w:lang w:val="bg-BG"/>
+        </w:rPr>
+        <w:t xml:space="preserve"> качество. Ако</w:t>
+      </w:r>
+      <w:r>
+        <w:rPr>
+          <w:lang w:val="bg-BG"/>
+        </w:rPr>
+        <w:t xml:space="preserve"> това не е така,</w:t>
+      </w:r>
+      <w:r>
+        <w:rPr>
+          <w:lang w:val="bg-BG"/>
+        </w:rPr>
+        <w:t xml:space="preserve"> се предвижда представителя да върне бележки и той да се уговори с представящите екипа хора, за насрочването на нова среща за предаване на итерацията.</w:t>
+      </w:r>
+      <w:r>
+        <w:rPr>
+          <w:lang w:val="bg-BG"/>
+        </w:rPr>
+        <w:t xml:space="preserve"> Новоназначената среща трябва да бъде в максимално кратък срок.</w:t>
+      </w:r>
+      <w:r>
+        <w:rPr>
+          <w:lang w:val="bg-BG"/>
+        </w:rPr>
+        <w:t xml:space="preserve"> В случат, когато представителят на възложителя приеме предадените му артефак</w:t>
       </w:r>
       <w:r>
         <w:rPr>
@@ -4748,14 +4926,14 @@
         <w:rPr>
           <w:lang w:val="bg-BG"/>
         </w:rPr>
-        <w:t xml:space="preserve"> –  в края на итерацията се </w:t>
+        <w:t xml:space="preserve"> –  в края на итерацията се представя и работен вариант на документа „Спецификация на софтуерните изисквания”, който трябва да бъде в напреднал стадии на разработка. В него трябва да се идентифицират </w:t>
       </w:r>
       <w:r>
         <w:rPr>
           <w:lang w:val="bg-BG"/>
         </w:rPr>
         <w:lastRenderedPageBreak/>
-        <w:t xml:space="preserve">представя и работен вариант на документа „Спецификация на софтуерните изисквания”, който трябва да бъде в напреднал стадии на разработка. В него трябва да се идентифицират основните системни функционалности. </w:t>
+        <w:t xml:space="preserve">основните системни функционалности. </w:t>
       </w:r>
     </w:p>
     <w:p>
@@ -5484,14 +5662,7 @@
         <w:rPr>
           <w:lang w:val="bg-BG"/>
         </w:rPr>
-        <w:t xml:space="preserve"> – този документ бива разработен в рамките </w:t>
-      </w:r>
-      <w:r>
-        <w:rPr>
-          <w:lang w:val="bg-BG"/>
-        </w:rPr>
-        <w:lastRenderedPageBreak/>
-        <w:t>на итерацията за детайлизиране и представя идеи за управление на тестването. Той има ключова роля за постигането на високо качество на разработвания софтуерен продукт.</w:t>
+        <w:t xml:space="preserve"> – този документ бива разработен в рамките на итерацията за детайлизиране и представя идеи за управление на тестването. Той има ключова роля за постигането на високо качество на разработвания софтуерен продукт.</w:t>
       </w:r>
     </w:p>
     <w:p/>
@@ -5651,7 +5822,7 @@
     </w:p>
     <w:p>
       <w:pPr>
-        <w:pStyle w:val="af1"/>
+        <w:pStyle w:val="ListParagraph"/>
         <w:rPr>
           <w:b/>
           <w:lang w:val="bg-BG"/>
@@ -5860,7 +6031,7 @@
     </w:p>
     <w:p>
       <w:pPr>
-        <w:pStyle w:val="af1"/>
+        <w:pStyle w:val="ListParagraph"/>
         <w:rPr>
           <w:b/>
           <w:lang w:val="bg-BG"/>
@@ -5973,7 +6144,7 @@
         <w:rPr>
           <w:b/>
         </w:rPr>
-        <w:t>T1</w:t>
+        <w:t>C4</w:t>
       </w:r>
       <w:r>
         <w:rPr>
@@ -5982,8 +6153,10 @@
         <w:t xml:space="preserve"> – Мениджърът на проекта в края на първата итерацията на детайлизиране, трябва да предаде и детайлен план за следващата итерация. В него той трябва да представи пред възложителя планираните дейности и ресурси за итерацията на планиране </w:t>
       </w:r>
       <w:r>
-        <w:t>T1</w:t>
-      </w:r>
+        <w:t>C4</w:t>
+      </w:r>
+      <w:bookmarkStart w:id="15" w:name="_GoBack"/>
+      <w:bookmarkEnd w:id="15"/>
       <w:r>
         <w:rPr>
           <w:lang w:val="bg-BG"/>
@@ -6104,7 +6277,7 @@
     </w:p>
     <w:p>
       <w:pPr>
-        <w:pStyle w:val="af1"/>
+        <w:pStyle w:val="ListParagraph"/>
         <w:rPr>
           <w:b/>
           <w:lang w:val="bg-BG"/>
@@ -6148,6 +6321,251 @@
     </w:p>
     <w:p>
       <w:pPr>
+        <w:pStyle w:val="ListParagraph"/>
+        <w:rPr>
+          <w:b/>
+          <w:lang w:val="bg-BG"/>
+        </w:rPr>
+      </w:pPr>
+    </w:p>
+    <w:p>
+      <w:pPr>
+        <w:ind w:left="720"/>
+      </w:pPr>
+      <w:r>
+        <w:rPr>
+          <w:i/>
+          <w:lang w:val="bg-BG"/>
+        </w:rPr>
+        <w:t xml:space="preserve">Итерация на разработка </w:t>
+      </w:r>
+      <w:r>
+        <w:rPr>
+          <w:i/>
+        </w:rPr>
+        <w:t>C</w:t>
+      </w:r>
+      <w:r>
+        <w:rPr>
+          <w:i/>
+          <w:lang w:val="en-GB"/>
+        </w:rPr>
+        <w:t>4</w:t>
+      </w:r>
+      <w:r>
+        <w:rPr>
+          <w:i/>
+        </w:rPr>
+        <w:t>:</w:t>
+      </w:r>
+    </w:p>
+    <w:p>
+      <w:pPr>
+        <w:numPr>
+          <w:ilvl w:val="0"/>
+          <w:numId w:val="14"/>
+        </w:numPr>
+        <w:jc w:val="both"/>
+        <w:rPr>
+          <w:lang w:val="bg-BG"/>
+        </w:rPr>
+      </w:pPr>
+      <w:r>
+        <w:rPr>
+          <w:b/>
+          <w:lang w:val="bg-BG"/>
+        </w:rPr>
+        <w:t xml:space="preserve">Детайлен план за итерация </w:t>
+      </w:r>
+      <w:r>
+        <w:rPr>
+          <w:b/>
+        </w:rPr>
+        <w:t>T1</w:t>
+      </w:r>
+      <w:r>
+        <w:rPr>
+          <w:lang w:val="bg-BG"/>
+        </w:rPr>
+        <w:t xml:space="preserve"> – Мениджърът на проекта в края на първата итерацията на детайлизиране, трябва да предаде и детайлен план за следващата итерация. В него той трябва да представи пред възложителя планираните дейности и ресурси за итерацията на планиране </w:t>
+      </w:r>
+      <w:r>
+        <w:t>T1</w:t>
+      </w:r>
+      <w:r>
+        <w:rPr>
+          <w:lang w:val="bg-BG"/>
+        </w:rPr>
+        <w:t>.</w:t>
+      </w:r>
+    </w:p>
+    <w:p>
+      <w:pPr>
+        <w:ind w:left="720"/>
+        <w:jc w:val="both"/>
+        <w:rPr>
+          <w:lang w:val="bg-BG"/>
+        </w:rPr>
+      </w:pPr>
+    </w:p>
+    <w:p>
+      <w:pPr>
+        <w:numPr>
+          <w:ilvl w:val="0"/>
+          <w:numId w:val="14"/>
+        </w:numPr>
+        <w:jc w:val="both"/>
+        <w:rPr>
+          <w:lang w:val="bg-BG"/>
+        </w:rPr>
+      </w:pPr>
+      <w:r>
+        <w:rPr>
+          <w:b/>
+          <w:lang w:val="bg-BG"/>
+        </w:rPr>
+        <w:lastRenderedPageBreak/>
+        <w:t xml:space="preserve">Представяне на разработена Бизнес Функционална Група </w:t>
+      </w:r>
+      <w:r>
+        <w:rPr>
+          <w:b/>
+          <w:lang w:val="en-GB"/>
+        </w:rPr>
+        <w:t>4</w:t>
+      </w:r>
+      <w:r>
+        <w:rPr>
+          <w:b/>
+          <w:lang w:val="bg-BG"/>
+        </w:rPr>
+        <w:t xml:space="preserve"> (БФГ</w:t>
+      </w:r>
+      <w:r>
+        <w:rPr>
+          <w:b/>
+          <w:lang w:val="en-GB"/>
+        </w:rPr>
+        <w:t>4</w:t>
+      </w:r>
+      <w:r>
+        <w:rPr>
+          <w:b/>
+          <w:lang w:val="bg-BG"/>
+        </w:rPr>
+        <w:t xml:space="preserve">)  </w:t>
+      </w:r>
+      <w:r>
+        <w:rPr>
+          <w:lang w:val="bg-BG"/>
+        </w:rPr>
+        <w:t>- отговорността за представянето на разработените модули пада върху разработчиците.</w:t>
+      </w:r>
+    </w:p>
+    <w:p>
+      <w:pPr>
+        <w:ind w:left="708"/>
+        <w:jc w:val="both"/>
+        <w:rPr>
+          <w:lang w:val="bg-BG"/>
+        </w:rPr>
+      </w:pPr>
+    </w:p>
+    <w:p>
+      <w:pPr>
+        <w:numPr>
+          <w:ilvl w:val="0"/>
+          <w:numId w:val="14"/>
+        </w:numPr>
+        <w:jc w:val="both"/>
+        <w:rPr>
+          <w:b/>
+          <w:lang w:val="bg-BG"/>
+        </w:rPr>
+      </w:pPr>
+      <w:r>
+        <w:rPr>
+          <w:b/>
+          <w:lang w:val="bg-BG"/>
+        </w:rPr>
+        <w:t>Резултати от първични тестове на разработените модули от БФГ</w:t>
+      </w:r>
+      <w:r>
+        <w:rPr>
+          <w:b/>
+          <w:lang w:val="en-GB"/>
+        </w:rPr>
+        <w:t>4</w:t>
+      </w:r>
+      <w:r>
+        <w:rPr>
+          <w:b/>
+          <w:lang w:val="bg-BG"/>
+        </w:rPr>
+        <w:t xml:space="preserve"> - </w:t>
+      </w:r>
+      <w:r>
+        <w:rPr>
+          <w:lang w:val="bg-BG"/>
+        </w:rPr>
+        <w:t>отговорността пада за резултатите пада върху ролите на тест мениджър и тестер.</w:t>
+      </w:r>
+    </w:p>
+    <w:p>
+      <w:pPr>
+        <w:pStyle w:val="ListParagraph"/>
+        <w:rPr>
+          <w:b/>
+          <w:lang w:val="bg-BG"/>
+        </w:rPr>
+      </w:pPr>
+    </w:p>
+    <w:p>
+      <w:pPr>
+        <w:numPr>
+          <w:ilvl w:val="0"/>
+          <w:numId w:val="14"/>
+        </w:numPr>
+        <w:jc w:val="both"/>
+        <w:rPr>
+          <w:b/>
+          <w:lang w:val="bg-BG"/>
+        </w:rPr>
+      </w:pPr>
+      <w:r>
+        <w:rPr>
+          <w:b/>
+          <w:lang w:val="bg-BG"/>
+        </w:rPr>
+        <w:t>Резултати от функционални тестове</w:t>
+      </w:r>
+      <w:r>
+        <w:rPr>
+          <w:lang w:val="bg-BG"/>
+        </w:rPr>
+        <w:t xml:space="preserve"> </w:t>
+      </w:r>
+      <w:r>
+        <w:t>–</w:t>
+      </w:r>
+      <w:r>
+        <w:rPr>
+          <w:lang w:val="bg-BG"/>
+        </w:rPr>
+        <w:t xml:space="preserve"> тест мениджърът и тестерът представят резултатите.</w:t>
+      </w:r>
+    </w:p>
+    <w:p>
+      <w:pPr>
+        <w:jc w:val="both"/>
+        <w:rPr>
+          <w:b/>
+          <w:lang w:val="bg-BG"/>
+        </w:rPr>
+      </w:pPr>
+    </w:p>
+    <w:p>
+      <w:pPr>
         <w:jc w:val="both"/>
         <w:rPr>
           <w:b/>
@@ -6252,48 +6670,74 @@
     </w:p>
     <w:p>
       <w:pPr>
-        <w:pStyle w:val="2"/>
-        <w:rPr>
-          <w:rFonts w:ascii="Times New Roman" w:hAnsi="Times New Roman"/>
-          <w:b w:val="0"/>
-          <w:lang w:val="bg-BG"/>
-        </w:rPr>
-      </w:pPr>
-      <w:bookmarkStart w:id="16" w:name="_Toc436901709"/>
-      <w:r>
-        <w:rPr>
-          <w:rFonts w:ascii="Times New Roman" w:hAnsi="Times New Roman"/>
-          <w:lang w:val="bg-BG"/>
-        </w:rPr>
+        <w:pStyle w:val="Heading2"/>
+      </w:pPr>
+      <w:bookmarkStart w:id="16" w:name="_Toc436939038"/>
+      <w:r>
         <w:t>Преглед на отчетната документация</w:t>
       </w:r>
       <w:bookmarkEnd w:id="16"/>
     </w:p>
     <w:p>
       <w:pPr>
-        <w:pStyle w:val="1"/>
-        <w:numPr>
-          <w:ilvl w:val="0"/>
-          <w:numId w:val="0"/>
-        </w:numPr>
         <w:ind w:left="720"/>
-        <w:jc w:val="both"/>
-        <w:rPr>
-          <w:rFonts w:ascii="Times New Roman" w:hAnsi="Times New Roman"/>
-          <w:b w:val="0"/>
-          <w:sz w:val="20"/>
+        <w:rPr>
+          <w:b/>
           <w:lang w:val="bg-BG"/>
         </w:rPr>
       </w:pPr>
       <w:bookmarkStart w:id="17" w:name="_Toc436901710"/>
       <w:r>
         <w:rPr>
-          <w:rFonts w:ascii="Times New Roman" w:hAnsi="Times New Roman"/>
-          <w:b w:val="0"/>
-          <w:sz w:val="20"/>
-          <w:lang w:val="bg-BG"/>
-        </w:rPr>
-        <w:t>След като един документ бива създаден и се намира в стабилно състояние, то той трябва да бъде проверен. Проверките имат за цел да повишат качеството на отчетната документация. Всяка проверка трябва да се извърши от член на екипа, различен от поставения отговорник за документа.</w:t>
+          <w:b/>
+          <w:lang w:val="bg-BG"/>
+        </w:rPr>
+        <w:t xml:space="preserve">Преди един </w:t>
+      </w:r>
+      <w:r>
+        <w:rPr>
+          <w:lang w:val="bg-BG"/>
+        </w:rPr>
+        <w:t>документ</w:t>
+      </w:r>
+      <w:r>
+        <w:rPr>
+          <w:b/>
+          <w:lang w:val="bg-BG"/>
+        </w:rPr>
+        <w:t xml:space="preserve"> да достигне до стабилно състояние той трябва да бъде проверен</w:t>
+      </w:r>
+      <w:r>
+        <w:rPr>
+          <w:lang w:val="bg-BG"/>
+        </w:rPr>
+        <w:t xml:space="preserve">. Проверките </w:t>
+      </w:r>
+      <w:r>
+        <w:rPr>
+          <w:b/>
+          <w:lang w:val="bg-BG"/>
+        </w:rPr>
+        <w:t>се извършват с цел повишане</w:t>
+      </w:r>
+      <w:r>
+        <w:rPr>
+          <w:lang w:val="bg-BG"/>
+        </w:rPr>
+        <w:t xml:space="preserve"> качеството на документация</w:t>
+      </w:r>
+      <w:r>
+        <w:rPr>
+          <w:b/>
+          <w:lang w:val="bg-BG"/>
+        </w:rPr>
+        <w:t>та</w:t>
+      </w:r>
+      <w:r>
+        <w:rPr>
+          <w:lang w:val="bg-BG"/>
+        </w:rPr>
+        <w:t>. Всяка проверка трябва да се извърши от член на екипа, различен от поставения отговорник за документа.</w:t>
       </w:r>
       <w:bookmarkEnd w:id="17"/>
     </w:p>
@@ -6306,7 +6750,7 @@
     </w:p>
     <w:p>
       <w:pPr>
-        <w:pStyle w:val="1"/>
+        <w:pStyle w:val="Heading1"/>
         <w:numPr>
           <w:ilvl w:val="0"/>
           <w:numId w:val="2"/>
@@ -6316,7 +6760,7 @@
           <w:lang w:val="bg-BG"/>
         </w:rPr>
       </w:pPr>
-      <w:bookmarkStart w:id="18" w:name="_Toc436901711"/>
+      <w:bookmarkStart w:id="18" w:name="_Toc436939039"/>
       <w:r>
         <w:rPr>
           <w:rFonts w:ascii="Times New Roman" w:hAnsi="Times New Roman"/>
@@ -6327,7 +6771,7 @@
     </w:p>
     <w:p>
       <w:pPr>
-        <w:pStyle w:val="a9"/>
+        <w:pStyle w:val="BodyText"/>
         <w:jc w:val="both"/>
       </w:pPr>
       <w:r>
@@ -6336,7 +6780,7 @@
     </w:p>
     <w:p>
       <w:pPr>
-        <w:pStyle w:val="a9"/>
+        <w:pStyle w:val="BodyText"/>
         <w:numPr>
           <w:ilvl w:val="0"/>
           <w:numId w:val="17"/>
@@ -6344,44 +6788,38 @@
         <w:jc w:val="both"/>
       </w:pPr>
       <w:r>
-        <w:t>ABM_SoftwareDevelopmentPlan;</w:t>
-      </w:r>
-    </w:p>
-    <w:p>
-      <w:pPr>
-        <w:pStyle w:val="a9"/>
+        <w:t>ABM-1-I1-Software Development Plan</w:t>
+      </w:r>
+    </w:p>
+    <w:p>
+      <w:pPr>
+        <w:pStyle w:val="BodyText"/>
         <w:numPr>
           <w:ilvl w:val="0"/>
           <w:numId w:val="17"/>
         </w:numPr>
         <w:jc w:val="both"/>
-        <w:rPr>
-          <w:highlight w:val="red"/>
-        </w:rPr>
-      </w:pPr>
-      <w:r>
-        <w:rPr>
-          <w:highlight w:val="red"/>
-        </w:rPr>
-        <w:t xml:space="preserve">Резултати от </w:t>
-      </w:r>
-      <w:r>
-        <w:rPr>
-          <w:highlight w:val="red"/>
-        </w:rPr>
-        <w:t>тестването;</w:t>
-      </w:r>
-    </w:p>
-    <w:p>
-      <w:pPr>
-        <w:rPr>
-          <w:lang w:val="bg-BG"/>
-        </w:rPr>
-      </w:pPr>
-    </w:p>
-    <w:p>
-      <w:pPr>
-        <w:pStyle w:val="1"/>
+      </w:pPr>
+      <w:r>
+        <w:rPr>
+          <w:lang w:val="en-GB"/>
+        </w:rPr>
+        <w:t>ABM-3-C1-</w:t>
+      </w:r>
+      <w:r>
+        <w:t>Test Results</w:t>
+      </w:r>
+    </w:p>
+    <w:p>
+      <w:pPr>
+        <w:rPr>
+          <w:lang w:val="bg-BG"/>
+        </w:rPr>
+      </w:pPr>
+    </w:p>
+    <w:p>
+      <w:pPr>
+        <w:pStyle w:val="Heading1"/>
         <w:numPr>
           <w:ilvl w:val="0"/>
           <w:numId w:val="2"/>
@@ -6391,7 +6829,7 @@
           <w:lang w:val="bg-BG"/>
         </w:rPr>
       </w:pPr>
-      <w:bookmarkStart w:id="19" w:name="_Toc436901712"/>
+      <w:bookmarkStart w:id="19" w:name="_Toc436939040"/>
       <w:r>
         <w:rPr>
           <w:rFonts w:ascii="Times New Roman" w:hAnsi="Times New Roman"/>
@@ -6445,7 +6883,7 @@
     </w:p>
     <w:p>
       <w:pPr>
-        <w:pStyle w:val="1"/>
+        <w:pStyle w:val="Heading1"/>
         <w:numPr>
           <w:ilvl w:val="0"/>
           <w:numId w:val="2"/>
@@ -6454,7 +6892,7 @@
           <w:rFonts w:ascii="Times New Roman" w:hAnsi="Times New Roman"/>
         </w:rPr>
       </w:pPr>
-      <w:bookmarkStart w:id="20" w:name="_Toc436901713"/>
+      <w:bookmarkStart w:id="20" w:name="_Toc436939041"/>
       <w:r>
         <w:rPr>
           <w:rFonts w:ascii="Times New Roman" w:hAnsi="Times New Roman"/>
@@ -6465,7 +6903,7 @@
     </w:p>
     <w:p>
       <w:pPr>
-        <w:pStyle w:val="a9"/>
+        <w:pStyle w:val="BodyText"/>
         <w:jc w:val="both"/>
       </w:pPr>
       <w:r>
@@ -6474,7 +6912,7 @@
     </w:p>
     <w:p>
       <w:pPr>
-        <w:pStyle w:val="a9"/>
+        <w:pStyle w:val="BodyText"/>
         <w:jc w:val="both"/>
       </w:pPr>
       <w:r>
@@ -6483,7 +6921,7 @@
     </w:p>
     <w:p>
       <w:pPr>
-        <w:pStyle w:val="a9"/>
+        <w:pStyle w:val="BodyText"/>
         <w:jc w:val="both"/>
       </w:pPr>
       <w:r>
@@ -6492,7 +6930,7 @@
     </w:p>
     <w:p>
       <w:pPr>
-        <w:pStyle w:val="a9"/>
+        <w:pStyle w:val="BodyText"/>
         <w:jc w:val="both"/>
         <w:rPr>
           <w:lang w:val="bg-BG"/>
@@ -6510,7 +6948,7 @@
     </w:p>
     <w:p>
       <w:pPr>
-        <w:pStyle w:val="1"/>
+        <w:pStyle w:val="Heading1"/>
         <w:numPr>
           <w:ilvl w:val="0"/>
           <w:numId w:val="2"/>
@@ -6520,7 +6958,7 @@
           <w:lang w:val="bg-BG"/>
         </w:rPr>
       </w:pPr>
-      <w:bookmarkStart w:id="21" w:name="_Toc436901714"/>
+      <w:bookmarkStart w:id="21" w:name="_Toc436939042"/>
       <w:r>
         <w:rPr>
           <w:rFonts w:ascii="Times New Roman" w:hAnsi="Times New Roman"/>
@@ -6565,7 +7003,7 @@
     </w:p>
     <w:p>
       <w:pPr>
-        <w:pStyle w:val="1"/>
+        <w:pStyle w:val="Heading1"/>
         <w:numPr>
           <w:ilvl w:val="0"/>
           <w:numId w:val="2"/>
@@ -6574,11 +7012,12 @@
           <w:rFonts w:ascii="Times New Roman" w:hAnsi="Times New Roman"/>
         </w:rPr>
       </w:pPr>
-      <w:bookmarkStart w:id="22" w:name="_Toc436901715"/>
+      <w:bookmarkStart w:id="22" w:name="_Toc436939043"/>
       <w:r>
         <w:rPr>
           <w:rFonts w:ascii="Times New Roman" w:hAnsi="Times New Roman"/>
         </w:rPr>
+        <w:lastRenderedPageBreak/>
         <w:t>Записки по качеството</w:t>
       </w:r>
       <w:bookmarkEnd w:id="22"/>
@@ -6635,7 +7074,7 @@
 </file>
 
 <file path=word/endnotes.xml><?xml version="1.0" encoding="utf-8"?>
-<w:endnotes xmlns:wpc="http://schemas.microsoft.com/office/word/2010/wordprocessingCanvas" xmlns:mc="http://schemas.openxmlformats.org/markup-compatibility/2006" xmlns:o="urn:schemas-microsoft-com:office:office" xmlns:r="http://schemas.openxmlformats.org/officeDocument/2006/relationships" xmlns:m="http://schemas.openxmlformats.org/officeDocument/2006/math" xmlns:v="urn:schemas-microsoft-com:vml" xmlns:wp14="http://schemas.microsoft.com/office/word/2010/wordprocessingDrawing" xmlns:wp="http://schemas.openxmlformats.org/drawingml/2006/wordprocessingDrawing" xmlns:w10="urn:schemas-microsoft-com:office:word" xmlns:w="http://schemas.openxmlformats.org/wordprocessingml/2006/main" xmlns:w14="http://schemas.microsoft.com/office/word/2010/wordml" xmlns:w15="http://schemas.microsoft.com/office/word/2012/wordml" xmlns:wpg="http://schemas.microsoft.com/office/word/2010/wordprocessingGroup" xmlns:wpi="http://schemas.microsoft.com/office/word/2010/wordprocessingInk" xmlns:wne="http://schemas.microsoft.com/office/word/2006/wordml" xmlns:wps="http://schemas.microsoft.com/office/word/2010/wordprocessingShape" mc:Ignorable="w14 w15 wp14">
+<w:endnotes xmlns:wpc="http://schemas.microsoft.com/office/word/2010/wordprocessingCanvas" xmlns:cx="http://schemas.microsoft.com/office/drawing/2014/chartex" xmlns:cx1="http://schemas.microsoft.com/office/drawing/2015/9/8/chartex" xmlns:mc="http://schemas.openxmlformats.org/markup-compatibility/2006" xmlns:o="urn:schemas-microsoft-com:office:office" xmlns:r="http://schemas.openxmlformats.org/officeDocument/2006/relationships" xmlns:m="http://schemas.openxmlformats.org/officeDocument/2006/math" xmlns:v="urn:schemas-microsoft-com:vml" xmlns:wp14="http://schemas.microsoft.com/office/word/2010/wordprocessingDrawing" xmlns:wp="http://schemas.openxmlformats.org/drawingml/2006/wordprocessingDrawing" xmlns:w10="urn:schemas-microsoft-com:office:word" xmlns:w="http://schemas.openxmlformats.org/wordprocessingml/2006/main" xmlns:w14="http://schemas.microsoft.com/office/word/2010/wordml" xmlns:w15="http://schemas.microsoft.com/office/word/2012/wordml" xmlns:w16se="http://schemas.microsoft.com/office/word/2015/wordml/symex" xmlns:wpg="http://schemas.microsoft.com/office/word/2010/wordprocessingGroup" xmlns:wpi="http://schemas.microsoft.com/office/word/2010/wordprocessingInk" xmlns:wne="http://schemas.microsoft.com/office/word/2006/wordml" xmlns:wps="http://schemas.microsoft.com/office/word/2010/wordprocessingShape" mc:Ignorable="w14 w15 w16se wp14">
   <w:endnote w:type="separator" w:id="-1">
     <w:p>
       <w:pPr>
@@ -6660,37 +7099,37 @@
 </file>
 
 <file path=word/footer1.xml><?xml version="1.0" encoding="utf-8"?>
-<w:ftr xmlns:wpc="http://schemas.microsoft.com/office/word/2010/wordprocessingCanvas" xmlns:mc="http://schemas.openxmlformats.org/markup-compatibility/2006" xmlns:o="urn:schemas-microsoft-com:office:office" xmlns:r="http://schemas.openxmlformats.org/officeDocument/2006/relationships" xmlns:m="http://schemas.openxmlformats.org/officeDocument/2006/math" xmlns:v="urn:schemas-microsoft-com:vml" xmlns:wp14="http://schemas.microsoft.com/office/word/2010/wordprocessingDrawing" xmlns:wp="http://schemas.openxmlformats.org/drawingml/2006/wordprocessingDrawing" xmlns:w10="urn:schemas-microsoft-com:office:word" xmlns:w="http://schemas.openxmlformats.org/wordprocessingml/2006/main" xmlns:w14="http://schemas.microsoft.com/office/word/2010/wordml" xmlns:w15="http://schemas.microsoft.com/office/word/2012/wordml" xmlns:wpg="http://schemas.microsoft.com/office/word/2010/wordprocessingGroup" xmlns:wpi="http://schemas.microsoft.com/office/word/2010/wordprocessingInk" xmlns:wne="http://schemas.microsoft.com/office/word/2006/wordml" xmlns:wps="http://schemas.microsoft.com/office/word/2010/wordprocessingShape" mc:Ignorable="w14 w15 wp14">
+<w:ftr xmlns:wpc="http://schemas.microsoft.com/office/word/2010/wordprocessingCanvas" xmlns:cx="http://schemas.microsoft.com/office/drawing/2014/chartex" xmlns:cx1="http://schemas.microsoft.com/office/drawing/2015/9/8/chartex" xmlns:mc="http://schemas.openxmlformats.org/markup-compatibility/2006" xmlns:o="urn:schemas-microsoft-com:office:office" xmlns:r="http://schemas.openxmlformats.org/officeDocument/2006/relationships" xmlns:m="http://schemas.openxmlformats.org/officeDocument/2006/math" xmlns:v="urn:schemas-microsoft-com:vml" xmlns:wp14="http://schemas.microsoft.com/office/word/2010/wordprocessingDrawing" xmlns:wp="http://schemas.openxmlformats.org/drawingml/2006/wordprocessingDrawing" xmlns:w10="urn:schemas-microsoft-com:office:word" xmlns:w="http://schemas.openxmlformats.org/wordprocessingml/2006/main" xmlns:w14="http://schemas.microsoft.com/office/word/2010/wordml" xmlns:w15="http://schemas.microsoft.com/office/word/2012/wordml" xmlns:w16se="http://schemas.microsoft.com/office/word/2015/wordml/symex" xmlns:wpg="http://schemas.microsoft.com/office/word/2010/wordprocessingGroup" xmlns:wpi="http://schemas.microsoft.com/office/word/2010/wordprocessingInk" xmlns:wne="http://schemas.microsoft.com/office/word/2006/wordml" xmlns:wps="http://schemas.microsoft.com/office/word/2010/wordprocessingShape" mc:Ignorable="w14 w15 w16se wp14">
   <w:p>
     <w:pPr>
-      <w:pStyle w:val="a7"/>
+      <w:pStyle w:val="Footer"/>
       <w:framePr w:wrap="around" w:vAnchor="text" w:hAnchor="margin" w:xAlign="right" w:y="1"/>
       <w:rPr>
-        <w:rStyle w:val="a8"/>
+        <w:rStyle w:val="PageNumber"/>
       </w:rPr>
     </w:pPr>
     <w:r>
       <w:rPr>
-        <w:rStyle w:val="a8"/>
+        <w:rStyle w:val="PageNumber"/>
       </w:rPr>
       <w:fldChar w:fldCharType="begin"/>
     </w:r>
     <w:r>
       <w:rPr>
-        <w:rStyle w:val="a8"/>
+        <w:rStyle w:val="PageNumber"/>
       </w:rPr>
       <w:instrText xml:space="preserve">PAGE  </w:instrText>
     </w:r>
     <w:r>
       <w:rPr>
-        <w:rStyle w:val="a8"/>
+        <w:rStyle w:val="PageNumber"/>
       </w:rPr>
       <w:fldChar w:fldCharType="end"/>
     </w:r>
   </w:p>
   <w:p>
     <w:pPr>
-      <w:pStyle w:val="a7"/>
+      <w:pStyle w:val="Footer"/>
       <w:ind w:right="360"/>
     </w:pPr>
   </w:p>
@@ -6698,7 +7137,7 @@
 </file>
 
 <file path=word/footer2.xml><?xml version="1.0" encoding="utf-8"?>
-<w:ftr xmlns:wpc="http://schemas.microsoft.com/office/word/2010/wordprocessingCanvas" xmlns:mc="http://schemas.openxmlformats.org/markup-compatibility/2006" xmlns:o="urn:schemas-microsoft-com:office:office" xmlns:r="http://schemas.openxmlformats.org/officeDocument/2006/relationships" xmlns:m="http://schemas.openxmlformats.org/officeDocument/2006/math" xmlns:v="urn:schemas-microsoft-com:vml" xmlns:wp14="http://schemas.microsoft.com/office/word/2010/wordprocessingDrawing" xmlns:wp="http://schemas.openxmlformats.org/drawingml/2006/wordprocessingDrawing" xmlns:w10="urn:schemas-microsoft-com:office:word" xmlns:w="http://schemas.openxmlformats.org/wordprocessingml/2006/main" xmlns:w14="http://schemas.microsoft.com/office/word/2010/wordml" xmlns:w15="http://schemas.microsoft.com/office/word/2012/wordml" xmlns:wpg="http://schemas.microsoft.com/office/word/2010/wordprocessingGroup" xmlns:wpi="http://schemas.microsoft.com/office/word/2010/wordprocessingInk" xmlns:wne="http://schemas.microsoft.com/office/word/2006/wordml" xmlns:wps="http://schemas.microsoft.com/office/word/2010/wordprocessingShape" mc:Ignorable="w14 w15 wp14">
+<w:ftr xmlns:wpc="http://schemas.microsoft.com/office/word/2010/wordprocessingCanvas" xmlns:cx="http://schemas.microsoft.com/office/drawing/2014/chartex" xmlns:cx1="http://schemas.microsoft.com/office/drawing/2015/9/8/chartex" xmlns:mc="http://schemas.openxmlformats.org/markup-compatibility/2006" xmlns:o="urn:schemas-microsoft-com:office:office" xmlns:r="http://schemas.openxmlformats.org/officeDocument/2006/relationships" xmlns:m="http://schemas.openxmlformats.org/officeDocument/2006/math" xmlns:v="urn:schemas-microsoft-com:vml" xmlns:wp14="http://schemas.microsoft.com/office/word/2010/wordprocessingDrawing" xmlns:wp="http://schemas.openxmlformats.org/drawingml/2006/wordprocessingDrawing" xmlns:w10="urn:schemas-microsoft-com:office:word" xmlns:w="http://schemas.openxmlformats.org/wordprocessingml/2006/main" xmlns:w14="http://schemas.microsoft.com/office/word/2010/wordml" xmlns:w15="http://schemas.microsoft.com/office/word/2012/wordml" xmlns:w16se="http://schemas.microsoft.com/office/word/2015/wordml/symex" xmlns:wpg="http://schemas.microsoft.com/office/word/2010/wordprocessingGroup" xmlns:wpi="http://schemas.microsoft.com/office/word/2010/wordprocessingInk" xmlns:wne="http://schemas.microsoft.com/office/word/2006/wordml" xmlns:wps="http://schemas.microsoft.com/office/word/2010/wordprocessingShape" mc:Ignorable="w14 w15 w16se wp14">
   <w:tbl>
     <w:tblPr>
       <w:tblW w:w="0" w:type="auto"/>
@@ -6803,75 +7242,75 @@
           </w:r>
           <w:r>
             <w:rPr>
-              <w:rStyle w:val="a8"/>
+              <w:rStyle w:val="PageNumber"/>
             </w:rPr>
             <w:fldChar w:fldCharType="begin"/>
           </w:r>
           <w:r>
             <w:rPr>
-              <w:rStyle w:val="a8"/>
+              <w:rStyle w:val="PageNumber"/>
             </w:rPr>
             <w:instrText xml:space="preserve"> PAGE </w:instrText>
           </w:r>
           <w:r>
             <w:rPr>
-              <w:rStyle w:val="a8"/>
+              <w:rStyle w:val="PageNumber"/>
             </w:rPr>
             <w:fldChar w:fldCharType="separate"/>
           </w:r>
           <w:r>
             <w:rPr>
-              <w:rStyle w:val="a8"/>
+              <w:rStyle w:val="PageNumber"/>
               <w:noProof/>
             </w:rPr>
-            <w:t>4</w:t>
+            <w:t>9</w:t>
           </w:r>
           <w:r>
             <w:rPr>
-              <w:rStyle w:val="a8"/>
+              <w:rStyle w:val="PageNumber"/>
             </w:rPr>
             <w:fldChar w:fldCharType="end"/>
           </w:r>
           <w:r>
             <w:rPr>
-              <w:rStyle w:val="a8"/>
+              <w:rStyle w:val="PageNumber"/>
             </w:rPr>
             <w:t xml:space="preserve"> от</w:t>
           </w:r>
           <w:r>
             <w:rPr>
-              <w:rStyle w:val="a8"/>
+              <w:rStyle w:val="PageNumber"/>
             </w:rPr>
             <w:t xml:space="preserve"> </w:t>
           </w:r>
           <w:r>
             <w:rPr>
-              <w:rStyle w:val="a8"/>
+              <w:rStyle w:val="PageNumber"/>
             </w:rPr>
             <w:fldChar w:fldCharType="begin"/>
           </w:r>
           <w:r>
             <w:rPr>
-              <w:rStyle w:val="a8"/>
+              <w:rStyle w:val="PageNumber"/>
             </w:rPr>
             <w:instrText xml:space="preserve"> NUMPAGES  \* MERGEFORMAT </w:instrText>
           </w:r>
           <w:r>
             <w:rPr>
-              <w:rStyle w:val="a8"/>
+              <w:rStyle w:val="PageNumber"/>
             </w:rPr>
             <w:fldChar w:fldCharType="separate"/>
           </w:r>
           <w:r>
             <w:rPr>
-              <w:rStyle w:val="a8"/>
+              <w:rStyle w:val="PageNumber"/>
               <w:noProof/>
             </w:rPr>
-            <w:t>10</w:t>
+            <w:t>11</w:t>
           </w:r>
           <w:r>
             <w:rPr>
-              <w:rStyle w:val="a8"/>
+              <w:rStyle w:val="PageNumber"/>
             </w:rPr>
             <w:fldChar w:fldCharType="end"/>
           </w:r>
@@ -6881,24 +7320,24 @@
   </w:tbl>
   <w:p>
     <w:pPr>
-      <w:pStyle w:val="a7"/>
+      <w:pStyle w:val="Footer"/>
     </w:pPr>
   </w:p>
 </w:ftr>
 </file>
 
 <file path=word/footer3.xml><?xml version="1.0" encoding="utf-8"?>
-<w:ftr xmlns:wpc="http://schemas.microsoft.com/office/word/2010/wordprocessingCanvas" xmlns:mc="http://schemas.openxmlformats.org/markup-compatibility/2006" xmlns:o="urn:schemas-microsoft-com:office:office" xmlns:r="http://schemas.openxmlformats.org/officeDocument/2006/relationships" xmlns:m="http://schemas.openxmlformats.org/officeDocument/2006/math" xmlns:v="urn:schemas-microsoft-com:vml" xmlns:wp14="http://schemas.microsoft.com/office/word/2010/wordprocessingDrawing" xmlns:wp="http://schemas.openxmlformats.org/drawingml/2006/wordprocessingDrawing" xmlns:w10="urn:schemas-microsoft-com:office:word" xmlns:w="http://schemas.openxmlformats.org/wordprocessingml/2006/main" xmlns:w14="http://schemas.microsoft.com/office/word/2010/wordml" xmlns:w15="http://schemas.microsoft.com/office/word/2012/wordml" xmlns:wpg="http://schemas.microsoft.com/office/word/2010/wordprocessingGroup" xmlns:wpi="http://schemas.microsoft.com/office/word/2010/wordprocessingInk" xmlns:wne="http://schemas.microsoft.com/office/word/2006/wordml" xmlns:wps="http://schemas.microsoft.com/office/word/2010/wordprocessingShape" mc:Ignorable="w14 w15 wp14">
+<w:ftr xmlns:wpc="http://schemas.microsoft.com/office/word/2010/wordprocessingCanvas" xmlns:cx="http://schemas.microsoft.com/office/drawing/2014/chartex" xmlns:cx1="http://schemas.microsoft.com/office/drawing/2015/9/8/chartex" xmlns:mc="http://schemas.openxmlformats.org/markup-compatibility/2006" xmlns:o="urn:schemas-microsoft-com:office:office" xmlns:r="http://schemas.openxmlformats.org/officeDocument/2006/relationships" xmlns:m="http://schemas.openxmlformats.org/officeDocument/2006/math" xmlns:v="urn:schemas-microsoft-com:vml" xmlns:wp14="http://schemas.microsoft.com/office/word/2010/wordprocessingDrawing" xmlns:wp="http://schemas.openxmlformats.org/drawingml/2006/wordprocessingDrawing" xmlns:w10="urn:schemas-microsoft-com:office:word" xmlns:w="http://schemas.openxmlformats.org/wordprocessingml/2006/main" xmlns:w14="http://schemas.microsoft.com/office/word/2010/wordml" xmlns:w15="http://schemas.microsoft.com/office/word/2012/wordml" xmlns:w16se="http://schemas.microsoft.com/office/word/2015/wordml/symex" xmlns:wpg="http://schemas.microsoft.com/office/word/2010/wordprocessingGroup" xmlns:wpi="http://schemas.microsoft.com/office/word/2010/wordprocessingInk" xmlns:wne="http://schemas.microsoft.com/office/word/2006/wordml" xmlns:wps="http://schemas.microsoft.com/office/word/2010/wordprocessingShape" mc:Ignorable="w14 w15 w16se wp14">
   <w:p>
     <w:pPr>
-      <w:pStyle w:val="a7"/>
+      <w:pStyle w:val="Footer"/>
     </w:pPr>
   </w:p>
 </w:ftr>
 </file>
 
 <file path=word/footnotes.xml><?xml version="1.0" encoding="utf-8"?>
-<w:footnotes xmlns:wpc="http://schemas.microsoft.com/office/word/2010/wordprocessingCanvas" xmlns:mc="http://schemas.openxmlformats.org/markup-compatibility/2006" xmlns:o="urn:schemas-microsoft-com:office:office" xmlns:r="http://schemas.openxmlformats.org/officeDocument/2006/relationships" xmlns:m="http://schemas.openxmlformats.org/officeDocument/2006/math" xmlns:v="urn:schemas-microsoft-com:vml" xmlns:wp14="http://schemas.microsoft.com/office/word/2010/wordprocessingDrawing" xmlns:wp="http://schemas.openxmlformats.org/drawingml/2006/wordprocessingDrawing" xmlns:w10="urn:schemas-microsoft-com:office:word" xmlns:w="http://schemas.openxmlformats.org/wordprocessingml/2006/main" xmlns:w14="http://schemas.microsoft.com/office/word/2010/wordml" xmlns:w15="http://schemas.microsoft.com/office/word/2012/wordml" xmlns:wpg="http://schemas.microsoft.com/office/word/2010/wordprocessingGroup" xmlns:wpi="http://schemas.microsoft.com/office/word/2010/wordprocessingInk" xmlns:wne="http://schemas.microsoft.com/office/word/2006/wordml" xmlns:wps="http://schemas.microsoft.com/office/word/2010/wordprocessingShape" mc:Ignorable="w14 w15 wp14">
+<w:footnotes xmlns:wpc="http://schemas.microsoft.com/office/word/2010/wordprocessingCanvas" xmlns:cx="http://schemas.microsoft.com/office/drawing/2014/chartex" xmlns:cx1="http://schemas.microsoft.com/office/drawing/2015/9/8/chartex" xmlns:mc="http://schemas.openxmlformats.org/markup-compatibility/2006" xmlns:o="urn:schemas-microsoft-com:office:office" xmlns:r="http://schemas.openxmlformats.org/officeDocument/2006/relationships" xmlns:m="http://schemas.openxmlformats.org/officeDocument/2006/math" xmlns:v="urn:schemas-microsoft-com:vml" xmlns:wp14="http://schemas.microsoft.com/office/word/2010/wordprocessingDrawing" xmlns:wp="http://schemas.openxmlformats.org/drawingml/2006/wordprocessingDrawing" xmlns:w10="urn:schemas-microsoft-com:office:word" xmlns:w="http://schemas.openxmlformats.org/wordprocessingml/2006/main" xmlns:w14="http://schemas.microsoft.com/office/word/2010/wordml" xmlns:w15="http://schemas.microsoft.com/office/word/2012/wordml" xmlns:w16se="http://schemas.microsoft.com/office/word/2015/wordml/symex" xmlns:wpg="http://schemas.microsoft.com/office/word/2010/wordprocessingGroup" xmlns:wpi="http://schemas.microsoft.com/office/word/2010/wordprocessingInk" xmlns:wne="http://schemas.microsoft.com/office/word/2006/wordml" xmlns:wps="http://schemas.microsoft.com/office/word/2010/wordprocessingShape" mc:Ignorable="w14 w15 w16se wp14">
   <w:footnote w:type="separator" w:id="-1">
     <w:p>
       <w:pPr>
@@ -6923,7 +7362,7 @@
 </file>
 
 <file path=word/header1.xml><?xml version="1.0" encoding="utf-8"?>
-<w:hdr xmlns:wpc="http://schemas.microsoft.com/office/word/2010/wordprocessingCanvas" xmlns:mc="http://schemas.openxmlformats.org/markup-compatibility/2006" xmlns:o="urn:schemas-microsoft-com:office:office" xmlns:r="http://schemas.openxmlformats.org/officeDocument/2006/relationships" xmlns:m="http://schemas.openxmlformats.org/officeDocument/2006/math" xmlns:v="urn:schemas-microsoft-com:vml" xmlns:wp14="http://schemas.microsoft.com/office/word/2010/wordprocessingDrawing" xmlns:wp="http://schemas.openxmlformats.org/drawingml/2006/wordprocessingDrawing" xmlns:w10="urn:schemas-microsoft-com:office:word" xmlns:w="http://schemas.openxmlformats.org/wordprocessingml/2006/main" xmlns:w14="http://schemas.microsoft.com/office/word/2010/wordml" xmlns:w15="http://schemas.microsoft.com/office/word/2012/wordml" xmlns:wpg="http://schemas.microsoft.com/office/word/2010/wordprocessingGroup" xmlns:wpi="http://schemas.microsoft.com/office/word/2010/wordprocessingInk" xmlns:wne="http://schemas.microsoft.com/office/word/2006/wordml" xmlns:wps="http://schemas.microsoft.com/office/word/2010/wordprocessingShape" mc:Ignorable="w14 w15 wp14">
+<w:hdr xmlns:wpc="http://schemas.microsoft.com/office/word/2010/wordprocessingCanvas" xmlns:cx="http://schemas.microsoft.com/office/drawing/2014/chartex" xmlns:cx1="http://schemas.microsoft.com/office/drawing/2015/9/8/chartex" xmlns:mc="http://schemas.openxmlformats.org/markup-compatibility/2006" xmlns:o="urn:schemas-microsoft-com:office:office" xmlns:r="http://schemas.openxmlformats.org/officeDocument/2006/relationships" xmlns:m="http://schemas.openxmlformats.org/officeDocument/2006/math" xmlns:v="urn:schemas-microsoft-com:vml" xmlns:wp14="http://schemas.microsoft.com/office/word/2010/wordprocessingDrawing" xmlns:wp="http://schemas.openxmlformats.org/drawingml/2006/wordprocessingDrawing" xmlns:w10="urn:schemas-microsoft-com:office:word" xmlns:w="http://schemas.openxmlformats.org/wordprocessingml/2006/main" xmlns:w14="http://schemas.microsoft.com/office/word/2010/wordml" xmlns:w15="http://schemas.microsoft.com/office/word/2012/wordml" xmlns:w16se="http://schemas.microsoft.com/office/word/2015/wordml/symex" xmlns:wpg="http://schemas.microsoft.com/office/word/2010/wordprocessingGroup" xmlns:wpi="http://schemas.microsoft.com/office/word/2010/wordprocessingInk" xmlns:wne="http://schemas.microsoft.com/office/word/2006/wordml" xmlns:wps="http://schemas.microsoft.com/office/word/2010/wordprocessingShape" mc:Ignorable="w14 w15 w16se wp14">
   <w:p>
     <w:pPr>
       <w:rPr>
@@ -6977,14 +7416,14 @@
   </w:p>
   <w:p>
     <w:pPr>
-      <w:pStyle w:val="a6"/>
+      <w:pStyle w:val="Header"/>
     </w:pPr>
   </w:p>
 </w:hdr>
 </file>
 
 <file path=word/header2.xml><?xml version="1.0" encoding="utf-8"?>
-<w:hdr xmlns:wpc="http://schemas.microsoft.com/office/word/2010/wordprocessingCanvas" xmlns:mc="http://schemas.openxmlformats.org/markup-compatibility/2006" xmlns:o="urn:schemas-microsoft-com:office:office" xmlns:r="http://schemas.openxmlformats.org/officeDocument/2006/relationships" xmlns:m="http://schemas.openxmlformats.org/officeDocument/2006/math" xmlns:v="urn:schemas-microsoft-com:vml" xmlns:wp14="http://schemas.microsoft.com/office/word/2010/wordprocessingDrawing" xmlns:wp="http://schemas.openxmlformats.org/drawingml/2006/wordprocessingDrawing" xmlns:w10="urn:schemas-microsoft-com:office:word" xmlns:w="http://schemas.openxmlformats.org/wordprocessingml/2006/main" xmlns:w14="http://schemas.microsoft.com/office/word/2010/wordml" xmlns:w15="http://schemas.microsoft.com/office/word/2012/wordml" xmlns:wpg="http://schemas.microsoft.com/office/word/2010/wordprocessingGroup" xmlns:wpi="http://schemas.microsoft.com/office/word/2010/wordprocessingInk" xmlns:wne="http://schemas.microsoft.com/office/word/2006/wordml" xmlns:wps="http://schemas.microsoft.com/office/word/2010/wordprocessingShape" mc:Ignorable="w14 w15 wp14">
+<w:hdr xmlns:wpc="http://schemas.microsoft.com/office/word/2010/wordprocessingCanvas" xmlns:cx="http://schemas.microsoft.com/office/drawing/2014/chartex" xmlns:cx1="http://schemas.microsoft.com/office/drawing/2015/9/8/chartex" xmlns:mc="http://schemas.openxmlformats.org/markup-compatibility/2006" xmlns:o="urn:schemas-microsoft-com:office:office" xmlns:r="http://schemas.openxmlformats.org/officeDocument/2006/relationships" xmlns:m="http://schemas.openxmlformats.org/officeDocument/2006/math" xmlns:v="urn:schemas-microsoft-com:vml" xmlns:wp14="http://schemas.microsoft.com/office/word/2010/wordprocessingDrawing" xmlns:wp="http://schemas.openxmlformats.org/drawingml/2006/wordprocessingDrawing" xmlns:w10="urn:schemas-microsoft-com:office:word" xmlns:w="http://schemas.openxmlformats.org/wordprocessingml/2006/main" xmlns:w14="http://schemas.microsoft.com/office/word/2010/wordml" xmlns:w15="http://schemas.microsoft.com/office/word/2012/wordml" xmlns:w16se="http://schemas.microsoft.com/office/word/2015/wordml/symex" xmlns:wpg="http://schemas.microsoft.com/office/word/2010/wordprocessingGroup" xmlns:wpi="http://schemas.microsoft.com/office/word/2010/wordprocessingInk" xmlns:wne="http://schemas.microsoft.com/office/word/2006/wordml" xmlns:wps="http://schemas.microsoft.com/office/word/2010/wordprocessingShape" mc:Ignorable="w14 w15 w16se wp14">
   <w:tbl>
     <w:tblPr>
       <w:tblW w:w="9558" w:type="dxa"/>
@@ -7107,24 +7546,24 @@
   </w:tbl>
   <w:p>
     <w:pPr>
-      <w:pStyle w:val="a6"/>
+      <w:pStyle w:val="Header"/>
     </w:pPr>
   </w:p>
 </w:hdr>
 </file>
 
 <file path=word/header3.xml><?xml version="1.0" encoding="utf-8"?>
-<w:hdr xmlns:wpc="http://schemas.microsoft.com/office/word/2010/wordprocessingCanvas" xmlns:mc="http://schemas.openxmlformats.org/markup-compatibility/2006" xmlns:o="urn:schemas-microsoft-com:office:office" xmlns:r="http://schemas.openxmlformats.org/officeDocument/2006/relationships" xmlns:m="http://schemas.openxmlformats.org/officeDocument/2006/math" xmlns:v="urn:schemas-microsoft-com:vml" xmlns:wp14="http://schemas.microsoft.com/office/word/2010/wordprocessingDrawing" xmlns:wp="http://schemas.openxmlformats.org/drawingml/2006/wordprocessingDrawing" xmlns:w10="urn:schemas-microsoft-com:office:word" xmlns:w="http://schemas.openxmlformats.org/wordprocessingml/2006/main" xmlns:w14="http://schemas.microsoft.com/office/word/2010/wordml" xmlns:w15="http://schemas.microsoft.com/office/word/2012/wordml" xmlns:wpg="http://schemas.microsoft.com/office/word/2010/wordprocessingGroup" xmlns:wpi="http://schemas.microsoft.com/office/word/2010/wordprocessingInk" xmlns:wne="http://schemas.microsoft.com/office/word/2006/wordml" xmlns:wps="http://schemas.microsoft.com/office/word/2010/wordprocessingShape" mc:Ignorable="w14 w15 wp14">
+<w:hdr xmlns:wpc="http://schemas.microsoft.com/office/word/2010/wordprocessingCanvas" xmlns:cx="http://schemas.microsoft.com/office/drawing/2014/chartex" xmlns:cx1="http://schemas.microsoft.com/office/drawing/2015/9/8/chartex" xmlns:mc="http://schemas.openxmlformats.org/markup-compatibility/2006" xmlns:o="urn:schemas-microsoft-com:office:office" xmlns:r="http://schemas.openxmlformats.org/officeDocument/2006/relationships" xmlns:m="http://schemas.openxmlformats.org/officeDocument/2006/math" xmlns:v="urn:schemas-microsoft-com:vml" xmlns:wp14="http://schemas.microsoft.com/office/word/2010/wordprocessingDrawing" xmlns:wp="http://schemas.openxmlformats.org/drawingml/2006/wordprocessingDrawing" xmlns:w10="urn:schemas-microsoft-com:office:word" xmlns:w="http://schemas.openxmlformats.org/wordprocessingml/2006/main" xmlns:w14="http://schemas.microsoft.com/office/word/2010/wordml" xmlns:w15="http://schemas.microsoft.com/office/word/2012/wordml" xmlns:w16se="http://schemas.microsoft.com/office/word/2015/wordml/symex" xmlns:wpg="http://schemas.microsoft.com/office/word/2010/wordprocessingGroup" xmlns:wpi="http://schemas.microsoft.com/office/word/2010/wordprocessingInk" xmlns:wne="http://schemas.microsoft.com/office/word/2006/wordml" xmlns:wps="http://schemas.microsoft.com/office/word/2010/wordprocessingShape" mc:Ignorable="w14 w15 w16se wp14">
   <w:p>
     <w:pPr>
-      <w:pStyle w:val="a6"/>
+      <w:pStyle w:val="Header"/>
     </w:pPr>
   </w:p>
 </w:hdr>
 </file>
 
 <file path=word/numbering.xml><?xml version="1.0" encoding="utf-8"?>
-<w:numbering xmlns:wpc="http://schemas.microsoft.com/office/word/2010/wordprocessingCanvas" xmlns:mc="http://schemas.openxmlformats.org/markup-compatibility/2006" xmlns:o="urn:schemas-microsoft-com:office:office" xmlns:r="http://schemas.openxmlformats.org/officeDocument/2006/relationships" xmlns:m="http://schemas.openxmlformats.org/officeDocument/2006/math" xmlns:v="urn:schemas-microsoft-com:vml" xmlns:wp14="http://schemas.microsoft.com/office/word/2010/wordprocessingDrawing" xmlns:wp="http://schemas.openxmlformats.org/drawingml/2006/wordprocessingDrawing" xmlns:w10="urn:schemas-microsoft-com:office:word" xmlns:w="http://schemas.openxmlformats.org/wordprocessingml/2006/main" xmlns:w14="http://schemas.microsoft.com/office/word/2010/wordml" xmlns:w15="http://schemas.microsoft.com/office/word/2012/wordml" xmlns:wpg="http://schemas.microsoft.com/office/word/2010/wordprocessingGroup" xmlns:wpi="http://schemas.microsoft.com/office/word/2010/wordprocessingInk" xmlns:wne="http://schemas.microsoft.com/office/word/2006/wordml" xmlns:wps="http://schemas.microsoft.com/office/word/2010/wordprocessingShape" mc:Ignorable="w14 w15 wp14">
+<w:numbering xmlns:wpc="http://schemas.microsoft.com/office/word/2010/wordprocessingCanvas" xmlns:cx="http://schemas.microsoft.com/office/drawing/2014/chartex" xmlns:cx1="http://schemas.microsoft.com/office/drawing/2015/9/8/chartex" xmlns:mc="http://schemas.openxmlformats.org/markup-compatibility/2006" xmlns:o="urn:schemas-microsoft-com:office:office" xmlns:r="http://schemas.openxmlformats.org/officeDocument/2006/relationships" xmlns:m="http://schemas.openxmlformats.org/officeDocument/2006/math" xmlns:v="urn:schemas-microsoft-com:vml" xmlns:wp14="http://schemas.microsoft.com/office/word/2010/wordprocessingDrawing" xmlns:wp="http://schemas.openxmlformats.org/drawingml/2006/wordprocessingDrawing" xmlns:w10="urn:schemas-microsoft-com:office:word" xmlns:w="http://schemas.openxmlformats.org/wordprocessingml/2006/main" xmlns:w14="http://schemas.microsoft.com/office/word/2010/wordml" xmlns:w15="http://schemas.microsoft.com/office/word/2012/wordml" xmlns:w16se="http://schemas.microsoft.com/office/word/2015/wordml/symex" xmlns:wpg="http://schemas.microsoft.com/office/word/2010/wordprocessingGroup" xmlns:wpi="http://schemas.microsoft.com/office/word/2010/wordprocessingInk" xmlns:wne="http://schemas.microsoft.com/office/word/2006/wordml" xmlns:wps="http://schemas.microsoft.com/office/word/2010/wordprocessingShape" mc:Ignorable="w14 w15 w16se wp14">
   <w:abstractNum w:abstractNumId="0" w15:restartNumberingAfterBreak="0">
     <w:nsid w:val="FFFFFFFB"/>
     <w:multiLevelType w:val="multilevel"/>
@@ -7132,7 +7571,7 @@
     <w:lvl w:ilvl="0">
       <w:start w:val="1"/>
       <w:numFmt w:val="decimal"/>
-      <w:pStyle w:val="1"/>
+      <w:pStyle w:val="Heading1"/>
       <w:lvlText w:val="%1."/>
       <w:legacy w:legacy="1" w:legacySpace="144" w:legacyIndent="0"/>
       <w:lvlJc w:val="left"/>
@@ -7140,7 +7579,7 @@
     <w:lvl w:ilvl="1">
       <w:start w:val="1"/>
       <w:numFmt w:val="decimal"/>
-      <w:pStyle w:val="2"/>
+      <w:pStyle w:val="Heading2"/>
       <w:lvlText w:val="%1.%2"/>
       <w:legacy w:legacy="1" w:legacySpace="144" w:legacyIndent="0"/>
       <w:lvlJc w:val="left"/>
@@ -7152,7 +7591,7 @@
     <w:lvl w:ilvl="2">
       <w:start w:val="1"/>
       <w:numFmt w:val="decimal"/>
-      <w:pStyle w:val="3"/>
+      <w:pStyle w:val="Heading3"/>
       <w:lvlText w:val="%1.%2.%3"/>
       <w:legacy w:legacy="1" w:legacySpace="144" w:legacyIndent="0"/>
       <w:lvlJc w:val="left"/>
@@ -7160,7 +7599,7 @@
     <w:lvl w:ilvl="3">
       <w:start w:val="1"/>
       <w:numFmt w:val="decimal"/>
-      <w:pStyle w:val="4"/>
+      <w:pStyle w:val="Heading4"/>
       <w:lvlText w:val="%1.%2.%3.%4"/>
       <w:legacy w:legacy="1" w:legacySpace="144" w:legacyIndent="0"/>
       <w:lvlJc w:val="left"/>
@@ -7168,7 +7607,7 @@
     <w:lvl w:ilvl="4">
       <w:start w:val="1"/>
       <w:numFmt w:val="decimal"/>
-      <w:pStyle w:val="5"/>
+      <w:pStyle w:val="Heading5"/>
       <w:lvlText w:val="%1.%2.%3.%4.%5"/>
       <w:legacy w:legacy="1" w:legacySpace="144" w:legacyIndent="0"/>
       <w:lvlJc w:val="left"/>
@@ -7176,7 +7615,7 @@
     <w:lvl w:ilvl="5">
       <w:start w:val="1"/>
       <w:numFmt w:val="decimal"/>
-      <w:pStyle w:val="6"/>
+      <w:pStyle w:val="Heading6"/>
       <w:lvlText w:val="%1.%2.%3.%4.%5.%6"/>
       <w:legacy w:legacy="1" w:legacySpace="144" w:legacyIndent="0"/>
       <w:lvlJc w:val="left"/>
@@ -7184,7 +7623,7 @@
     <w:lvl w:ilvl="6">
       <w:start w:val="1"/>
       <w:numFmt w:val="decimal"/>
-      <w:pStyle w:val="7"/>
+      <w:pStyle w:val="Heading7"/>
       <w:lvlText w:val="%1.%2.%3.%4.%5.%6.%7"/>
       <w:legacy w:legacy="1" w:legacySpace="144" w:legacyIndent="0"/>
       <w:lvlJc w:val="left"/>
@@ -7192,7 +7631,7 @@
     <w:lvl w:ilvl="7">
       <w:start w:val="1"/>
       <w:numFmt w:val="decimal"/>
-      <w:pStyle w:val="8"/>
+      <w:pStyle w:val="Heading8"/>
       <w:lvlText w:val="%1.%2.%3.%4.%5.%6.%7.%8"/>
       <w:legacy w:legacy="1" w:legacySpace="144" w:legacyIndent="0"/>
       <w:lvlJc w:val="left"/>
@@ -7200,13 +7639,23 @@
     <w:lvl w:ilvl="8">
       <w:start w:val="1"/>
       <w:numFmt w:val="decimal"/>
-      <w:pStyle w:val="9"/>
+      <w:pStyle w:val="Heading9"/>
       <w:lvlText w:val="%1.%2.%3.%4.%5.%6.%7.%8.%9"/>
       <w:legacy w:legacy="1" w:legacySpace="144" w:legacyIndent="0"/>
       <w:lvlJc w:val="left"/>
     </w:lvl>
   </w:abstractNum>
   <w:abstractNum w:abstractNumId="1" w15:restartNumberingAfterBreak="0">
+    <w:nsid w:val="FFFFFFFE"/>
+    <w:multiLevelType w:val="singleLevel"/>
+    <w:tmpl w:val="FFFFFFFF"/>
+    <w:lvl w:ilvl="0">
+      <w:numFmt w:val="decimal"/>
+      <w:lvlText w:val="*"/>
+      <w:lvlJc w:val="left"/>
+    </w:lvl>
+  </w:abstractNum>
+  <w:abstractNum w:abstractNumId="2" w15:restartNumberingAfterBreak="0">
     <w:nsid w:val="00000005"/>
     <w:multiLevelType w:val="multilevel"/>
     <w:tmpl w:val="00000005"/>
@@ -7346,7 +7795,7 @@
       </w:rPr>
     </w:lvl>
   </w:abstractNum>
-  <w:abstractNum w:abstractNumId="2" w15:restartNumberingAfterBreak="0">
+  <w:abstractNum w:abstractNumId="3" w15:restartNumberingAfterBreak="0">
     <w:nsid w:val="00000013"/>
     <w:multiLevelType w:val="multilevel"/>
     <w:tmpl w:val="00000013"/>
@@ -7486,7 +7935,7 @@
       </w:rPr>
     </w:lvl>
   </w:abstractNum>
-  <w:abstractNum w:abstractNumId="3" w15:restartNumberingAfterBreak="0">
+  <w:abstractNum w:abstractNumId="4" w15:restartNumberingAfterBreak="0">
     <w:nsid w:val="00000014"/>
     <w:multiLevelType w:val="multilevel"/>
     <w:tmpl w:val="00000014"/>
@@ -7626,7 +8075,7 @@
       </w:rPr>
     </w:lvl>
   </w:abstractNum>
-  <w:abstractNum w:abstractNumId="4" w15:restartNumberingAfterBreak="0">
+  <w:abstractNum w:abstractNumId="5" w15:restartNumberingAfterBreak="0">
     <w:nsid w:val="00000016"/>
     <w:multiLevelType w:val="multilevel"/>
     <w:tmpl w:val="00000016"/>
@@ -7766,7 +8215,7 @@
       </w:rPr>
     </w:lvl>
   </w:abstractNum>
-  <w:abstractNum w:abstractNumId="5" w15:restartNumberingAfterBreak="0">
+  <w:abstractNum w:abstractNumId="6" w15:restartNumberingAfterBreak="0">
     <w:nsid w:val="0AEE08A0"/>
     <w:multiLevelType w:val="hybridMultilevel"/>
     <w:tmpl w:val="2BCE0954"/>
@@ -7879,7 +8328,7 @@
       </w:rPr>
     </w:lvl>
   </w:abstractNum>
-  <w:abstractNum w:abstractNumId="6" w15:restartNumberingAfterBreak="0">
+  <w:abstractNum w:abstractNumId="7" w15:restartNumberingAfterBreak="0">
     <w:nsid w:val="0F32327D"/>
     <w:multiLevelType w:val="hybridMultilevel"/>
     <w:tmpl w:val="4582106A"/>
@@ -7992,7 +8441,7 @@
       </w:rPr>
     </w:lvl>
   </w:abstractNum>
-  <w:abstractNum w:abstractNumId="7" w15:restartNumberingAfterBreak="0">
+  <w:abstractNum w:abstractNumId="8" w15:restartNumberingAfterBreak="0">
     <w:nsid w:val="12C4133A"/>
     <w:multiLevelType w:val="hybridMultilevel"/>
     <w:tmpl w:val="8F52BBAA"/>
@@ -8105,7 +8554,7 @@
       </w:rPr>
     </w:lvl>
   </w:abstractNum>
-  <w:abstractNum w:abstractNumId="8" w15:restartNumberingAfterBreak="0">
+  <w:abstractNum w:abstractNumId="9" w15:restartNumberingAfterBreak="0">
     <w:nsid w:val="1F50776F"/>
     <w:multiLevelType w:val="hybridMultilevel"/>
     <w:tmpl w:val="C3C286C8"/>
@@ -8218,7 +8667,7 @@
       </w:rPr>
     </w:lvl>
   </w:abstractNum>
-  <w:abstractNum w:abstractNumId="9" w15:restartNumberingAfterBreak="0">
+  <w:abstractNum w:abstractNumId="10" w15:restartNumberingAfterBreak="0">
     <w:nsid w:val="23B80B46"/>
     <w:multiLevelType w:val="hybridMultilevel"/>
     <w:tmpl w:val="5A2A9240"/>
@@ -8331,7 +8780,7 @@
       </w:rPr>
     </w:lvl>
   </w:abstractNum>
-  <w:abstractNum w:abstractNumId="10" w15:restartNumberingAfterBreak="0">
+  <w:abstractNum w:abstractNumId="11" w15:restartNumberingAfterBreak="0">
     <w:nsid w:val="2D4618B6"/>
     <w:multiLevelType w:val="hybridMultilevel"/>
     <w:tmpl w:val="58063844"/>
@@ -8444,7 +8893,7 @@
       </w:rPr>
     </w:lvl>
   </w:abstractNum>
-  <w:abstractNum w:abstractNumId="11" w15:restartNumberingAfterBreak="0">
+  <w:abstractNum w:abstractNumId="12" w15:restartNumberingAfterBreak="0">
     <w:nsid w:val="30264FDE"/>
     <w:multiLevelType w:val="hybridMultilevel"/>
     <w:tmpl w:val="97F63A88"/>
@@ -8557,7 +9006,7 @@
       </w:rPr>
     </w:lvl>
   </w:abstractNum>
-  <w:abstractNum w:abstractNumId="12" w15:restartNumberingAfterBreak="0">
+  <w:abstractNum w:abstractNumId="13" w15:restartNumberingAfterBreak="0">
     <w:nsid w:val="359C6015"/>
     <w:multiLevelType w:val="hybridMultilevel"/>
     <w:tmpl w:val="A8EE3AE8"/>
@@ -8670,7 +9119,7 @@
       </w:rPr>
     </w:lvl>
   </w:abstractNum>
-  <w:abstractNum w:abstractNumId="13" w15:restartNumberingAfterBreak="0">
+  <w:abstractNum w:abstractNumId="14" w15:restartNumberingAfterBreak="0">
     <w:nsid w:val="3D732BA3"/>
     <w:multiLevelType w:val="hybridMultilevel"/>
     <w:tmpl w:val="DDC2E782"/>
@@ -8783,7 +9232,7 @@
       </w:rPr>
     </w:lvl>
   </w:abstractNum>
-  <w:abstractNum w:abstractNumId="14" w15:restartNumberingAfterBreak="0">
+  <w:abstractNum w:abstractNumId="15" w15:restartNumberingAfterBreak="0">
     <w:nsid w:val="473A4161"/>
     <w:multiLevelType w:val="multilevel"/>
     <w:tmpl w:val="00000000"/>
@@ -8851,7 +9300,7 @@
       <w:lvlJc w:val="left"/>
     </w:lvl>
   </w:abstractNum>
-  <w:abstractNum w:abstractNumId="15" w15:restartNumberingAfterBreak="0">
+  <w:abstractNum w:abstractNumId="16" w15:restartNumberingAfterBreak="0">
     <w:nsid w:val="5BBE502E"/>
     <w:multiLevelType w:val="hybridMultilevel"/>
     <w:tmpl w:val="58AE8522"/>
@@ -8964,7 +9413,7 @@
       </w:rPr>
     </w:lvl>
   </w:abstractNum>
-  <w:abstractNum w:abstractNumId="16" w15:restartNumberingAfterBreak="0">
+  <w:abstractNum w:abstractNumId="17" w15:restartNumberingAfterBreak="0">
     <w:nsid w:val="6FC6576B"/>
     <w:multiLevelType w:val="hybridMultilevel"/>
     <w:tmpl w:val="D10C4896"/>
@@ -9077,7 +9526,7 @@
       </w:rPr>
     </w:lvl>
   </w:abstractNum>
-  <w:abstractNum w:abstractNumId="17" w15:restartNumberingAfterBreak="0">
+  <w:abstractNum w:abstractNumId="18" w15:restartNumberingAfterBreak="0">
     <w:nsid w:val="72FC7773"/>
     <w:multiLevelType w:val="multilevel"/>
     <w:tmpl w:val="A4B65CB0"/>
@@ -9191,7 +9640,7 @@
       </w:pPr>
     </w:lvl>
   </w:abstractNum>
-  <w:abstractNum w:abstractNumId="18" w15:restartNumberingAfterBreak="0">
+  <w:abstractNum w:abstractNumId="19" w15:restartNumberingAfterBreak="0">
     <w:nsid w:val="783319AB"/>
     <w:multiLevelType w:val="hybridMultilevel"/>
     <w:tmpl w:val="D4788EBC"/>
@@ -9338,65 +9787,82 @@
     <w:abstractNumId w:val="0"/>
   </w:num>
   <w:num w:numId="3">
+    <w:abstractNumId w:val="19"/>
+  </w:num>
+  <w:num w:numId="4">
+    <w:abstractNumId w:val="3"/>
+  </w:num>
+  <w:num w:numId="5">
+    <w:abstractNumId w:val="4"/>
+  </w:num>
+  <w:num w:numId="6">
     <w:abstractNumId w:val="18"/>
   </w:num>
-  <w:num w:numId="4">
+  <w:num w:numId="7">
     <w:abstractNumId w:val="2"/>
   </w:num>
-  <w:num w:numId="5">
-    <w:abstractNumId w:val="3"/>
+  <w:num w:numId="8">
+    <w:abstractNumId w:val="5"/>
   </w:num>
-  <w:num w:numId="6">
+  <w:num w:numId="9">
+    <w:abstractNumId w:val="15"/>
+  </w:num>
+  <w:num w:numId="10">
+    <w:abstractNumId w:val="16"/>
+  </w:num>
+  <w:num w:numId="11">
+    <w:abstractNumId w:val="7"/>
+  </w:num>
+  <w:num w:numId="12">
     <w:abstractNumId w:val="17"/>
   </w:num>
-  <w:num w:numId="7">
-    <w:abstractNumId w:val="1"/>
+  <w:num w:numId="13">
+    <w:abstractNumId w:val="10"/>
   </w:num>
-  <w:num w:numId="8">
-    <w:abstractNumId w:val="4"/>
+  <w:num w:numId="14">
+    <w:abstractNumId w:val="11"/>
   </w:num>
-  <w:num w:numId="9">
+  <w:num w:numId="15">
+    <w:abstractNumId w:val="12"/>
+  </w:num>
+  <w:num w:numId="16">
+    <w:abstractNumId w:val="13"/>
+  </w:num>
+  <w:num w:numId="17">
+    <w:abstractNumId w:val="8"/>
+  </w:num>
+  <w:num w:numId="18">
+    <w:abstractNumId w:val="9"/>
+  </w:num>
+  <w:num w:numId="19">
     <w:abstractNumId w:val="14"/>
   </w:num>
-  <w:num w:numId="10">
-    <w:abstractNumId w:val="15"/>
-  </w:num>
-  <w:num w:numId="11">
+  <w:num w:numId="20">
     <w:abstractNumId w:val="6"/>
   </w:num>
-  <w:num w:numId="12">
-    <w:abstractNumId w:val="16"/>
-  </w:num>
-  <w:num w:numId="13">
-    <w:abstractNumId w:val="9"/>
-  </w:num>
-  <w:num w:numId="14">
-    <w:abstractNumId w:val="10"/>
-  </w:num>
-  <w:num w:numId="15">
-    <w:abstractNumId w:val="11"/>
-  </w:num>
-  <w:num w:numId="16">
-    <w:abstractNumId w:val="12"/>
-  </w:num>
-  <w:num w:numId="17">
-    <w:abstractNumId w:val="7"/>
-  </w:num>
-  <w:num w:numId="18">
-    <w:abstractNumId w:val="8"/>
-  </w:num>
-  <w:num w:numId="19">
-    <w:abstractNumId w:val="13"/>
-  </w:num>
-  <w:num w:numId="20">
-    <w:abstractNumId w:val="5"/>
+  <w:num w:numId="21">
+    <w:abstractNumId w:val="1"/>
+    <w:lvlOverride w:ilvl="0">
+      <w:lvl w:ilvl="0">
+        <w:numFmt w:val="bullet"/>
+        <w:lvlText w:val=""/>
+        <w:legacy w:legacy="1" w:legacySpace="0" w:legacyIndent="360"/>
+        <w:lvlJc w:val="left"/>
+        <w:pPr>
+          <w:ind w:left="720" w:hanging="360"/>
+        </w:pPr>
+        <w:rPr>
+          <w:rFonts w:ascii="Symbol" w:hAnsi="Symbol" w:hint="default"/>
+        </w:rPr>
+      </w:lvl>
+    </w:lvlOverride>
   </w:num>
   <w:numIdMacAtCleanup w:val="5"/>
 </w:numbering>
 </file>
 
 <file path=word/styles.xml><?xml version="1.0" encoding="utf-8"?>
-<w:styles xmlns:mc="http://schemas.openxmlformats.org/markup-compatibility/2006" xmlns:r="http://schemas.openxmlformats.org/officeDocument/2006/relationships" xmlns:w="http://schemas.openxmlformats.org/wordprocessingml/2006/main" xmlns:w14="http://schemas.microsoft.com/office/word/2010/wordml" xmlns:w15="http://schemas.microsoft.com/office/word/2012/wordml" mc:Ignorable="w14 w15">
+<w:styles xmlns:mc="http://schemas.openxmlformats.org/markup-compatibility/2006" xmlns:r="http://schemas.openxmlformats.org/officeDocument/2006/relationships" xmlns:w="http://schemas.openxmlformats.org/wordprocessingml/2006/main" xmlns:w14="http://schemas.microsoft.com/office/word/2010/wordml" xmlns:w15="http://schemas.microsoft.com/office/word/2012/wordml" xmlns:w16se="http://schemas.microsoft.com/office/word/2015/wordml/symex" mc:Ignorable="w14 w15 w16se">
   <w:docDefaults>
     <w:rPrDefault>
       <w:rPr>
@@ -9779,7 +10245,7 @@
     <w:lsdException w:name="List Table 6 Colorful Accent 6" w:uiPriority="51"/>
     <w:lsdException w:name="List Table 7 Colorful Accent 6" w:uiPriority="52"/>
   </w:latentStyles>
-  <w:style w:type="paragraph" w:default="1" w:styleId="a">
+  <w:style w:type="paragraph" w:default="1" w:styleId="Normal">
     <w:name w:val="Normal"/>
     <w:qFormat/>
     <w:pPr>
@@ -9790,10 +10256,10 @@
       <w:lang w:val="en-US" w:eastAsia="en-US"/>
     </w:rPr>
   </w:style>
-  <w:style w:type="paragraph" w:styleId="1">
+  <w:style w:type="paragraph" w:styleId="Heading1">
     <w:name w:val="heading 1"/>
-    <w:basedOn w:val="a"/>
-    <w:next w:val="a"/>
+    <w:basedOn w:val="Normal"/>
+    <w:next w:val="Normal"/>
     <w:qFormat/>
     <w:pPr>
       <w:keepNext/>
@@ -9810,10 +10276,10 @@
       <w:sz w:val="24"/>
     </w:rPr>
   </w:style>
-  <w:style w:type="paragraph" w:styleId="2">
+  <w:style w:type="paragraph" w:styleId="Heading2">
     <w:name w:val="heading 2"/>
-    <w:basedOn w:val="1"/>
-    <w:next w:val="a"/>
+    <w:basedOn w:val="Heading1"/>
+    <w:next w:val="Normal"/>
     <w:qFormat/>
     <w:pPr>
       <w:numPr>
@@ -9825,10 +10291,10 @@
       <w:sz w:val="20"/>
     </w:rPr>
   </w:style>
-  <w:style w:type="paragraph" w:styleId="3">
+  <w:style w:type="paragraph" w:styleId="Heading3">
     <w:name w:val="heading 3"/>
-    <w:basedOn w:val="1"/>
-    <w:next w:val="a"/>
+    <w:basedOn w:val="Heading1"/>
+    <w:next w:val="Normal"/>
     <w:qFormat/>
     <w:pPr>
       <w:numPr>
@@ -9842,10 +10308,10 @@
       <w:sz w:val="20"/>
     </w:rPr>
   </w:style>
-  <w:style w:type="paragraph" w:styleId="4">
+  <w:style w:type="paragraph" w:styleId="Heading4">
     <w:name w:val="heading 4"/>
-    <w:basedOn w:val="1"/>
-    <w:next w:val="a"/>
+    <w:basedOn w:val="Heading1"/>
+    <w:next w:val="Normal"/>
     <w:qFormat/>
     <w:pPr>
       <w:numPr>
@@ -9858,10 +10324,10 @@
       <w:sz w:val="20"/>
     </w:rPr>
   </w:style>
-  <w:style w:type="paragraph" w:styleId="5">
+  <w:style w:type="paragraph" w:styleId="Heading5">
     <w:name w:val="heading 5"/>
-    <w:basedOn w:val="a"/>
-    <w:next w:val="a"/>
+    <w:basedOn w:val="Normal"/>
+    <w:next w:val="Normal"/>
     <w:qFormat/>
     <w:pPr>
       <w:numPr>
@@ -9876,10 +10342,10 @@
       <w:sz w:val="22"/>
     </w:rPr>
   </w:style>
-  <w:style w:type="paragraph" w:styleId="6">
+  <w:style w:type="paragraph" w:styleId="Heading6">
     <w:name w:val="heading 6"/>
-    <w:basedOn w:val="a"/>
-    <w:next w:val="a"/>
+    <w:basedOn w:val="Normal"/>
+    <w:next w:val="Normal"/>
     <w:qFormat/>
     <w:pPr>
       <w:numPr>
@@ -9895,10 +10361,10 @@
       <w:sz w:val="22"/>
     </w:rPr>
   </w:style>
-  <w:style w:type="paragraph" w:styleId="7">
+  <w:style w:type="paragraph" w:styleId="Heading7">
     <w:name w:val="heading 7"/>
-    <w:basedOn w:val="a"/>
-    <w:next w:val="a"/>
+    <w:basedOn w:val="Normal"/>
+    <w:next w:val="Normal"/>
     <w:qFormat/>
     <w:pPr>
       <w:numPr>
@@ -9910,10 +10376,10 @@
       <w:outlineLvl w:val="6"/>
     </w:pPr>
   </w:style>
-  <w:style w:type="paragraph" w:styleId="8">
+  <w:style w:type="paragraph" w:styleId="Heading8">
     <w:name w:val="heading 8"/>
-    <w:basedOn w:val="a"/>
-    <w:next w:val="a"/>
+    <w:basedOn w:val="Normal"/>
+    <w:next w:val="Normal"/>
     <w:qFormat/>
     <w:pPr>
       <w:numPr>
@@ -9928,10 +10394,10 @@
       <w:i/>
     </w:rPr>
   </w:style>
-  <w:style w:type="paragraph" w:styleId="9">
+  <w:style w:type="paragraph" w:styleId="Heading9">
     <w:name w:val="heading 9"/>
-    <w:basedOn w:val="a"/>
-    <w:next w:val="a"/>
+    <w:basedOn w:val="Normal"/>
+    <w:next w:val="Normal"/>
     <w:qFormat/>
     <w:pPr>
       <w:numPr>
@@ -9948,13 +10414,13 @@
       <w:sz w:val="18"/>
     </w:rPr>
   </w:style>
-  <w:style w:type="character" w:default="1" w:styleId="a0">
+  <w:style w:type="character" w:default="1" w:styleId="DefaultParagraphFont">
     <w:name w:val="Default Paragraph Font"/>
     <w:uiPriority w:val="1"/>
     <w:semiHidden/>
     <w:unhideWhenUsed/>
   </w:style>
-  <w:style w:type="table" w:default="1" w:styleId="a1">
+  <w:style w:type="table" w:default="1" w:styleId="TableNormal">
     <w:name w:val="Normal Table"/>
     <w:uiPriority w:val="99"/>
     <w:semiHidden/>
@@ -9969,7 +10435,7 @@
       </w:tblCellMar>
     </w:tblPr>
   </w:style>
-  <w:style w:type="numbering" w:default="1" w:styleId="a2">
+  <w:style w:type="numbering" w:default="1" w:styleId="NoList">
     <w:name w:val="No List"/>
     <w:uiPriority w:val="99"/>
     <w:semiHidden/>
@@ -9977,7 +10443,7 @@
   </w:style>
   <w:style w:type="paragraph" w:customStyle="1" w:styleId="Paragraph2">
     <w:name w:val="Paragraph2"/>
-    <w:basedOn w:val="a"/>
+    <w:basedOn w:val="Normal"/>
     <w:pPr>
       <w:spacing w:before="80"/>
       <w:ind w:left="720"/>
@@ -9988,10 +10454,10 @@
       <w:lang w:val="en-AU"/>
     </w:rPr>
   </w:style>
-  <w:style w:type="paragraph" w:styleId="a3">
+  <w:style w:type="paragraph" w:styleId="Title">
     <w:name w:val="Title"/>
-    <w:basedOn w:val="a"/>
-    <w:next w:val="a"/>
+    <w:basedOn w:val="Normal"/>
+    <w:next w:val="Normal"/>
     <w:qFormat/>
     <w:pPr>
       <w:spacing w:line="240" w:lineRule="auto"/>
@@ -10003,9 +10469,9 @@
       <w:sz w:val="36"/>
     </w:rPr>
   </w:style>
-  <w:style w:type="paragraph" w:styleId="a4">
+  <w:style w:type="paragraph" w:styleId="Subtitle">
     <w:name w:val="Subtitle"/>
-    <w:basedOn w:val="a"/>
+    <w:basedOn w:val="Normal"/>
     <w:qFormat/>
     <w:pPr>
       <w:spacing w:after="60"/>
@@ -10018,17 +10484,17 @@
       <w:lang w:val="en-AU"/>
     </w:rPr>
   </w:style>
-  <w:style w:type="paragraph" w:styleId="a5">
+  <w:style w:type="paragraph" w:styleId="NormalIndent">
     <w:name w:val="Normal Indent"/>
-    <w:basedOn w:val="a"/>
+    <w:basedOn w:val="Normal"/>
     <w:pPr>
       <w:ind w:left="900" w:hanging="900"/>
     </w:pPr>
   </w:style>
-  <w:style w:type="paragraph" w:styleId="10">
+  <w:style w:type="paragraph" w:styleId="TOC1">
     <w:name w:val="toc 1"/>
-    <w:basedOn w:val="a"/>
-    <w:next w:val="a"/>
+    <w:basedOn w:val="Normal"/>
+    <w:next w:val="Normal"/>
     <w:uiPriority w:val="39"/>
     <w:pPr>
       <w:tabs>
@@ -10038,10 +10504,10 @@
       <w:ind w:right="720"/>
     </w:pPr>
   </w:style>
-  <w:style w:type="paragraph" w:styleId="20">
+  <w:style w:type="paragraph" w:styleId="TOC2">
     <w:name w:val="toc 2"/>
-    <w:basedOn w:val="a"/>
-    <w:next w:val="a"/>
+    <w:basedOn w:val="Normal"/>
+    <w:next w:val="Normal"/>
     <w:uiPriority w:val="39"/>
     <w:pPr>
       <w:tabs>
@@ -10050,10 +10516,10 @@
       <w:ind w:left="432" w:right="720"/>
     </w:pPr>
   </w:style>
-  <w:style w:type="paragraph" w:styleId="30">
+  <w:style w:type="paragraph" w:styleId="TOC3">
     <w:name w:val="toc 3"/>
-    <w:basedOn w:val="a"/>
-    <w:next w:val="a"/>
+    <w:basedOn w:val="Normal"/>
+    <w:next w:val="Normal"/>
     <w:semiHidden/>
     <w:pPr>
       <w:tabs>
@@ -10063,9 +10529,9 @@
       <w:ind w:left="864"/>
     </w:pPr>
   </w:style>
-  <w:style w:type="paragraph" w:styleId="a6">
+  <w:style w:type="paragraph" w:styleId="Header">
     <w:name w:val="header"/>
-    <w:basedOn w:val="a"/>
+    <w:basedOn w:val="Normal"/>
     <w:pPr>
       <w:tabs>
         <w:tab w:val="center" w:pos="4320"/>
@@ -10073,9 +10539,9 @@
       </w:tabs>
     </w:pPr>
   </w:style>
-  <w:style w:type="paragraph" w:styleId="a7">
+  <w:style w:type="paragraph" w:styleId="Footer">
     <w:name w:val="footer"/>
-    <w:basedOn w:val="a"/>
+    <w:basedOn w:val="Normal"/>
     <w:pPr>
       <w:tabs>
         <w:tab w:val="center" w:pos="4320"/>
@@ -10083,22 +10549,22 @@
       </w:tabs>
     </w:pPr>
   </w:style>
-  <w:style w:type="character" w:styleId="a8">
+  <w:style w:type="character" w:styleId="PageNumber">
     <w:name w:val="page number"/>
-    <w:basedOn w:val="a0"/>
+    <w:basedOn w:val="DefaultParagraphFont"/>
   </w:style>
   <w:style w:type="paragraph" w:customStyle="1" w:styleId="Tabletext">
     <w:name w:val="Tabletext"/>
-    <w:basedOn w:val="a"/>
+    <w:basedOn w:val="Normal"/>
     <w:pPr>
       <w:keepLines/>
       <w:spacing w:after="120"/>
     </w:pPr>
   </w:style>
-  <w:style w:type="paragraph" w:styleId="a9">
+  <w:style w:type="paragraph" w:styleId="BodyText">
     <w:name w:val="Body Text"/>
-    <w:basedOn w:val="a"/>
-    <w:link w:val="aa"/>
+    <w:basedOn w:val="Normal"/>
+    <w:link w:val="BodyTextChar"/>
     <w:pPr>
       <w:keepLines/>
       <w:spacing w:after="120"/>
@@ -10107,7 +10573,7 @@
   </w:style>
   <w:style w:type="paragraph" w:customStyle="1" w:styleId="Blockquote">
     <w:name w:val="Blockquote"/>
-    <w:basedOn w:val="a"/>
+    <w:basedOn w:val="Normal"/>
     <w:pPr>
       <w:widowControl/>
       <w:spacing w:before="100" w:after="100" w:line="240" w:lineRule="auto"/>
@@ -10121,14 +10587,14 @@
   </w:style>
   <w:style w:type="paragraph" w:customStyle="1" w:styleId="Bullet1">
     <w:name w:val="Bullet1"/>
-    <w:basedOn w:val="a"/>
+    <w:basedOn w:val="Normal"/>
     <w:pPr>
       <w:ind w:left="720" w:hanging="432"/>
     </w:pPr>
   </w:style>
   <w:style w:type="paragraph" w:customStyle="1" w:styleId="Bullet2">
     <w:name w:val="Bullet2"/>
-    <w:basedOn w:val="a"/>
+    <w:basedOn w:val="Normal"/>
     <w:pPr>
       <w:ind w:left="1440" w:hanging="360"/>
     </w:pPr>
@@ -10136,9 +10602,9 @@
       <w:color w:val="000080"/>
     </w:rPr>
   </w:style>
-  <w:style w:type="paragraph" w:styleId="ab">
+  <w:style w:type="paragraph" w:styleId="DocumentMap">
     <w:name w:val="Document Map"/>
-    <w:basedOn w:val="a"/>
+    <w:basedOn w:val="Normal"/>
     <w:semiHidden/>
     <w:pPr>
       <w:shd w:val="clear" w:color="auto" w:fill="000080"/>
@@ -10147,18 +10613,18 @@
       <w:rFonts w:ascii="Tahoma" w:hAnsi="Tahoma"/>
     </w:rPr>
   </w:style>
-  <w:style w:type="character" w:styleId="ac">
+  <w:style w:type="character" w:styleId="FootnoteReference">
     <w:name w:val="footnote reference"/>
-    <w:basedOn w:val="a0"/>
+    <w:basedOn w:val="DefaultParagraphFont"/>
     <w:semiHidden/>
     <w:rPr>
       <w:sz w:val="20"/>
       <w:vertAlign w:val="superscript"/>
     </w:rPr>
   </w:style>
-  <w:style w:type="paragraph" w:styleId="ad">
+  <w:style w:type="paragraph" w:styleId="FootnoteText">
     <w:name w:val="footnote text"/>
-    <w:basedOn w:val="a"/>
+    <w:basedOn w:val="Normal"/>
     <w:semiHidden/>
     <w:pPr>
       <w:keepNext/>
@@ -10176,7 +10642,7 @@
   </w:style>
   <w:style w:type="paragraph" w:customStyle="1" w:styleId="MainTitle">
     <w:name w:val="Main Title"/>
-    <w:basedOn w:val="a"/>
+    <w:basedOn w:val="Normal"/>
     <w:pPr>
       <w:spacing w:before="480" w:after="60" w:line="240" w:lineRule="auto"/>
       <w:jc w:val="center"/>
@@ -10190,7 +10656,7 @@
   </w:style>
   <w:style w:type="paragraph" w:customStyle="1" w:styleId="Paragraph1">
     <w:name w:val="Paragraph1"/>
-    <w:basedOn w:val="a"/>
+    <w:basedOn w:val="Normal"/>
     <w:pPr>
       <w:spacing w:before="80" w:line="240" w:lineRule="auto"/>
       <w:jc w:val="both"/>
@@ -10198,7 +10664,7 @@
   </w:style>
   <w:style w:type="paragraph" w:customStyle="1" w:styleId="Paragraph3">
     <w:name w:val="Paragraph3"/>
-    <w:basedOn w:val="a"/>
+    <w:basedOn w:val="Normal"/>
     <w:pPr>
       <w:spacing w:before="80" w:line="240" w:lineRule="auto"/>
       <w:ind w:left="1530"/>
@@ -10207,84 +10673,84 @@
   </w:style>
   <w:style w:type="paragraph" w:customStyle="1" w:styleId="Paragraph4">
     <w:name w:val="Paragraph4"/>
-    <w:basedOn w:val="a"/>
+    <w:basedOn w:val="Normal"/>
     <w:pPr>
       <w:spacing w:before="80" w:line="240" w:lineRule="auto"/>
       <w:ind w:left="2250"/>
       <w:jc w:val="both"/>
     </w:pPr>
   </w:style>
-  <w:style w:type="paragraph" w:styleId="40">
+  <w:style w:type="paragraph" w:styleId="TOC4">
     <w:name w:val="toc 4"/>
-    <w:basedOn w:val="a"/>
-    <w:next w:val="a"/>
+    <w:basedOn w:val="Normal"/>
+    <w:next w:val="Normal"/>
     <w:autoRedefine/>
     <w:semiHidden/>
     <w:pPr>
       <w:ind w:left="600"/>
     </w:pPr>
   </w:style>
-  <w:style w:type="paragraph" w:styleId="50">
+  <w:style w:type="paragraph" w:styleId="TOC5">
     <w:name w:val="toc 5"/>
-    <w:basedOn w:val="a"/>
-    <w:next w:val="a"/>
+    <w:basedOn w:val="Normal"/>
+    <w:next w:val="Normal"/>
     <w:autoRedefine/>
     <w:semiHidden/>
     <w:pPr>
       <w:ind w:left="800"/>
     </w:pPr>
   </w:style>
-  <w:style w:type="paragraph" w:styleId="60">
+  <w:style w:type="paragraph" w:styleId="TOC6">
     <w:name w:val="toc 6"/>
-    <w:basedOn w:val="a"/>
-    <w:next w:val="a"/>
+    <w:basedOn w:val="Normal"/>
+    <w:next w:val="Normal"/>
     <w:autoRedefine/>
     <w:semiHidden/>
     <w:pPr>
       <w:ind w:left="1000"/>
     </w:pPr>
   </w:style>
-  <w:style w:type="paragraph" w:styleId="70">
+  <w:style w:type="paragraph" w:styleId="TOC7">
     <w:name w:val="toc 7"/>
-    <w:basedOn w:val="a"/>
-    <w:next w:val="a"/>
+    <w:basedOn w:val="Normal"/>
+    <w:next w:val="Normal"/>
     <w:autoRedefine/>
     <w:semiHidden/>
     <w:pPr>
       <w:ind w:left="1200"/>
     </w:pPr>
   </w:style>
-  <w:style w:type="paragraph" w:styleId="80">
+  <w:style w:type="paragraph" w:styleId="TOC8">
     <w:name w:val="toc 8"/>
-    <w:basedOn w:val="a"/>
-    <w:next w:val="a"/>
+    <w:basedOn w:val="Normal"/>
+    <w:next w:val="Normal"/>
     <w:autoRedefine/>
     <w:semiHidden/>
     <w:pPr>
       <w:ind w:left="1400"/>
     </w:pPr>
   </w:style>
-  <w:style w:type="paragraph" w:styleId="90">
+  <w:style w:type="paragraph" w:styleId="TOC9">
     <w:name w:val="toc 9"/>
-    <w:basedOn w:val="a"/>
-    <w:next w:val="a"/>
+    <w:basedOn w:val="Normal"/>
+    <w:next w:val="Normal"/>
     <w:autoRedefine/>
     <w:semiHidden/>
     <w:pPr>
       <w:ind w:left="1600"/>
     </w:pPr>
   </w:style>
-  <w:style w:type="paragraph" w:styleId="21">
+  <w:style w:type="paragraph" w:styleId="BodyText2">
     <w:name w:val="Body Text 2"/>
-    <w:basedOn w:val="a"/>
+    <w:basedOn w:val="Normal"/>
     <w:rPr>
       <w:i/>
       <w:color w:val="0000FF"/>
     </w:rPr>
   </w:style>
-  <w:style w:type="paragraph" w:styleId="ae">
+  <w:style w:type="paragraph" w:styleId="BodyTextIndent">
     <w:name w:val="Body Text Indent"/>
-    <w:basedOn w:val="a"/>
+    <w:basedOn w:val="Normal"/>
     <w:pPr>
       <w:ind w:left="720"/>
     </w:pPr>
@@ -10296,7 +10762,7 @@
   </w:style>
   <w:style w:type="paragraph" w:customStyle="1" w:styleId="Body">
     <w:name w:val="Body"/>
-    <w:basedOn w:val="a"/>
+    <w:basedOn w:val="Normal"/>
     <w:pPr>
       <w:widowControl/>
       <w:spacing w:before="120" w:line="240" w:lineRule="auto"/>
@@ -10308,7 +10774,7 @@
   </w:style>
   <w:style w:type="paragraph" w:customStyle="1" w:styleId="Bullet">
     <w:name w:val="Bullet"/>
-    <w:basedOn w:val="a"/>
+    <w:basedOn w:val="Normal"/>
     <w:pPr>
       <w:widowControl/>
       <w:numPr>
@@ -10327,8 +10793,8 @@
   </w:style>
   <w:style w:type="paragraph" w:customStyle="1" w:styleId="InfoBlue">
     <w:name w:val="InfoBlue"/>
-    <w:basedOn w:val="a"/>
-    <w:next w:val="a9"/>
+    <w:basedOn w:val="Normal"/>
+    <w:next w:val="BodyText"/>
     <w:autoRedefine/>
     <w:pPr>
       <w:tabs>
@@ -10342,19 +10808,19 @@
       <w:color w:val="0000FF"/>
     </w:rPr>
   </w:style>
-  <w:style w:type="character" w:styleId="af">
+  <w:style w:type="character" w:styleId="Hyperlink">
     <w:name w:val="Hyperlink"/>
-    <w:basedOn w:val="a0"/>
+    <w:basedOn w:val="DefaultParagraphFont"/>
     <w:uiPriority w:val="99"/>
     <w:rPr>
       <w:color w:val="0000FF"/>
       <w:u w:val="single"/>
     </w:rPr>
   </w:style>
-  <w:style w:type="paragraph" w:styleId="af0">
+  <w:style w:type="paragraph" w:styleId="TOCHeading">
     <w:name w:val="TOC Heading"/>
-    <w:basedOn w:val="1"/>
-    <w:next w:val="a"/>
+    <w:basedOn w:val="Heading1"/>
+    <w:next w:val="Normal"/>
     <w:uiPriority w:val="39"/>
     <w:unhideWhenUsed/>
     <w:qFormat/>
@@ -10376,9 +10842,9 @@
       <w:szCs w:val="32"/>
     </w:rPr>
   </w:style>
-  <w:style w:type="paragraph" w:styleId="af1">
+  <w:style w:type="paragraph" w:styleId="ListParagraph">
     <w:name w:val="List Paragraph"/>
-    <w:basedOn w:val="a"/>
+    <w:basedOn w:val="Normal"/>
     <w:uiPriority w:val="34"/>
     <w:qFormat/>
     <w:rsid w:val="00586D67"/>
@@ -10387,10 +10853,10 @@
       <w:contextualSpacing/>
     </w:pPr>
   </w:style>
-  <w:style w:type="paragraph" w:styleId="af2">
+  <w:style w:type="paragraph" w:styleId="BalloonText">
     <w:name w:val="Balloon Text"/>
-    <w:basedOn w:val="a"/>
-    <w:link w:val="af3"/>
+    <w:basedOn w:val="Normal"/>
+    <w:link w:val="BalloonTextChar"/>
     <w:uiPriority w:val="99"/>
     <w:semiHidden/>
     <w:unhideWhenUsed/>
@@ -10404,10 +10870,10 @@
       <w:szCs w:val="16"/>
     </w:rPr>
   </w:style>
-  <w:style w:type="character" w:customStyle="1" w:styleId="af3">
-    <w:name w:val="Изнесен текст Знак"/>
-    <w:basedOn w:val="a0"/>
-    <w:link w:val="af2"/>
+  <w:style w:type="character" w:customStyle="1" w:styleId="BalloonTextChar">
+    <w:name w:val="Balloon Text Char"/>
+    <w:basedOn w:val="DefaultParagraphFont"/>
+    <w:link w:val="BalloonText"/>
     <w:uiPriority w:val="99"/>
     <w:semiHidden/>
     <w:rsid w:val="002D685F"/>
@@ -10418,9 +10884,9 @@
       <w:lang w:val="en-US" w:eastAsia="en-US"/>
     </w:rPr>
   </w:style>
-  <w:style w:type="character" w:customStyle="1" w:styleId="aa">
-    <w:name w:val="Основен текст Знак"/>
-    <w:link w:val="a9"/>
+  <w:style w:type="character" w:customStyle="1" w:styleId="BodyTextChar">
+    <w:name w:val="Body Text Char"/>
+    <w:link w:val="BodyText"/>
     <w:rsid w:val="00687034"/>
     <w:rPr>
       <w:lang w:val="en-US" w:eastAsia="en-US"/>
@@ -10695,7 +11161,7 @@
 </file>
 
 <file path=customXml/itemProps1.xml><?xml version="1.0" encoding="utf-8"?>
-<ds:datastoreItem xmlns:ds="http://schemas.openxmlformats.org/officeDocument/2006/customXml" ds:itemID="{B9923003-B382-4148-B3BF-6DC84D15EA9B}">
+<ds:datastoreItem xmlns:ds="http://schemas.openxmlformats.org/officeDocument/2006/customXml" ds:itemID="{D4FECAAD-E577-49A5-8672-FBA9A23F188B}">
   <ds:schemaRefs>
     <ds:schemaRef ds:uri="http://schemas.openxmlformats.org/officeDocument/2006/bibliography"/>
   </ds:schemaRefs>

--- a/I1/Completed/ABM-2-I1-Quality Assurance Plan.docx
+++ b/I1/Completed/ABM-2-I1-Quality Assurance Plan.docx
@@ -22,44 +22,44 @@
         <w:pStyle w:val="Title"/>
         <w:jc w:val="right"/>
         <w:rPr>
-          <w:rFonts w:ascii="Times New Roman" w:hAnsi="Times New Roman"/>
-        </w:rPr>
-      </w:pPr>
-      <w:r>
-        <w:rPr>
-          <w:rFonts w:ascii="Times New Roman" w:hAnsi="Times New Roman"/>
+          <w:rFonts w:cs="Arial"/>
+        </w:rPr>
+      </w:pPr>
+      <w:r>
+        <w:rPr>
+          <w:rFonts w:cs="Arial"/>
           <w:lang w:val="bg-BG"/>
         </w:rPr>
         <w:t>(</w:t>
       </w:r>
       <w:r>
         <w:rPr>
-          <w:rFonts w:ascii="Times New Roman" w:hAnsi="Times New Roman"/>
+          <w:rFonts w:cs="Arial"/>
         </w:rPr>
         <w:t>Advanced Bank Management</w:t>
       </w:r>
       <w:r>
         <w:rPr>
-          <w:rFonts w:ascii="Times New Roman" w:hAnsi="Times New Roman"/>
+          <w:rFonts w:cs="Arial"/>
           <w:lang w:val="bg-BG"/>
         </w:rPr>
         <w:t>)</w:t>
       </w:r>
       <w:r>
         <w:rPr>
-          <w:rFonts w:ascii="Times New Roman" w:hAnsi="Times New Roman"/>
+          <w:rFonts w:cs="Arial"/>
         </w:rPr>
         <w:fldChar w:fldCharType="begin"/>
       </w:r>
       <w:r>
         <w:rPr>
-          <w:rFonts w:ascii="Times New Roman" w:hAnsi="Times New Roman"/>
+          <w:rFonts w:cs="Arial"/>
         </w:rPr>
         <w:instrText xml:space="preserve"> SUBJECT  \* MERGEFORMAT </w:instrText>
       </w:r>
       <w:r>
         <w:rPr>
-          <w:rFonts w:ascii="Times New Roman" w:hAnsi="Times New Roman"/>
+          <w:rFonts w:cs="Arial"/>
         </w:rPr>
         <w:fldChar w:fldCharType="end"/>
       </w:r>
@@ -69,13 +69,13 @@
         <w:pStyle w:val="Title"/>
         <w:jc w:val="right"/>
         <w:rPr>
-          <w:rFonts w:ascii="Times New Roman" w:hAnsi="Times New Roman"/>
-          <w:lang w:val="bg-BG"/>
-        </w:rPr>
-      </w:pPr>
-      <w:r>
-        <w:rPr>
-          <w:rFonts w:ascii="Times New Roman" w:hAnsi="Times New Roman"/>
+          <w:rFonts w:cs="Arial"/>
+          <w:lang w:val="bg-BG"/>
+        </w:rPr>
+      </w:pPr>
+      <w:r>
+        <w:rPr>
+          <w:rFonts w:cs="Arial"/>
           <w:lang w:val="bg-BG"/>
         </w:rPr>
         <w:t>План за осигуряване на качеството</w:t>
@@ -95,20 +95,22 @@
         <w:pStyle w:val="Title"/>
         <w:jc w:val="right"/>
         <w:rPr>
-          <w:rFonts w:ascii="Times New Roman" w:hAnsi="Times New Roman"/>
+          <w:rFonts w:cs="Arial"/>
           <w:sz w:val="28"/>
         </w:rPr>
       </w:pPr>
       <w:r>
         <w:rPr>
-          <w:rFonts w:ascii="Times New Roman" w:hAnsi="Times New Roman"/>
+          <w:rFonts w:cs="Arial"/>
           <w:sz w:val="28"/>
         </w:rPr>
         <w:t xml:space="preserve">Версия </w:t>
       </w:r>
-      <w:r>
-        <w:rPr>
-          <w:rFonts w:ascii="Times New Roman" w:hAnsi="Times New Roman"/>
+      <w:bookmarkStart w:id="0" w:name="_GoBack"/>
+      <w:bookmarkEnd w:id="0"/>
+      <w:r>
+        <w:rPr>
+          <w:rFonts w:cs="Arial"/>
           <w:sz w:val="28"/>
         </w:rPr>
         <w:t>1.0</w:t>
@@ -2468,7 +2470,7 @@
           <w:rFonts w:ascii="Times New Roman" w:hAnsi="Times New Roman"/>
         </w:rPr>
       </w:pPr>
-      <w:bookmarkStart w:id="0" w:name="_Toc436939024"/>
+      <w:bookmarkStart w:id="1" w:name="_Toc436939024"/>
       <w:r>
         <w:rPr>
           <w:rFonts w:ascii="Times New Roman" w:hAnsi="Times New Roman"/>
@@ -2476,7 +2478,7 @@
         </w:rPr>
         <w:t>Въведение</w:t>
       </w:r>
-      <w:bookmarkEnd w:id="0"/>
+      <w:bookmarkEnd w:id="1"/>
     </w:p>
     <w:p>
       <w:pPr>
@@ -2485,7 +2487,7 @@
           <w:b/>
         </w:rPr>
       </w:pPr>
-      <w:bookmarkStart w:id="1" w:name="_Toc436901694"/>
+      <w:bookmarkStart w:id="2" w:name="_Toc436901694"/>
       <w:r>
         <w:t xml:space="preserve">Планът за осигуряване на качеството е документ, който дава ясна представа за това как </w:t>
       </w:r>
@@ -2528,7 +2530,7 @@
       <w:r>
         <w:t>.</w:t>
       </w:r>
-      <w:bookmarkEnd w:id="1"/>
+      <w:bookmarkEnd w:id="2"/>
     </w:p>
     <w:p>
       <w:pPr>
@@ -2537,14 +2539,14 @@
           <w:rFonts w:ascii="Times New Roman" w:hAnsi="Times New Roman"/>
         </w:rPr>
       </w:pPr>
-      <w:bookmarkStart w:id="2" w:name="_Toc436939025"/>
+      <w:bookmarkStart w:id="3" w:name="_Toc436939025"/>
       <w:r>
         <w:rPr>
           <w:rFonts w:ascii="Times New Roman" w:hAnsi="Times New Roman"/>
         </w:rPr>
         <w:t>Цел</w:t>
       </w:r>
-      <w:bookmarkEnd w:id="2"/>
+      <w:bookmarkEnd w:id="3"/>
     </w:p>
     <w:p>
       <w:pPr>
@@ -2575,7 +2577,7 @@
           <w:lang w:val="bg-BG"/>
         </w:rPr>
       </w:pPr>
-      <w:bookmarkStart w:id="3" w:name="_Toc436939026"/>
+      <w:bookmarkStart w:id="4" w:name="_Toc436939026"/>
       <w:r>
         <w:rPr>
           <w:rFonts w:ascii="Times New Roman" w:hAnsi="Times New Roman"/>
@@ -2583,7 +2585,7 @@
         </w:rPr>
         <w:t>Дефиниции, акроними и абревиатури</w:t>
       </w:r>
-      <w:bookmarkEnd w:id="3"/>
+      <w:bookmarkEnd w:id="4"/>
     </w:p>
     <w:p>
       <w:pPr>
@@ -2621,14 +2623,14 @@
           <w:rFonts w:ascii="Times New Roman" w:hAnsi="Times New Roman"/>
         </w:rPr>
       </w:pPr>
-      <w:bookmarkStart w:id="4" w:name="_Toc436939027"/>
+      <w:bookmarkStart w:id="5" w:name="_Toc436939027"/>
       <w:r>
         <w:rPr>
           <w:rFonts w:ascii="Times New Roman" w:hAnsi="Times New Roman"/>
         </w:rPr>
         <w:t>Препратки</w:t>
       </w:r>
-      <w:bookmarkEnd w:id="4"/>
+      <w:bookmarkEnd w:id="5"/>
     </w:p>
     <w:p>
       <w:pPr>
@@ -2688,7 +2690,7 @@
           <w:lang w:val="bg-BG"/>
         </w:rPr>
       </w:pPr>
-      <w:bookmarkStart w:id="5" w:name="_Toc436939028"/>
+      <w:bookmarkStart w:id="6" w:name="_Toc436939028"/>
       <w:r>
         <w:rPr>
           <w:rFonts w:ascii="Times New Roman" w:hAnsi="Times New Roman"/>
@@ -2696,7 +2698,7 @@
         </w:rPr>
         <w:t>Обзор</w:t>
       </w:r>
-      <w:bookmarkEnd w:id="5"/>
+      <w:bookmarkEnd w:id="6"/>
     </w:p>
     <w:p>
       <w:pPr>
@@ -2867,7 +2869,7 @@
           <w:rFonts w:ascii="Times New Roman" w:hAnsi="Times New Roman"/>
         </w:rPr>
       </w:pPr>
-      <w:bookmarkStart w:id="6" w:name="_Toc436939029"/>
+      <w:bookmarkStart w:id="7" w:name="_Toc436939029"/>
       <w:r>
         <w:rPr>
           <w:rFonts w:ascii="Times New Roman" w:hAnsi="Times New Roman"/>
@@ -2875,7 +2877,7 @@
         </w:rPr>
         <w:t>Целеви показатели за качество</w:t>
       </w:r>
-      <w:bookmarkEnd w:id="6"/>
+      <w:bookmarkEnd w:id="7"/>
     </w:p>
     <w:p>
       <w:pPr>
@@ -3236,14 +3238,14 @@
           <w:rFonts w:ascii="Times New Roman" w:hAnsi="Times New Roman"/>
         </w:rPr>
       </w:pPr>
-      <w:bookmarkStart w:id="7" w:name="_Toc436939030"/>
+      <w:bookmarkStart w:id="8" w:name="_Toc436939030"/>
       <w:r>
         <w:rPr>
           <w:rFonts w:ascii="Times New Roman" w:hAnsi="Times New Roman"/>
         </w:rPr>
         <w:t>Управление</w:t>
       </w:r>
-      <w:bookmarkEnd w:id="7"/>
+      <w:bookmarkEnd w:id="8"/>
     </w:p>
     <w:p>
       <w:pPr>
@@ -3252,14 +3254,14 @@
           <w:rFonts w:ascii="Times New Roman" w:hAnsi="Times New Roman"/>
         </w:rPr>
       </w:pPr>
-      <w:bookmarkStart w:id="8" w:name="_Toc436939031"/>
+      <w:bookmarkStart w:id="9" w:name="_Toc436939031"/>
       <w:r>
         <w:rPr>
           <w:rFonts w:ascii="Times New Roman" w:hAnsi="Times New Roman"/>
         </w:rPr>
         <w:t>Организация</w:t>
       </w:r>
-      <w:bookmarkEnd w:id="8"/>
+      <w:bookmarkEnd w:id="9"/>
     </w:p>
     <w:p/>
     <w:tbl>
@@ -3775,7 +3777,7 @@
           <w:rFonts w:ascii="Times New Roman" w:hAnsi="Times New Roman"/>
         </w:rPr>
       </w:pPr>
-      <w:bookmarkStart w:id="9" w:name="_Toc436939032"/>
+      <w:bookmarkStart w:id="10" w:name="_Toc436939032"/>
       <w:r>
         <w:rPr>
           <w:rFonts w:ascii="Times New Roman" w:hAnsi="Times New Roman"/>
@@ -3783,7 +3785,7 @@
         <w:lastRenderedPageBreak/>
         <w:t>Задачи и отговорности</w:t>
       </w:r>
-      <w:bookmarkEnd w:id="9"/>
+      <w:bookmarkEnd w:id="10"/>
     </w:p>
     <w:p>
       <w:pPr>
@@ -3908,14 +3910,14 @@
           <w:rFonts w:ascii="Times New Roman" w:hAnsi="Times New Roman"/>
         </w:rPr>
       </w:pPr>
-      <w:bookmarkStart w:id="10" w:name="_Toc436939033"/>
+      <w:bookmarkStart w:id="11" w:name="_Toc436939033"/>
       <w:r>
         <w:rPr>
           <w:rFonts w:ascii="Times New Roman" w:hAnsi="Times New Roman"/>
         </w:rPr>
         <w:t>Документация</w:t>
       </w:r>
-      <w:bookmarkEnd w:id="10"/>
+      <w:bookmarkEnd w:id="11"/>
     </w:p>
     <w:p>
       <w:pPr>
@@ -4089,14 +4091,14 @@
           <w:rFonts w:ascii="Times New Roman" w:hAnsi="Times New Roman"/>
         </w:rPr>
       </w:pPr>
-      <w:bookmarkStart w:id="11" w:name="_Toc436939034"/>
+      <w:bookmarkStart w:id="12" w:name="_Toc436939034"/>
       <w:r>
         <w:rPr>
           <w:rFonts w:ascii="Times New Roman" w:hAnsi="Times New Roman"/>
         </w:rPr>
         <w:t>Стандарти и насоки</w:t>
       </w:r>
-      <w:bookmarkEnd w:id="11"/>
+      <w:bookmarkEnd w:id="12"/>
     </w:p>
     <w:p>
       <w:pPr>
@@ -4236,14 +4238,14 @@
           <w:lang w:val="bg-BG"/>
         </w:rPr>
       </w:pPr>
-      <w:bookmarkStart w:id="12" w:name="_Toc436939035"/>
+      <w:bookmarkStart w:id="13" w:name="_Toc436939035"/>
       <w:r>
         <w:rPr>
           <w:rFonts w:ascii="Times New Roman" w:hAnsi="Times New Roman"/>
         </w:rPr>
         <w:t>Метрики</w:t>
       </w:r>
-      <w:bookmarkEnd w:id="12"/>
+      <w:bookmarkEnd w:id="13"/>
     </w:p>
     <w:p>
       <w:pPr>
@@ -4478,14 +4480,14 @@
           <w:rFonts w:ascii="Times New Roman" w:hAnsi="Times New Roman"/>
         </w:rPr>
       </w:pPr>
-      <w:bookmarkStart w:id="13" w:name="_Toc436939036"/>
+      <w:bookmarkStart w:id="14" w:name="_Toc436939036"/>
       <w:r>
         <w:rPr>
           <w:rFonts w:ascii="Times New Roman" w:hAnsi="Times New Roman"/>
         </w:rPr>
         <w:t>План за преглед и проверка</w:t>
       </w:r>
-      <w:bookmarkEnd w:id="13"/>
+      <w:bookmarkEnd w:id="14"/>
     </w:p>
     <w:p>
       <w:pPr>
@@ -4495,7 +4497,7 @@
           <w:lang w:val="bg-BG"/>
         </w:rPr>
       </w:pPr>
-      <w:bookmarkStart w:id="14" w:name="_Toc436939037"/>
+      <w:bookmarkStart w:id="15" w:name="_Toc436939037"/>
       <w:r>
         <w:rPr>
           <w:rFonts w:ascii="Times New Roman" w:hAnsi="Times New Roman"/>
@@ -4503,7 +4505,7 @@
         </w:rPr>
         <w:t>Предаване и приемане на итерация</w:t>
       </w:r>
-      <w:bookmarkEnd w:id="14"/>
+      <w:bookmarkEnd w:id="15"/>
     </w:p>
     <w:p>
       <w:pPr>
@@ -6155,8 +6157,6 @@
       <w:r>
         <w:t>C4</w:t>
       </w:r>
-      <w:bookmarkStart w:id="15" w:name="_GoBack"/>
-      <w:bookmarkEnd w:id="15"/>
       <w:r>
         <w:rPr>
           <w:lang w:val="bg-BG"/>
@@ -7263,7 +7263,7 @@
               <w:rStyle w:val="PageNumber"/>
               <w:noProof/>
             </w:rPr>
-            <w:t>9</w:t>
+            <w:t>4</w:t>
           </w:r>
           <w:r>
             <w:rPr>
@@ -11161,7 +11161,7 @@
 </file>
 
 <file path=customXml/itemProps1.xml><?xml version="1.0" encoding="utf-8"?>
-<ds:datastoreItem xmlns:ds="http://schemas.openxmlformats.org/officeDocument/2006/customXml" ds:itemID="{D4FECAAD-E577-49A5-8672-FBA9A23F188B}">
+<ds:datastoreItem xmlns:ds="http://schemas.openxmlformats.org/officeDocument/2006/customXml" ds:itemID="{7319E40A-7983-454D-AAC8-D9C42364C127}">
   <ds:schemaRefs>
     <ds:schemaRef ds:uri="http://schemas.openxmlformats.org/officeDocument/2006/bibliography"/>
   </ds:schemaRefs>
